--- a/Java/PageAnalyzer_Workspace/PageAnalyzer/Documentation/PageAnalyzer_Documentation.docx
+++ b/Java/PageAnalyzer_Workspace/PageAnalyzer/Documentation/PageAnalyzer_Documentation.docx
@@ -1,1567 +1,39 @@
 
 <file path=word/document.xml><?xml version="1.0" encoding="utf-8"?>
-<w:document xmlns:wpc="http://schemas.microsoft.com/office/word/2010/wordprocessingCanvas" xmlns:cx="http://schemas.microsoft.com/office/drawing/2014/chartex" xmlns:cx1="http://schemas.microsoft.com/office/drawing/2015/9/8/chartex" xmlns:mc="http://schemas.openxmlformats.org/markup-compatibility/2006" xmlns:o="urn:schemas-microsoft-com:office:office" xmlns:r="http://schemas.openxmlformats.org/officeDocument/2006/relationships" xmlns:m="http://schemas.openxmlformats.org/officeDocument/2006/math" xmlns:v="urn:schemas-microsoft-com:vml" xmlns:wp14="http://schemas.microsoft.com/office/word/2010/wordprocessingDrawing" xmlns:wp="http://schemas.openxmlformats.org/drawingml/2006/wordprocessingDrawing" xmlns:w10="urn:schemas-microsoft-com:office:word" xmlns:w="http://schemas.openxmlformats.org/wordprocessingml/2006/main" xmlns:w14="http://schemas.microsoft.com/office/word/2010/wordml" xmlns:w15="http://schemas.microsoft.com/office/word/2012/wordml" xmlns:w16se="http://schemas.microsoft.com/office/word/2015/wordml/symex" xmlns:wpg="http://schemas.microsoft.com/office/word/2010/wordprocessingGroup" xmlns:wpi="http://schemas.microsoft.com/office/word/2010/wordprocessingInk" xmlns:wne="http://schemas.microsoft.com/office/word/2006/wordml" xmlns:wps="http://schemas.microsoft.com/office/word/2010/wordprocessingShape" mc:Ignorable="w14 w15 w16se wp14">
+<w:document xmlns:wpc="http://schemas.microsoft.com/office/word/2010/wordprocessingCanvas" xmlns:mc="http://schemas.openxmlformats.org/markup-compatibility/2006" xmlns:o="urn:schemas-microsoft-com:office:office" xmlns:r="http://schemas.openxmlformats.org/officeDocument/2006/relationships" xmlns:m="http://schemas.openxmlformats.org/officeDocument/2006/math" xmlns:v="urn:schemas-microsoft-com:vml" xmlns:wp14="http://schemas.microsoft.com/office/word/2010/wordprocessingDrawing" xmlns:wp="http://schemas.openxmlformats.org/drawingml/2006/wordprocessingDrawing" xmlns:w10="urn:schemas-microsoft-com:office:word" xmlns:w="http://schemas.openxmlformats.org/wordprocessingml/2006/main" xmlns:w14="http://schemas.microsoft.com/office/word/2010/wordml" xmlns:wpg="http://schemas.microsoft.com/office/word/2010/wordprocessingGroup" xmlns:wpi="http://schemas.microsoft.com/office/word/2010/wordprocessingInk" xmlns:wne="http://schemas.microsoft.com/office/word/2006/wordml" xmlns:wps="http://schemas.microsoft.com/office/word/2010/wordprocessingShape" mc:Ignorable="w14 wp14">
   <w:body>
     <w:p>
       <w:pPr>
-        <w:pStyle w:val="Heading1"/>
+        <w:pStyle w:val="berschrift1"/>
       </w:pPr>
       <w:r>
         <w:t>Installation</w:t>
       </w:r>
     </w:p>
-    <w:tbl>
-      <w:tblPr>
-        <w:tblStyle w:val="GridTable4-Accent1"/>
-        <w:tblW w:w="0" w:type="auto"/>
-        <w:tblLook w:val="04A0" w:firstRow="1" w:lastRow="0" w:firstColumn="1" w:lastColumn="0" w:noHBand="0" w:noVBand="1"/>
-      </w:tblPr>
-      <w:tblGrid>
-        <w:gridCol w:w="1696"/>
-        <w:gridCol w:w="7366"/>
-      </w:tblGrid>
-      <w:tr>
-        <w:trPr>
-          <w:cnfStyle w:val="100000000000" w:firstRow="1" w:lastRow="0" w:firstColumn="0" w:lastColumn="0" w:oddVBand="0" w:evenVBand="0" w:oddHBand="0" w:evenHBand="0" w:firstRowFirstColumn="0" w:firstRowLastColumn="0" w:lastRowFirstColumn="0" w:lastRowLastColumn="0"/>
-          <w:cantSplit/>
-          <w:tblHeader/>
-        </w:trPr>
-        <w:tc>
-          <w:tcPr>
-            <w:cnfStyle w:val="001000000000" w:firstRow="0" w:lastRow="0" w:firstColumn="1" w:lastColumn="0" w:oddVBand="0" w:evenVBand="0" w:oddHBand="0" w:evenHBand="0" w:firstRowFirstColumn="0" w:firstRowLastColumn="0" w:lastRowFirstColumn="0" w:lastRowLastColumn="0"/>
-            <w:tcW w:w="1696" w:type="dxa"/>
-            <w:hideMark/>
-          </w:tcPr>
-          <w:p>
-            <w:pPr>
-              <w:spacing w:line="285" w:lineRule="atLeast"/>
-              <w:rPr>
-                <w:rFonts w:ascii="Arial" w:eastAsia="Times New Roman" w:hAnsi="Arial" w:cs="Arial"/>
-                <w:sz w:val="20"/>
-                <w:szCs w:val="20"/>
-                <w:lang w:eastAsia="de-CH"/>
-              </w:rPr>
-            </w:pPr>
-            <w:r>
-              <w:rPr>
-                <w:rFonts w:ascii="Arial" w:eastAsia="Times New Roman" w:hAnsi="Arial" w:cs="Arial"/>
-                <w:sz w:val="20"/>
-                <w:szCs w:val="20"/>
-                <w:lang w:eastAsia="de-CH"/>
-              </w:rPr>
-              <w:t>Key</w:t>
-            </w:r>
-          </w:p>
-        </w:tc>
-        <w:tc>
-          <w:tcPr>
-            <w:tcW w:w="7366" w:type="dxa"/>
-            <w:hideMark/>
-          </w:tcPr>
-          <w:p>
-            <w:pPr>
-              <w:spacing w:line="285" w:lineRule="atLeast"/>
-              <w:cnfStyle w:val="100000000000" w:firstRow="1" w:lastRow="0" w:firstColumn="0" w:lastColumn="0" w:oddVBand="0" w:evenVBand="0" w:oddHBand="0" w:evenHBand="0" w:firstRowFirstColumn="0" w:firstRowLastColumn="0" w:lastRowFirstColumn="0" w:lastRowLastColumn="0"/>
-              <w:rPr>
-                <w:rFonts w:ascii="Arial" w:eastAsia="Times New Roman" w:hAnsi="Arial" w:cs="Arial"/>
-                <w:sz w:val="20"/>
-                <w:szCs w:val="20"/>
-                <w:lang w:eastAsia="de-CH"/>
-              </w:rPr>
-            </w:pPr>
-            <w:r>
-              <w:rPr>
-                <w:rFonts w:ascii="Arial" w:eastAsia="Times New Roman" w:hAnsi="Arial" w:cs="Arial"/>
-                <w:sz w:val="20"/>
-                <w:szCs w:val="20"/>
-                <w:lang w:eastAsia="de-CH"/>
-              </w:rPr>
-              <w:t>Value</w:t>
-            </w:r>
-          </w:p>
-        </w:tc>
-      </w:tr>
-      <w:tr>
-        <w:trPr>
-          <w:cnfStyle w:val="000000100000" w:firstRow="0" w:lastRow="0" w:firstColumn="0" w:lastColumn="0" w:oddVBand="0" w:evenVBand="0" w:oddHBand="1" w:evenHBand="0" w:firstRowFirstColumn="0" w:firstRowLastColumn="0" w:lastRowFirstColumn="0" w:lastRowLastColumn="0"/>
-          <w:cantSplit/>
-          <w:hidden/>
-        </w:trPr>
-        <w:tc>
-          <w:tcPr>
-            <w:cnfStyle w:val="001000000000" w:firstRow="0" w:lastRow="0" w:firstColumn="1" w:lastColumn="0" w:oddVBand="0" w:evenVBand="0" w:oddHBand="0" w:evenHBand="0" w:firstRowFirstColumn="0" w:firstRowLastColumn="0" w:lastRowFirstColumn="0" w:lastRowLastColumn="0"/>
-            <w:tcW w:w="1696" w:type="dxa"/>
-            <w:hideMark/>
-          </w:tcPr>
-          <w:p>
-            <w:pPr>
-              <w:spacing w:line="285" w:lineRule="atLeast"/>
-              <w:rPr>
-                <w:rFonts w:ascii="Arial" w:eastAsia="Times New Roman" w:hAnsi="Arial" w:cs="Arial"/>
-                <w:vanish/>
-                <w:color w:val="000000"/>
-                <w:sz w:val="20"/>
-                <w:szCs w:val="20"/>
-                <w:lang w:eastAsia="de-CH"/>
-              </w:rPr>
-            </w:pPr>
-            <w:r>
-              <w:rPr>
-                <w:rFonts w:ascii="Arial" w:eastAsia="Times New Roman" w:hAnsi="Arial" w:cs="Arial"/>
-                <w:vanish/>
-                <w:color w:val="000000"/>
-                <w:sz w:val="20"/>
-                <w:szCs w:val="20"/>
-                <w:lang w:eastAsia="de-CH"/>
-              </w:rPr>
-              <w:t>Key</w:t>
-            </w:r>
-          </w:p>
-        </w:tc>
-        <w:tc>
-          <w:tcPr>
-            <w:tcW w:w="7366" w:type="dxa"/>
-            <w:hideMark/>
-          </w:tcPr>
-          <w:p>
-            <w:pPr>
-              <w:spacing w:line="285" w:lineRule="atLeast"/>
-              <w:cnfStyle w:val="000000100000" w:firstRow="0" w:lastRow="0" w:firstColumn="0" w:lastColumn="0" w:oddVBand="0" w:evenVBand="0" w:oddHBand="1" w:evenHBand="0" w:firstRowFirstColumn="0" w:firstRowLastColumn="0" w:lastRowFirstColumn="0" w:lastRowLastColumn="0"/>
-              <w:rPr>
-                <w:rFonts w:ascii="Arial" w:eastAsia="Times New Roman" w:hAnsi="Arial" w:cs="Arial"/>
-                <w:b/>
-                <w:bCs/>
-                <w:vanish/>
-                <w:color w:val="000000"/>
-                <w:sz w:val="20"/>
-                <w:szCs w:val="20"/>
-                <w:lang w:eastAsia="de-CH"/>
-              </w:rPr>
-            </w:pPr>
-            <w:r>
-              <w:rPr>
-                <w:rFonts w:ascii="Arial" w:eastAsia="Times New Roman" w:hAnsi="Arial" w:cs="Arial"/>
-                <w:b/>
-                <w:bCs/>
-                <w:vanish/>
-                <w:color w:val="000000"/>
-                <w:sz w:val="20"/>
-                <w:szCs w:val="20"/>
-                <w:lang w:eastAsia="de-CH"/>
-              </w:rPr>
-              <w:t>Value</w:t>
-            </w:r>
-          </w:p>
-        </w:tc>
-      </w:tr>
-      <w:tr>
-        <w:trPr>
-          <w:cantSplit/>
-        </w:trPr>
-        <w:tc>
-          <w:tcPr>
-            <w:cnfStyle w:val="001000000000" w:firstRow="0" w:lastRow="0" w:firstColumn="1" w:lastColumn="0" w:oddVBand="0" w:evenVBand="0" w:oddHBand="0" w:evenHBand="0" w:firstRowFirstColumn="0" w:firstRowLastColumn="0" w:lastRowFirstColumn="0" w:lastRowLastColumn="0"/>
-            <w:tcW w:w="1696" w:type="dxa"/>
-            <w:hideMark/>
-          </w:tcPr>
-          <w:p>
-            <w:pPr>
-              <w:spacing w:line="285" w:lineRule="atLeast"/>
-              <w:rPr>
-                <w:rFonts w:ascii="Arial" w:eastAsia="Times New Roman" w:hAnsi="Arial" w:cs="Arial"/>
-                <w:color w:val="000000"/>
-                <w:sz w:val="20"/>
-                <w:szCs w:val="20"/>
-                <w:lang w:eastAsia="de-CH"/>
-              </w:rPr>
-            </w:pPr>
-            <w:r>
-              <w:rPr>
-                <w:rFonts w:ascii="Arial" w:eastAsia="Times New Roman" w:hAnsi="Arial" w:cs="Arial"/>
-                <w:color w:val="000000"/>
-                <w:sz w:val="20"/>
-                <w:szCs w:val="20"/>
-                <w:lang w:eastAsia="de-CH"/>
-              </w:rPr>
-              <w:t>NodeJS YSlow</w:t>
-            </w:r>
-          </w:p>
-          <w:p>
-            <w:pPr>
-              <w:spacing w:line="285" w:lineRule="atLeast"/>
-              <w:rPr>
-                <w:rFonts w:ascii="Arial" w:eastAsia="Times New Roman" w:hAnsi="Arial" w:cs="Arial"/>
-                <w:color w:val="000000"/>
-                <w:sz w:val="20"/>
-                <w:szCs w:val="20"/>
-                <w:lang w:eastAsia="de-CH"/>
-              </w:rPr>
-            </w:pPr>
-            <w:r>
-              <w:rPr>
-                <w:rFonts w:ascii="Arial" w:eastAsia="Times New Roman" w:hAnsi="Arial" w:cs="Arial"/>
-                <w:color w:val="000000"/>
-                <w:sz w:val="20"/>
-                <w:szCs w:val="20"/>
-                <w:lang w:eastAsia="de-CH"/>
-              </w:rPr>
-              <w:t>Setup</w:t>
-            </w:r>
-          </w:p>
-        </w:tc>
-        <w:tc>
-          <w:tcPr>
-            <w:tcW w:w="7366" w:type="dxa"/>
-            <w:hideMark/>
-          </w:tcPr>
-          <w:p>
-            <w:pPr>
-              <w:spacing w:line="285" w:lineRule="atLeast"/>
-              <w:cnfStyle w:val="000000000000" w:firstRow="0" w:lastRow="0" w:firstColumn="0" w:lastColumn="0" w:oddVBand="0" w:evenVBand="0" w:oddHBand="0" w:evenHBand="0" w:firstRowFirstColumn="0" w:firstRowLastColumn="0" w:lastRowFirstColumn="0" w:lastRowLastColumn="0"/>
-              <w:rPr>
-                <w:rFonts w:ascii="Arial" w:eastAsia="Times New Roman" w:hAnsi="Arial" w:cs="Arial"/>
-                <w:color w:val="000000"/>
-                <w:sz w:val="20"/>
-                <w:szCs w:val="20"/>
-                <w:lang w:val="en-US" w:eastAsia="de-CH"/>
-              </w:rPr>
-            </w:pPr>
-            <w:r>
-              <w:rPr>
-                <w:rFonts w:ascii="Arial" w:eastAsia="Times New Roman" w:hAnsi="Arial" w:cs="Arial"/>
-                <w:color w:val="000000"/>
-                <w:sz w:val="20"/>
-                <w:szCs w:val="20"/>
-                <w:lang w:val="en-US" w:eastAsia="de-CH"/>
-              </w:rPr>
-              <w:t>The following has</w:t>
-            </w:r>
-            <w:r>
-              <w:rPr>
-                <w:rFonts w:ascii="Arial" w:eastAsia="Times New Roman" w:hAnsi="Arial" w:cs="Arial"/>
-                <w:color w:val="000000"/>
-                <w:sz w:val="20"/>
-                <w:szCs w:val="20"/>
-                <w:lang w:val="en-US" w:eastAsia="de-CH"/>
-              </w:rPr>
-              <w:t xml:space="preserve"> to be done to</w:t>
-            </w:r>
-            <w:r>
-              <w:rPr>
-                <w:rFonts w:ascii="Arial" w:eastAsia="Times New Roman" w:hAnsi="Arial" w:cs="Arial"/>
-                <w:color w:val="000000"/>
-                <w:sz w:val="20"/>
-                <w:szCs w:val="20"/>
-                <w:lang w:val="en-US" w:eastAsia="de-CH"/>
-              </w:rPr>
-              <w:t xml:space="preserve"> make the NodeJS server working:</w:t>
-            </w:r>
-          </w:p>
-          <w:p>
-            <w:pPr>
-              <w:pStyle w:val="ListParagraph"/>
-              <w:numPr>
-                <w:ilvl w:val="0"/>
-                <w:numId w:val="5"/>
-              </w:numPr>
-              <w:spacing w:line="285" w:lineRule="atLeast"/>
-              <w:cnfStyle w:val="000000000000" w:firstRow="0" w:lastRow="0" w:firstColumn="0" w:lastColumn="0" w:oddVBand="0" w:evenVBand="0" w:oddHBand="0" w:evenHBand="0" w:firstRowFirstColumn="0" w:firstRowLastColumn="0" w:lastRowFirstColumn="0" w:lastRowLastColumn="0"/>
-              <w:rPr>
-                <w:rFonts w:ascii="Arial" w:eastAsia="Times New Roman" w:hAnsi="Arial" w:cs="Arial"/>
-                <w:color w:val="000000"/>
-                <w:sz w:val="20"/>
-                <w:szCs w:val="20"/>
-                <w:lang w:val="en-US" w:eastAsia="de-CH"/>
-              </w:rPr>
-            </w:pPr>
-            <w:r>
-              <w:rPr>
-                <w:rFonts w:ascii="Arial" w:eastAsia="Times New Roman" w:hAnsi="Arial" w:cs="Arial"/>
-                <w:color w:val="000000"/>
-                <w:sz w:val="20"/>
-                <w:szCs w:val="20"/>
-                <w:lang w:val="en-US" w:eastAsia="de-CH"/>
-              </w:rPr>
-              <w:t>Do the basic setup as described on the "YSlow Docu" page.</w:t>
-            </w:r>
-          </w:p>
-          <w:p>
-            <w:pPr>
-              <w:pStyle w:val="ListParagraph"/>
-              <w:numPr>
-                <w:ilvl w:val="1"/>
-                <w:numId w:val="5"/>
-              </w:numPr>
-              <w:spacing w:line="285" w:lineRule="atLeast"/>
-              <w:cnfStyle w:val="000000000000" w:firstRow="0" w:lastRow="0" w:firstColumn="0" w:lastColumn="0" w:oddVBand="0" w:evenVBand="0" w:oddHBand="0" w:evenHBand="0" w:firstRowFirstColumn="0" w:firstRowLastColumn="0" w:lastRowFirstColumn="0" w:lastRowLastColumn="0"/>
-              <w:rPr>
-                <w:rFonts w:ascii="Arial" w:eastAsia="Times New Roman" w:hAnsi="Arial" w:cs="Arial"/>
-                <w:color w:val="000000"/>
-                <w:sz w:val="20"/>
-                <w:szCs w:val="20"/>
-                <w:lang w:val="en-US" w:eastAsia="de-CH"/>
-              </w:rPr>
-            </w:pPr>
-            <w:hyperlink r:id="rId5" w:tgtFrame="_blank" w:history="1">
-              <w:r>
-                <w:rPr>
-                  <w:rFonts w:ascii="Arial" w:hAnsi="Arial" w:cs="Arial"/>
-                  <w:color w:val="3572B0"/>
-                  <w:sz w:val="20"/>
-                  <w:szCs w:val="20"/>
-                  <w:lang w:val="en-US"/>
-                </w:rPr>
-                <w:t>http://yslow.org/node-server/</w:t>
-              </w:r>
-            </w:hyperlink>
-          </w:p>
-          <w:p>
-            <w:pPr>
-              <w:pStyle w:val="ListParagraph"/>
-              <w:numPr>
-                <w:ilvl w:val="0"/>
-                <w:numId w:val="5"/>
-              </w:numPr>
-              <w:spacing w:before="150" w:line="285" w:lineRule="atLeast"/>
-              <w:cnfStyle w:val="000000000000" w:firstRow="0" w:lastRow="0" w:firstColumn="0" w:lastColumn="0" w:oddVBand="0" w:evenVBand="0" w:oddHBand="0" w:evenHBand="0" w:firstRowFirstColumn="0" w:firstRowLastColumn="0" w:lastRowFirstColumn="0" w:lastRowLastColumn="0"/>
-              <w:rPr>
-                <w:rFonts w:ascii="Arial" w:eastAsia="Times New Roman" w:hAnsi="Arial" w:cs="Arial"/>
-                <w:color w:val="000000"/>
-                <w:sz w:val="20"/>
-                <w:szCs w:val="20"/>
-                <w:lang w:val="en-US" w:eastAsia="de-CH"/>
-              </w:rPr>
-            </w:pPr>
-            <w:r>
-              <w:rPr>
-                <w:rFonts w:ascii="Arial" w:eastAsia="Times New Roman" w:hAnsi="Arial" w:cs="Arial"/>
-                <w:color w:val="000000"/>
-                <w:sz w:val="20"/>
-                <w:szCs w:val="20"/>
-                <w:lang w:val="en-US" w:eastAsia="de-CH"/>
-              </w:rPr>
-              <w:t>The package "JSDom" had to be installed separately for some unknown reason:</w:t>
-            </w:r>
-          </w:p>
-          <w:p>
-            <w:pPr>
-              <w:pStyle w:val="ListParagraph"/>
-              <w:numPr>
-                <w:ilvl w:val="1"/>
-                <w:numId w:val="5"/>
-              </w:numPr>
-              <w:spacing w:before="150" w:line="285" w:lineRule="atLeast"/>
-              <w:cnfStyle w:val="000000000000" w:firstRow="0" w:lastRow="0" w:firstColumn="0" w:lastColumn="0" w:oddVBand="0" w:evenVBand="0" w:oddHBand="0" w:evenHBand="0" w:firstRowFirstColumn="0" w:firstRowLastColumn="0" w:lastRowFirstColumn="0" w:lastRowLastColumn="0"/>
-              <w:rPr>
-                <w:rStyle w:val="HTMLCode"/>
-                <w:rFonts w:ascii="Arial" w:hAnsi="Arial" w:cs="Arial"/>
-                <w:color w:val="000000"/>
-                <w:lang w:val="en-US" w:eastAsia="de-CH"/>
-              </w:rPr>
-            </w:pPr>
-            <w:r>
-              <w:rPr>
-                <w:rStyle w:val="HTMLCode"/>
-                <w:rFonts w:eastAsiaTheme="minorHAnsi"/>
-                <w:color w:val="000000"/>
-              </w:rPr>
-              <w:t>npm install jsdom</w:t>
-            </w:r>
-          </w:p>
-          <w:p>
-            <w:pPr>
-              <w:pStyle w:val="ListParagraph"/>
-              <w:numPr>
-                <w:ilvl w:val="0"/>
-                <w:numId w:val="5"/>
-              </w:numPr>
-              <w:spacing w:before="150" w:line="285" w:lineRule="atLeast"/>
-              <w:cnfStyle w:val="000000000000" w:firstRow="0" w:lastRow="0" w:firstColumn="0" w:lastColumn="0" w:oddVBand="0" w:evenVBand="0" w:oddHBand="0" w:evenHBand="0" w:firstRowFirstColumn="0" w:firstRowLastColumn="0" w:lastRowFirstColumn="0" w:lastRowLastColumn="0"/>
-              <w:rPr>
-                <w:rFonts w:ascii="Arial" w:eastAsia="Times New Roman" w:hAnsi="Arial" w:cs="Arial"/>
-                <w:color w:val="000000"/>
-                <w:sz w:val="20"/>
-                <w:szCs w:val="20"/>
-                <w:lang w:val="en-US" w:eastAsia="de-CH"/>
-              </w:rPr>
-            </w:pPr>
-            <w:r>
-              <w:rPr>
-                <w:rFonts w:ascii="Arial" w:hAnsi="Arial" w:cs="Arial"/>
-                <w:color w:val="000000"/>
-                <w:sz w:val="20"/>
-                <w:szCs w:val="20"/>
-                <w:lang w:val="en-US"/>
-              </w:rPr>
-              <w:t>The "yslow-server.js" downloaded from the above "YSlow Docu" page had to be patched like this at the beginning of the code:</w:t>
-            </w:r>
-          </w:p>
-          <w:p>
-            <w:pPr>
-              <w:spacing w:line="285" w:lineRule="atLeast"/>
-              <w:ind w:left="1440"/>
-              <w:cnfStyle w:val="000000000000" w:firstRow="0" w:lastRow="0" w:firstColumn="0" w:lastColumn="0" w:oddVBand="0" w:evenVBand="0" w:oddHBand="0" w:evenHBand="0" w:firstRowFirstColumn="0" w:firstRowLastColumn="0" w:lastRowFirstColumn="0" w:lastRowLastColumn="0"/>
-              <w:rPr>
-                <w:rFonts w:ascii="Arial" w:eastAsia="Times New Roman" w:hAnsi="Arial" w:cs="Arial"/>
-                <w:color w:val="333333"/>
-                <w:sz w:val="20"/>
-                <w:szCs w:val="20"/>
-                <w:lang w:eastAsia="de-CH"/>
-              </w:rPr>
-            </w:pPr>
-            <w:r>
-              <w:rPr>
-                <w:rFonts w:ascii="Arial" w:eastAsia="Times New Roman" w:hAnsi="Arial" w:cs="Arial"/>
-                <w:color w:val="333333"/>
-                <w:sz w:val="20"/>
-                <w:szCs w:val="20"/>
-                <w:lang w:eastAsia="de-CH"/>
-              </w:rPr>
-              <w:t>'use strict';</w:t>
-            </w:r>
-          </w:p>
-          <w:p>
-            <w:pPr>
-              <w:spacing w:before="150" w:line="285" w:lineRule="atLeast"/>
-              <w:ind w:left="1416"/>
-              <w:cnfStyle w:val="000000000000" w:firstRow="0" w:lastRow="0" w:firstColumn="0" w:lastColumn="0" w:oddVBand="0" w:evenVBand="0" w:oddHBand="0" w:evenHBand="0" w:firstRowFirstColumn="0" w:firstRowLastColumn="0" w:lastRowFirstColumn="0" w:lastRowLastColumn="0"/>
-              <w:rPr>
-                <w:rFonts w:ascii="Arial" w:eastAsia="Times New Roman" w:hAnsi="Arial" w:cs="Arial"/>
-                <w:color w:val="333333"/>
-                <w:sz w:val="20"/>
-                <w:szCs w:val="20"/>
-                <w:lang w:eastAsia="de-CH"/>
-              </w:rPr>
-            </w:pPr>
-            <w:r>
-              <w:rPr>
-                <w:rFonts w:ascii="Arial" w:eastAsia="Times New Roman" w:hAnsi="Arial" w:cs="Arial"/>
-                <w:color w:val="339966"/>
-                <w:sz w:val="20"/>
-                <w:szCs w:val="20"/>
-                <w:lang w:eastAsia="de-CH"/>
-              </w:rPr>
-              <w:t xml:space="preserve">var jsdom = require('jsdom'); </w:t>
-            </w:r>
-            <w:r>
-              <w:rPr>
-                <w:rFonts w:ascii="Arial" w:eastAsia="Times New Roman" w:hAnsi="Arial" w:cs="Arial"/>
-                <w:color w:val="333333"/>
-                <w:sz w:val="20"/>
-                <w:szCs w:val="20"/>
-                <w:lang w:eastAsia="de-CH"/>
-              </w:rPr>
-              <w:br/>
-            </w:r>
-            <w:r>
-              <w:rPr>
-                <w:rFonts w:ascii="Arial" w:eastAsia="Times New Roman" w:hAnsi="Arial" w:cs="Arial"/>
-                <w:color w:val="339966"/>
-                <w:sz w:val="20"/>
-                <w:szCs w:val="20"/>
-                <w:lang w:eastAsia="de-CH"/>
-              </w:rPr>
-              <w:t xml:space="preserve">const { JSDOM } = jsdom; </w:t>
-            </w:r>
-            <w:r>
-              <w:rPr>
-                <w:rFonts w:ascii="Arial" w:eastAsia="Times New Roman" w:hAnsi="Arial" w:cs="Arial"/>
-                <w:color w:val="333333"/>
-                <w:sz w:val="20"/>
-                <w:szCs w:val="20"/>
-                <w:lang w:eastAsia="de-CH"/>
-              </w:rPr>
-              <w:br/>
-            </w:r>
-            <w:r>
-              <w:rPr>
-                <w:rFonts w:ascii="Arial" w:eastAsia="Times New Roman" w:hAnsi="Arial" w:cs="Arial"/>
-                <w:color w:val="339966"/>
-                <w:sz w:val="20"/>
-                <w:szCs w:val="20"/>
-                <w:lang w:eastAsia="de-CH"/>
-              </w:rPr>
-              <w:t xml:space="preserve">const { document } = (new JSDOM('')).window; </w:t>
-            </w:r>
-            <w:r>
-              <w:rPr>
-                <w:rFonts w:ascii="Arial" w:eastAsia="Times New Roman" w:hAnsi="Arial" w:cs="Arial"/>
-                <w:color w:val="333333"/>
-                <w:sz w:val="20"/>
-                <w:szCs w:val="20"/>
-                <w:lang w:eastAsia="de-CH"/>
-              </w:rPr>
-              <w:br/>
-            </w:r>
-            <w:r>
-              <w:rPr>
-                <w:rFonts w:ascii="Arial" w:eastAsia="Times New Roman" w:hAnsi="Arial" w:cs="Arial"/>
-                <w:color w:val="339966"/>
-                <w:sz w:val="20"/>
-                <w:szCs w:val="20"/>
-                <w:lang w:eastAsia="de-CH"/>
-              </w:rPr>
-              <w:t>global.document = document;</w:t>
-            </w:r>
-            <w:r>
-              <w:rPr>
-                <w:rFonts w:ascii="Arial" w:eastAsia="Times New Roman" w:hAnsi="Arial" w:cs="Arial"/>
-                <w:color w:val="333333"/>
-                <w:sz w:val="20"/>
-                <w:szCs w:val="20"/>
-                <w:lang w:eastAsia="de-CH"/>
-              </w:rPr>
-              <w:br/>
-            </w:r>
-            <w:r>
-              <w:rPr>
-                <w:rFonts w:ascii="Arial" w:eastAsia="Times New Roman" w:hAnsi="Arial" w:cs="Arial"/>
-                <w:color w:val="339966"/>
-                <w:sz w:val="20"/>
-                <w:szCs w:val="20"/>
-                <w:lang w:eastAsia="de-CH"/>
-              </w:rPr>
-              <w:t>var doc = document;</w:t>
-            </w:r>
-          </w:p>
-          <w:p>
-            <w:pPr>
-              <w:pStyle w:val="ListParagraph"/>
-              <w:spacing w:before="150" w:line="285" w:lineRule="atLeast"/>
-              <w:ind w:left="1440"/>
-              <w:cnfStyle w:val="000000000000" w:firstRow="0" w:lastRow="0" w:firstColumn="0" w:lastColumn="0" w:oddVBand="0" w:evenVBand="0" w:oddHBand="0" w:evenHBand="0" w:firstRowFirstColumn="0" w:firstRowLastColumn="0" w:lastRowFirstColumn="0" w:lastRowLastColumn="0"/>
-              <w:rPr>
-                <w:rFonts w:ascii="Arial" w:eastAsia="Times New Roman" w:hAnsi="Arial" w:cs="Arial"/>
-                <w:color w:val="333333"/>
-                <w:sz w:val="20"/>
-                <w:szCs w:val="20"/>
-                <w:lang w:val="en-US" w:eastAsia="de-CH"/>
-              </w:rPr>
-            </w:pPr>
-            <w:r>
-              <w:rPr>
-                <w:rFonts w:ascii="Arial" w:eastAsia="Times New Roman" w:hAnsi="Arial" w:cs="Arial"/>
-                <w:color w:val="333333"/>
-                <w:sz w:val="20"/>
-                <w:szCs w:val="20"/>
-                <w:lang w:val="en-US" w:eastAsia="de-CH"/>
-              </w:rPr>
-              <w:t>var express = require('express'),</w:t>
-            </w:r>
-            <w:r>
-              <w:rPr>
-                <w:rFonts w:ascii="Arial" w:eastAsia="Times New Roman" w:hAnsi="Arial" w:cs="Arial"/>
-                <w:color w:val="333333"/>
-                <w:sz w:val="20"/>
-                <w:szCs w:val="20"/>
-                <w:lang w:val="en-US" w:eastAsia="de-CH"/>
-              </w:rPr>
-              <w:br/>
-              <w:t>    YSLOW = require('yslow').YSLOW,</w:t>
-            </w:r>
-            <w:r>
-              <w:rPr>
-                <w:rFonts w:ascii="Arial" w:eastAsia="Times New Roman" w:hAnsi="Arial" w:cs="Arial"/>
-                <w:color w:val="333333"/>
-                <w:sz w:val="20"/>
-                <w:szCs w:val="20"/>
-                <w:lang w:val="en-US" w:eastAsia="de-CH"/>
-              </w:rPr>
-              <w:br/>
-              <w:t xml:space="preserve">    </w:t>
-            </w:r>
-            <w:r>
-              <w:rPr>
-                <w:rFonts w:ascii="Arial" w:eastAsia="Times New Roman" w:hAnsi="Arial" w:cs="Arial"/>
-                <w:color w:val="FF0000"/>
-                <w:sz w:val="20"/>
-                <w:szCs w:val="20"/>
-                <w:lang w:val="en-US" w:eastAsia="de-CH"/>
-              </w:rPr>
-              <w:t>/* doc = require('jsdom').jsdom(), */</w:t>
-            </w:r>
-            <w:r>
-              <w:rPr>
-                <w:rFonts w:ascii="Arial" w:eastAsia="Times New Roman" w:hAnsi="Arial" w:cs="Arial"/>
-                <w:color w:val="333333"/>
-                <w:sz w:val="20"/>
-                <w:szCs w:val="20"/>
-                <w:lang w:val="en-US" w:eastAsia="de-CH"/>
-              </w:rPr>
-              <w:br/>
-              <w:t>    http = require('http'),</w:t>
-            </w:r>
-            <w:r>
-              <w:rPr>
-                <w:rFonts w:ascii="Arial" w:eastAsia="Times New Roman" w:hAnsi="Arial" w:cs="Arial"/>
-                <w:color w:val="333333"/>
-                <w:sz w:val="20"/>
-                <w:szCs w:val="20"/>
-                <w:lang w:val="en-US" w:eastAsia="de-CH"/>
-              </w:rPr>
-              <w:br/>
-              <w:t>    url = require('url'),</w:t>
-            </w:r>
-            <w:r>
-              <w:rPr>
-                <w:rFonts w:ascii="Arial" w:eastAsia="Times New Roman" w:hAnsi="Arial" w:cs="Arial"/>
-                <w:color w:val="333333"/>
-                <w:sz w:val="20"/>
-                <w:szCs w:val="20"/>
-                <w:lang w:val="en-US" w:eastAsia="de-CH"/>
-              </w:rPr>
-              <w:br/>
-              <w:t>    fs = require('fs'), </w:t>
-            </w:r>
-            <w:r>
-              <w:rPr>
-                <w:rFonts w:ascii="Arial" w:eastAsia="Times New Roman" w:hAnsi="Arial" w:cs="Arial"/>
-                <w:color w:val="333333"/>
-                <w:sz w:val="20"/>
-                <w:szCs w:val="20"/>
-                <w:lang w:val="en-US" w:eastAsia="de-CH"/>
-              </w:rPr>
-              <w:br/>
-            </w:r>
-          </w:p>
-          <w:p>
-            <w:pPr>
-              <w:pStyle w:val="ListParagraph"/>
-              <w:numPr>
-                <w:ilvl w:val="0"/>
-                <w:numId w:val="7"/>
-              </w:numPr>
-              <w:spacing w:before="150" w:line="285" w:lineRule="atLeast"/>
-              <w:cnfStyle w:val="000000000000" w:firstRow="0" w:lastRow="0" w:firstColumn="0" w:lastColumn="0" w:oddVBand="0" w:evenVBand="0" w:oddHBand="0" w:evenHBand="0" w:firstRowFirstColumn="0" w:firstRowLastColumn="0" w:lastRowFirstColumn="0" w:lastRowLastColumn="0"/>
-              <w:rPr>
-                <w:rFonts w:ascii="Arial" w:eastAsia="Times New Roman" w:hAnsi="Arial" w:cs="Arial"/>
-                <w:color w:val="000000"/>
-                <w:sz w:val="20"/>
-                <w:szCs w:val="20"/>
-                <w:lang w:val="en-US" w:eastAsia="de-CH"/>
-              </w:rPr>
-            </w:pPr>
-            <w:r>
-              <w:rPr>
-                <w:rFonts w:ascii="Arial" w:hAnsi="Arial" w:cs="Arial"/>
-                <w:color w:val="000000"/>
-                <w:sz w:val="20"/>
-                <w:szCs w:val="20"/>
-                <w:lang w:val="en-US"/>
-              </w:rPr>
-              <w:t>When installing express, install t</w:t>
-            </w:r>
-            <w:r>
-              <w:rPr>
-                <w:rFonts w:ascii="Arial" w:hAnsi="Arial" w:cs="Arial"/>
-                <w:color w:val="000000"/>
-                <w:sz w:val="20"/>
-                <w:szCs w:val="20"/>
-                <w:lang w:val="en-US"/>
-              </w:rPr>
-              <w:t>he really old version 3.5.0. El</w:t>
-            </w:r>
-            <w:r>
-              <w:rPr>
-                <w:rFonts w:ascii="Arial" w:hAnsi="Arial" w:cs="Arial"/>
-                <w:color w:val="000000"/>
-                <w:sz w:val="20"/>
-                <w:szCs w:val="20"/>
-                <w:lang w:val="en-US"/>
-              </w:rPr>
-              <w:t>se you get an error that "Bundles are not provided by Express anymore", installing these bundles did not make it work either:</w:t>
-            </w:r>
-          </w:p>
-          <w:p>
-            <w:pPr>
-              <w:pStyle w:val="ListParagraph"/>
-              <w:numPr>
-                <w:ilvl w:val="1"/>
-                <w:numId w:val="7"/>
-              </w:numPr>
-              <w:spacing w:before="150" w:line="285" w:lineRule="atLeast"/>
-              <w:cnfStyle w:val="000000000000" w:firstRow="0" w:lastRow="0" w:firstColumn="0" w:lastColumn="0" w:oddVBand="0" w:evenVBand="0" w:oddHBand="0" w:evenHBand="0" w:firstRowFirstColumn="0" w:firstRowLastColumn="0" w:lastRowFirstColumn="0" w:lastRowLastColumn="0"/>
-              <w:rPr>
-                <w:rStyle w:val="HTMLCode"/>
-                <w:rFonts w:ascii="Arial" w:hAnsi="Arial" w:cs="Arial"/>
-                <w:color w:val="000000"/>
-                <w:lang w:val="en-US" w:eastAsia="de-CH"/>
-              </w:rPr>
-            </w:pPr>
-            <w:r>
-              <w:rPr>
-                <w:rStyle w:val="HTMLCode"/>
-                <w:rFonts w:eastAsiaTheme="minorHAnsi"/>
-                <w:color w:val="000000"/>
-                <w:lang w:val="en-US"/>
-              </w:rPr>
-              <w:t xml:space="preserve">npm install </w:t>
-            </w:r>
-            <w:r>
-              <w:rPr>
-                <w:rStyle w:val="HTMLCode"/>
-                <w:rFonts w:eastAsiaTheme="minorHAnsi"/>
-                <w:color w:val="000000"/>
-                <w:lang w:val="en-US"/>
-              </w:rPr>
-              <w:t>express@3.5.0</w:t>
-            </w:r>
-          </w:p>
-          <w:p>
-            <w:pPr>
-              <w:pStyle w:val="ListParagraph"/>
-              <w:numPr>
-                <w:ilvl w:val="0"/>
-                <w:numId w:val="7"/>
-              </w:numPr>
-              <w:spacing w:before="150" w:line="285" w:lineRule="atLeast"/>
-              <w:cnfStyle w:val="000000000000" w:firstRow="0" w:lastRow="0" w:firstColumn="0" w:lastColumn="0" w:oddVBand="0" w:evenVBand="0" w:oddHBand="0" w:evenHBand="0" w:firstRowFirstColumn="0" w:firstRowLastColumn="0" w:lastRowFirstColumn="0" w:lastRowLastColumn="0"/>
-              <w:rPr>
-                <w:rStyle w:val="HTMLCode"/>
-                <w:rFonts w:ascii="Arial" w:eastAsiaTheme="minorHAnsi" w:hAnsi="Arial" w:cs="Arial"/>
-                <w:color w:val="000000"/>
-                <w:szCs w:val="22"/>
-                <w:lang w:val="en-US"/>
-              </w:rPr>
-            </w:pPr>
-            <w:r>
-              <w:rPr>
-                <w:rFonts w:ascii="Arial" w:hAnsi="Arial" w:cs="Arial"/>
-                <w:color w:val="000000"/>
-                <w:sz w:val="20"/>
-                <w:lang w:val="en-US"/>
-              </w:rPr>
-              <w:t>The file "./custom_yslow/custom_yslow.js" is a customized yslow.js.</w:t>
-            </w:r>
-            <w:r>
-              <w:rPr>
-                <w:rFonts w:ascii="Arial" w:hAnsi="Arial" w:cs="Arial"/>
-                <w:color w:val="000000"/>
-                <w:sz w:val="20"/>
-                <w:lang w:val="en-US"/>
-              </w:rPr>
-              <w:t xml:space="preserve"> </w:t>
-            </w:r>
-            <w:r>
-              <w:rPr>
-                <w:rFonts w:ascii="Arial" w:hAnsi="Arial" w:cs="Arial"/>
-                <w:color w:val="000000"/>
-                <w:sz w:val="20"/>
-                <w:lang w:val="en-US"/>
-              </w:rPr>
-              <w:t>To deploy the file it has to be copied to NodeJS in the following location: "&lt;NODEJS_ROOT&gt;\node_modules\yslow\lib\yslow.js</w:t>
-            </w:r>
-            <w:r>
-              <w:rPr>
-                <w:rStyle w:val="HTMLCode"/>
-                <w:rFonts w:eastAsiaTheme="minorHAnsi"/>
-                <w:sz w:val="18"/>
-                <w:lang w:val="en-US"/>
-              </w:rPr>
-              <w:t xml:space="preserve"> </w:t>
-            </w:r>
-          </w:p>
-          <w:p>
-            <w:pPr>
-              <w:pStyle w:val="ListParagraph"/>
-              <w:numPr>
-                <w:ilvl w:val="0"/>
-                <w:numId w:val="7"/>
-              </w:numPr>
-              <w:spacing w:before="150" w:line="285" w:lineRule="atLeast"/>
-              <w:cnfStyle w:val="000000000000" w:firstRow="0" w:lastRow="0" w:firstColumn="0" w:lastColumn="0" w:oddVBand="0" w:evenVBand="0" w:oddHBand="0" w:evenHBand="0" w:firstRowFirstColumn="0" w:firstRowLastColumn="0" w:lastRowFirstColumn="0" w:lastRowLastColumn="0"/>
-              <w:rPr>
-                <w:rFonts w:ascii="Arial" w:hAnsi="Arial" w:cs="Arial"/>
-                <w:color w:val="000000"/>
-                <w:sz w:val="20"/>
-                <w:lang w:val="en-US"/>
-              </w:rPr>
-            </w:pPr>
-            <w:r>
-              <w:rPr>
-                <w:rFonts w:ascii="Arial" w:hAnsi="Arial" w:cs="Arial"/>
-                <w:color w:val="000000"/>
-                <w:sz w:val="20"/>
-              </w:rPr>
-              <w:t>Run NodeJS:</w:t>
-            </w:r>
-            <w:r>
-              <w:rPr>
-                <w:rStyle w:val="HTMLCode"/>
-                <w:rFonts w:eastAsiaTheme="minorHAnsi"/>
-                <w:sz w:val="18"/>
-                <w:lang w:val="en-US"/>
-              </w:rPr>
-              <w:br/>
-            </w:r>
-            <w:r>
-              <w:rPr>
-                <w:rStyle w:val="HTMLCode"/>
-                <w:rFonts w:eastAsiaTheme="minorHAnsi"/>
-                <w:color w:val="000000"/>
-                <w:lang w:val="en-US"/>
-              </w:rPr>
-              <w:t>node yslow-server.js &lt;port&gt;</w:t>
-            </w:r>
-            <w:r>
-              <w:rPr>
-                <w:rStyle w:val="HTMLCode"/>
-                <w:rFonts w:eastAsiaTheme="minorHAnsi"/>
-                <w:sz w:val="18"/>
-                <w:lang w:val="en-US"/>
-              </w:rPr>
-              <w:t xml:space="preserve">  </w:t>
-            </w:r>
-            <w:r>
-              <w:rPr>
-                <w:rStyle w:val="HTMLCode"/>
-                <w:rFonts w:eastAsiaTheme="minorHAnsi"/>
-                <w:sz w:val="18"/>
-                <w:lang w:val="en-US"/>
-              </w:rPr>
-              <w:br/>
-              <w:t xml:space="preserve">  </w:t>
-            </w:r>
-          </w:p>
-        </w:tc>
-      </w:tr>
-      <w:tr>
-        <w:trPr>
-          <w:cnfStyle w:val="000000100000" w:firstRow="0" w:lastRow="0" w:firstColumn="0" w:lastColumn="0" w:oddVBand="0" w:evenVBand="0" w:oddHBand="1" w:evenHBand="0" w:firstRowFirstColumn="0" w:firstRowLastColumn="0" w:lastRowFirstColumn="0" w:lastRowLastColumn="0"/>
-          <w:cantSplit/>
-        </w:trPr>
-        <w:tc>
-          <w:tcPr>
-            <w:cnfStyle w:val="001000000000" w:firstRow="0" w:lastRow="0" w:firstColumn="1" w:lastColumn="0" w:oddVBand="0" w:evenVBand="0" w:oddHBand="0" w:evenHBand="0" w:firstRowFirstColumn="0" w:firstRowLastColumn="0" w:lastRowFirstColumn="0" w:lastRowLastColumn="0"/>
-            <w:tcW w:w="1696" w:type="dxa"/>
-            <w:hideMark/>
-          </w:tcPr>
-          <w:p>
-            <w:pPr>
-              <w:spacing w:line="285" w:lineRule="atLeast"/>
-              <w:rPr>
-                <w:rFonts w:ascii="Arial" w:eastAsia="Times New Roman" w:hAnsi="Arial" w:cs="Arial"/>
-                <w:color w:val="000000"/>
-                <w:sz w:val="20"/>
-                <w:szCs w:val="20"/>
-                <w:lang w:val="en-US" w:eastAsia="de-CH"/>
-              </w:rPr>
-            </w:pPr>
-            <w:r>
-              <w:rPr>
-                <w:rFonts w:ascii="Arial" w:eastAsia="Times New Roman" w:hAnsi="Arial" w:cs="Arial"/>
-                <w:color w:val="000000"/>
-                <w:sz w:val="20"/>
-                <w:szCs w:val="20"/>
-                <w:lang w:val="en-US" w:eastAsia="de-CH"/>
-              </w:rPr>
-              <w:t>Page Analyzer Server</w:t>
-            </w:r>
-          </w:p>
-        </w:tc>
-        <w:tc>
-          <w:tcPr>
-            <w:tcW w:w="7366" w:type="dxa"/>
-            <w:hideMark/>
-          </w:tcPr>
-          <w:p>
-            <w:pPr>
-              <w:spacing w:line="285" w:lineRule="atLeast"/>
-              <w:cnfStyle w:val="000000100000" w:firstRow="0" w:lastRow="0" w:firstColumn="0" w:lastColumn="0" w:oddVBand="0" w:evenVBand="0" w:oddHBand="1" w:evenHBand="0" w:firstRowFirstColumn="0" w:firstRowLastColumn="0" w:lastRowFirstColumn="0" w:lastRowLastColumn="0"/>
-              <w:rPr>
-                <w:rFonts w:ascii="Arial" w:eastAsia="Times New Roman" w:hAnsi="Arial" w:cs="Arial"/>
-                <w:color w:val="000000"/>
-                <w:sz w:val="20"/>
-                <w:szCs w:val="20"/>
-                <w:lang w:val="en-US" w:eastAsia="de-CH"/>
-              </w:rPr>
-            </w:pPr>
-            <w:r>
-              <w:rPr>
-                <w:rFonts w:ascii="Arial" w:eastAsia="Times New Roman" w:hAnsi="Arial" w:cs="Arial"/>
-                <w:color w:val="000000"/>
-                <w:sz w:val="20"/>
-                <w:szCs w:val="20"/>
-                <w:lang w:val="en-US" w:eastAsia="de-CH"/>
-              </w:rPr>
-              <w:t>Deploy the file “.dist/pageanalyzer.war” in your preferred web server.</w:t>
-            </w:r>
-            <w:r>
-              <w:rPr>
-                <w:rFonts w:ascii="Arial" w:eastAsia="Times New Roman" w:hAnsi="Arial" w:cs="Arial"/>
-                <w:color w:val="000000"/>
-                <w:sz w:val="20"/>
-                <w:szCs w:val="20"/>
-                <w:lang w:val="en-US" w:eastAsia="de-CH"/>
-              </w:rPr>
-              <w:br/>
-              <w:t> </w:t>
-            </w:r>
-          </w:p>
-        </w:tc>
-      </w:tr>
-      <w:tr>
-        <w:trPr>
-          <w:cantSplit/>
-        </w:trPr>
-        <w:tc>
-          <w:tcPr>
-            <w:cnfStyle w:val="001000000000" w:firstRow="0" w:lastRow="0" w:firstColumn="1" w:lastColumn="0" w:oddVBand="0" w:evenVBand="0" w:oddHBand="0" w:evenHBand="0" w:firstRowFirstColumn="0" w:firstRowLastColumn="0" w:lastRowFirstColumn="0" w:lastRowLastColumn="0"/>
-            <w:tcW w:w="1696" w:type="dxa"/>
-          </w:tcPr>
-          <w:p>
-            <w:pPr>
-              <w:spacing w:line="285" w:lineRule="atLeast"/>
-              <w:rPr>
-                <w:rFonts w:ascii="Arial" w:eastAsia="Times New Roman" w:hAnsi="Arial" w:cs="Arial"/>
-                <w:color w:val="000000"/>
-                <w:sz w:val="20"/>
-                <w:szCs w:val="20"/>
-                <w:lang w:val="en-US" w:eastAsia="de-CH"/>
-              </w:rPr>
-            </w:pPr>
-            <w:r>
-              <w:rPr>
-                <w:rFonts w:ascii="Arial" w:eastAsia="Times New Roman" w:hAnsi="Arial" w:cs="Arial"/>
-                <w:color w:val="000000"/>
-                <w:sz w:val="20"/>
-                <w:szCs w:val="20"/>
-                <w:lang w:val="en-US" w:eastAsia="de-CH"/>
-              </w:rPr>
-              <w:t>Configure JVM</w:t>
-            </w:r>
-            <w:r>
-              <w:rPr>
-                <w:rFonts w:ascii="Arial" w:eastAsia="Times New Roman" w:hAnsi="Arial" w:cs="Arial"/>
-                <w:color w:val="000000"/>
-                <w:sz w:val="20"/>
-                <w:szCs w:val="20"/>
-                <w:lang w:val="en-US" w:eastAsia="de-CH"/>
-              </w:rPr>
-              <w:br/>
-              <w:t>properties</w:t>
-            </w:r>
-          </w:p>
-        </w:tc>
-        <w:tc>
-          <w:tcPr>
-            <w:tcW w:w="7366" w:type="dxa"/>
-          </w:tcPr>
-          <w:p>
-            <w:pPr>
-              <w:spacing w:line="285" w:lineRule="atLeast"/>
-              <w:cnfStyle w:val="000000000000" w:firstRow="0" w:lastRow="0" w:firstColumn="0" w:lastColumn="0" w:oddVBand="0" w:evenVBand="0" w:oddHBand="0" w:evenHBand="0" w:firstRowFirstColumn="0" w:firstRowLastColumn="0" w:lastRowFirstColumn="0" w:lastRowLastColumn="0"/>
-              <w:rPr>
-                <w:rFonts w:ascii="Arial" w:hAnsi="Arial" w:cs="Arial"/>
-                <w:color w:val="000000"/>
-                <w:sz w:val="20"/>
-                <w:szCs w:val="20"/>
-                <w:lang w:val="en-US"/>
-              </w:rPr>
-            </w:pPr>
-            <w:r>
-              <w:rPr>
-                <w:rFonts w:ascii="Arial" w:hAnsi="Arial" w:cs="Arial"/>
-                <w:color w:val="000000"/>
-                <w:sz w:val="20"/>
-                <w:szCs w:val="20"/>
-                <w:lang w:val="en-US"/>
-              </w:rPr>
-              <w:t>Use the following java properties for configuration</w:t>
-            </w:r>
-            <w:r>
-              <w:rPr>
-                <w:rFonts w:ascii="Arial" w:hAnsi="Arial" w:cs="Arial"/>
-                <w:color w:val="000000"/>
-                <w:sz w:val="20"/>
-                <w:szCs w:val="20"/>
-                <w:lang w:val="en-US"/>
-              </w:rPr>
-              <w:t>:</w:t>
-            </w:r>
-          </w:p>
-          <w:p>
-            <w:pPr>
-              <w:spacing w:line="285" w:lineRule="atLeast"/>
-              <w:cnfStyle w:val="000000000000" w:firstRow="0" w:lastRow="0" w:firstColumn="0" w:lastColumn="0" w:oddVBand="0" w:evenVBand="0" w:oddHBand="0" w:evenHBand="0" w:firstRowFirstColumn="0" w:firstRowLastColumn="0" w:lastRowFirstColumn="0" w:lastRowLastColumn="0"/>
-              <w:rPr>
-                <w:rFonts w:ascii="Arial" w:hAnsi="Arial" w:cs="Arial"/>
-                <w:color w:val="000000"/>
-                <w:sz w:val="20"/>
-                <w:szCs w:val="20"/>
-                <w:lang w:val="en-US"/>
-              </w:rPr>
-            </w:pPr>
-          </w:p>
-          <w:p>
-            <w:pPr>
-              <w:spacing w:line="285" w:lineRule="atLeast"/>
-              <w:cnfStyle w:val="000000000000" w:firstRow="0" w:lastRow="0" w:firstColumn="0" w:lastColumn="0" w:oddVBand="0" w:evenVBand="0" w:oddHBand="0" w:evenHBand="0" w:firstRowFirstColumn="0" w:firstRowLastColumn="0" w:lastRowFirstColumn="0" w:lastRowLastColumn="0"/>
-              <w:rPr>
-                <w:rFonts w:ascii="Arial" w:hAnsi="Arial" w:cs="Arial"/>
-                <w:color w:val="000000"/>
-                <w:sz w:val="16"/>
-                <w:szCs w:val="20"/>
-                <w:lang w:val="en-US"/>
-              </w:rPr>
-            </w:pPr>
-            <w:r>
-              <w:rPr>
-                <w:rFonts w:ascii="Arial" w:hAnsi="Arial" w:cs="Arial"/>
-                <w:color w:val="000000"/>
-                <w:sz w:val="16"/>
-                <w:szCs w:val="20"/>
-                <w:lang w:val="en-US"/>
-              </w:rPr>
-              <w:t># The host of the YSlow nodeJS server (Default: 'localhost')</w:t>
-            </w:r>
-          </w:p>
-          <w:p>
-            <w:pPr>
-              <w:spacing w:line="285" w:lineRule="atLeast"/>
-              <w:cnfStyle w:val="000000000000" w:firstRow="0" w:lastRow="0" w:firstColumn="0" w:lastColumn="0" w:oddVBand="0" w:evenVBand="0" w:oddHBand="0" w:evenHBand="0" w:firstRowFirstColumn="0" w:firstRowLastColumn="0" w:lastRowFirstColumn="0" w:lastRowLastColumn="0"/>
-              <w:rPr>
-                <w:rFonts w:ascii="Arial" w:hAnsi="Arial" w:cs="Arial"/>
-                <w:color w:val="000000"/>
-                <w:sz w:val="16"/>
-                <w:szCs w:val="20"/>
-                <w:lang w:val="en-US"/>
-              </w:rPr>
-            </w:pPr>
-            <w:r>
-              <w:rPr>
-                <w:rFonts w:ascii="Arial" w:hAnsi="Arial" w:cs="Arial"/>
-                <w:color w:val="000000"/>
-                <w:sz w:val="16"/>
-                <w:szCs w:val="20"/>
-                <w:lang w:val="en-US"/>
-              </w:rPr>
-              <w:t>-Dpageanalyzer.nodejs.hostname=127.0.0.1</w:t>
-            </w:r>
-          </w:p>
-          <w:p>
-            <w:pPr>
-              <w:spacing w:line="285" w:lineRule="atLeast"/>
-              <w:cnfStyle w:val="000000000000" w:firstRow="0" w:lastRow="0" w:firstColumn="0" w:lastColumn="0" w:oddVBand="0" w:evenVBand="0" w:oddHBand="0" w:evenHBand="0" w:firstRowFirstColumn="0" w:firstRowLastColumn="0" w:lastRowFirstColumn="0" w:lastRowLastColumn="0"/>
-              <w:rPr>
-                <w:rFonts w:ascii="Arial" w:hAnsi="Arial" w:cs="Arial"/>
-                <w:color w:val="000000"/>
-                <w:sz w:val="16"/>
-                <w:szCs w:val="20"/>
-                <w:lang w:val="en-US"/>
-              </w:rPr>
-            </w:pPr>
-            <w:r>
-              <w:rPr>
-                <w:rFonts w:ascii="Arial" w:hAnsi="Arial" w:cs="Arial"/>
-                <w:color w:val="000000"/>
-                <w:sz w:val="16"/>
-                <w:szCs w:val="20"/>
-                <w:lang w:val="en-US"/>
-              </w:rPr>
-              <w:t xml:space="preserve"> </w:t>
-            </w:r>
-          </w:p>
-          <w:p>
-            <w:pPr>
-              <w:spacing w:line="285" w:lineRule="atLeast"/>
-              <w:cnfStyle w:val="000000000000" w:firstRow="0" w:lastRow="0" w:firstColumn="0" w:lastColumn="0" w:oddVBand="0" w:evenVBand="0" w:oddHBand="0" w:evenHBand="0" w:firstRowFirstColumn="0" w:firstRowLastColumn="0" w:lastRowFirstColumn="0" w:lastRowLastColumn="0"/>
-              <w:rPr>
-                <w:rFonts w:ascii="Arial" w:hAnsi="Arial" w:cs="Arial"/>
-                <w:color w:val="000000"/>
-                <w:sz w:val="16"/>
-                <w:szCs w:val="20"/>
-                <w:lang w:val="en-US"/>
-              </w:rPr>
-            </w:pPr>
-            <w:r>
-              <w:rPr>
-                <w:rFonts w:ascii="Arial" w:hAnsi="Arial" w:cs="Arial"/>
-                <w:color w:val="000000"/>
-                <w:sz w:val="16"/>
-                <w:szCs w:val="20"/>
-                <w:lang w:val="en-US"/>
-              </w:rPr>
-              <w:t xml:space="preserve"># The port of the YSlow nodeJS server (Default: '9999') </w:t>
-            </w:r>
-          </w:p>
-          <w:p>
-            <w:pPr>
-              <w:spacing w:line="285" w:lineRule="atLeast"/>
-              <w:cnfStyle w:val="000000000000" w:firstRow="0" w:lastRow="0" w:firstColumn="0" w:lastColumn="0" w:oddVBand="0" w:evenVBand="0" w:oddHBand="0" w:evenHBand="0" w:firstRowFirstColumn="0" w:firstRowLastColumn="0" w:lastRowFirstColumn="0" w:lastRowLastColumn="0"/>
-              <w:rPr>
-                <w:rFonts w:ascii="Arial" w:hAnsi="Arial" w:cs="Arial"/>
-                <w:color w:val="000000"/>
-                <w:sz w:val="16"/>
-                <w:szCs w:val="20"/>
-                <w:lang w:val="en-US"/>
-              </w:rPr>
-            </w:pPr>
-            <w:r>
-              <w:rPr>
-                <w:rFonts w:ascii="Arial" w:hAnsi="Arial" w:cs="Arial"/>
-                <w:color w:val="000000"/>
-                <w:sz w:val="16"/>
-                <w:szCs w:val="20"/>
-                <w:lang w:val="en-US"/>
-              </w:rPr>
-              <w:t>-Dpageanalyzer.nodejs.port=9999</w:t>
-            </w:r>
-          </w:p>
-          <w:p>
-            <w:pPr>
-              <w:spacing w:line="285" w:lineRule="atLeast"/>
-              <w:cnfStyle w:val="000000000000" w:firstRow="0" w:lastRow="0" w:firstColumn="0" w:lastColumn="0" w:oddVBand="0" w:evenVBand="0" w:oddHBand="0" w:evenHBand="0" w:firstRowFirstColumn="0" w:firstRowLastColumn="0" w:lastRowFirstColumn="0" w:lastRowLastColumn="0"/>
-              <w:rPr>
-                <w:rFonts w:ascii="Arial" w:hAnsi="Arial" w:cs="Arial"/>
-                <w:color w:val="000000"/>
-                <w:sz w:val="16"/>
-                <w:szCs w:val="20"/>
-                <w:lang w:val="en-US"/>
-              </w:rPr>
-            </w:pPr>
-          </w:p>
-          <w:p>
-            <w:pPr>
-              <w:spacing w:line="285" w:lineRule="atLeast"/>
-              <w:cnfStyle w:val="000000000000" w:firstRow="0" w:lastRow="0" w:firstColumn="0" w:lastColumn="0" w:oddVBand="0" w:evenVBand="0" w:oddHBand="0" w:evenHBand="0" w:firstRowFirstColumn="0" w:firstRowLastColumn="0" w:lastRowFirstColumn="0" w:lastRowLastColumn="0"/>
-              <w:rPr>
-                <w:rFonts w:ascii="Arial" w:hAnsi="Arial" w:cs="Arial"/>
-                <w:color w:val="000000"/>
-                <w:sz w:val="16"/>
-                <w:szCs w:val="20"/>
-                <w:lang w:val="en-US"/>
-              </w:rPr>
-            </w:pPr>
-            <w:r>
-              <w:rPr>
-                <w:rFonts w:ascii="Arial" w:hAnsi="Arial" w:cs="Arial"/>
-                <w:color w:val="000000"/>
-                <w:sz w:val="16"/>
-                <w:szCs w:val="20"/>
-                <w:lang w:val="en-US"/>
-              </w:rPr>
-              <w:t># The support details as semicolon separated string included on the docu page (Default: null)</w:t>
-            </w:r>
-          </w:p>
-          <w:p>
-            <w:pPr>
-              <w:spacing w:line="285" w:lineRule="atLeast"/>
-              <w:cnfStyle w:val="000000000000" w:firstRow="0" w:lastRow="0" w:firstColumn="0" w:lastColumn="0" w:oddVBand="0" w:evenVBand="0" w:oddHBand="0" w:evenHBand="0" w:firstRowFirstColumn="0" w:firstRowLastColumn="0" w:lastRowFirstColumn="0" w:lastRowLastColumn="0"/>
-              <w:rPr>
-                <w:rFonts w:ascii="Arial" w:hAnsi="Arial" w:cs="Arial"/>
-                <w:color w:val="000000"/>
-                <w:sz w:val="16"/>
-                <w:szCs w:val="20"/>
-                <w:lang w:val="fr-CH"/>
-              </w:rPr>
-            </w:pPr>
-            <w:r>
-              <w:rPr>
-                <w:rFonts w:ascii="Arial" w:hAnsi="Arial" w:cs="Arial"/>
-                <w:color w:val="000000"/>
-                <w:sz w:val="16"/>
-                <w:szCs w:val="20"/>
-                <w:lang w:val="fr-CH"/>
-              </w:rPr>
-              <w:t>-Dpageanalyzer.support.details="Phone: +4100 000 00 00;Email: foo@bar.com"</w:t>
-            </w:r>
-          </w:p>
-          <w:p>
-            <w:pPr>
-              <w:spacing w:line="285" w:lineRule="atLeast"/>
-              <w:cnfStyle w:val="000000000000" w:firstRow="0" w:lastRow="0" w:firstColumn="0" w:lastColumn="0" w:oddVBand="0" w:evenVBand="0" w:oddHBand="0" w:evenHBand="0" w:firstRowFirstColumn="0" w:firstRowLastColumn="0" w:lastRowFirstColumn="0" w:lastRowLastColumn="0"/>
-              <w:rPr>
-                <w:rFonts w:ascii="Arial" w:eastAsia="Times New Roman" w:hAnsi="Arial" w:cs="Arial"/>
-                <w:color w:val="000000"/>
-                <w:sz w:val="20"/>
-                <w:szCs w:val="20"/>
-                <w:lang w:val="en-US" w:eastAsia="de-CH"/>
-              </w:rPr>
-            </w:pPr>
-          </w:p>
-        </w:tc>
-      </w:tr>
-      <w:tr>
-        <w:trPr>
-          <w:cnfStyle w:val="000000100000" w:firstRow="0" w:lastRow="0" w:firstColumn="0" w:lastColumn="0" w:oddVBand="0" w:evenVBand="0" w:oddHBand="1" w:evenHBand="0" w:firstRowFirstColumn="0" w:firstRowLastColumn="0" w:lastRowFirstColumn="0" w:lastRowLastColumn="0"/>
-          <w:cantSplit/>
-        </w:trPr>
-        <w:tc>
-          <w:tcPr>
-            <w:cnfStyle w:val="001000000000" w:firstRow="0" w:lastRow="0" w:firstColumn="1" w:lastColumn="0" w:oddVBand="0" w:evenVBand="0" w:oddHBand="0" w:evenHBand="0" w:firstRowFirstColumn="0" w:firstRowLastColumn="0" w:lastRowFirstColumn="0" w:lastRowLastColumn="0"/>
-            <w:tcW w:w="1696" w:type="dxa"/>
-          </w:tcPr>
-          <w:p>
-            <w:pPr>
-              <w:spacing w:line="285" w:lineRule="atLeast"/>
-              <w:rPr>
-                <w:rFonts w:ascii="Arial" w:eastAsia="Times New Roman" w:hAnsi="Arial" w:cs="Arial"/>
-                <w:color w:val="000000"/>
-                <w:sz w:val="20"/>
-                <w:szCs w:val="20"/>
-                <w:lang w:val="en-US" w:eastAsia="de-CH"/>
-              </w:rPr>
-            </w:pPr>
-            <w:r>
-              <w:rPr>
-                <w:rFonts w:ascii="Arial" w:eastAsia="Times New Roman" w:hAnsi="Arial" w:cs="Arial"/>
-                <w:color w:val="000000"/>
-                <w:sz w:val="20"/>
-                <w:szCs w:val="20"/>
-                <w:lang w:val="en-US" w:eastAsia="de-CH"/>
-              </w:rPr>
-              <w:lastRenderedPageBreak/>
-              <w:t xml:space="preserve">Configure </w:t>
-            </w:r>
-            <w:r>
-              <w:rPr>
-                <w:rFonts w:ascii="Arial" w:eastAsia="Times New Roman" w:hAnsi="Arial" w:cs="Arial"/>
-                <w:color w:val="000000"/>
-                <w:sz w:val="20"/>
-                <w:szCs w:val="20"/>
-                <w:lang w:val="en-US" w:eastAsia="de-CH"/>
-              </w:rPr>
-              <w:t>server</w:t>
-            </w:r>
-            <w:r>
-              <w:rPr>
-                <w:rFonts w:ascii="Arial" w:eastAsia="Times New Roman" w:hAnsi="Arial" w:cs="Arial"/>
-                <w:color w:val="000000"/>
-                <w:sz w:val="20"/>
-                <w:szCs w:val="20"/>
-                <w:lang w:val="en-US" w:eastAsia="de-CH"/>
-              </w:rPr>
-              <w:br/>
-              <w:t>properties</w:t>
-            </w:r>
-          </w:p>
-        </w:tc>
-        <w:tc>
-          <w:tcPr>
-            <w:tcW w:w="7366" w:type="dxa"/>
-          </w:tcPr>
-          <w:p>
-            <w:pPr>
-              <w:spacing w:line="285" w:lineRule="atLeast"/>
-              <w:cnfStyle w:val="000000100000" w:firstRow="0" w:lastRow="0" w:firstColumn="0" w:lastColumn="0" w:oddVBand="0" w:evenVBand="0" w:oddHBand="1" w:evenHBand="0" w:firstRowFirstColumn="0" w:firstRowLastColumn="0" w:lastRowFirstColumn="0" w:lastRowLastColumn="0"/>
-              <w:rPr>
-                <w:rFonts w:ascii="Arial" w:eastAsia="Times New Roman" w:hAnsi="Arial" w:cs="Arial"/>
-                <w:color w:val="000000"/>
-                <w:sz w:val="16"/>
-                <w:szCs w:val="20"/>
-                <w:lang w:val="en-US" w:eastAsia="de-CH"/>
-              </w:rPr>
-            </w:pPr>
-            <w:r>
-              <w:rPr>
-                <w:rFonts w:ascii="Courier New" w:eastAsia="Times New Roman" w:hAnsi="Courier New" w:cs="Courier New"/>
-                <w:color w:val="000000"/>
-                <w:sz w:val="16"/>
-                <w:szCs w:val="20"/>
-                <w:lang w:val="en-US" w:eastAsia="de-CH"/>
-              </w:rPr>
-              <w:t>The following is an example for JBoss web server, this was added to standalone.xml:</w:t>
-            </w:r>
-            <w:r>
-              <w:rPr>
-                <w:rFonts w:ascii="Courier New" w:eastAsia="Times New Roman" w:hAnsi="Courier New" w:cs="Courier New"/>
-                <w:color w:val="000000"/>
-                <w:sz w:val="16"/>
-                <w:szCs w:val="20"/>
-                <w:lang w:val="en-US" w:eastAsia="de-CH"/>
-              </w:rPr>
-              <w:br/>
-            </w:r>
-            <w:r>
-              <w:rPr>
-                <w:rFonts w:ascii="Courier New" w:eastAsia="Times New Roman" w:hAnsi="Courier New" w:cs="Courier New"/>
-                <w:color w:val="000000"/>
-                <w:sz w:val="16"/>
-                <w:szCs w:val="20"/>
-                <w:lang w:val="en-US" w:eastAsia="de-CH"/>
-              </w:rPr>
-              <w:t>&lt;server&gt;</w:t>
-            </w:r>
-          </w:p>
-          <w:p>
-            <w:pPr>
-              <w:spacing w:line="285" w:lineRule="atLeast"/>
-              <w:cnfStyle w:val="000000100000" w:firstRow="0" w:lastRow="0" w:firstColumn="0" w:lastColumn="0" w:oddVBand="0" w:evenVBand="0" w:oddHBand="1" w:evenHBand="0" w:firstRowFirstColumn="0" w:firstRowLastColumn="0" w:lastRowFirstColumn="0" w:lastRowLastColumn="0"/>
-              <w:rPr>
-                <w:rFonts w:ascii="Arial" w:eastAsia="Times New Roman" w:hAnsi="Arial" w:cs="Arial"/>
-                <w:color w:val="000000"/>
-                <w:sz w:val="16"/>
-                <w:szCs w:val="20"/>
-                <w:lang w:val="en-US" w:eastAsia="de-CH"/>
-              </w:rPr>
-            </w:pPr>
-            <w:r>
-              <w:rPr>
-                <w:rFonts w:ascii="Courier New" w:eastAsia="Times New Roman" w:hAnsi="Courier New" w:cs="Courier New"/>
-                <w:color w:val="000000"/>
-                <w:sz w:val="16"/>
-                <w:szCs w:val="20"/>
-                <w:lang w:val="en-US" w:eastAsia="de-CH"/>
-              </w:rPr>
-              <w:t> ...</w:t>
-            </w:r>
-          </w:p>
-          <w:p>
-            <w:pPr>
-              <w:spacing w:line="285" w:lineRule="atLeast"/>
-              <w:cnfStyle w:val="000000100000" w:firstRow="0" w:lastRow="0" w:firstColumn="0" w:lastColumn="0" w:oddVBand="0" w:evenVBand="0" w:oddHBand="1" w:evenHBand="0" w:firstRowFirstColumn="0" w:firstRowLastColumn="0" w:lastRowFirstColumn="0" w:lastRowLastColumn="0"/>
-              <w:rPr>
-                <w:rFonts w:ascii="Arial" w:eastAsia="Times New Roman" w:hAnsi="Arial" w:cs="Arial"/>
-                <w:color w:val="000000"/>
-                <w:sz w:val="16"/>
-                <w:szCs w:val="20"/>
-                <w:lang w:val="en-US" w:eastAsia="de-CH"/>
-              </w:rPr>
-            </w:pPr>
-            <w:r>
-              <w:rPr>
-                <w:rFonts w:ascii="Courier New" w:eastAsia="Times New Roman" w:hAnsi="Courier New" w:cs="Courier New"/>
-                <w:color w:val="000000"/>
-                <w:sz w:val="16"/>
-                <w:szCs w:val="20"/>
-                <w:lang w:val="en-US" w:eastAsia="de-CH"/>
-              </w:rPr>
-              <w:t>    &lt;system-properties&gt;</w:t>
-            </w:r>
-          </w:p>
-          <w:p>
-            <w:pPr>
-              <w:spacing w:line="285" w:lineRule="atLeast"/>
-              <w:cnfStyle w:val="000000100000" w:firstRow="0" w:lastRow="0" w:firstColumn="0" w:lastColumn="0" w:oddVBand="0" w:evenVBand="0" w:oddHBand="1" w:evenHBand="0" w:firstRowFirstColumn="0" w:firstRowLastColumn="0" w:lastRowFirstColumn="0" w:lastRowLastColumn="0"/>
-              <w:rPr>
-                <w:rFonts w:ascii="Arial" w:eastAsia="Times New Roman" w:hAnsi="Arial" w:cs="Arial"/>
-                <w:color w:val="000000"/>
-                <w:sz w:val="16"/>
-                <w:szCs w:val="20"/>
-                <w:lang w:val="en-US" w:eastAsia="de-CH"/>
-              </w:rPr>
-            </w:pPr>
-            <w:r>
-              <w:rPr>
-                <w:rFonts w:ascii="Courier New" w:eastAsia="Times New Roman" w:hAnsi="Courier New" w:cs="Courier New"/>
-                <w:color w:val="000000"/>
-                <w:sz w:val="16"/>
-                <w:szCs w:val="20"/>
-                <w:lang w:val="en-US" w:eastAsia="de-CH"/>
-              </w:rPr>
-              <w:t>        &lt;property name="pageanalyzer.nodejs.hostname"</w:t>
-            </w:r>
-            <w:r>
-              <w:rPr>
-                <w:rFonts w:ascii="Arial" w:eastAsia="Times New Roman" w:hAnsi="Arial" w:cs="Arial"/>
-                <w:color w:val="000000"/>
-                <w:sz w:val="16"/>
-                <w:szCs w:val="20"/>
-                <w:lang w:val="en-US" w:eastAsia="de-CH"/>
-              </w:rPr>
-              <w:t xml:space="preserve"> </w:t>
-            </w:r>
-            <w:r>
-              <w:rPr>
-                <w:rFonts w:ascii="Courier New" w:eastAsia="Times New Roman" w:hAnsi="Courier New" w:cs="Courier New"/>
-                <w:color w:val="000000"/>
-                <w:sz w:val="16"/>
-                <w:szCs w:val="20"/>
-                <w:lang w:val="en-US" w:eastAsia="de-CH"/>
-              </w:rPr>
-              <w:t>value="127.0.0.1"/&gt;</w:t>
-            </w:r>
-          </w:p>
-          <w:p>
-            <w:pPr>
-              <w:spacing w:line="285" w:lineRule="atLeast"/>
-              <w:cnfStyle w:val="000000100000" w:firstRow="0" w:lastRow="0" w:firstColumn="0" w:lastColumn="0" w:oddVBand="0" w:evenVBand="0" w:oddHBand="1" w:evenHBand="0" w:firstRowFirstColumn="0" w:firstRowLastColumn="0" w:lastRowFirstColumn="0" w:lastRowLastColumn="0"/>
-              <w:rPr>
-                <w:rFonts w:ascii="Arial" w:eastAsia="Times New Roman" w:hAnsi="Arial" w:cs="Arial"/>
-                <w:color w:val="000000"/>
-                <w:sz w:val="16"/>
-                <w:szCs w:val="20"/>
-                <w:lang w:val="en-US" w:eastAsia="de-CH"/>
-              </w:rPr>
-            </w:pPr>
-            <w:r>
-              <w:rPr>
-                <w:rFonts w:ascii="Courier New" w:eastAsia="Times New Roman" w:hAnsi="Courier New" w:cs="Courier New"/>
-                <w:color w:val="000000"/>
-                <w:sz w:val="16"/>
-                <w:szCs w:val="20"/>
-                <w:lang w:val="en-US" w:eastAsia="de-CH"/>
-              </w:rPr>
-              <w:t>        &lt;property name="pageanalyzer.nodejs.port"</w:t>
-            </w:r>
-            <w:r>
-              <w:rPr>
-                <w:rFonts w:ascii="Arial" w:eastAsia="Times New Roman" w:hAnsi="Arial" w:cs="Arial"/>
-                <w:color w:val="000000"/>
-                <w:sz w:val="16"/>
-                <w:szCs w:val="20"/>
-                <w:lang w:val="en-US" w:eastAsia="de-CH"/>
-              </w:rPr>
-              <w:t xml:space="preserve"> </w:t>
-            </w:r>
-            <w:r>
-              <w:rPr>
-                <w:rFonts w:ascii="Courier New" w:eastAsia="Times New Roman" w:hAnsi="Courier New" w:cs="Courier New"/>
-                <w:color w:val="000000"/>
-                <w:sz w:val="16"/>
-                <w:szCs w:val="20"/>
-                <w:lang w:val="en-US" w:eastAsia="de-CH"/>
-              </w:rPr>
-              <w:t>value="9999"/&gt;</w:t>
-            </w:r>
-          </w:p>
-          <w:p>
-            <w:pPr>
-              <w:spacing w:line="285" w:lineRule="atLeast"/>
-              <w:cnfStyle w:val="000000100000" w:firstRow="0" w:lastRow="0" w:firstColumn="0" w:lastColumn="0" w:oddVBand="0" w:evenVBand="0" w:oddHBand="1" w:evenHBand="0" w:firstRowFirstColumn="0" w:firstRowLastColumn="0" w:lastRowFirstColumn="0" w:lastRowLastColumn="0"/>
-              <w:rPr>
-                <w:rFonts w:ascii="Arial" w:eastAsia="Times New Roman" w:hAnsi="Arial" w:cs="Arial"/>
-                <w:color w:val="000000"/>
-                <w:sz w:val="16"/>
-                <w:szCs w:val="20"/>
-                <w:lang w:val="en-US" w:eastAsia="de-CH"/>
-              </w:rPr>
-            </w:pPr>
-            <w:r>
-              <w:rPr>
-                <w:rFonts w:ascii="Courier New" w:eastAsia="Times New Roman" w:hAnsi="Courier New" w:cs="Courier New"/>
-                <w:color w:val="000000"/>
-                <w:sz w:val="16"/>
-                <w:szCs w:val="20"/>
-                <w:lang w:val="en-US" w:eastAsia="de-CH"/>
-              </w:rPr>
-              <w:t>        &lt;property name="pageanalyzer.support.details"</w:t>
-            </w:r>
-            <w:r>
-              <w:rPr>
-                <w:rFonts w:ascii="Arial" w:eastAsia="Times New Roman" w:hAnsi="Arial" w:cs="Arial"/>
-                <w:color w:val="000000"/>
-                <w:sz w:val="16"/>
-                <w:szCs w:val="20"/>
-                <w:lang w:val="en-US" w:eastAsia="de-CH"/>
-              </w:rPr>
-              <w:t xml:space="preserve"> </w:t>
-            </w:r>
-            <w:r>
-              <w:rPr>
-                <w:rFonts w:ascii="Courier New" w:eastAsia="Times New Roman" w:hAnsi="Courier New" w:cs="Courier New"/>
-                <w:color w:val="000000"/>
-                <w:sz w:val="16"/>
-                <w:szCs w:val="20"/>
-                <w:lang w:val="en-US" w:eastAsia="de-CH"/>
-              </w:rPr>
-              <w:t>value="</w:t>
-            </w:r>
-            <w:r>
-              <w:rPr>
-                <w:lang w:val="en-US"/>
-              </w:rPr>
-              <w:t xml:space="preserve"> </w:t>
-            </w:r>
-            <w:r>
-              <w:rPr>
-                <w:rFonts w:ascii="Courier New" w:eastAsia="Times New Roman" w:hAnsi="Courier New" w:cs="Courier New"/>
-                <w:color w:val="000000"/>
-                <w:sz w:val="16"/>
-                <w:szCs w:val="20"/>
-                <w:lang w:val="en-US" w:eastAsia="de-CH"/>
-              </w:rPr>
-              <w:t>Phone: +4100 000 00 00;Email: foo@bar.com</w:t>
-            </w:r>
-            <w:r>
-              <w:rPr>
-                <w:rFonts w:ascii="Courier New" w:eastAsia="Times New Roman" w:hAnsi="Courier New" w:cs="Courier New"/>
-                <w:color w:val="000000"/>
-                <w:sz w:val="16"/>
-                <w:szCs w:val="20"/>
-                <w:lang w:val="en-US" w:eastAsia="de-CH"/>
-              </w:rPr>
-              <w:t>”</w:t>
-            </w:r>
-            <w:r>
-              <w:rPr>
-                <w:rFonts w:ascii="Arial" w:eastAsia="Times New Roman" w:hAnsi="Arial" w:cs="Arial"/>
-                <w:color w:val="000000"/>
-                <w:sz w:val="16"/>
-                <w:szCs w:val="20"/>
-                <w:lang w:val="en-US" w:eastAsia="de-CH"/>
-              </w:rPr>
-              <w:t xml:space="preserve"> </w:t>
-            </w:r>
-            <w:r>
-              <w:rPr>
-                <w:rFonts w:ascii="Courier New" w:eastAsia="Times New Roman" w:hAnsi="Courier New" w:cs="Courier New"/>
-                <w:color w:val="000000"/>
-                <w:sz w:val="16"/>
-                <w:szCs w:val="20"/>
-                <w:lang w:val="en-US" w:eastAsia="de-CH"/>
-              </w:rPr>
-              <w:t>/&gt;</w:t>
-            </w:r>
-          </w:p>
-          <w:p>
-            <w:pPr>
-              <w:spacing w:line="285" w:lineRule="atLeast"/>
-              <w:cnfStyle w:val="000000100000" w:firstRow="0" w:lastRow="0" w:firstColumn="0" w:lastColumn="0" w:oddVBand="0" w:evenVBand="0" w:oddHBand="1" w:evenHBand="0" w:firstRowFirstColumn="0" w:firstRowLastColumn="0" w:lastRowFirstColumn="0" w:lastRowLastColumn="0"/>
-              <w:rPr>
-                <w:rFonts w:ascii="Arial" w:hAnsi="Arial" w:cs="Arial"/>
-                <w:color w:val="000000"/>
-                <w:sz w:val="20"/>
-                <w:szCs w:val="20"/>
-                <w:lang w:val="en-US"/>
-              </w:rPr>
-            </w:pPr>
-            <w:r>
-              <w:rPr>
-                <w:rFonts w:ascii="Courier New" w:eastAsia="Times New Roman" w:hAnsi="Courier New" w:cs="Courier New"/>
-                <w:color w:val="000000"/>
-                <w:sz w:val="16"/>
-                <w:szCs w:val="20"/>
-                <w:lang w:val="en-US" w:eastAsia="de-CH"/>
-              </w:rPr>
-              <w:t>    </w:t>
-            </w:r>
-            <w:r>
-              <w:rPr>
-                <w:rFonts w:ascii="Courier New" w:eastAsia="Times New Roman" w:hAnsi="Courier New" w:cs="Courier New"/>
-                <w:color w:val="000000"/>
-                <w:sz w:val="16"/>
-                <w:szCs w:val="20"/>
-                <w:lang w:eastAsia="de-CH"/>
-              </w:rPr>
-              <w:t>&lt;/system-properties&gt;</w:t>
-            </w:r>
-            <w:r>
-              <w:rPr>
-                <w:rFonts w:ascii="Courier New" w:eastAsia="Times New Roman" w:hAnsi="Courier New" w:cs="Courier New"/>
-                <w:color w:val="000000"/>
-                <w:sz w:val="16"/>
-                <w:szCs w:val="20"/>
-                <w:lang w:eastAsia="de-CH"/>
-              </w:rPr>
-              <w:br/>
-              <w:t xml:space="preserve"> ...</w:t>
-            </w:r>
-          </w:p>
-        </w:tc>
-      </w:tr>
-    </w:tbl>
     <w:p>
       <w:pPr>
         <w:rPr>
           <w:lang w:val="en-US"/>
         </w:rPr>
       </w:pPr>
+      <w:r>
+        <w:rPr>
+          <w:lang w:val="en-US"/>
+        </w:rPr>
+        <w:t>Extract the zip file and start the .jar-File by executing “start.cmd”</w:t>
+      </w:r>
+      <w:bookmarkStart w:id="0" w:name="_GoBack"/>
+      <w:bookmarkEnd w:id="0"/>
+      <w:r>
+        <w:rPr>
+          <w:lang w:val="en-US"/>
+        </w:rPr>
+        <w:t>.</w:t>
+      </w:r>
     </w:p>
     <w:p>
       <w:pPr>
-        <w:pStyle w:val="Heading1"/>
+        <w:pStyle w:val="berschrift1"/>
         <w:rPr>
           <w:rFonts w:eastAsia="Times New Roman"/>
           <w:lang w:val="en-US" w:eastAsia="de-CH"/>
@@ -1598,7 +70,7 @@
     </w:p>
     <w:p>
       <w:pPr>
-        <w:pStyle w:val="ListParagraph"/>
+        <w:pStyle w:val="Listenabsatz"/>
         <w:numPr>
           <w:ilvl w:val="0"/>
           <w:numId w:val="8"/>
@@ -1635,7 +107,7 @@
     </w:p>
     <w:p>
       <w:pPr>
-        <w:pStyle w:val="ListParagraph"/>
+        <w:pStyle w:val="Listenabsatz"/>
         <w:numPr>
           <w:ilvl w:val="0"/>
           <w:numId w:val="8"/>
@@ -1657,8 +129,6 @@
         </w:rPr>
         <w:t>,</w:t>
       </w:r>
-      <w:bookmarkStart w:id="0" w:name="_GoBack"/>
-      <w:bookmarkEnd w:id="0"/>
       <w:r>
         <w:rPr>
           <w:lang w:val="en-US" w:eastAsia="de-CH"/>
@@ -1668,7 +138,7 @@
     </w:p>
     <w:p>
       <w:pPr>
-        <w:pStyle w:val="ListParagraph"/>
+        <w:pStyle w:val="Listenabsatz"/>
         <w:numPr>
           <w:ilvl w:val="1"/>
           <w:numId w:val="8"/>
@@ -1694,13 +164,7 @@
         <w:rPr>
           <w:lang w:val="en-US" w:eastAsia="de-CH"/>
         </w:rPr>
-        <w:t>&lt;port&gt;</w:t>
-      </w:r>
-      <w:r>
-        <w:rPr>
-          <w:lang w:val="en-US" w:eastAsia="de-CH"/>
-        </w:rPr>
-        <w:t>/pageanalyzer/api</w:t>
+        <w:t>&lt;port&gt;/pageanalyzer/api</w:t>
       </w:r>
       <w:r>
         <w:rPr>
@@ -1711,7 +175,7 @@
     </w:p>
     <w:p>
       <w:pPr>
-        <w:pStyle w:val="Heading1"/>
+        <w:pStyle w:val="berschrift1"/>
         <w:rPr>
           <w:rFonts w:eastAsia="Times New Roman"/>
           <w:lang w:val="en-US" w:eastAsia="de-CH"/>
@@ -1787,13 +251,13 @@
     </w:p>
     <w:tbl>
       <w:tblPr>
-        <w:tblStyle w:val="GridTable4-Accent1"/>
+        <w:tblStyle w:val="GridTable4Accent1"/>
         <w:tblW w:w="0" w:type="auto"/>
         <w:tblLook w:val="04A0" w:firstRow="1" w:lastRow="0" w:firstColumn="1" w:lastColumn="0" w:noHBand="0" w:noVBand="1"/>
       </w:tblPr>
       <w:tblGrid>
-        <w:gridCol w:w="3230"/>
-        <w:gridCol w:w="5832"/>
+        <w:gridCol w:w="3241"/>
+        <w:gridCol w:w="6047"/>
       </w:tblGrid>
       <w:tr>
         <w:trPr>
@@ -3151,16 +1615,16 @@
                 <w:color w:val="000000"/>
                 <w:sz w:val="20"/>
                 <w:szCs w:val="20"/>
-                <w:lang w:eastAsia="de-CH"/>
-              </w:rPr>
-            </w:pPr>
-            <w:r>
-              <w:rPr>
-                <w:rFonts w:ascii="Arial" w:eastAsia="Times New Roman" w:hAnsi="Arial" w:cs="Arial"/>
-                <w:color w:val="000000"/>
-                <w:sz w:val="20"/>
-                <w:szCs w:val="20"/>
-                <w:lang w:eastAsia="de-CH"/>
+                <w:lang w:val="en-GB" w:eastAsia="de-CH"/>
+              </w:rPr>
+            </w:pPr>
+            <w:r>
+              <w:rPr>
+                <w:rFonts w:ascii="Arial" w:eastAsia="Times New Roman" w:hAnsi="Arial" w:cs="Arial"/>
+                <w:color w:val="000000"/>
+                <w:sz w:val="20"/>
+                <w:szCs w:val="20"/>
+                <w:lang w:val="en-GB" w:eastAsia="de-CH"/>
               </w:rPr>
               <w:t xml:space="preserve">paminifycss </w:t>
             </w:r>
@@ -3170,7 +1634,7 @@
                 <w:color w:val="000000"/>
                 <w:sz w:val="20"/>
                 <w:szCs w:val="20"/>
-                <w:lang w:eastAsia="de-CH"/>
+                <w:lang w:val="en-GB" w:eastAsia="de-CH"/>
               </w:rPr>
               <w:br/>
               <w:t xml:space="preserve">paminifyjavascript </w:t>
@@ -3181,7 +1645,7 @@
                 <w:color w:val="000000"/>
                 <w:sz w:val="20"/>
                 <w:szCs w:val="20"/>
-                <w:lang w:eastAsia="de-CH"/>
+                <w:lang w:val="en-GB" w:eastAsia="de-CH"/>
               </w:rPr>
               <w:br/>
               <w:t xml:space="preserve">paminifyjson </w:t>
@@ -3192,7 +1656,7 @@
                 <w:color w:val="000000"/>
                 <w:sz w:val="20"/>
                 <w:szCs w:val="20"/>
-                <w:lang w:eastAsia="de-CH"/>
+                <w:lang w:val="en-GB" w:eastAsia="de-CH"/>
               </w:rPr>
               <w:br/>
               <w:t xml:space="preserve">paminifyxml </w:t>
@@ -3203,7 +1667,7 @@
                 <w:color w:val="000000"/>
                 <w:sz w:val="20"/>
                 <w:szCs w:val="20"/>
-                <w:lang w:eastAsia="de-CH"/>
+                <w:lang w:val="en-GB" w:eastAsia="de-CH"/>
               </w:rPr>
               <w:br/>
               <w:t>paminifyxhr</w:t>
@@ -3355,8 +1819,8 @@
 </file>
 
 <file path=word/numbering.xml><?xml version="1.0" encoding="utf-8"?>
-<w:numbering xmlns:wpc="http://schemas.microsoft.com/office/word/2010/wordprocessingCanvas" xmlns:cx="http://schemas.microsoft.com/office/drawing/2014/chartex" xmlns:cx1="http://schemas.microsoft.com/office/drawing/2015/9/8/chartex" xmlns:mc="http://schemas.openxmlformats.org/markup-compatibility/2006" xmlns:o="urn:schemas-microsoft-com:office:office" xmlns:r="http://schemas.openxmlformats.org/officeDocument/2006/relationships" xmlns:m="http://schemas.openxmlformats.org/officeDocument/2006/math" xmlns:v="urn:schemas-microsoft-com:vml" xmlns:wp14="http://schemas.microsoft.com/office/word/2010/wordprocessingDrawing" xmlns:wp="http://schemas.openxmlformats.org/drawingml/2006/wordprocessingDrawing" xmlns:w10="urn:schemas-microsoft-com:office:word" xmlns:w="http://schemas.openxmlformats.org/wordprocessingml/2006/main" xmlns:w14="http://schemas.microsoft.com/office/word/2010/wordml" xmlns:w15="http://schemas.microsoft.com/office/word/2012/wordml" xmlns:w16se="http://schemas.microsoft.com/office/word/2015/wordml/symex" xmlns:wpg="http://schemas.microsoft.com/office/word/2010/wordprocessingGroup" xmlns:wpi="http://schemas.microsoft.com/office/word/2010/wordprocessingInk" xmlns:wne="http://schemas.microsoft.com/office/word/2006/wordml" xmlns:wps="http://schemas.microsoft.com/office/word/2010/wordprocessingShape" mc:Ignorable="w14 w15 w16se wp14">
-  <w:abstractNum w:abstractNumId="0" w15:restartNumberingAfterBreak="0">
+<w:numbering xmlns:wpc="http://schemas.microsoft.com/office/word/2010/wordprocessingCanvas" xmlns:mc="http://schemas.openxmlformats.org/markup-compatibility/2006" xmlns:o="urn:schemas-microsoft-com:office:office" xmlns:r="http://schemas.openxmlformats.org/officeDocument/2006/relationships" xmlns:m="http://schemas.openxmlformats.org/officeDocument/2006/math" xmlns:v="urn:schemas-microsoft-com:vml" xmlns:wp14="http://schemas.microsoft.com/office/word/2010/wordprocessingDrawing" xmlns:wp="http://schemas.openxmlformats.org/drawingml/2006/wordprocessingDrawing" xmlns:w10="urn:schemas-microsoft-com:office:word" xmlns:w="http://schemas.openxmlformats.org/wordprocessingml/2006/main" xmlns:w14="http://schemas.microsoft.com/office/word/2010/wordml" xmlns:wpg="http://schemas.microsoft.com/office/word/2010/wordprocessingGroup" xmlns:wpi="http://schemas.microsoft.com/office/word/2010/wordprocessingInk" xmlns:wne="http://schemas.microsoft.com/office/word/2006/wordml" xmlns:wps="http://schemas.microsoft.com/office/word/2010/wordprocessingShape" mc:Ignorable="w14 wp14">
+  <w:abstractNum w:abstractNumId="0">
     <w:nsid w:val="0321420C"/>
     <w:multiLevelType w:val="hybridMultilevel"/>
     <w:tmpl w:val="9A46E9CC"/>
@@ -3469,7 +1933,7 @@
       </w:rPr>
     </w:lvl>
   </w:abstractNum>
-  <w:abstractNum w:abstractNumId="1" w15:restartNumberingAfterBreak="0">
+  <w:abstractNum w:abstractNumId="1">
     <w:nsid w:val="04E44FBD"/>
     <w:multiLevelType w:val="multilevel"/>
     <w:tmpl w:val="BAD65D28"/>
@@ -3618,7 +2082,7 @@
       </w:rPr>
     </w:lvl>
   </w:abstractNum>
-  <w:abstractNum w:abstractNumId="2" w15:restartNumberingAfterBreak="0">
+  <w:abstractNum w:abstractNumId="2">
     <w:nsid w:val="13F14507"/>
     <w:multiLevelType w:val="multilevel"/>
     <w:tmpl w:val="AD2E371A"/>
@@ -3731,7 +2195,7 @@
       </w:pPr>
     </w:lvl>
   </w:abstractNum>
-  <w:abstractNum w:abstractNumId="3" w15:restartNumberingAfterBreak="0">
+  <w:abstractNum w:abstractNumId="3">
     <w:nsid w:val="1E2B0DDB"/>
     <w:multiLevelType w:val="hybridMultilevel"/>
     <w:tmpl w:val="73F86054"/>
@@ -3844,7 +2308,7 @@
       </w:rPr>
     </w:lvl>
   </w:abstractNum>
-  <w:abstractNum w:abstractNumId="4" w15:restartNumberingAfterBreak="0">
+  <w:abstractNum w:abstractNumId="4">
     <w:nsid w:val="28A73B07"/>
     <w:multiLevelType w:val="multilevel"/>
     <w:tmpl w:val="90DAA342"/>
@@ -3993,7 +2457,7 @@
       </w:rPr>
     </w:lvl>
   </w:abstractNum>
-  <w:abstractNum w:abstractNumId="5" w15:restartNumberingAfterBreak="0">
+  <w:abstractNum w:abstractNumId="5">
     <w:nsid w:val="4BAA0597"/>
     <w:multiLevelType w:val="hybridMultilevel"/>
     <w:tmpl w:val="5D4A3390"/>
@@ -4106,7 +2570,7 @@
       </w:rPr>
     </w:lvl>
   </w:abstractNum>
-  <w:abstractNum w:abstractNumId="6" w15:restartNumberingAfterBreak="0">
+  <w:abstractNum w:abstractNumId="6">
     <w:nsid w:val="682D5FFC"/>
     <w:multiLevelType w:val="multilevel"/>
     <w:tmpl w:val="16AE9AC4"/>
@@ -4219,7 +2683,7 @@
       </w:pPr>
     </w:lvl>
   </w:abstractNum>
-  <w:abstractNum w:abstractNumId="7" w15:restartNumberingAfterBreak="0">
+  <w:abstractNum w:abstractNumId="7">
     <w:nsid w:val="74B520ED"/>
     <w:multiLevelType w:val="hybridMultilevel"/>
     <w:tmpl w:val="B24A34B8"/>
@@ -4360,7 +2824,7 @@
 </file>
 
 <file path=word/styles.xml><?xml version="1.0" encoding="utf-8"?>
-<w:styles xmlns:mc="http://schemas.openxmlformats.org/markup-compatibility/2006" xmlns:r="http://schemas.openxmlformats.org/officeDocument/2006/relationships" xmlns:w="http://schemas.openxmlformats.org/wordprocessingml/2006/main" xmlns:w14="http://schemas.microsoft.com/office/word/2010/wordml" xmlns:w15="http://schemas.microsoft.com/office/word/2012/wordml" xmlns:w16se="http://schemas.microsoft.com/office/word/2015/wordml/symex" mc:Ignorable="w14 w15 w16se">
+<w:styles xmlns:mc="http://schemas.openxmlformats.org/markup-compatibility/2006" xmlns:r="http://schemas.openxmlformats.org/officeDocument/2006/relationships" xmlns:w="http://schemas.openxmlformats.org/wordprocessingml/2006/main" xmlns:w14="http://schemas.microsoft.com/office/word/2010/wordml" mc:Ignorable="w14">
   <w:docDefaults>
     <w:rPrDefault>
       <w:rPr>
@@ -4376,388 +2840,154 @@
       </w:pPr>
     </w:pPrDefault>
   </w:docDefaults>
-  <w:latentStyles w:defLockedState="0" w:defUIPriority="99" w:defSemiHidden="0" w:defUnhideWhenUsed="0" w:defQFormat="0" w:count="371">
-    <w:lsdException w:name="Normal" w:uiPriority="0" w:qFormat="1"/>
-    <w:lsdException w:name="heading 1" w:uiPriority="9" w:qFormat="1"/>
-    <w:lsdException w:name="heading 2" w:semiHidden="1" w:uiPriority="9" w:unhideWhenUsed="1" w:qFormat="1"/>
-    <w:lsdException w:name="heading 3" w:semiHidden="1" w:uiPriority="9" w:unhideWhenUsed="1" w:qFormat="1"/>
-    <w:lsdException w:name="heading 4" w:semiHidden="1" w:uiPriority="9" w:unhideWhenUsed="1" w:qFormat="1"/>
-    <w:lsdException w:name="heading 5" w:semiHidden="1" w:uiPriority="9" w:unhideWhenUsed="1" w:qFormat="1"/>
-    <w:lsdException w:name="heading 6" w:semiHidden="1" w:uiPriority="9" w:unhideWhenUsed="1" w:qFormat="1"/>
-    <w:lsdException w:name="heading 7" w:semiHidden="1" w:uiPriority="9" w:unhideWhenUsed="1" w:qFormat="1"/>
-    <w:lsdException w:name="heading 8" w:semiHidden="1" w:uiPriority="9" w:unhideWhenUsed="1" w:qFormat="1"/>
-    <w:lsdException w:name="heading 9" w:semiHidden="1" w:uiPriority="9" w:unhideWhenUsed="1" w:qFormat="1"/>
-    <w:lsdException w:name="index 1" w:semiHidden="1" w:unhideWhenUsed="1"/>
-    <w:lsdException w:name="index 2" w:semiHidden="1" w:unhideWhenUsed="1"/>
-    <w:lsdException w:name="index 3" w:semiHidden="1" w:unhideWhenUsed="1"/>
-    <w:lsdException w:name="index 4" w:semiHidden="1" w:unhideWhenUsed="1"/>
-    <w:lsdException w:name="index 5" w:semiHidden="1" w:unhideWhenUsed="1"/>
-    <w:lsdException w:name="index 6" w:semiHidden="1" w:unhideWhenUsed="1"/>
-    <w:lsdException w:name="index 7" w:semiHidden="1" w:unhideWhenUsed="1"/>
-    <w:lsdException w:name="index 8" w:semiHidden="1" w:unhideWhenUsed="1"/>
-    <w:lsdException w:name="index 9" w:semiHidden="1" w:unhideWhenUsed="1"/>
-    <w:lsdException w:name="toc 1" w:semiHidden="1" w:uiPriority="39" w:unhideWhenUsed="1"/>
-    <w:lsdException w:name="toc 2" w:semiHidden="1" w:uiPriority="39" w:unhideWhenUsed="1"/>
-    <w:lsdException w:name="toc 3" w:semiHidden="1" w:uiPriority="39" w:unhideWhenUsed="1"/>
-    <w:lsdException w:name="toc 4" w:semiHidden="1" w:uiPriority="39" w:unhideWhenUsed="1"/>
-    <w:lsdException w:name="toc 5" w:semiHidden="1" w:uiPriority="39" w:unhideWhenUsed="1"/>
-    <w:lsdException w:name="toc 6" w:semiHidden="1" w:uiPriority="39" w:unhideWhenUsed="1"/>
-    <w:lsdException w:name="toc 7" w:semiHidden="1" w:uiPriority="39" w:unhideWhenUsed="1"/>
-    <w:lsdException w:name="toc 8" w:semiHidden="1" w:uiPriority="39" w:unhideWhenUsed="1"/>
-    <w:lsdException w:name="toc 9" w:semiHidden="1" w:uiPriority="39" w:unhideWhenUsed="1"/>
-    <w:lsdException w:name="Normal Indent" w:semiHidden="1" w:unhideWhenUsed="1"/>
-    <w:lsdException w:name="footnote text" w:semiHidden="1" w:unhideWhenUsed="1"/>
-    <w:lsdException w:name="annotation text" w:semiHidden="1" w:unhideWhenUsed="1"/>
-    <w:lsdException w:name="header" w:semiHidden="1" w:unhideWhenUsed="1"/>
-    <w:lsdException w:name="footer" w:semiHidden="1" w:unhideWhenUsed="1"/>
-    <w:lsdException w:name="index heading" w:semiHidden="1" w:unhideWhenUsed="1"/>
-    <w:lsdException w:name="caption" w:semiHidden="1" w:uiPriority="35" w:unhideWhenUsed="1" w:qFormat="1"/>
-    <w:lsdException w:name="table of figures" w:semiHidden="1" w:unhideWhenUsed="1"/>
-    <w:lsdException w:name="envelope address" w:semiHidden="1" w:unhideWhenUsed="1"/>
-    <w:lsdException w:name="envelope return" w:semiHidden="1" w:unhideWhenUsed="1"/>
-    <w:lsdException w:name="footnote reference" w:semiHidden="1" w:unhideWhenUsed="1"/>
-    <w:lsdException w:name="annotation reference" w:semiHidden="1" w:unhideWhenUsed="1"/>
-    <w:lsdException w:name="line number" w:semiHidden="1" w:unhideWhenUsed="1"/>
-    <w:lsdException w:name="page number" w:semiHidden="1" w:unhideWhenUsed="1"/>
-    <w:lsdException w:name="endnote reference" w:semiHidden="1" w:unhideWhenUsed="1"/>
-    <w:lsdException w:name="endnote text" w:semiHidden="1" w:unhideWhenUsed="1"/>
-    <w:lsdException w:name="table of authorities" w:semiHidden="1" w:unhideWhenUsed="1"/>
-    <w:lsdException w:name="macro" w:semiHidden="1" w:unhideWhenUsed="1"/>
-    <w:lsdException w:name="toa heading" w:semiHidden="1" w:unhideWhenUsed="1"/>
-    <w:lsdException w:name="List" w:semiHidden="1" w:unhideWhenUsed="1"/>
-    <w:lsdException w:name="List Bullet" w:semiHidden="1" w:unhideWhenUsed="1"/>
-    <w:lsdException w:name="List Number" w:semiHidden="1" w:unhideWhenUsed="1"/>
-    <w:lsdException w:name="List 2" w:semiHidden="1" w:unhideWhenUsed="1"/>
-    <w:lsdException w:name="List 3" w:semiHidden="1" w:unhideWhenUsed="1"/>
-    <w:lsdException w:name="List 4" w:semiHidden="1" w:unhideWhenUsed="1"/>
-    <w:lsdException w:name="List 5" w:semiHidden="1" w:unhideWhenUsed="1"/>
-    <w:lsdException w:name="List Bullet 2" w:semiHidden="1" w:unhideWhenUsed="1"/>
-    <w:lsdException w:name="List Bullet 3" w:semiHidden="1" w:unhideWhenUsed="1"/>
-    <w:lsdException w:name="List Bullet 4" w:semiHidden="1" w:unhideWhenUsed="1"/>
-    <w:lsdException w:name="List Bullet 5" w:semiHidden="1" w:unhideWhenUsed="1"/>
-    <w:lsdException w:name="List Number 2" w:semiHidden="1" w:unhideWhenUsed="1"/>
-    <w:lsdException w:name="List Number 3" w:semiHidden="1" w:unhideWhenUsed="1"/>
-    <w:lsdException w:name="List Number 4" w:semiHidden="1" w:unhideWhenUsed="1"/>
-    <w:lsdException w:name="List Number 5" w:semiHidden="1" w:unhideWhenUsed="1"/>
-    <w:lsdException w:name="Title" w:uiPriority="10" w:qFormat="1"/>
-    <w:lsdException w:name="Closing" w:semiHidden="1" w:unhideWhenUsed="1"/>
-    <w:lsdException w:name="Signature" w:semiHidden="1" w:unhideWhenUsed="1"/>
-    <w:lsdException w:name="Default Paragraph Font" w:semiHidden="1" w:uiPriority="1" w:unhideWhenUsed="1"/>
-    <w:lsdException w:name="Body Text" w:semiHidden="1" w:unhideWhenUsed="1"/>
-    <w:lsdException w:name="Body Text Indent" w:semiHidden="1" w:unhideWhenUsed="1"/>
-    <w:lsdException w:name="List Continue" w:semiHidden="1" w:unhideWhenUsed="1"/>
-    <w:lsdException w:name="List Continue 2" w:semiHidden="1" w:unhideWhenUsed="1"/>
-    <w:lsdException w:name="List Continue 3" w:semiHidden="1" w:unhideWhenUsed="1"/>
-    <w:lsdException w:name="List Continue 4" w:semiHidden="1" w:unhideWhenUsed="1"/>
-    <w:lsdException w:name="List Continue 5" w:semiHidden="1" w:unhideWhenUsed="1"/>
-    <w:lsdException w:name="Message Header" w:semiHidden="1" w:unhideWhenUsed="1"/>
-    <w:lsdException w:name="Subtitle" w:uiPriority="11" w:qFormat="1"/>
-    <w:lsdException w:name="Salutation" w:semiHidden="1" w:unhideWhenUsed="1"/>
-    <w:lsdException w:name="Date" w:semiHidden="1" w:unhideWhenUsed="1"/>
-    <w:lsdException w:name="Body Text First Indent" w:semiHidden="1" w:unhideWhenUsed="1"/>
-    <w:lsdException w:name="Body Text First Indent 2" w:semiHidden="1" w:unhideWhenUsed="1"/>
-    <w:lsdException w:name="Note Heading" w:semiHidden="1" w:unhideWhenUsed="1"/>
-    <w:lsdException w:name="Body Text 2" w:semiHidden="1" w:unhideWhenUsed="1"/>
-    <w:lsdException w:name="Body Text 3" w:semiHidden="1" w:unhideWhenUsed="1"/>
-    <w:lsdException w:name="Body Text Indent 2" w:semiHidden="1" w:unhideWhenUsed="1"/>
-    <w:lsdException w:name="Body Text Indent 3" w:semiHidden="1" w:unhideWhenUsed="1"/>
-    <w:lsdException w:name="Block Text" w:semiHidden="1" w:unhideWhenUsed="1"/>
-    <w:lsdException w:name="Hyperlink" w:semiHidden="1" w:unhideWhenUsed="1"/>
-    <w:lsdException w:name="FollowedHyperlink" w:semiHidden="1" w:unhideWhenUsed="1"/>
-    <w:lsdException w:name="Strong" w:uiPriority="22" w:qFormat="1"/>
-    <w:lsdException w:name="Emphasis" w:uiPriority="20" w:qFormat="1"/>
-    <w:lsdException w:name="Document Map" w:semiHidden="1" w:unhideWhenUsed="1"/>
-    <w:lsdException w:name="Plain Text" w:semiHidden="1" w:unhideWhenUsed="1"/>
-    <w:lsdException w:name="E-mail Signature" w:semiHidden="1" w:unhideWhenUsed="1"/>
-    <w:lsdException w:name="HTML Top of Form" w:semiHidden="1" w:unhideWhenUsed="1"/>
-    <w:lsdException w:name="HTML Bottom of Form" w:semiHidden="1" w:unhideWhenUsed="1"/>
-    <w:lsdException w:name="Normal (Web)" w:semiHidden="1" w:unhideWhenUsed="1"/>
-    <w:lsdException w:name="HTML Acronym" w:semiHidden="1" w:unhideWhenUsed="1"/>
-    <w:lsdException w:name="HTML Address" w:semiHidden="1" w:unhideWhenUsed="1"/>
-    <w:lsdException w:name="HTML Cite" w:semiHidden="1" w:unhideWhenUsed="1"/>
-    <w:lsdException w:name="HTML Code" w:semiHidden="1" w:unhideWhenUsed="1"/>
-    <w:lsdException w:name="HTML Definition" w:semiHidden="1" w:unhideWhenUsed="1"/>
-    <w:lsdException w:name="HTML Keyboard" w:semiHidden="1" w:unhideWhenUsed="1"/>
-    <w:lsdException w:name="HTML Preformatted" w:semiHidden="1" w:unhideWhenUsed="1"/>
-    <w:lsdException w:name="HTML Sample" w:semiHidden="1" w:unhideWhenUsed="1"/>
-    <w:lsdException w:name="HTML Typewriter" w:semiHidden="1" w:unhideWhenUsed="1"/>
-    <w:lsdException w:name="HTML Variable" w:semiHidden="1" w:unhideWhenUsed="1"/>
-    <w:lsdException w:name="Normal Table" w:semiHidden="1" w:unhideWhenUsed="1"/>
-    <w:lsdException w:name="annotation subject" w:semiHidden="1" w:unhideWhenUsed="1"/>
-    <w:lsdException w:name="No List" w:semiHidden="1" w:unhideWhenUsed="1"/>
-    <w:lsdException w:name="Outline List 1" w:semiHidden="1" w:unhideWhenUsed="1"/>
-    <w:lsdException w:name="Outline List 2" w:semiHidden="1" w:unhideWhenUsed="1"/>
-    <w:lsdException w:name="Outline List 3" w:semiHidden="1" w:unhideWhenUsed="1"/>
-    <w:lsdException w:name="Table Simple 1" w:semiHidden="1" w:unhideWhenUsed="1"/>
-    <w:lsdException w:name="Table Simple 2" w:semiHidden="1" w:unhideWhenUsed="1"/>
-    <w:lsdException w:name="Table Simple 3" w:semiHidden="1" w:unhideWhenUsed="1"/>
-    <w:lsdException w:name="Table Classic 1" w:semiHidden="1" w:unhideWhenUsed="1"/>
-    <w:lsdException w:name="Table Classic 2" w:semiHidden="1" w:unhideWhenUsed="1"/>
-    <w:lsdException w:name="Table Classic 3" w:semiHidden="1" w:unhideWhenUsed="1"/>
-    <w:lsdException w:name="Table Classic 4" w:semiHidden="1" w:unhideWhenUsed="1"/>
-    <w:lsdException w:name="Table Colorful 1" w:semiHidden="1" w:unhideWhenUsed="1"/>
-    <w:lsdException w:name="Table Colorful 2" w:semiHidden="1" w:unhideWhenUsed="1"/>
-    <w:lsdException w:name="Table Colorful 3" w:semiHidden="1" w:unhideWhenUsed="1"/>
-    <w:lsdException w:name="Table Columns 1" w:semiHidden="1" w:unhideWhenUsed="1"/>
-    <w:lsdException w:name="Table Columns 2" w:semiHidden="1" w:unhideWhenUsed="1"/>
-    <w:lsdException w:name="Table Columns 3" w:semiHidden="1" w:unhideWhenUsed="1"/>
-    <w:lsdException w:name="Table Columns 4" w:semiHidden="1" w:unhideWhenUsed="1"/>
-    <w:lsdException w:name="Table Columns 5" w:semiHidden="1" w:unhideWhenUsed="1"/>
-    <w:lsdException w:name="Table Grid 1" w:semiHidden="1" w:unhideWhenUsed="1"/>
-    <w:lsdException w:name="Table Grid 2" w:semiHidden="1" w:unhideWhenUsed="1"/>
-    <w:lsdException w:name="Table Grid 3" w:semiHidden="1" w:unhideWhenUsed="1"/>
-    <w:lsdException w:name="Table Grid 4" w:semiHidden="1" w:unhideWhenUsed="1"/>
-    <w:lsdException w:name="Table Grid 5" w:semiHidden="1" w:unhideWhenUsed="1"/>
-    <w:lsdException w:name="Table Grid 6" w:semiHidden="1" w:unhideWhenUsed="1"/>
-    <w:lsdException w:name="Table Grid 7" w:semiHidden="1" w:unhideWhenUsed="1"/>
-    <w:lsdException w:name="Table Grid 8" w:semiHidden="1" w:unhideWhenUsed="1"/>
-    <w:lsdException w:name="Table List 1" w:semiHidden="1" w:unhideWhenUsed="1"/>
-    <w:lsdException w:name="Table List 2" w:semiHidden="1" w:unhideWhenUsed="1"/>
-    <w:lsdException w:name="Table List 3" w:semiHidden="1" w:unhideWhenUsed="1"/>
-    <w:lsdException w:name="Table List 4" w:semiHidden="1" w:unhideWhenUsed="1"/>
-    <w:lsdException w:name="Table List 5" w:semiHidden="1" w:unhideWhenUsed="1"/>
-    <w:lsdException w:name="Table List 6" w:semiHidden="1" w:unhideWhenUsed="1"/>
-    <w:lsdException w:name="Table List 7" w:semiHidden="1" w:unhideWhenUsed="1"/>
-    <w:lsdException w:name="Table List 8" w:semiHidden="1" w:unhideWhenUsed="1"/>
-    <w:lsdException w:name="Table 3D effects 1" w:semiHidden="1" w:unhideWhenUsed="1"/>
-    <w:lsdException w:name="Table 3D effects 2" w:semiHidden="1" w:unhideWhenUsed="1"/>
-    <w:lsdException w:name="Table 3D effects 3" w:semiHidden="1" w:unhideWhenUsed="1"/>
-    <w:lsdException w:name="Table Contemporary" w:semiHidden="1" w:unhideWhenUsed="1"/>
-    <w:lsdException w:name="Table Elegant" w:semiHidden="1" w:unhideWhenUsed="1"/>
-    <w:lsdException w:name="Table Professional" w:semiHidden="1" w:unhideWhenUsed="1"/>
-    <w:lsdException w:name="Table Subtle 1" w:semiHidden="1" w:unhideWhenUsed="1"/>
-    <w:lsdException w:name="Table Subtle 2" w:semiHidden="1" w:unhideWhenUsed="1"/>
-    <w:lsdException w:name="Table Web 1" w:semiHidden="1" w:unhideWhenUsed="1"/>
-    <w:lsdException w:name="Table Web 2" w:semiHidden="1" w:unhideWhenUsed="1"/>
-    <w:lsdException w:name="Table Web 3" w:semiHidden="1" w:unhideWhenUsed="1"/>
-    <w:lsdException w:name="Balloon Text" w:semiHidden="1" w:unhideWhenUsed="1"/>
-    <w:lsdException w:name="Table Grid" w:uiPriority="59"/>
-    <w:lsdException w:name="Table Theme" w:semiHidden="1" w:unhideWhenUsed="1"/>
-    <w:lsdException w:name="Placeholder Text" w:semiHidden="1"/>
-    <w:lsdException w:name="No Spacing" w:uiPriority="1" w:qFormat="1"/>
-    <w:lsdException w:name="Light Shading" w:uiPriority="60"/>
-    <w:lsdException w:name="Light List" w:uiPriority="61"/>
-    <w:lsdException w:name="Light Grid" w:uiPriority="62"/>
-    <w:lsdException w:name="Medium Shading 1" w:uiPriority="63"/>
-    <w:lsdException w:name="Medium Shading 2" w:uiPriority="64"/>
-    <w:lsdException w:name="Medium List 1" w:uiPriority="65"/>
-    <w:lsdException w:name="Medium List 2" w:uiPriority="66"/>
-    <w:lsdException w:name="Medium Grid 1" w:uiPriority="67"/>
-    <w:lsdException w:name="Medium Grid 2" w:uiPriority="68"/>
-    <w:lsdException w:name="Medium Grid 3" w:uiPriority="69"/>
-    <w:lsdException w:name="Dark List" w:uiPriority="70"/>
-    <w:lsdException w:name="Colorful Shading" w:uiPriority="71"/>
-    <w:lsdException w:name="Colorful List" w:uiPriority="72"/>
-    <w:lsdException w:name="Colorful Grid" w:uiPriority="73"/>
-    <w:lsdException w:name="Light Shading Accent 1" w:uiPriority="60"/>
-    <w:lsdException w:name="Light List Accent 1" w:uiPriority="61"/>
-    <w:lsdException w:name="Light Grid Accent 1" w:uiPriority="62"/>
-    <w:lsdException w:name="Medium Shading 1 Accent 1" w:uiPriority="63"/>
-    <w:lsdException w:name="Medium Shading 2 Accent 1" w:uiPriority="64"/>
-    <w:lsdException w:name="Medium List 1 Accent 1" w:uiPriority="65"/>
-    <w:lsdException w:name="Revision" w:semiHidden="1"/>
-    <w:lsdException w:name="List Paragraph" w:uiPriority="34" w:qFormat="1"/>
-    <w:lsdException w:name="Quote" w:uiPriority="29" w:qFormat="1"/>
-    <w:lsdException w:name="Intense Quote" w:uiPriority="30" w:qFormat="1"/>
-    <w:lsdException w:name="Medium List 2 Accent 1" w:uiPriority="66"/>
-    <w:lsdException w:name="Medium Grid 1 Accent 1" w:uiPriority="67"/>
-    <w:lsdException w:name="Medium Grid 2 Accent 1" w:uiPriority="68"/>
-    <w:lsdException w:name="Medium Grid 3 Accent 1" w:uiPriority="69"/>
-    <w:lsdException w:name="Dark List Accent 1" w:uiPriority="70"/>
-    <w:lsdException w:name="Colorful Shading Accent 1" w:uiPriority="71"/>
-    <w:lsdException w:name="Colorful List Accent 1" w:uiPriority="72"/>
-    <w:lsdException w:name="Colorful Grid Accent 1" w:uiPriority="73"/>
-    <w:lsdException w:name="Light Shading Accent 2" w:uiPriority="60"/>
-    <w:lsdException w:name="Light List Accent 2" w:uiPriority="61"/>
-    <w:lsdException w:name="Light Grid Accent 2" w:uiPriority="62"/>
-    <w:lsdException w:name="Medium Shading 1 Accent 2" w:uiPriority="63"/>
-    <w:lsdException w:name="Medium Shading 2 Accent 2" w:uiPriority="64"/>
-    <w:lsdException w:name="Medium List 1 Accent 2" w:uiPriority="65"/>
-    <w:lsdException w:name="Medium List 2 Accent 2" w:uiPriority="66"/>
-    <w:lsdException w:name="Medium Grid 1 Accent 2" w:uiPriority="67"/>
-    <w:lsdException w:name="Medium Grid 2 Accent 2" w:uiPriority="68"/>
-    <w:lsdException w:name="Medium Grid 3 Accent 2" w:uiPriority="69"/>
-    <w:lsdException w:name="Dark List Accent 2" w:uiPriority="70"/>
-    <w:lsdException w:name="Colorful Shading Accent 2" w:uiPriority="71"/>
-    <w:lsdException w:name="Colorful List Accent 2" w:uiPriority="72"/>
-    <w:lsdException w:name="Colorful Grid Accent 2" w:uiPriority="73"/>
-    <w:lsdException w:name="Light Shading Accent 3" w:uiPriority="60"/>
-    <w:lsdException w:name="Light List Accent 3" w:uiPriority="61"/>
-    <w:lsdException w:name="Light Grid Accent 3" w:uiPriority="62"/>
-    <w:lsdException w:name="Medium Shading 1 Accent 3" w:uiPriority="63"/>
-    <w:lsdException w:name="Medium Shading 2 Accent 3" w:uiPriority="64"/>
-    <w:lsdException w:name="Medium List 1 Accent 3" w:uiPriority="65"/>
-    <w:lsdException w:name="Medium List 2 Accent 3" w:uiPriority="66"/>
-    <w:lsdException w:name="Medium Grid 1 Accent 3" w:uiPriority="67"/>
-    <w:lsdException w:name="Medium Grid 2 Accent 3" w:uiPriority="68"/>
-    <w:lsdException w:name="Medium Grid 3 Accent 3" w:uiPriority="69"/>
-    <w:lsdException w:name="Dark List Accent 3" w:uiPriority="70"/>
-    <w:lsdException w:name="Colorful Shading Accent 3" w:uiPriority="71"/>
-    <w:lsdException w:name="Colorful List Accent 3" w:uiPriority="72"/>
-    <w:lsdException w:name="Colorful Grid Accent 3" w:uiPriority="73"/>
-    <w:lsdException w:name="Light Shading Accent 4" w:uiPriority="60"/>
-    <w:lsdException w:name="Light List Accent 4" w:uiPriority="61"/>
-    <w:lsdException w:name="Light Grid Accent 4" w:uiPriority="62"/>
-    <w:lsdException w:name="Medium Shading 1 Accent 4" w:uiPriority="63"/>
-    <w:lsdException w:name="Medium Shading 2 Accent 4" w:uiPriority="64"/>
-    <w:lsdException w:name="Medium List 1 Accent 4" w:uiPriority="65"/>
-    <w:lsdException w:name="Medium List 2 Accent 4" w:uiPriority="66"/>
-    <w:lsdException w:name="Medium Grid 1 Accent 4" w:uiPriority="67"/>
-    <w:lsdException w:name="Medium Grid 2 Accent 4" w:uiPriority="68"/>
-    <w:lsdException w:name="Medium Grid 3 Accent 4" w:uiPriority="69"/>
-    <w:lsdException w:name="Dark List Accent 4" w:uiPriority="70"/>
-    <w:lsdException w:name="Colorful Shading Accent 4" w:uiPriority="71"/>
-    <w:lsdException w:name="Colorful List Accent 4" w:uiPriority="72"/>
-    <w:lsdException w:name="Colorful Grid Accent 4" w:uiPriority="73"/>
-    <w:lsdException w:name="Light Shading Accent 5" w:uiPriority="60"/>
-    <w:lsdException w:name="Light List Accent 5" w:uiPriority="61"/>
-    <w:lsdException w:name="Light Grid Accent 5" w:uiPriority="62"/>
-    <w:lsdException w:name="Medium Shading 1 Accent 5" w:uiPriority="63"/>
-    <w:lsdException w:name="Medium Shading 2 Accent 5" w:uiPriority="64"/>
-    <w:lsdException w:name="Medium List 1 Accent 5" w:uiPriority="65"/>
-    <w:lsdException w:name="Medium List 2 Accent 5" w:uiPriority="66"/>
-    <w:lsdException w:name="Medium Grid 1 Accent 5" w:uiPriority="67"/>
-    <w:lsdException w:name="Medium Grid 2 Accent 5" w:uiPriority="68"/>
-    <w:lsdException w:name="Medium Grid 3 Accent 5" w:uiPriority="69"/>
-    <w:lsdException w:name="Dark List Accent 5" w:uiPriority="70"/>
-    <w:lsdException w:name="Colorful Shading Accent 5" w:uiPriority="71"/>
-    <w:lsdException w:name="Colorful List Accent 5" w:uiPriority="72"/>
-    <w:lsdException w:name="Colorful Grid Accent 5" w:uiPriority="73"/>
-    <w:lsdException w:name="Light Shading Accent 6" w:uiPriority="60"/>
-    <w:lsdException w:name="Light List Accent 6" w:uiPriority="61"/>
-    <w:lsdException w:name="Light Grid Accent 6" w:uiPriority="62"/>
-    <w:lsdException w:name="Medium Shading 1 Accent 6" w:uiPriority="63"/>
-    <w:lsdException w:name="Medium Shading 2 Accent 6" w:uiPriority="64"/>
-    <w:lsdException w:name="Medium List 1 Accent 6" w:uiPriority="65"/>
-    <w:lsdException w:name="Medium List 2 Accent 6" w:uiPriority="66"/>
-    <w:lsdException w:name="Medium Grid 1 Accent 6" w:uiPriority="67"/>
-    <w:lsdException w:name="Medium Grid 2 Accent 6" w:uiPriority="68"/>
-    <w:lsdException w:name="Medium Grid 3 Accent 6" w:uiPriority="69"/>
-    <w:lsdException w:name="Dark List Accent 6" w:uiPriority="70"/>
-    <w:lsdException w:name="Colorful Shading Accent 6" w:uiPriority="71"/>
-    <w:lsdException w:name="Colorful List Accent 6" w:uiPriority="72"/>
-    <w:lsdException w:name="Colorful Grid Accent 6" w:uiPriority="73"/>
-    <w:lsdException w:name="Subtle Emphasis" w:uiPriority="19" w:qFormat="1"/>
-    <w:lsdException w:name="Intense Emphasis" w:uiPriority="21" w:qFormat="1"/>
-    <w:lsdException w:name="Subtle Reference" w:uiPriority="31" w:qFormat="1"/>
-    <w:lsdException w:name="Intense Reference" w:uiPriority="32" w:qFormat="1"/>
-    <w:lsdException w:name="Book Title" w:uiPriority="33" w:qFormat="1"/>
-    <w:lsdException w:name="Bibliography" w:semiHidden="1" w:uiPriority="37" w:unhideWhenUsed="1"/>
-    <w:lsdException w:name="TOC Heading" w:semiHidden="1" w:uiPriority="39" w:unhideWhenUsed="1" w:qFormat="1"/>
-    <w:lsdException w:name="Plain Table 1" w:uiPriority="41"/>
-    <w:lsdException w:name="Plain Table 2" w:uiPriority="42"/>
-    <w:lsdException w:name="Plain Table 3" w:uiPriority="43"/>
-    <w:lsdException w:name="Plain Table 4" w:uiPriority="44"/>
-    <w:lsdException w:name="Plain Table 5" w:uiPriority="45"/>
-    <w:lsdException w:name="Grid Table Light" w:uiPriority="40"/>
-    <w:lsdException w:name="Grid Table 1 Light" w:uiPriority="46"/>
-    <w:lsdException w:name="Grid Table 2" w:uiPriority="47"/>
-    <w:lsdException w:name="Grid Table 3" w:uiPriority="48"/>
-    <w:lsdException w:name="Grid Table 4" w:uiPriority="49"/>
-    <w:lsdException w:name="Grid Table 5 Dark" w:uiPriority="50"/>
-    <w:lsdException w:name="Grid Table 6 Colorful" w:uiPriority="51"/>
-    <w:lsdException w:name="Grid Table 7 Colorful" w:uiPriority="52"/>
-    <w:lsdException w:name="Grid Table 1 Light Accent 1" w:uiPriority="46"/>
-    <w:lsdException w:name="Grid Table 2 Accent 1" w:uiPriority="47"/>
-    <w:lsdException w:name="Grid Table 3 Accent 1" w:uiPriority="48"/>
-    <w:lsdException w:name="Grid Table 4 Accent 1" w:uiPriority="49"/>
-    <w:lsdException w:name="Grid Table 5 Dark Accent 1" w:uiPriority="50"/>
-    <w:lsdException w:name="Grid Table 6 Colorful Accent 1" w:uiPriority="51"/>
-    <w:lsdException w:name="Grid Table 7 Colorful Accent 1" w:uiPriority="52"/>
-    <w:lsdException w:name="Grid Table 1 Light Accent 2" w:uiPriority="46"/>
-    <w:lsdException w:name="Grid Table 2 Accent 2" w:uiPriority="47"/>
-    <w:lsdException w:name="Grid Table 3 Accent 2" w:uiPriority="48"/>
-    <w:lsdException w:name="Grid Table 4 Accent 2" w:uiPriority="49"/>
-    <w:lsdException w:name="Grid Table 5 Dark Accent 2" w:uiPriority="50"/>
-    <w:lsdException w:name="Grid Table 6 Colorful Accent 2" w:uiPriority="51"/>
-    <w:lsdException w:name="Grid Table 7 Colorful Accent 2" w:uiPriority="52"/>
-    <w:lsdException w:name="Grid Table 1 Light Accent 3" w:uiPriority="46"/>
-    <w:lsdException w:name="Grid Table 2 Accent 3" w:uiPriority="47"/>
-    <w:lsdException w:name="Grid Table 3 Accent 3" w:uiPriority="48"/>
-    <w:lsdException w:name="Grid Table 4 Accent 3" w:uiPriority="49"/>
-    <w:lsdException w:name="Grid Table 5 Dark Accent 3" w:uiPriority="50"/>
-    <w:lsdException w:name="Grid Table 6 Colorful Accent 3" w:uiPriority="51"/>
-    <w:lsdException w:name="Grid Table 7 Colorful Accent 3" w:uiPriority="52"/>
-    <w:lsdException w:name="Grid Table 1 Light Accent 4" w:uiPriority="46"/>
-    <w:lsdException w:name="Grid Table 2 Accent 4" w:uiPriority="47"/>
-    <w:lsdException w:name="Grid Table 3 Accent 4" w:uiPriority="48"/>
-    <w:lsdException w:name="Grid Table 4 Accent 4" w:uiPriority="49"/>
-    <w:lsdException w:name="Grid Table 5 Dark Accent 4" w:uiPriority="50"/>
-    <w:lsdException w:name="Grid Table 6 Colorful Accent 4" w:uiPriority="51"/>
-    <w:lsdException w:name="Grid Table 7 Colorful Accent 4" w:uiPriority="52"/>
-    <w:lsdException w:name="Grid Table 1 Light Accent 5" w:uiPriority="46"/>
-    <w:lsdException w:name="Grid Table 2 Accent 5" w:uiPriority="47"/>
-    <w:lsdException w:name="Grid Table 3 Accent 5" w:uiPriority="48"/>
-    <w:lsdException w:name="Grid Table 4 Accent 5" w:uiPriority="49"/>
-    <w:lsdException w:name="Grid Table 5 Dark Accent 5" w:uiPriority="50"/>
-    <w:lsdException w:name="Grid Table 6 Colorful Accent 5" w:uiPriority="51"/>
-    <w:lsdException w:name="Grid Table 7 Colorful Accent 5" w:uiPriority="52"/>
-    <w:lsdException w:name="Grid Table 1 Light Accent 6" w:uiPriority="46"/>
-    <w:lsdException w:name="Grid Table 2 Accent 6" w:uiPriority="47"/>
-    <w:lsdException w:name="Grid Table 3 Accent 6" w:uiPriority="48"/>
-    <w:lsdException w:name="Grid Table 4 Accent 6" w:uiPriority="49"/>
-    <w:lsdException w:name="Grid Table 5 Dark Accent 6" w:uiPriority="50"/>
-    <w:lsdException w:name="Grid Table 6 Colorful Accent 6" w:uiPriority="51"/>
-    <w:lsdException w:name="Grid Table 7 Colorful Accent 6" w:uiPriority="52"/>
-    <w:lsdException w:name="List Table 1 Light" w:uiPriority="46"/>
-    <w:lsdException w:name="List Table 2" w:uiPriority="47"/>
-    <w:lsdException w:name="List Table 3" w:uiPriority="48"/>
-    <w:lsdException w:name="List Table 4" w:uiPriority="49"/>
-    <w:lsdException w:name="List Table 5 Dark" w:uiPriority="50"/>
-    <w:lsdException w:name="List Table 6 Colorful" w:uiPriority="51"/>
-    <w:lsdException w:name="List Table 7 Colorful" w:uiPriority="52"/>
-    <w:lsdException w:name="List Table 1 Light Accent 1" w:uiPriority="46"/>
-    <w:lsdException w:name="List Table 2 Accent 1" w:uiPriority="47"/>
-    <w:lsdException w:name="List Table 3 Accent 1" w:uiPriority="48"/>
-    <w:lsdException w:name="List Table 4 Accent 1" w:uiPriority="49"/>
-    <w:lsdException w:name="List Table 5 Dark Accent 1" w:uiPriority="50"/>
-    <w:lsdException w:name="List Table 6 Colorful Accent 1" w:uiPriority="51"/>
-    <w:lsdException w:name="List Table 7 Colorful Accent 1" w:uiPriority="52"/>
-    <w:lsdException w:name="List Table 1 Light Accent 2" w:uiPriority="46"/>
-    <w:lsdException w:name="List Table 2 Accent 2" w:uiPriority="47"/>
-    <w:lsdException w:name="List Table 3 Accent 2" w:uiPriority="48"/>
-    <w:lsdException w:name="List Table 4 Accent 2" w:uiPriority="49"/>
-    <w:lsdException w:name="List Table 5 Dark Accent 2" w:uiPriority="50"/>
-    <w:lsdException w:name="List Table 6 Colorful Accent 2" w:uiPriority="51"/>
-    <w:lsdException w:name="List Table 7 Colorful Accent 2" w:uiPriority="52"/>
-    <w:lsdException w:name="List Table 1 Light Accent 3" w:uiPriority="46"/>
-    <w:lsdException w:name="List Table 2 Accent 3" w:uiPriority="47"/>
-    <w:lsdException w:name="List Table 3 Accent 3" w:uiPriority="48"/>
-    <w:lsdException w:name="List Table 4 Accent 3" w:uiPriority="49"/>
-    <w:lsdException w:name="List Table 5 Dark Accent 3" w:uiPriority="50"/>
-    <w:lsdException w:name="List Table 6 Colorful Accent 3" w:uiPriority="51"/>
-    <w:lsdException w:name="List Table 7 Colorful Accent 3" w:uiPriority="52"/>
-    <w:lsdException w:name="List Table 1 Light Accent 4" w:uiPriority="46"/>
-    <w:lsdException w:name="List Table 2 Accent 4" w:uiPriority="47"/>
-    <w:lsdException w:name="List Table 3 Accent 4" w:uiPriority="48"/>
-    <w:lsdException w:name="List Table 4 Accent 4" w:uiPriority="49"/>
-    <w:lsdException w:name="List Table 5 Dark Accent 4" w:uiPriority="50"/>
-    <w:lsdException w:name="List Table 6 Colorful Accent 4" w:uiPriority="51"/>
-    <w:lsdException w:name="List Table 7 Colorful Accent 4" w:uiPriority="52"/>
-    <w:lsdException w:name="List Table 1 Light Accent 5" w:uiPriority="46"/>
-    <w:lsdException w:name="List Table 2 Accent 5" w:uiPriority="47"/>
-    <w:lsdException w:name="List Table 3 Accent 5" w:uiPriority="48"/>
-    <w:lsdException w:name="List Table 4 Accent 5" w:uiPriority="49"/>
-    <w:lsdException w:name="List Table 5 Dark Accent 5" w:uiPriority="50"/>
-    <w:lsdException w:name="List Table 6 Colorful Accent 5" w:uiPriority="51"/>
-    <w:lsdException w:name="List Table 7 Colorful Accent 5" w:uiPriority="52"/>
-    <w:lsdException w:name="List Table 1 Light Accent 6" w:uiPriority="46"/>
-    <w:lsdException w:name="List Table 2 Accent 6" w:uiPriority="47"/>
-    <w:lsdException w:name="List Table 3 Accent 6" w:uiPriority="48"/>
-    <w:lsdException w:name="List Table 4 Accent 6" w:uiPriority="49"/>
-    <w:lsdException w:name="List Table 5 Dark Accent 6" w:uiPriority="50"/>
-    <w:lsdException w:name="List Table 6 Colorful Accent 6" w:uiPriority="51"/>
-    <w:lsdException w:name="List Table 7 Colorful Accent 6" w:uiPriority="52"/>
+  <w:latentStyles w:defLockedState="0" w:defUIPriority="99" w:defSemiHidden="1" w:defUnhideWhenUsed="1" w:defQFormat="0" w:count="267">
+    <w:lsdException w:name="Normal" w:semiHidden="0" w:uiPriority="0" w:unhideWhenUsed="0" w:qFormat="1"/>
+    <w:lsdException w:name="heading 1" w:semiHidden="0" w:uiPriority="9" w:unhideWhenUsed="0" w:qFormat="1"/>
+    <w:lsdException w:name="heading 2" w:uiPriority="9" w:qFormat="1"/>
+    <w:lsdException w:name="heading 3" w:uiPriority="9" w:qFormat="1"/>
+    <w:lsdException w:name="heading 4" w:uiPriority="9" w:qFormat="1"/>
+    <w:lsdException w:name="heading 5" w:uiPriority="9" w:qFormat="1"/>
+    <w:lsdException w:name="heading 6" w:uiPriority="9" w:qFormat="1"/>
+    <w:lsdException w:name="heading 7" w:uiPriority="9" w:qFormat="1"/>
+    <w:lsdException w:name="heading 8" w:uiPriority="9" w:qFormat="1"/>
+    <w:lsdException w:name="heading 9" w:uiPriority="9" w:qFormat="1"/>
+    <w:lsdException w:name="toc 1" w:uiPriority="39"/>
+    <w:lsdException w:name="toc 2" w:uiPriority="39"/>
+    <w:lsdException w:name="toc 3" w:uiPriority="39"/>
+    <w:lsdException w:name="toc 4" w:uiPriority="39"/>
+    <w:lsdException w:name="toc 5" w:uiPriority="39"/>
+    <w:lsdException w:name="toc 6" w:uiPriority="39"/>
+    <w:lsdException w:name="toc 7" w:uiPriority="39"/>
+    <w:lsdException w:name="toc 8" w:uiPriority="39"/>
+    <w:lsdException w:name="toc 9" w:uiPriority="39"/>
+    <w:lsdException w:name="caption" w:uiPriority="35" w:qFormat="1"/>
+    <w:lsdException w:name="Title" w:semiHidden="0" w:uiPriority="10" w:unhideWhenUsed="0" w:qFormat="1"/>
+    <w:lsdException w:name="Default Paragraph Font" w:uiPriority="1"/>
+    <w:lsdException w:name="Subtitle" w:semiHidden="0" w:uiPriority="11" w:unhideWhenUsed="0" w:qFormat="1"/>
+    <w:lsdException w:name="Strong" w:semiHidden="0" w:uiPriority="22" w:unhideWhenUsed="0" w:qFormat="1"/>
+    <w:lsdException w:name="Emphasis" w:semiHidden="0" w:uiPriority="20" w:unhideWhenUsed="0" w:qFormat="1"/>
+    <w:lsdException w:name="Table Grid" w:semiHidden="0" w:uiPriority="59" w:unhideWhenUsed="0"/>
+    <w:lsdException w:name="Placeholder Text" w:unhideWhenUsed="0"/>
+    <w:lsdException w:name="No Spacing" w:semiHidden="0" w:uiPriority="1" w:unhideWhenUsed="0" w:qFormat="1"/>
+    <w:lsdException w:name="Light Shading" w:semiHidden="0" w:uiPriority="60" w:unhideWhenUsed="0"/>
+    <w:lsdException w:name="Light List" w:semiHidden="0" w:uiPriority="61" w:unhideWhenUsed="0"/>
+    <w:lsdException w:name="Light Grid" w:semiHidden="0" w:uiPriority="62" w:unhideWhenUsed="0"/>
+    <w:lsdException w:name="Medium Shading 1" w:semiHidden="0" w:uiPriority="63" w:unhideWhenUsed="0"/>
+    <w:lsdException w:name="Medium Shading 2" w:semiHidden="0" w:uiPriority="64" w:unhideWhenUsed="0"/>
+    <w:lsdException w:name="Medium List 1" w:semiHidden="0" w:uiPriority="65" w:unhideWhenUsed="0"/>
+    <w:lsdException w:name="Medium List 2" w:semiHidden="0" w:uiPriority="66" w:unhideWhenUsed="0"/>
+    <w:lsdException w:name="Medium Grid 1" w:semiHidden="0" w:uiPriority="67" w:unhideWhenUsed="0"/>
+    <w:lsdException w:name="Medium Grid 2" w:semiHidden="0" w:uiPriority="68" w:unhideWhenUsed="0"/>
+    <w:lsdException w:name="Medium Grid 3" w:semiHidden="0" w:uiPriority="69" w:unhideWhenUsed="0"/>
+    <w:lsdException w:name="Dark List" w:semiHidden="0" w:uiPriority="70" w:unhideWhenUsed="0"/>
+    <w:lsdException w:name="Colorful Shading" w:semiHidden="0" w:uiPriority="71" w:unhideWhenUsed="0"/>
+    <w:lsdException w:name="Colorful List" w:semiHidden="0" w:uiPriority="72" w:unhideWhenUsed="0"/>
+    <w:lsdException w:name="Colorful Grid" w:semiHidden="0" w:uiPriority="73" w:unhideWhenUsed="0"/>
+    <w:lsdException w:name="Light Shading Accent 1" w:semiHidden="0" w:uiPriority="60" w:unhideWhenUsed="0"/>
+    <w:lsdException w:name="Light List Accent 1" w:semiHidden="0" w:uiPriority="61" w:unhideWhenUsed="0"/>
+    <w:lsdException w:name="Light Grid Accent 1" w:semiHidden="0" w:uiPriority="62" w:unhideWhenUsed="0"/>
+    <w:lsdException w:name="Medium Shading 1 Accent 1" w:semiHidden="0" w:uiPriority="63" w:unhideWhenUsed="0"/>
+    <w:lsdException w:name="Medium Shading 2 Accent 1" w:semiHidden="0" w:uiPriority="64" w:unhideWhenUsed="0"/>
+    <w:lsdException w:name="Medium List 1 Accent 1" w:semiHidden="0" w:uiPriority="65" w:unhideWhenUsed="0"/>
+    <w:lsdException w:name="Revision" w:unhideWhenUsed="0"/>
+    <w:lsdException w:name="List Paragraph" w:semiHidden="0" w:uiPriority="34" w:unhideWhenUsed="0" w:qFormat="1"/>
+    <w:lsdException w:name="Quote" w:semiHidden="0" w:uiPriority="29" w:unhideWhenUsed="0" w:qFormat="1"/>
+    <w:lsdException w:name="Intense Quote" w:semiHidden="0" w:uiPriority="30" w:unhideWhenUsed="0" w:qFormat="1"/>
+    <w:lsdException w:name="Medium List 2 Accent 1" w:semiHidden="0" w:uiPriority="66" w:unhideWhenUsed="0"/>
+    <w:lsdException w:name="Medium Grid 1 Accent 1" w:semiHidden="0" w:uiPriority="67" w:unhideWhenUsed="0"/>
+    <w:lsdException w:name="Medium Grid 2 Accent 1" w:semiHidden="0" w:uiPriority="68" w:unhideWhenUsed="0"/>
+    <w:lsdException w:name="Medium Grid 3 Accent 1" w:semiHidden="0" w:uiPriority="69" w:unhideWhenUsed="0"/>
+    <w:lsdException w:name="Dark List Accent 1" w:semiHidden="0" w:uiPriority="70" w:unhideWhenUsed="0"/>
+    <w:lsdException w:name="Colorful Shading Accent 1" w:semiHidden="0" w:uiPriority="71" w:unhideWhenUsed="0"/>
+    <w:lsdException w:name="Colorful List Accent 1" w:semiHidden="0" w:uiPriority="72" w:unhideWhenUsed="0"/>
+    <w:lsdException w:name="Colorful Grid Accent 1" w:semiHidden="0" w:uiPriority="73" w:unhideWhenUsed="0"/>
+    <w:lsdException w:name="Light Shading Accent 2" w:semiHidden="0" w:uiPriority="60" w:unhideWhenUsed="0"/>
+    <w:lsdException w:name="Light List Accent 2" w:semiHidden="0" w:uiPriority="61" w:unhideWhenUsed="0"/>
+    <w:lsdException w:name="Light Grid Accent 2" w:semiHidden="0" w:uiPriority="62" w:unhideWhenUsed="0"/>
+    <w:lsdException w:name="Medium Shading 1 Accent 2" w:semiHidden="0" w:uiPriority="63" w:unhideWhenUsed="0"/>
+    <w:lsdException w:name="Medium Shading 2 Accent 2" w:semiHidden="0" w:uiPriority="64" w:unhideWhenUsed="0"/>
+    <w:lsdException w:name="Medium List 1 Accent 2" w:semiHidden="0" w:uiPriority="65" w:unhideWhenUsed="0"/>
+    <w:lsdException w:name="Medium List 2 Accent 2" w:semiHidden="0" w:uiPriority="66" w:unhideWhenUsed="0"/>
+    <w:lsdException w:name="Medium Grid 1 Accent 2" w:semiHidden="0" w:uiPriority="67" w:unhideWhenUsed="0"/>
+    <w:lsdException w:name="Medium Grid 2 Accent 2" w:semiHidden="0" w:uiPriority="68" w:unhideWhenUsed="0"/>
+    <w:lsdException w:name="Medium Grid 3 Accent 2" w:semiHidden="0" w:uiPriority="69" w:unhideWhenUsed="0"/>
+    <w:lsdException w:name="Dark List Accent 2" w:semiHidden="0" w:uiPriority="70" w:unhideWhenUsed="0"/>
+    <w:lsdException w:name="Colorful Shading Accent 2" w:semiHidden="0" w:uiPriority="71" w:unhideWhenUsed="0"/>
+    <w:lsdException w:name="Colorful List Accent 2" w:semiHidden="0" w:uiPriority="72" w:unhideWhenUsed="0"/>
+    <w:lsdException w:name="Colorful Grid Accent 2" w:semiHidden="0" w:uiPriority="73" w:unhideWhenUsed="0"/>
+    <w:lsdException w:name="Light Shading Accent 3" w:semiHidden="0" w:uiPriority="60" w:unhideWhenUsed="0"/>
+    <w:lsdException w:name="Light List Accent 3" w:semiHidden="0" w:uiPriority="61" w:unhideWhenUsed="0"/>
+    <w:lsdException w:name="Light Grid Accent 3" w:semiHidden="0" w:uiPriority="62" w:unhideWhenUsed="0"/>
+    <w:lsdException w:name="Medium Shading 1 Accent 3" w:semiHidden="0" w:uiPriority="63" w:unhideWhenUsed="0"/>
+    <w:lsdException w:name="Medium Shading 2 Accent 3" w:semiHidden="0" w:uiPriority="64" w:unhideWhenUsed="0"/>
+    <w:lsdException w:name="Medium List 1 Accent 3" w:semiHidden="0" w:uiPriority="65" w:unhideWhenUsed="0"/>
+    <w:lsdException w:name="Medium List 2 Accent 3" w:semiHidden="0" w:uiPriority="66" w:unhideWhenUsed="0"/>
+    <w:lsdException w:name="Medium Grid 1 Accent 3" w:semiHidden="0" w:uiPriority="67" w:unhideWhenUsed="0"/>
+    <w:lsdException w:name="Medium Grid 2 Accent 3" w:semiHidden="0" w:uiPriority="68" w:unhideWhenUsed="0"/>
+    <w:lsdException w:name="Medium Grid 3 Accent 3" w:semiHidden="0" w:uiPriority="69" w:unhideWhenUsed="0"/>
+    <w:lsdException w:name="Dark List Accent 3" w:semiHidden="0" w:uiPriority="70" w:unhideWhenUsed="0"/>
+    <w:lsdException w:name="Colorful Shading Accent 3" w:semiHidden="0" w:uiPriority="71" w:unhideWhenUsed="0"/>
+    <w:lsdException w:name="Colorful List Accent 3" w:semiHidden="0" w:uiPriority="72" w:unhideWhenUsed="0"/>
+    <w:lsdException w:name="Colorful Grid Accent 3" w:semiHidden="0" w:uiPriority="73" w:unhideWhenUsed="0"/>
+    <w:lsdException w:name="Light Shading Accent 4" w:semiHidden="0" w:uiPriority="60" w:unhideWhenUsed="0"/>
+    <w:lsdException w:name="Light List Accent 4" w:semiHidden="0" w:uiPriority="61" w:unhideWhenUsed="0"/>
+    <w:lsdException w:name="Light Grid Accent 4" w:semiHidden="0" w:uiPriority="62" w:unhideWhenUsed="0"/>
+    <w:lsdException w:name="Medium Shading 1 Accent 4" w:semiHidden="0" w:uiPriority="63" w:unhideWhenUsed="0"/>
+    <w:lsdException w:name="Medium Shading 2 Accent 4" w:semiHidden="0" w:uiPriority="64" w:unhideWhenUsed="0"/>
+    <w:lsdException w:name="Medium List 1 Accent 4" w:semiHidden="0" w:uiPriority="65" w:unhideWhenUsed="0"/>
+    <w:lsdException w:name="Medium List 2 Accent 4" w:semiHidden="0" w:uiPriority="66" w:unhideWhenUsed="0"/>
+    <w:lsdException w:name="Medium Grid 1 Accent 4" w:semiHidden="0" w:uiPriority="67" w:unhideWhenUsed="0"/>
+    <w:lsdException w:name="Medium Grid 2 Accent 4" w:semiHidden="0" w:uiPriority="68" w:unhideWhenUsed="0"/>
+    <w:lsdException w:name="Medium Grid 3 Accent 4" w:semiHidden="0" w:uiPriority="69" w:unhideWhenUsed="0"/>
+    <w:lsdException w:name="Dark List Accent 4" w:semiHidden="0" w:uiPriority="70" w:unhideWhenUsed="0"/>
+    <w:lsdException w:name="Colorful Shading Accent 4" w:semiHidden="0" w:uiPriority="71" w:unhideWhenUsed="0"/>
+    <w:lsdException w:name="Colorful List Accent 4" w:semiHidden="0" w:uiPriority="72" w:unhideWhenUsed="0"/>
+    <w:lsdException w:name="Colorful Grid Accent 4" w:semiHidden="0" w:uiPriority="73" w:unhideWhenUsed="0"/>
+    <w:lsdException w:name="Light Shading Accent 5" w:semiHidden="0" w:uiPriority="60" w:unhideWhenUsed="0"/>
+    <w:lsdException w:name="Light List Accent 5" w:semiHidden="0" w:uiPriority="61" w:unhideWhenUsed="0"/>
+    <w:lsdException w:name="Light Grid Accent 5" w:semiHidden="0" w:uiPriority="62" w:unhideWhenUsed="0"/>
+    <w:lsdException w:name="Medium Shading 1 Accent 5" w:semiHidden="0" w:uiPriority="63" w:unhideWhenUsed="0"/>
+    <w:lsdException w:name="Medium Shading 2 Accent 5" w:semiHidden="0" w:uiPriority="64" w:unhideWhenUsed="0"/>
+    <w:lsdException w:name="Medium List 1 Accent 5" w:semiHidden="0" w:uiPriority="65" w:unhideWhenUsed="0"/>
+    <w:lsdException w:name="Medium List 2 Accent 5" w:semiHidden="0" w:uiPriority="66" w:unhideWhenUsed="0"/>
+    <w:lsdException w:name="Medium Grid 1 Accent 5" w:semiHidden="0" w:uiPriority="67" w:unhideWhenUsed="0"/>
+    <w:lsdException w:name="Medium Grid 2 Accent 5" w:semiHidden="0" w:uiPriority="68" w:unhideWhenUsed="0"/>
+    <w:lsdException w:name="Medium Grid 3 Accent 5" w:semiHidden="0" w:uiPriority="69" w:unhideWhenUsed="0"/>
+    <w:lsdException w:name="Dark List Accent 5" w:semiHidden="0" w:uiPriority="70" w:unhideWhenUsed="0"/>
+    <w:lsdException w:name="Colorful Shading Accent 5" w:semiHidden="0" w:uiPriority="71" w:unhideWhenUsed="0"/>
+    <w:lsdException w:name="Colorful List Accent 5" w:semiHidden="0" w:uiPriority="72" w:unhideWhenUsed="0"/>
+    <w:lsdException w:name="Colorful Grid Accent 5" w:semiHidden="0" w:uiPriority="73" w:unhideWhenUsed="0"/>
+    <w:lsdException w:name="Light Shading Accent 6" w:semiHidden="0" w:uiPriority="60" w:unhideWhenUsed="0"/>
+    <w:lsdException w:name="Light List Accent 6" w:semiHidden="0" w:uiPriority="61" w:unhideWhenUsed="0"/>
+    <w:lsdException w:name="Light Grid Accent 6" w:semiHidden="0" w:uiPriority="62" w:unhideWhenUsed="0"/>
+    <w:lsdException w:name="Medium Shading 1 Accent 6" w:semiHidden="0" w:uiPriority="63" w:unhideWhenUsed="0"/>
+    <w:lsdException w:name="Medium Shading 2 Accent 6" w:semiHidden="0" w:uiPriority="64" w:unhideWhenUsed="0"/>
+    <w:lsdException w:name="Medium List 1 Accent 6" w:semiHidden="0" w:uiPriority="65" w:unhideWhenUsed="0"/>
+    <w:lsdException w:name="Medium List 2 Accent 6" w:semiHidden="0" w:uiPriority="66" w:unhideWhenUsed="0"/>
+    <w:lsdException w:name="Medium Grid 1 Accent 6" w:semiHidden="0" w:uiPriority="67" w:unhideWhenUsed="0"/>
+    <w:lsdException w:name="Medium Grid 2 Accent 6" w:semiHidden="0" w:uiPriority="68" w:unhideWhenUsed="0"/>
+    <w:lsdException w:name="Medium Grid 3 Accent 6" w:semiHidden="0" w:uiPriority="69" w:unhideWhenUsed="0"/>
+    <w:lsdException w:name="Dark List Accent 6" w:semiHidden="0" w:uiPriority="70" w:unhideWhenUsed="0"/>
+    <w:lsdException w:name="Colorful Shading Accent 6" w:semiHidden="0" w:uiPriority="71" w:unhideWhenUsed="0"/>
+    <w:lsdException w:name="Colorful List Accent 6" w:semiHidden="0" w:uiPriority="72" w:unhideWhenUsed="0"/>
+    <w:lsdException w:name="Colorful Grid Accent 6" w:semiHidden="0" w:uiPriority="73" w:unhideWhenUsed="0"/>
+    <w:lsdException w:name="Subtle Emphasis" w:semiHidden="0" w:uiPriority="19" w:unhideWhenUsed="0" w:qFormat="1"/>
+    <w:lsdException w:name="Intense Emphasis" w:semiHidden="0" w:uiPriority="21" w:unhideWhenUsed="0" w:qFormat="1"/>
+    <w:lsdException w:name="Subtle Reference" w:semiHidden="0" w:uiPriority="31" w:unhideWhenUsed="0" w:qFormat="1"/>
+    <w:lsdException w:name="Intense Reference" w:semiHidden="0" w:uiPriority="32" w:unhideWhenUsed="0" w:qFormat="1"/>
+    <w:lsdException w:name="Book Title" w:semiHidden="0" w:uiPriority="33" w:unhideWhenUsed="0" w:qFormat="1"/>
+    <w:lsdException w:name="Bibliography" w:uiPriority="37"/>
+    <w:lsdException w:name="TOC Heading" w:uiPriority="39" w:qFormat="1"/>
   </w:latentStyles>
-  <w:style w:type="paragraph" w:default="1" w:styleId="Normal">
+  <w:style w:type="paragraph" w:default="1" w:styleId="Standard">
     <w:name w:val="Normal"/>
     <w:qFormat/>
   </w:style>
-  <w:style w:type="paragraph" w:styleId="Heading1">
+  <w:style w:type="paragraph" w:styleId="berschrift1">
     <w:name w:val="heading 1"/>
-    <w:basedOn w:val="Normal"/>
-    <w:next w:val="Normal"/>
-    <w:link w:val="Heading1Char"/>
+    <w:basedOn w:val="Standard"/>
+    <w:next w:val="Standard"/>
+    <w:link w:val="berschrift1Zchn"/>
     <w:uiPriority w:val="9"/>
     <w:qFormat/>
     <w:rsid w:val="00C60C0E"/>
@@ -4774,11 +3004,11 @@
       <w:szCs w:val="32"/>
     </w:rPr>
   </w:style>
-  <w:style w:type="paragraph" w:styleId="Heading2">
+  <w:style w:type="paragraph" w:styleId="berschrift2">
     <w:name w:val="heading 2"/>
-    <w:basedOn w:val="Normal"/>
-    <w:next w:val="Normal"/>
-    <w:link w:val="Heading2Char"/>
+    <w:basedOn w:val="Standard"/>
+    <w:next w:val="Standard"/>
+    <w:link w:val="berschrift2Zchn"/>
     <w:uiPriority w:val="9"/>
     <w:unhideWhenUsed/>
     <w:qFormat/>
@@ -4796,13 +3026,13 @@
       <w:szCs w:val="26"/>
     </w:rPr>
   </w:style>
-  <w:style w:type="character" w:default="1" w:styleId="DefaultParagraphFont">
+  <w:style w:type="character" w:default="1" w:styleId="Absatz-Standardschriftart">
     <w:name w:val="Default Paragraph Font"/>
     <w:uiPriority w:val="1"/>
     <w:semiHidden/>
     <w:unhideWhenUsed/>
   </w:style>
-  <w:style w:type="table" w:default="1" w:styleId="TableNormal">
+  <w:style w:type="table" w:default="1" w:styleId="NormaleTabelle">
     <w:name w:val="Normal Table"/>
     <w:uiPriority w:val="99"/>
     <w:semiHidden/>
@@ -4817,15 +3047,15 @@
       </w:tblCellMar>
     </w:tblPr>
   </w:style>
-  <w:style w:type="numbering" w:default="1" w:styleId="NoList">
+  <w:style w:type="numbering" w:default="1" w:styleId="KeineListe">
     <w:name w:val="No List"/>
     <w:uiPriority w:val="99"/>
     <w:semiHidden/>
     <w:unhideWhenUsed/>
   </w:style>
-  <w:style w:type="character" w:styleId="Strong">
+  <w:style w:type="character" w:styleId="Fett">
     <w:name w:val="Strong"/>
-    <w:basedOn w:val="DefaultParagraphFont"/>
+    <w:basedOn w:val="Absatz-Standardschriftart"/>
     <w:uiPriority w:val="22"/>
     <w:qFormat/>
     <w:rsid w:val="00E26E13"/>
@@ -4834,9 +3064,9 @@
       <w:bCs/>
     </w:rPr>
   </w:style>
-  <w:style w:type="table" w:styleId="GridTable4-Accent1">
+  <w:style w:type="table" w:customStyle="1" w:styleId="GridTable4Accent1">
     <w:name w:val="Grid Table 4 Accent 1"/>
-    <w:basedOn w:val="TableNormal"/>
+    <w:basedOn w:val="NormaleTabelle"/>
     <w:uiPriority w:val="49"/>
     <w:rsid w:val="00E26E13"/>
     <w:pPr>
@@ -4845,6 +3075,7 @@
     <w:tblPr>
       <w:tblStyleRowBandSize w:val="1"/>
       <w:tblStyleColBandSize w:val="1"/>
+      <w:tblInd w:w="0" w:type="dxa"/>
       <w:tblBorders>
         <w:top w:val="single" w:sz="4" w:space="0" w:color="95B3D7" w:themeColor="accent1" w:themeTint="99"/>
         <w:left w:val="single" w:sz="4" w:space="0" w:color="95B3D7" w:themeColor="accent1" w:themeTint="99"/>
@@ -4853,6 +3084,12 @@
         <w:insideH w:val="single" w:sz="4" w:space="0" w:color="95B3D7" w:themeColor="accent1" w:themeTint="99"/>
         <w:insideV w:val="single" w:sz="4" w:space="0" w:color="95B3D7" w:themeColor="accent1" w:themeTint="99"/>
       </w:tblBorders>
+      <w:tblCellMar>
+        <w:top w:w="0" w:type="dxa"/>
+        <w:left w:w="108" w:type="dxa"/>
+        <w:bottom w:w="0" w:type="dxa"/>
+        <w:right w:w="108" w:type="dxa"/>
+      </w:tblCellMar>
     </w:tblPr>
     <w:tblStylePr w:type="firstRow">
       <w:rPr>
@@ -4910,10 +3147,10 @@
       </w:tcPr>
     </w:tblStylePr>
   </w:style>
-  <w:style w:type="character" w:customStyle="1" w:styleId="Heading2Char">
-    <w:name w:val="Heading 2 Char"/>
-    <w:basedOn w:val="DefaultParagraphFont"/>
-    <w:link w:val="Heading2"/>
+  <w:style w:type="character" w:customStyle="1" w:styleId="berschrift2Zchn">
+    <w:name w:val="Überschrift 2 Zchn"/>
+    <w:basedOn w:val="Absatz-Standardschriftart"/>
+    <w:link w:val="berschrift2"/>
     <w:uiPriority w:val="9"/>
     <w:rsid w:val="00C60C0E"/>
     <w:rPr>
@@ -4923,10 +3160,10 @@
       <w:szCs w:val="26"/>
     </w:rPr>
   </w:style>
-  <w:style w:type="character" w:customStyle="1" w:styleId="Heading1Char">
-    <w:name w:val="Heading 1 Char"/>
-    <w:basedOn w:val="DefaultParagraphFont"/>
-    <w:link w:val="Heading1"/>
+  <w:style w:type="character" w:customStyle="1" w:styleId="berschrift1Zchn">
+    <w:name w:val="Überschrift 1 Zchn"/>
+    <w:basedOn w:val="Absatz-Standardschriftart"/>
+    <w:link w:val="berschrift1"/>
     <w:uiPriority w:val="9"/>
     <w:rsid w:val="00C60C0E"/>
     <w:rPr>
@@ -4936,9 +3173,9 @@
       <w:szCs w:val="32"/>
     </w:rPr>
   </w:style>
-  <w:style w:type="paragraph" w:styleId="ListParagraph">
+  <w:style w:type="paragraph" w:styleId="Listenabsatz">
     <w:name w:val="List Paragraph"/>
-    <w:basedOn w:val="Normal"/>
+    <w:basedOn w:val="Standard"/>
     <w:uiPriority w:val="34"/>
     <w:qFormat/>
     <w:rsid w:val="00C60C0E"/>
@@ -4949,7 +3186,7 @@
   </w:style>
   <w:style w:type="character" w:styleId="HTMLCode">
     <w:name w:val="HTML Code"/>
-    <w:basedOn w:val="DefaultParagraphFont"/>
+    <w:basedOn w:val="Absatz-Standardschriftart"/>
     <w:uiPriority w:val="99"/>
     <w:semiHidden/>
     <w:unhideWhenUsed/>
@@ -4962,7 +3199,395 @@
   </w:style>
   <w:style w:type="character" w:styleId="Hyperlink">
     <w:name w:val="Hyperlink"/>
-    <w:basedOn w:val="DefaultParagraphFont"/>
+    <w:basedOn w:val="Absatz-Standardschriftart"/>
+    <w:uiPriority w:val="99"/>
+    <w:unhideWhenUsed/>
+    <w:rsid w:val="00F711EE"/>
+    <w:rPr>
+      <w:color w:val="0000FF" w:themeColor="hyperlink"/>
+      <w:u w:val="single"/>
+    </w:rPr>
+  </w:style>
+</w:styles>
+</file>
+
+<file path=word/stylesWithEffects.xml><?xml version="1.0" encoding="utf-8"?>
+<w:styles xmlns:wpc="http://schemas.microsoft.com/office/word/2010/wordprocessingCanvas" xmlns:mc="http://schemas.openxmlformats.org/markup-compatibility/2006" xmlns:o="urn:schemas-microsoft-com:office:office" xmlns:r="http://schemas.openxmlformats.org/officeDocument/2006/relationships" xmlns:m="http://schemas.openxmlformats.org/officeDocument/2006/math" xmlns:v="urn:schemas-microsoft-com:vml" xmlns:wp14="http://schemas.microsoft.com/office/word/2010/wordprocessingDrawing" xmlns:wp="http://schemas.openxmlformats.org/drawingml/2006/wordprocessingDrawing" xmlns:w10="urn:schemas-microsoft-com:office:word" xmlns:w="http://schemas.openxmlformats.org/wordprocessingml/2006/main" xmlns:w14="http://schemas.microsoft.com/office/word/2010/wordml" xmlns:wpg="http://schemas.microsoft.com/office/word/2010/wordprocessingGroup" xmlns:wpi="http://schemas.microsoft.com/office/word/2010/wordprocessingInk" xmlns:wne="http://schemas.microsoft.com/office/word/2006/wordml" xmlns:wps="http://schemas.microsoft.com/office/word/2010/wordprocessingShape" mc:Ignorable="w14 wp14">
+  <w:docDefaults>
+    <w:rPrDefault>
+      <w:rPr>
+        <w:rFonts w:asciiTheme="minorHAnsi" w:eastAsiaTheme="minorHAnsi" w:hAnsiTheme="minorHAnsi" w:cstheme="minorBidi"/>
+        <w:sz w:val="22"/>
+        <w:szCs w:val="22"/>
+        <w:lang w:val="de-CH" w:eastAsia="en-US" w:bidi="ar-SA"/>
+      </w:rPr>
+    </w:rPrDefault>
+    <w:pPrDefault>
+      <w:pPr>
+        <w:spacing w:after="200" w:line="276" w:lineRule="auto"/>
+      </w:pPr>
+    </w:pPrDefault>
+  </w:docDefaults>
+  <w:latentStyles w:defLockedState="0" w:defUIPriority="99" w:defSemiHidden="1" w:defUnhideWhenUsed="1" w:defQFormat="0" w:count="267">
+    <w:lsdException w:name="Normal" w:semiHidden="0" w:uiPriority="0" w:unhideWhenUsed="0" w:qFormat="1"/>
+    <w:lsdException w:name="heading 1" w:semiHidden="0" w:uiPriority="9" w:unhideWhenUsed="0" w:qFormat="1"/>
+    <w:lsdException w:name="heading 2" w:uiPriority="9" w:qFormat="1"/>
+    <w:lsdException w:name="heading 3" w:uiPriority="9" w:qFormat="1"/>
+    <w:lsdException w:name="heading 4" w:uiPriority="9" w:qFormat="1"/>
+    <w:lsdException w:name="heading 5" w:uiPriority="9" w:qFormat="1"/>
+    <w:lsdException w:name="heading 6" w:uiPriority="9" w:qFormat="1"/>
+    <w:lsdException w:name="heading 7" w:uiPriority="9" w:qFormat="1"/>
+    <w:lsdException w:name="heading 8" w:uiPriority="9" w:qFormat="1"/>
+    <w:lsdException w:name="heading 9" w:uiPriority="9" w:qFormat="1"/>
+    <w:lsdException w:name="toc 1" w:uiPriority="39"/>
+    <w:lsdException w:name="toc 2" w:uiPriority="39"/>
+    <w:lsdException w:name="toc 3" w:uiPriority="39"/>
+    <w:lsdException w:name="toc 4" w:uiPriority="39"/>
+    <w:lsdException w:name="toc 5" w:uiPriority="39"/>
+    <w:lsdException w:name="toc 6" w:uiPriority="39"/>
+    <w:lsdException w:name="toc 7" w:uiPriority="39"/>
+    <w:lsdException w:name="toc 8" w:uiPriority="39"/>
+    <w:lsdException w:name="toc 9" w:uiPriority="39"/>
+    <w:lsdException w:name="caption" w:uiPriority="35" w:qFormat="1"/>
+    <w:lsdException w:name="Title" w:semiHidden="0" w:uiPriority="10" w:unhideWhenUsed="0" w:qFormat="1"/>
+    <w:lsdException w:name="Default Paragraph Font" w:uiPriority="1"/>
+    <w:lsdException w:name="Subtitle" w:semiHidden="0" w:uiPriority="11" w:unhideWhenUsed="0" w:qFormat="1"/>
+    <w:lsdException w:name="Strong" w:semiHidden="0" w:uiPriority="22" w:unhideWhenUsed="0" w:qFormat="1"/>
+    <w:lsdException w:name="Emphasis" w:semiHidden="0" w:uiPriority="20" w:unhideWhenUsed="0" w:qFormat="1"/>
+    <w:lsdException w:name="Table Grid" w:semiHidden="0" w:uiPriority="59" w:unhideWhenUsed="0"/>
+    <w:lsdException w:name="Placeholder Text" w:unhideWhenUsed="0"/>
+    <w:lsdException w:name="No Spacing" w:semiHidden="0" w:uiPriority="1" w:unhideWhenUsed="0" w:qFormat="1"/>
+    <w:lsdException w:name="Light Shading" w:semiHidden="0" w:uiPriority="60" w:unhideWhenUsed="0"/>
+    <w:lsdException w:name="Light List" w:semiHidden="0" w:uiPriority="61" w:unhideWhenUsed="0"/>
+    <w:lsdException w:name="Light Grid" w:semiHidden="0" w:uiPriority="62" w:unhideWhenUsed="0"/>
+    <w:lsdException w:name="Medium Shading 1" w:semiHidden="0" w:uiPriority="63" w:unhideWhenUsed="0"/>
+    <w:lsdException w:name="Medium Shading 2" w:semiHidden="0" w:uiPriority="64" w:unhideWhenUsed="0"/>
+    <w:lsdException w:name="Medium List 1" w:semiHidden="0" w:uiPriority="65" w:unhideWhenUsed="0"/>
+    <w:lsdException w:name="Medium List 2" w:semiHidden="0" w:uiPriority="66" w:unhideWhenUsed="0"/>
+    <w:lsdException w:name="Medium Grid 1" w:semiHidden="0" w:uiPriority="67" w:unhideWhenUsed="0"/>
+    <w:lsdException w:name="Medium Grid 2" w:semiHidden="0" w:uiPriority="68" w:unhideWhenUsed="0"/>
+    <w:lsdException w:name="Medium Grid 3" w:semiHidden="0" w:uiPriority="69" w:unhideWhenUsed="0"/>
+    <w:lsdException w:name="Dark List" w:semiHidden="0" w:uiPriority="70" w:unhideWhenUsed="0"/>
+    <w:lsdException w:name="Colorful Shading" w:semiHidden="0" w:uiPriority="71" w:unhideWhenUsed="0"/>
+    <w:lsdException w:name="Colorful List" w:semiHidden="0" w:uiPriority="72" w:unhideWhenUsed="0"/>
+    <w:lsdException w:name="Colorful Grid" w:semiHidden="0" w:uiPriority="73" w:unhideWhenUsed="0"/>
+    <w:lsdException w:name="Light Shading Accent 1" w:semiHidden="0" w:uiPriority="60" w:unhideWhenUsed="0"/>
+    <w:lsdException w:name="Light List Accent 1" w:semiHidden="0" w:uiPriority="61" w:unhideWhenUsed="0"/>
+    <w:lsdException w:name="Light Grid Accent 1" w:semiHidden="0" w:uiPriority="62" w:unhideWhenUsed="0"/>
+    <w:lsdException w:name="Medium Shading 1 Accent 1" w:semiHidden="0" w:uiPriority="63" w:unhideWhenUsed="0"/>
+    <w:lsdException w:name="Medium Shading 2 Accent 1" w:semiHidden="0" w:uiPriority="64" w:unhideWhenUsed="0"/>
+    <w:lsdException w:name="Medium List 1 Accent 1" w:semiHidden="0" w:uiPriority="65" w:unhideWhenUsed="0"/>
+    <w:lsdException w:name="Revision" w:unhideWhenUsed="0"/>
+    <w:lsdException w:name="List Paragraph" w:semiHidden="0" w:uiPriority="34" w:unhideWhenUsed="0" w:qFormat="1"/>
+    <w:lsdException w:name="Quote" w:semiHidden="0" w:uiPriority="29" w:unhideWhenUsed="0" w:qFormat="1"/>
+    <w:lsdException w:name="Intense Quote" w:semiHidden="0" w:uiPriority="30" w:unhideWhenUsed="0" w:qFormat="1"/>
+    <w:lsdException w:name="Medium List 2 Accent 1" w:semiHidden="0" w:uiPriority="66" w:unhideWhenUsed="0"/>
+    <w:lsdException w:name="Medium Grid 1 Accent 1" w:semiHidden="0" w:uiPriority="67" w:unhideWhenUsed="0"/>
+    <w:lsdException w:name="Medium Grid 2 Accent 1" w:semiHidden="0" w:uiPriority="68" w:unhideWhenUsed="0"/>
+    <w:lsdException w:name="Medium Grid 3 Accent 1" w:semiHidden="0" w:uiPriority="69" w:unhideWhenUsed="0"/>
+    <w:lsdException w:name="Dark List Accent 1" w:semiHidden="0" w:uiPriority="70" w:unhideWhenUsed="0"/>
+    <w:lsdException w:name="Colorful Shading Accent 1" w:semiHidden="0" w:uiPriority="71" w:unhideWhenUsed="0"/>
+    <w:lsdException w:name="Colorful List Accent 1" w:semiHidden="0" w:uiPriority="72" w:unhideWhenUsed="0"/>
+    <w:lsdException w:name="Colorful Grid Accent 1" w:semiHidden="0" w:uiPriority="73" w:unhideWhenUsed="0"/>
+    <w:lsdException w:name="Light Shading Accent 2" w:semiHidden="0" w:uiPriority="60" w:unhideWhenUsed="0"/>
+    <w:lsdException w:name="Light List Accent 2" w:semiHidden="0" w:uiPriority="61" w:unhideWhenUsed="0"/>
+    <w:lsdException w:name="Light Grid Accent 2" w:semiHidden="0" w:uiPriority="62" w:unhideWhenUsed="0"/>
+    <w:lsdException w:name="Medium Shading 1 Accent 2" w:semiHidden="0" w:uiPriority="63" w:unhideWhenUsed="0"/>
+    <w:lsdException w:name="Medium Shading 2 Accent 2" w:semiHidden="0" w:uiPriority="64" w:unhideWhenUsed="0"/>
+    <w:lsdException w:name="Medium List 1 Accent 2" w:semiHidden="0" w:uiPriority="65" w:unhideWhenUsed="0"/>
+    <w:lsdException w:name="Medium List 2 Accent 2" w:semiHidden="0" w:uiPriority="66" w:unhideWhenUsed="0"/>
+    <w:lsdException w:name="Medium Grid 1 Accent 2" w:semiHidden="0" w:uiPriority="67" w:unhideWhenUsed="0"/>
+    <w:lsdException w:name="Medium Grid 2 Accent 2" w:semiHidden="0" w:uiPriority="68" w:unhideWhenUsed="0"/>
+    <w:lsdException w:name="Medium Grid 3 Accent 2" w:semiHidden="0" w:uiPriority="69" w:unhideWhenUsed="0"/>
+    <w:lsdException w:name="Dark List Accent 2" w:semiHidden="0" w:uiPriority="70" w:unhideWhenUsed="0"/>
+    <w:lsdException w:name="Colorful Shading Accent 2" w:semiHidden="0" w:uiPriority="71" w:unhideWhenUsed="0"/>
+    <w:lsdException w:name="Colorful List Accent 2" w:semiHidden="0" w:uiPriority="72" w:unhideWhenUsed="0"/>
+    <w:lsdException w:name="Colorful Grid Accent 2" w:semiHidden="0" w:uiPriority="73" w:unhideWhenUsed="0"/>
+    <w:lsdException w:name="Light Shading Accent 3" w:semiHidden="0" w:uiPriority="60" w:unhideWhenUsed="0"/>
+    <w:lsdException w:name="Light List Accent 3" w:semiHidden="0" w:uiPriority="61" w:unhideWhenUsed="0"/>
+    <w:lsdException w:name="Light Grid Accent 3" w:semiHidden="0" w:uiPriority="62" w:unhideWhenUsed="0"/>
+    <w:lsdException w:name="Medium Shading 1 Accent 3" w:semiHidden="0" w:uiPriority="63" w:unhideWhenUsed="0"/>
+    <w:lsdException w:name="Medium Shading 2 Accent 3" w:semiHidden="0" w:uiPriority="64" w:unhideWhenUsed="0"/>
+    <w:lsdException w:name="Medium List 1 Accent 3" w:semiHidden="0" w:uiPriority="65" w:unhideWhenUsed="0"/>
+    <w:lsdException w:name="Medium List 2 Accent 3" w:semiHidden="0" w:uiPriority="66" w:unhideWhenUsed="0"/>
+    <w:lsdException w:name="Medium Grid 1 Accent 3" w:semiHidden="0" w:uiPriority="67" w:unhideWhenUsed="0"/>
+    <w:lsdException w:name="Medium Grid 2 Accent 3" w:semiHidden="0" w:uiPriority="68" w:unhideWhenUsed="0"/>
+    <w:lsdException w:name="Medium Grid 3 Accent 3" w:semiHidden="0" w:uiPriority="69" w:unhideWhenUsed="0"/>
+    <w:lsdException w:name="Dark List Accent 3" w:semiHidden="0" w:uiPriority="70" w:unhideWhenUsed="0"/>
+    <w:lsdException w:name="Colorful Shading Accent 3" w:semiHidden="0" w:uiPriority="71" w:unhideWhenUsed="0"/>
+    <w:lsdException w:name="Colorful List Accent 3" w:semiHidden="0" w:uiPriority="72" w:unhideWhenUsed="0"/>
+    <w:lsdException w:name="Colorful Grid Accent 3" w:semiHidden="0" w:uiPriority="73" w:unhideWhenUsed="0"/>
+    <w:lsdException w:name="Light Shading Accent 4" w:semiHidden="0" w:uiPriority="60" w:unhideWhenUsed="0"/>
+    <w:lsdException w:name="Light List Accent 4" w:semiHidden="0" w:uiPriority="61" w:unhideWhenUsed="0"/>
+    <w:lsdException w:name="Light Grid Accent 4" w:semiHidden="0" w:uiPriority="62" w:unhideWhenUsed="0"/>
+    <w:lsdException w:name="Medium Shading 1 Accent 4" w:semiHidden="0" w:uiPriority="63" w:unhideWhenUsed="0"/>
+    <w:lsdException w:name="Medium Shading 2 Accent 4" w:semiHidden="0" w:uiPriority="64" w:unhideWhenUsed="0"/>
+    <w:lsdException w:name="Medium List 1 Accent 4" w:semiHidden="0" w:uiPriority="65" w:unhideWhenUsed="0"/>
+    <w:lsdException w:name="Medium List 2 Accent 4" w:semiHidden="0" w:uiPriority="66" w:unhideWhenUsed="0"/>
+    <w:lsdException w:name="Medium Grid 1 Accent 4" w:semiHidden="0" w:uiPriority="67" w:unhideWhenUsed="0"/>
+    <w:lsdException w:name="Medium Grid 2 Accent 4" w:semiHidden="0" w:uiPriority="68" w:unhideWhenUsed="0"/>
+    <w:lsdException w:name="Medium Grid 3 Accent 4" w:semiHidden="0" w:uiPriority="69" w:unhideWhenUsed="0"/>
+    <w:lsdException w:name="Dark List Accent 4" w:semiHidden="0" w:uiPriority="70" w:unhideWhenUsed="0"/>
+    <w:lsdException w:name="Colorful Shading Accent 4" w:semiHidden="0" w:uiPriority="71" w:unhideWhenUsed="0"/>
+    <w:lsdException w:name="Colorful List Accent 4" w:semiHidden="0" w:uiPriority="72" w:unhideWhenUsed="0"/>
+    <w:lsdException w:name="Colorful Grid Accent 4" w:semiHidden="0" w:uiPriority="73" w:unhideWhenUsed="0"/>
+    <w:lsdException w:name="Light Shading Accent 5" w:semiHidden="0" w:uiPriority="60" w:unhideWhenUsed="0"/>
+    <w:lsdException w:name="Light List Accent 5" w:semiHidden="0" w:uiPriority="61" w:unhideWhenUsed="0"/>
+    <w:lsdException w:name="Light Grid Accent 5" w:semiHidden="0" w:uiPriority="62" w:unhideWhenUsed="0"/>
+    <w:lsdException w:name="Medium Shading 1 Accent 5" w:semiHidden="0" w:uiPriority="63" w:unhideWhenUsed="0"/>
+    <w:lsdException w:name="Medium Shading 2 Accent 5" w:semiHidden="0" w:uiPriority="64" w:unhideWhenUsed="0"/>
+    <w:lsdException w:name="Medium List 1 Accent 5" w:semiHidden="0" w:uiPriority="65" w:unhideWhenUsed="0"/>
+    <w:lsdException w:name="Medium List 2 Accent 5" w:semiHidden="0" w:uiPriority="66" w:unhideWhenUsed="0"/>
+    <w:lsdException w:name="Medium Grid 1 Accent 5" w:semiHidden="0" w:uiPriority="67" w:unhideWhenUsed="0"/>
+    <w:lsdException w:name="Medium Grid 2 Accent 5" w:semiHidden="0" w:uiPriority="68" w:unhideWhenUsed="0"/>
+    <w:lsdException w:name="Medium Grid 3 Accent 5" w:semiHidden="0" w:uiPriority="69" w:unhideWhenUsed="0"/>
+    <w:lsdException w:name="Dark List Accent 5" w:semiHidden="0" w:uiPriority="70" w:unhideWhenUsed="0"/>
+    <w:lsdException w:name="Colorful Shading Accent 5" w:semiHidden="0" w:uiPriority="71" w:unhideWhenUsed="0"/>
+    <w:lsdException w:name="Colorful List Accent 5" w:semiHidden="0" w:uiPriority="72" w:unhideWhenUsed="0"/>
+    <w:lsdException w:name="Colorful Grid Accent 5" w:semiHidden="0" w:uiPriority="73" w:unhideWhenUsed="0"/>
+    <w:lsdException w:name="Light Shading Accent 6" w:semiHidden="0" w:uiPriority="60" w:unhideWhenUsed="0"/>
+    <w:lsdException w:name="Light List Accent 6" w:semiHidden="0" w:uiPriority="61" w:unhideWhenUsed="0"/>
+    <w:lsdException w:name="Light Grid Accent 6" w:semiHidden="0" w:uiPriority="62" w:unhideWhenUsed="0"/>
+    <w:lsdException w:name="Medium Shading 1 Accent 6" w:semiHidden="0" w:uiPriority="63" w:unhideWhenUsed="0"/>
+    <w:lsdException w:name="Medium Shading 2 Accent 6" w:semiHidden="0" w:uiPriority="64" w:unhideWhenUsed="0"/>
+    <w:lsdException w:name="Medium List 1 Accent 6" w:semiHidden="0" w:uiPriority="65" w:unhideWhenUsed="0"/>
+    <w:lsdException w:name="Medium List 2 Accent 6" w:semiHidden="0" w:uiPriority="66" w:unhideWhenUsed="0"/>
+    <w:lsdException w:name="Medium Grid 1 Accent 6" w:semiHidden="0" w:uiPriority="67" w:unhideWhenUsed="0"/>
+    <w:lsdException w:name="Medium Grid 2 Accent 6" w:semiHidden="0" w:uiPriority="68" w:unhideWhenUsed="0"/>
+    <w:lsdException w:name="Medium Grid 3 Accent 6" w:semiHidden="0" w:uiPriority="69" w:unhideWhenUsed="0"/>
+    <w:lsdException w:name="Dark List Accent 6" w:semiHidden="0" w:uiPriority="70" w:unhideWhenUsed="0"/>
+    <w:lsdException w:name="Colorful Shading Accent 6" w:semiHidden="0" w:uiPriority="71" w:unhideWhenUsed="0"/>
+    <w:lsdException w:name="Colorful List Accent 6" w:semiHidden="0" w:uiPriority="72" w:unhideWhenUsed="0"/>
+    <w:lsdException w:name="Colorful Grid Accent 6" w:semiHidden="0" w:uiPriority="73" w:unhideWhenUsed="0"/>
+    <w:lsdException w:name="Subtle Emphasis" w:semiHidden="0" w:uiPriority="19" w:unhideWhenUsed="0" w:qFormat="1"/>
+    <w:lsdException w:name="Intense Emphasis" w:semiHidden="0" w:uiPriority="21" w:unhideWhenUsed="0" w:qFormat="1"/>
+    <w:lsdException w:name="Subtle Reference" w:semiHidden="0" w:uiPriority="31" w:unhideWhenUsed="0" w:qFormat="1"/>
+    <w:lsdException w:name="Intense Reference" w:semiHidden="0" w:uiPriority="32" w:unhideWhenUsed="0" w:qFormat="1"/>
+    <w:lsdException w:name="Book Title" w:semiHidden="0" w:uiPriority="33" w:unhideWhenUsed="0" w:qFormat="1"/>
+    <w:lsdException w:name="Bibliography" w:uiPriority="37"/>
+    <w:lsdException w:name="TOC Heading" w:uiPriority="39" w:qFormat="1"/>
+  </w:latentStyles>
+  <w:style w:type="paragraph" w:default="1" w:styleId="Standard">
+    <w:name w:val="Normal"/>
+    <w:qFormat/>
+  </w:style>
+  <w:style w:type="paragraph" w:styleId="berschrift1">
+    <w:name w:val="heading 1"/>
+    <w:basedOn w:val="Standard"/>
+    <w:next w:val="Standard"/>
+    <w:link w:val="berschrift1Zchn"/>
+    <w:uiPriority w:val="9"/>
+    <w:qFormat/>
+    <w:rsid w:val="00C60C0E"/>
+    <w:pPr>
+      <w:keepNext/>
+      <w:keepLines/>
+      <w:spacing w:before="240" w:after="0"/>
+      <w:outlineLvl w:val="0"/>
+    </w:pPr>
+    <w:rPr>
+      <w:rFonts w:asciiTheme="majorHAnsi" w:eastAsiaTheme="majorEastAsia" w:hAnsiTheme="majorHAnsi" w:cstheme="majorBidi"/>
+      <w:color w:val="365F91" w:themeColor="accent1" w:themeShade="BF"/>
+      <w:sz w:val="32"/>
+      <w:szCs w:val="32"/>
+    </w:rPr>
+  </w:style>
+  <w:style w:type="paragraph" w:styleId="berschrift2">
+    <w:name w:val="heading 2"/>
+    <w:basedOn w:val="Standard"/>
+    <w:next w:val="Standard"/>
+    <w:link w:val="berschrift2Zchn"/>
+    <w:uiPriority w:val="9"/>
+    <w:unhideWhenUsed/>
+    <w:qFormat/>
+    <w:rsid w:val="00C60C0E"/>
+    <w:pPr>
+      <w:keepNext/>
+      <w:keepLines/>
+      <w:spacing w:before="40" w:after="0"/>
+      <w:outlineLvl w:val="1"/>
+    </w:pPr>
+    <w:rPr>
+      <w:rFonts w:asciiTheme="majorHAnsi" w:eastAsiaTheme="majorEastAsia" w:hAnsiTheme="majorHAnsi" w:cstheme="majorBidi"/>
+      <w:color w:val="365F91" w:themeColor="accent1" w:themeShade="BF"/>
+      <w:sz w:val="26"/>
+      <w:szCs w:val="26"/>
+    </w:rPr>
+  </w:style>
+  <w:style w:type="character" w:default="1" w:styleId="Absatz-Standardschriftart">
+    <w:name w:val="Default Paragraph Font"/>
+    <w:uiPriority w:val="1"/>
+    <w:semiHidden/>
+    <w:unhideWhenUsed/>
+  </w:style>
+  <w:style w:type="table" w:default="1" w:styleId="NormaleTabelle">
+    <w:name w:val="Normal Table"/>
+    <w:uiPriority w:val="99"/>
+    <w:semiHidden/>
+    <w:unhideWhenUsed/>
+    <w:tblPr>
+      <w:tblInd w:w="0" w:type="dxa"/>
+      <w:tblCellMar>
+        <w:top w:w="0" w:type="dxa"/>
+        <w:left w:w="108" w:type="dxa"/>
+        <w:bottom w:w="0" w:type="dxa"/>
+        <w:right w:w="108" w:type="dxa"/>
+      </w:tblCellMar>
+    </w:tblPr>
+  </w:style>
+  <w:style w:type="numbering" w:default="1" w:styleId="KeineListe">
+    <w:name w:val="No List"/>
+    <w:uiPriority w:val="99"/>
+    <w:semiHidden/>
+    <w:unhideWhenUsed/>
+  </w:style>
+  <w:style w:type="character" w:styleId="Fett">
+    <w:name w:val="Strong"/>
+    <w:basedOn w:val="Absatz-Standardschriftart"/>
+    <w:uiPriority w:val="22"/>
+    <w:qFormat/>
+    <w:rsid w:val="00E26E13"/>
+    <w:rPr>
+      <w:b/>
+      <w:bCs/>
+    </w:rPr>
+  </w:style>
+  <w:style w:type="table" w:customStyle="1" w:styleId="GridTable4Accent1">
+    <w:name w:val="Grid Table 4 Accent 1"/>
+    <w:basedOn w:val="NormaleTabelle"/>
+    <w:uiPriority w:val="49"/>
+    <w:rsid w:val="00E26E13"/>
+    <w:pPr>
+      <w:spacing w:after="0" w:line="240" w:lineRule="auto"/>
+    </w:pPr>
+    <w:tblPr>
+      <w:tblStyleRowBandSize w:val="1"/>
+      <w:tblStyleColBandSize w:val="1"/>
+      <w:tblInd w:w="0" w:type="dxa"/>
+      <w:tblBorders>
+        <w:top w:val="single" w:sz="4" w:space="0" w:color="95B3D7" w:themeColor="accent1" w:themeTint="99"/>
+        <w:left w:val="single" w:sz="4" w:space="0" w:color="95B3D7" w:themeColor="accent1" w:themeTint="99"/>
+        <w:bottom w:val="single" w:sz="4" w:space="0" w:color="95B3D7" w:themeColor="accent1" w:themeTint="99"/>
+        <w:right w:val="single" w:sz="4" w:space="0" w:color="95B3D7" w:themeColor="accent1" w:themeTint="99"/>
+        <w:insideH w:val="single" w:sz="4" w:space="0" w:color="95B3D7" w:themeColor="accent1" w:themeTint="99"/>
+        <w:insideV w:val="single" w:sz="4" w:space="0" w:color="95B3D7" w:themeColor="accent1" w:themeTint="99"/>
+      </w:tblBorders>
+      <w:tblCellMar>
+        <w:top w:w="0" w:type="dxa"/>
+        <w:left w:w="108" w:type="dxa"/>
+        <w:bottom w:w="0" w:type="dxa"/>
+        <w:right w:w="108" w:type="dxa"/>
+      </w:tblCellMar>
+    </w:tblPr>
+    <w:tblStylePr w:type="firstRow">
+      <w:rPr>
+        <w:b/>
+        <w:bCs/>
+        <w:color w:val="FFFFFF" w:themeColor="background1"/>
+      </w:rPr>
+      <w:tblPr/>
+      <w:tcPr>
+        <w:tcBorders>
+          <w:top w:val="single" w:sz="4" w:space="0" w:color="4F81BD" w:themeColor="accent1"/>
+          <w:left w:val="single" w:sz="4" w:space="0" w:color="4F81BD" w:themeColor="accent1"/>
+          <w:bottom w:val="single" w:sz="4" w:space="0" w:color="4F81BD" w:themeColor="accent1"/>
+          <w:right w:val="single" w:sz="4" w:space="0" w:color="4F81BD" w:themeColor="accent1"/>
+          <w:insideH w:val="nil"/>
+          <w:insideV w:val="nil"/>
+        </w:tcBorders>
+        <w:shd w:val="clear" w:color="auto" w:fill="4F81BD" w:themeFill="accent1"/>
+      </w:tcPr>
+    </w:tblStylePr>
+    <w:tblStylePr w:type="lastRow">
+      <w:rPr>
+        <w:b/>
+        <w:bCs/>
+      </w:rPr>
+      <w:tblPr/>
+      <w:tcPr>
+        <w:tcBorders>
+          <w:top w:val="double" w:sz="4" w:space="0" w:color="4F81BD" w:themeColor="accent1"/>
+        </w:tcBorders>
+      </w:tcPr>
+    </w:tblStylePr>
+    <w:tblStylePr w:type="firstCol">
+      <w:rPr>
+        <w:b/>
+        <w:bCs/>
+      </w:rPr>
+    </w:tblStylePr>
+    <w:tblStylePr w:type="lastCol">
+      <w:rPr>
+        <w:b/>
+        <w:bCs/>
+      </w:rPr>
+    </w:tblStylePr>
+    <w:tblStylePr w:type="band1Vert">
+      <w:tblPr/>
+      <w:tcPr>
+        <w:shd w:val="clear" w:color="auto" w:fill="DBE5F1" w:themeFill="accent1" w:themeFillTint="33"/>
+      </w:tcPr>
+    </w:tblStylePr>
+    <w:tblStylePr w:type="band1Horz">
+      <w:tblPr/>
+      <w:tcPr>
+        <w:shd w:val="clear" w:color="auto" w:fill="DBE5F1" w:themeFill="accent1" w:themeFillTint="33"/>
+      </w:tcPr>
+    </w:tblStylePr>
+  </w:style>
+  <w:style w:type="character" w:customStyle="1" w:styleId="berschrift2Zchn">
+    <w:name w:val="Überschrift 2 Zchn"/>
+    <w:basedOn w:val="Absatz-Standardschriftart"/>
+    <w:link w:val="berschrift2"/>
+    <w:uiPriority w:val="9"/>
+    <w:rsid w:val="00C60C0E"/>
+    <w:rPr>
+      <w:rFonts w:asciiTheme="majorHAnsi" w:eastAsiaTheme="majorEastAsia" w:hAnsiTheme="majorHAnsi" w:cstheme="majorBidi"/>
+      <w:color w:val="365F91" w:themeColor="accent1" w:themeShade="BF"/>
+      <w:sz w:val="26"/>
+      <w:szCs w:val="26"/>
+    </w:rPr>
+  </w:style>
+  <w:style w:type="character" w:customStyle="1" w:styleId="berschrift1Zchn">
+    <w:name w:val="Überschrift 1 Zchn"/>
+    <w:basedOn w:val="Absatz-Standardschriftart"/>
+    <w:link w:val="berschrift1"/>
+    <w:uiPriority w:val="9"/>
+    <w:rsid w:val="00C60C0E"/>
+    <w:rPr>
+      <w:rFonts w:asciiTheme="majorHAnsi" w:eastAsiaTheme="majorEastAsia" w:hAnsiTheme="majorHAnsi" w:cstheme="majorBidi"/>
+      <w:color w:val="365F91" w:themeColor="accent1" w:themeShade="BF"/>
+      <w:sz w:val="32"/>
+      <w:szCs w:val="32"/>
+    </w:rPr>
+  </w:style>
+  <w:style w:type="paragraph" w:styleId="Listenabsatz">
+    <w:name w:val="List Paragraph"/>
+    <w:basedOn w:val="Standard"/>
+    <w:uiPriority w:val="34"/>
+    <w:qFormat/>
+    <w:rsid w:val="00C60C0E"/>
+    <w:pPr>
+      <w:ind w:left="720"/>
+      <w:contextualSpacing/>
+    </w:pPr>
+  </w:style>
+  <w:style w:type="character" w:styleId="HTMLCode">
+    <w:name w:val="HTML Code"/>
+    <w:basedOn w:val="Absatz-Standardschriftart"/>
+    <w:uiPriority w:val="99"/>
+    <w:semiHidden/>
+    <w:unhideWhenUsed/>
+    <w:rsid w:val="00C60C0E"/>
+    <w:rPr>
+      <w:rFonts w:ascii="Courier New" w:eastAsia="Times New Roman" w:hAnsi="Courier New" w:cs="Courier New" w:hint="default"/>
+      <w:sz w:val="20"/>
+      <w:szCs w:val="20"/>
+    </w:rPr>
+  </w:style>
+  <w:style w:type="character" w:styleId="Hyperlink">
+    <w:name w:val="Hyperlink"/>
+    <w:basedOn w:val="Absatz-Standardschriftart"/>
     <w:uiPriority w:val="99"/>
     <w:unhideWhenUsed/>
     <w:rsid w:val="00F711EE"/>

--- a/Java/PageAnalyzer_Workspace/PageAnalyzer/Documentation/PageAnalyzer_Documentation.docx
+++ b/Java/PageAnalyzer_Workspace/PageAnalyzer/Documentation/PageAnalyzer_Documentation.docx
@@ -5,13 +5,24 @@
     <w:p>
       <w:pPr>
         <w:pStyle w:val="berschrift1"/>
+        <w:rPr>
+          <w:lang w:val="en-GB"/>
+        </w:rPr>
       </w:pPr>
       <w:r>
+        <w:rPr>
+          <w:lang w:val="en-GB"/>
+        </w:rPr>
         <w:t>Installation</w:t>
       </w:r>
     </w:p>
     <w:p>
       <w:pPr>
+        <w:pStyle w:val="Listenabsatz"/>
+        <w:numPr>
+          <w:ilvl w:val="0"/>
+          <w:numId w:val="9"/>
+        </w:numPr>
         <w:rPr>
           <w:lang w:val="en-US"/>
         </w:rPr>
@@ -20,16 +31,98 @@
         <w:rPr>
           <w:lang w:val="en-US"/>
         </w:rPr>
-        <w:t>Extract the zip file and start the .jar-File by executing “start.cmd”</w:t>
+        <w:t>Extract the zip file.</w:t>
       </w:r>
-      <w:bookmarkStart w:id="0" w:name="_GoBack"/>
-      <w:bookmarkEnd w:id="0"/>
+    </w:p>
+    <w:p>
+      <w:pPr>
+        <w:pStyle w:val="Listenabsatz"/>
+        <w:numPr>
+          <w:ilvl w:val="0"/>
+          <w:numId w:val="9"/>
+        </w:numPr>
+        <w:rPr>
+          <w:lang w:val="en-US"/>
+        </w:rPr>
+      </w:pPr>
       <w:r>
         <w:rPr>
           <w:lang w:val="en-US"/>
         </w:rPr>
-        <w:t>.</w:t>
+        <w:t>Change the configuration under "./</w:t>
       </w:r>
+      <w:proofErr w:type="spellStart"/>
+      <w:r>
+        <w:rPr>
+          <w:lang w:val="en-US"/>
+        </w:rPr>
+        <w:t>config</w:t>
+      </w:r>
+      <w:proofErr w:type="spellEnd"/>
+      <w:r>
+        <w:rPr>
+          <w:lang w:val="en-US"/>
+        </w:rPr>
+        <w:t>/</w:t>
+      </w:r>
+      <w:proofErr w:type="spellStart"/>
+      <w:r>
+        <w:rPr>
+          <w:lang w:val="en-US"/>
+        </w:rPr>
+        <w:t>pageanalyzer.properties</w:t>
+      </w:r>
+      <w:proofErr w:type="spellEnd"/>
+      <w:r>
+        <w:rPr>
+          <w:lang w:val="en-US"/>
+        </w:rPr>
+        <w:t>"</w:t>
+      </w:r>
+    </w:p>
+    <w:p>
+      <w:pPr>
+        <w:pStyle w:val="Listenabsatz"/>
+        <w:numPr>
+          <w:ilvl w:val="0"/>
+          <w:numId w:val="9"/>
+        </w:numPr>
+        <w:rPr>
+          <w:lang w:val="en-US"/>
+        </w:rPr>
+      </w:pPr>
+      <w:r>
+        <w:rPr>
+          <w:lang w:val="en-US"/>
+        </w:rPr>
+        <w:t>S</w:t>
+      </w:r>
+      <w:r>
+        <w:rPr>
+          <w:lang w:val="en-US"/>
+        </w:rPr>
+        <w:t>tart the .</w:t>
+      </w:r>
+      <w:r>
+        <w:rPr>
+          <w:lang w:val="en-US"/>
+        </w:rPr>
+        <w:t>jar-File by executing “start.bat</w:t>
+      </w:r>
+      <w:r>
+        <w:rPr>
+          <w:lang w:val="en-US"/>
+        </w:rPr>
+        <w:t>” (you might have to add the java path in the file)</w:t>
+      </w:r>
+    </w:p>
+    <w:p>
+      <w:pPr>
+        <w:ind w:left="360"/>
+        <w:rPr>
+          <w:lang w:val="en-US"/>
+        </w:rPr>
+      </w:pPr>
     </w:p>
     <w:p>
       <w:pPr>
@@ -96,13 +189,71 @@
         <w:rPr>
           <w:lang w:val="en-US" w:eastAsia="de-CH"/>
         </w:rPr>
-        <w:t xml:space="preserve">&lt;port&gt;/pageanalyzer/harupload </w:t>
+        <w:t>&lt;</w:t>
+      </w:r>
+      <w:bookmarkStart w:id="0" w:name="_GoBack"/>
+      <w:bookmarkEnd w:id="0"/>
+      <w:r>
+        <w:rPr>
+          <w:lang w:val="en-US" w:eastAsia="de-CH"/>
+        </w:rPr>
+        <w:t xml:space="preserve">port&gt;/pageanalyzer/harupload </w:t>
       </w:r>
       <w:r>
         <w:rPr>
           <w:lang w:val="en-US" w:eastAsia="de-CH"/>
         </w:rPr>
         <w:t xml:space="preserve"> </w:t>
+      </w:r>
+      <w:r>
+        <w:rPr>
+          <w:lang w:val="en-US" w:eastAsia="de-CH"/>
+        </w:rPr>
+        <w:br/>
+        <w:t xml:space="preserve">(default </w:t>
+      </w:r>
+      <w:hyperlink r:id="rId6" w:history="1">
+        <w:r>
+          <w:rPr>
+            <w:rStyle w:val="Hyperlink"/>
+            <w:lang w:val="en-US" w:eastAsia="de-CH"/>
+          </w:rPr>
+          <w:t>http://loca</w:t>
+        </w:r>
+        <w:r>
+          <w:rPr>
+            <w:rStyle w:val="Hyperlink"/>
+            <w:lang w:val="en-US" w:eastAsia="de-CH"/>
+          </w:rPr>
+          <w:t>l</w:t>
+        </w:r>
+        <w:r>
+          <w:rPr>
+            <w:rStyle w:val="Hyperlink"/>
+            <w:lang w:val="en-US" w:eastAsia="de-CH"/>
+          </w:rPr>
+          <w:t>host:8888/pageanalyz</w:t>
+        </w:r>
+        <w:r>
+          <w:rPr>
+            <w:rStyle w:val="Hyperlink"/>
+            <w:lang w:val="en-US" w:eastAsia="de-CH"/>
+          </w:rPr>
+          <w:t>e</w:t>
+        </w:r>
+        <w:r>
+          <w:rPr>
+            <w:rStyle w:val="Hyperlink"/>
+            <w:lang w:val="en-US" w:eastAsia="de-CH"/>
+          </w:rPr>
+          <w:t>r/harupload</w:t>
+        </w:r>
+      </w:hyperlink>
+      <w:r>
+        <w:rPr>
+          <w:lang w:val="en-US" w:eastAsia="de-CH"/>
+        </w:rPr>
+        <w:t>)</w:t>
       </w:r>
     </w:p>
     <w:p>
@@ -133,7 +284,21 @@
         <w:rPr>
           <w:lang w:val="en-US" w:eastAsia="de-CH"/>
         </w:rPr>
-        <w:t xml:space="preserve"> which returns the results as JSON. Use the following URL to access the docu through a browser </w:t>
+        <w:t xml:space="preserve"> which returns the results as JSON. Use the following URL to access the </w:t>
+      </w:r>
+      <w:proofErr w:type="spellStart"/>
+      <w:r>
+        <w:rPr>
+          <w:lang w:val="en-US" w:eastAsia="de-CH"/>
+        </w:rPr>
+        <w:t>docu</w:t>
+      </w:r>
+      <w:proofErr w:type="spellEnd"/>
+      <w:r>
+        <w:rPr>
+          <w:lang w:val="en-US" w:eastAsia="de-CH"/>
+        </w:rPr>
+        <w:t xml:space="preserve"> through a browser </w:t>
       </w:r>
     </w:p>
     <w:p>
@@ -187,15 +352,33 @@
           <w:lang w:val="en-US" w:eastAsia="de-CH"/>
         </w:rPr>
         <w:lastRenderedPageBreak/>
-        <w:t>Custom Ruleset</w:t>
+        <w:t xml:space="preserve">Custom </w:t>
       </w:r>
+      <w:proofErr w:type="spellStart"/>
       <w:r>
         <w:rPr>
           <w:rFonts w:eastAsia="Times New Roman"/>
           <w:lang w:val="en-US" w:eastAsia="de-CH"/>
         </w:rPr>
-        <w:t>: pageanalyzer</w:t>
+        <w:t>Ruleset</w:t>
       </w:r>
+      <w:proofErr w:type="spellEnd"/>
+      <w:r>
+        <w:rPr>
+          <w:rFonts w:eastAsia="Times New Roman"/>
+          <w:lang w:val="en-US" w:eastAsia="de-CH"/>
+        </w:rPr>
+        <w:t xml:space="preserve">: </w:t>
+      </w:r>
+      <w:proofErr w:type="spellStart"/>
+      <w:r>
+        <w:rPr>
+          <w:rFonts w:eastAsia="Times New Roman"/>
+          <w:lang w:val="en-US" w:eastAsia="de-CH"/>
+        </w:rPr>
+        <w:t>pageanalyzer</w:t>
+      </w:r>
+      <w:proofErr w:type="spellEnd"/>
     </w:p>
     <w:p>
       <w:pPr>
@@ -226,7 +409,29 @@
           <w:szCs w:val="20"/>
           <w:lang w:val="en-US" w:eastAsia="de-CH"/>
         </w:rPr>
-        <w:t>own ruleset, as there where several issues with the existing rules</w:t>
+        <w:t xml:space="preserve">own </w:t>
+      </w:r>
+      <w:proofErr w:type="spellStart"/>
+      <w:r>
+        <w:rPr>
+          <w:rFonts w:ascii="Arial" w:eastAsia="Times New Roman" w:hAnsi="Arial" w:cs="Arial"/>
+          <w:color w:val="000000"/>
+          <w:sz w:val="20"/>
+          <w:szCs w:val="20"/>
+          <w:lang w:val="en-US" w:eastAsia="de-CH"/>
+        </w:rPr>
+        <w:t>ruleset</w:t>
+      </w:r>
+      <w:proofErr w:type="spellEnd"/>
+      <w:r>
+        <w:rPr>
+          <w:rFonts w:ascii="Arial" w:eastAsia="Times New Roman" w:hAnsi="Arial" w:cs="Arial"/>
+          <w:color w:val="000000"/>
+          <w:sz w:val="20"/>
+          <w:szCs w:val="20"/>
+          <w:lang w:val="en-US" w:eastAsia="de-CH"/>
+        </w:rPr>
+        <w:t>, as there where several issues with the existing rules</w:t>
       </w:r>
       <w:r>
         <w:rPr>
@@ -236,7 +441,41 @@
           <w:szCs w:val="20"/>
           <w:lang w:val="en-US" w:eastAsia="de-CH"/>
         </w:rPr>
-        <w:t xml:space="preserve"> and yslow  implementations in general</w:t>
+        <w:t xml:space="preserve"> and </w:t>
+      </w:r>
+      <w:proofErr w:type="spellStart"/>
+      <w:proofErr w:type="gramStart"/>
+      <w:r>
+        <w:rPr>
+          <w:rFonts w:ascii="Arial" w:eastAsia="Times New Roman" w:hAnsi="Arial" w:cs="Arial"/>
+          <w:color w:val="000000"/>
+          <w:sz w:val="20"/>
+          <w:szCs w:val="20"/>
+          <w:lang w:val="en-US" w:eastAsia="de-CH"/>
+        </w:rPr>
+        <w:t>yslow</w:t>
+      </w:r>
+      <w:proofErr w:type="spellEnd"/>
+      <w:r>
+        <w:rPr>
+          <w:rFonts w:ascii="Arial" w:eastAsia="Times New Roman" w:hAnsi="Arial" w:cs="Arial"/>
+          <w:color w:val="000000"/>
+          <w:sz w:val="20"/>
+          <w:szCs w:val="20"/>
+          <w:lang w:val="en-US" w:eastAsia="de-CH"/>
+        </w:rPr>
+        <w:t xml:space="preserve">  implementations</w:t>
+      </w:r>
+      <w:proofErr w:type="gramEnd"/>
+      <w:r>
+        <w:rPr>
+          <w:rFonts w:ascii="Arial" w:eastAsia="Times New Roman" w:hAnsi="Arial" w:cs="Arial"/>
+          <w:color w:val="000000"/>
+          <w:sz w:val="20"/>
+          <w:szCs w:val="20"/>
+          <w:lang w:val="en-US" w:eastAsia="de-CH"/>
+        </w:rPr>
+        <w:t xml:space="preserve"> in general</w:t>
       </w:r>
       <w:r>
         <w:rPr>
@@ -256,8 +495,8 @@
         <w:tblLook w:val="04A0" w:firstRow="1" w:lastRow="0" w:firstColumn="1" w:lastColumn="0" w:noHBand="0" w:noVBand="1"/>
       </w:tblPr>
       <w:tblGrid>
-        <w:gridCol w:w="3241"/>
-        <w:gridCol w:w="6047"/>
+        <w:gridCol w:w="3226"/>
+        <w:gridCol w:w="6062"/>
       </w:tblGrid>
       <w:tr>
         <w:trPr>
@@ -408,16 +647,40 @@
                 <w:lang w:eastAsia="de-CH"/>
               </w:rPr>
             </w:pPr>
-            <w:r>
-              <w:rPr>
-                <w:rFonts w:ascii="Arial" w:eastAsia="Times New Roman" w:hAnsi="Arial" w:cs="Arial"/>
-                <w:color w:val="000000"/>
-                <w:sz w:val="20"/>
-                <w:szCs w:val="20"/>
-                <w:lang w:eastAsia="de-CH"/>
-              </w:rPr>
-              <w:t>cset.getComponentsByType() Issue</w:t>
-            </w:r>
+            <w:proofErr w:type="spellStart"/>
+            <w:r>
+              <w:rPr>
+                <w:rFonts w:ascii="Arial" w:eastAsia="Times New Roman" w:hAnsi="Arial" w:cs="Arial"/>
+                <w:color w:val="000000"/>
+                <w:sz w:val="20"/>
+                <w:szCs w:val="20"/>
+                <w:lang w:eastAsia="de-CH"/>
+              </w:rPr>
+              <w:t>cset.getComponentsByType</w:t>
+            </w:r>
+            <w:proofErr w:type="spellEnd"/>
+            <w:r>
+              <w:rPr>
+                <w:rFonts w:ascii="Arial" w:eastAsia="Times New Roman" w:hAnsi="Arial" w:cs="Arial"/>
+                <w:color w:val="000000"/>
+                <w:sz w:val="20"/>
+                <w:szCs w:val="20"/>
+                <w:lang w:eastAsia="de-CH"/>
+              </w:rPr>
+              <w:t xml:space="preserve">() </w:t>
+            </w:r>
+            <w:proofErr w:type="spellStart"/>
+            <w:r>
+              <w:rPr>
+                <w:rFonts w:ascii="Arial" w:eastAsia="Times New Roman" w:hAnsi="Arial" w:cs="Arial"/>
+                <w:color w:val="000000"/>
+                <w:sz w:val="20"/>
+                <w:szCs w:val="20"/>
+                <w:lang w:eastAsia="de-CH"/>
+              </w:rPr>
+              <w:t>Issue</w:t>
+            </w:r>
+            <w:proofErr w:type="spellEnd"/>
           </w:p>
         </w:tc>
         <w:tc>
@@ -437,15 +700,49 @@
                 <w:lang w:val="en-US" w:eastAsia="de-CH"/>
               </w:rPr>
             </w:pPr>
-            <w:r>
-              <w:rPr>
-                <w:rFonts w:ascii="Arial" w:eastAsia="Times New Roman" w:hAnsi="Arial" w:cs="Arial"/>
-                <w:color w:val="000000"/>
-                <w:sz w:val="20"/>
-                <w:szCs w:val="20"/>
-                <w:lang w:val="en-US" w:eastAsia="de-CH"/>
-              </w:rPr>
-              <w:t>Components(~Requests) are selected by for the rule evaluation with the method getComponentsByType().</w:t>
+            <w:proofErr w:type="gramStart"/>
+            <w:r>
+              <w:rPr>
+                <w:rFonts w:ascii="Arial" w:eastAsia="Times New Roman" w:hAnsi="Arial" w:cs="Arial"/>
+                <w:color w:val="000000"/>
+                <w:sz w:val="20"/>
+                <w:szCs w:val="20"/>
+                <w:lang w:val="en-US" w:eastAsia="de-CH"/>
+              </w:rPr>
+              <w:t>Components(</w:t>
+            </w:r>
+            <w:proofErr w:type="gramEnd"/>
+            <w:r>
+              <w:rPr>
+                <w:rFonts w:ascii="Arial" w:eastAsia="Times New Roman" w:hAnsi="Arial" w:cs="Arial"/>
+                <w:color w:val="000000"/>
+                <w:sz w:val="20"/>
+                <w:szCs w:val="20"/>
+                <w:lang w:val="en-US" w:eastAsia="de-CH"/>
+              </w:rPr>
+              <w:t xml:space="preserve">~Requests) are selected by for the rule evaluation with the method </w:t>
+            </w:r>
+            <w:proofErr w:type="spellStart"/>
+            <w:r>
+              <w:rPr>
+                <w:rFonts w:ascii="Arial" w:eastAsia="Times New Roman" w:hAnsi="Arial" w:cs="Arial"/>
+                <w:color w:val="000000"/>
+                <w:sz w:val="20"/>
+                <w:szCs w:val="20"/>
+                <w:lang w:val="en-US" w:eastAsia="de-CH"/>
+              </w:rPr>
+              <w:t>getComponentsByType</w:t>
+            </w:r>
+            <w:proofErr w:type="spellEnd"/>
+            <w:r>
+              <w:rPr>
+                <w:rFonts w:ascii="Arial" w:eastAsia="Times New Roman" w:hAnsi="Arial" w:cs="Arial"/>
+                <w:color w:val="000000"/>
+                <w:sz w:val="20"/>
+                <w:szCs w:val="20"/>
+                <w:lang w:val="en-US" w:eastAsia="de-CH"/>
+              </w:rPr>
+              <w:t>().</w:t>
             </w:r>
             <w:r>
               <w:rPr>
@@ -456,7 +753,51 @@
                 <w:lang w:val="en-US" w:eastAsia="de-CH"/>
               </w:rPr>
               <w:br/>
-              <w:t>Most of the YSlow rules ignore components completely when they are requested after the onload method was executed.</w:t>
+              <w:t xml:space="preserve">Most of the </w:t>
+            </w:r>
+            <w:proofErr w:type="spellStart"/>
+            <w:r>
+              <w:rPr>
+                <w:rFonts w:ascii="Arial" w:eastAsia="Times New Roman" w:hAnsi="Arial" w:cs="Arial"/>
+                <w:color w:val="000000"/>
+                <w:sz w:val="20"/>
+                <w:szCs w:val="20"/>
+                <w:lang w:val="en-US" w:eastAsia="de-CH"/>
+              </w:rPr>
+              <w:t>YSlow</w:t>
+            </w:r>
+            <w:proofErr w:type="spellEnd"/>
+            <w:r>
+              <w:rPr>
+                <w:rFonts w:ascii="Arial" w:eastAsia="Times New Roman" w:hAnsi="Arial" w:cs="Arial"/>
+                <w:color w:val="000000"/>
+                <w:sz w:val="20"/>
+                <w:szCs w:val="20"/>
+                <w:lang w:val="en-US" w:eastAsia="de-CH"/>
+              </w:rPr>
+              <w:t xml:space="preserve"> rules ignore components completely when they are requested after the </w:t>
+            </w:r>
+            <w:proofErr w:type="spellStart"/>
+            <w:r>
+              <w:rPr>
+                <w:rFonts w:ascii="Arial" w:eastAsia="Times New Roman" w:hAnsi="Arial" w:cs="Arial"/>
+                <w:color w:val="000000"/>
+                <w:sz w:val="20"/>
+                <w:szCs w:val="20"/>
+                <w:lang w:val="en-US" w:eastAsia="de-CH"/>
+              </w:rPr>
+              <w:t>onload</w:t>
+            </w:r>
+            <w:proofErr w:type="spellEnd"/>
+            <w:r>
+              <w:rPr>
+                <w:rFonts w:ascii="Arial" w:eastAsia="Times New Roman" w:hAnsi="Arial" w:cs="Arial"/>
+                <w:color w:val="000000"/>
+                <w:sz w:val="20"/>
+                <w:szCs w:val="20"/>
+                <w:lang w:val="en-US" w:eastAsia="de-CH"/>
+              </w:rPr>
+              <w:t xml:space="preserve"> method was executed.</w:t>
             </w:r>
             <w:r>
               <w:rPr>
@@ -467,7 +808,29 @@
                 <w:lang w:val="en-US" w:eastAsia="de-CH"/>
               </w:rPr>
               <w:br/>
-              <w:t>Therefore most of the rules did not a sufficient analysis, by adding the parameter "true" to the method this gets fixed.</w:t>
+              <w:t xml:space="preserve">Therefore most of the rules did not a sufficient </w:t>
+            </w:r>
+            <w:proofErr w:type="gramStart"/>
+            <w:r>
+              <w:rPr>
+                <w:rFonts w:ascii="Arial" w:eastAsia="Times New Roman" w:hAnsi="Arial" w:cs="Arial"/>
+                <w:color w:val="000000"/>
+                <w:sz w:val="20"/>
+                <w:szCs w:val="20"/>
+                <w:lang w:val="en-US" w:eastAsia="de-CH"/>
+              </w:rPr>
+              <w:t>analysis,</w:t>
+            </w:r>
+            <w:proofErr w:type="gramEnd"/>
+            <w:r>
+              <w:rPr>
+                <w:rFonts w:ascii="Arial" w:eastAsia="Times New Roman" w:hAnsi="Arial" w:cs="Arial"/>
+                <w:color w:val="000000"/>
+                <w:sz w:val="20"/>
+                <w:szCs w:val="20"/>
+                <w:lang w:val="en-US" w:eastAsia="de-CH"/>
+              </w:rPr>
+              <w:t xml:space="preserve"> by adding the parameter "true" to the method this gets fixed.</w:t>
             </w:r>
           </w:p>
         </w:tc>
@@ -540,7 +903,29 @@
                 <w:szCs w:val="20"/>
                 <w:lang w:val="en-US" w:eastAsia="de-CH"/>
               </w:rPr>
-              <w:t>Messages set by the rules where often not returned by the nodejs server. </w:t>
+              <w:t xml:space="preserve">Messages set by the rules where often not returned by the </w:t>
+            </w:r>
+            <w:proofErr w:type="spellStart"/>
+            <w:r>
+              <w:rPr>
+                <w:rFonts w:ascii="Arial" w:eastAsia="Times New Roman" w:hAnsi="Arial" w:cs="Arial"/>
+                <w:color w:val="000000"/>
+                <w:sz w:val="20"/>
+                <w:szCs w:val="20"/>
+                <w:lang w:val="en-US" w:eastAsia="de-CH"/>
+              </w:rPr>
+              <w:t>nodejs</w:t>
+            </w:r>
+            <w:proofErr w:type="spellEnd"/>
+            <w:r>
+              <w:rPr>
+                <w:rFonts w:ascii="Arial" w:eastAsia="Times New Roman" w:hAnsi="Arial" w:cs="Arial"/>
+                <w:color w:val="000000"/>
+                <w:sz w:val="20"/>
+                <w:szCs w:val="20"/>
+                <w:lang w:val="en-US" w:eastAsia="de-CH"/>
+              </w:rPr>
+              <w:t xml:space="preserve"> server. </w:t>
             </w:r>
             <w:r>
               <w:rPr>
@@ -571,7 +956,139 @@
                 <w:szCs w:val="20"/>
                 <w:lang w:eastAsia="de-CH"/>
               </w:rPr>
-              <w:t>Also some messages where missing important details.</w:t>
+              <w:t xml:space="preserve">Also </w:t>
+            </w:r>
+            <w:proofErr w:type="spellStart"/>
+            <w:r>
+              <w:rPr>
+                <w:rFonts w:ascii="Arial" w:eastAsia="Times New Roman" w:hAnsi="Arial" w:cs="Arial"/>
+                <w:color w:val="000000"/>
+                <w:sz w:val="20"/>
+                <w:szCs w:val="20"/>
+                <w:lang w:eastAsia="de-CH"/>
+              </w:rPr>
+              <w:t>some</w:t>
+            </w:r>
+            <w:proofErr w:type="spellEnd"/>
+            <w:r>
+              <w:rPr>
+                <w:rFonts w:ascii="Arial" w:eastAsia="Times New Roman" w:hAnsi="Arial" w:cs="Arial"/>
+                <w:color w:val="000000"/>
+                <w:sz w:val="20"/>
+                <w:szCs w:val="20"/>
+                <w:lang w:eastAsia="de-CH"/>
+              </w:rPr>
+              <w:t xml:space="preserve"> </w:t>
+            </w:r>
+            <w:proofErr w:type="spellStart"/>
+            <w:r>
+              <w:rPr>
+                <w:rFonts w:ascii="Arial" w:eastAsia="Times New Roman" w:hAnsi="Arial" w:cs="Arial"/>
+                <w:color w:val="000000"/>
+                <w:sz w:val="20"/>
+                <w:szCs w:val="20"/>
+                <w:lang w:eastAsia="de-CH"/>
+              </w:rPr>
+              <w:t>messages</w:t>
+            </w:r>
+            <w:proofErr w:type="spellEnd"/>
+            <w:r>
+              <w:rPr>
+                <w:rFonts w:ascii="Arial" w:eastAsia="Times New Roman" w:hAnsi="Arial" w:cs="Arial"/>
+                <w:color w:val="000000"/>
+                <w:sz w:val="20"/>
+                <w:szCs w:val="20"/>
+                <w:lang w:eastAsia="de-CH"/>
+              </w:rPr>
+              <w:t xml:space="preserve"> </w:t>
+            </w:r>
+            <w:proofErr w:type="spellStart"/>
+            <w:r>
+              <w:rPr>
+                <w:rFonts w:ascii="Arial" w:eastAsia="Times New Roman" w:hAnsi="Arial" w:cs="Arial"/>
+                <w:color w:val="000000"/>
+                <w:sz w:val="20"/>
+                <w:szCs w:val="20"/>
+                <w:lang w:eastAsia="de-CH"/>
+              </w:rPr>
+              <w:t>where</w:t>
+            </w:r>
+            <w:proofErr w:type="spellEnd"/>
+            <w:r>
+              <w:rPr>
+                <w:rFonts w:ascii="Arial" w:eastAsia="Times New Roman" w:hAnsi="Arial" w:cs="Arial"/>
+                <w:color w:val="000000"/>
+                <w:sz w:val="20"/>
+                <w:szCs w:val="20"/>
+                <w:lang w:eastAsia="de-CH"/>
+              </w:rPr>
+              <w:t xml:space="preserve"> </w:t>
+            </w:r>
+            <w:proofErr w:type="spellStart"/>
+            <w:r>
+              <w:rPr>
+                <w:rFonts w:ascii="Arial" w:eastAsia="Times New Roman" w:hAnsi="Arial" w:cs="Arial"/>
+                <w:color w:val="000000"/>
+                <w:sz w:val="20"/>
+                <w:szCs w:val="20"/>
+                <w:lang w:eastAsia="de-CH"/>
+              </w:rPr>
+              <w:t>missing</w:t>
+            </w:r>
+            <w:proofErr w:type="spellEnd"/>
+            <w:r>
+              <w:rPr>
+                <w:rFonts w:ascii="Arial" w:eastAsia="Times New Roman" w:hAnsi="Arial" w:cs="Arial"/>
+                <w:color w:val="000000"/>
+                <w:sz w:val="20"/>
+                <w:szCs w:val="20"/>
+                <w:lang w:eastAsia="de-CH"/>
+              </w:rPr>
+              <w:t xml:space="preserve"> </w:t>
+            </w:r>
+            <w:proofErr w:type="spellStart"/>
+            <w:r>
+              <w:rPr>
+                <w:rFonts w:ascii="Arial" w:eastAsia="Times New Roman" w:hAnsi="Arial" w:cs="Arial"/>
+                <w:color w:val="000000"/>
+                <w:sz w:val="20"/>
+                <w:szCs w:val="20"/>
+                <w:lang w:eastAsia="de-CH"/>
+              </w:rPr>
+              <w:t>important</w:t>
+            </w:r>
+            <w:proofErr w:type="spellEnd"/>
+            <w:r>
+              <w:rPr>
+                <w:rFonts w:ascii="Arial" w:eastAsia="Times New Roman" w:hAnsi="Arial" w:cs="Arial"/>
+                <w:color w:val="000000"/>
+                <w:sz w:val="20"/>
+                <w:szCs w:val="20"/>
+                <w:lang w:eastAsia="de-CH"/>
+              </w:rPr>
+              <w:t xml:space="preserve"> </w:t>
+            </w:r>
+            <w:proofErr w:type="spellStart"/>
+            <w:r>
+              <w:rPr>
+                <w:rFonts w:ascii="Arial" w:eastAsia="Times New Roman" w:hAnsi="Arial" w:cs="Arial"/>
+                <w:color w:val="000000"/>
+                <w:sz w:val="20"/>
+                <w:szCs w:val="20"/>
+                <w:lang w:eastAsia="de-CH"/>
+              </w:rPr>
+              <w:t>details</w:t>
+            </w:r>
+            <w:proofErr w:type="spellEnd"/>
+            <w:r>
+              <w:rPr>
+                <w:rFonts w:ascii="Arial" w:eastAsia="Times New Roman" w:hAnsi="Arial" w:cs="Arial"/>
+                <w:color w:val="000000"/>
+                <w:sz w:val="20"/>
+                <w:szCs w:val="20"/>
+                <w:lang w:eastAsia="de-CH"/>
+              </w:rPr>
+              <w:t>.</w:t>
             </w:r>
             <w:r>
               <w:rPr>
@@ -698,8 +1215,64 @@
                 <w:szCs w:val="20"/>
                 <w:lang w:eastAsia="de-CH"/>
               </w:rPr>
-              <w:t>Not working without pages</w:t>
-            </w:r>
+              <w:t xml:space="preserve">Not </w:t>
+            </w:r>
+            <w:proofErr w:type="spellStart"/>
+            <w:r>
+              <w:rPr>
+                <w:rFonts w:ascii="Arial" w:eastAsia="Times New Roman" w:hAnsi="Arial" w:cs="Arial"/>
+                <w:color w:val="000000"/>
+                <w:sz w:val="20"/>
+                <w:szCs w:val="20"/>
+                <w:lang w:eastAsia="de-CH"/>
+              </w:rPr>
+              <w:t>working</w:t>
+            </w:r>
+            <w:proofErr w:type="spellEnd"/>
+            <w:r>
+              <w:rPr>
+                <w:rFonts w:ascii="Arial" w:eastAsia="Times New Roman" w:hAnsi="Arial" w:cs="Arial"/>
+                <w:color w:val="000000"/>
+                <w:sz w:val="20"/>
+                <w:szCs w:val="20"/>
+                <w:lang w:eastAsia="de-CH"/>
+              </w:rPr>
+              <w:t xml:space="preserve"> </w:t>
+            </w:r>
+            <w:proofErr w:type="spellStart"/>
+            <w:r>
+              <w:rPr>
+                <w:rFonts w:ascii="Arial" w:eastAsia="Times New Roman" w:hAnsi="Arial" w:cs="Arial"/>
+                <w:color w:val="000000"/>
+                <w:sz w:val="20"/>
+                <w:szCs w:val="20"/>
+                <w:lang w:eastAsia="de-CH"/>
+              </w:rPr>
+              <w:t>without</w:t>
+            </w:r>
+            <w:proofErr w:type="spellEnd"/>
+            <w:r>
+              <w:rPr>
+                <w:rFonts w:ascii="Arial" w:eastAsia="Times New Roman" w:hAnsi="Arial" w:cs="Arial"/>
+                <w:color w:val="000000"/>
+                <w:sz w:val="20"/>
+                <w:szCs w:val="20"/>
+                <w:lang w:eastAsia="de-CH"/>
+              </w:rPr>
+              <w:t xml:space="preserve"> </w:t>
+            </w:r>
+            <w:proofErr w:type="spellStart"/>
+            <w:r>
+              <w:rPr>
+                <w:rFonts w:ascii="Arial" w:eastAsia="Times New Roman" w:hAnsi="Arial" w:cs="Arial"/>
+                <w:color w:val="000000"/>
+                <w:sz w:val="20"/>
+                <w:szCs w:val="20"/>
+                <w:lang w:eastAsia="de-CH"/>
+              </w:rPr>
+              <w:t>pages</w:t>
+            </w:r>
+            <w:proofErr w:type="spellEnd"/>
           </w:p>
         </w:tc>
         <w:tc>
@@ -727,7 +1300,29 @@
                 <w:szCs w:val="20"/>
                 <w:lang w:val="en-US" w:eastAsia="de-CH"/>
               </w:rPr>
-              <w:t>It was not working if no pages and only entries where defined in the .har-File (e.g. Fiddler export).</w:t>
+              <w:t>It was not working if no pages and only entries where defined in the .</w:t>
+            </w:r>
+            <w:proofErr w:type="spellStart"/>
+            <w:r>
+              <w:rPr>
+                <w:rFonts w:ascii="Arial" w:eastAsia="Times New Roman" w:hAnsi="Arial" w:cs="Arial"/>
+                <w:color w:val="000000"/>
+                <w:sz w:val="20"/>
+                <w:szCs w:val="20"/>
+                <w:lang w:val="en-US" w:eastAsia="de-CH"/>
+              </w:rPr>
+              <w:t>har</w:t>
+            </w:r>
+            <w:proofErr w:type="spellEnd"/>
+            <w:r>
+              <w:rPr>
+                <w:rFonts w:ascii="Arial" w:eastAsia="Times New Roman" w:hAnsi="Arial" w:cs="Arial"/>
+                <w:color w:val="000000"/>
+                <w:sz w:val="20"/>
+                <w:szCs w:val="20"/>
+                <w:lang w:val="en-US" w:eastAsia="de-CH"/>
+              </w:rPr>
+              <w:t>-File (e.g. Fiddler export).</w:t>
             </w:r>
             <w:r>
               <w:rPr>
@@ -738,7 +1333,28 @@
                 <w:lang w:val="en-US" w:eastAsia="de-CH"/>
               </w:rPr>
               <w:br/>
-              <w:t>This issue was fixed by iterating over all entries and ignore pages.</w:t>
+            </w:r>
+            <w:proofErr w:type="gramStart"/>
+            <w:r>
+              <w:rPr>
+                <w:rFonts w:ascii="Arial" w:eastAsia="Times New Roman" w:hAnsi="Arial" w:cs="Arial"/>
+                <w:color w:val="000000"/>
+                <w:sz w:val="20"/>
+                <w:szCs w:val="20"/>
+                <w:lang w:val="en-US" w:eastAsia="de-CH"/>
+              </w:rPr>
+              <w:t>This issue was fixed by iterating over all entries and ignore</w:t>
+            </w:r>
+            <w:proofErr w:type="gramEnd"/>
+            <w:r>
+              <w:rPr>
+                <w:rFonts w:ascii="Arial" w:eastAsia="Times New Roman" w:hAnsi="Arial" w:cs="Arial"/>
+                <w:color w:val="000000"/>
+                <w:sz w:val="20"/>
+                <w:szCs w:val="20"/>
+                <w:lang w:val="en-US" w:eastAsia="de-CH"/>
+              </w:rPr>
+              <w:t xml:space="preserve"> pages.</w:t>
             </w:r>
             <w:r>
               <w:rPr>
@@ -772,16 +1388,40 @@
                 <w:lang w:eastAsia="de-CH"/>
               </w:rPr>
             </w:pPr>
-            <w:r>
-              <w:rPr>
-                <w:rFonts w:ascii="Arial" w:eastAsia="Times New Roman" w:hAnsi="Arial" w:cs="Arial"/>
-                <w:color w:val="000000"/>
-                <w:sz w:val="20"/>
-                <w:szCs w:val="20"/>
-                <w:lang w:eastAsia="de-CH"/>
-              </w:rPr>
-              <w:t>Only First Page Analyzed</w:t>
-            </w:r>
+            <w:proofErr w:type="spellStart"/>
+            <w:r>
+              <w:rPr>
+                <w:rFonts w:ascii="Arial" w:eastAsia="Times New Roman" w:hAnsi="Arial" w:cs="Arial"/>
+                <w:color w:val="000000"/>
+                <w:sz w:val="20"/>
+                <w:szCs w:val="20"/>
+                <w:lang w:eastAsia="de-CH"/>
+              </w:rPr>
+              <w:t>Only</w:t>
+            </w:r>
+            <w:proofErr w:type="spellEnd"/>
+            <w:r>
+              <w:rPr>
+                <w:rFonts w:ascii="Arial" w:eastAsia="Times New Roman" w:hAnsi="Arial" w:cs="Arial"/>
+                <w:color w:val="000000"/>
+                <w:sz w:val="20"/>
+                <w:szCs w:val="20"/>
+                <w:lang w:eastAsia="de-CH"/>
+              </w:rPr>
+              <w:t xml:space="preserve"> First Page </w:t>
+            </w:r>
+            <w:proofErr w:type="spellStart"/>
+            <w:r>
+              <w:rPr>
+                <w:rFonts w:ascii="Arial" w:eastAsia="Times New Roman" w:hAnsi="Arial" w:cs="Arial"/>
+                <w:color w:val="000000"/>
+                <w:sz w:val="20"/>
+                <w:szCs w:val="20"/>
+                <w:lang w:eastAsia="de-CH"/>
+              </w:rPr>
+              <w:t>Analyzed</w:t>
+            </w:r>
+            <w:proofErr w:type="spellEnd"/>
           </w:p>
         </w:tc>
         <w:tc>
@@ -809,7 +1449,319 @@
                 <w:szCs w:val="20"/>
                 <w:lang w:val="en-US" w:eastAsia="de-CH"/>
               </w:rPr>
-              <w:t>Only the first page in the .har-File was analyzed with the out of the box yslow.js, it was changed to analyze all pages.</w:t>
+              <w:t>Only the first page in the .</w:t>
+            </w:r>
+            <w:proofErr w:type="spellStart"/>
+            <w:r>
+              <w:rPr>
+                <w:rFonts w:ascii="Arial" w:eastAsia="Times New Roman" w:hAnsi="Arial" w:cs="Arial"/>
+                <w:color w:val="000000"/>
+                <w:sz w:val="20"/>
+                <w:szCs w:val="20"/>
+                <w:lang w:val="en-US" w:eastAsia="de-CH"/>
+              </w:rPr>
+              <w:t>har</w:t>
+            </w:r>
+            <w:proofErr w:type="spellEnd"/>
+            <w:r>
+              <w:rPr>
+                <w:rFonts w:ascii="Arial" w:eastAsia="Times New Roman" w:hAnsi="Arial" w:cs="Arial"/>
+                <w:color w:val="000000"/>
+                <w:sz w:val="20"/>
+                <w:szCs w:val="20"/>
+                <w:lang w:val="en-US" w:eastAsia="de-CH"/>
+              </w:rPr>
+              <w:t>-File was analyzed with the out of the box yslow.js, it was changed to analyze all pages.</w:t>
+            </w:r>
+          </w:p>
+        </w:tc>
+      </w:tr>
+      <w:tr>
+        <w:trPr>
+          <w:cnfStyle w:val="000000100000" w:firstRow="0" w:lastRow="0" w:firstColumn="0" w:lastColumn="0" w:oddVBand="0" w:evenVBand="0" w:oddHBand="1" w:evenHBand="0" w:firstRowFirstColumn="0" w:firstRowLastColumn="0" w:lastRowFirstColumn="0" w:lastRowLastColumn="0"/>
+        </w:trPr>
+        <w:tc>
+          <w:tcPr>
+            <w:cnfStyle w:val="001000000000" w:firstRow="0" w:lastRow="0" w:firstColumn="1" w:lastColumn="0" w:oddVBand="0" w:evenVBand="0" w:oddHBand="0" w:evenHBand="0" w:firstRowFirstColumn="0" w:firstRowLastColumn="0" w:lastRowFirstColumn="0" w:lastRowLastColumn="0"/>
+            <w:tcW w:w="0" w:type="auto"/>
+          </w:tcPr>
+          <w:p>
+            <w:pPr>
+              <w:spacing w:line="285" w:lineRule="atLeast"/>
+              <w:rPr>
+                <w:rFonts w:ascii="Arial" w:eastAsia="Times New Roman" w:hAnsi="Arial" w:cs="Arial"/>
+                <w:color w:val="000000"/>
+                <w:sz w:val="20"/>
+                <w:szCs w:val="20"/>
+                <w:lang w:eastAsia="de-CH"/>
+              </w:rPr>
+            </w:pPr>
+            <w:proofErr w:type="spellStart"/>
+            <w:r>
+              <w:rPr>
+                <w:rFonts w:ascii="Arial" w:eastAsia="Times New Roman" w:hAnsi="Arial" w:cs="Arial"/>
+                <w:color w:val="000000"/>
+                <w:sz w:val="20"/>
+                <w:szCs w:val="20"/>
+                <w:lang w:eastAsia="de-CH"/>
+              </w:rPr>
+              <w:t>Ignoring</w:t>
+            </w:r>
+            <w:proofErr w:type="spellEnd"/>
+            <w:r>
+              <w:rPr>
+                <w:rFonts w:ascii="Arial" w:eastAsia="Times New Roman" w:hAnsi="Arial" w:cs="Arial"/>
+                <w:color w:val="000000"/>
+                <w:sz w:val="20"/>
+                <w:szCs w:val="20"/>
+                <w:lang w:eastAsia="de-CH"/>
+              </w:rPr>
+              <w:t xml:space="preserve"> </w:t>
+            </w:r>
+            <w:proofErr w:type="spellStart"/>
+            <w:r>
+              <w:rPr>
+                <w:rFonts w:ascii="Arial" w:eastAsia="Times New Roman" w:hAnsi="Arial" w:cs="Arial"/>
+                <w:color w:val="000000"/>
+                <w:sz w:val="20"/>
+                <w:szCs w:val="20"/>
+                <w:lang w:eastAsia="de-CH"/>
+              </w:rPr>
+              <w:t>Duplicated</w:t>
+            </w:r>
+            <w:proofErr w:type="spellEnd"/>
+            <w:r>
+              <w:rPr>
+                <w:rFonts w:ascii="Arial" w:eastAsia="Times New Roman" w:hAnsi="Arial" w:cs="Arial"/>
+                <w:color w:val="000000"/>
+                <w:sz w:val="20"/>
+                <w:szCs w:val="20"/>
+                <w:lang w:eastAsia="de-CH"/>
+              </w:rPr>
+              <w:t xml:space="preserve"> </w:t>
+            </w:r>
+            <w:proofErr w:type="spellStart"/>
+            <w:r>
+              <w:rPr>
+                <w:rFonts w:ascii="Arial" w:eastAsia="Times New Roman" w:hAnsi="Arial" w:cs="Arial"/>
+                <w:color w:val="000000"/>
+                <w:sz w:val="20"/>
+                <w:szCs w:val="20"/>
+                <w:lang w:eastAsia="de-CH"/>
+              </w:rPr>
+              <w:t>requests</w:t>
+            </w:r>
+            <w:proofErr w:type="spellEnd"/>
+          </w:p>
+        </w:tc>
+        <w:tc>
+          <w:tcPr>
+            <w:tcW w:w="0" w:type="auto"/>
+          </w:tcPr>
+          <w:p>
+            <w:pPr>
+              <w:spacing w:line="285" w:lineRule="atLeast"/>
+              <w:cnfStyle w:val="000000100000" w:firstRow="0" w:lastRow="0" w:firstColumn="0" w:lastColumn="0" w:oddVBand="0" w:evenVBand="0" w:oddHBand="1" w:evenHBand="0" w:firstRowFirstColumn="0" w:firstRowLastColumn="0" w:lastRowFirstColumn="0" w:lastRowLastColumn="0"/>
+              <w:rPr>
+                <w:rFonts w:ascii="Arial" w:eastAsia="Times New Roman" w:hAnsi="Arial" w:cs="Arial"/>
+                <w:color w:val="000000"/>
+                <w:sz w:val="20"/>
+                <w:szCs w:val="20"/>
+                <w:lang w:val="en-US" w:eastAsia="de-CH"/>
+              </w:rPr>
+            </w:pPr>
+            <w:proofErr w:type="spellStart"/>
+            <w:proofErr w:type="gramStart"/>
+            <w:r>
+              <w:rPr>
+                <w:rFonts w:ascii="Arial" w:eastAsia="Times New Roman" w:hAnsi="Arial" w:cs="Arial"/>
+                <w:color w:val="000000"/>
+                <w:sz w:val="20"/>
+                <w:szCs w:val="20"/>
+                <w:lang w:val="en-US" w:eastAsia="de-CH"/>
+              </w:rPr>
+              <w:t>addComponent</w:t>
+            </w:r>
+            <w:proofErr w:type="spellEnd"/>
+            <w:r>
+              <w:rPr>
+                <w:rFonts w:ascii="Arial" w:eastAsia="Times New Roman" w:hAnsi="Arial" w:cs="Arial"/>
+                <w:color w:val="000000"/>
+                <w:sz w:val="20"/>
+                <w:szCs w:val="20"/>
+                <w:lang w:val="en-US" w:eastAsia="de-CH"/>
+              </w:rPr>
+              <w:t>(</w:t>
+            </w:r>
+            <w:proofErr w:type="gramEnd"/>
+            <w:r>
+              <w:rPr>
+                <w:rFonts w:ascii="Arial" w:eastAsia="Times New Roman" w:hAnsi="Arial" w:cs="Arial"/>
+                <w:color w:val="000000"/>
+                <w:sz w:val="20"/>
+                <w:szCs w:val="20"/>
+                <w:lang w:val="en-US" w:eastAsia="de-CH"/>
+              </w:rPr>
+              <w:t xml:space="preserve">) and </w:t>
+            </w:r>
+            <w:proofErr w:type="spellStart"/>
+            <w:r>
+              <w:rPr>
+                <w:rFonts w:ascii="Arial" w:eastAsia="Times New Roman" w:hAnsi="Arial" w:cs="Arial"/>
+                <w:color w:val="000000"/>
+                <w:sz w:val="20"/>
+                <w:szCs w:val="20"/>
+                <w:lang w:val="en-US" w:eastAsia="de-CH"/>
+              </w:rPr>
+              <w:t>addComponentNoDuplicates</w:t>
+            </w:r>
+            <w:proofErr w:type="spellEnd"/>
+            <w:r>
+              <w:rPr>
+                <w:rFonts w:ascii="Arial" w:eastAsia="Times New Roman" w:hAnsi="Arial" w:cs="Arial"/>
+                <w:color w:val="000000"/>
+                <w:sz w:val="20"/>
+                <w:szCs w:val="20"/>
+                <w:lang w:val="en-US" w:eastAsia="de-CH"/>
+              </w:rPr>
+              <w:t>() both were throwing away duplicated requests, completely ignoring this part of the page.</w:t>
+            </w:r>
+            <w:r>
+              <w:rPr>
+                <w:rFonts w:ascii="Arial" w:eastAsia="Times New Roman" w:hAnsi="Arial" w:cs="Arial"/>
+                <w:color w:val="000000"/>
+                <w:sz w:val="20"/>
+                <w:szCs w:val="20"/>
+                <w:lang w:val="en-US" w:eastAsia="de-CH"/>
+              </w:rPr>
+              <w:br/>
+            </w:r>
+          </w:p>
+        </w:tc>
+      </w:tr>
+      <w:tr>
+        <w:tc>
+          <w:tcPr>
+            <w:cnfStyle w:val="001000000000" w:firstRow="0" w:lastRow="0" w:firstColumn="1" w:lastColumn="0" w:oddVBand="0" w:evenVBand="0" w:oddHBand="0" w:evenHBand="0" w:firstRowFirstColumn="0" w:firstRowLastColumn="0" w:lastRowFirstColumn="0" w:lastRowLastColumn="0"/>
+            <w:tcW w:w="0" w:type="auto"/>
+            <w:hideMark/>
+          </w:tcPr>
+          <w:p>
+            <w:pPr>
+              <w:spacing w:line="285" w:lineRule="atLeast"/>
+              <w:rPr>
+                <w:rFonts w:ascii="Arial" w:eastAsia="Times New Roman" w:hAnsi="Arial" w:cs="Arial"/>
+                <w:color w:val="000000"/>
+                <w:sz w:val="20"/>
+                <w:szCs w:val="20"/>
+                <w:lang w:val="en-GB" w:eastAsia="de-CH"/>
+              </w:rPr>
+            </w:pPr>
+            <w:proofErr w:type="spellStart"/>
+            <w:r>
+              <w:rPr>
+                <w:rFonts w:ascii="Arial" w:eastAsia="Times New Roman" w:hAnsi="Arial" w:cs="Arial"/>
+                <w:color w:val="000000"/>
+                <w:sz w:val="20"/>
+                <w:szCs w:val="20"/>
+                <w:lang w:val="en-GB" w:eastAsia="de-CH"/>
+              </w:rPr>
+              <w:t>pacacheajax</w:t>
+            </w:r>
+            <w:proofErr w:type="spellEnd"/>
+          </w:p>
+        </w:tc>
+        <w:tc>
+          <w:tcPr>
+            <w:tcW w:w="0" w:type="auto"/>
+            <w:hideMark/>
+          </w:tcPr>
+          <w:p>
+            <w:pPr>
+              <w:spacing w:line="285" w:lineRule="atLeast"/>
+              <w:cnfStyle w:val="000000000000" w:firstRow="0" w:lastRow="0" w:firstColumn="0" w:lastColumn="0" w:oddVBand="0" w:evenVBand="0" w:oddHBand="0" w:evenHBand="0" w:firstRowFirstColumn="0" w:firstRowLastColumn="0" w:lastRowFirstColumn="0" w:lastRowLastColumn="0"/>
+              <w:rPr>
+                <w:rFonts w:ascii="Arial" w:eastAsia="Times New Roman" w:hAnsi="Arial" w:cs="Arial"/>
+                <w:color w:val="000000"/>
+                <w:sz w:val="20"/>
+                <w:szCs w:val="20"/>
+                <w:lang w:eastAsia="de-CH"/>
+              </w:rPr>
+            </w:pPr>
+            <w:proofErr w:type="gramStart"/>
+            <w:r>
+              <w:rPr>
+                <w:rFonts w:ascii="Arial" w:eastAsia="Times New Roman" w:hAnsi="Arial" w:cs="Arial"/>
+                <w:color w:val="000000"/>
+                <w:sz w:val="20"/>
+                <w:szCs w:val="20"/>
+                <w:lang w:val="en-GB" w:eastAsia="de-CH"/>
+              </w:rPr>
+              <w:t>improved</w:t>
+            </w:r>
+            <w:proofErr w:type="gramEnd"/>
+            <w:r>
+              <w:rPr>
+                <w:rFonts w:ascii="Arial" w:eastAsia="Times New Roman" w:hAnsi="Arial" w:cs="Arial"/>
+                <w:color w:val="000000"/>
+                <w:sz w:val="20"/>
+                <w:szCs w:val="20"/>
+                <w:lang w:val="en-GB" w:eastAsia="de-CH"/>
+              </w:rPr>
+              <w:t xml:space="preserve"> version of "</w:t>
+            </w:r>
+            <w:proofErr w:type="spellStart"/>
+            <w:r>
+              <w:rPr>
+                <w:rFonts w:ascii="Arial" w:eastAsia="Times New Roman" w:hAnsi="Arial" w:cs="Arial"/>
+                <w:color w:val="000000"/>
+                <w:sz w:val="20"/>
+                <w:szCs w:val="20"/>
+                <w:lang w:val="en-GB" w:eastAsia="de-CH"/>
+              </w:rPr>
+              <w:t>yxhr</w:t>
+            </w:r>
+            <w:proofErr w:type="spellEnd"/>
+            <w:r>
+              <w:rPr>
+                <w:rFonts w:ascii="Arial" w:eastAsia="Times New Roman" w:hAnsi="Arial" w:cs="Arial"/>
+                <w:color w:val="000000"/>
+                <w:sz w:val="20"/>
+                <w:szCs w:val="20"/>
+                <w:lang w:val="en-GB" w:eastAsia="de-CH"/>
+              </w:rPr>
+              <w:t>"</w:t>
+            </w:r>
+            <w:r>
+              <w:rPr>
+                <w:rFonts w:ascii="Arial" w:eastAsia="Times New Roman" w:hAnsi="Arial" w:cs="Arial"/>
+                <w:color w:val="000000"/>
+                <w:sz w:val="20"/>
+                <w:szCs w:val="20"/>
+                <w:lang w:eastAsia="de-CH"/>
+              </w:rPr>
+              <w:t>.</w:t>
+            </w:r>
+            <w:r>
+              <w:rPr>
+                <w:rFonts w:ascii="Arial" w:eastAsia="Times New Roman" w:hAnsi="Arial" w:cs="Arial"/>
+                <w:color w:val="000000"/>
+                <w:sz w:val="20"/>
+                <w:szCs w:val="20"/>
+                <w:lang w:eastAsia="de-CH"/>
+              </w:rPr>
+              <w:t xml:space="preserve"> </w:t>
+            </w:r>
+            <w:r>
+              <w:rPr>
+                <w:rFonts w:ascii="Arial" w:eastAsia="Times New Roman" w:hAnsi="Arial" w:cs="Arial"/>
+                <w:color w:val="000000"/>
+                <w:sz w:val="20"/>
+                <w:szCs w:val="20"/>
+                <w:lang w:eastAsia="de-CH"/>
+              </w:rPr>
+              <w:br/>
+              <w:t> </w:t>
             </w:r>
           </w:p>
         </w:tc>
@@ -835,77 +1787,7 @@
                 <w:lang w:eastAsia="de-CH"/>
               </w:rPr>
             </w:pPr>
-            <w:r>
-              <w:rPr>
-                <w:rFonts w:ascii="Arial" w:eastAsia="Times New Roman" w:hAnsi="Arial" w:cs="Arial"/>
-                <w:color w:val="000000"/>
-                <w:sz w:val="20"/>
-                <w:szCs w:val="20"/>
-                <w:lang w:eastAsia="de-CH"/>
-              </w:rPr>
-              <w:t>pacacheajax</w:t>
-            </w:r>
-          </w:p>
-        </w:tc>
-        <w:tc>
-          <w:tcPr>
-            <w:tcW w:w="0" w:type="auto"/>
-            <w:hideMark/>
-          </w:tcPr>
-          <w:p>
-            <w:pPr>
-              <w:spacing w:line="285" w:lineRule="atLeast"/>
-              <w:cnfStyle w:val="000000100000" w:firstRow="0" w:lastRow="0" w:firstColumn="0" w:lastColumn="0" w:oddVBand="0" w:evenVBand="0" w:oddHBand="1" w:evenHBand="0" w:firstRowFirstColumn="0" w:firstRowLastColumn="0" w:lastRowFirstColumn="0" w:lastRowLastColumn="0"/>
-              <w:rPr>
-                <w:rFonts w:ascii="Arial" w:eastAsia="Times New Roman" w:hAnsi="Arial" w:cs="Arial"/>
-                <w:color w:val="000000"/>
-                <w:sz w:val="20"/>
-                <w:szCs w:val="20"/>
-                <w:lang w:eastAsia="de-CH"/>
-              </w:rPr>
-            </w:pPr>
-            <w:r>
-              <w:rPr>
-                <w:rFonts w:ascii="Arial" w:eastAsia="Times New Roman" w:hAnsi="Arial" w:cs="Arial"/>
-                <w:color w:val="000000"/>
-                <w:sz w:val="20"/>
-                <w:szCs w:val="20"/>
-                <w:lang w:eastAsia="de-CH"/>
-              </w:rPr>
-              <w:t>improved version of "yxhr".</w:t>
-            </w:r>
-            <w:r>
-              <w:rPr>
-                <w:rFonts w:ascii="Arial" w:eastAsia="Times New Roman" w:hAnsi="Arial" w:cs="Arial"/>
-                <w:color w:val="000000"/>
-                <w:sz w:val="20"/>
-                <w:szCs w:val="20"/>
-                <w:lang w:eastAsia="de-CH"/>
-              </w:rPr>
-              <w:br/>
-              <w:t> </w:t>
-            </w:r>
-          </w:p>
-        </w:tc>
-      </w:tr>
-      <w:tr>
-        <w:tc>
-          <w:tcPr>
-            <w:cnfStyle w:val="001000000000" w:firstRow="0" w:lastRow="0" w:firstColumn="1" w:lastColumn="0" w:oddVBand="0" w:evenVBand="0" w:oddHBand="0" w:evenHBand="0" w:firstRowFirstColumn="0" w:firstRowLastColumn="0" w:lastRowFirstColumn="0" w:lastRowLastColumn="0"/>
-            <w:tcW w:w="0" w:type="auto"/>
-            <w:hideMark/>
-          </w:tcPr>
-          <w:p>
-            <w:pPr>
-              <w:spacing w:line="285" w:lineRule="atLeast"/>
-              <w:rPr>
-                <w:rFonts w:ascii="Arial" w:eastAsia="Times New Roman" w:hAnsi="Arial" w:cs="Arial"/>
-                <w:color w:val="000000"/>
-                <w:sz w:val="20"/>
-                <w:szCs w:val="20"/>
-                <w:lang w:eastAsia="de-CH"/>
-              </w:rPr>
-            </w:pPr>
+            <w:proofErr w:type="spellStart"/>
             <w:r>
               <w:rPr>
                 <w:rFonts w:ascii="Arial" w:eastAsia="Times New Roman" w:hAnsi="Arial" w:cs="Arial"/>
@@ -916,6 +1798,7 @@
               </w:rPr>
               <w:t>paexpires</w:t>
             </w:r>
+            <w:proofErr w:type="spellEnd"/>
           </w:p>
         </w:tc>
         <w:tc>
@@ -931,7 +1814,7 @@
               </w:numPr>
               <w:spacing w:before="100" w:beforeAutospacing="1" w:after="100" w:afterAutospacing="1" w:line="285" w:lineRule="atLeast"/>
               <w:ind w:left="0"/>
-              <w:cnfStyle w:val="000000000000" w:firstRow="0" w:lastRow="0" w:firstColumn="0" w:lastColumn="0" w:oddVBand="0" w:evenVBand="0" w:oddHBand="0" w:evenHBand="0" w:firstRowFirstColumn="0" w:firstRowLastColumn="0" w:lastRowFirstColumn="0" w:lastRowLastColumn="0"/>
+              <w:cnfStyle w:val="000000100000" w:firstRow="0" w:lastRow="0" w:firstColumn="0" w:lastColumn="0" w:oddVBand="0" w:evenVBand="0" w:oddHBand="1" w:evenHBand="0" w:firstRowFirstColumn="0" w:firstRowLastColumn="0" w:lastRowFirstColumn="0" w:lastRowLastColumn="0"/>
               <w:rPr>
                 <w:rFonts w:ascii="Arial" w:eastAsia="Times New Roman" w:hAnsi="Arial" w:cs="Arial"/>
                 <w:color w:val="000000"/>
@@ -948,8 +1831,76 @@
                 <w:szCs w:val="20"/>
                 <w:lang w:val="en-US" w:eastAsia="de-CH"/>
               </w:rPr>
-              <w:t>Improved version of "yexpires", the rule was not working properly as it took the current date and time when the yslow analysis was exectued,</w:t>
-            </w:r>
+              <w:t>Improved version of "</w:t>
+            </w:r>
+            <w:proofErr w:type="spellStart"/>
+            <w:r>
+              <w:rPr>
+                <w:rFonts w:ascii="Arial" w:eastAsia="Times New Roman" w:hAnsi="Arial" w:cs="Arial"/>
+                <w:color w:val="000000"/>
+                <w:sz w:val="20"/>
+                <w:szCs w:val="20"/>
+                <w:lang w:val="en-US" w:eastAsia="de-CH"/>
+              </w:rPr>
+              <w:t>yexpires</w:t>
+            </w:r>
+            <w:proofErr w:type="spellEnd"/>
+            <w:r>
+              <w:rPr>
+                <w:rFonts w:ascii="Arial" w:eastAsia="Times New Roman" w:hAnsi="Arial" w:cs="Arial"/>
+                <w:color w:val="000000"/>
+                <w:sz w:val="20"/>
+                <w:szCs w:val="20"/>
+                <w:lang w:val="en-US" w:eastAsia="de-CH"/>
+              </w:rPr>
+              <w:t xml:space="preserve">", the rule was not working properly as it took the current date and time when the </w:t>
+            </w:r>
+            <w:proofErr w:type="spellStart"/>
+            <w:r>
+              <w:rPr>
+                <w:rFonts w:ascii="Arial" w:eastAsia="Times New Roman" w:hAnsi="Arial" w:cs="Arial"/>
+                <w:color w:val="000000"/>
+                <w:sz w:val="20"/>
+                <w:szCs w:val="20"/>
+                <w:lang w:val="en-US" w:eastAsia="de-CH"/>
+              </w:rPr>
+              <w:t>yslow</w:t>
+            </w:r>
+            <w:proofErr w:type="spellEnd"/>
+            <w:r>
+              <w:rPr>
+                <w:rFonts w:ascii="Arial" w:eastAsia="Times New Roman" w:hAnsi="Arial" w:cs="Arial"/>
+                <w:color w:val="000000"/>
+                <w:sz w:val="20"/>
+                <w:szCs w:val="20"/>
+                <w:lang w:val="en-US" w:eastAsia="de-CH"/>
+              </w:rPr>
+              <w:t xml:space="preserve"> analysis was </w:t>
+            </w:r>
+            <w:proofErr w:type="spellStart"/>
+            <w:r>
+              <w:rPr>
+                <w:rFonts w:ascii="Arial" w:eastAsia="Times New Roman" w:hAnsi="Arial" w:cs="Arial"/>
+                <w:color w:val="000000"/>
+                <w:sz w:val="20"/>
+                <w:szCs w:val="20"/>
+                <w:lang w:val="en-US" w:eastAsia="de-CH"/>
+              </w:rPr>
+              <w:t>exectued</w:t>
+            </w:r>
+            <w:proofErr w:type="spellEnd"/>
+            <w:proofErr w:type="gramStart"/>
+            <w:r>
+              <w:rPr>
+                <w:rFonts w:ascii="Arial" w:eastAsia="Times New Roman" w:hAnsi="Arial" w:cs="Arial"/>
+                <w:color w:val="000000"/>
+                <w:sz w:val="20"/>
+                <w:szCs w:val="20"/>
+                <w:lang w:val="en-US" w:eastAsia="de-CH"/>
+              </w:rPr>
+              <w:t>,</w:t>
+            </w:r>
+            <w:proofErr w:type="gramEnd"/>
             <w:r>
               <w:rPr>
                 <w:rFonts w:ascii="Arial" w:eastAsia="Times New Roman" w:hAnsi="Arial" w:cs="Arial"/>
@@ -959,7 +1910,29 @@
                 <w:lang w:val="en-US" w:eastAsia="de-CH"/>
               </w:rPr>
               <w:br/>
-              <w:t>instead of using the time the page was actually loaded, what lead to false positives if you analyzed a .har-File which was created some time ago.</w:t>
+              <w:t>instead of using the time the page was actually loaded, what lead to false positives if you analyzed a .</w:t>
+            </w:r>
+            <w:proofErr w:type="spellStart"/>
+            <w:r>
+              <w:rPr>
+                <w:rFonts w:ascii="Arial" w:eastAsia="Times New Roman" w:hAnsi="Arial" w:cs="Arial"/>
+                <w:color w:val="000000"/>
+                <w:sz w:val="20"/>
+                <w:szCs w:val="20"/>
+                <w:lang w:val="en-US" w:eastAsia="de-CH"/>
+              </w:rPr>
+              <w:t>har</w:t>
+            </w:r>
+            <w:proofErr w:type="spellEnd"/>
+            <w:r>
+              <w:rPr>
+                <w:rFonts w:ascii="Arial" w:eastAsia="Times New Roman" w:hAnsi="Arial" w:cs="Arial"/>
+                <w:color w:val="000000"/>
+                <w:sz w:val="20"/>
+                <w:szCs w:val="20"/>
+                <w:lang w:val="en-US" w:eastAsia="de-CH"/>
+              </w:rPr>
+              <w:t>-File which was created some time ago.</w:t>
             </w:r>
           </w:p>
           <w:p>
@@ -970,7 +1943,7 @@
               </w:numPr>
               <w:spacing w:before="100" w:beforeAutospacing="1" w:after="100" w:afterAutospacing="1" w:line="285" w:lineRule="atLeast"/>
               <w:ind w:left="0"/>
-              <w:cnfStyle w:val="000000000000" w:firstRow="0" w:lastRow="0" w:firstColumn="0" w:lastColumn="0" w:oddVBand="0" w:evenVBand="0" w:oddHBand="0" w:evenHBand="0" w:firstRowFirstColumn="0" w:firstRowLastColumn="0" w:lastRowFirstColumn="0" w:lastRowLastColumn="0"/>
+              <w:cnfStyle w:val="000000100000" w:firstRow="0" w:lastRow="0" w:firstColumn="0" w:lastColumn="0" w:oddVBand="0" w:evenVBand="0" w:oddHBand="1" w:evenHBand="0" w:firstRowFirstColumn="0" w:firstRowLastColumn="0" w:lastRowFirstColumn="0" w:lastRowLastColumn="0"/>
               <w:rPr>
                 <w:rFonts w:ascii="Arial" w:eastAsia="Times New Roman" w:hAnsi="Arial" w:cs="Arial"/>
                 <w:color w:val="000000"/>
@@ -987,7 +1960,51 @@
                 <w:szCs w:val="20"/>
                 <w:lang w:val="en-US" w:eastAsia="de-CH"/>
               </w:rPr>
-              <w:t>The yexpires rule did also not consider when there was not expiration was set at all and did not blame in suhc cases.</w:t>
+              <w:t xml:space="preserve">The </w:t>
+            </w:r>
+            <w:proofErr w:type="spellStart"/>
+            <w:r>
+              <w:rPr>
+                <w:rFonts w:ascii="Arial" w:eastAsia="Times New Roman" w:hAnsi="Arial" w:cs="Arial"/>
+                <w:color w:val="000000"/>
+                <w:sz w:val="20"/>
+                <w:szCs w:val="20"/>
+                <w:lang w:val="en-US" w:eastAsia="de-CH"/>
+              </w:rPr>
+              <w:t>yexpires</w:t>
+            </w:r>
+            <w:proofErr w:type="spellEnd"/>
+            <w:r>
+              <w:rPr>
+                <w:rFonts w:ascii="Arial" w:eastAsia="Times New Roman" w:hAnsi="Arial" w:cs="Arial"/>
+                <w:color w:val="000000"/>
+                <w:sz w:val="20"/>
+                <w:szCs w:val="20"/>
+                <w:lang w:val="en-US" w:eastAsia="de-CH"/>
+              </w:rPr>
+              <w:t xml:space="preserve"> rule did also not consider when there was not expiration was set at all and did not blame in </w:t>
+            </w:r>
+            <w:proofErr w:type="spellStart"/>
+            <w:r>
+              <w:rPr>
+                <w:rFonts w:ascii="Arial" w:eastAsia="Times New Roman" w:hAnsi="Arial" w:cs="Arial"/>
+                <w:color w:val="000000"/>
+                <w:sz w:val="20"/>
+                <w:szCs w:val="20"/>
+                <w:lang w:val="en-US" w:eastAsia="de-CH"/>
+              </w:rPr>
+              <w:t>suhc</w:t>
+            </w:r>
+            <w:proofErr w:type="spellEnd"/>
+            <w:r>
+              <w:rPr>
+                <w:rFonts w:ascii="Arial" w:eastAsia="Times New Roman" w:hAnsi="Arial" w:cs="Arial"/>
+                <w:color w:val="000000"/>
+                <w:sz w:val="20"/>
+                <w:szCs w:val="20"/>
+                <w:lang w:val="en-US" w:eastAsia="de-CH"/>
+              </w:rPr>
+              <w:t xml:space="preserve"> cases.</w:t>
             </w:r>
           </w:p>
           <w:p>
@@ -998,6 +2015,144 @@
               </w:numPr>
               <w:spacing w:before="100" w:beforeAutospacing="1" w:after="100" w:afterAutospacing="1" w:line="285" w:lineRule="atLeast"/>
               <w:ind w:left="0"/>
+              <w:cnfStyle w:val="000000100000" w:firstRow="0" w:lastRow="0" w:firstColumn="0" w:lastColumn="0" w:oddVBand="0" w:evenVBand="0" w:oddHBand="1" w:evenHBand="0" w:firstRowFirstColumn="0" w:firstRowLastColumn="0" w:lastRowFirstColumn="0" w:lastRowLastColumn="0"/>
+              <w:rPr>
+                <w:rFonts w:ascii="Arial" w:eastAsia="Times New Roman" w:hAnsi="Arial" w:cs="Arial"/>
+                <w:color w:val="000000"/>
+                <w:sz w:val="20"/>
+                <w:szCs w:val="20"/>
+                <w:lang w:val="en-US" w:eastAsia="de-CH"/>
+              </w:rPr>
+            </w:pPr>
+            <w:r>
+              <w:rPr>
+                <w:rFonts w:ascii="Arial" w:eastAsia="Times New Roman" w:hAnsi="Arial" w:cs="Arial"/>
+                <w:color w:val="000000"/>
+                <w:sz w:val="20"/>
+                <w:szCs w:val="20"/>
+                <w:lang w:val="en-US" w:eastAsia="de-CH"/>
+              </w:rPr>
+              <w:t xml:space="preserve">Also some details </w:t>
+            </w:r>
+            <w:proofErr w:type="spellStart"/>
+            <w:r>
+              <w:rPr>
+                <w:rFonts w:ascii="Arial" w:eastAsia="Times New Roman" w:hAnsi="Arial" w:cs="Arial"/>
+                <w:color w:val="000000"/>
+                <w:sz w:val="20"/>
+                <w:szCs w:val="20"/>
+                <w:lang w:val="en-US" w:eastAsia="de-CH"/>
+              </w:rPr>
+              <w:t>where</w:t>
+            </w:r>
+            <w:proofErr w:type="spellEnd"/>
+            <w:r>
+              <w:rPr>
+                <w:rFonts w:ascii="Arial" w:eastAsia="Times New Roman" w:hAnsi="Arial" w:cs="Arial"/>
+                <w:color w:val="000000"/>
+                <w:sz w:val="20"/>
+                <w:szCs w:val="20"/>
+                <w:lang w:val="en-US" w:eastAsia="de-CH"/>
+              </w:rPr>
+              <w:t xml:space="preserve"> added to the </w:t>
+            </w:r>
+            <w:proofErr w:type="gramStart"/>
+            <w:r>
+              <w:rPr>
+                <w:rFonts w:ascii="Arial" w:eastAsia="Times New Roman" w:hAnsi="Arial" w:cs="Arial"/>
+                <w:color w:val="000000"/>
+                <w:sz w:val="20"/>
+                <w:szCs w:val="20"/>
+                <w:lang w:val="en-US" w:eastAsia="de-CH"/>
+              </w:rPr>
+              <w:t>output(</w:t>
+            </w:r>
+            <w:proofErr w:type="gramEnd"/>
+            <w:r>
+              <w:rPr>
+                <w:rFonts w:ascii="Arial" w:eastAsia="Times New Roman" w:hAnsi="Arial" w:cs="Arial"/>
+                <w:color w:val="000000"/>
+                <w:sz w:val="20"/>
+                <w:szCs w:val="20"/>
+                <w:lang w:val="en-US" w:eastAsia="de-CH"/>
+              </w:rPr>
+              <w:t>expiration timestamp and relative time).</w:t>
+            </w:r>
+          </w:p>
+        </w:tc>
+      </w:tr>
+      <w:tr>
+        <w:tc>
+          <w:tcPr>
+            <w:cnfStyle w:val="001000000000" w:firstRow="0" w:lastRow="0" w:firstColumn="1" w:lastColumn="0" w:oddVBand="0" w:evenVBand="0" w:oddHBand="0" w:evenHBand="0" w:firstRowFirstColumn="0" w:firstRowLastColumn="0" w:lastRowFirstColumn="0" w:lastRowLastColumn="0"/>
+            <w:tcW w:w="0" w:type="auto"/>
+            <w:hideMark/>
+          </w:tcPr>
+          <w:p>
+            <w:pPr>
+              <w:spacing w:line="285" w:lineRule="atLeast"/>
+              <w:rPr>
+                <w:rFonts w:ascii="Arial" w:eastAsia="Times New Roman" w:hAnsi="Arial" w:cs="Arial"/>
+                <w:color w:val="000000"/>
+                <w:sz w:val="20"/>
+                <w:szCs w:val="20"/>
+                <w:lang w:eastAsia="de-CH"/>
+              </w:rPr>
+            </w:pPr>
+            <w:proofErr w:type="spellStart"/>
+            <w:r>
+              <w:rPr>
+                <w:rFonts w:ascii="Arial" w:eastAsia="Times New Roman" w:hAnsi="Arial" w:cs="Arial"/>
+                <w:color w:val="000000"/>
+                <w:sz w:val="20"/>
+                <w:szCs w:val="20"/>
+                <w:lang w:eastAsia="de-CH"/>
+              </w:rPr>
+              <w:t>paexternalcss</w:t>
+            </w:r>
+            <w:proofErr w:type="spellEnd"/>
+            <w:r>
+              <w:rPr>
+                <w:rFonts w:ascii="Arial" w:eastAsia="Times New Roman" w:hAnsi="Arial" w:cs="Arial"/>
+                <w:color w:val="000000"/>
+                <w:sz w:val="20"/>
+                <w:szCs w:val="20"/>
+                <w:lang w:eastAsia="de-CH"/>
+              </w:rPr>
+              <w:t xml:space="preserve"> </w:t>
+            </w:r>
+            <w:r>
+              <w:rPr>
+                <w:rFonts w:ascii="Arial" w:eastAsia="Times New Roman" w:hAnsi="Arial" w:cs="Arial"/>
+                <w:color w:val="000000"/>
+                <w:sz w:val="20"/>
+                <w:szCs w:val="20"/>
+                <w:lang w:eastAsia="de-CH"/>
+              </w:rPr>
+              <w:br/>
+            </w:r>
+            <w:proofErr w:type="spellStart"/>
+            <w:r>
+              <w:rPr>
+                <w:rFonts w:ascii="Arial" w:eastAsia="Times New Roman" w:hAnsi="Arial" w:cs="Arial"/>
+                <w:color w:val="000000"/>
+                <w:sz w:val="20"/>
+                <w:szCs w:val="20"/>
+                <w:lang w:eastAsia="de-CH"/>
+              </w:rPr>
+              <w:t>paexternaljavascript</w:t>
+            </w:r>
+            <w:proofErr w:type="spellEnd"/>
+          </w:p>
+        </w:tc>
+        <w:tc>
+          <w:tcPr>
+            <w:tcW w:w="0" w:type="auto"/>
+            <w:hideMark/>
+          </w:tcPr>
+          <w:p>
+            <w:pPr>
+              <w:spacing w:line="285" w:lineRule="atLeast"/>
               <w:cnfStyle w:val="000000000000" w:firstRow="0" w:lastRow="0" w:firstColumn="0" w:lastColumn="0" w:oddVBand="0" w:evenVBand="0" w:oddHBand="0" w:evenHBand="0" w:firstRowFirstColumn="0" w:firstRowLastColumn="0" w:lastRowFirstColumn="0" w:lastRowLastColumn="0"/>
               <w:rPr>
                 <w:rFonts w:ascii="Arial" w:eastAsia="Times New Roman" w:hAnsi="Arial" w:cs="Arial"/>
@@ -1015,7 +2170,29 @@
                 <w:szCs w:val="20"/>
                 <w:lang w:val="en-US" w:eastAsia="de-CH"/>
               </w:rPr>
-              <w:t>Also some details where added to the output(expiration timestamp and relative time).</w:t>
+              <w:t>Rule "</w:t>
+            </w:r>
+            <w:proofErr w:type="spellStart"/>
+            <w:r>
+              <w:rPr>
+                <w:rFonts w:ascii="Arial" w:eastAsia="Times New Roman" w:hAnsi="Arial" w:cs="Arial"/>
+                <w:color w:val="000000"/>
+                <w:sz w:val="20"/>
+                <w:szCs w:val="20"/>
+                <w:lang w:val="en-US" w:eastAsia="de-CH"/>
+              </w:rPr>
+              <w:t>yexternal</w:t>
+            </w:r>
+            <w:proofErr w:type="spellEnd"/>
+            <w:r>
+              <w:rPr>
+                <w:rFonts w:ascii="Arial" w:eastAsia="Times New Roman" w:hAnsi="Arial" w:cs="Arial"/>
+                <w:color w:val="000000"/>
+                <w:sz w:val="20"/>
+                <w:szCs w:val="20"/>
+                <w:lang w:val="en-US" w:eastAsia="de-CH"/>
+              </w:rPr>
+              <w:t>" was split up to get more distinction.</w:t>
             </w:r>
           </w:p>
         </w:tc>
@@ -1041,27 +2218,19 @@
                 <w:lang w:eastAsia="de-CH"/>
               </w:rPr>
             </w:pPr>
-            <w:r>
-              <w:rPr>
-                <w:rFonts w:ascii="Arial" w:eastAsia="Times New Roman" w:hAnsi="Arial" w:cs="Arial"/>
-                <w:color w:val="000000"/>
-                <w:sz w:val="20"/>
-                <w:szCs w:val="20"/>
-                <w:lang w:eastAsia="de-CH"/>
-              </w:rPr>
-              <w:t xml:space="preserve">paexternalcss </w:t>
-            </w:r>
-            <w:r>
-              <w:rPr>
-                <w:rFonts w:ascii="Arial" w:eastAsia="Times New Roman" w:hAnsi="Arial" w:cs="Arial"/>
-                <w:color w:val="000000"/>
-                <w:sz w:val="20"/>
-                <w:szCs w:val="20"/>
-                <w:lang w:eastAsia="de-CH"/>
-              </w:rPr>
-              <w:br/>
-              <w:t>paexternaljavascript</w:t>
-            </w:r>
+            <w:proofErr w:type="spellStart"/>
+            <w:r>
+              <w:rPr>
+                <w:rFonts w:ascii="Arial" w:eastAsia="Times New Roman" w:hAnsi="Arial" w:cs="Arial"/>
+                <w:color w:val="000000"/>
+                <w:sz w:val="20"/>
+                <w:szCs w:val="20"/>
+                <w:lang w:eastAsia="de-CH"/>
+              </w:rPr>
+              <w:lastRenderedPageBreak/>
+              <w:t>pafavicon</w:t>
+            </w:r>
+            <w:proofErr w:type="spellEnd"/>
           </w:p>
         </w:tc>
         <w:tc>
@@ -1071,7 +2240,7 @@
           </w:tcPr>
           <w:p>
             <w:pPr>
-              <w:spacing w:line="285" w:lineRule="atLeast"/>
+              <w:spacing w:before="150" w:after="240" w:line="285" w:lineRule="atLeast"/>
               <w:cnfStyle w:val="000000100000" w:firstRow="0" w:lastRow="0" w:firstColumn="0" w:lastColumn="0" w:oddVBand="0" w:evenVBand="0" w:oddHBand="1" w:evenHBand="0" w:firstRowFirstColumn="0" w:firstRowLastColumn="0" w:lastRowFirstColumn="0" w:lastRowLastColumn="0"/>
               <w:rPr>
                 <w:rFonts w:ascii="Arial" w:eastAsia="Times New Roman" w:hAnsi="Arial" w:cs="Arial"/>
@@ -1089,7 +2258,72 @@
                 <w:szCs w:val="20"/>
                 <w:lang w:val="en-US" w:eastAsia="de-CH"/>
               </w:rPr>
-              <w:t>Rule "yexternal" was split up to get more distinction.</w:t>
+              <w:t>Improved version of "</w:t>
+            </w:r>
+            <w:proofErr w:type="spellStart"/>
+            <w:r>
+              <w:rPr>
+                <w:rFonts w:ascii="Arial" w:eastAsia="Times New Roman" w:hAnsi="Arial" w:cs="Arial"/>
+                <w:color w:val="000000"/>
+                <w:sz w:val="20"/>
+                <w:szCs w:val="20"/>
+                <w:lang w:val="en-US" w:eastAsia="de-CH"/>
+              </w:rPr>
+              <w:t>yfavicon</w:t>
+            </w:r>
+            <w:proofErr w:type="spellEnd"/>
+            <w:r>
+              <w:rPr>
+                <w:rFonts w:ascii="Arial" w:eastAsia="Times New Roman" w:hAnsi="Arial" w:cs="Arial"/>
+                <w:color w:val="000000"/>
+                <w:sz w:val="20"/>
+                <w:szCs w:val="20"/>
+                <w:lang w:val="en-US" w:eastAsia="de-CH"/>
+              </w:rPr>
+              <w:t>", the rule was not working correctly as it extracted the favicon paths from the header(in most cases relative) and</w:t>
+            </w:r>
+            <w:r>
+              <w:rPr>
+                <w:rFonts w:ascii="Arial" w:eastAsia="Times New Roman" w:hAnsi="Arial" w:cs="Arial"/>
+                <w:color w:val="000000"/>
+                <w:sz w:val="20"/>
+                <w:szCs w:val="20"/>
+                <w:lang w:val="en-US" w:eastAsia="de-CH"/>
+              </w:rPr>
+              <w:br/>
+              <w:t xml:space="preserve">compared it to the components </w:t>
+            </w:r>
+            <w:proofErr w:type="spellStart"/>
+            <w:r>
+              <w:rPr>
+                <w:rFonts w:ascii="Arial" w:eastAsia="Times New Roman" w:hAnsi="Arial" w:cs="Arial"/>
+                <w:color w:val="000000"/>
+                <w:sz w:val="20"/>
+                <w:szCs w:val="20"/>
+                <w:lang w:val="en-US" w:eastAsia="de-CH"/>
+              </w:rPr>
+              <w:t>urls</w:t>
+            </w:r>
+            <w:proofErr w:type="spellEnd"/>
+            <w:r>
+              <w:rPr>
+                <w:rFonts w:ascii="Arial" w:eastAsia="Times New Roman" w:hAnsi="Arial" w:cs="Arial"/>
+                <w:color w:val="000000"/>
+                <w:sz w:val="20"/>
+                <w:szCs w:val="20"/>
+                <w:lang w:val="en-US" w:eastAsia="de-CH"/>
+              </w:rPr>
+              <w:t xml:space="preserve"> (often absolute), so it was not able to identify the icons.</w:t>
+            </w:r>
+            <w:r>
+              <w:rPr>
+                <w:rFonts w:ascii="Arial" w:eastAsia="Times New Roman" w:hAnsi="Arial" w:cs="Arial"/>
+                <w:color w:val="000000"/>
+                <w:sz w:val="20"/>
+                <w:szCs w:val="20"/>
+                <w:lang w:val="en-US" w:eastAsia="de-CH"/>
+              </w:rPr>
+              <w:br/>
             </w:r>
           </w:p>
         </w:tc>
@@ -1112,15 +2346,28 @@
                 <w:lang w:eastAsia="de-CH"/>
               </w:rPr>
             </w:pPr>
-            <w:r>
-              <w:rPr>
-                <w:rFonts w:ascii="Arial" w:eastAsia="Times New Roman" w:hAnsi="Arial" w:cs="Arial"/>
-                <w:color w:val="000000"/>
-                <w:sz w:val="20"/>
-                <w:szCs w:val="20"/>
-                <w:lang w:eastAsia="de-CH"/>
-              </w:rPr>
-              <w:t>pafavicon</w:t>
+            <w:proofErr w:type="spellStart"/>
+            <w:r>
+              <w:rPr>
+                <w:rFonts w:ascii="Arial" w:eastAsia="Times New Roman" w:hAnsi="Arial" w:cs="Arial"/>
+                <w:color w:val="000000"/>
+                <w:sz w:val="20"/>
+                <w:szCs w:val="20"/>
+                <w:lang w:eastAsia="de-CH"/>
+              </w:rPr>
+              <w:t>pagetforajax</w:t>
+            </w:r>
+            <w:proofErr w:type="spellEnd"/>
+            <w:r>
+              <w:rPr>
+                <w:rFonts w:ascii="Arial" w:eastAsia="Times New Roman" w:hAnsi="Arial" w:cs="Arial"/>
+                <w:color w:val="000000"/>
+                <w:sz w:val="20"/>
+                <w:szCs w:val="20"/>
+                <w:lang w:eastAsia="de-CH"/>
+              </w:rPr>
+              <w:br/>
+              <w:t> </w:t>
             </w:r>
           </w:p>
         </w:tc>
@@ -1131,56 +2378,103 @@
           </w:tcPr>
           <w:p>
             <w:pPr>
-              <w:spacing w:before="150" w:after="240" w:line="285" w:lineRule="atLeast"/>
+              <w:spacing w:line="285" w:lineRule="atLeast"/>
               <w:cnfStyle w:val="000000000000" w:firstRow="0" w:lastRow="0" w:firstColumn="0" w:lastColumn="0" w:oddVBand="0" w:evenVBand="0" w:oddHBand="0" w:evenHBand="0" w:firstRowFirstColumn="0" w:firstRowLastColumn="0" w:lastRowFirstColumn="0" w:lastRowLastColumn="0"/>
               <w:rPr>
                 <w:rFonts w:ascii="Arial" w:eastAsia="Times New Roman" w:hAnsi="Arial" w:cs="Arial"/>
                 <w:color w:val="000000"/>
                 <w:sz w:val="20"/>
                 <w:szCs w:val="20"/>
-                <w:lang w:val="en-US" w:eastAsia="de-CH"/>
+                <w:lang w:eastAsia="de-CH"/>
               </w:rPr>
             </w:pPr>
-            <w:r>
-              <w:rPr>
-                <w:rFonts w:ascii="Arial" w:eastAsia="Times New Roman" w:hAnsi="Arial" w:cs="Arial"/>
-                <w:color w:val="000000"/>
-                <w:sz w:val="20"/>
-                <w:szCs w:val="20"/>
-                <w:lang w:val="en-US" w:eastAsia="de-CH"/>
-              </w:rPr>
-              <w:t>Improved version of "yfavicon", the rule was not working correctly as it extracted the favicon paths from the header(in most cases relative) and</w:t>
-            </w:r>
-            <w:r>
-              <w:rPr>
-                <w:rFonts w:ascii="Arial" w:eastAsia="Times New Roman" w:hAnsi="Arial" w:cs="Arial"/>
-                <w:color w:val="000000"/>
-                <w:sz w:val="20"/>
-                <w:szCs w:val="20"/>
-                <w:lang w:val="en-US" w:eastAsia="de-CH"/>
-              </w:rPr>
-              <w:br/>
-            </w:r>
-            <w:r>
-              <w:rPr>
-                <w:rFonts w:ascii="Arial" w:eastAsia="Times New Roman" w:hAnsi="Arial" w:cs="Arial"/>
-                <w:color w:val="000000"/>
-                <w:sz w:val="20"/>
-                <w:szCs w:val="20"/>
-                <w:lang w:val="en-US" w:eastAsia="de-CH"/>
-              </w:rPr>
-              <w:lastRenderedPageBreak/>
-              <w:t>compared it to the components urls (often absolute), so it was not able to identify the icons.</w:t>
-            </w:r>
-            <w:r>
-              <w:rPr>
-                <w:rFonts w:ascii="Arial" w:eastAsia="Times New Roman" w:hAnsi="Arial" w:cs="Arial"/>
-                <w:color w:val="000000"/>
-                <w:sz w:val="20"/>
-                <w:szCs w:val="20"/>
-                <w:lang w:val="en-US" w:eastAsia="de-CH"/>
-              </w:rPr>
-              <w:br/>
+            <w:proofErr w:type="spellStart"/>
+            <w:r>
+              <w:rPr>
+                <w:rFonts w:ascii="Arial" w:eastAsia="Times New Roman" w:hAnsi="Arial" w:cs="Arial"/>
+                <w:color w:val="000000"/>
+                <w:sz w:val="20"/>
+                <w:szCs w:val="20"/>
+                <w:lang w:eastAsia="de-CH"/>
+              </w:rPr>
+              <w:t>improved</w:t>
+            </w:r>
+            <w:proofErr w:type="spellEnd"/>
+            <w:r>
+              <w:rPr>
+                <w:rFonts w:ascii="Arial" w:eastAsia="Times New Roman" w:hAnsi="Arial" w:cs="Arial"/>
+                <w:color w:val="000000"/>
+                <w:sz w:val="20"/>
+                <w:szCs w:val="20"/>
+                <w:lang w:eastAsia="de-CH"/>
+              </w:rPr>
+              <w:t xml:space="preserve"> </w:t>
+            </w:r>
+            <w:proofErr w:type="spellStart"/>
+            <w:r>
+              <w:rPr>
+                <w:rFonts w:ascii="Arial" w:eastAsia="Times New Roman" w:hAnsi="Arial" w:cs="Arial"/>
+                <w:color w:val="000000"/>
+                <w:sz w:val="20"/>
+                <w:szCs w:val="20"/>
+                <w:lang w:eastAsia="de-CH"/>
+              </w:rPr>
+              <w:t>version</w:t>
+            </w:r>
+            <w:proofErr w:type="spellEnd"/>
+            <w:r>
+              <w:rPr>
+                <w:rFonts w:ascii="Arial" w:eastAsia="Times New Roman" w:hAnsi="Arial" w:cs="Arial"/>
+                <w:color w:val="000000"/>
+                <w:sz w:val="20"/>
+                <w:szCs w:val="20"/>
+                <w:lang w:eastAsia="de-CH"/>
+              </w:rPr>
+              <w:t xml:space="preserve"> </w:t>
+            </w:r>
+            <w:proofErr w:type="spellStart"/>
+            <w:r>
+              <w:rPr>
+                <w:rFonts w:ascii="Arial" w:eastAsia="Times New Roman" w:hAnsi="Arial" w:cs="Arial"/>
+                <w:color w:val="000000"/>
+                <w:sz w:val="20"/>
+                <w:szCs w:val="20"/>
+                <w:lang w:eastAsia="de-CH"/>
+              </w:rPr>
+              <w:t>of</w:t>
+            </w:r>
+            <w:proofErr w:type="spellEnd"/>
+            <w:r>
+              <w:rPr>
+                <w:rFonts w:ascii="Arial" w:eastAsia="Times New Roman" w:hAnsi="Arial" w:cs="Arial"/>
+                <w:color w:val="000000"/>
+                <w:sz w:val="20"/>
+                <w:szCs w:val="20"/>
+                <w:lang w:eastAsia="de-CH"/>
+              </w:rPr>
+              <w:t xml:space="preserve"> "</w:t>
+            </w:r>
+            <w:proofErr w:type="spellStart"/>
+            <w:r>
+              <w:rPr>
+                <w:rFonts w:ascii="Arial" w:eastAsia="Times New Roman" w:hAnsi="Arial" w:cs="Arial"/>
+                <w:color w:val="000000"/>
+                <w:sz w:val="20"/>
+                <w:szCs w:val="20"/>
+                <w:lang w:eastAsia="de-CH"/>
+              </w:rPr>
+              <w:t>yxhrmethod</w:t>
+            </w:r>
+            <w:proofErr w:type="spellEnd"/>
+            <w:r>
+              <w:rPr>
+                <w:rFonts w:ascii="Arial" w:eastAsia="Times New Roman" w:hAnsi="Arial" w:cs="Arial"/>
+                <w:color w:val="000000"/>
+                <w:sz w:val="20"/>
+                <w:szCs w:val="20"/>
+                <w:lang w:eastAsia="de-CH"/>
+              </w:rPr>
+              <w:t>".</w:t>
             </w:r>
           </w:p>
         </w:tc>
@@ -1206,28 +2500,18 @@
                 <w:lang w:eastAsia="de-CH"/>
               </w:rPr>
             </w:pPr>
-            <w:r>
-              <w:rPr>
-                <w:rFonts w:ascii="Arial" w:eastAsia="Times New Roman" w:hAnsi="Arial" w:cs="Arial"/>
-                <w:color w:val="000000"/>
-                <w:sz w:val="20"/>
-                <w:szCs w:val="20"/>
-                <w:lang w:eastAsia="de-CH"/>
-              </w:rPr>
-              <w:lastRenderedPageBreak/>
-              <w:t>pagetforajax</w:t>
-            </w:r>
-            <w:r>
-              <w:rPr>
-                <w:rFonts w:ascii="Arial" w:eastAsia="Times New Roman" w:hAnsi="Arial" w:cs="Arial"/>
-                <w:color w:val="000000"/>
-                <w:sz w:val="20"/>
-                <w:szCs w:val="20"/>
-                <w:lang w:eastAsia="de-CH"/>
-              </w:rPr>
-              <w:br/>
-              <w:t> </w:t>
-            </w:r>
+            <w:proofErr w:type="spellStart"/>
+            <w:r>
+              <w:rPr>
+                <w:rFonts w:ascii="Arial" w:eastAsia="Times New Roman" w:hAnsi="Arial" w:cs="Arial"/>
+                <w:color w:val="000000"/>
+                <w:sz w:val="20"/>
+                <w:szCs w:val="20"/>
+                <w:lang w:eastAsia="de-CH"/>
+              </w:rPr>
+              <w:t>paimgnoscale</w:t>
+            </w:r>
+            <w:proofErr w:type="spellEnd"/>
           </w:p>
         </w:tc>
         <w:tc>
@@ -1237,7 +2521,7 @@
           </w:tcPr>
           <w:p>
             <w:pPr>
-              <w:spacing w:line="285" w:lineRule="atLeast"/>
+              <w:spacing w:after="240" w:line="285" w:lineRule="atLeast"/>
               <w:cnfStyle w:val="000000100000" w:firstRow="0" w:lastRow="0" w:firstColumn="0" w:lastColumn="0" w:oddVBand="0" w:evenVBand="0" w:oddHBand="1" w:evenHBand="0" w:firstRowFirstColumn="0" w:firstRowLastColumn="0" w:lastRowFirstColumn="0" w:lastRowLastColumn="0"/>
               <w:rPr>
                 <w:rFonts w:ascii="Arial" w:eastAsia="Times New Roman" w:hAnsi="Arial" w:cs="Arial"/>
@@ -1255,7 +2539,95 @@
                 <w:szCs w:val="20"/>
                 <w:lang w:eastAsia="de-CH"/>
               </w:rPr>
-              <w:t>improved version of "yxhrmethod".</w:t>
+              <w:t> </w:t>
+            </w:r>
+            <w:proofErr w:type="spellStart"/>
+            <w:r>
+              <w:rPr>
+                <w:rFonts w:ascii="Arial" w:eastAsia="Times New Roman" w:hAnsi="Arial" w:cs="Arial"/>
+                <w:color w:val="000000"/>
+                <w:sz w:val="20"/>
+                <w:szCs w:val="20"/>
+                <w:lang w:eastAsia="de-CH"/>
+              </w:rPr>
+              <w:t>Improved</w:t>
+            </w:r>
+            <w:proofErr w:type="spellEnd"/>
+            <w:r>
+              <w:rPr>
+                <w:rFonts w:ascii="Arial" w:eastAsia="Times New Roman" w:hAnsi="Arial" w:cs="Arial"/>
+                <w:color w:val="000000"/>
+                <w:sz w:val="20"/>
+                <w:szCs w:val="20"/>
+                <w:lang w:eastAsia="de-CH"/>
+              </w:rPr>
+              <w:t xml:space="preserve"> </w:t>
+            </w:r>
+            <w:proofErr w:type="spellStart"/>
+            <w:r>
+              <w:rPr>
+                <w:rFonts w:ascii="Arial" w:eastAsia="Times New Roman" w:hAnsi="Arial" w:cs="Arial"/>
+                <w:color w:val="000000"/>
+                <w:sz w:val="20"/>
+                <w:szCs w:val="20"/>
+                <w:lang w:eastAsia="de-CH"/>
+              </w:rPr>
+              <w:t>version</w:t>
+            </w:r>
+            <w:proofErr w:type="spellEnd"/>
+            <w:r>
+              <w:rPr>
+                <w:rFonts w:ascii="Arial" w:eastAsia="Times New Roman" w:hAnsi="Arial" w:cs="Arial"/>
+                <w:color w:val="000000"/>
+                <w:sz w:val="20"/>
+                <w:szCs w:val="20"/>
+                <w:lang w:eastAsia="de-CH"/>
+              </w:rPr>
+              <w:t xml:space="preserve"> </w:t>
+            </w:r>
+            <w:proofErr w:type="spellStart"/>
+            <w:r>
+              <w:rPr>
+                <w:rFonts w:ascii="Arial" w:eastAsia="Times New Roman" w:hAnsi="Arial" w:cs="Arial"/>
+                <w:color w:val="000000"/>
+                <w:sz w:val="20"/>
+                <w:szCs w:val="20"/>
+                <w:lang w:eastAsia="de-CH"/>
+              </w:rPr>
+              <w:t>of</w:t>
+            </w:r>
+            <w:proofErr w:type="spellEnd"/>
+            <w:r>
+              <w:rPr>
+                <w:rFonts w:ascii="Arial" w:eastAsia="Times New Roman" w:hAnsi="Arial" w:cs="Arial"/>
+                <w:color w:val="000000"/>
+                <w:sz w:val="20"/>
+                <w:szCs w:val="20"/>
+                <w:lang w:eastAsia="de-CH"/>
+              </w:rPr>
+              <w:t xml:space="preserve"> "</w:t>
+            </w:r>
+            <w:proofErr w:type="spellStart"/>
+            <w:r>
+              <w:rPr>
+                <w:rFonts w:ascii="Arial" w:eastAsia="Times New Roman" w:hAnsi="Arial" w:cs="Arial"/>
+                <w:color w:val="000000"/>
+                <w:sz w:val="20"/>
+                <w:szCs w:val="20"/>
+                <w:lang w:eastAsia="de-CH"/>
+              </w:rPr>
+              <w:t>yimgnoscale</w:t>
+            </w:r>
+            <w:proofErr w:type="spellEnd"/>
+            <w:r>
+              <w:rPr>
+                <w:rFonts w:ascii="Arial" w:eastAsia="Times New Roman" w:hAnsi="Arial" w:cs="Arial"/>
+                <w:color w:val="000000"/>
+                <w:sz w:val="20"/>
+                <w:szCs w:val="20"/>
+                <w:lang w:eastAsia="de-CH"/>
+              </w:rPr>
+              <w:t>".</w:t>
             </w:r>
           </w:p>
         </w:tc>
@@ -1278,16 +2650,18 @@
                 <w:lang w:eastAsia="de-CH"/>
               </w:rPr>
             </w:pPr>
-            <w:r>
-              <w:rPr>
-                <w:rFonts w:ascii="Arial" w:eastAsia="Times New Roman" w:hAnsi="Arial" w:cs="Arial"/>
-                <w:color w:val="000000"/>
-                <w:sz w:val="20"/>
-                <w:szCs w:val="20"/>
-                <w:lang w:eastAsia="de-CH"/>
-              </w:rPr>
-              <w:t>paimgnoscale</w:t>
-            </w:r>
+            <w:proofErr w:type="spellStart"/>
+            <w:r>
+              <w:rPr>
+                <w:rFonts w:ascii="Arial" w:eastAsia="Times New Roman" w:hAnsi="Arial" w:cs="Arial"/>
+                <w:color w:val="000000"/>
+                <w:sz w:val="20"/>
+                <w:szCs w:val="20"/>
+                <w:lang w:eastAsia="de-CH"/>
+              </w:rPr>
+              <w:t>pajsbottom</w:t>
+            </w:r>
+            <w:proofErr w:type="spellEnd"/>
           </w:p>
         </w:tc>
         <w:tc>
@@ -1297,14 +2671,19 @@
           </w:tcPr>
           <w:p>
             <w:pPr>
-              <w:spacing w:after="240" w:line="285" w:lineRule="atLeast"/>
+              <w:numPr>
+                <w:ilvl w:val="0"/>
+                <w:numId w:val="2"/>
+              </w:numPr>
+              <w:spacing w:before="100" w:beforeAutospacing="1" w:after="100" w:afterAutospacing="1" w:line="285" w:lineRule="atLeast"/>
+              <w:ind w:left="0"/>
               <w:cnfStyle w:val="000000000000" w:firstRow="0" w:lastRow="0" w:firstColumn="0" w:lastColumn="0" w:oddVBand="0" w:evenVBand="0" w:oddHBand="0" w:evenHBand="0" w:firstRowFirstColumn="0" w:firstRowLastColumn="0" w:lastRowFirstColumn="0" w:lastRowLastColumn="0"/>
               <w:rPr>
                 <w:rFonts w:ascii="Arial" w:eastAsia="Times New Roman" w:hAnsi="Arial" w:cs="Arial"/>
                 <w:color w:val="000000"/>
                 <w:sz w:val="20"/>
                 <w:szCs w:val="20"/>
-                <w:lang w:eastAsia="de-CH"/>
+                <w:lang w:val="en-US" w:eastAsia="de-CH"/>
               </w:rPr>
             </w:pPr>
             <w:r>
@@ -1313,9 +2692,186 @@
                 <w:color w:val="000000"/>
                 <w:sz w:val="20"/>
                 <w:szCs w:val="20"/>
-                <w:lang w:eastAsia="de-CH"/>
-              </w:rPr>
-              <w:t> Improved version of "yimgnoscale".</w:t>
+                <w:lang w:val="en-US" w:eastAsia="de-CH"/>
+              </w:rPr>
+              <w:t>Improved version of "</w:t>
+            </w:r>
+            <w:proofErr w:type="spellStart"/>
+            <w:r>
+              <w:rPr>
+                <w:rFonts w:ascii="Arial" w:eastAsia="Times New Roman" w:hAnsi="Arial" w:cs="Arial"/>
+                <w:color w:val="000000"/>
+                <w:sz w:val="20"/>
+                <w:szCs w:val="20"/>
+                <w:lang w:val="en-US" w:eastAsia="de-CH"/>
+              </w:rPr>
+              <w:t>yjsbottom</w:t>
+            </w:r>
+            <w:proofErr w:type="spellEnd"/>
+            <w:r>
+              <w:rPr>
+                <w:rFonts w:ascii="Arial" w:eastAsia="Times New Roman" w:hAnsi="Arial" w:cs="Arial"/>
+                <w:color w:val="000000"/>
+                <w:sz w:val="20"/>
+                <w:szCs w:val="20"/>
+                <w:lang w:val="en-US" w:eastAsia="de-CH"/>
+              </w:rPr>
+              <w:t xml:space="preserve">". </w:t>
+            </w:r>
+            <w:proofErr w:type="gramStart"/>
+            <w:r>
+              <w:rPr>
+                <w:rFonts w:ascii="Arial" w:eastAsia="Times New Roman" w:hAnsi="Arial" w:cs="Arial"/>
+                <w:color w:val="000000"/>
+                <w:sz w:val="20"/>
+                <w:szCs w:val="20"/>
+                <w:lang w:val="en-US" w:eastAsia="de-CH"/>
+              </w:rPr>
+              <w:t>the</w:t>
+            </w:r>
+            <w:proofErr w:type="gramEnd"/>
+            <w:r>
+              <w:rPr>
+                <w:rFonts w:ascii="Arial" w:eastAsia="Times New Roman" w:hAnsi="Arial" w:cs="Arial"/>
+                <w:color w:val="000000"/>
+                <w:sz w:val="20"/>
+                <w:szCs w:val="20"/>
+                <w:lang w:val="en-US" w:eastAsia="de-CH"/>
+              </w:rPr>
+              <w:t xml:space="preserve"> rule only checked </w:t>
+            </w:r>
+            <w:proofErr w:type="spellStart"/>
+            <w:r>
+              <w:rPr>
+                <w:rFonts w:ascii="Arial" w:eastAsia="Times New Roman" w:hAnsi="Arial" w:cs="Arial"/>
+                <w:color w:val="000000"/>
+                <w:sz w:val="20"/>
+                <w:szCs w:val="20"/>
+                <w:lang w:val="en-US" w:eastAsia="de-CH"/>
+              </w:rPr>
+              <w:t>javascripts</w:t>
+            </w:r>
+            <w:proofErr w:type="spellEnd"/>
+            <w:r>
+              <w:rPr>
+                <w:rFonts w:ascii="Arial" w:eastAsia="Times New Roman" w:hAnsi="Arial" w:cs="Arial"/>
+                <w:color w:val="000000"/>
+                <w:sz w:val="20"/>
+                <w:szCs w:val="20"/>
+                <w:lang w:val="en-US" w:eastAsia="de-CH"/>
+              </w:rPr>
+              <w:t xml:space="preserve"> in the &lt;head&gt;-Tag and not in </w:t>
+            </w:r>
+            <w:proofErr w:type="spellStart"/>
+            <w:r>
+              <w:rPr>
+                <w:rFonts w:ascii="Arial" w:eastAsia="Times New Roman" w:hAnsi="Arial" w:cs="Arial"/>
+                <w:color w:val="000000"/>
+                <w:sz w:val="20"/>
+                <w:szCs w:val="20"/>
+                <w:lang w:val="en-US" w:eastAsia="de-CH"/>
+              </w:rPr>
+              <w:t>hte</w:t>
+            </w:r>
+            <w:proofErr w:type="spellEnd"/>
+            <w:r>
+              <w:rPr>
+                <w:rFonts w:ascii="Arial" w:eastAsia="Times New Roman" w:hAnsi="Arial" w:cs="Arial"/>
+                <w:color w:val="000000"/>
+                <w:sz w:val="20"/>
+                <w:szCs w:val="20"/>
+                <w:lang w:val="en-US" w:eastAsia="de-CH"/>
+              </w:rPr>
+              <w:t xml:space="preserve"> &lt;body&gt;-Tag, therefore scripts might have</w:t>
+            </w:r>
+            <w:r>
+              <w:rPr>
+                <w:rFonts w:ascii="Arial" w:eastAsia="Times New Roman" w:hAnsi="Arial" w:cs="Arial"/>
+                <w:color w:val="000000"/>
+                <w:sz w:val="20"/>
+                <w:szCs w:val="20"/>
+                <w:lang w:val="en-US" w:eastAsia="de-CH"/>
+              </w:rPr>
+              <w:br/>
+              <w:t>not have been analyzed(also it did not check anything that came after on load).</w:t>
+            </w:r>
+          </w:p>
+          <w:p>
+            <w:pPr>
+              <w:numPr>
+                <w:ilvl w:val="0"/>
+                <w:numId w:val="2"/>
+              </w:numPr>
+              <w:spacing w:before="100" w:beforeAutospacing="1" w:after="100" w:afterAutospacing="1" w:line="285" w:lineRule="atLeast"/>
+              <w:ind w:left="0"/>
+              <w:cnfStyle w:val="000000000000" w:firstRow="0" w:lastRow="0" w:firstColumn="0" w:lastColumn="0" w:oddVBand="0" w:evenVBand="0" w:oddHBand="0" w:evenHBand="0" w:firstRowFirstColumn="0" w:firstRowLastColumn="0" w:lastRowFirstColumn="0" w:lastRowLastColumn="0"/>
+              <w:rPr>
+                <w:rFonts w:ascii="Arial" w:eastAsia="Times New Roman" w:hAnsi="Arial" w:cs="Arial"/>
+                <w:color w:val="000000"/>
+                <w:sz w:val="20"/>
+                <w:szCs w:val="20"/>
+                <w:lang w:val="en-US" w:eastAsia="de-CH"/>
+              </w:rPr>
+            </w:pPr>
+            <w:r>
+              <w:rPr>
+                <w:rFonts w:ascii="Arial" w:eastAsia="Times New Roman" w:hAnsi="Arial" w:cs="Arial"/>
+                <w:color w:val="000000"/>
+                <w:sz w:val="20"/>
+                <w:szCs w:val="20"/>
+                <w:lang w:val="en-US" w:eastAsia="de-CH"/>
+              </w:rPr>
+              <w:t xml:space="preserve">The </w:t>
+            </w:r>
+            <w:proofErr w:type="spellStart"/>
+            <w:r>
+              <w:rPr>
+                <w:rFonts w:ascii="Arial" w:eastAsia="Times New Roman" w:hAnsi="Arial" w:cs="Arial"/>
+                <w:color w:val="000000"/>
+                <w:sz w:val="20"/>
+                <w:szCs w:val="20"/>
+                <w:lang w:val="en-US" w:eastAsia="de-CH"/>
+              </w:rPr>
+              <w:t>yjsbottom</w:t>
+            </w:r>
+            <w:proofErr w:type="spellEnd"/>
+            <w:r>
+              <w:rPr>
+                <w:rFonts w:ascii="Arial" w:eastAsia="Times New Roman" w:hAnsi="Arial" w:cs="Arial"/>
+                <w:color w:val="000000"/>
+                <w:sz w:val="20"/>
+                <w:szCs w:val="20"/>
+                <w:lang w:val="en-US" w:eastAsia="de-CH"/>
+              </w:rPr>
+              <w:t xml:space="preserve"> rule did not consider inline scripts.</w:t>
+            </w:r>
+          </w:p>
+          <w:p>
+            <w:pPr>
+              <w:numPr>
+                <w:ilvl w:val="0"/>
+                <w:numId w:val="2"/>
+              </w:numPr>
+              <w:spacing w:before="100" w:beforeAutospacing="1" w:after="100" w:afterAutospacing="1" w:line="285" w:lineRule="atLeast"/>
+              <w:ind w:left="0"/>
+              <w:cnfStyle w:val="000000000000" w:firstRow="0" w:lastRow="0" w:firstColumn="0" w:lastColumn="0" w:oddVBand="0" w:evenVBand="0" w:oddHBand="0" w:evenHBand="0" w:firstRowFirstColumn="0" w:firstRowLastColumn="0" w:lastRowFirstColumn="0" w:lastRowLastColumn="0"/>
+              <w:rPr>
+                <w:rFonts w:ascii="Arial" w:eastAsia="Times New Roman" w:hAnsi="Arial" w:cs="Arial"/>
+                <w:color w:val="000000"/>
+                <w:sz w:val="20"/>
+                <w:szCs w:val="20"/>
+                <w:lang w:val="en-US" w:eastAsia="de-CH"/>
+              </w:rPr>
+            </w:pPr>
+            <w:r>
+              <w:rPr>
+                <w:rFonts w:ascii="Arial" w:eastAsia="Times New Roman" w:hAnsi="Arial" w:cs="Arial"/>
+                <w:color w:val="000000"/>
+                <w:sz w:val="20"/>
+                <w:szCs w:val="20"/>
+                <w:lang w:val="en-US" w:eastAsia="de-CH"/>
+              </w:rPr>
+              <w:t>Added some details to the results.</w:t>
             </w:r>
           </w:p>
         </w:tc>
@@ -1341,16 +2897,50 @@
                 <w:lang w:eastAsia="de-CH"/>
               </w:rPr>
             </w:pPr>
-            <w:r>
-              <w:rPr>
-                <w:rFonts w:ascii="Arial" w:eastAsia="Times New Roman" w:hAnsi="Arial" w:cs="Arial"/>
-                <w:color w:val="000000"/>
-                <w:sz w:val="20"/>
-                <w:szCs w:val="20"/>
-                <w:lang w:eastAsia="de-CH"/>
-              </w:rPr>
-              <w:t>pajsbottom</w:t>
-            </w:r>
+            <w:proofErr w:type="spellStart"/>
+            <w:r>
+              <w:rPr>
+                <w:rFonts w:ascii="Arial" w:eastAsia="Times New Roman" w:hAnsi="Arial" w:cs="Arial"/>
+                <w:color w:val="000000"/>
+                <w:sz w:val="20"/>
+                <w:szCs w:val="20"/>
+                <w:lang w:eastAsia="de-CH"/>
+              </w:rPr>
+              <w:t>pamergejs</w:t>
+            </w:r>
+            <w:proofErr w:type="spellEnd"/>
+            <w:r>
+              <w:rPr>
+                <w:rFonts w:ascii="Arial" w:eastAsia="Times New Roman" w:hAnsi="Arial" w:cs="Arial"/>
+                <w:color w:val="000000"/>
+                <w:sz w:val="20"/>
+                <w:szCs w:val="20"/>
+                <w:lang w:eastAsia="de-CH"/>
+              </w:rPr>
+              <w:t xml:space="preserve"> </w:t>
+            </w:r>
+            <w:r>
+              <w:rPr>
+                <w:rFonts w:ascii="Arial" w:eastAsia="Times New Roman" w:hAnsi="Arial" w:cs="Arial"/>
+                <w:color w:val="000000"/>
+                <w:sz w:val="20"/>
+                <w:szCs w:val="20"/>
+                <w:lang w:eastAsia="de-CH"/>
+              </w:rPr>
+              <w:br/>
+            </w:r>
+            <w:proofErr w:type="spellStart"/>
+            <w:r>
+              <w:rPr>
+                <w:rFonts w:ascii="Arial" w:eastAsia="Times New Roman" w:hAnsi="Arial" w:cs="Arial"/>
+                <w:color w:val="000000"/>
+                <w:sz w:val="20"/>
+                <w:szCs w:val="20"/>
+                <w:lang w:eastAsia="de-CH"/>
+              </w:rPr>
+              <w:t>pamergecss</w:t>
+            </w:r>
+            <w:proofErr w:type="spellEnd"/>
           </w:p>
         </w:tc>
         <w:tc>
@@ -1360,12 +2950,7 @@
           </w:tcPr>
           <w:p>
             <w:pPr>
-              <w:numPr>
-                <w:ilvl w:val="0"/>
-                <w:numId w:val="2"/>
-              </w:numPr>
-              <w:spacing w:before="100" w:beforeAutospacing="1" w:after="100" w:afterAutospacing="1" w:line="285" w:lineRule="atLeast"/>
-              <w:ind w:left="0"/>
+              <w:spacing w:line="285" w:lineRule="atLeast"/>
               <w:cnfStyle w:val="000000100000" w:firstRow="0" w:lastRow="0" w:firstColumn="0" w:lastColumn="0" w:oddVBand="0" w:evenVBand="0" w:oddHBand="1" w:evenHBand="0" w:firstRowFirstColumn="0" w:firstRowLastColumn="0" w:lastRowFirstColumn="0" w:lastRowLastColumn="0"/>
               <w:rPr>
                 <w:rFonts w:ascii="Arial" w:eastAsia="Times New Roman" w:hAnsi="Arial" w:cs="Arial"/>
@@ -1383,74 +2968,51 @@
                 <w:szCs w:val="20"/>
                 <w:lang w:val="en-US" w:eastAsia="de-CH"/>
               </w:rPr>
-              <w:t>Improved version of "yjsbottom". the rule only checked javascripts in the &lt;head&gt;-Tag and not in hte &lt;body&gt;-Tag, therefore scripts might have</w:t>
-            </w:r>
-            <w:r>
-              <w:rPr>
-                <w:rFonts w:ascii="Arial" w:eastAsia="Times New Roman" w:hAnsi="Arial" w:cs="Arial"/>
-                <w:color w:val="000000"/>
-                <w:sz w:val="20"/>
-                <w:szCs w:val="20"/>
-                <w:lang w:val="en-US" w:eastAsia="de-CH"/>
-              </w:rPr>
-              <w:br/>
-              <w:t>not have been analyzed(also it did not check anything that came after on load).</w:t>
-            </w:r>
-          </w:p>
-          <w:p>
-            <w:pPr>
-              <w:numPr>
-                <w:ilvl w:val="0"/>
-                <w:numId w:val="2"/>
-              </w:numPr>
-              <w:spacing w:before="100" w:beforeAutospacing="1" w:after="100" w:afterAutospacing="1" w:line="285" w:lineRule="atLeast"/>
-              <w:ind w:left="0"/>
-              <w:cnfStyle w:val="000000100000" w:firstRow="0" w:lastRow="0" w:firstColumn="0" w:lastColumn="0" w:oddVBand="0" w:evenVBand="0" w:oddHBand="1" w:evenHBand="0" w:firstRowFirstColumn="0" w:firstRowLastColumn="0" w:lastRowFirstColumn="0" w:lastRowLastColumn="0"/>
-              <w:rPr>
-                <w:rFonts w:ascii="Arial" w:eastAsia="Times New Roman" w:hAnsi="Arial" w:cs="Arial"/>
-                <w:color w:val="000000"/>
-                <w:sz w:val="20"/>
-                <w:szCs w:val="20"/>
-                <w:lang w:val="en-US" w:eastAsia="de-CH"/>
-              </w:rPr>
-            </w:pPr>
-            <w:r>
-              <w:rPr>
-                <w:rFonts w:ascii="Arial" w:eastAsia="Times New Roman" w:hAnsi="Arial" w:cs="Arial"/>
-                <w:color w:val="000000"/>
-                <w:sz w:val="20"/>
-                <w:szCs w:val="20"/>
-                <w:lang w:val="en-US" w:eastAsia="de-CH"/>
-              </w:rPr>
-              <w:t>The yjsbottom rule did not consider inline scripts.</w:t>
-            </w:r>
-          </w:p>
-          <w:p>
-            <w:pPr>
-              <w:numPr>
-                <w:ilvl w:val="0"/>
-                <w:numId w:val="2"/>
-              </w:numPr>
-              <w:spacing w:before="100" w:beforeAutospacing="1" w:after="100" w:afterAutospacing="1" w:line="285" w:lineRule="atLeast"/>
-              <w:ind w:left="0"/>
-              <w:cnfStyle w:val="000000100000" w:firstRow="0" w:lastRow="0" w:firstColumn="0" w:lastColumn="0" w:oddVBand="0" w:evenVBand="0" w:oddHBand="1" w:evenHBand="0" w:firstRowFirstColumn="0" w:firstRowLastColumn="0" w:lastRowFirstColumn="0" w:lastRowLastColumn="0"/>
-              <w:rPr>
-                <w:rFonts w:ascii="Arial" w:eastAsia="Times New Roman" w:hAnsi="Arial" w:cs="Arial"/>
-                <w:color w:val="000000"/>
-                <w:sz w:val="20"/>
-                <w:szCs w:val="20"/>
-                <w:lang w:val="en-US" w:eastAsia="de-CH"/>
-              </w:rPr>
-            </w:pPr>
-            <w:r>
-              <w:rPr>
-                <w:rFonts w:ascii="Arial" w:eastAsia="Times New Roman" w:hAnsi="Arial" w:cs="Arial"/>
-                <w:color w:val="000000"/>
-                <w:sz w:val="20"/>
-                <w:szCs w:val="20"/>
-                <w:lang w:val="en-US" w:eastAsia="de-CH"/>
-              </w:rPr>
-              <w:t>Added some details to the results.</w:t>
+              <w:t xml:space="preserve">Custom rules, check if it would make sense to merge </w:t>
+            </w:r>
+            <w:proofErr w:type="spellStart"/>
+            <w:r>
+              <w:rPr>
+                <w:rFonts w:ascii="Arial" w:eastAsia="Times New Roman" w:hAnsi="Arial" w:cs="Arial"/>
+                <w:color w:val="000000"/>
+                <w:sz w:val="20"/>
+                <w:szCs w:val="20"/>
+                <w:lang w:val="en-US" w:eastAsia="de-CH"/>
+              </w:rPr>
+              <w:t>javascript</w:t>
+            </w:r>
+            <w:proofErr w:type="spellEnd"/>
+            <w:r>
+              <w:rPr>
+                <w:rFonts w:ascii="Arial" w:eastAsia="Times New Roman" w:hAnsi="Arial" w:cs="Arial"/>
+                <w:color w:val="000000"/>
+                <w:sz w:val="20"/>
+                <w:szCs w:val="20"/>
+                <w:lang w:val="en-US" w:eastAsia="de-CH"/>
+              </w:rPr>
+              <w:t xml:space="preserve"> or </w:t>
+            </w:r>
+            <w:proofErr w:type="spellStart"/>
+            <w:r>
+              <w:rPr>
+                <w:rFonts w:ascii="Arial" w:eastAsia="Times New Roman" w:hAnsi="Arial" w:cs="Arial"/>
+                <w:color w:val="000000"/>
+                <w:sz w:val="20"/>
+                <w:szCs w:val="20"/>
+                <w:lang w:val="en-US" w:eastAsia="de-CH"/>
+              </w:rPr>
+              <w:t>css</w:t>
+            </w:r>
+            <w:proofErr w:type="spellEnd"/>
+            <w:r>
+              <w:rPr>
+                <w:rFonts w:ascii="Arial" w:eastAsia="Times New Roman" w:hAnsi="Arial" w:cs="Arial"/>
+                <w:color w:val="000000"/>
+                <w:sz w:val="20"/>
+                <w:szCs w:val="20"/>
+                <w:lang w:val="en-US" w:eastAsia="de-CH"/>
+              </w:rPr>
+              <w:t xml:space="preserve"> files.</w:t>
             </w:r>
           </w:p>
         </w:tc>
@@ -1473,27 +3035,18 @@
                 <w:lang w:eastAsia="de-CH"/>
               </w:rPr>
             </w:pPr>
-            <w:r>
-              <w:rPr>
-                <w:rFonts w:ascii="Arial" w:eastAsia="Times New Roman" w:hAnsi="Arial" w:cs="Arial"/>
-                <w:color w:val="000000"/>
-                <w:sz w:val="20"/>
-                <w:szCs w:val="20"/>
-                <w:lang w:eastAsia="de-CH"/>
-              </w:rPr>
-              <w:t xml:space="preserve">pamergejs </w:t>
-            </w:r>
-            <w:r>
-              <w:rPr>
-                <w:rFonts w:ascii="Arial" w:eastAsia="Times New Roman" w:hAnsi="Arial" w:cs="Arial"/>
-                <w:color w:val="000000"/>
-                <w:sz w:val="20"/>
-                <w:szCs w:val="20"/>
-                <w:lang w:eastAsia="de-CH"/>
-              </w:rPr>
-              <w:br/>
-              <w:t>pamergecss</w:t>
-            </w:r>
+            <w:proofErr w:type="spellStart"/>
+            <w:r>
+              <w:rPr>
+                <w:rFonts w:ascii="Arial" w:eastAsia="Times New Roman" w:hAnsi="Arial" w:cs="Arial"/>
+                <w:color w:val="000000"/>
+                <w:sz w:val="20"/>
+                <w:szCs w:val="20"/>
+                <w:lang w:eastAsia="de-CH"/>
+              </w:rPr>
+              <w:t>pamincookie</w:t>
+            </w:r>
+            <w:proofErr w:type="spellEnd"/>
           </w:p>
         </w:tc>
         <w:tc>
@@ -1521,7 +3074,40 @@
                 <w:szCs w:val="20"/>
                 <w:lang w:val="en-US" w:eastAsia="de-CH"/>
               </w:rPr>
-              <w:t>Custom rules, check if it would make sense to merge javascript or css files.</w:t>
+              <w:t>Improved version of "</w:t>
+            </w:r>
+            <w:proofErr w:type="spellStart"/>
+            <w:r>
+              <w:rPr>
+                <w:rFonts w:ascii="Arial" w:eastAsia="Times New Roman" w:hAnsi="Arial" w:cs="Arial"/>
+                <w:color w:val="000000"/>
+                <w:sz w:val="20"/>
+                <w:szCs w:val="20"/>
+                <w:lang w:val="en-US" w:eastAsia="de-CH"/>
+              </w:rPr>
+              <w:t>ymincookie</w:t>
+            </w:r>
+            <w:proofErr w:type="spellEnd"/>
+            <w:r>
+              <w:rPr>
+                <w:rFonts w:ascii="Arial" w:eastAsia="Times New Roman" w:hAnsi="Arial" w:cs="Arial"/>
+                <w:color w:val="000000"/>
+                <w:sz w:val="20"/>
+                <w:szCs w:val="20"/>
+                <w:lang w:val="en-US" w:eastAsia="de-CH"/>
+              </w:rPr>
+              <w:t>", the rule was only checking cookies of the main document and ignored all other cookies.</w:t>
+            </w:r>
+            <w:r>
+              <w:rPr>
+                <w:rFonts w:ascii="Arial" w:eastAsia="Times New Roman" w:hAnsi="Arial" w:cs="Arial"/>
+                <w:color w:val="000000"/>
+                <w:sz w:val="20"/>
+                <w:szCs w:val="20"/>
+                <w:lang w:val="en-US" w:eastAsia="de-CH"/>
+              </w:rPr>
+              <w:br/>
+              <w:t> </w:t>
             </w:r>
           </w:p>
         </w:tc>
@@ -1538,25 +3124,155 @@
           </w:tcPr>
           <w:p>
             <w:pPr>
-              <w:spacing w:line="285" w:lineRule="atLeast"/>
-              <w:rPr>
-                <w:rFonts w:ascii="Arial" w:eastAsia="Times New Roman" w:hAnsi="Arial" w:cs="Arial"/>
-                <w:color w:val="000000"/>
-                <w:sz w:val="20"/>
-                <w:szCs w:val="20"/>
-                <w:lang w:eastAsia="de-CH"/>
+              <w:spacing w:before="150" w:line="285" w:lineRule="atLeast"/>
+              <w:rPr>
+                <w:rFonts w:ascii="Arial" w:eastAsia="Times New Roman" w:hAnsi="Arial" w:cs="Arial"/>
+                <w:color w:val="000000"/>
+                <w:sz w:val="20"/>
+                <w:szCs w:val="20"/>
+                <w:lang w:val="en-GB" w:eastAsia="de-CH"/>
               </w:rPr>
             </w:pPr>
-            <w:r>
-              <w:rPr>
-                <w:rFonts w:ascii="Arial" w:eastAsia="Times New Roman" w:hAnsi="Arial" w:cs="Arial"/>
-                <w:color w:val="000000"/>
-                <w:sz w:val="20"/>
-                <w:szCs w:val="20"/>
-                <w:lang w:eastAsia="de-CH"/>
-              </w:rPr>
-              <w:t>pamincookie</w:t>
-            </w:r>
+            <w:proofErr w:type="spellStart"/>
+            <w:r>
+              <w:rPr>
+                <w:rFonts w:ascii="Arial" w:eastAsia="Times New Roman" w:hAnsi="Arial" w:cs="Arial"/>
+                <w:color w:val="000000"/>
+                <w:sz w:val="20"/>
+                <w:szCs w:val="20"/>
+                <w:lang w:val="en-GB" w:eastAsia="de-CH"/>
+              </w:rPr>
+              <w:t>paminifycss</w:t>
+            </w:r>
+            <w:proofErr w:type="spellEnd"/>
+            <w:r>
+              <w:rPr>
+                <w:rFonts w:ascii="Arial" w:eastAsia="Times New Roman" w:hAnsi="Arial" w:cs="Arial"/>
+                <w:color w:val="000000"/>
+                <w:sz w:val="20"/>
+                <w:szCs w:val="20"/>
+                <w:lang w:val="en-GB" w:eastAsia="de-CH"/>
+              </w:rPr>
+              <w:t xml:space="preserve"> </w:t>
+            </w:r>
+            <w:r>
+              <w:rPr>
+                <w:rFonts w:ascii="Arial" w:eastAsia="Times New Roman" w:hAnsi="Arial" w:cs="Arial"/>
+                <w:color w:val="000000"/>
+                <w:sz w:val="20"/>
+                <w:szCs w:val="20"/>
+                <w:lang w:val="en-GB" w:eastAsia="de-CH"/>
+              </w:rPr>
+              <w:br/>
+            </w:r>
+            <w:proofErr w:type="spellStart"/>
+            <w:r>
+              <w:rPr>
+                <w:rFonts w:ascii="Arial" w:eastAsia="Times New Roman" w:hAnsi="Arial" w:cs="Arial"/>
+                <w:color w:val="000000"/>
+                <w:sz w:val="20"/>
+                <w:szCs w:val="20"/>
+                <w:lang w:val="en-GB" w:eastAsia="de-CH"/>
+              </w:rPr>
+              <w:t>paminifyjavascript</w:t>
+            </w:r>
+            <w:proofErr w:type="spellEnd"/>
+            <w:r>
+              <w:rPr>
+                <w:rFonts w:ascii="Arial" w:eastAsia="Times New Roman" w:hAnsi="Arial" w:cs="Arial"/>
+                <w:color w:val="000000"/>
+                <w:sz w:val="20"/>
+                <w:szCs w:val="20"/>
+                <w:lang w:val="en-GB" w:eastAsia="de-CH"/>
+              </w:rPr>
+              <w:t xml:space="preserve"> </w:t>
+            </w:r>
+            <w:r>
+              <w:rPr>
+                <w:rFonts w:ascii="Arial" w:eastAsia="Times New Roman" w:hAnsi="Arial" w:cs="Arial"/>
+                <w:color w:val="000000"/>
+                <w:sz w:val="20"/>
+                <w:szCs w:val="20"/>
+                <w:lang w:val="en-GB" w:eastAsia="de-CH"/>
+              </w:rPr>
+              <w:br/>
+            </w:r>
+            <w:proofErr w:type="spellStart"/>
+            <w:r>
+              <w:rPr>
+                <w:rFonts w:ascii="Arial" w:eastAsia="Times New Roman" w:hAnsi="Arial" w:cs="Arial"/>
+                <w:color w:val="000000"/>
+                <w:sz w:val="20"/>
+                <w:szCs w:val="20"/>
+                <w:lang w:val="en-GB" w:eastAsia="de-CH"/>
+              </w:rPr>
+              <w:t>paminifyjson</w:t>
+            </w:r>
+            <w:proofErr w:type="spellEnd"/>
+            <w:r>
+              <w:rPr>
+                <w:rFonts w:ascii="Arial" w:eastAsia="Times New Roman" w:hAnsi="Arial" w:cs="Arial"/>
+                <w:color w:val="000000"/>
+                <w:sz w:val="20"/>
+                <w:szCs w:val="20"/>
+                <w:lang w:val="en-GB" w:eastAsia="de-CH"/>
+              </w:rPr>
+              <w:t xml:space="preserve"> </w:t>
+            </w:r>
+            <w:r>
+              <w:rPr>
+                <w:rFonts w:ascii="Arial" w:eastAsia="Times New Roman" w:hAnsi="Arial" w:cs="Arial"/>
+                <w:color w:val="000000"/>
+                <w:sz w:val="20"/>
+                <w:szCs w:val="20"/>
+                <w:lang w:val="en-GB" w:eastAsia="de-CH"/>
+              </w:rPr>
+              <w:br/>
+            </w:r>
+            <w:proofErr w:type="spellStart"/>
+            <w:r>
+              <w:rPr>
+                <w:rFonts w:ascii="Arial" w:eastAsia="Times New Roman" w:hAnsi="Arial" w:cs="Arial"/>
+                <w:color w:val="000000"/>
+                <w:sz w:val="20"/>
+                <w:szCs w:val="20"/>
+                <w:lang w:val="en-GB" w:eastAsia="de-CH"/>
+              </w:rPr>
+              <w:t>paminifyxml</w:t>
+            </w:r>
+            <w:proofErr w:type="spellEnd"/>
+            <w:r>
+              <w:rPr>
+                <w:rFonts w:ascii="Arial" w:eastAsia="Times New Roman" w:hAnsi="Arial" w:cs="Arial"/>
+                <w:color w:val="000000"/>
+                <w:sz w:val="20"/>
+                <w:szCs w:val="20"/>
+                <w:lang w:val="en-GB" w:eastAsia="de-CH"/>
+              </w:rPr>
+              <w:t xml:space="preserve"> </w:t>
+            </w:r>
+            <w:r>
+              <w:rPr>
+                <w:rFonts w:ascii="Arial" w:eastAsia="Times New Roman" w:hAnsi="Arial" w:cs="Arial"/>
+                <w:color w:val="000000"/>
+                <w:sz w:val="20"/>
+                <w:szCs w:val="20"/>
+                <w:lang w:val="en-GB" w:eastAsia="de-CH"/>
+              </w:rPr>
+              <w:br/>
+            </w:r>
+            <w:proofErr w:type="spellStart"/>
+            <w:r>
+              <w:rPr>
+                <w:rFonts w:ascii="Arial" w:eastAsia="Times New Roman" w:hAnsi="Arial" w:cs="Arial"/>
+                <w:color w:val="000000"/>
+                <w:sz w:val="20"/>
+                <w:szCs w:val="20"/>
+                <w:lang w:val="en-GB" w:eastAsia="de-CH"/>
+              </w:rPr>
+              <w:t>paminifyxhr</w:t>
+            </w:r>
+            <w:proofErr w:type="spellEnd"/>
           </w:p>
         </w:tc>
         <w:tc>
@@ -1584,7 +3300,73 @@
                 <w:szCs w:val="20"/>
                 <w:lang w:val="en-US" w:eastAsia="de-CH"/>
               </w:rPr>
-              <w:t>Improved version of "ymincookie", the rule was only checking cookies of the main document and ignored all other cookies.</w:t>
+              <w:t>Rule "</w:t>
+            </w:r>
+            <w:proofErr w:type="spellStart"/>
+            <w:r>
+              <w:rPr>
+                <w:rFonts w:ascii="Arial" w:eastAsia="Times New Roman" w:hAnsi="Arial" w:cs="Arial"/>
+                <w:color w:val="000000"/>
+                <w:sz w:val="20"/>
+                <w:szCs w:val="20"/>
+                <w:lang w:val="en-US" w:eastAsia="de-CH"/>
+              </w:rPr>
+              <w:t>yminify</w:t>
+            </w:r>
+            <w:proofErr w:type="spellEnd"/>
+            <w:r>
+              <w:rPr>
+                <w:rFonts w:ascii="Arial" w:eastAsia="Times New Roman" w:hAnsi="Arial" w:cs="Arial"/>
+                <w:color w:val="000000"/>
+                <w:sz w:val="20"/>
+                <w:szCs w:val="20"/>
+                <w:lang w:val="en-US" w:eastAsia="de-CH"/>
+              </w:rPr>
+              <w:t xml:space="preserve">" was split up to get more distinction between </w:t>
+            </w:r>
+            <w:proofErr w:type="spellStart"/>
+            <w:r>
+              <w:rPr>
+                <w:rFonts w:ascii="Arial" w:eastAsia="Times New Roman" w:hAnsi="Arial" w:cs="Arial"/>
+                <w:color w:val="000000"/>
+                <w:sz w:val="20"/>
+                <w:szCs w:val="20"/>
+                <w:lang w:val="en-US" w:eastAsia="de-CH"/>
+              </w:rPr>
+              <w:t>css</w:t>
+            </w:r>
+            <w:proofErr w:type="spellEnd"/>
+            <w:r>
+              <w:rPr>
+                <w:rFonts w:ascii="Arial" w:eastAsia="Times New Roman" w:hAnsi="Arial" w:cs="Arial"/>
+                <w:color w:val="000000"/>
+                <w:sz w:val="20"/>
+                <w:szCs w:val="20"/>
+                <w:lang w:val="en-US" w:eastAsia="de-CH"/>
+              </w:rPr>
+              <w:t xml:space="preserve"> and </w:t>
+            </w:r>
+            <w:proofErr w:type="spellStart"/>
+            <w:r>
+              <w:rPr>
+                <w:rFonts w:ascii="Arial" w:eastAsia="Times New Roman" w:hAnsi="Arial" w:cs="Arial"/>
+                <w:color w:val="000000"/>
+                <w:sz w:val="20"/>
+                <w:szCs w:val="20"/>
+                <w:lang w:val="en-US" w:eastAsia="de-CH"/>
+              </w:rPr>
+              <w:t>javascript</w:t>
+            </w:r>
+            <w:proofErr w:type="spellEnd"/>
+            <w:r>
+              <w:rPr>
+                <w:rFonts w:ascii="Arial" w:eastAsia="Times New Roman" w:hAnsi="Arial" w:cs="Arial"/>
+                <w:color w:val="000000"/>
+                <w:sz w:val="20"/>
+                <w:szCs w:val="20"/>
+                <w:lang w:val="en-US" w:eastAsia="de-CH"/>
+              </w:rPr>
+              <w:t>.</w:t>
             </w:r>
             <w:r>
               <w:rPr>
@@ -1595,7 +3377,62 @@
                 <w:lang w:val="en-US" w:eastAsia="de-CH"/>
               </w:rPr>
               <w:br/>
+              <w:t>The rules for other formats are custom rules.</w:t>
+            </w:r>
+            <w:r>
+              <w:rPr>
+                <w:rFonts w:ascii="Arial" w:eastAsia="Times New Roman" w:hAnsi="Arial" w:cs="Arial"/>
+                <w:color w:val="000000"/>
+                <w:sz w:val="20"/>
+                <w:szCs w:val="20"/>
+                <w:lang w:val="en-US" w:eastAsia="de-CH"/>
+              </w:rPr>
+              <w:br/>
+              <w:t xml:space="preserve">Also the </w:t>
+            </w:r>
+            <w:proofErr w:type="spellStart"/>
+            <w:r>
+              <w:rPr>
+                <w:rFonts w:ascii="Arial" w:eastAsia="Times New Roman" w:hAnsi="Arial" w:cs="Arial"/>
+                <w:color w:val="000000"/>
+                <w:sz w:val="20"/>
+                <w:szCs w:val="20"/>
+                <w:lang w:val="en-US" w:eastAsia="de-CH"/>
+              </w:rPr>
+              <w:t>YSlow</w:t>
+            </w:r>
+            <w:proofErr w:type="spellEnd"/>
+            <w:r>
+              <w:rPr>
+                <w:rFonts w:ascii="Arial" w:eastAsia="Times New Roman" w:hAnsi="Arial" w:cs="Arial"/>
+                <w:color w:val="000000"/>
+                <w:sz w:val="20"/>
+                <w:szCs w:val="20"/>
+                <w:lang w:val="en-US" w:eastAsia="de-CH"/>
+              </w:rPr>
               <w:t> </w:t>
+            </w:r>
+            <w:proofErr w:type="spellStart"/>
+            <w:r>
+              <w:rPr>
+                <w:rFonts w:ascii="Arial" w:eastAsia="Times New Roman" w:hAnsi="Arial" w:cs="Arial"/>
+                <w:color w:val="000000"/>
+                <w:sz w:val="20"/>
+                <w:szCs w:val="20"/>
+                <w:lang w:val="en-US" w:eastAsia="de-CH"/>
+              </w:rPr>
+              <w:t>method"isMinified</w:t>
+            </w:r>
+            <w:proofErr w:type="spellEnd"/>
+            <w:r>
+              <w:rPr>
+                <w:rFonts w:ascii="Arial" w:eastAsia="Times New Roman" w:hAnsi="Arial" w:cs="Arial"/>
+                <w:color w:val="000000"/>
+                <w:sz w:val="20"/>
+                <w:szCs w:val="20"/>
+                <w:lang w:val="en-US" w:eastAsia="de-CH"/>
+              </w:rPr>
+              <w:t>" was improved to get better results.</w:t>
             </w:r>
           </w:p>
         </w:tc>
@@ -1609,13 +3446,13 @@
           </w:tcPr>
           <w:p>
             <w:pPr>
-              <w:spacing w:before="150" w:line="285" w:lineRule="atLeast"/>
-              <w:rPr>
-                <w:rFonts w:ascii="Arial" w:eastAsia="Times New Roman" w:hAnsi="Arial" w:cs="Arial"/>
-                <w:color w:val="000000"/>
-                <w:sz w:val="20"/>
-                <w:szCs w:val="20"/>
-                <w:lang w:val="en-GB" w:eastAsia="de-CH"/>
+              <w:spacing w:line="285" w:lineRule="atLeast"/>
+              <w:rPr>
+                <w:rFonts w:ascii="Arial" w:eastAsia="Times New Roman" w:hAnsi="Arial" w:cs="Arial"/>
+                <w:color w:val="000000"/>
+                <w:sz w:val="20"/>
+                <w:szCs w:val="20"/>
+                <w:lang w:eastAsia="de-CH"/>
               </w:rPr>
             </w:pPr>
             <w:r>
@@ -1624,53 +3461,9 @@
                 <w:color w:val="000000"/>
                 <w:sz w:val="20"/>
                 <w:szCs w:val="20"/>
-                <w:lang w:val="en-GB" w:eastAsia="de-CH"/>
-              </w:rPr>
-              <w:t xml:space="preserve">paminifycss </w:t>
-            </w:r>
-            <w:r>
-              <w:rPr>
-                <w:rFonts w:ascii="Arial" w:eastAsia="Times New Roman" w:hAnsi="Arial" w:cs="Arial"/>
-                <w:color w:val="000000"/>
-                <w:sz w:val="20"/>
-                <w:szCs w:val="20"/>
-                <w:lang w:val="en-GB" w:eastAsia="de-CH"/>
-              </w:rPr>
-              <w:br/>
-              <w:t xml:space="preserve">paminifyjavascript </w:t>
-            </w:r>
-            <w:r>
-              <w:rPr>
-                <w:rFonts w:ascii="Arial" w:eastAsia="Times New Roman" w:hAnsi="Arial" w:cs="Arial"/>
-                <w:color w:val="000000"/>
-                <w:sz w:val="20"/>
-                <w:szCs w:val="20"/>
-                <w:lang w:val="en-GB" w:eastAsia="de-CH"/>
-              </w:rPr>
-              <w:br/>
-              <w:t xml:space="preserve">paminifyjson </w:t>
-            </w:r>
-            <w:r>
-              <w:rPr>
-                <w:rFonts w:ascii="Arial" w:eastAsia="Times New Roman" w:hAnsi="Arial" w:cs="Arial"/>
-                <w:color w:val="000000"/>
-                <w:sz w:val="20"/>
-                <w:szCs w:val="20"/>
-                <w:lang w:val="en-GB" w:eastAsia="de-CH"/>
-              </w:rPr>
-              <w:br/>
-              <w:t xml:space="preserve">paminifyxml </w:t>
-            </w:r>
-            <w:r>
-              <w:rPr>
-                <w:rFonts w:ascii="Arial" w:eastAsia="Times New Roman" w:hAnsi="Arial" w:cs="Arial"/>
-                <w:color w:val="000000"/>
-                <w:sz w:val="20"/>
-                <w:szCs w:val="20"/>
-                <w:lang w:val="en-GB" w:eastAsia="de-CH"/>
-              </w:rPr>
-              <w:br/>
-              <w:t>paminifyxhr</w:t>
+                <w:lang w:eastAsia="de-CH"/>
+              </w:rPr>
+              <w:t>panohttp4xx</w:t>
             </w:r>
           </w:p>
         </w:tc>
@@ -1691,15 +3484,27 @@
                 <w:lang w:val="en-US" w:eastAsia="de-CH"/>
               </w:rPr>
             </w:pPr>
-            <w:r>
-              <w:rPr>
-                <w:rFonts w:ascii="Arial" w:eastAsia="Times New Roman" w:hAnsi="Arial" w:cs="Arial"/>
-                <w:color w:val="000000"/>
-                <w:sz w:val="20"/>
-                <w:szCs w:val="20"/>
-                <w:lang w:val="en-US" w:eastAsia="de-CH"/>
-              </w:rPr>
-              <w:t>Rule "yminify" was split up to get more distinction between css and javascript.</w:t>
+            <w:proofErr w:type="gramStart"/>
+            <w:r>
+              <w:rPr>
+                <w:rFonts w:ascii="Arial" w:eastAsia="Times New Roman" w:hAnsi="Arial" w:cs="Arial"/>
+                <w:color w:val="000000"/>
+                <w:sz w:val="20"/>
+                <w:szCs w:val="20"/>
+                <w:lang w:val="en-US" w:eastAsia="de-CH"/>
+              </w:rPr>
+              <w:t>improved</w:t>
+            </w:r>
+            <w:proofErr w:type="gramEnd"/>
+            <w:r>
+              <w:rPr>
+                <w:rFonts w:ascii="Arial" w:eastAsia="Times New Roman" w:hAnsi="Arial" w:cs="Arial"/>
+                <w:color w:val="000000"/>
+                <w:sz w:val="20"/>
+                <w:szCs w:val="20"/>
+                <w:lang w:val="en-US" w:eastAsia="de-CH"/>
+              </w:rPr>
+              <w:t xml:space="preserve"> version of "yno404".</w:t>
             </w:r>
             <w:r>
               <w:rPr>
@@ -1710,18 +3515,7 @@
                 <w:lang w:val="en-US" w:eastAsia="de-CH"/>
               </w:rPr>
               <w:br/>
-              <w:t>The rules for other formats are custom rules.</w:t>
-            </w:r>
-            <w:r>
-              <w:rPr>
-                <w:rFonts w:ascii="Arial" w:eastAsia="Times New Roman" w:hAnsi="Arial" w:cs="Arial"/>
-                <w:color w:val="000000"/>
-                <w:sz w:val="20"/>
-                <w:szCs w:val="20"/>
-                <w:lang w:val="en-US" w:eastAsia="de-CH"/>
-              </w:rPr>
-              <w:br/>
-              <w:t>Also the YSlow method"isMinified" was improved to get better results.</w:t>
+              <w:t xml:space="preserve">Will check for any HTTP 4xx status and will blame for it instead of only </w:t>
             </w:r>
           </w:p>
         </w:tc>
@@ -1734,7 +3528,6 @@
           <w:tcPr>
             <w:cnfStyle w:val="001000000000" w:firstRow="0" w:lastRow="0" w:firstColumn="1" w:lastColumn="0" w:oddVBand="0" w:evenVBand="0" w:oddHBand="0" w:evenHBand="0" w:firstRowFirstColumn="0" w:firstRowLastColumn="0" w:lastRowFirstColumn="0" w:lastRowLastColumn="0"/>
             <w:tcW w:w="0" w:type="auto"/>
-            <w:hideMark/>
           </w:tcPr>
           <w:p>
             <w:pPr>
@@ -1747,22 +3540,23 @@
                 <w:lang w:eastAsia="de-CH"/>
               </w:rPr>
             </w:pPr>
-            <w:r>
-              <w:rPr>
-                <w:rFonts w:ascii="Arial" w:eastAsia="Times New Roman" w:hAnsi="Arial" w:cs="Arial"/>
-                <w:color w:val="000000"/>
-                <w:sz w:val="20"/>
-                <w:szCs w:val="20"/>
-                <w:lang w:eastAsia="de-CH"/>
-              </w:rPr>
-              <w:t>panohttp4xx</w:t>
-            </w:r>
+            <w:proofErr w:type="spellStart"/>
+            <w:r>
+              <w:rPr>
+                <w:rFonts w:ascii="Arial" w:eastAsia="Times New Roman" w:hAnsi="Arial" w:cs="Arial"/>
+                <w:color w:val="000000"/>
+                <w:sz w:val="20"/>
+                <w:szCs w:val="20"/>
+                <w:lang w:eastAsia="de-CH"/>
+              </w:rPr>
+              <w:t>paduplicatedrequests</w:t>
+            </w:r>
+            <w:proofErr w:type="spellEnd"/>
           </w:p>
         </w:tc>
         <w:tc>
           <w:tcPr>
             <w:tcW w:w="0" w:type="auto"/>
-            <w:hideMark/>
           </w:tcPr>
           <w:p>
             <w:pPr>
@@ -1784,7 +3578,7 @@
                 <w:szCs w:val="20"/>
                 <w:lang w:val="en-US" w:eastAsia="de-CH"/>
               </w:rPr>
-              <w:t>improved version of "yno404".</w:t>
+              <w:t>Custom rule, checks if there are duplicated requests on the page.</w:t>
             </w:r>
             <w:r>
               <w:rPr>
@@ -1795,7 +3589,7 @@
                 <w:lang w:val="en-US" w:eastAsia="de-CH"/>
               </w:rPr>
               <w:br/>
-              <w:t xml:space="preserve">Will check for any HTTP 4xx status and will blame for it instead of only </w:t>
+              <w:t xml:space="preserve"> </w:t>
             </w:r>
           </w:p>
         </w:tc>
@@ -2309,6 +4103,92 @@
     </w:lvl>
   </w:abstractNum>
   <w:abstractNum w:abstractNumId="4">
+    <w:nsid w:val="203F4A45"/>
+    <w:multiLevelType w:val="hybridMultilevel"/>
+    <w:tmpl w:val="E5F0AAB4"/>
+    <w:lvl w:ilvl="0" w:tplc="0809000F">
+      <w:start w:val="1"/>
+      <w:numFmt w:val="decimal"/>
+      <w:lvlText w:val="%1."/>
+      <w:lvlJc w:val="left"/>
+      <w:pPr>
+        <w:ind w:left="720" w:hanging="360"/>
+      </w:pPr>
+    </w:lvl>
+    <w:lvl w:ilvl="1" w:tplc="08090019" w:tentative="1">
+      <w:start w:val="1"/>
+      <w:numFmt w:val="lowerLetter"/>
+      <w:lvlText w:val="%2."/>
+      <w:lvlJc w:val="left"/>
+      <w:pPr>
+        <w:ind w:left="1440" w:hanging="360"/>
+      </w:pPr>
+    </w:lvl>
+    <w:lvl w:ilvl="2" w:tplc="0809001B" w:tentative="1">
+      <w:start w:val="1"/>
+      <w:numFmt w:val="lowerRoman"/>
+      <w:lvlText w:val="%3."/>
+      <w:lvlJc w:val="right"/>
+      <w:pPr>
+        <w:ind w:left="2160" w:hanging="180"/>
+      </w:pPr>
+    </w:lvl>
+    <w:lvl w:ilvl="3" w:tplc="0809000F" w:tentative="1">
+      <w:start w:val="1"/>
+      <w:numFmt w:val="decimal"/>
+      <w:lvlText w:val="%4."/>
+      <w:lvlJc w:val="left"/>
+      <w:pPr>
+        <w:ind w:left="2880" w:hanging="360"/>
+      </w:pPr>
+    </w:lvl>
+    <w:lvl w:ilvl="4" w:tplc="08090019" w:tentative="1">
+      <w:start w:val="1"/>
+      <w:numFmt w:val="lowerLetter"/>
+      <w:lvlText w:val="%5."/>
+      <w:lvlJc w:val="left"/>
+      <w:pPr>
+        <w:ind w:left="3600" w:hanging="360"/>
+      </w:pPr>
+    </w:lvl>
+    <w:lvl w:ilvl="5" w:tplc="0809001B" w:tentative="1">
+      <w:start w:val="1"/>
+      <w:numFmt w:val="lowerRoman"/>
+      <w:lvlText w:val="%6."/>
+      <w:lvlJc w:val="right"/>
+      <w:pPr>
+        <w:ind w:left="4320" w:hanging="180"/>
+      </w:pPr>
+    </w:lvl>
+    <w:lvl w:ilvl="6" w:tplc="0809000F" w:tentative="1">
+      <w:start w:val="1"/>
+      <w:numFmt w:val="decimal"/>
+      <w:lvlText w:val="%7."/>
+      <w:lvlJc w:val="left"/>
+      <w:pPr>
+        <w:ind w:left="5040" w:hanging="360"/>
+      </w:pPr>
+    </w:lvl>
+    <w:lvl w:ilvl="7" w:tplc="08090019" w:tentative="1">
+      <w:start w:val="1"/>
+      <w:numFmt w:val="lowerLetter"/>
+      <w:lvlText w:val="%8."/>
+      <w:lvlJc w:val="left"/>
+      <w:pPr>
+        <w:ind w:left="5760" w:hanging="360"/>
+      </w:pPr>
+    </w:lvl>
+    <w:lvl w:ilvl="8" w:tplc="0809001B" w:tentative="1">
+      <w:start w:val="1"/>
+      <w:numFmt w:val="lowerRoman"/>
+      <w:lvlText w:val="%9."/>
+      <w:lvlJc w:val="right"/>
+      <w:pPr>
+        <w:ind w:left="6480" w:hanging="180"/>
+      </w:pPr>
+    </w:lvl>
+  </w:abstractNum>
+  <w:abstractNum w:abstractNumId="5">
     <w:nsid w:val="28A73B07"/>
     <w:multiLevelType w:val="multilevel"/>
     <w:tmpl w:val="90DAA342"/>
@@ -2457,7 +4337,7 @@
       </w:rPr>
     </w:lvl>
   </w:abstractNum>
-  <w:abstractNum w:abstractNumId="5">
+  <w:abstractNum w:abstractNumId="6">
     <w:nsid w:val="4BAA0597"/>
     <w:multiLevelType w:val="hybridMultilevel"/>
     <w:tmpl w:val="5D4A3390"/>
@@ -2570,7 +4450,7 @@
       </w:rPr>
     </w:lvl>
   </w:abstractNum>
-  <w:abstractNum w:abstractNumId="6">
+  <w:abstractNum w:abstractNumId="7">
     <w:nsid w:val="682D5FFC"/>
     <w:multiLevelType w:val="multilevel"/>
     <w:tmpl w:val="16AE9AC4"/>
@@ -2683,7 +4563,7 @@
       </w:pPr>
     </w:lvl>
   </w:abstractNum>
-  <w:abstractNum w:abstractNumId="7">
+  <w:abstractNum w:abstractNumId="8">
     <w:nsid w:val="74B520ED"/>
     <w:multiLevelType w:val="hybridMultilevel"/>
     <w:tmpl w:val="B24A34B8"/>
@@ -2800,25 +4680,28 @@
     <w:abstractNumId w:val="1"/>
   </w:num>
   <w:num w:numId="2">
-    <w:abstractNumId w:val="4"/>
+    <w:abstractNumId w:val="5"/>
   </w:num>
   <w:num w:numId="3">
-    <w:abstractNumId w:val="5"/>
+    <w:abstractNumId w:val="6"/>
   </w:num>
   <w:num w:numId="4">
     <w:abstractNumId w:val="2"/>
   </w:num>
   <w:num w:numId="5">
-    <w:abstractNumId w:val="7"/>
+    <w:abstractNumId w:val="8"/>
   </w:num>
   <w:num w:numId="6">
-    <w:abstractNumId w:val="6"/>
+    <w:abstractNumId w:val="7"/>
   </w:num>
   <w:num w:numId="7">
     <w:abstractNumId w:val="0"/>
   </w:num>
   <w:num w:numId="8">
     <w:abstractNumId w:val="3"/>
+  </w:num>
+  <w:num w:numId="9">
+    <w:abstractNumId w:val="4"/>
   </w:num>
 </w:numbering>
 </file>
@@ -3208,6 +5091,18 @@
       <w:u w:val="single"/>
     </w:rPr>
   </w:style>
+  <w:style w:type="character" w:styleId="BesuchterHyperlink">
+    <w:name w:val="FollowedHyperlink"/>
+    <w:basedOn w:val="Absatz-Standardschriftart"/>
+    <w:uiPriority w:val="99"/>
+    <w:semiHidden/>
+    <w:unhideWhenUsed/>
+    <w:rsid w:val="00A1673E"/>
+    <w:rPr>
+      <w:color w:val="800080" w:themeColor="followedHyperlink"/>
+      <w:u w:val="single"/>
+    </w:rPr>
+  </w:style>
 </w:styles>
 </file>
 
@@ -3593,6 +5488,18 @@
     <w:rsid w:val="00F711EE"/>
     <w:rPr>
       <w:color w:val="0000FF" w:themeColor="hyperlink"/>
+      <w:u w:val="single"/>
+    </w:rPr>
+  </w:style>
+  <w:style w:type="character" w:styleId="BesuchterHyperlink">
+    <w:name w:val="FollowedHyperlink"/>
+    <w:basedOn w:val="Absatz-Standardschriftart"/>
+    <w:uiPriority w:val="99"/>
+    <w:semiHidden/>
+    <w:unhideWhenUsed/>
+    <w:rsid w:val="00A1673E"/>
+    <w:rPr>
+      <w:color w:val="800080" w:themeColor="followedHyperlink"/>
       <w:u w:val="single"/>
     </w:rPr>
   </w:style>

--- a/Java/PageAnalyzer_Workspace/PageAnalyzer/Documentation/PageAnalyzer_Documentation.docx
+++ b/Java/PageAnalyzer_Workspace/PageAnalyzer/Documentation/PageAnalyzer_Documentation.docx
@@ -4,7 +4,7 @@
   <w:body>
     <w:p>
       <w:pPr>
-        <w:pStyle w:val="berschrift1"/>
+        <w:pStyle w:val="Heading1"/>
         <w:rPr>
           <w:lang w:val="en-GB"/>
         </w:rPr>
@@ -18,7 +18,7 @@
     </w:p>
     <w:p>
       <w:pPr>
-        <w:pStyle w:val="Listenabsatz"/>
+        <w:pStyle w:val="ListParagraph"/>
         <w:numPr>
           <w:ilvl w:val="0"/>
           <w:numId w:val="9"/>
@@ -36,7 +36,7 @@
     </w:p>
     <w:p>
       <w:pPr>
-        <w:pStyle w:val="Listenabsatz"/>
+        <w:pStyle w:val="ListParagraph"/>
         <w:numPr>
           <w:ilvl w:val="0"/>
           <w:numId w:val="9"/>
@@ -49,40 +49,12 @@
         <w:rPr>
           <w:lang w:val="en-US"/>
         </w:rPr>
-        <w:t>Change the configuration under "./</w:t>
-      </w:r>
-      <w:proofErr w:type="spellStart"/>
-      <w:r>
-        <w:rPr>
-          <w:lang w:val="en-US"/>
-        </w:rPr>
-        <w:t>config</w:t>
-      </w:r>
-      <w:proofErr w:type="spellEnd"/>
-      <w:r>
-        <w:rPr>
-          <w:lang w:val="en-US"/>
-        </w:rPr>
-        <w:t>/</w:t>
-      </w:r>
-      <w:proofErr w:type="spellStart"/>
-      <w:r>
-        <w:rPr>
-          <w:lang w:val="en-US"/>
-        </w:rPr>
-        <w:t>pageanalyzer.properties</w:t>
-      </w:r>
-      <w:proofErr w:type="spellEnd"/>
-      <w:r>
-        <w:rPr>
-          <w:lang w:val="en-US"/>
-        </w:rPr>
-        <w:t>"</w:t>
+        <w:t>Change the configuration under "./config/pageanalyzer.properties"</w:t>
       </w:r>
     </w:p>
     <w:p>
       <w:pPr>
-        <w:pStyle w:val="Listenabsatz"/>
+        <w:pStyle w:val="ListParagraph"/>
         <w:numPr>
           <w:ilvl w:val="0"/>
           <w:numId w:val="9"/>
@@ -126,7 +98,7 @@
     </w:p>
     <w:p>
       <w:pPr>
-        <w:pStyle w:val="berschrift1"/>
+        <w:pStyle w:val="Heading1"/>
         <w:rPr>
           <w:rFonts w:eastAsia="Times New Roman"/>
           <w:lang w:val="en-US" w:eastAsia="de-CH"/>
@@ -163,7 +135,7 @@
     </w:p>
     <w:p>
       <w:pPr>
-        <w:pStyle w:val="Listenabsatz"/>
+        <w:pStyle w:val="ListParagraph"/>
         <w:numPr>
           <w:ilvl w:val="0"/>
           <w:numId w:val="8"/>
@@ -189,15 +161,7 @@
         <w:rPr>
           <w:lang w:val="en-US" w:eastAsia="de-CH"/>
         </w:rPr>
-        <w:t>&lt;</w:t>
-      </w:r>
-      <w:bookmarkStart w:id="0" w:name="_GoBack"/>
-      <w:bookmarkEnd w:id="0"/>
-      <w:r>
-        <w:rPr>
-          <w:lang w:val="en-US" w:eastAsia="de-CH"/>
-        </w:rPr>
-        <w:t xml:space="preserve">port&gt;/pageanalyzer/harupload </w:t>
+        <w:t xml:space="preserve">&lt;port&gt;/pageanalyzer/harupload </w:t>
       </w:r>
       <w:r>
         <w:rPr>
@@ -218,35 +182,7 @@
             <w:rStyle w:val="Hyperlink"/>
             <w:lang w:val="en-US" w:eastAsia="de-CH"/>
           </w:rPr>
-          <w:t>http://loca</w:t>
-        </w:r>
-        <w:r>
-          <w:rPr>
-            <w:rStyle w:val="Hyperlink"/>
-            <w:lang w:val="en-US" w:eastAsia="de-CH"/>
-          </w:rPr>
-          <w:t>l</w:t>
-        </w:r>
-        <w:r>
-          <w:rPr>
-            <w:rStyle w:val="Hyperlink"/>
-            <w:lang w:val="en-US" w:eastAsia="de-CH"/>
-          </w:rPr>
-          <w:t>host:8888/pageanalyz</w:t>
-        </w:r>
-        <w:r>
-          <w:rPr>
-            <w:rStyle w:val="Hyperlink"/>
-            <w:lang w:val="en-US" w:eastAsia="de-CH"/>
-          </w:rPr>
-          <w:t>e</w:t>
-        </w:r>
-        <w:r>
-          <w:rPr>
-            <w:rStyle w:val="Hyperlink"/>
-            <w:lang w:val="en-US" w:eastAsia="de-CH"/>
-          </w:rPr>
-          <w:t>r/harupload</w:t>
+          <w:t>http://localhost:8888/pageanalyzer/harupload</w:t>
         </w:r>
       </w:hyperlink>
       <w:r>
@@ -258,7 +194,7 @@
     </w:p>
     <w:p>
       <w:pPr>
-        <w:pStyle w:val="Listenabsatz"/>
+        <w:pStyle w:val="ListParagraph"/>
         <w:numPr>
           <w:ilvl w:val="0"/>
           <w:numId w:val="8"/>
@@ -284,26 +220,12 @@
         <w:rPr>
           <w:lang w:val="en-US" w:eastAsia="de-CH"/>
         </w:rPr>
-        <w:t xml:space="preserve"> which returns the results as JSON. Use the following URL to access the </w:t>
-      </w:r>
-      <w:proofErr w:type="spellStart"/>
-      <w:r>
-        <w:rPr>
-          <w:lang w:val="en-US" w:eastAsia="de-CH"/>
-        </w:rPr>
-        <w:t>docu</w:t>
-      </w:r>
-      <w:proofErr w:type="spellEnd"/>
-      <w:r>
-        <w:rPr>
-          <w:lang w:val="en-US" w:eastAsia="de-CH"/>
-        </w:rPr>
-        <w:t xml:space="preserve"> through a browser </w:t>
+        <w:t xml:space="preserve"> which returns the results as JSON. Use the following URL to access the docu through a browser </w:t>
       </w:r>
     </w:p>
     <w:p>
       <w:pPr>
-        <w:pStyle w:val="Listenabsatz"/>
+        <w:pStyle w:val="ListParagraph"/>
         <w:numPr>
           <w:ilvl w:val="1"/>
           <w:numId w:val="8"/>
@@ -340,7 +262,7 @@
     </w:p>
     <w:p>
       <w:pPr>
-        <w:pStyle w:val="berschrift1"/>
+        <w:pStyle w:val="Heading1"/>
         <w:rPr>
           <w:rFonts w:eastAsia="Times New Roman"/>
           <w:lang w:val="en-US" w:eastAsia="de-CH"/>
@@ -352,33 +274,15 @@
           <w:lang w:val="en-US" w:eastAsia="de-CH"/>
         </w:rPr>
         <w:lastRenderedPageBreak/>
-        <w:t xml:space="preserve">Custom </w:t>
+        <w:t>Custom Ruleset</w:t>
       </w:r>
-      <w:proofErr w:type="spellStart"/>
       <w:r>
         <w:rPr>
           <w:rFonts w:eastAsia="Times New Roman"/>
           <w:lang w:val="en-US" w:eastAsia="de-CH"/>
         </w:rPr>
-        <w:t>Ruleset</w:t>
+        <w:t>: pageanalyzer</w:t>
       </w:r>
-      <w:proofErr w:type="spellEnd"/>
-      <w:r>
-        <w:rPr>
-          <w:rFonts w:eastAsia="Times New Roman"/>
-          <w:lang w:val="en-US" w:eastAsia="de-CH"/>
-        </w:rPr>
-        <w:t xml:space="preserve">: </w:t>
-      </w:r>
-      <w:proofErr w:type="spellStart"/>
-      <w:r>
-        <w:rPr>
-          <w:rFonts w:eastAsia="Times New Roman"/>
-          <w:lang w:val="en-US" w:eastAsia="de-CH"/>
-        </w:rPr>
-        <w:t>pageanalyzer</w:t>
-      </w:r>
-      <w:proofErr w:type="spellEnd"/>
     </w:p>
     <w:p>
       <w:pPr>
@@ -409,29 +313,7 @@
           <w:szCs w:val="20"/>
           <w:lang w:val="en-US" w:eastAsia="de-CH"/>
         </w:rPr>
-        <w:t xml:space="preserve">own </w:t>
-      </w:r>
-      <w:proofErr w:type="spellStart"/>
-      <w:r>
-        <w:rPr>
-          <w:rFonts w:ascii="Arial" w:eastAsia="Times New Roman" w:hAnsi="Arial" w:cs="Arial"/>
-          <w:color w:val="000000"/>
-          <w:sz w:val="20"/>
-          <w:szCs w:val="20"/>
-          <w:lang w:val="en-US" w:eastAsia="de-CH"/>
-        </w:rPr>
-        <w:t>ruleset</w:t>
-      </w:r>
-      <w:proofErr w:type="spellEnd"/>
-      <w:r>
-        <w:rPr>
-          <w:rFonts w:ascii="Arial" w:eastAsia="Times New Roman" w:hAnsi="Arial" w:cs="Arial"/>
-          <w:color w:val="000000"/>
-          <w:sz w:val="20"/>
-          <w:szCs w:val="20"/>
-          <w:lang w:val="en-US" w:eastAsia="de-CH"/>
-        </w:rPr>
-        <w:t>, as there where several issues with the existing rules</w:t>
+        <w:t>own ruleset, as there where several issues with the existing rules</w:t>
       </w:r>
       <w:r>
         <w:rPr>
@@ -441,41 +323,7 @@
           <w:szCs w:val="20"/>
           <w:lang w:val="en-US" w:eastAsia="de-CH"/>
         </w:rPr>
-        <w:t xml:space="preserve"> and </w:t>
-      </w:r>
-      <w:proofErr w:type="spellStart"/>
-      <w:proofErr w:type="gramStart"/>
-      <w:r>
-        <w:rPr>
-          <w:rFonts w:ascii="Arial" w:eastAsia="Times New Roman" w:hAnsi="Arial" w:cs="Arial"/>
-          <w:color w:val="000000"/>
-          <w:sz w:val="20"/>
-          <w:szCs w:val="20"/>
-          <w:lang w:val="en-US" w:eastAsia="de-CH"/>
-        </w:rPr>
-        <w:t>yslow</w:t>
-      </w:r>
-      <w:proofErr w:type="spellEnd"/>
-      <w:r>
-        <w:rPr>
-          <w:rFonts w:ascii="Arial" w:eastAsia="Times New Roman" w:hAnsi="Arial" w:cs="Arial"/>
-          <w:color w:val="000000"/>
-          <w:sz w:val="20"/>
-          <w:szCs w:val="20"/>
-          <w:lang w:val="en-US" w:eastAsia="de-CH"/>
-        </w:rPr>
-        <w:t xml:space="preserve">  implementations</w:t>
-      </w:r>
-      <w:proofErr w:type="gramEnd"/>
-      <w:r>
-        <w:rPr>
-          <w:rFonts w:ascii="Arial" w:eastAsia="Times New Roman" w:hAnsi="Arial" w:cs="Arial"/>
-          <w:color w:val="000000"/>
-          <w:sz w:val="20"/>
-          <w:szCs w:val="20"/>
-          <w:lang w:val="en-US" w:eastAsia="de-CH"/>
-        </w:rPr>
-        <w:t xml:space="preserve"> in general</w:t>
+        <w:t xml:space="preserve"> and yslow  implementations in general</w:t>
       </w:r>
       <w:r>
         <w:rPr>
@@ -647,40 +495,16 @@
                 <w:lang w:eastAsia="de-CH"/>
               </w:rPr>
             </w:pPr>
-            <w:proofErr w:type="spellStart"/>
-            <w:r>
-              <w:rPr>
-                <w:rFonts w:ascii="Arial" w:eastAsia="Times New Roman" w:hAnsi="Arial" w:cs="Arial"/>
-                <w:color w:val="000000"/>
-                <w:sz w:val="20"/>
-                <w:szCs w:val="20"/>
-                <w:lang w:eastAsia="de-CH"/>
-              </w:rPr>
-              <w:t>cset.getComponentsByType</w:t>
-            </w:r>
-            <w:proofErr w:type="spellEnd"/>
-            <w:r>
-              <w:rPr>
-                <w:rFonts w:ascii="Arial" w:eastAsia="Times New Roman" w:hAnsi="Arial" w:cs="Arial"/>
-                <w:color w:val="000000"/>
-                <w:sz w:val="20"/>
-                <w:szCs w:val="20"/>
-                <w:lang w:eastAsia="de-CH"/>
-              </w:rPr>
-              <w:t xml:space="preserve">() </w:t>
-            </w:r>
-            <w:proofErr w:type="spellStart"/>
-            <w:r>
-              <w:rPr>
-                <w:rFonts w:ascii="Arial" w:eastAsia="Times New Roman" w:hAnsi="Arial" w:cs="Arial"/>
-                <w:color w:val="000000"/>
-                <w:sz w:val="20"/>
-                <w:szCs w:val="20"/>
-                <w:lang w:eastAsia="de-CH"/>
-              </w:rPr>
-              <w:t>Issue</w:t>
-            </w:r>
-            <w:proofErr w:type="spellEnd"/>
+            <w:r>
+              <w:rPr>
+                <w:rFonts w:ascii="Arial" w:eastAsia="Times New Roman" w:hAnsi="Arial" w:cs="Arial"/>
+                <w:color w:val="000000"/>
+                <w:sz w:val="20"/>
+                <w:szCs w:val="20"/>
+                <w:lang w:eastAsia="de-CH"/>
+              </w:rPr>
+              <w:t>cset.getComponentsByType() Issue</w:t>
+            </w:r>
           </w:p>
         </w:tc>
         <w:tc>
@@ -700,49 +524,15 @@
                 <w:lang w:val="en-US" w:eastAsia="de-CH"/>
               </w:rPr>
             </w:pPr>
-            <w:proofErr w:type="gramStart"/>
-            <w:r>
-              <w:rPr>
-                <w:rFonts w:ascii="Arial" w:eastAsia="Times New Roman" w:hAnsi="Arial" w:cs="Arial"/>
-                <w:color w:val="000000"/>
-                <w:sz w:val="20"/>
-                <w:szCs w:val="20"/>
-                <w:lang w:val="en-US" w:eastAsia="de-CH"/>
-              </w:rPr>
-              <w:t>Components(</w:t>
-            </w:r>
-            <w:proofErr w:type="gramEnd"/>
-            <w:r>
-              <w:rPr>
-                <w:rFonts w:ascii="Arial" w:eastAsia="Times New Roman" w:hAnsi="Arial" w:cs="Arial"/>
-                <w:color w:val="000000"/>
-                <w:sz w:val="20"/>
-                <w:szCs w:val="20"/>
-                <w:lang w:val="en-US" w:eastAsia="de-CH"/>
-              </w:rPr>
-              <w:t xml:space="preserve">~Requests) are selected by for the rule evaluation with the method </w:t>
-            </w:r>
-            <w:proofErr w:type="spellStart"/>
-            <w:r>
-              <w:rPr>
-                <w:rFonts w:ascii="Arial" w:eastAsia="Times New Roman" w:hAnsi="Arial" w:cs="Arial"/>
-                <w:color w:val="000000"/>
-                <w:sz w:val="20"/>
-                <w:szCs w:val="20"/>
-                <w:lang w:val="en-US" w:eastAsia="de-CH"/>
-              </w:rPr>
-              <w:t>getComponentsByType</w:t>
-            </w:r>
-            <w:proofErr w:type="spellEnd"/>
-            <w:r>
-              <w:rPr>
-                <w:rFonts w:ascii="Arial" w:eastAsia="Times New Roman" w:hAnsi="Arial" w:cs="Arial"/>
-                <w:color w:val="000000"/>
-                <w:sz w:val="20"/>
-                <w:szCs w:val="20"/>
-                <w:lang w:val="en-US" w:eastAsia="de-CH"/>
-              </w:rPr>
-              <w:t>().</w:t>
+            <w:r>
+              <w:rPr>
+                <w:rFonts w:ascii="Arial" w:eastAsia="Times New Roman" w:hAnsi="Arial" w:cs="Arial"/>
+                <w:color w:val="000000"/>
+                <w:sz w:val="20"/>
+                <w:szCs w:val="20"/>
+                <w:lang w:val="en-US" w:eastAsia="de-CH"/>
+              </w:rPr>
+              <w:t>Components(~Requests) are selected by for the rule evaluation with the method getComponentsByType().</w:t>
             </w:r>
             <w:r>
               <w:rPr>
@@ -753,51 +543,7 @@
                 <w:lang w:val="en-US" w:eastAsia="de-CH"/>
               </w:rPr>
               <w:br/>
-              <w:t xml:space="preserve">Most of the </w:t>
-            </w:r>
-            <w:proofErr w:type="spellStart"/>
-            <w:r>
-              <w:rPr>
-                <w:rFonts w:ascii="Arial" w:eastAsia="Times New Roman" w:hAnsi="Arial" w:cs="Arial"/>
-                <w:color w:val="000000"/>
-                <w:sz w:val="20"/>
-                <w:szCs w:val="20"/>
-                <w:lang w:val="en-US" w:eastAsia="de-CH"/>
-              </w:rPr>
-              <w:t>YSlow</w:t>
-            </w:r>
-            <w:proofErr w:type="spellEnd"/>
-            <w:r>
-              <w:rPr>
-                <w:rFonts w:ascii="Arial" w:eastAsia="Times New Roman" w:hAnsi="Arial" w:cs="Arial"/>
-                <w:color w:val="000000"/>
-                <w:sz w:val="20"/>
-                <w:szCs w:val="20"/>
-                <w:lang w:val="en-US" w:eastAsia="de-CH"/>
-              </w:rPr>
-              <w:t xml:space="preserve"> rules ignore components completely when they are requested after the </w:t>
-            </w:r>
-            <w:proofErr w:type="spellStart"/>
-            <w:r>
-              <w:rPr>
-                <w:rFonts w:ascii="Arial" w:eastAsia="Times New Roman" w:hAnsi="Arial" w:cs="Arial"/>
-                <w:color w:val="000000"/>
-                <w:sz w:val="20"/>
-                <w:szCs w:val="20"/>
-                <w:lang w:val="en-US" w:eastAsia="de-CH"/>
-              </w:rPr>
-              <w:t>onload</w:t>
-            </w:r>
-            <w:proofErr w:type="spellEnd"/>
-            <w:r>
-              <w:rPr>
-                <w:rFonts w:ascii="Arial" w:eastAsia="Times New Roman" w:hAnsi="Arial" w:cs="Arial"/>
-                <w:color w:val="000000"/>
-                <w:sz w:val="20"/>
-                <w:szCs w:val="20"/>
-                <w:lang w:val="en-US" w:eastAsia="de-CH"/>
-              </w:rPr>
-              <w:t xml:space="preserve"> method was executed.</w:t>
+              <w:t>Most of the YSlow rules ignore components completely when they are requested after the onload method was executed.</w:t>
             </w:r>
             <w:r>
               <w:rPr>
@@ -808,29 +554,7 @@
                 <w:lang w:val="en-US" w:eastAsia="de-CH"/>
               </w:rPr>
               <w:br/>
-              <w:t xml:space="preserve">Therefore most of the rules did not a sufficient </w:t>
-            </w:r>
-            <w:proofErr w:type="gramStart"/>
-            <w:r>
-              <w:rPr>
-                <w:rFonts w:ascii="Arial" w:eastAsia="Times New Roman" w:hAnsi="Arial" w:cs="Arial"/>
-                <w:color w:val="000000"/>
-                <w:sz w:val="20"/>
-                <w:szCs w:val="20"/>
-                <w:lang w:val="en-US" w:eastAsia="de-CH"/>
-              </w:rPr>
-              <w:t>analysis,</w:t>
-            </w:r>
-            <w:proofErr w:type="gramEnd"/>
-            <w:r>
-              <w:rPr>
-                <w:rFonts w:ascii="Arial" w:eastAsia="Times New Roman" w:hAnsi="Arial" w:cs="Arial"/>
-                <w:color w:val="000000"/>
-                <w:sz w:val="20"/>
-                <w:szCs w:val="20"/>
-                <w:lang w:val="en-US" w:eastAsia="de-CH"/>
-              </w:rPr>
-              <w:t xml:space="preserve"> by adding the parameter "true" to the method this gets fixed.</w:t>
+              <w:t>Therefore most of the rules did not a sufficient analysis, by adding the parameter "true" to the method this gets fixed.</w:t>
             </w:r>
           </w:p>
         </w:tc>
@@ -903,29 +627,7 @@
                 <w:szCs w:val="20"/>
                 <w:lang w:val="en-US" w:eastAsia="de-CH"/>
               </w:rPr>
-              <w:t xml:space="preserve">Messages set by the rules where often not returned by the </w:t>
-            </w:r>
-            <w:proofErr w:type="spellStart"/>
-            <w:r>
-              <w:rPr>
-                <w:rFonts w:ascii="Arial" w:eastAsia="Times New Roman" w:hAnsi="Arial" w:cs="Arial"/>
-                <w:color w:val="000000"/>
-                <w:sz w:val="20"/>
-                <w:szCs w:val="20"/>
-                <w:lang w:val="en-US" w:eastAsia="de-CH"/>
-              </w:rPr>
-              <w:t>nodejs</w:t>
-            </w:r>
-            <w:proofErr w:type="spellEnd"/>
-            <w:r>
-              <w:rPr>
-                <w:rFonts w:ascii="Arial" w:eastAsia="Times New Roman" w:hAnsi="Arial" w:cs="Arial"/>
-                <w:color w:val="000000"/>
-                <w:sz w:val="20"/>
-                <w:szCs w:val="20"/>
-                <w:lang w:val="en-US" w:eastAsia="de-CH"/>
-              </w:rPr>
-              <w:t xml:space="preserve"> server. </w:t>
+              <w:t>Messages set by the rules where often not returned by the nodejs server. </w:t>
             </w:r>
             <w:r>
               <w:rPr>
@@ -956,139 +658,7 @@
                 <w:szCs w:val="20"/>
                 <w:lang w:eastAsia="de-CH"/>
               </w:rPr>
-              <w:t xml:space="preserve">Also </w:t>
-            </w:r>
-            <w:proofErr w:type="spellStart"/>
-            <w:r>
-              <w:rPr>
-                <w:rFonts w:ascii="Arial" w:eastAsia="Times New Roman" w:hAnsi="Arial" w:cs="Arial"/>
-                <w:color w:val="000000"/>
-                <w:sz w:val="20"/>
-                <w:szCs w:val="20"/>
-                <w:lang w:eastAsia="de-CH"/>
-              </w:rPr>
-              <w:t>some</w:t>
-            </w:r>
-            <w:proofErr w:type="spellEnd"/>
-            <w:r>
-              <w:rPr>
-                <w:rFonts w:ascii="Arial" w:eastAsia="Times New Roman" w:hAnsi="Arial" w:cs="Arial"/>
-                <w:color w:val="000000"/>
-                <w:sz w:val="20"/>
-                <w:szCs w:val="20"/>
-                <w:lang w:eastAsia="de-CH"/>
-              </w:rPr>
-              <w:t xml:space="preserve"> </w:t>
-            </w:r>
-            <w:proofErr w:type="spellStart"/>
-            <w:r>
-              <w:rPr>
-                <w:rFonts w:ascii="Arial" w:eastAsia="Times New Roman" w:hAnsi="Arial" w:cs="Arial"/>
-                <w:color w:val="000000"/>
-                <w:sz w:val="20"/>
-                <w:szCs w:val="20"/>
-                <w:lang w:eastAsia="de-CH"/>
-              </w:rPr>
-              <w:t>messages</w:t>
-            </w:r>
-            <w:proofErr w:type="spellEnd"/>
-            <w:r>
-              <w:rPr>
-                <w:rFonts w:ascii="Arial" w:eastAsia="Times New Roman" w:hAnsi="Arial" w:cs="Arial"/>
-                <w:color w:val="000000"/>
-                <w:sz w:val="20"/>
-                <w:szCs w:val="20"/>
-                <w:lang w:eastAsia="de-CH"/>
-              </w:rPr>
-              <w:t xml:space="preserve"> </w:t>
-            </w:r>
-            <w:proofErr w:type="spellStart"/>
-            <w:r>
-              <w:rPr>
-                <w:rFonts w:ascii="Arial" w:eastAsia="Times New Roman" w:hAnsi="Arial" w:cs="Arial"/>
-                <w:color w:val="000000"/>
-                <w:sz w:val="20"/>
-                <w:szCs w:val="20"/>
-                <w:lang w:eastAsia="de-CH"/>
-              </w:rPr>
-              <w:t>where</w:t>
-            </w:r>
-            <w:proofErr w:type="spellEnd"/>
-            <w:r>
-              <w:rPr>
-                <w:rFonts w:ascii="Arial" w:eastAsia="Times New Roman" w:hAnsi="Arial" w:cs="Arial"/>
-                <w:color w:val="000000"/>
-                <w:sz w:val="20"/>
-                <w:szCs w:val="20"/>
-                <w:lang w:eastAsia="de-CH"/>
-              </w:rPr>
-              <w:t xml:space="preserve"> </w:t>
-            </w:r>
-            <w:proofErr w:type="spellStart"/>
-            <w:r>
-              <w:rPr>
-                <w:rFonts w:ascii="Arial" w:eastAsia="Times New Roman" w:hAnsi="Arial" w:cs="Arial"/>
-                <w:color w:val="000000"/>
-                <w:sz w:val="20"/>
-                <w:szCs w:val="20"/>
-                <w:lang w:eastAsia="de-CH"/>
-              </w:rPr>
-              <w:t>missing</w:t>
-            </w:r>
-            <w:proofErr w:type="spellEnd"/>
-            <w:r>
-              <w:rPr>
-                <w:rFonts w:ascii="Arial" w:eastAsia="Times New Roman" w:hAnsi="Arial" w:cs="Arial"/>
-                <w:color w:val="000000"/>
-                <w:sz w:val="20"/>
-                <w:szCs w:val="20"/>
-                <w:lang w:eastAsia="de-CH"/>
-              </w:rPr>
-              <w:t xml:space="preserve"> </w:t>
-            </w:r>
-            <w:proofErr w:type="spellStart"/>
-            <w:r>
-              <w:rPr>
-                <w:rFonts w:ascii="Arial" w:eastAsia="Times New Roman" w:hAnsi="Arial" w:cs="Arial"/>
-                <w:color w:val="000000"/>
-                <w:sz w:val="20"/>
-                <w:szCs w:val="20"/>
-                <w:lang w:eastAsia="de-CH"/>
-              </w:rPr>
-              <w:t>important</w:t>
-            </w:r>
-            <w:proofErr w:type="spellEnd"/>
-            <w:r>
-              <w:rPr>
-                <w:rFonts w:ascii="Arial" w:eastAsia="Times New Roman" w:hAnsi="Arial" w:cs="Arial"/>
-                <w:color w:val="000000"/>
-                <w:sz w:val="20"/>
-                <w:szCs w:val="20"/>
-                <w:lang w:eastAsia="de-CH"/>
-              </w:rPr>
-              <w:t xml:space="preserve"> </w:t>
-            </w:r>
-            <w:proofErr w:type="spellStart"/>
-            <w:r>
-              <w:rPr>
-                <w:rFonts w:ascii="Arial" w:eastAsia="Times New Roman" w:hAnsi="Arial" w:cs="Arial"/>
-                <w:color w:val="000000"/>
-                <w:sz w:val="20"/>
-                <w:szCs w:val="20"/>
-                <w:lang w:eastAsia="de-CH"/>
-              </w:rPr>
-              <w:t>details</w:t>
-            </w:r>
-            <w:proofErr w:type="spellEnd"/>
-            <w:r>
-              <w:rPr>
-                <w:rFonts w:ascii="Arial" w:eastAsia="Times New Roman" w:hAnsi="Arial" w:cs="Arial"/>
-                <w:color w:val="000000"/>
-                <w:sz w:val="20"/>
-                <w:szCs w:val="20"/>
-                <w:lang w:eastAsia="de-CH"/>
-              </w:rPr>
-              <w:t>.</w:t>
+              <w:t>Also some messages where missing important details.</w:t>
             </w:r>
             <w:r>
               <w:rPr>
@@ -1215,64 +785,8 @@
                 <w:szCs w:val="20"/>
                 <w:lang w:eastAsia="de-CH"/>
               </w:rPr>
-              <w:t xml:space="preserve">Not </w:t>
-            </w:r>
-            <w:proofErr w:type="spellStart"/>
-            <w:r>
-              <w:rPr>
-                <w:rFonts w:ascii="Arial" w:eastAsia="Times New Roman" w:hAnsi="Arial" w:cs="Arial"/>
-                <w:color w:val="000000"/>
-                <w:sz w:val="20"/>
-                <w:szCs w:val="20"/>
-                <w:lang w:eastAsia="de-CH"/>
-              </w:rPr>
-              <w:t>working</w:t>
-            </w:r>
-            <w:proofErr w:type="spellEnd"/>
-            <w:r>
-              <w:rPr>
-                <w:rFonts w:ascii="Arial" w:eastAsia="Times New Roman" w:hAnsi="Arial" w:cs="Arial"/>
-                <w:color w:val="000000"/>
-                <w:sz w:val="20"/>
-                <w:szCs w:val="20"/>
-                <w:lang w:eastAsia="de-CH"/>
-              </w:rPr>
-              <w:t xml:space="preserve"> </w:t>
-            </w:r>
-            <w:proofErr w:type="spellStart"/>
-            <w:r>
-              <w:rPr>
-                <w:rFonts w:ascii="Arial" w:eastAsia="Times New Roman" w:hAnsi="Arial" w:cs="Arial"/>
-                <w:color w:val="000000"/>
-                <w:sz w:val="20"/>
-                <w:szCs w:val="20"/>
-                <w:lang w:eastAsia="de-CH"/>
-              </w:rPr>
-              <w:t>without</w:t>
-            </w:r>
-            <w:proofErr w:type="spellEnd"/>
-            <w:r>
-              <w:rPr>
-                <w:rFonts w:ascii="Arial" w:eastAsia="Times New Roman" w:hAnsi="Arial" w:cs="Arial"/>
-                <w:color w:val="000000"/>
-                <w:sz w:val="20"/>
-                <w:szCs w:val="20"/>
-                <w:lang w:eastAsia="de-CH"/>
-              </w:rPr>
-              <w:t xml:space="preserve"> </w:t>
-            </w:r>
-            <w:proofErr w:type="spellStart"/>
-            <w:r>
-              <w:rPr>
-                <w:rFonts w:ascii="Arial" w:eastAsia="Times New Roman" w:hAnsi="Arial" w:cs="Arial"/>
-                <w:color w:val="000000"/>
-                <w:sz w:val="20"/>
-                <w:szCs w:val="20"/>
-                <w:lang w:eastAsia="de-CH"/>
-              </w:rPr>
-              <w:t>pages</w:t>
-            </w:r>
-            <w:proofErr w:type="spellEnd"/>
+              <w:t>Not working without pages</w:t>
+            </w:r>
           </w:p>
         </w:tc>
         <w:tc>
@@ -1300,29 +814,7 @@
                 <w:szCs w:val="20"/>
                 <w:lang w:val="en-US" w:eastAsia="de-CH"/>
               </w:rPr>
-              <w:t>It was not working if no pages and only entries where defined in the .</w:t>
-            </w:r>
-            <w:proofErr w:type="spellStart"/>
-            <w:r>
-              <w:rPr>
-                <w:rFonts w:ascii="Arial" w:eastAsia="Times New Roman" w:hAnsi="Arial" w:cs="Arial"/>
-                <w:color w:val="000000"/>
-                <w:sz w:val="20"/>
-                <w:szCs w:val="20"/>
-                <w:lang w:val="en-US" w:eastAsia="de-CH"/>
-              </w:rPr>
-              <w:t>har</w:t>
-            </w:r>
-            <w:proofErr w:type="spellEnd"/>
-            <w:r>
-              <w:rPr>
-                <w:rFonts w:ascii="Arial" w:eastAsia="Times New Roman" w:hAnsi="Arial" w:cs="Arial"/>
-                <w:color w:val="000000"/>
-                <w:sz w:val="20"/>
-                <w:szCs w:val="20"/>
-                <w:lang w:val="en-US" w:eastAsia="de-CH"/>
-              </w:rPr>
-              <w:t>-File (e.g. Fiddler export).</w:t>
+              <w:t>It was not working if no pages and only entries where defined in the .har-File (e.g. Fiddler export).</w:t>
             </w:r>
             <w:r>
               <w:rPr>
@@ -1333,28 +825,7 @@
                 <w:lang w:val="en-US" w:eastAsia="de-CH"/>
               </w:rPr>
               <w:br/>
-            </w:r>
-            <w:proofErr w:type="gramStart"/>
-            <w:r>
-              <w:rPr>
-                <w:rFonts w:ascii="Arial" w:eastAsia="Times New Roman" w:hAnsi="Arial" w:cs="Arial"/>
-                <w:color w:val="000000"/>
-                <w:sz w:val="20"/>
-                <w:szCs w:val="20"/>
-                <w:lang w:val="en-US" w:eastAsia="de-CH"/>
-              </w:rPr>
-              <w:t>This issue was fixed by iterating over all entries and ignore</w:t>
-            </w:r>
-            <w:proofErr w:type="gramEnd"/>
-            <w:r>
-              <w:rPr>
-                <w:rFonts w:ascii="Arial" w:eastAsia="Times New Roman" w:hAnsi="Arial" w:cs="Arial"/>
-                <w:color w:val="000000"/>
-                <w:sz w:val="20"/>
-                <w:szCs w:val="20"/>
-                <w:lang w:val="en-US" w:eastAsia="de-CH"/>
-              </w:rPr>
-              <w:t xml:space="preserve"> pages.</w:t>
+              <w:t>This issue was fixed by iterating over all entries and ignore pages.</w:t>
             </w:r>
             <w:r>
               <w:rPr>
@@ -1388,40 +859,16 @@
                 <w:lang w:eastAsia="de-CH"/>
               </w:rPr>
             </w:pPr>
-            <w:proofErr w:type="spellStart"/>
-            <w:r>
-              <w:rPr>
-                <w:rFonts w:ascii="Arial" w:eastAsia="Times New Roman" w:hAnsi="Arial" w:cs="Arial"/>
-                <w:color w:val="000000"/>
-                <w:sz w:val="20"/>
-                <w:szCs w:val="20"/>
-                <w:lang w:eastAsia="de-CH"/>
-              </w:rPr>
-              <w:t>Only</w:t>
-            </w:r>
-            <w:proofErr w:type="spellEnd"/>
-            <w:r>
-              <w:rPr>
-                <w:rFonts w:ascii="Arial" w:eastAsia="Times New Roman" w:hAnsi="Arial" w:cs="Arial"/>
-                <w:color w:val="000000"/>
-                <w:sz w:val="20"/>
-                <w:szCs w:val="20"/>
-                <w:lang w:eastAsia="de-CH"/>
-              </w:rPr>
-              <w:t xml:space="preserve"> First Page </w:t>
-            </w:r>
-            <w:proofErr w:type="spellStart"/>
-            <w:r>
-              <w:rPr>
-                <w:rFonts w:ascii="Arial" w:eastAsia="Times New Roman" w:hAnsi="Arial" w:cs="Arial"/>
-                <w:color w:val="000000"/>
-                <w:sz w:val="20"/>
-                <w:szCs w:val="20"/>
-                <w:lang w:eastAsia="de-CH"/>
-              </w:rPr>
-              <w:t>Analyzed</w:t>
-            </w:r>
-            <w:proofErr w:type="spellEnd"/>
+            <w:r>
+              <w:rPr>
+                <w:rFonts w:ascii="Arial" w:eastAsia="Times New Roman" w:hAnsi="Arial" w:cs="Arial"/>
+                <w:color w:val="000000"/>
+                <w:sz w:val="20"/>
+                <w:szCs w:val="20"/>
+                <w:lang w:eastAsia="de-CH"/>
+              </w:rPr>
+              <w:t>Only First Page Analyzed</w:t>
+            </w:r>
           </w:p>
         </w:tc>
         <w:tc>
@@ -1449,29 +896,7 @@
                 <w:szCs w:val="20"/>
                 <w:lang w:val="en-US" w:eastAsia="de-CH"/>
               </w:rPr>
-              <w:t>Only the first page in the .</w:t>
-            </w:r>
-            <w:proofErr w:type="spellStart"/>
-            <w:r>
-              <w:rPr>
-                <w:rFonts w:ascii="Arial" w:eastAsia="Times New Roman" w:hAnsi="Arial" w:cs="Arial"/>
-                <w:color w:val="000000"/>
-                <w:sz w:val="20"/>
-                <w:szCs w:val="20"/>
-                <w:lang w:val="en-US" w:eastAsia="de-CH"/>
-              </w:rPr>
-              <w:t>har</w:t>
-            </w:r>
-            <w:proofErr w:type="spellEnd"/>
-            <w:r>
-              <w:rPr>
-                <w:rFonts w:ascii="Arial" w:eastAsia="Times New Roman" w:hAnsi="Arial" w:cs="Arial"/>
-                <w:color w:val="000000"/>
-                <w:sz w:val="20"/>
-                <w:szCs w:val="20"/>
-                <w:lang w:val="en-US" w:eastAsia="de-CH"/>
-              </w:rPr>
-              <w:t>-File was analyzed with the out of the box yslow.js, it was changed to analyze all pages.</w:t>
+              <w:t>Only the first page in the .har-File was analyzed with the out of the box yslow.js, it was changed to analyze all pages.</w:t>
             </w:r>
           </w:p>
         </w:tc>
@@ -1496,62 +921,16 @@
                 <w:lang w:eastAsia="de-CH"/>
               </w:rPr>
             </w:pPr>
-            <w:proofErr w:type="spellStart"/>
-            <w:r>
-              <w:rPr>
-                <w:rFonts w:ascii="Arial" w:eastAsia="Times New Roman" w:hAnsi="Arial" w:cs="Arial"/>
-                <w:color w:val="000000"/>
-                <w:sz w:val="20"/>
-                <w:szCs w:val="20"/>
-                <w:lang w:eastAsia="de-CH"/>
-              </w:rPr>
-              <w:t>Ignoring</w:t>
-            </w:r>
-            <w:proofErr w:type="spellEnd"/>
-            <w:r>
-              <w:rPr>
-                <w:rFonts w:ascii="Arial" w:eastAsia="Times New Roman" w:hAnsi="Arial" w:cs="Arial"/>
-                <w:color w:val="000000"/>
-                <w:sz w:val="20"/>
-                <w:szCs w:val="20"/>
-                <w:lang w:eastAsia="de-CH"/>
-              </w:rPr>
-              <w:t xml:space="preserve"> </w:t>
-            </w:r>
-            <w:proofErr w:type="spellStart"/>
-            <w:r>
-              <w:rPr>
-                <w:rFonts w:ascii="Arial" w:eastAsia="Times New Roman" w:hAnsi="Arial" w:cs="Arial"/>
-                <w:color w:val="000000"/>
-                <w:sz w:val="20"/>
-                <w:szCs w:val="20"/>
-                <w:lang w:eastAsia="de-CH"/>
-              </w:rPr>
-              <w:t>Duplicated</w:t>
-            </w:r>
-            <w:proofErr w:type="spellEnd"/>
-            <w:r>
-              <w:rPr>
-                <w:rFonts w:ascii="Arial" w:eastAsia="Times New Roman" w:hAnsi="Arial" w:cs="Arial"/>
-                <w:color w:val="000000"/>
-                <w:sz w:val="20"/>
-                <w:szCs w:val="20"/>
-                <w:lang w:eastAsia="de-CH"/>
-              </w:rPr>
-              <w:t xml:space="preserve"> </w:t>
-            </w:r>
-            <w:proofErr w:type="spellStart"/>
-            <w:r>
-              <w:rPr>
-                <w:rFonts w:ascii="Arial" w:eastAsia="Times New Roman" w:hAnsi="Arial" w:cs="Arial"/>
-                <w:color w:val="000000"/>
-                <w:sz w:val="20"/>
-                <w:szCs w:val="20"/>
-                <w:lang w:eastAsia="de-CH"/>
-              </w:rPr>
-              <w:t>requests</w:t>
-            </w:r>
-            <w:proofErr w:type="spellEnd"/>
+            <w:r>
+              <w:rPr>
+                <w:rFonts w:ascii="Arial" w:eastAsia="Times New Roman" w:hAnsi="Arial" w:cs="Arial"/>
+                <w:color w:val="000000"/>
+                <w:sz w:val="20"/>
+                <w:szCs w:val="20"/>
+                <w:lang w:eastAsia="de-CH"/>
+              </w:rPr>
+              <w:t>Ignoring Duplicated requests</w:t>
+            </w:r>
           </w:p>
         </w:tc>
         <w:tc>
@@ -1570,61 +949,15 @@
                 <w:lang w:val="en-US" w:eastAsia="de-CH"/>
               </w:rPr>
             </w:pPr>
-            <w:proofErr w:type="spellStart"/>
-            <w:proofErr w:type="gramStart"/>
-            <w:r>
-              <w:rPr>
-                <w:rFonts w:ascii="Arial" w:eastAsia="Times New Roman" w:hAnsi="Arial" w:cs="Arial"/>
-                <w:color w:val="000000"/>
-                <w:sz w:val="20"/>
-                <w:szCs w:val="20"/>
-                <w:lang w:val="en-US" w:eastAsia="de-CH"/>
-              </w:rPr>
-              <w:t>addComponent</w:t>
-            </w:r>
-            <w:proofErr w:type="spellEnd"/>
-            <w:r>
-              <w:rPr>
-                <w:rFonts w:ascii="Arial" w:eastAsia="Times New Roman" w:hAnsi="Arial" w:cs="Arial"/>
-                <w:color w:val="000000"/>
-                <w:sz w:val="20"/>
-                <w:szCs w:val="20"/>
-                <w:lang w:val="en-US" w:eastAsia="de-CH"/>
-              </w:rPr>
-              <w:t>(</w:t>
-            </w:r>
-            <w:proofErr w:type="gramEnd"/>
-            <w:r>
-              <w:rPr>
-                <w:rFonts w:ascii="Arial" w:eastAsia="Times New Roman" w:hAnsi="Arial" w:cs="Arial"/>
-                <w:color w:val="000000"/>
-                <w:sz w:val="20"/>
-                <w:szCs w:val="20"/>
-                <w:lang w:val="en-US" w:eastAsia="de-CH"/>
-              </w:rPr>
-              <w:t xml:space="preserve">) and </w:t>
-            </w:r>
-            <w:proofErr w:type="spellStart"/>
-            <w:r>
-              <w:rPr>
-                <w:rFonts w:ascii="Arial" w:eastAsia="Times New Roman" w:hAnsi="Arial" w:cs="Arial"/>
-                <w:color w:val="000000"/>
-                <w:sz w:val="20"/>
-                <w:szCs w:val="20"/>
-                <w:lang w:val="en-US" w:eastAsia="de-CH"/>
-              </w:rPr>
-              <w:t>addComponentNoDuplicates</w:t>
-            </w:r>
-            <w:proofErr w:type="spellEnd"/>
-            <w:r>
-              <w:rPr>
-                <w:rFonts w:ascii="Arial" w:eastAsia="Times New Roman" w:hAnsi="Arial" w:cs="Arial"/>
-                <w:color w:val="000000"/>
-                <w:sz w:val="20"/>
-                <w:szCs w:val="20"/>
-                <w:lang w:val="en-US" w:eastAsia="de-CH"/>
-              </w:rPr>
-              <w:t>() both were throwing away duplicated requests, completely ignoring this part of the page.</w:t>
+            <w:r>
+              <w:rPr>
+                <w:rFonts w:ascii="Arial" w:eastAsia="Times New Roman" w:hAnsi="Arial" w:cs="Arial"/>
+                <w:color w:val="000000"/>
+                <w:sz w:val="20"/>
+                <w:szCs w:val="20"/>
+                <w:lang w:val="en-US" w:eastAsia="de-CH"/>
+              </w:rPr>
+              <w:t>addComponent() and addComponentNoDuplicates() both were throwing away duplicated requests, completely ignoring this part of the page.</w:t>
             </w:r>
             <w:r>
               <w:rPr>
@@ -1657,7 +990,6 @@
                 <w:lang w:val="en-GB" w:eastAsia="de-CH"/>
               </w:rPr>
             </w:pPr>
-            <w:proofErr w:type="spellStart"/>
             <w:r>
               <w:rPr>
                 <w:rFonts w:ascii="Arial" w:eastAsia="Times New Roman" w:hAnsi="Arial" w:cs="Arial"/>
@@ -1668,7 +1000,6 @@
               </w:rPr>
               <w:t>pacacheajax</w:t>
             </w:r>
-            <w:proofErr w:type="spellEnd"/>
           </w:p>
         </w:tc>
         <w:tc>
@@ -1688,7 +1019,6 @@
                 <w:lang w:eastAsia="de-CH"/>
               </w:rPr>
             </w:pPr>
-            <w:proofErr w:type="gramStart"/>
             <w:r>
               <w:rPr>
                 <w:rFonts w:ascii="Arial" w:eastAsia="Times New Roman" w:hAnsi="Arial" w:cs="Arial"/>
@@ -1697,40 +1027,7 @@
                 <w:szCs w:val="20"/>
                 <w:lang w:val="en-GB" w:eastAsia="de-CH"/>
               </w:rPr>
-              <w:t>improved</w:t>
-            </w:r>
-            <w:proofErr w:type="gramEnd"/>
-            <w:r>
-              <w:rPr>
-                <w:rFonts w:ascii="Arial" w:eastAsia="Times New Roman" w:hAnsi="Arial" w:cs="Arial"/>
-                <w:color w:val="000000"/>
-                <w:sz w:val="20"/>
-                <w:szCs w:val="20"/>
-                <w:lang w:val="en-GB" w:eastAsia="de-CH"/>
-              </w:rPr>
-              <w:t xml:space="preserve"> version of "</w:t>
-            </w:r>
-            <w:proofErr w:type="spellStart"/>
-            <w:r>
-              <w:rPr>
-                <w:rFonts w:ascii="Arial" w:eastAsia="Times New Roman" w:hAnsi="Arial" w:cs="Arial"/>
-                <w:color w:val="000000"/>
-                <w:sz w:val="20"/>
-                <w:szCs w:val="20"/>
-                <w:lang w:val="en-GB" w:eastAsia="de-CH"/>
-              </w:rPr>
-              <w:t>yxhr</w:t>
-            </w:r>
-            <w:proofErr w:type="spellEnd"/>
-            <w:r>
-              <w:rPr>
-                <w:rFonts w:ascii="Arial" w:eastAsia="Times New Roman" w:hAnsi="Arial" w:cs="Arial"/>
-                <w:color w:val="000000"/>
-                <w:sz w:val="20"/>
-                <w:szCs w:val="20"/>
-                <w:lang w:val="en-GB" w:eastAsia="de-CH"/>
-              </w:rPr>
-              <w:t>"</w:t>
+              <w:t>improved version of "yxhr"</w:t>
             </w:r>
             <w:r>
               <w:rPr>
@@ -1787,7 +1084,6 @@
                 <w:lang w:eastAsia="de-CH"/>
               </w:rPr>
             </w:pPr>
-            <w:proofErr w:type="spellStart"/>
             <w:r>
               <w:rPr>
                 <w:rFonts w:ascii="Arial" w:eastAsia="Times New Roman" w:hAnsi="Arial" w:cs="Arial"/>
@@ -1798,7 +1094,6 @@
               </w:rPr>
               <w:t>paexpires</w:t>
             </w:r>
-            <w:proofErr w:type="spellEnd"/>
           </w:p>
         </w:tc>
         <w:tc>
@@ -1831,76 +1126,8 @@
                 <w:szCs w:val="20"/>
                 <w:lang w:val="en-US" w:eastAsia="de-CH"/>
               </w:rPr>
-              <w:t>Improved version of "</w:t>
-            </w:r>
-            <w:proofErr w:type="spellStart"/>
-            <w:r>
-              <w:rPr>
-                <w:rFonts w:ascii="Arial" w:eastAsia="Times New Roman" w:hAnsi="Arial" w:cs="Arial"/>
-                <w:color w:val="000000"/>
-                <w:sz w:val="20"/>
-                <w:szCs w:val="20"/>
-                <w:lang w:val="en-US" w:eastAsia="de-CH"/>
-              </w:rPr>
-              <w:t>yexpires</w:t>
-            </w:r>
-            <w:proofErr w:type="spellEnd"/>
-            <w:r>
-              <w:rPr>
-                <w:rFonts w:ascii="Arial" w:eastAsia="Times New Roman" w:hAnsi="Arial" w:cs="Arial"/>
-                <w:color w:val="000000"/>
-                <w:sz w:val="20"/>
-                <w:szCs w:val="20"/>
-                <w:lang w:val="en-US" w:eastAsia="de-CH"/>
-              </w:rPr>
-              <w:t xml:space="preserve">", the rule was not working properly as it took the current date and time when the </w:t>
-            </w:r>
-            <w:proofErr w:type="spellStart"/>
-            <w:r>
-              <w:rPr>
-                <w:rFonts w:ascii="Arial" w:eastAsia="Times New Roman" w:hAnsi="Arial" w:cs="Arial"/>
-                <w:color w:val="000000"/>
-                <w:sz w:val="20"/>
-                <w:szCs w:val="20"/>
-                <w:lang w:val="en-US" w:eastAsia="de-CH"/>
-              </w:rPr>
-              <w:t>yslow</w:t>
-            </w:r>
-            <w:proofErr w:type="spellEnd"/>
-            <w:r>
-              <w:rPr>
-                <w:rFonts w:ascii="Arial" w:eastAsia="Times New Roman" w:hAnsi="Arial" w:cs="Arial"/>
-                <w:color w:val="000000"/>
-                <w:sz w:val="20"/>
-                <w:szCs w:val="20"/>
-                <w:lang w:val="en-US" w:eastAsia="de-CH"/>
-              </w:rPr>
-              <w:t xml:space="preserve"> analysis was </w:t>
-            </w:r>
-            <w:proofErr w:type="spellStart"/>
-            <w:r>
-              <w:rPr>
-                <w:rFonts w:ascii="Arial" w:eastAsia="Times New Roman" w:hAnsi="Arial" w:cs="Arial"/>
-                <w:color w:val="000000"/>
-                <w:sz w:val="20"/>
-                <w:szCs w:val="20"/>
-                <w:lang w:val="en-US" w:eastAsia="de-CH"/>
-              </w:rPr>
-              <w:t>exectued</w:t>
-            </w:r>
-            <w:proofErr w:type="spellEnd"/>
-            <w:proofErr w:type="gramStart"/>
-            <w:r>
-              <w:rPr>
-                <w:rFonts w:ascii="Arial" w:eastAsia="Times New Roman" w:hAnsi="Arial" w:cs="Arial"/>
-                <w:color w:val="000000"/>
-                <w:sz w:val="20"/>
-                <w:szCs w:val="20"/>
-                <w:lang w:val="en-US" w:eastAsia="de-CH"/>
-              </w:rPr>
-              <w:t>,</w:t>
-            </w:r>
-            <w:proofErr w:type="gramEnd"/>
+              <w:t>Improved version of "yexpires", the rule was not working properly as it took the current date and time when the yslow analysis was exectued,</w:t>
+            </w:r>
             <w:r>
               <w:rPr>
                 <w:rFonts w:ascii="Arial" w:eastAsia="Times New Roman" w:hAnsi="Arial" w:cs="Arial"/>
@@ -1910,29 +1137,7 @@
                 <w:lang w:val="en-US" w:eastAsia="de-CH"/>
               </w:rPr>
               <w:br/>
-              <w:t>instead of using the time the page was actually loaded, what lead to false positives if you analyzed a .</w:t>
-            </w:r>
-            <w:proofErr w:type="spellStart"/>
-            <w:r>
-              <w:rPr>
-                <w:rFonts w:ascii="Arial" w:eastAsia="Times New Roman" w:hAnsi="Arial" w:cs="Arial"/>
-                <w:color w:val="000000"/>
-                <w:sz w:val="20"/>
-                <w:szCs w:val="20"/>
-                <w:lang w:val="en-US" w:eastAsia="de-CH"/>
-              </w:rPr>
-              <w:t>har</w:t>
-            </w:r>
-            <w:proofErr w:type="spellEnd"/>
-            <w:r>
-              <w:rPr>
-                <w:rFonts w:ascii="Arial" w:eastAsia="Times New Roman" w:hAnsi="Arial" w:cs="Arial"/>
-                <w:color w:val="000000"/>
-                <w:sz w:val="20"/>
-                <w:szCs w:val="20"/>
-                <w:lang w:val="en-US" w:eastAsia="de-CH"/>
-              </w:rPr>
-              <w:t>-File which was created some time ago.</w:t>
+              <w:t>instead of using the time the page was actually loaded, what lead to false positives if you analyzed a .har-File which was created some time ago.</w:t>
             </w:r>
           </w:p>
           <w:p>
@@ -1960,51 +1165,7 @@
                 <w:szCs w:val="20"/>
                 <w:lang w:val="en-US" w:eastAsia="de-CH"/>
               </w:rPr>
-              <w:t xml:space="preserve">The </w:t>
-            </w:r>
-            <w:proofErr w:type="spellStart"/>
-            <w:r>
-              <w:rPr>
-                <w:rFonts w:ascii="Arial" w:eastAsia="Times New Roman" w:hAnsi="Arial" w:cs="Arial"/>
-                <w:color w:val="000000"/>
-                <w:sz w:val="20"/>
-                <w:szCs w:val="20"/>
-                <w:lang w:val="en-US" w:eastAsia="de-CH"/>
-              </w:rPr>
-              <w:t>yexpires</w:t>
-            </w:r>
-            <w:proofErr w:type="spellEnd"/>
-            <w:r>
-              <w:rPr>
-                <w:rFonts w:ascii="Arial" w:eastAsia="Times New Roman" w:hAnsi="Arial" w:cs="Arial"/>
-                <w:color w:val="000000"/>
-                <w:sz w:val="20"/>
-                <w:szCs w:val="20"/>
-                <w:lang w:val="en-US" w:eastAsia="de-CH"/>
-              </w:rPr>
-              <w:t xml:space="preserve"> rule did also not consider when there was not expiration was set at all and did not blame in </w:t>
-            </w:r>
-            <w:proofErr w:type="spellStart"/>
-            <w:r>
-              <w:rPr>
-                <w:rFonts w:ascii="Arial" w:eastAsia="Times New Roman" w:hAnsi="Arial" w:cs="Arial"/>
-                <w:color w:val="000000"/>
-                <w:sz w:val="20"/>
-                <w:szCs w:val="20"/>
-                <w:lang w:val="en-US" w:eastAsia="de-CH"/>
-              </w:rPr>
-              <w:t>suhc</w:t>
-            </w:r>
-            <w:proofErr w:type="spellEnd"/>
-            <w:r>
-              <w:rPr>
-                <w:rFonts w:ascii="Arial" w:eastAsia="Times New Roman" w:hAnsi="Arial" w:cs="Arial"/>
-                <w:color w:val="000000"/>
-                <w:sz w:val="20"/>
-                <w:szCs w:val="20"/>
-                <w:lang w:val="en-US" w:eastAsia="de-CH"/>
-              </w:rPr>
-              <w:t xml:space="preserve"> cases.</w:t>
+              <w:t>The yexpires rule did also not consider when there was not expiration was set at all and did not blame in suhc cases.</w:t>
             </w:r>
           </w:p>
           <w:p>
@@ -2032,51 +1193,7 @@
                 <w:szCs w:val="20"/>
                 <w:lang w:val="en-US" w:eastAsia="de-CH"/>
               </w:rPr>
-              <w:t xml:space="preserve">Also some details </w:t>
-            </w:r>
-            <w:proofErr w:type="spellStart"/>
-            <w:r>
-              <w:rPr>
-                <w:rFonts w:ascii="Arial" w:eastAsia="Times New Roman" w:hAnsi="Arial" w:cs="Arial"/>
-                <w:color w:val="000000"/>
-                <w:sz w:val="20"/>
-                <w:szCs w:val="20"/>
-                <w:lang w:val="en-US" w:eastAsia="de-CH"/>
-              </w:rPr>
-              <w:t>where</w:t>
-            </w:r>
-            <w:proofErr w:type="spellEnd"/>
-            <w:r>
-              <w:rPr>
-                <w:rFonts w:ascii="Arial" w:eastAsia="Times New Roman" w:hAnsi="Arial" w:cs="Arial"/>
-                <w:color w:val="000000"/>
-                <w:sz w:val="20"/>
-                <w:szCs w:val="20"/>
-                <w:lang w:val="en-US" w:eastAsia="de-CH"/>
-              </w:rPr>
-              <w:t xml:space="preserve"> added to the </w:t>
-            </w:r>
-            <w:proofErr w:type="gramStart"/>
-            <w:r>
-              <w:rPr>
-                <w:rFonts w:ascii="Arial" w:eastAsia="Times New Roman" w:hAnsi="Arial" w:cs="Arial"/>
-                <w:color w:val="000000"/>
-                <w:sz w:val="20"/>
-                <w:szCs w:val="20"/>
-                <w:lang w:val="en-US" w:eastAsia="de-CH"/>
-              </w:rPr>
-              <w:t>output(</w:t>
-            </w:r>
-            <w:proofErr w:type="gramEnd"/>
-            <w:r>
-              <w:rPr>
-                <w:rFonts w:ascii="Arial" w:eastAsia="Times New Roman" w:hAnsi="Arial" w:cs="Arial"/>
-                <w:color w:val="000000"/>
-                <w:sz w:val="20"/>
-                <w:szCs w:val="20"/>
-                <w:lang w:val="en-US" w:eastAsia="de-CH"/>
-              </w:rPr>
-              <w:t>expiration timestamp and relative time).</w:t>
+              <w:t>Also some details where added to the output(expiration timestamp and relative time).</w:t>
             </w:r>
           </w:p>
         </w:tc>
@@ -2099,27 +1216,15 @@
                 <w:lang w:eastAsia="de-CH"/>
               </w:rPr>
             </w:pPr>
-            <w:proofErr w:type="spellStart"/>
-            <w:r>
-              <w:rPr>
-                <w:rFonts w:ascii="Arial" w:eastAsia="Times New Roman" w:hAnsi="Arial" w:cs="Arial"/>
-                <w:color w:val="000000"/>
-                <w:sz w:val="20"/>
-                <w:szCs w:val="20"/>
-                <w:lang w:eastAsia="de-CH"/>
-              </w:rPr>
-              <w:t>paexternalcss</w:t>
-            </w:r>
-            <w:proofErr w:type="spellEnd"/>
-            <w:r>
-              <w:rPr>
-                <w:rFonts w:ascii="Arial" w:eastAsia="Times New Roman" w:hAnsi="Arial" w:cs="Arial"/>
-                <w:color w:val="000000"/>
-                <w:sz w:val="20"/>
-                <w:szCs w:val="20"/>
-                <w:lang w:eastAsia="de-CH"/>
-              </w:rPr>
-              <w:t xml:space="preserve"> </w:t>
+            <w:r>
+              <w:rPr>
+                <w:rFonts w:ascii="Arial" w:eastAsia="Times New Roman" w:hAnsi="Arial" w:cs="Arial"/>
+                <w:color w:val="000000"/>
+                <w:sz w:val="20"/>
+                <w:szCs w:val="20"/>
+                <w:lang w:eastAsia="de-CH"/>
+              </w:rPr>
+              <w:t xml:space="preserve">paexternalcss </w:t>
             </w:r>
             <w:r>
               <w:rPr>
@@ -2130,19 +1235,8 @@
                 <w:lang w:eastAsia="de-CH"/>
               </w:rPr>
               <w:br/>
-            </w:r>
-            <w:proofErr w:type="spellStart"/>
-            <w:r>
-              <w:rPr>
-                <w:rFonts w:ascii="Arial" w:eastAsia="Times New Roman" w:hAnsi="Arial" w:cs="Arial"/>
-                <w:color w:val="000000"/>
-                <w:sz w:val="20"/>
-                <w:szCs w:val="20"/>
-                <w:lang w:eastAsia="de-CH"/>
-              </w:rPr>
               <w:t>paexternaljavascript</w:t>
             </w:r>
-            <w:proofErr w:type="spellEnd"/>
           </w:p>
         </w:tc>
         <w:tc>
@@ -2170,29 +1264,7 @@
                 <w:szCs w:val="20"/>
                 <w:lang w:val="en-US" w:eastAsia="de-CH"/>
               </w:rPr>
-              <w:t>Rule "</w:t>
-            </w:r>
-            <w:proofErr w:type="spellStart"/>
-            <w:r>
-              <w:rPr>
-                <w:rFonts w:ascii="Arial" w:eastAsia="Times New Roman" w:hAnsi="Arial" w:cs="Arial"/>
-                <w:color w:val="000000"/>
-                <w:sz w:val="20"/>
-                <w:szCs w:val="20"/>
-                <w:lang w:val="en-US" w:eastAsia="de-CH"/>
-              </w:rPr>
-              <w:t>yexternal</w:t>
-            </w:r>
-            <w:proofErr w:type="spellEnd"/>
-            <w:r>
-              <w:rPr>
-                <w:rFonts w:ascii="Arial" w:eastAsia="Times New Roman" w:hAnsi="Arial" w:cs="Arial"/>
-                <w:color w:val="000000"/>
-                <w:sz w:val="20"/>
-                <w:szCs w:val="20"/>
-                <w:lang w:val="en-US" w:eastAsia="de-CH"/>
-              </w:rPr>
-              <w:t>" was split up to get more distinction.</w:t>
+              <w:t>Rule "yexternal" was split up to get more distinction.</w:t>
             </w:r>
           </w:p>
         </w:tc>
@@ -2218,7 +1290,6 @@
                 <w:lang w:eastAsia="de-CH"/>
               </w:rPr>
             </w:pPr>
-            <w:proofErr w:type="spellStart"/>
             <w:r>
               <w:rPr>
                 <w:rFonts w:ascii="Arial" w:eastAsia="Times New Roman" w:hAnsi="Arial" w:cs="Arial"/>
@@ -2230,7 +1301,6 @@
               <w:lastRenderedPageBreak/>
               <w:t>pafavicon</w:t>
             </w:r>
-            <w:proofErr w:type="spellEnd"/>
           </w:p>
         </w:tc>
         <w:tc>
@@ -2258,29 +1328,7 @@
                 <w:szCs w:val="20"/>
                 <w:lang w:val="en-US" w:eastAsia="de-CH"/>
               </w:rPr>
-              <w:t>Improved version of "</w:t>
-            </w:r>
-            <w:proofErr w:type="spellStart"/>
-            <w:r>
-              <w:rPr>
-                <w:rFonts w:ascii="Arial" w:eastAsia="Times New Roman" w:hAnsi="Arial" w:cs="Arial"/>
-                <w:color w:val="000000"/>
-                <w:sz w:val="20"/>
-                <w:szCs w:val="20"/>
-                <w:lang w:val="en-US" w:eastAsia="de-CH"/>
-              </w:rPr>
-              <w:t>yfavicon</w:t>
-            </w:r>
-            <w:proofErr w:type="spellEnd"/>
-            <w:r>
-              <w:rPr>
-                <w:rFonts w:ascii="Arial" w:eastAsia="Times New Roman" w:hAnsi="Arial" w:cs="Arial"/>
-                <w:color w:val="000000"/>
-                <w:sz w:val="20"/>
-                <w:szCs w:val="20"/>
-                <w:lang w:val="en-US" w:eastAsia="de-CH"/>
-              </w:rPr>
-              <w:t>", the rule was not working correctly as it extracted the favicon paths from the header(in most cases relative) and</w:t>
+              <w:t>Improved version of "yfavicon", the rule was not working correctly as it extracted the favicon paths from the header(in most cases relative) and</w:t>
             </w:r>
             <w:r>
               <w:rPr>
@@ -2291,29 +1339,7 @@
                 <w:lang w:val="en-US" w:eastAsia="de-CH"/>
               </w:rPr>
               <w:br/>
-              <w:t xml:space="preserve">compared it to the components </w:t>
-            </w:r>
-            <w:proofErr w:type="spellStart"/>
-            <w:r>
-              <w:rPr>
-                <w:rFonts w:ascii="Arial" w:eastAsia="Times New Roman" w:hAnsi="Arial" w:cs="Arial"/>
-                <w:color w:val="000000"/>
-                <w:sz w:val="20"/>
-                <w:szCs w:val="20"/>
-                <w:lang w:val="en-US" w:eastAsia="de-CH"/>
-              </w:rPr>
-              <w:t>urls</w:t>
-            </w:r>
-            <w:proofErr w:type="spellEnd"/>
-            <w:r>
-              <w:rPr>
-                <w:rFonts w:ascii="Arial" w:eastAsia="Times New Roman" w:hAnsi="Arial" w:cs="Arial"/>
-                <w:color w:val="000000"/>
-                <w:sz w:val="20"/>
-                <w:szCs w:val="20"/>
-                <w:lang w:val="en-US" w:eastAsia="de-CH"/>
-              </w:rPr>
-              <w:t xml:space="preserve"> (often absolute), so it was not able to identify the icons.</w:t>
+              <w:t>compared it to the components urls (often absolute), so it was not able to identify the icons.</w:t>
             </w:r>
             <w:r>
               <w:rPr>
@@ -2346,7 +1372,6 @@
                 <w:lang w:eastAsia="de-CH"/>
               </w:rPr>
             </w:pPr>
-            <w:proofErr w:type="spellStart"/>
             <w:r>
               <w:rPr>
                 <w:rFonts w:ascii="Arial" w:eastAsia="Times New Roman" w:hAnsi="Arial" w:cs="Arial"/>
@@ -2357,7 +1382,6 @@
               </w:rPr>
               <w:t>pagetforajax</w:t>
             </w:r>
-            <w:proofErr w:type="spellEnd"/>
             <w:r>
               <w:rPr>
                 <w:rFonts w:ascii="Arial" w:eastAsia="Times New Roman" w:hAnsi="Arial" w:cs="Arial"/>
@@ -2388,93 +1412,15 @@
                 <w:lang w:eastAsia="de-CH"/>
               </w:rPr>
             </w:pPr>
-            <w:proofErr w:type="spellStart"/>
-            <w:r>
-              <w:rPr>
-                <w:rFonts w:ascii="Arial" w:eastAsia="Times New Roman" w:hAnsi="Arial" w:cs="Arial"/>
-                <w:color w:val="000000"/>
-                <w:sz w:val="20"/>
-                <w:szCs w:val="20"/>
-                <w:lang w:eastAsia="de-CH"/>
-              </w:rPr>
-              <w:t>improved</w:t>
-            </w:r>
-            <w:proofErr w:type="spellEnd"/>
-            <w:r>
-              <w:rPr>
-                <w:rFonts w:ascii="Arial" w:eastAsia="Times New Roman" w:hAnsi="Arial" w:cs="Arial"/>
-                <w:color w:val="000000"/>
-                <w:sz w:val="20"/>
-                <w:szCs w:val="20"/>
-                <w:lang w:eastAsia="de-CH"/>
-              </w:rPr>
-              <w:t xml:space="preserve"> </w:t>
-            </w:r>
-            <w:proofErr w:type="spellStart"/>
-            <w:r>
-              <w:rPr>
-                <w:rFonts w:ascii="Arial" w:eastAsia="Times New Roman" w:hAnsi="Arial" w:cs="Arial"/>
-                <w:color w:val="000000"/>
-                <w:sz w:val="20"/>
-                <w:szCs w:val="20"/>
-                <w:lang w:eastAsia="de-CH"/>
-              </w:rPr>
-              <w:t>version</w:t>
-            </w:r>
-            <w:proofErr w:type="spellEnd"/>
-            <w:r>
-              <w:rPr>
-                <w:rFonts w:ascii="Arial" w:eastAsia="Times New Roman" w:hAnsi="Arial" w:cs="Arial"/>
-                <w:color w:val="000000"/>
-                <w:sz w:val="20"/>
-                <w:szCs w:val="20"/>
-                <w:lang w:eastAsia="de-CH"/>
-              </w:rPr>
-              <w:t xml:space="preserve"> </w:t>
-            </w:r>
-            <w:proofErr w:type="spellStart"/>
-            <w:r>
-              <w:rPr>
-                <w:rFonts w:ascii="Arial" w:eastAsia="Times New Roman" w:hAnsi="Arial" w:cs="Arial"/>
-                <w:color w:val="000000"/>
-                <w:sz w:val="20"/>
-                <w:szCs w:val="20"/>
-                <w:lang w:eastAsia="de-CH"/>
-              </w:rPr>
-              <w:t>of</w:t>
-            </w:r>
-            <w:proofErr w:type="spellEnd"/>
-            <w:r>
-              <w:rPr>
-                <w:rFonts w:ascii="Arial" w:eastAsia="Times New Roman" w:hAnsi="Arial" w:cs="Arial"/>
-                <w:color w:val="000000"/>
-                <w:sz w:val="20"/>
-                <w:szCs w:val="20"/>
-                <w:lang w:eastAsia="de-CH"/>
-              </w:rPr>
-              <w:t xml:space="preserve"> "</w:t>
-            </w:r>
-            <w:proofErr w:type="spellStart"/>
-            <w:r>
-              <w:rPr>
-                <w:rFonts w:ascii="Arial" w:eastAsia="Times New Roman" w:hAnsi="Arial" w:cs="Arial"/>
-                <w:color w:val="000000"/>
-                <w:sz w:val="20"/>
-                <w:szCs w:val="20"/>
-                <w:lang w:eastAsia="de-CH"/>
-              </w:rPr>
-              <w:t>yxhrmethod</w:t>
-            </w:r>
-            <w:proofErr w:type="spellEnd"/>
-            <w:r>
-              <w:rPr>
-                <w:rFonts w:ascii="Arial" w:eastAsia="Times New Roman" w:hAnsi="Arial" w:cs="Arial"/>
-                <w:color w:val="000000"/>
-                <w:sz w:val="20"/>
-                <w:szCs w:val="20"/>
-                <w:lang w:eastAsia="de-CH"/>
-              </w:rPr>
-              <w:t>".</w:t>
+            <w:r>
+              <w:rPr>
+                <w:rFonts w:ascii="Arial" w:eastAsia="Times New Roman" w:hAnsi="Arial" w:cs="Arial"/>
+                <w:color w:val="000000"/>
+                <w:sz w:val="20"/>
+                <w:szCs w:val="20"/>
+                <w:lang w:eastAsia="de-CH"/>
+              </w:rPr>
+              <w:t>improved version of "yxhrmethod".</w:t>
             </w:r>
           </w:p>
         </w:tc>
@@ -2500,7 +1446,6 @@
                 <w:lang w:eastAsia="de-CH"/>
               </w:rPr>
             </w:pPr>
-            <w:proofErr w:type="spellStart"/>
             <w:r>
               <w:rPr>
                 <w:rFonts w:ascii="Arial" w:eastAsia="Times New Roman" w:hAnsi="Arial" w:cs="Arial"/>
@@ -2511,7 +1456,6 @@
               </w:rPr>
               <w:t>paimgnoscale</w:t>
             </w:r>
-            <w:proofErr w:type="spellEnd"/>
           </w:p>
         </w:tc>
         <w:tc>
@@ -2539,95 +1483,7 @@
                 <w:szCs w:val="20"/>
                 <w:lang w:eastAsia="de-CH"/>
               </w:rPr>
-              <w:t> </w:t>
-            </w:r>
-            <w:proofErr w:type="spellStart"/>
-            <w:r>
-              <w:rPr>
-                <w:rFonts w:ascii="Arial" w:eastAsia="Times New Roman" w:hAnsi="Arial" w:cs="Arial"/>
-                <w:color w:val="000000"/>
-                <w:sz w:val="20"/>
-                <w:szCs w:val="20"/>
-                <w:lang w:eastAsia="de-CH"/>
-              </w:rPr>
-              <w:t>Improved</w:t>
-            </w:r>
-            <w:proofErr w:type="spellEnd"/>
-            <w:r>
-              <w:rPr>
-                <w:rFonts w:ascii="Arial" w:eastAsia="Times New Roman" w:hAnsi="Arial" w:cs="Arial"/>
-                <w:color w:val="000000"/>
-                <w:sz w:val="20"/>
-                <w:szCs w:val="20"/>
-                <w:lang w:eastAsia="de-CH"/>
-              </w:rPr>
-              <w:t xml:space="preserve"> </w:t>
-            </w:r>
-            <w:proofErr w:type="spellStart"/>
-            <w:r>
-              <w:rPr>
-                <w:rFonts w:ascii="Arial" w:eastAsia="Times New Roman" w:hAnsi="Arial" w:cs="Arial"/>
-                <w:color w:val="000000"/>
-                <w:sz w:val="20"/>
-                <w:szCs w:val="20"/>
-                <w:lang w:eastAsia="de-CH"/>
-              </w:rPr>
-              <w:t>version</w:t>
-            </w:r>
-            <w:proofErr w:type="spellEnd"/>
-            <w:r>
-              <w:rPr>
-                <w:rFonts w:ascii="Arial" w:eastAsia="Times New Roman" w:hAnsi="Arial" w:cs="Arial"/>
-                <w:color w:val="000000"/>
-                <w:sz w:val="20"/>
-                <w:szCs w:val="20"/>
-                <w:lang w:eastAsia="de-CH"/>
-              </w:rPr>
-              <w:t xml:space="preserve"> </w:t>
-            </w:r>
-            <w:proofErr w:type="spellStart"/>
-            <w:r>
-              <w:rPr>
-                <w:rFonts w:ascii="Arial" w:eastAsia="Times New Roman" w:hAnsi="Arial" w:cs="Arial"/>
-                <w:color w:val="000000"/>
-                <w:sz w:val="20"/>
-                <w:szCs w:val="20"/>
-                <w:lang w:eastAsia="de-CH"/>
-              </w:rPr>
-              <w:t>of</w:t>
-            </w:r>
-            <w:proofErr w:type="spellEnd"/>
-            <w:r>
-              <w:rPr>
-                <w:rFonts w:ascii="Arial" w:eastAsia="Times New Roman" w:hAnsi="Arial" w:cs="Arial"/>
-                <w:color w:val="000000"/>
-                <w:sz w:val="20"/>
-                <w:szCs w:val="20"/>
-                <w:lang w:eastAsia="de-CH"/>
-              </w:rPr>
-              <w:t xml:space="preserve"> "</w:t>
-            </w:r>
-            <w:proofErr w:type="spellStart"/>
-            <w:r>
-              <w:rPr>
-                <w:rFonts w:ascii="Arial" w:eastAsia="Times New Roman" w:hAnsi="Arial" w:cs="Arial"/>
-                <w:color w:val="000000"/>
-                <w:sz w:val="20"/>
-                <w:szCs w:val="20"/>
-                <w:lang w:eastAsia="de-CH"/>
-              </w:rPr>
-              <w:t>yimgnoscale</w:t>
-            </w:r>
-            <w:proofErr w:type="spellEnd"/>
-            <w:r>
-              <w:rPr>
-                <w:rFonts w:ascii="Arial" w:eastAsia="Times New Roman" w:hAnsi="Arial" w:cs="Arial"/>
-                <w:color w:val="000000"/>
-                <w:sz w:val="20"/>
-                <w:szCs w:val="20"/>
-                <w:lang w:eastAsia="de-CH"/>
-              </w:rPr>
-              <w:t>".</w:t>
+              <w:t> Improved version of "yimgnoscale".</w:t>
             </w:r>
           </w:p>
         </w:tc>
@@ -2650,7 +1506,6 @@
                 <w:lang w:eastAsia="de-CH"/>
               </w:rPr>
             </w:pPr>
-            <w:proofErr w:type="spellStart"/>
             <w:r>
               <w:rPr>
                 <w:rFonts w:ascii="Arial" w:eastAsia="Times New Roman" w:hAnsi="Arial" w:cs="Arial"/>
@@ -2661,7 +1516,6 @@
               </w:rPr>
               <w:t>pajsbottom</w:t>
             </w:r>
-            <w:proofErr w:type="spellEnd"/>
           </w:p>
         </w:tc>
         <w:tc>
@@ -2694,95 +1548,7 @@
                 <w:szCs w:val="20"/>
                 <w:lang w:val="en-US" w:eastAsia="de-CH"/>
               </w:rPr>
-              <w:t>Improved version of "</w:t>
-            </w:r>
-            <w:proofErr w:type="spellStart"/>
-            <w:r>
-              <w:rPr>
-                <w:rFonts w:ascii="Arial" w:eastAsia="Times New Roman" w:hAnsi="Arial" w:cs="Arial"/>
-                <w:color w:val="000000"/>
-                <w:sz w:val="20"/>
-                <w:szCs w:val="20"/>
-                <w:lang w:val="en-US" w:eastAsia="de-CH"/>
-              </w:rPr>
-              <w:t>yjsbottom</w:t>
-            </w:r>
-            <w:proofErr w:type="spellEnd"/>
-            <w:r>
-              <w:rPr>
-                <w:rFonts w:ascii="Arial" w:eastAsia="Times New Roman" w:hAnsi="Arial" w:cs="Arial"/>
-                <w:color w:val="000000"/>
-                <w:sz w:val="20"/>
-                <w:szCs w:val="20"/>
-                <w:lang w:val="en-US" w:eastAsia="de-CH"/>
-              </w:rPr>
-              <w:t xml:space="preserve">". </w:t>
-            </w:r>
-            <w:proofErr w:type="gramStart"/>
-            <w:r>
-              <w:rPr>
-                <w:rFonts w:ascii="Arial" w:eastAsia="Times New Roman" w:hAnsi="Arial" w:cs="Arial"/>
-                <w:color w:val="000000"/>
-                <w:sz w:val="20"/>
-                <w:szCs w:val="20"/>
-                <w:lang w:val="en-US" w:eastAsia="de-CH"/>
-              </w:rPr>
-              <w:t>the</w:t>
-            </w:r>
-            <w:proofErr w:type="gramEnd"/>
-            <w:r>
-              <w:rPr>
-                <w:rFonts w:ascii="Arial" w:eastAsia="Times New Roman" w:hAnsi="Arial" w:cs="Arial"/>
-                <w:color w:val="000000"/>
-                <w:sz w:val="20"/>
-                <w:szCs w:val="20"/>
-                <w:lang w:val="en-US" w:eastAsia="de-CH"/>
-              </w:rPr>
-              <w:t xml:space="preserve"> rule only checked </w:t>
-            </w:r>
-            <w:proofErr w:type="spellStart"/>
-            <w:r>
-              <w:rPr>
-                <w:rFonts w:ascii="Arial" w:eastAsia="Times New Roman" w:hAnsi="Arial" w:cs="Arial"/>
-                <w:color w:val="000000"/>
-                <w:sz w:val="20"/>
-                <w:szCs w:val="20"/>
-                <w:lang w:val="en-US" w:eastAsia="de-CH"/>
-              </w:rPr>
-              <w:t>javascripts</w:t>
-            </w:r>
-            <w:proofErr w:type="spellEnd"/>
-            <w:r>
-              <w:rPr>
-                <w:rFonts w:ascii="Arial" w:eastAsia="Times New Roman" w:hAnsi="Arial" w:cs="Arial"/>
-                <w:color w:val="000000"/>
-                <w:sz w:val="20"/>
-                <w:szCs w:val="20"/>
-                <w:lang w:val="en-US" w:eastAsia="de-CH"/>
-              </w:rPr>
-              <w:t xml:space="preserve"> in the &lt;head&gt;-Tag and not in </w:t>
-            </w:r>
-            <w:proofErr w:type="spellStart"/>
-            <w:r>
-              <w:rPr>
-                <w:rFonts w:ascii="Arial" w:eastAsia="Times New Roman" w:hAnsi="Arial" w:cs="Arial"/>
-                <w:color w:val="000000"/>
-                <w:sz w:val="20"/>
-                <w:szCs w:val="20"/>
-                <w:lang w:val="en-US" w:eastAsia="de-CH"/>
-              </w:rPr>
-              <w:t>hte</w:t>
-            </w:r>
-            <w:proofErr w:type="spellEnd"/>
-            <w:r>
-              <w:rPr>
-                <w:rFonts w:ascii="Arial" w:eastAsia="Times New Roman" w:hAnsi="Arial" w:cs="Arial"/>
-                <w:color w:val="000000"/>
-                <w:sz w:val="20"/>
-                <w:szCs w:val="20"/>
-                <w:lang w:val="en-US" w:eastAsia="de-CH"/>
-              </w:rPr>
-              <w:t xml:space="preserve"> &lt;body&gt;-Tag, therefore scripts might have</w:t>
+              <w:t>Improved version of "yjsbottom". the rule only checked javascripts in the &lt;head&gt;-Tag and not in hte &lt;body&gt;-Tag, therefore scripts might have</w:t>
             </w:r>
             <w:r>
               <w:rPr>
@@ -2821,29 +1587,7 @@
                 <w:szCs w:val="20"/>
                 <w:lang w:val="en-US" w:eastAsia="de-CH"/>
               </w:rPr>
-              <w:t xml:space="preserve">The </w:t>
-            </w:r>
-            <w:proofErr w:type="spellStart"/>
-            <w:r>
-              <w:rPr>
-                <w:rFonts w:ascii="Arial" w:eastAsia="Times New Roman" w:hAnsi="Arial" w:cs="Arial"/>
-                <w:color w:val="000000"/>
-                <w:sz w:val="20"/>
-                <w:szCs w:val="20"/>
-                <w:lang w:val="en-US" w:eastAsia="de-CH"/>
-              </w:rPr>
-              <w:t>yjsbottom</w:t>
-            </w:r>
-            <w:proofErr w:type="spellEnd"/>
-            <w:r>
-              <w:rPr>
-                <w:rFonts w:ascii="Arial" w:eastAsia="Times New Roman" w:hAnsi="Arial" w:cs="Arial"/>
-                <w:color w:val="000000"/>
-                <w:sz w:val="20"/>
-                <w:szCs w:val="20"/>
-                <w:lang w:val="en-US" w:eastAsia="de-CH"/>
-              </w:rPr>
-              <w:t xml:space="preserve"> rule did not consider inline scripts.</w:t>
+              <w:t>The yjsbottom rule did not consider inline scripts.</w:t>
             </w:r>
           </w:p>
           <w:p>
@@ -2897,27 +1641,15 @@
                 <w:lang w:eastAsia="de-CH"/>
               </w:rPr>
             </w:pPr>
-            <w:proofErr w:type="spellStart"/>
-            <w:r>
-              <w:rPr>
-                <w:rFonts w:ascii="Arial" w:eastAsia="Times New Roman" w:hAnsi="Arial" w:cs="Arial"/>
-                <w:color w:val="000000"/>
-                <w:sz w:val="20"/>
-                <w:szCs w:val="20"/>
-                <w:lang w:eastAsia="de-CH"/>
-              </w:rPr>
-              <w:t>pamergejs</w:t>
-            </w:r>
-            <w:proofErr w:type="spellEnd"/>
-            <w:r>
-              <w:rPr>
-                <w:rFonts w:ascii="Arial" w:eastAsia="Times New Roman" w:hAnsi="Arial" w:cs="Arial"/>
-                <w:color w:val="000000"/>
-                <w:sz w:val="20"/>
-                <w:szCs w:val="20"/>
-                <w:lang w:eastAsia="de-CH"/>
-              </w:rPr>
-              <w:t xml:space="preserve"> </w:t>
+            <w:r>
+              <w:rPr>
+                <w:rFonts w:ascii="Arial" w:eastAsia="Times New Roman" w:hAnsi="Arial" w:cs="Arial"/>
+                <w:color w:val="000000"/>
+                <w:sz w:val="20"/>
+                <w:szCs w:val="20"/>
+                <w:lang w:eastAsia="de-CH"/>
+              </w:rPr>
+              <w:t xml:space="preserve">pamergejs </w:t>
             </w:r>
             <w:r>
               <w:rPr>
@@ -2928,19 +1660,8 @@
                 <w:lang w:eastAsia="de-CH"/>
               </w:rPr>
               <w:br/>
-            </w:r>
-            <w:proofErr w:type="spellStart"/>
-            <w:r>
-              <w:rPr>
-                <w:rFonts w:ascii="Arial" w:eastAsia="Times New Roman" w:hAnsi="Arial" w:cs="Arial"/>
-                <w:color w:val="000000"/>
-                <w:sz w:val="20"/>
-                <w:szCs w:val="20"/>
-                <w:lang w:eastAsia="de-CH"/>
-              </w:rPr>
               <w:t>pamergecss</w:t>
             </w:r>
-            <w:proofErr w:type="spellEnd"/>
           </w:p>
         </w:tc>
         <w:tc>
@@ -2968,51 +1689,7 @@
                 <w:szCs w:val="20"/>
                 <w:lang w:val="en-US" w:eastAsia="de-CH"/>
               </w:rPr>
-              <w:t xml:space="preserve">Custom rules, check if it would make sense to merge </w:t>
-            </w:r>
-            <w:proofErr w:type="spellStart"/>
-            <w:r>
-              <w:rPr>
-                <w:rFonts w:ascii="Arial" w:eastAsia="Times New Roman" w:hAnsi="Arial" w:cs="Arial"/>
-                <w:color w:val="000000"/>
-                <w:sz w:val="20"/>
-                <w:szCs w:val="20"/>
-                <w:lang w:val="en-US" w:eastAsia="de-CH"/>
-              </w:rPr>
-              <w:t>javascript</w:t>
-            </w:r>
-            <w:proofErr w:type="spellEnd"/>
-            <w:r>
-              <w:rPr>
-                <w:rFonts w:ascii="Arial" w:eastAsia="Times New Roman" w:hAnsi="Arial" w:cs="Arial"/>
-                <w:color w:val="000000"/>
-                <w:sz w:val="20"/>
-                <w:szCs w:val="20"/>
-                <w:lang w:val="en-US" w:eastAsia="de-CH"/>
-              </w:rPr>
-              <w:t xml:space="preserve"> or </w:t>
-            </w:r>
-            <w:proofErr w:type="spellStart"/>
-            <w:r>
-              <w:rPr>
-                <w:rFonts w:ascii="Arial" w:eastAsia="Times New Roman" w:hAnsi="Arial" w:cs="Arial"/>
-                <w:color w:val="000000"/>
-                <w:sz w:val="20"/>
-                <w:szCs w:val="20"/>
-                <w:lang w:val="en-US" w:eastAsia="de-CH"/>
-              </w:rPr>
-              <w:t>css</w:t>
-            </w:r>
-            <w:proofErr w:type="spellEnd"/>
-            <w:r>
-              <w:rPr>
-                <w:rFonts w:ascii="Arial" w:eastAsia="Times New Roman" w:hAnsi="Arial" w:cs="Arial"/>
-                <w:color w:val="000000"/>
-                <w:sz w:val="20"/>
-                <w:szCs w:val="20"/>
-                <w:lang w:val="en-US" w:eastAsia="de-CH"/>
-              </w:rPr>
-              <w:t xml:space="preserve"> files.</w:t>
+              <w:t>Custom rules, check if it would make sense to merge javascript or css files.</w:t>
             </w:r>
           </w:p>
         </w:tc>
@@ -3035,7 +1712,6 @@
                 <w:lang w:eastAsia="de-CH"/>
               </w:rPr>
             </w:pPr>
-            <w:proofErr w:type="spellStart"/>
             <w:r>
               <w:rPr>
                 <w:rFonts w:ascii="Arial" w:eastAsia="Times New Roman" w:hAnsi="Arial" w:cs="Arial"/>
@@ -3046,7 +1722,6 @@
               </w:rPr>
               <w:t>pamincookie</w:t>
             </w:r>
-            <w:proofErr w:type="spellEnd"/>
           </w:p>
         </w:tc>
         <w:tc>
@@ -3074,29 +1749,7 @@
                 <w:szCs w:val="20"/>
                 <w:lang w:val="en-US" w:eastAsia="de-CH"/>
               </w:rPr>
-              <w:t>Improved version of "</w:t>
-            </w:r>
-            <w:proofErr w:type="spellStart"/>
-            <w:r>
-              <w:rPr>
-                <w:rFonts w:ascii="Arial" w:eastAsia="Times New Roman" w:hAnsi="Arial" w:cs="Arial"/>
-                <w:color w:val="000000"/>
-                <w:sz w:val="20"/>
-                <w:szCs w:val="20"/>
-                <w:lang w:val="en-US" w:eastAsia="de-CH"/>
-              </w:rPr>
-              <w:t>ymincookie</w:t>
-            </w:r>
-            <w:proofErr w:type="spellEnd"/>
-            <w:r>
-              <w:rPr>
-                <w:rFonts w:ascii="Arial" w:eastAsia="Times New Roman" w:hAnsi="Arial" w:cs="Arial"/>
-                <w:color w:val="000000"/>
-                <w:sz w:val="20"/>
-                <w:szCs w:val="20"/>
-                <w:lang w:val="en-US" w:eastAsia="de-CH"/>
-              </w:rPr>
-              <w:t>", the rule was only checking cookies of the main document and ignored all other cookies.</w:t>
+              <w:t>Improved version of "ymincookie", the rule was only checking cookies of the main document and ignored all other cookies.</w:t>
             </w:r>
             <w:r>
               <w:rPr>
@@ -3133,7 +1786,6 @@
                 <w:lang w:val="en-GB" w:eastAsia="de-CH"/>
               </w:rPr>
             </w:pPr>
-            <w:proofErr w:type="spellStart"/>
             <w:r>
               <w:rPr>
                 <w:rFonts w:ascii="Arial" w:eastAsia="Times New Roman" w:hAnsi="Arial" w:cs="Arial"/>
@@ -3142,9 +1794,8 @@
                 <w:szCs w:val="20"/>
                 <w:lang w:val="en-GB" w:eastAsia="de-CH"/>
               </w:rPr>
-              <w:t>paminifycss</w:t>
-            </w:r>
-            <w:proofErr w:type="spellEnd"/>
+              <w:t xml:space="preserve">paminifycss </w:t>
+            </w:r>
             <w:r>
               <w:rPr>
                 <w:rFonts w:ascii="Arial" w:eastAsia="Times New Roman" w:hAnsi="Arial" w:cs="Arial"/>
@@ -3153,7 +1804,8 @@
                 <w:szCs w:val="20"/>
                 <w:lang w:val="en-GB" w:eastAsia="de-CH"/>
               </w:rPr>
-              <w:t xml:space="preserve"> </w:t>
+              <w:br/>
+              <w:t xml:space="preserve">paminifyjavascript </w:t>
             </w:r>
             <w:r>
               <w:rPr>
@@ -3164,8 +1816,8 @@
                 <w:lang w:val="en-GB" w:eastAsia="de-CH"/>
               </w:rPr>
               <w:br/>
-            </w:r>
-            <w:proofErr w:type="spellStart"/>
+              <w:t xml:space="preserve">paminifyjson </w:t>
+            </w:r>
             <w:r>
               <w:rPr>
                 <w:rFonts w:ascii="Arial" w:eastAsia="Times New Roman" w:hAnsi="Arial" w:cs="Arial"/>
@@ -3174,9 +1826,9 @@
                 <w:szCs w:val="20"/>
                 <w:lang w:val="en-GB" w:eastAsia="de-CH"/>
               </w:rPr>
-              <w:t>paminifyjavascript</w:t>
-            </w:r>
-            <w:proofErr w:type="spellEnd"/>
+              <w:br/>
+              <w:t xml:space="preserve">paminifyxml </w:t>
+            </w:r>
             <w:r>
               <w:rPr>
                 <w:rFonts w:ascii="Arial" w:eastAsia="Times New Roman" w:hAnsi="Arial" w:cs="Arial"/>
@@ -3185,94 +1837,9 @@
                 <w:szCs w:val="20"/>
                 <w:lang w:val="en-GB" w:eastAsia="de-CH"/>
               </w:rPr>
-              <w:t xml:space="preserve"> </w:t>
-            </w:r>
-            <w:r>
-              <w:rPr>
-                <w:rFonts w:ascii="Arial" w:eastAsia="Times New Roman" w:hAnsi="Arial" w:cs="Arial"/>
-                <w:color w:val="000000"/>
-                <w:sz w:val="20"/>
-                <w:szCs w:val="20"/>
-                <w:lang w:val="en-GB" w:eastAsia="de-CH"/>
-              </w:rPr>
               <w:br/>
-            </w:r>
-            <w:proofErr w:type="spellStart"/>
-            <w:r>
-              <w:rPr>
-                <w:rFonts w:ascii="Arial" w:eastAsia="Times New Roman" w:hAnsi="Arial" w:cs="Arial"/>
-                <w:color w:val="000000"/>
-                <w:sz w:val="20"/>
-                <w:szCs w:val="20"/>
-                <w:lang w:val="en-GB" w:eastAsia="de-CH"/>
-              </w:rPr>
-              <w:t>paminifyjson</w:t>
-            </w:r>
-            <w:proofErr w:type="spellEnd"/>
-            <w:r>
-              <w:rPr>
-                <w:rFonts w:ascii="Arial" w:eastAsia="Times New Roman" w:hAnsi="Arial" w:cs="Arial"/>
-                <w:color w:val="000000"/>
-                <w:sz w:val="20"/>
-                <w:szCs w:val="20"/>
-                <w:lang w:val="en-GB" w:eastAsia="de-CH"/>
-              </w:rPr>
-              <w:t xml:space="preserve"> </w:t>
-            </w:r>
-            <w:r>
-              <w:rPr>
-                <w:rFonts w:ascii="Arial" w:eastAsia="Times New Roman" w:hAnsi="Arial" w:cs="Arial"/>
-                <w:color w:val="000000"/>
-                <w:sz w:val="20"/>
-                <w:szCs w:val="20"/>
-                <w:lang w:val="en-GB" w:eastAsia="de-CH"/>
-              </w:rPr>
-              <w:br/>
-            </w:r>
-            <w:proofErr w:type="spellStart"/>
-            <w:r>
-              <w:rPr>
-                <w:rFonts w:ascii="Arial" w:eastAsia="Times New Roman" w:hAnsi="Arial" w:cs="Arial"/>
-                <w:color w:val="000000"/>
-                <w:sz w:val="20"/>
-                <w:szCs w:val="20"/>
-                <w:lang w:val="en-GB" w:eastAsia="de-CH"/>
-              </w:rPr>
-              <w:t>paminifyxml</w:t>
-            </w:r>
-            <w:proofErr w:type="spellEnd"/>
-            <w:r>
-              <w:rPr>
-                <w:rFonts w:ascii="Arial" w:eastAsia="Times New Roman" w:hAnsi="Arial" w:cs="Arial"/>
-                <w:color w:val="000000"/>
-                <w:sz w:val="20"/>
-                <w:szCs w:val="20"/>
-                <w:lang w:val="en-GB" w:eastAsia="de-CH"/>
-              </w:rPr>
-              <w:t xml:space="preserve"> </w:t>
-            </w:r>
-            <w:r>
-              <w:rPr>
-                <w:rFonts w:ascii="Arial" w:eastAsia="Times New Roman" w:hAnsi="Arial" w:cs="Arial"/>
-                <w:color w:val="000000"/>
-                <w:sz w:val="20"/>
-                <w:szCs w:val="20"/>
-                <w:lang w:val="en-GB" w:eastAsia="de-CH"/>
-              </w:rPr>
-              <w:br/>
-            </w:r>
-            <w:proofErr w:type="spellStart"/>
-            <w:r>
-              <w:rPr>
-                <w:rFonts w:ascii="Arial" w:eastAsia="Times New Roman" w:hAnsi="Arial" w:cs="Arial"/>
-                <w:color w:val="000000"/>
-                <w:sz w:val="20"/>
-                <w:szCs w:val="20"/>
-                <w:lang w:val="en-GB" w:eastAsia="de-CH"/>
-              </w:rPr>
               <w:t>paminifyxhr</w:t>
             </w:r>
-            <w:proofErr w:type="spellEnd"/>
           </w:p>
         </w:tc>
         <w:tc>
@@ -3300,73 +1867,7 @@
                 <w:szCs w:val="20"/>
                 <w:lang w:val="en-US" w:eastAsia="de-CH"/>
               </w:rPr>
-              <w:t>Rule "</w:t>
-            </w:r>
-            <w:proofErr w:type="spellStart"/>
-            <w:r>
-              <w:rPr>
-                <w:rFonts w:ascii="Arial" w:eastAsia="Times New Roman" w:hAnsi="Arial" w:cs="Arial"/>
-                <w:color w:val="000000"/>
-                <w:sz w:val="20"/>
-                <w:szCs w:val="20"/>
-                <w:lang w:val="en-US" w:eastAsia="de-CH"/>
-              </w:rPr>
-              <w:t>yminify</w:t>
-            </w:r>
-            <w:proofErr w:type="spellEnd"/>
-            <w:r>
-              <w:rPr>
-                <w:rFonts w:ascii="Arial" w:eastAsia="Times New Roman" w:hAnsi="Arial" w:cs="Arial"/>
-                <w:color w:val="000000"/>
-                <w:sz w:val="20"/>
-                <w:szCs w:val="20"/>
-                <w:lang w:val="en-US" w:eastAsia="de-CH"/>
-              </w:rPr>
-              <w:t xml:space="preserve">" was split up to get more distinction between </w:t>
-            </w:r>
-            <w:proofErr w:type="spellStart"/>
-            <w:r>
-              <w:rPr>
-                <w:rFonts w:ascii="Arial" w:eastAsia="Times New Roman" w:hAnsi="Arial" w:cs="Arial"/>
-                <w:color w:val="000000"/>
-                <w:sz w:val="20"/>
-                <w:szCs w:val="20"/>
-                <w:lang w:val="en-US" w:eastAsia="de-CH"/>
-              </w:rPr>
-              <w:t>css</w:t>
-            </w:r>
-            <w:proofErr w:type="spellEnd"/>
-            <w:r>
-              <w:rPr>
-                <w:rFonts w:ascii="Arial" w:eastAsia="Times New Roman" w:hAnsi="Arial" w:cs="Arial"/>
-                <w:color w:val="000000"/>
-                <w:sz w:val="20"/>
-                <w:szCs w:val="20"/>
-                <w:lang w:val="en-US" w:eastAsia="de-CH"/>
-              </w:rPr>
-              <w:t xml:space="preserve"> and </w:t>
-            </w:r>
-            <w:proofErr w:type="spellStart"/>
-            <w:r>
-              <w:rPr>
-                <w:rFonts w:ascii="Arial" w:eastAsia="Times New Roman" w:hAnsi="Arial" w:cs="Arial"/>
-                <w:color w:val="000000"/>
-                <w:sz w:val="20"/>
-                <w:szCs w:val="20"/>
-                <w:lang w:val="en-US" w:eastAsia="de-CH"/>
-              </w:rPr>
-              <w:t>javascript</w:t>
-            </w:r>
-            <w:proofErr w:type="spellEnd"/>
-            <w:r>
-              <w:rPr>
-                <w:rFonts w:ascii="Arial" w:eastAsia="Times New Roman" w:hAnsi="Arial" w:cs="Arial"/>
-                <w:color w:val="000000"/>
-                <w:sz w:val="20"/>
-                <w:szCs w:val="20"/>
-                <w:lang w:val="en-US" w:eastAsia="de-CH"/>
-              </w:rPr>
-              <w:t>.</w:t>
+              <w:t>Rule "yminify" was split up to get more distinction between css and javascript.</w:t>
             </w:r>
             <w:r>
               <w:rPr>
@@ -3388,51 +1889,7 @@
                 <w:lang w:val="en-US" w:eastAsia="de-CH"/>
               </w:rPr>
               <w:br/>
-              <w:t xml:space="preserve">Also the </w:t>
-            </w:r>
-            <w:proofErr w:type="spellStart"/>
-            <w:r>
-              <w:rPr>
-                <w:rFonts w:ascii="Arial" w:eastAsia="Times New Roman" w:hAnsi="Arial" w:cs="Arial"/>
-                <w:color w:val="000000"/>
-                <w:sz w:val="20"/>
-                <w:szCs w:val="20"/>
-                <w:lang w:val="en-US" w:eastAsia="de-CH"/>
-              </w:rPr>
-              <w:t>YSlow</w:t>
-            </w:r>
-            <w:proofErr w:type="spellEnd"/>
-            <w:r>
-              <w:rPr>
-                <w:rFonts w:ascii="Arial" w:eastAsia="Times New Roman" w:hAnsi="Arial" w:cs="Arial"/>
-                <w:color w:val="000000"/>
-                <w:sz w:val="20"/>
-                <w:szCs w:val="20"/>
-                <w:lang w:val="en-US" w:eastAsia="de-CH"/>
-              </w:rPr>
-              <w:t> </w:t>
-            </w:r>
-            <w:proofErr w:type="spellStart"/>
-            <w:r>
-              <w:rPr>
-                <w:rFonts w:ascii="Arial" w:eastAsia="Times New Roman" w:hAnsi="Arial" w:cs="Arial"/>
-                <w:color w:val="000000"/>
-                <w:sz w:val="20"/>
-                <w:szCs w:val="20"/>
-                <w:lang w:val="en-US" w:eastAsia="de-CH"/>
-              </w:rPr>
-              <w:t>method"isMinified</w:t>
-            </w:r>
-            <w:proofErr w:type="spellEnd"/>
-            <w:r>
-              <w:rPr>
-                <w:rFonts w:ascii="Arial" w:eastAsia="Times New Roman" w:hAnsi="Arial" w:cs="Arial"/>
-                <w:color w:val="000000"/>
-                <w:sz w:val="20"/>
-                <w:szCs w:val="20"/>
-                <w:lang w:val="en-US" w:eastAsia="de-CH"/>
-              </w:rPr>
-              <w:t>" was improved to get better results.</w:t>
+              <w:t>Also the YSlow method"isMinified" was improved to get better results.</w:t>
             </w:r>
           </w:p>
         </w:tc>
@@ -3484,27 +1941,15 @@
                 <w:lang w:val="en-US" w:eastAsia="de-CH"/>
               </w:rPr>
             </w:pPr>
-            <w:proofErr w:type="gramStart"/>
-            <w:r>
-              <w:rPr>
-                <w:rFonts w:ascii="Arial" w:eastAsia="Times New Roman" w:hAnsi="Arial" w:cs="Arial"/>
-                <w:color w:val="000000"/>
-                <w:sz w:val="20"/>
-                <w:szCs w:val="20"/>
-                <w:lang w:val="en-US" w:eastAsia="de-CH"/>
-              </w:rPr>
-              <w:t>improved</w:t>
-            </w:r>
-            <w:proofErr w:type="gramEnd"/>
-            <w:r>
-              <w:rPr>
-                <w:rFonts w:ascii="Arial" w:eastAsia="Times New Roman" w:hAnsi="Arial" w:cs="Arial"/>
-                <w:color w:val="000000"/>
-                <w:sz w:val="20"/>
-                <w:szCs w:val="20"/>
-                <w:lang w:val="en-US" w:eastAsia="de-CH"/>
-              </w:rPr>
-              <w:t xml:space="preserve"> version of "yno404".</w:t>
+            <w:r>
+              <w:rPr>
+                <w:rFonts w:ascii="Arial" w:eastAsia="Times New Roman" w:hAnsi="Arial" w:cs="Arial"/>
+                <w:color w:val="000000"/>
+                <w:sz w:val="20"/>
+                <w:szCs w:val="20"/>
+                <w:lang w:val="en-US" w:eastAsia="de-CH"/>
+              </w:rPr>
+              <w:t>improved version of "yno404".</w:t>
             </w:r>
             <w:r>
               <w:rPr>
@@ -3540,7 +1985,6 @@
                 <w:lang w:eastAsia="de-CH"/>
               </w:rPr>
             </w:pPr>
-            <w:proofErr w:type="spellStart"/>
             <w:r>
               <w:rPr>
                 <w:rFonts w:ascii="Arial" w:eastAsia="Times New Roman" w:hAnsi="Arial" w:cs="Arial"/>
@@ -3551,7 +1995,6 @@
               </w:rPr>
               <w:t>paduplicatedrequests</w:t>
             </w:r>
-            <w:proofErr w:type="spellEnd"/>
           </w:p>
         </w:tc>
         <w:tc>
@@ -3591,6 +2034,77 @@
               <w:br/>
               <w:t xml:space="preserve"> </w:t>
             </w:r>
+          </w:p>
+        </w:tc>
+      </w:tr>
+      <w:tr>
+        <w:tc>
+          <w:tcPr>
+            <w:cnfStyle w:val="001000000000" w:firstRow="0" w:lastRow="0" w:firstColumn="1" w:lastColumn="0" w:oddVBand="0" w:evenVBand="0" w:oddHBand="0" w:evenHBand="0" w:firstRowFirstColumn="0" w:firstRowLastColumn="0" w:lastRowFirstColumn="0" w:lastRowLastColumn="0"/>
+            <w:tcW w:w="0" w:type="auto"/>
+          </w:tcPr>
+          <w:p>
+            <w:pPr>
+              <w:spacing w:line="285" w:lineRule="atLeast"/>
+              <w:rPr>
+                <w:rFonts w:ascii="Arial" w:eastAsia="Times New Roman" w:hAnsi="Arial" w:cs="Arial"/>
+                <w:color w:val="000000"/>
+                <w:sz w:val="20"/>
+                <w:szCs w:val="20"/>
+                <w:lang w:eastAsia="de-CH"/>
+              </w:rPr>
+            </w:pPr>
+            <w:r>
+              <w:rPr>
+                <w:rFonts w:ascii="Arial" w:eastAsia="Times New Roman" w:hAnsi="Arial" w:cs="Arial"/>
+                <w:color w:val="000000"/>
+                <w:sz w:val="20"/>
+                <w:szCs w:val="20"/>
+                <w:lang w:eastAsia="de-CH"/>
+              </w:rPr>
+              <w:t>paurllength</w:t>
+            </w:r>
+          </w:p>
+        </w:tc>
+        <w:tc>
+          <w:tcPr>
+            <w:tcW w:w="0" w:type="auto"/>
+          </w:tcPr>
+          <w:p>
+            <w:pPr>
+              <w:spacing w:line="285" w:lineRule="atLeast"/>
+              <w:cnfStyle w:val="000000000000" w:firstRow="0" w:lastRow="0" w:firstColumn="0" w:lastColumn="0" w:oddVBand="0" w:evenVBand="0" w:oddHBand="0" w:evenHBand="0" w:firstRowFirstColumn="0" w:firstRowLastColumn="0" w:lastRowFirstColumn="0" w:lastRowLastColumn="0"/>
+              <w:rPr>
+                <w:rFonts w:ascii="Arial" w:eastAsia="Times New Roman" w:hAnsi="Arial" w:cs="Arial"/>
+                <w:color w:val="000000"/>
+                <w:sz w:val="20"/>
+                <w:szCs w:val="20"/>
+                <w:lang w:val="en-US" w:eastAsia="de-CH"/>
+              </w:rPr>
+            </w:pPr>
+            <w:r>
+              <w:rPr>
+                <w:rFonts w:ascii="Arial" w:eastAsia="Times New Roman" w:hAnsi="Arial" w:cs="Arial"/>
+                <w:color w:val="000000"/>
+                <w:sz w:val="20"/>
+                <w:szCs w:val="20"/>
+                <w:lang w:val="en-US" w:eastAsia="de-CH"/>
+              </w:rPr>
+              <w:t>Custom rule, checks if there are requests with a URL longer than 255 bytes.</w:t>
+            </w:r>
+            <w:r>
+              <w:rPr>
+                <w:rFonts w:ascii="Arial" w:eastAsia="Times New Roman" w:hAnsi="Arial" w:cs="Arial"/>
+                <w:color w:val="000000"/>
+                <w:sz w:val="20"/>
+                <w:szCs w:val="20"/>
+                <w:lang w:val="en-US" w:eastAsia="de-CH"/>
+              </w:rPr>
+              <w:br/>
+              <w:t xml:space="preserve"> </w:t>
+            </w:r>
+            <w:bookmarkStart w:id="0" w:name="_GoBack"/>
+            <w:bookmarkEnd w:id="0"/>
           </w:p>
         </w:tc>
       </w:tr>
@@ -4862,15 +3376,15 @@
     <w:lsdException w:name="Bibliography" w:uiPriority="37"/>
     <w:lsdException w:name="TOC Heading" w:uiPriority="39" w:qFormat="1"/>
   </w:latentStyles>
-  <w:style w:type="paragraph" w:default="1" w:styleId="Standard">
+  <w:style w:type="paragraph" w:default="1" w:styleId="Normal">
     <w:name w:val="Normal"/>
     <w:qFormat/>
   </w:style>
-  <w:style w:type="paragraph" w:styleId="berschrift1">
+  <w:style w:type="paragraph" w:styleId="Heading1">
     <w:name w:val="heading 1"/>
-    <w:basedOn w:val="Standard"/>
-    <w:next w:val="Standard"/>
-    <w:link w:val="berschrift1Zchn"/>
+    <w:basedOn w:val="Normal"/>
+    <w:next w:val="Normal"/>
+    <w:link w:val="Heading1Char"/>
     <w:uiPriority w:val="9"/>
     <w:qFormat/>
     <w:rsid w:val="00C60C0E"/>
@@ -4887,11 +3401,11 @@
       <w:szCs w:val="32"/>
     </w:rPr>
   </w:style>
-  <w:style w:type="paragraph" w:styleId="berschrift2">
+  <w:style w:type="paragraph" w:styleId="Heading2">
     <w:name w:val="heading 2"/>
-    <w:basedOn w:val="Standard"/>
-    <w:next w:val="Standard"/>
-    <w:link w:val="berschrift2Zchn"/>
+    <w:basedOn w:val="Normal"/>
+    <w:next w:val="Normal"/>
+    <w:link w:val="Heading2Char"/>
     <w:uiPriority w:val="9"/>
     <w:unhideWhenUsed/>
     <w:qFormat/>
@@ -4909,13 +3423,13 @@
       <w:szCs w:val="26"/>
     </w:rPr>
   </w:style>
-  <w:style w:type="character" w:default="1" w:styleId="Absatz-Standardschriftart">
+  <w:style w:type="character" w:default="1" w:styleId="DefaultParagraphFont">
     <w:name w:val="Default Paragraph Font"/>
     <w:uiPriority w:val="1"/>
     <w:semiHidden/>
     <w:unhideWhenUsed/>
   </w:style>
-  <w:style w:type="table" w:default="1" w:styleId="NormaleTabelle">
+  <w:style w:type="table" w:default="1" w:styleId="TableNormal">
     <w:name w:val="Normal Table"/>
     <w:uiPriority w:val="99"/>
     <w:semiHidden/>
@@ -4930,15 +3444,15 @@
       </w:tblCellMar>
     </w:tblPr>
   </w:style>
-  <w:style w:type="numbering" w:default="1" w:styleId="KeineListe">
+  <w:style w:type="numbering" w:default="1" w:styleId="NoList">
     <w:name w:val="No List"/>
     <w:uiPriority w:val="99"/>
     <w:semiHidden/>
     <w:unhideWhenUsed/>
   </w:style>
-  <w:style w:type="character" w:styleId="Fett">
+  <w:style w:type="character" w:styleId="Strong">
     <w:name w:val="Strong"/>
-    <w:basedOn w:val="Absatz-Standardschriftart"/>
+    <w:basedOn w:val="DefaultParagraphFont"/>
     <w:uiPriority w:val="22"/>
     <w:qFormat/>
     <w:rsid w:val="00E26E13"/>
@@ -4949,7 +3463,7 @@
   </w:style>
   <w:style w:type="table" w:customStyle="1" w:styleId="GridTable4Accent1">
     <w:name w:val="Grid Table 4 Accent 1"/>
-    <w:basedOn w:val="NormaleTabelle"/>
+    <w:basedOn w:val="TableNormal"/>
     <w:uiPriority w:val="49"/>
     <w:rsid w:val="00E26E13"/>
     <w:pPr>
@@ -4958,7 +3472,6 @@
     <w:tblPr>
       <w:tblStyleRowBandSize w:val="1"/>
       <w:tblStyleColBandSize w:val="1"/>
-      <w:tblInd w:w="0" w:type="dxa"/>
       <w:tblBorders>
         <w:top w:val="single" w:sz="4" w:space="0" w:color="95B3D7" w:themeColor="accent1" w:themeTint="99"/>
         <w:left w:val="single" w:sz="4" w:space="0" w:color="95B3D7" w:themeColor="accent1" w:themeTint="99"/>
@@ -4967,12 +3480,6 @@
         <w:insideH w:val="single" w:sz="4" w:space="0" w:color="95B3D7" w:themeColor="accent1" w:themeTint="99"/>
         <w:insideV w:val="single" w:sz="4" w:space="0" w:color="95B3D7" w:themeColor="accent1" w:themeTint="99"/>
       </w:tblBorders>
-      <w:tblCellMar>
-        <w:top w:w="0" w:type="dxa"/>
-        <w:left w:w="108" w:type="dxa"/>
-        <w:bottom w:w="0" w:type="dxa"/>
-        <w:right w:w="108" w:type="dxa"/>
-      </w:tblCellMar>
     </w:tblPr>
     <w:tblStylePr w:type="firstRow">
       <w:rPr>
@@ -5030,10 +3537,10 @@
       </w:tcPr>
     </w:tblStylePr>
   </w:style>
-  <w:style w:type="character" w:customStyle="1" w:styleId="berschrift2Zchn">
-    <w:name w:val="Überschrift 2 Zchn"/>
-    <w:basedOn w:val="Absatz-Standardschriftart"/>
-    <w:link w:val="berschrift2"/>
+  <w:style w:type="character" w:customStyle="1" w:styleId="Heading2Char">
+    <w:name w:val="Heading 2 Char"/>
+    <w:basedOn w:val="DefaultParagraphFont"/>
+    <w:link w:val="Heading2"/>
     <w:uiPriority w:val="9"/>
     <w:rsid w:val="00C60C0E"/>
     <w:rPr>
@@ -5043,10 +3550,10 @@
       <w:szCs w:val="26"/>
     </w:rPr>
   </w:style>
-  <w:style w:type="character" w:customStyle="1" w:styleId="berschrift1Zchn">
-    <w:name w:val="Überschrift 1 Zchn"/>
-    <w:basedOn w:val="Absatz-Standardschriftart"/>
-    <w:link w:val="berschrift1"/>
+  <w:style w:type="character" w:customStyle="1" w:styleId="Heading1Char">
+    <w:name w:val="Heading 1 Char"/>
+    <w:basedOn w:val="DefaultParagraphFont"/>
+    <w:link w:val="Heading1"/>
     <w:uiPriority w:val="9"/>
     <w:rsid w:val="00C60C0E"/>
     <w:rPr>
@@ -5056,9 +3563,9 @@
       <w:szCs w:val="32"/>
     </w:rPr>
   </w:style>
-  <w:style w:type="paragraph" w:styleId="Listenabsatz">
+  <w:style w:type="paragraph" w:styleId="ListParagraph">
     <w:name w:val="List Paragraph"/>
-    <w:basedOn w:val="Standard"/>
+    <w:basedOn w:val="Normal"/>
     <w:uiPriority w:val="34"/>
     <w:qFormat/>
     <w:rsid w:val="00C60C0E"/>
@@ -5069,7 +3576,7 @@
   </w:style>
   <w:style w:type="character" w:styleId="HTMLCode">
     <w:name w:val="HTML Code"/>
-    <w:basedOn w:val="Absatz-Standardschriftart"/>
+    <w:basedOn w:val="DefaultParagraphFont"/>
     <w:uiPriority w:val="99"/>
     <w:semiHidden/>
     <w:unhideWhenUsed/>
@@ -5082,7 +3589,7 @@
   </w:style>
   <w:style w:type="character" w:styleId="Hyperlink">
     <w:name w:val="Hyperlink"/>
-    <w:basedOn w:val="Absatz-Standardschriftart"/>
+    <w:basedOn w:val="DefaultParagraphFont"/>
     <w:uiPriority w:val="99"/>
     <w:unhideWhenUsed/>
     <w:rsid w:val="00F711EE"/>
@@ -5091,9 +3598,9 @@
       <w:u w:val="single"/>
     </w:rPr>
   </w:style>
-  <w:style w:type="character" w:styleId="BesuchterHyperlink">
+  <w:style w:type="character" w:styleId="FollowedHyperlink">
     <w:name w:val="FollowedHyperlink"/>
-    <w:basedOn w:val="Absatz-Standardschriftart"/>
+    <w:basedOn w:val="DefaultParagraphFont"/>
     <w:uiPriority w:val="99"/>
     <w:semiHidden/>
     <w:unhideWhenUsed/>
@@ -5262,15 +3769,15 @@
     <w:lsdException w:name="Bibliography" w:uiPriority="37"/>
     <w:lsdException w:name="TOC Heading" w:uiPriority="39" w:qFormat="1"/>
   </w:latentStyles>
-  <w:style w:type="paragraph" w:default="1" w:styleId="Standard">
+  <w:style w:type="paragraph" w:default="1" w:styleId="Normal">
     <w:name w:val="Normal"/>
     <w:qFormat/>
   </w:style>
-  <w:style w:type="paragraph" w:styleId="berschrift1">
+  <w:style w:type="paragraph" w:styleId="Heading1">
     <w:name w:val="heading 1"/>
-    <w:basedOn w:val="Standard"/>
-    <w:next w:val="Standard"/>
-    <w:link w:val="berschrift1Zchn"/>
+    <w:basedOn w:val="Normal"/>
+    <w:next w:val="Normal"/>
+    <w:link w:val="Heading1Char"/>
     <w:uiPriority w:val="9"/>
     <w:qFormat/>
     <w:rsid w:val="00C60C0E"/>
@@ -5287,11 +3794,11 @@
       <w:szCs w:val="32"/>
     </w:rPr>
   </w:style>
-  <w:style w:type="paragraph" w:styleId="berschrift2">
+  <w:style w:type="paragraph" w:styleId="Heading2">
     <w:name w:val="heading 2"/>
-    <w:basedOn w:val="Standard"/>
-    <w:next w:val="Standard"/>
-    <w:link w:val="berschrift2Zchn"/>
+    <w:basedOn w:val="Normal"/>
+    <w:next w:val="Normal"/>
+    <w:link w:val="Heading2Char"/>
     <w:uiPriority w:val="9"/>
     <w:unhideWhenUsed/>
     <w:qFormat/>
@@ -5309,13 +3816,13 @@
       <w:szCs w:val="26"/>
     </w:rPr>
   </w:style>
-  <w:style w:type="character" w:default="1" w:styleId="Absatz-Standardschriftart">
+  <w:style w:type="character" w:default="1" w:styleId="DefaultParagraphFont">
     <w:name w:val="Default Paragraph Font"/>
     <w:uiPriority w:val="1"/>
     <w:semiHidden/>
     <w:unhideWhenUsed/>
   </w:style>
-  <w:style w:type="table" w:default="1" w:styleId="NormaleTabelle">
+  <w:style w:type="table" w:default="1" w:styleId="TableNormal">
     <w:name w:val="Normal Table"/>
     <w:uiPriority w:val="99"/>
     <w:semiHidden/>
@@ -5330,15 +3837,15 @@
       </w:tblCellMar>
     </w:tblPr>
   </w:style>
-  <w:style w:type="numbering" w:default="1" w:styleId="KeineListe">
+  <w:style w:type="numbering" w:default="1" w:styleId="NoList">
     <w:name w:val="No List"/>
     <w:uiPriority w:val="99"/>
     <w:semiHidden/>
     <w:unhideWhenUsed/>
   </w:style>
-  <w:style w:type="character" w:styleId="Fett">
+  <w:style w:type="character" w:styleId="Strong">
     <w:name w:val="Strong"/>
-    <w:basedOn w:val="Absatz-Standardschriftart"/>
+    <w:basedOn w:val="DefaultParagraphFont"/>
     <w:uiPriority w:val="22"/>
     <w:qFormat/>
     <w:rsid w:val="00E26E13"/>
@@ -5349,7 +3856,7 @@
   </w:style>
   <w:style w:type="table" w:customStyle="1" w:styleId="GridTable4Accent1">
     <w:name w:val="Grid Table 4 Accent 1"/>
-    <w:basedOn w:val="NormaleTabelle"/>
+    <w:basedOn w:val="TableNormal"/>
     <w:uiPriority w:val="49"/>
     <w:rsid w:val="00E26E13"/>
     <w:pPr>
@@ -5358,7 +3865,6 @@
     <w:tblPr>
       <w:tblStyleRowBandSize w:val="1"/>
       <w:tblStyleColBandSize w:val="1"/>
-      <w:tblInd w:w="0" w:type="dxa"/>
       <w:tblBorders>
         <w:top w:val="single" w:sz="4" w:space="0" w:color="95B3D7" w:themeColor="accent1" w:themeTint="99"/>
         <w:left w:val="single" w:sz="4" w:space="0" w:color="95B3D7" w:themeColor="accent1" w:themeTint="99"/>
@@ -5367,12 +3873,6 @@
         <w:insideH w:val="single" w:sz="4" w:space="0" w:color="95B3D7" w:themeColor="accent1" w:themeTint="99"/>
         <w:insideV w:val="single" w:sz="4" w:space="0" w:color="95B3D7" w:themeColor="accent1" w:themeTint="99"/>
       </w:tblBorders>
-      <w:tblCellMar>
-        <w:top w:w="0" w:type="dxa"/>
-        <w:left w:w="108" w:type="dxa"/>
-        <w:bottom w:w="0" w:type="dxa"/>
-        <w:right w:w="108" w:type="dxa"/>
-      </w:tblCellMar>
     </w:tblPr>
     <w:tblStylePr w:type="firstRow">
       <w:rPr>
@@ -5430,10 +3930,10 @@
       </w:tcPr>
     </w:tblStylePr>
   </w:style>
-  <w:style w:type="character" w:customStyle="1" w:styleId="berschrift2Zchn">
-    <w:name w:val="Überschrift 2 Zchn"/>
-    <w:basedOn w:val="Absatz-Standardschriftart"/>
-    <w:link w:val="berschrift2"/>
+  <w:style w:type="character" w:customStyle="1" w:styleId="Heading2Char">
+    <w:name w:val="Heading 2 Char"/>
+    <w:basedOn w:val="DefaultParagraphFont"/>
+    <w:link w:val="Heading2"/>
     <w:uiPriority w:val="9"/>
     <w:rsid w:val="00C60C0E"/>
     <w:rPr>
@@ -5443,10 +3943,10 @@
       <w:szCs w:val="26"/>
     </w:rPr>
   </w:style>
-  <w:style w:type="character" w:customStyle="1" w:styleId="berschrift1Zchn">
-    <w:name w:val="Überschrift 1 Zchn"/>
-    <w:basedOn w:val="Absatz-Standardschriftart"/>
-    <w:link w:val="berschrift1"/>
+  <w:style w:type="character" w:customStyle="1" w:styleId="Heading1Char">
+    <w:name w:val="Heading 1 Char"/>
+    <w:basedOn w:val="DefaultParagraphFont"/>
+    <w:link w:val="Heading1"/>
     <w:uiPriority w:val="9"/>
     <w:rsid w:val="00C60C0E"/>
     <w:rPr>
@@ -5456,9 +3956,9 @@
       <w:szCs w:val="32"/>
     </w:rPr>
   </w:style>
-  <w:style w:type="paragraph" w:styleId="Listenabsatz">
+  <w:style w:type="paragraph" w:styleId="ListParagraph">
     <w:name w:val="List Paragraph"/>
-    <w:basedOn w:val="Standard"/>
+    <w:basedOn w:val="Normal"/>
     <w:uiPriority w:val="34"/>
     <w:qFormat/>
     <w:rsid w:val="00C60C0E"/>
@@ -5469,7 +3969,7 @@
   </w:style>
   <w:style w:type="character" w:styleId="HTMLCode">
     <w:name w:val="HTML Code"/>
-    <w:basedOn w:val="Absatz-Standardschriftart"/>
+    <w:basedOn w:val="DefaultParagraphFont"/>
     <w:uiPriority w:val="99"/>
     <w:semiHidden/>
     <w:unhideWhenUsed/>
@@ -5482,7 +3982,7 @@
   </w:style>
   <w:style w:type="character" w:styleId="Hyperlink">
     <w:name w:val="Hyperlink"/>
-    <w:basedOn w:val="Absatz-Standardschriftart"/>
+    <w:basedOn w:val="DefaultParagraphFont"/>
     <w:uiPriority w:val="99"/>
     <w:unhideWhenUsed/>
     <w:rsid w:val="00F711EE"/>
@@ -5491,9 +3991,9 @@
       <w:u w:val="single"/>
     </w:rPr>
   </w:style>
-  <w:style w:type="character" w:styleId="BesuchterHyperlink">
+  <w:style w:type="character" w:styleId="FollowedHyperlink">
     <w:name w:val="FollowedHyperlink"/>
-    <w:basedOn w:val="Absatz-Standardschriftart"/>
+    <w:basedOn w:val="DefaultParagraphFont"/>
     <w:uiPriority w:val="99"/>
     <w:semiHidden/>
     <w:unhideWhenUsed/>

--- a/Java/PageAnalyzer_Workspace/PageAnalyzer/Documentation/PageAnalyzer_Documentation.docx
+++ b/Java/PageAnalyzer_Workspace/PageAnalyzer/Documentation/PageAnalyzer_Documentation.docx
@@ -79,13 +79,31 @@
         <w:rPr>
           <w:lang w:val="en-US"/>
         </w:rPr>
-        <w:t>jar-File by executing “start.bat</w:t>
+        <w:t xml:space="preserve">jar-File by executing </w:t>
       </w:r>
       <w:r>
         <w:rPr>
           <w:lang w:val="en-US"/>
         </w:rPr>
-        <w:t>” (you might have to add the java path in the file)</w:t>
+        <w:t>"</w:t>
+      </w:r>
+      <w:r>
+        <w:rPr>
+          <w:lang w:val="en-US"/>
+        </w:rPr>
+        <w:t>start.bat</w:t>
+      </w:r>
+      <w:r>
+        <w:rPr>
+          <w:lang w:val="en-US"/>
+        </w:rPr>
+        <w:t>"</w:t>
+      </w:r>
+      <w:r>
+        <w:rPr>
+          <w:lang w:val="en-US"/>
+        </w:rPr>
+        <w:t xml:space="preserve"> (you might have to add the java path in the file)</w:t>
       </w:r>
     </w:p>
     <w:p>
@@ -95,6 +113,115 @@
           <w:lang w:val="en-US"/>
         </w:rPr>
       </w:pPr>
+    </w:p>
+    <w:p>
+      <w:pPr>
+        <w:pStyle w:val="Heading1"/>
+        <w:rPr>
+          <w:rFonts w:eastAsia="Times New Roman"/>
+          <w:lang w:val="en-US" w:eastAsia="de-CH"/>
+        </w:rPr>
+      </w:pPr>
+      <w:r>
+        <w:rPr>
+          <w:rFonts w:eastAsia="Times New Roman"/>
+          <w:lang w:val="en-US" w:eastAsia="de-CH"/>
+        </w:rPr>
+        <w:t>Setup Authentication</w:t>
+      </w:r>
+    </w:p>
+    <w:p>
+      <w:pPr>
+        <w:pStyle w:val="ListParagraph"/>
+        <w:numPr>
+          <w:ilvl w:val="0"/>
+          <w:numId w:val="10"/>
+        </w:numPr>
+        <w:rPr>
+          <w:lang w:val="en-US" w:eastAsia="de-CH"/>
+        </w:rPr>
+      </w:pPr>
+      <w:r>
+        <w:rPr>
+          <w:lang w:val="en-US" w:eastAsia="de-CH"/>
+        </w:rPr>
+        <w:t xml:space="preserve">In the configuration file </w:t>
+      </w:r>
+      <w:r>
+        <w:rPr>
+          <w:lang w:val="en-US"/>
+        </w:rPr>
+        <w:t>"./config/pageanalyzer.properties"</w:t>
+      </w:r>
+      <w:r>
+        <w:rPr>
+          <w:lang w:val="en-US"/>
+        </w:rPr>
+        <w:t xml:space="preserve">, </w:t>
+      </w:r>
+      <w:r>
+        <w:rPr>
+          <w:lang w:val="en-US" w:eastAsia="de-CH"/>
+        </w:rPr>
+        <w:t>change the property “pa_enable_authentication” to “true”.</w:t>
+      </w:r>
+    </w:p>
+    <w:p>
+      <w:pPr>
+        <w:pStyle w:val="ListParagraph"/>
+        <w:numPr>
+          <w:ilvl w:val="0"/>
+          <w:numId w:val="10"/>
+        </w:numPr>
+        <w:rPr>
+          <w:lang w:val="en-US" w:eastAsia="de-CH"/>
+        </w:rPr>
+      </w:pPr>
+      <w:r>
+        <w:rPr>
+          <w:lang w:val="en-US" w:eastAsia="de-CH"/>
+        </w:rPr>
+        <w:t xml:space="preserve">Set user accounts in the file </w:t>
+      </w:r>
+      <w:r>
+        <w:rPr>
+          <w:lang w:val="en-US"/>
+        </w:rPr>
+        <w:t>"./config/</w:t>
+      </w:r>
+      <w:r>
+        <w:rPr>
+          <w:lang w:val="en-US"/>
+        </w:rPr>
+        <w:t>credentials.csv</w:t>
+      </w:r>
+      <w:r>
+        <w:rPr>
+          <w:lang w:val="en-US" w:eastAsia="de-CH"/>
+        </w:rPr>
+        <w:t>”.</w:t>
+      </w:r>
+      <w:r>
+        <w:rPr>
+          <w:lang w:val="en-US" w:eastAsia="de-CH"/>
+        </w:rPr>
+        <w:br/>
+      </w:r>
+      <w:r>
+        <w:rPr>
+          <w:b/>
+          <w:lang w:val="en-US" w:eastAsia="de-CH"/>
+        </w:rPr>
+        <w:t>Note:</w:t>
+      </w:r>
+      <w:r>
+        <w:rPr>
+          <w:lang w:val="en-US" w:eastAsia="de-CH"/>
+        </w:rPr>
+        <w:t xml:space="preserve"> The usernames will be used to create folders to save data to the datastore folder. Do not use any special characters for the usernames.</w:t>
+      </w:r>
+      <w:bookmarkStart w:id="0" w:name="_GoBack"/>
+      <w:bookmarkEnd w:id="0"/>
     </w:p>
     <w:p>
       <w:pPr>
@@ -2103,8 +2230,6 @@
               <w:br/>
               <w:t xml:space="preserve"> </w:t>
             </w:r>
-            <w:bookmarkStart w:id="0" w:name="_GoBack"/>
-            <w:bookmarkEnd w:id="0"/>
           </w:p>
         </w:tc>
       </w:tr>
@@ -2391,6 +2516,92 @@
     </w:lvl>
   </w:abstractNum>
   <w:abstractNum w:abstractNumId="2">
+    <w:nsid w:val="10EE2138"/>
+    <w:multiLevelType w:val="hybridMultilevel"/>
+    <w:tmpl w:val="47C6E8B6"/>
+    <w:lvl w:ilvl="0" w:tplc="0807000F">
+      <w:start w:val="1"/>
+      <w:numFmt w:val="decimal"/>
+      <w:lvlText w:val="%1."/>
+      <w:lvlJc w:val="left"/>
+      <w:pPr>
+        <w:ind w:left="720" w:hanging="360"/>
+      </w:pPr>
+    </w:lvl>
+    <w:lvl w:ilvl="1" w:tplc="08070019" w:tentative="1">
+      <w:start w:val="1"/>
+      <w:numFmt w:val="lowerLetter"/>
+      <w:lvlText w:val="%2."/>
+      <w:lvlJc w:val="left"/>
+      <w:pPr>
+        <w:ind w:left="1440" w:hanging="360"/>
+      </w:pPr>
+    </w:lvl>
+    <w:lvl w:ilvl="2" w:tplc="0807001B" w:tentative="1">
+      <w:start w:val="1"/>
+      <w:numFmt w:val="lowerRoman"/>
+      <w:lvlText w:val="%3."/>
+      <w:lvlJc w:val="right"/>
+      <w:pPr>
+        <w:ind w:left="2160" w:hanging="180"/>
+      </w:pPr>
+    </w:lvl>
+    <w:lvl w:ilvl="3" w:tplc="0807000F" w:tentative="1">
+      <w:start w:val="1"/>
+      <w:numFmt w:val="decimal"/>
+      <w:lvlText w:val="%4."/>
+      <w:lvlJc w:val="left"/>
+      <w:pPr>
+        <w:ind w:left="2880" w:hanging="360"/>
+      </w:pPr>
+    </w:lvl>
+    <w:lvl w:ilvl="4" w:tplc="08070019" w:tentative="1">
+      <w:start w:val="1"/>
+      <w:numFmt w:val="lowerLetter"/>
+      <w:lvlText w:val="%5."/>
+      <w:lvlJc w:val="left"/>
+      <w:pPr>
+        <w:ind w:left="3600" w:hanging="360"/>
+      </w:pPr>
+    </w:lvl>
+    <w:lvl w:ilvl="5" w:tplc="0807001B" w:tentative="1">
+      <w:start w:val="1"/>
+      <w:numFmt w:val="lowerRoman"/>
+      <w:lvlText w:val="%6."/>
+      <w:lvlJc w:val="right"/>
+      <w:pPr>
+        <w:ind w:left="4320" w:hanging="180"/>
+      </w:pPr>
+    </w:lvl>
+    <w:lvl w:ilvl="6" w:tplc="0807000F" w:tentative="1">
+      <w:start w:val="1"/>
+      <w:numFmt w:val="decimal"/>
+      <w:lvlText w:val="%7."/>
+      <w:lvlJc w:val="left"/>
+      <w:pPr>
+        <w:ind w:left="5040" w:hanging="360"/>
+      </w:pPr>
+    </w:lvl>
+    <w:lvl w:ilvl="7" w:tplc="08070019" w:tentative="1">
+      <w:start w:val="1"/>
+      <w:numFmt w:val="lowerLetter"/>
+      <w:lvlText w:val="%8."/>
+      <w:lvlJc w:val="left"/>
+      <w:pPr>
+        <w:ind w:left="5760" w:hanging="360"/>
+      </w:pPr>
+    </w:lvl>
+    <w:lvl w:ilvl="8" w:tplc="0807001B" w:tentative="1">
+      <w:start w:val="1"/>
+      <w:numFmt w:val="lowerRoman"/>
+      <w:lvlText w:val="%9."/>
+      <w:lvlJc w:val="right"/>
+      <w:pPr>
+        <w:ind w:left="6480" w:hanging="180"/>
+      </w:pPr>
+    </w:lvl>
+  </w:abstractNum>
+  <w:abstractNum w:abstractNumId="3">
     <w:nsid w:val="13F14507"/>
     <w:multiLevelType w:val="multilevel"/>
     <w:tmpl w:val="AD2E371A"/>
@@ -2503,7 +2714,7 @@
       </w:pPr>
     </w:lvl>
   </w:abstractNum>
-  <w:abstractNum w:abstractNumId="3">
+  <w:abstractNum w:abstractNumId="4">
     <w:nsid w:val="1E2B0DDB"/>
     <w:multiLevelType w:val="hybridMultilevel"/>
     <w:tmpl w:val="73F86054"/>
@@ -2616,7 +2827,7 @@
       </w:rPr>
     </w:lvl>
   </w:abstractNum>
-  <w:abstractNum w:abstractNumId="4">
+  <w:abstractNum w:abstractNumId="5">
     <w:nsid w:val="203F4A45"/>
     <w:multiLevelType w:val="hybridMultilevel"/>
     <w:tmpl w:val="E5F0AAB4"/>
@@ -2702,7 +2913,7 @@
       </w:pPr>
     </w:lvl>
   </w:abstractNum>
-  <w:abstractNum w:abstractNumId="5">
+  <w:abstractNum w:abstractNumId="6">
     <w:nsid w:val="28A73B07"/>
     <w:multiLevelType w:val="multilevel"/>
     <w:tmpl w:val="90DAA342"/>
@@ -2851,7 +3062,7 @@
       </w:rPr>
     </w:lvl>
   </w:abstractNum>
-  <w:abstractNum w:abstractNumId="6">
+  <w:abstractNum w:abstractNumId="7">
     <w:nsid w:val="4BAA0597"/>
     <w:multiLevelType w:val="hybridMultilevel"/>
     <w:tmpl w:val="5D4A3390"/>
@@ -2964,7 +3175,7 @@
       </w:rPr>
     </w:lvl>
   </w:abstractNum>
-  <w:abstractNum w:abstractNumId="7">
+  <w:abstractNum w:abstractNumId="8">
     <w:nsid w:val="682D5FFC"/>
     <w:multiLevelType w:val="multilevel"/>
     <w:tmpl w:val="16AE9AC4"/>
@@ -3077,7 +3288,7 @@
       </w:pPr>
     </w:lvl>
   </w:abstractNum>
-  <w:abstractNum w:abstractNumId="8">
+  <w:abstractNum w:abstractNumId="9">
     <w:nsid w:val="74B520ED"/>
     <w:multiLevelType w:val="hybridMultilevel"/>
     <w:tmpl w:val="B24A34B8"/>
@@ -3194,28 +3405,31 @@
     <w:abstractNumId w:val="1"/>
   </w:num>
   <w:num w:numId="2">
-    <w:abstractNumId w:val="5"/>
+    <w:abstractNumId w:val="6"/>
   </w:num>
   <w:num w:numId="3">
-    <w:abstractNumId w:val="6"/>
+    <w:abstractNumId w:val="7"/>
   </w:num>
   <w:num w:numId="4">
-    <w:abstractNumId w:val="2"/>
+    <w:abstractNumId w:val="3"/>
   </w:num>
   <w:num w:numId="5">
-    <w:abstractNumId w:val="8"/>
+    <w:abstractNumId w:val="9"/>
   </w:num>
   <w:num w:numId="6">
-    <w:abstractNumId w:val="7"/>
+    <w:abstractNumId w:val="8"/>
   </w:num>
   <w:num w:numId="7">
     <w:abstractNumId w:val="0"/>
   </w:num>
   <w:num w:numId="8">
-    <w:abstractNumId w:val="3"/>
+    <w:abstractNumId w:val="4"/>
   </w:num>
   <w:num w:numId="9">
-    <w:abstractNumId w:val="4"/>
+    <w:abstractNumId w:val="5"/>
+  </w:num>
+  <w:num w:numId="10">
+    <w:abstractNumId w:val="2"/>
   </w:num>
 </w:numbering>
 </file>

--- a/Java/PageAnalyzer_Workspace/PageAnalyzer/Documentation/PageAnalyzer_Documentation.docx
+++ b/Java/PageAnalyzer_Workspace/PageAnalyzer/Documentation/PageAnalyzer_Documentation.docx
@@ -151,13 +151,7 @@
         <w:rPr>
           <w:lang w:val="en-US"/>
         </w:rPr>
-        <w:t>"./config/pageanalyzer.properties"</w:t>
-      </w:r>
-      <w:r>
-        <w:rPr>
-          <w:lang w:val="en-US"/>
-        </w:rPr>
-        <w:t xml:space="preserve">, </w:t>
+        <w:t xml:space="preserve">"./config/pageanalyzer.properties", </w:t>
       </w:r>
       <w:r>
         <w:rPr>
@@ -187,13 +181,7 @@
         <w:rPr>
           <w:lang w:val="en-US"/>
         </w:rPr>
-        <w:t>"./config/</w:t>
-      </w:r>
-      <w:r>
-        <w:rPr>
-          <w:lang w:val="en-US"/>
-        </w:rPr>
-        <w:t>credentials.csv</w:t>
+        <w:t>"./config/credentials.csv</w:t>
       </w:r>
       <w:r>
         <w:rPr>
@@ -220,8 +208,6 @@
         </w:rPr>
         <w:t xml:space="preserve"> The usernames will be used to create folders to save data to the datastore folder. Do not use any special characters for the usernames.</w:t>
       </w:r>
-      <w:bookmarkStart w:id="0" w:name="_GoBack"/>
-      <w:bookmarkEnd w:id="0"/>
     </w:p>
     <w:p>
       <w:pPr>
@@ -1910,16 +1896,16 @@
                 <w:color w:val="000000"/>
                 <w:sz w:val="20"/>
                 <w:szCs w:val="20"/>
-                <w:lang w:val="en-GB" w:eastAsia="de-CH"/>
-              </w:rPr>
-            </w:pPr>
-            <w:r>
-              <w:rPr>
-                <w:rFonts w:ascii="Arial" w:eastAsia="Times New Roman" w:hAnsi="Arial" w:cs="Arial"/>
-                <w:color w:val="000000"/>
-                <w:sz w:val="20"/>
-                <w:szCs w:val="20"/>
-                <w:lang w:val="en-GB" w:eastAsia="de-CH"/>
+                <w:lang w:eastAsia="de-CH"/>
+              </w:rPr>
+            </w:pPr>
+            <w:r>
+              <w:rPr>
+                <w:rFonts w:ascii="Arial" w:eastAsia="Times New Roman" w:hAnsi="Arial" w:cs="Arial"/>
+                <w:color w:val="000000"/>
+                <w:sz w:val="20"/>
+                <w:szCs w:val="20"/>
+                <w:lang w:eastAsia="de-CH"/>
               </w:rPr>
               <w:t xml:space="preserve">paminifycss </w:t>
             </w:r>
@@ -1929,7 +1915,7 @@
                 <w:color w:val="000000"/>
                 <w:sz w:val="20"/>
                 <w:szCs w:val="20"/>
-                <w:lang w:val="en-GB" w:eastAsia="de-CH"/>
+                <w:lang w:eastAsia="de-CH"/>
               </w:rPr>
               <w:br/>
               <w:t xml:space="preserve">paminifyjavascript </w:t>
@@ -1940,7 +1926,7 @@
                 <w:color w:val="000000"/>
                 <w:sz w:val="20"/>
                 <w:szCs w:val="20"/>
-                <w:lang w:val="en-GB" w:eastAsia="de-CH"/>
+                <w:lang w:eastAsia="de-CH"/>
               </w:rPr>
               <w:br/>
               <w:t xml:space="preserve">paminifyjson </w:t>
@@ -1951,7 +1937,7 @@
                 <w:color w:val="000000"/>
                 <w:sz w:val="20"/>
                 <w:szCs w:val="20"/>
-                <w:lang w:val="en-GB" w:eastAsia="de-CH"/>
+                <w:lang w:eastAsia="de-CH"/>
               </w:rPr>
               <w:br/>
               <w:t xml:space="preserve">paminifyxml </w:t>
@@ -1962,7 +1948,7 @@
                 <w:color w:val="000000"/>
                 <w:sz w:val="20"/>
                 <w:szCs w:val="20"/>
-                <w:lang w:val="en-GB" w:eastAsia="de-CH"/>
+                <w:lang w:eastAsia="de-CH"/>
               </w:rPr>
               <w:br/>
               <w:t>paminifyxhr</w:t>
@@ -2230,6 +2216,93 @@
               <w:br/>
               <w:t xml:space="preserve"> </w:t>
             </w:r>
+          </w:p>
+        </w:tc>
+      </w:tr>
+      <w:tr>
+        <w:trPr>
+          <w:cnfStyle w:val="000000100000" w:firstRow="0" w:lastRow="0" w:firstColumn="0" w:lastColumn="0" w:oddVBand="0" w:evenVBand="0" w:oddHBand="1" w:evenHBand="0" w:firstRowFirstColumn="0" w:firstRowLastColumn="0" w:lastRowFirstColumn="0" w:lastRowLastColumn="0"/>
+        </w:trPr>
+        <w:tc>
+          <w:tcPr>
+            <w:cnfStyle w:val="001000000000" w:firstRow="0" w:lastRow="0" w:firstColumn="1" w:lastColumn="0" w:oddVBand="0" w:evenVBand="0" w:oddHBand="0" w:evenHBand="0" w:firstRowFirstColumn="0" w:firstRowLastColumn="0" w:lastRowFirstColumn="0" w:lastRowLastColumn="0"/>
+            <w:tcW w:w="0" w:type="auto"/>
+          </w:tcPr>
+          <w:p>
+            <w:pPr>
+              <w:spacing w:line="285" w:lineRule="atLeast"/>
+              <w:rPr>
+                <w:rFonts w:ascii="Arial" w:eastAsia="Times New Roman" w:hAnsi="Arial" w:cs="Arial"/>
+                <w:color w:val="000000"/>
+                <w:sz w:val="20"/>
+                <w:szCs w:val="20"/>
+                <w:lang w:eastAsia="de-CH"/>
+              </w:rPr>
+            </w:pPr>
+            <w:r>
+              <w:rPr>
+                <w:rFonts w:ascii="Arial" w:eastAsia="Times New Roman" w:hAnsi="Arial" w:cs="Arial"/>
+                <w:color w:val="000000"/>
+                <w:sz w:val="20"/>
+                <w:szCs w:val="20"/>
+                <w:lang w:eastAsia="de-CH"/>
+              </w:rPr>
+              <w:t>paetags</w:t>
+            </w:r>
+          </w:p>
+        </w:tc>
+        <w:tc>
+          <w:tcPr>
+            <w:tcW w:w="0" w:type="auto"/>
+          </w:tcPr>
+          <w:p>
+            <w:pPr>
+              <w:spacing w:line="285" w:lineRule="atLeast"/>
+              <w:cnfStyle w:val="000000100000" w:firstRow="0" w:lastRow="0" w:firstColumn="0" w:lastColumn="0" w:oddVBand="0" w:evenVBand="0" w:oddHBand="1" w:evenHBand="0" w:firstRowFirstColumn="0" w:firstRowLastColumn="0" w:lastRowFirstColumn="0" w:lastRowLastColumn="0"/>
+              <w:rPr>
+                <w:rFonts w:ascii="Arial" w:eastAsia="Times New Roman" w:hAnsi="Arial" w:cs="Arial"/>
+                <w:color w:val="000000"/>
+                <w:sz w:val="20"/>
+                <w:szCs w:val="20"/>
+                <w:lang w:val="en-US" w:eastAsia="de-CH"/>
+              </w:rPr>
+            </w:pPr>
+            <w:r>
+              <w:rPr>
+                <w:rFonts w:ascii="Arial" w:eastAsia="Times New Roman" w:hAnsi="Arial" w:cs="Arial"/>
+                <w:color w:val="000000"/>
+                <w:sz w:val="20"/>
+                <w:szCs w:val="20"/>
+                <w:lang w:val="en-US" w:eastAsia="de-CH"/>
+              </w:rPr>
+              <w:t xml:space="preserve">Replacement for “yetags”. The yetags rule only checked for specific ETag configuration of Apache and IIS servers. </w:t>
+            </w:r>
+          </w:p>
+          <w:p>
+            <w:pPr>
+              <w:spacing w:line="285" w:lineRule="atLeast"/>
+              <w:cnfStyle w:val="000000100000" w:firstRow="0" w:lastRow="0" w:firstColumn="0" w:lastColumn="0" w:oddVBand="0" w:evenVBand="0" w:oddHBand="1" w:evenHBand="0" w:firstRowFirstColumn="0" w:firstRowLastColumn="0" w:lastRowFirstColumn="0" w:lastRowLastColumn="0"/>
+              <w:rPr>
+                <w:rFonts w:ascii="Arial" w:eastAsia="Times New Roman" w:hAnsi="Arial" w:cs="Arial"/>
+                <w:color w:val="000000"/>
+                <w:sz w:val="20"/>
+                <w:szCs w:val="20"/>
+                <w:lang w:val="en-US" w:eastAsia="de-CH"/>
+              </w:rPr>
+            </w:pPr>
+            <w:r>
+              <w:rPr>
+                <w:rFonts w:ascii="Arial" w:eastAsia="Times New Roman" w:hAnsi="Arial" w:cs="Arial"/>
+                <w:color w:val="000000"/>
+                <w:sz w:val="20"/>
+                <w:szCs w:val="20"/>
+                <w:lang w:val="en-US" w:eastAsia="de-CH"/>
+              </w:rPr>
+              <w:br/>
+              <w:t>This rule checks for all resources if there are etags defined or not.</w:t>
+            </w:r>
+            <w:bookmarkStart w:id="0" w:name="_GoBack"/>
+            <w:bookmarkEnd w:id="0"/>
           </w:p>
         </w:tc>
       </w:tr>

--- a/Java/PageAnalyzer_Workspace/PageAnalyzer/Documentation/PageAnalyzer_Documentation.docx
+++ b/Java/PageAnalyzer_Workspace/PageAnalyzer/Documentation/PageAnalyzer_Documentation.docx
@@ -49,7 +49,35 @@
         <w:rPr>
           <w:lang w:val="en-US"/>
         </w:rPr>
-        <w:t>Change the configuration under "./config/pageanalyzer.properties"</w:t>
+        <w:t>Change the configuration under "./</w:t>
+      </w:r>
+      <w:proofErr w:type="spellStart"/>
+      <w:r>
+        <w:rPr>
+          <w:lang w:val="en-US"/>
+        </w:rPr>
+        <w:t>config</w:t>
+      </w:r>
+      <w:proofErr w:type="spellEnd"/>
+      <w:r>
+        <w:rPr>
+          <w:lang w:val="en-US"/>
+        </w:rPr>
+        <w:t>/</w:t>
+      </w:r>
+      <w:proofErr w:type="spellStart"/>
+      <w:r>
+        <w:rPr>
+          <w:lang w:val="en-US"/>
+        </w:rPr>
+        <w:t>pageanalyzer.properties</w:t>
+      </w:r>
+      <w:proofErr w:type="spellEnd"/>
+      <w:r>
+        <w:rPr>
+          <w:lang w:val="en-US"/>
+        </w:rPr>
+        <w:t>"</w:t>
       </w:r>
     </w:p>
     <w:p>
@@ -151,13 +179,55 @@
         <w:rPr>
           <w:lang w:val="en-US"/>
         </w:rPr>
-        <w:t xml:space="preserve">"./config/pageanalyzer.properties", </w:t>
+        <w:t>"./</w:t>
+      </w:r>
+      <w:proofErr w:type="spellStart"/>
+      <w:r>
+        <w:rPr>
+          <w:lang w:val="en-US"/>
+        </w:rPr>
+        <w:t>config</w:t>
+      </w:r>
+      <w:proofErr w:type="spellEnd"/>
+      <w:r>
+        <w:rPr>
+          <w:lang w:val="en-US"/>
+        </w:rPr>
+        <w:t>/</w:t>
+      </w:r>
+      <w:proofErr w:type="spellStart"/>
+      <w:r>
+        <w:rPr>
+          <w:lang w:val="en-US"/>
+        </w:rPr>
+        <w:t>pageanalyzer.properties</w:t>
+      </w:r>
+      <w:proofErr w:type="spellEnd"/>
+      <w:r>
+        <w:rPr>
+          <w:lang w:val="en-US"/>
+        </w:rPr>
+        <w:t xml:space="preserve">", </w:t>
       </w:r>
       <w:r>
         <w:rPr>
           <w:lang w:val="en-US" w:eastAsia="de-CH"/>
         </w:rPr>
-        <w:t>change the property “pa_enable_authentication” to “true”.</w:t>
+        <w:t>change the property “</w:t>
+      </w:r>
+      <w:proofErr w:type="spellStart"/>
+      <w:r>
+        <w:rPr>
+          <w:lang w:val="en-US" w:eastAsia="de-CH"/>
+        </w:rPr>
+        <w:t>pa_enable_authentication</w:t>
+      </w:r>
+      <w:proofErr w:type="spellEnd"/>
+      <w:r>
+        <w:rPr>
+          <w:lang w:val="en-US" w:eastAsia="de-CH"/>
+        </w:rPr>
+        <w:t>” to “true”.</w:t>
       </w:r>
     </w:p>
     <w:p>
@@ -181,7 +251,21 @@
         <w:rPr>
           <w:lang w:val="en-US"/>
         </w:rPr>
-        <w:t>"./config/credentials.csv</w:t>
+        <w:t>"./</w:t>
+      </w:r>
+      <w:proofErr w:type="spellStart"/>
+      <w:r>
+        <w:rPr>
+          <w:lang w:val="en-US"/>
+        </w:rPr>
+        <w:t>config</w:t>
+      </w:r>
+      <w:proofErr w:type="spellEnd"/>
+      <w:r>
+        <w:rPr>
+          <w:lang w:val="en-US"/>
+        </w:rPr>
+        <w:t>/credentials.csv</w:t>
       </w:r>
       <w:r>
         <w:rPr>
@@ -206,7 +290,21 @@
         <w:rPr>
           <w:lang w:val="en-US" w:eastAsia="de-CH"/>
         </w:rPr>
-        <w:t xml:space="preserve"> The usernames will be used to create folders to save data to the datastore folder. Do not use any special characters for the usernames.</w:t>
+        <w:t xml:space="preserve"> The usernames will be used to create folders to save data to the </w:t>
+      </w:r>
+      <w:proofErr w:type="spellStart"/>
+      <w:r>
+        <w:rPr>
+          <w:lang w:val="en-US" w:eastAsia="de-CH"/>
+        </w:rPr>
+        <w:t>datastore</w:t>
+      </w:r>
+      <w:proofErr w:type="spellEnd"/>
+      <w:r>
+        <w:rPr>
+          <w:lang w:val="en-US" w:eastAsia="de-CH"/>
+        </w:rPr>
+        <w:t xml:space="preserve"> folder. Do not use any special characters for the usernames.</w:t>
       </w:r>
     </w:p>
     <w:p>
@@ -295,7 +393,7 @@
             <w:rStyle w:val="Hyperlink"/>
             <w:lang w:val="en-US" w:eastAsia="de-CH"/>
           </w:rPr>
-          <w:t>http://localhost:8888/pageanalyzer/harupload</w:t>
+          <w:t>http://localhost:8888/pageanalyzer/app/harupload</w:t>
         </w:r>
       </w:hyperlink>
       <w:r>
@@ -307,65 +405,454 @@
     </w:p>
     <w:p>
       <w:pPr>
-        <w:pStyle w:val="ListParagraph"/>
-        <w:numPr>
-          <w:ilvl w:val="0"/>
-          <w:numId w:val="8"/>
-        </w:numPr>
-        <w:ind w:left="567"/>
-        <w:rPr>
-          <w:lang w:val="en-US" w:eastAsia="de-CH"/>
-        </w:rPr>
-      </w:pPr>
+        <w:pStyle w:val="Heading1"/>
+        <w:spacing w:before="480"/>
+        <w:ind w:left="432" w:hanging="432"/>
+        <w:rPr>
+          <w:lang w:val="en-US"/>
+        </w:rPr>
+      </w:pPr>
+      <w:bookmarkStart w:id="0" w:name="_Toc5288506"/>
       <w:r>
         <w:rPr>
-          <w:lang w:val="en-US" w:eastAsia="de-CH"/>
-        </w:rPr>
-        <w:t>There is as well a REST API</w:t>
+          <w:lang w:val="en-US"/>
+        </w:rPr>
+        <w:t>API</w:t>
+      </w:r>
+      <w:bookmarkEnd w:id="0"/>
+    </w:p>
+    <w:p>
+      <w:pPr>
+        <w:rPr>
+          <w:lang w:val="en-US"/>
+        </w:rPr>
+      </w:pPr>
+      <w:r>
+        <w:rPr>
+          <w:lang w:val="en-US"/>
+        </w:rPr>
+        <w:t>The API</w:t>
       </w:r>
       <w:r>
         <w:rPr>
-          <w:lang w:val="en-US" w:eastAsia="de-CH"/>
-        </w:rPr>
-        <w:t>,</w:t>
-      </w:r>
-      <w:r>
-        <w:rPr>
-          <w:lang w:val="en-US" w:eastAsia="de-CH"/>
-        </w:rPr>
-        <w:t xml:space="preserve"> which returns the results as JSON. Use the following URL to access the docu through a browser </w:t>
+          <w:lang w:val="en-US"/>
+        </w:rPr>
+        <w:t xml:space="preserve"> can be accessed without authorization. </w:t>
       </w:r>
     </w:p>
     <w:p>
       <w:pPr>
-        <w:pStyle w:val="ListParagraph"/>
+        <w:pStyle w:val="Heading2"/>
         <w:numPr>
           <w:ilvl w:val="1"/>
-          <w:numId w:val="8"/>
+          <w:numId w:val="0"/>
         </w:numPr>
-        <w:ind w:left="1134"/>
+        <w:spacing w:before="200"/>
+        <w:ind w:left="576" w:hanging="576"/>
+        <w:rPr>
+          <w:lang w:val="en-US"/>
+        </w:rPr>
+      </w:pPr>
+      <w:r>
+        <w:rPr>
+          <w:lang w:val="en-US"/>
+        </w:rPr>
+        <w:t>Analyze HAR</w:t>
+      </w:r>
+    </w:p>
+    <w:tbl>
+      <w:tblPr>
+        <w:tblStyle w:val="MediumShading1-Accent1"/>
+        <w:tblW w:w="0" w:type="auto"/>
+        <w:tblLook w:val="04A0" w:firstRow="1" w:lastRow="0" w:firstColumn="1" w:lastColumn="0" w:noHBand="0" w:noVBand="1"/>
+      </w:tblPr>
+      <w:tblGrid>
+        <w:gridCol w:w="1951"/>
+        <w:gridCol w:w="7261"/>
+      </w:tblGrid>
+      <w:tr>
+        <w:trPr>
+          <w:cnfStyle w:val="100000000000" w:firstRow="1" w:lastRow="0" w:firstColumn="0" w:lastColumn="0" w:oddVBand="0" w:evenVBand="0" w:oddHBand="0" w:evenHBand="0" w:firstRowFirstColumn="0" w:firstRowLastColumn="0" w:lastRowFirstColumn="0" w:lastRowLastColumn="0"/>
+        </w:trPr>
+        <w:tc>
+          <w:tcPr>
+            <w:cnfStyle w:val="001000000000" w:firstRow="0" w:lastRow="0" w:firstColumn="1" w:lastColumn="0" w:oddVBand="0" w:evenVBand="0" w:oddHBand="0" w:evenHBand="0" w:firstRowFirstColumn="0" w:firstRowLastColumn="0" w:lastRowFirstColumn="0" w:lastRowLastColumn="0"/>
+            <w:tcW w:w="1951" w:type="dxa"/>
+          </w:tcPr>
+          <w:p>
+            <w:pPr>
+              <w:rPr>
+                <w:lang w:val="en-US"/>
+              </w:rPr>
+            </w:pPr>
+            <w:r>
+              <w:rPr>
+                <w:lang w:val="en-US"/>
+              </w:rPr>
+              <w:t>Key</w:t>
+            </w:r>
+          </w:p>
+        </w:tc>
+        <w:tc>
+          <w:tcPr>
+            <w:tcW w:w="7261" w:type="dxa"/>
+          </w:tcPr>
+          <w:p>
+            <w:pPr>
+              <w:cnfStyle w:val="100000000000" w:firstRow="1" w:lastRow="0" w:firstColumn="0" w:lastColumn="0" w:oddVBand="0" w:evenVBand="0" w:oddHBand="0" w:evenHBand="0" w:firstRowFirstColumn="0" w:firstRowLastColumn="0" w:lastRowFirstColumn="0" w:lastRowLastColumn="0"/>
+              <w:rPr>
+                <w:lang w:val="en-US"/>
+              </w:rPr>
+            </w:pPr>
+            <w:r>
+              <w:rPr>
+                <w:lang w:val="en-US"/>
+              </w:rPr>
+              <w:t>Value</w:t>
+            </w:r>
+          </w:p>
+        </w:tc>
+      </w:tr>
+      <w:tr>
+        <w:trPr>
+          <w:cnfStyle w:val="000000100000" w:firstRow="0" w:lastRow="0" w:firstColumn="0" w:lastColumn="0" w:oddVBand="0" w:evenVBand="0" w:oddHBand="1" w:evenHBand="0" w:firstRowFirstColumn="0" w:firstRowLastColumn="0" w:lastRowFirstColumn="0" w:lastRowLastColumn="0"/>
+        </w:trPr>
+        <w:tc>
+          <w:tcPr>
+            <w:cnfStyle w:val="001000000000" w:firstRow="0" w:lastRow="0" w:firstColumn="1" w:lastColumn="0" w:oddVBand="0" w:evenVBand="0" w:oddHBand="0" w:evenHBand="0" w:firstRowFirstColumn="0" w:firstRowLastColumn="0" w:lastRowFirstColumn="0" w:lastRowLastColumn="0"/>
+            <w:tcW w:w="1951" w:type="dxa"/>
+          </w:tcPr>
+          <w:p>
+            <w:pPr>
+              <w:rPr>
+                <w:lang w:val="en-US"/>
+              </w:rPr>
+            </w:pPr>
+            <w:r>
+              <w:rPr>
+                <w:lang w:val="en-US"/>
+              </w:rPr>
+              <w:t>Description</w:t>
+            </w:r>
+          </w:p>
+        </w:tc>
+        <w:tc>
+          <w:tcPr>
+            <w:tcW w:w="7261" w:type="dxa"/>
+          </w:tcPr>
+          <w:p>
+            <w:pPr>
+              <w:cnfStyle w:val="000000100000" w:firstRow="0" w:lastRow="0" w:firstColumn="0" w:lastColumn="0" w:oddVBand="0" w:evenVBand="0" w:oddHBand="1" w:evenHBand="0" w:firstRowFirstColumn="0" w:firstRowLastColumn="0" w:lastRowFirstColumn="0" w:lastRowLastColumn="0"/>
+              <w:rPr>
+                <w:lang w:val="en-US"/>
+              </w:rPr>
+            </w:pPr>
+            <w:r>
+              <w:rPr>
+                <w:lang w:val="en-US"/>
+              </w:rPr>
+              <w:t>Analyzes the HAR file provided in the request body.</w:t>
+            </w:r>
+          </w:p>
+          <w:p>
+            <w:pPr>
+              <w:cnfStyle w:val="000000100000" w:firstRow="0" w:lastRow="0" w:firstColumn="0" w:lastColumn="0" w:oddVBand="0" w:evenVBand="0" w:oddHBand="1" w:evenHBand="0" w:firstRowFirstColumn="0" w:firstRowLastColumn="0" w:lastRowFirstColumn="0" w:lastRowLastColumn="0"/>
+              <w:rPr>
+                <w:lang w:val="en-US"/>
+              </w:rPr>
+            </w:pPr>
+            <w:r>
+              <w:rPr>
+                <w:lang w:val="en-US"/>
+              </w:rPr>
+              <w:t xml:space="preserve">The </w:t>
+            </w:r>
+            <w:r>
+              <w:rPr>
+                <w:lang w:val="en-US"/>
+              </w:rPr>
+              <w:t xml:space="preserve">will </w:t>
+            </w:r>
+            <w:r>
+              <w:rPr>
+                <w:lang w:val="en-US"/>
+              </w:rPr>
+              <w:t xml:space="preserve">only </w:t>
+            </w:r>
+            <w:r>
+              <w:rPr>
+                <w:lang w:val="en-US"/>
+              </w:rPr>
+              <w:t xml:space="preserve">be </w:t>
+            </w:r>
+            <w:r>
+              <w:rPr>
+                <w:lang w:val="en-US"/>
+              </w:rPr>
+              <w:t>returned in the response</w:t>
+            </w:r>
+            <w:r>
+              <w:rPr>
+                <w:lang w:val="en-US"/>
+              </w:rPr>
+              <w:t xml:space="preserve"> and not saved on the server</w:t>
+            </w:r>
+            <w:r>
+              <w:rPr>
+                <w:lang w:val="en-US"/>
+              </w:rPr>
+              <w:t>.</w:t>
+            </w:r>
+            <w:r>
+              <w:rPr>
+                <w:lang w:val="en-US"/>
+              </w:rPr>
+              <w:br/>
+              <w:t xml:space="preserve"> </w:t>
+            </w:r>
+          </w:p>
+        </w:tc>
+      </w:tr>
+      <w:tr>
+        <w:trPr>
+          <w:cnfStyle w:val="000000010000" w:firstRow="0" w:lastRow="0" w:firstColumn="0" w:lastColumn="0" w:oddVBand="0" w:evenVBand="0" w:oddHBand="0" w:evenHBand="1" w:firstRowFirstColumn="0" w:firstRowLastColumn="0" w:lastRowFirstColumn="0" w:lastRowLastColumn="0"/>
+        </w:trPr>
+        <w:tc>
+          <w:tcPr>
+            <w:cnfStyle w:val="001000000000" w:firstRow="0" w:lastRow="0" w:firstColumn="1" w:lastColumn="0" w:oddVBand="0" w:evenVBand="0" w:oddHBand="0" w:evenHBand="0" w:firstRowFirstColumn="0" w:firstRowLastColumn="0" w:lastRowFirstColumn="0" w:lastRowLastColumn="0"/>
+            <w:tcW w:w="1951" w:type="dxa"/>
+          </w:tcPr>
+          <w:p>
+            <w:pPr>
+              <w:rPr>
+                <w:lang w:val="en-US"/>
+              </w:rPr>
+            </w:pPr>
+            <w:r>
+              <w:rPr>
+                <w:lang w:val="en-US"/>
+              </w:rPr>
+              <w:t>URL</w:t>
+            </w:r>
+          </w:p>
+        </w:tc>
+        <w:tc>
+          <w:tcPr>
+            <w:tcW w:w="7261" w:type="dxa"/>
+          </w:tcPr>
+          <w:p>
+            <w:pPr>
+              <w:cnfStyle w:val="000000010000" w:firstRow="0" w:lastRow="0" w:firstColumn="0" w:lastColumn="0" w:oddVBand="0" w:evenVBand="0" w:oddHBand="0" w:evenHBand="1" w:firstRowFirstColumn="0" w:firstRowLastColumn="0" w:lastRowFirstColumn="0" w:lastRowLastColumn="0"/>
+              <w:rPr>
+                <w:lang w:val="en-US"/>
+              </w:rPr>
+            </w:pPr>
+            <w:hyperlink r:id="rId7" w:history="1">
+              <w:r>
+                <w:rPr>
+                  <w:rStyle w:val="Hyperlink"/>
+                  <w:lang w:val="en-US"/>
+                </w:rPr>
+                <w:t>http://localhost:8888/pageanalyzer/api/analyzehar</w:t>
+              </w:r>
+            </w:hyperlink>
+          </w:p>
+          <w:p>
+            <w:pPr>
+              <w:cnfStyle w:val="000000010000" w:firstRow="0" w:lastRow="0" w:firstColumn="0" w:lastColumn="0" w:oddVBand="0" w:evenVBand="0" w:oddHBand="0" w:evenHBand="1" w:firstRowFirstColumn="0" w:firstRowLastColumn="0" w:lastRowFirstColumn="0" w:lastRowLastColumn="0"/>
+              <w:rPr>
+                <w:lang w:val="en-US"/>
+              </w:rPr>
+            </w:pPr>
+          </w:p>
+        </w:tc>
+      </w:tr>
+      <w:tr>
+        <w:trPr>
+          <w:cnfStyle w:val="000000100000" w:firstRow="0" w:lastRow="0" w:firstColumn="0" w:lastColumn="0" w:oddVBand="0" w:evenVBand="0" w:oddHBand="1" w:evenHBand="0" w:firstRowFirstColumn="0" w:firstRowLastColumn="0" w:lastRowFirstColumn="0" w:lastRowLastColumn="0"/>
+        </w:trPr>
+        <w:tc>
+          <w:tcPr>
+            <w:cnfStyle w:val="001000000000" w:firstRow="0" w:lastRow="0" w:firstColumn="1" w:lastColumn="0" w:oddVBand="0" w:evenVBand="0" w:oddHBand="0" w:evenHBand="0" w:firstRowFirstColumn="0" w:firstRowLastColumn="0" w:lastRowFirstColumn="0" w:lastRowLastColumn="0"/>
+            <w:tcW w:w="1951" w:type="dxa"/>
+          </w:tcPr>
+          <w:p>
+            <w:pPr>
+              <w:rPr>
+                <w:lang w:val="en-US"/>
+              </w:rPr>
+            </w:pPr>
+            <w:r>
+              <w:rPr>
+                <w:lang w:val="en-US"/>
+              </w:rPr>
+              <w:t>Type</w:t>
+            </w:r>
+          </w:p>
+        </w:tc>
+        <w:tc>
+          <w:tcPr>
+            <w:tcW w:w="7261" w:type="dxa"/>
+          </w:tcPr>
+          <w:p>
+            <w:pPr>
+              <w:cnfStyle w:val="000000100000" w:firstRow="0" w:lastRow="0" w:firstColumn="0" w:lastColumn="0" w:oddVBand="0" w:evenVBand="0" w:oddHBand="1" w:evenHBand="0" w:firstRowFirstColumn="0" w:firstRowLastColumn="0" w:lastRowFirstColumn="0" w:lastRowLastColumn="0"/>
+              <w:rPr>
+                <w:lang w:val="en-US"/>
+              </w:rPr>
+            </w:pPr>
+            <w:r>
+              <w:rPr>
+                <w:lang w:val="en-US"/>
+              </w:rPr>
+              <w:t>POST</w:t>
+            </w:r>
+          </w:p>
+        </w:tc>
+      </w:tr>
+      <w:tr>
+        <w:trPr>
+          <w:cnfStyle w:val="000000010000" w:firstRow="0" w:lastRow="0" w:firstColumn="0" w:lastColumn="0" w:oddVBand="0" w:evenVBand="0" w:oddHBand="0" w:evenHBand="1" w:firstRowFirstColumn="0" w:firstRowLastColumn="0" w:lastRowFirstColumn="0" w:lastRowLastColumn="0"/>
+        </w:trPr>
+        <w:tc>
+          <w:tcPr>
+            <w:cnfStyle w:val="001000000000" w:firstRow="0" w:lastRow="0" w:firstColumn="1" w:lastColumn="0" w:oddVBand="0" w:evenVBand="0" w:oddHBand="0" w:evenHBand="0" w:firstRowFirstColumn="0" w:firstRowLastColumn="0" w:lastRowFirstColumn="0" w:lastRowLastColumn="0"/>
+            <w:tcW w:w="1951" w:type="dxa"/>
+          </w:tcPr>
+          <w:p>
+            <w:pPr>
+              <w:rPr>
+                <w:lang w:val="en-US"/>
+              </w:rPr>
+            </w:pPr>
+            <w:r>
+              <w:rPr>
+                <w:lang w:val="en-US"/>
+              </w:rPr>
+              <w:t>Parameters</w:t>
+            </w:r>
+          </w:p>
+        </w:tc>
+        <w:tc>
+          <w:tcPr>
+            <w:tcW w:w="7261" w:type="dxa"/>
+          </w:tcPr>
+          <w:p>
+            <w:pPr>
+              <w:pStyle w:val="ListParagraph"/>
+              <w:numPr>
+                <w:ilvl w:val="0"/>
+                <w:numId w:val="11"/>
+              </w:numPr>
+              <w:cnfStyle w:val="000000010000" w:firstRow="0" w:lastRow="0" w:firstColumn="0" w:lastColumn="0" w:oddVBand="0" w:evenVBand="0" w:oddHBand="0" w:evenHBand="1" w:firstRowFirstColumn="0" w:firstRowLastColumn="0" w:lastRowFirstColumn="0" w:lastRowLastColumn="0"/>
+              <w:rPr>
+                <w:lang w:val="en-US"/>
+              </w:rPr>
+            </w:pPr>
+            <w:proofErr w:type="spellStart"/>
+            <w:proofErr w:type="gramStart"/>
+            <w:r>
+              <w:rPr>
+                <w:b/>
+                <w:lang w:val="en-US"/>
+              </w:rPr>
+              <w:t>harFile</w:t>
+            </w:r>
+            <w:proofErr w:type="spellEnd"/>
+            <w:proofErr w:type="gramEnd"/>
+            <w:r>
+              <w:rPr>
+                <w:b/>
+                <w:lang w:val="en-US"/>
+              </w:rPr>
+              <w:t>:</w:t>
+            </w:r>
+            <w:r>
+              <w:rPr>
+                <w:lang w:val="en-US"/>
+              </w:rPr>
+              <w:t xml:space="preserve"> The content of the HAR file as </w:t>
+            </w:r>
+            <w:r>
+              <w:rPr>
+                <w:lang w:val="en-US"/>
+              </w:rPr>
+              <w:t>multipart/form-data</w:t>
+            </w:r>
+            <w:r>
+              <w:rPr>
+                <w:lang w:val="en-US"/>
+              </w:rPr>
+              <w:t>.</w:t>
+            </w:r>
+          </w:p>
+        </w:tc>
+      </w:tr>
+      <w:tr>
+        <w:trPr>
+          <w:cnfStyle w:val="000000100000" w:firstRow="0" w:lastRow="0" w:firstColumn="0" w:lastColumn="0" w:oddVBand="0" w:evenVBand="0" w:oddHBand="1" w:evenHBand="0" w:firstRowFirstColumn="0" w:firstRowLastColumn="0" w:lastRowFirstColumn="0" w:lastRowLastColumn="0"/>
+        </w:trPr>
+        <w:tc>
+          <w:tcPr>
+            <w:cnfStyle w:val="001000000000" w:firstRow="0" w:lastRow="0" w:firstColumn="1" w:lastColumn="0" w:oddVBand="0" w:evenVBand="0" w:oddHBand="0" w:evenHBand="0" w:firstRowFirstColumn="0" w:firstRowLastColumn="0" w:lastRowFirstColumn="0" w:lastRowLastColumn="0"/>
+            <w:tcW w:w="1951" w:type="dxa"/>
+          </w:tcPr>
+          <w:p>
+            <w:pPr>
+              <w:rPr>
+                <w:lang w:val="en-US"/>
+              </w:rPr>
+            </w:pPr>
+            <w:r>
+              <w:rPr>
+                <w:lang w:val="en-US"/>
+              </w:rPr>
+              <w:t>Returns</w:t>
+            </w:r>
+          </w:p>
+        </w:tc>
+        <w:tc>
+          <w:tcPr>
+            <w:tcW w:w="7261" w:type="dxa"/>
+          </w:tcPr>
+          <w:p>
+            <w:pPr>
+              <w:cnfStyle w:val="000000100000" w:firstRow="0" w:lastRow="0" w:firstColumn="0" w:lastColumn="0" w:oddVBand="0" w:evenVBand="0" w:oddHBand="1" w:evenHBand="0" w:firstRowFirstColumn="0" w:firstRowLastColumn="0" w:lastRowFirstColumn="0" w:lastRowLastColumn="0"/>
+              <w:rPr>
+                <w:lang w:val="en-US"/>
+              </w:rPr>
+            </w:pPr>
+            <w:proofErr w:type="spellStart"/>
+            <w:r>
+              <w:rPr>
+                <w:lang w:val="en-US"/>
+              </w:rPr>
+              <w:t>YSlow</w:t>
+            </w:r>
+            <w:proofErr w:type="spellEnd"/>
+            <w:r>
+              <w:rPr>
+                <w:lang w:val="en-US"/>
+              </w:rPr>
+              <w:t xml:space="preserve"> results in JSON format.</w:t>
+            </w:r>
+          </w:p>
+        </w:tc>
+      </w:tr>
+    </w:tbl>
+    <w:p>
+      <w:pPr>
+        <w:rPr>
+          <w:lang w:val="en-US"/>
+        </w:rPr>
+      </w:pPr>
+    </w:p>
+    <w:p>
+      <w:pPr>
         <w:rPr>
           <w:lang w:val="en-US" w:eastAsia="de-CH"/>
         </w:rPr>
       </w:pPr>
-      <w:r>
-        <w:rPr>
-          <w:lang w:val="en-US" w:eastAsia="de-CH"/>
-        </w:rPr>
-        <w:t>http://&lt;yourservername&gt;</w:t>
-      </w:r>
-      <w:r>
-        <w:rPr>
-          <w:lang w:val="en-US" w:eastAsia="de-CH"/>
-        </w:rPr>
-        <w:t>:</w:t>
-      </w:r>
-      <w:r>
-        <w:rPr>
-          <w:lang w:val="en-US" w:eastAsia="de-CH"/>
-        </w:rPr>
-        <w:t>&lt;port&gt;/pageanalyzer/api</w:t>
-      </w:r>
       <w:r>
         <w:rPr>
           <w:lang w:val="en-US" w:eastAsia="de-CH"/>
@@ -394,8 +881,17 @@
           <w:rFonts w:eastAsia="Times New Roman"/>
           <w:lang w:val="en-US" w:eastAsia="de-CH"/>
         </w:rPr>
-        <w:t>: pageanalyzer</w:t>
+        <w:t xml:space="preserve">: </w:t>
       </w:r>
+      <w:proofErr w:type="spellStart"/>
+      <w:r>
+        <w:rPr>
+          <w:rFonts w:eastAsia="Times New Roman"/>
+          <w:lang w:val="en-US" w:eastAsia="de-CH"/>
+        </w:rPr>
+        <w:t>pageanalyzer</w:t>
+      </w:r>
+      <w:proofErr w:type="spellEnd"/>
     </w:p>
     <w:p>
       <w:pPr>
@@ -436,7 +932,41 @@
           <w:szCs w:val="20"/>
           <w:lang w:val="en-US" w:eastAsia="de-CH"/>
         </w:rPr>
-        <w:t xml:space="preserve"> and yslow  implementations in general</w:t>
+        <w:t xml:space="preserve"> and </w:t>
+      </w:r>
+      <w:proofErr w:type="spellStart"/>
+      <w:proofErr w:type="gramStart"/>
+      <w:r>
+        <w:rPr>
+          <w:rFonts w:ascii="Arial" w:eastAsia="Times New Roman" w:hAnsi="Arial" w:cs="Arial"/>
+          <w:color w:val="000000"/>
+          <w:sz w:val="20"/>
+          <w:szCs w:val="20"/>
+          <w:lang w:val="en-US" w:eastAsia="de-CH"/>
+        </w:rPr>
+        <w:t>yslow</w:t>
+      </w:r>
+      <w:proofErr w:type="spellEnd"/>
+      <w:r>
+        <w:rPr>
+          <w:rFonts w:ascii="Arial" w:eastAsia="Times New Roman" w:hAnsi="Arial" w:cs="Arial"/>
+          <w:color w:val="000000"/>
+          <w:sz w:val="20"/>
+          <w:szCs w:val="20"/>
+          <w:lang w:val="en-US" w:eastAsia="de-CH"/>
+        </w:rPr>
+        <w:t xml:space="preserve">  implementations</w:t>
+      </w:r>
+      <w:proofErr w:type="gramEnd"/>
+      <w:r>
+        <w:rPr>
+          <w:rFonts w:ascii="Arial" w:eastAsia="Times New Roman" w:hAnsi="Arial" w:cs="Arial"/>
+          <w:color w:val="000000"/>
+          <w:sz w:val="20"/>
+          <w:szCs w:val="20"/>
+          <w:lang w:val="en-US" w:eastAsia="de-CH"/>
+        </w:rPr>
+        <w:t xml:space="preserve"> in general</w:t>
       </w:r>
       <w:r>
         <w:rPr>
@@ -637,15 +1167,49 @@
                 <w:lang w:val="en-US" w:eastAsia="de-CH"/>
               </w:rPr>
             </w:pPr>
-            <w:r>
-              <w:rPr>
-                <w:rFonts w:ascii="Arial" w:eastAsia="Times New Roman" w:hAnsi="Arial" w:cs="Arial"/>
-                <w:color w:val="000000"/>
-                <w:sz w:val="20"/>
-                <w:szCs w:val="20"/>
-                <w:lang w:val="en-US" w:eastAsia="de-CH"/>
-              </w:rPr>
-              <w:t>Components(~Requests) are selected by for the rule evaluation with the method getComponentsByType().</w:t>
+            <w:proofErr w:type="gramStart"/>
+            <w:r>
+              <w:rPr>
+                <w:rFonts w:ascii="Arial" w:eastAsia="Times New Roman" w:hAnsi="Arial" w:cs="Arial"/>
+                <w:color w:val="000000"/>
+                <w:sz w:val="20"/>
+                <w:szCs w:val="20"/>
+                <w:lang w:val="en-US" w:eastAsia="de-CH"/>
+              </w:rPr>
+              <w:t>Components(</w:t>
+            </w:r>
+            <w:proofErr w:type="gramEnd"/>
+            <w:r>
+              <w:rPr>
+                <w:rFonts w:ascii="Arial" w:eastAsia="Times New Roman" w:hAnsi="Arial" w:cs="Arial"/>
+                <w:color w:val="000000"/>
+                <w:sz w:val="20"/>
+                <w:szCs w:val="20"/>
+                <w:lang w:val="en-US" w:eastAsia="de-CH"/>
+              </w:rPr>
+              <w:t xml:space="preserve">~Requests) are selected by for the rule evaluation with the method </w:t>
+            </w:r>
+            <w:proofErr w:type="spellStart"/>
+            <w:r>
+              <w:rPr>
+                <w:rFonts w:ascii="Arial" w:eastAsia="Times New Roman" w:hAnsi="Arial" w:cs="Arial"/>
+                <w:color w:val="000000"/>
+                <w:sz w:val="20"/>
+                <w:szCs w:val="20"/>
+                <w:lang w:val="en-US" w:eastAsia="de-CH"/>
+              </w:rPr>
+              <w:t>getComponentsByType</w:t>
+            </w:r>
+            <w:proofErr w:type="spellEnd"/>
+            <w:r>
+              <w:rPr>
+                <w:rFonts w:ascii="Arial" w:eastAsia="Times New Roman" w:hAnsi="Arial" w:cs="Arial"/>
+                <w:color w:val="000000"/>
+                <w:sz w:val="20"/>
+                <w:szCs w:val="20"/>
+                <w:lang w:val="en-US" w:eastAsia="de-CH"/>
+              </w:rPr>
+              <w:t>().</w:t>
             </w:r>
             <w:r>
               <w:rPr>
@@ -656,7 +1220,51 @@
                 <w:lang w:val="en-US" w:eastAsia="de-CH"/>
               </w:rPr>
               <w:br/>
-              <w:t>Most of the YSlow rules ignore components completely when they are requested after the onload method was executed.</w:t>
+              <w:t xml:space="preserve">Most of the </w:t>
+            </w:r>
+            <w:proofErr w:type="spellStart"/>
+            <w:r>
+              <w:rPr>
+                <w:rFonts w:ascii="Arial" w:eastAsia="Times New Roman" w:hAnsi="Arial" w:cs="Arial"/>
+                <w:color w:val="000000"/>
+                <w:sz w:val="20"/>
+                <w:szCs w:val="20"/>
+                <w:lang w:val="en-US" w:eastAsia="de-CH"/>
+              </w:rPr>
+              <w:t>YSlow</w:t>
+            </w:r>
+            <w:proofErr w:type="spellEnd"/>
+            <w:r>
+              <w:rPr>
+                <w:rFonts w:ascii="Arial" w:eastAsia="Times New Roman" w:hAnsi="Arial" w:cs="Arial"/>
+                <w:color w:val="000000"/>
+                <w:sz w:val="20"/>
+                <w:szCs w:val="20"/>
+                <w:lang w:val="en-US" w:eastAsia="de-CH"/>
+              </w:rPr>
+              <w:t xml:space="preserve"> rules ignore components completely when they are requested after the </w:t>
+            </w:r>
+            <w:proofErr w:type="spellStart"/>
+            <w:r>
+              <w:rPr>
+                <w:rFonts w:ascii="Arial" w:eastAsia="Times New Roman" w:hAnsi="Arial" w:cs="Arial"/>
+                <w:color w:val="000000"/>
+                <w:sz w:val="20"/>
+                <w:szCs w:val="20"/>
+                <w:lang w:val="en-US" w:eastAsia="de-CH"/>
+              </w:rPr>
+              <w:t>onload</w:t>
+            </w:r>
+            <w:proofErr w:type="spellEnd"/>
+            <w:r>
+              <w:rPr>
+                <w:rFonts w:ascii="Arial" w:eastAsia="Times New Roman" w:hAnsi="Arial" w:cs="Arial"/>
+                <w:color w:val="000000"/>
+                <w:sz w:val="20"/>
+                <w:szCs w:val="20"/>
+                <w:lang w:val="en-US" w:eastAsia="de-CH"/>
+              </w:rPr>
+              <w:t xml:space="preserve"> method was executed.</w:t>
             </w:r>
             <w:r>
               <w:rPr>
@@ -667,7 +1275,29 @@
                 <w:lang w:val="en-US" w:eastAsia="de-CH"/>
               </w:rPr>
               <w:br/>
-              <w:t>Therefore most of the rules did not a sufficient analysis, by adding the parameter "true" to the method this gets fixed.</w:t>
+              <w:t xml:space="preserve">Therefore most of the rules did not a sufficient </w:t>
+            </w:r>
+            <w:proofErr w:type="gramStart"/>
+            <w:r>
+              <w:rPr>
+                <w:rFonts w:ascii="Arial" w:eastAsia="Times New Roman" w:hAnsi="Arial" w:cs="Arial"/>
+                <w:color w:val="000000"/>
+                <w:sz w:val="20"/>
+                <w:szCs w:val="20"/>
+                <w:lang w:val="en-US" w:eastAsia="de-CH"/>
+              </w:rPr>
+              <w:t>analysis,</w:t>
+            </w:r>
+            <w:proofErr w:type="gramEnd"/>
+            <w:r>
+              <w:rPr>
+                <w:rFonts w:ascii="Arial" w:eastAsia="Times New Roman" w:hAnsi="Arial" w:cs="Arial"/>
+                <w:color w:val="000000"/>
+                <w:sz w:val="20"/>
+                <w:szCs w:val="20"/>
+                <w:lang w:val="en-US" w:eastAsia="de-CH"/>
+              </w:rPr>
+              <w:t xml:space="preserve"> by adding the parameter "true" to the method this gets fixed.</w:t>
             </w:r>
           </w:p>
         </w:tc>
@@ -740,7 +1370,29 @@
                 <w:szCs w:val="20"/>
                 <w:lang w:val="en-US" w:eastAsia="de-CH"/>
               </w:rPr>
-              <w:t>Messages set by the rules where often not returned by the nodejs server. </w:t>
+              <w:t xml:space="preserve">Messages set by the rules where often not returned by the </w:t>
+            </w:r>
+            <w:proofErr w:type="spellStart"/>
+            <w:r>
+              <w:rPr>
+                <w:rFonts w:ascii="Arial" w:eastAsia="Times New Roman" w:hAnsi="Arial" w:cs="Arial"/>
+                <w:color w:val="000000"/>
+                <w:sz w:val="20"/>
+                <w:szCs w:val="20"/>
+                <w:lang w:val="en-US" w:eastAsia="de-CH"/>
+              </w:rPr>
+              <w:t>nodejs</w:t>
+            </w:r>
+            <w:proofErr w:type="spellEnd"/>
+            <w:r>
+              <w:rPr>
+                <w:rFonts w:ascii="Arial" w:eastAsia="Times New Roman" w:hAnsi="Arial" w:cs="Arial"/>
+                <w:color w:val="000000"/>
+                <w:sz w:val="20"/>
+                <w:szCs w:val="20"/>
+                <w:lang w:val="en-US" w:eastAsia="de-CH"/>
+              </w:rPr>
+              <w:t xml:space="preserve"> server. </w:t>
             </w:r>
             <w:r>
               <w:rPr>
@@ -927,7 +1579,29 @@
                 <w:szCs w:val="20"/>
                 <w:lang w:val="en-US" w:eastAsia="de-CH"/>
               </w:rPr>
-              <w:t>It was not working if no pages and only entries where defined in the .har-File (e.g. Fiddler export).</w:t>
+              <w:t>It was not working if no pages and only entries where defined in the .</w:t>
+            </w:r>
+            <w:proofErr w:type="spellStart"/>
+            <w:r>
+              <w:rPr>
+                <w:rFonts w:ascii="Arial" w:eastAsia="Times New Roman" w:hAnsi="Arial" w:cs="Arial"/>
+                <w:color w:val="000000"/>
+                <w:sz w:val="20"/>
+                <w:szCs w:val="20"/>
+                <w:lang w:val="en-US" w:eastAsia="de-CH"/>
+              </w:rPr>
+              <w:t>har</w:t>
+            </w:r>
+            <w:proofErr w:type="spellEnd"/>
+            <w:r>
+              <w:rPr>
+                <w:rFonts w:ascii="Arial" w:eastAsia="Times New Roman" w:hAnsi="Arial" w:cs="Arial"/>
+                <w:color w:val="000000"/>
+                <w:sz w:val="20"/>
+                <w:szCs w:val="20"/>
+                <w:lang w:val="en-US" w:eastAsia="de-CH"/>
+              </w:rPr>
+              <w:t>-File (e.g. Fiddler export).</w:t>
             </w:r>
             <w:r>
               <w:rPr>
@@ -938,7 +1612,28 @@
                 <w:lang w:val="en-US" w:eastAsia="de-CH"/>
               </w:rPr>
               <w:br/>
-              <w:t>This issue was fixed by iterating over all entries and ignore pages.</w:t>
+            </w:r>
+            <w:proofErr w:type="gramStart"/>
+            <w:r>
+              <w:rPr>
+                <w:rFonts w:ascii="Arial" w:eastAsia="Times New Roman" w:hAnsi="Arial" w:cs="Arial"/>
+                <w:color w:val="000000"/>
+                <w:sz w:val="20"/>
+                <w:szCs w:val="20"/>
+                <w:lang w:val="en-US" w:eastAsia="de-CH"/>
+              </w:rPr>
+              <w:t>This issue was fixed by iterating over all entries and ignore</w:t>
+            </w:r>
+            <w:proofErr w:type="gramEnd"/>
+            <w:r>
+              <w:rPr>
+                <w:rFonts w:ascii="Arial" w:eastAsia="Times New Roman" w:hAnsi="Arial" w:cs="Arial"/>
+                <w:color w:val="000000"/>
+                <w:sz w:val="20"/>
+                <w:szCs w:val="20"/>
+                <w:lang w:val="en-US" w:eastAsia="de-CH"/>
+              </w:rPr>
+              <w:t xml:space="preserve"> pages.</w:t>
             </w:r>
             <w:r>
               <w:rPr>
@@ -1009,7 +1704,29 @@
                 <w:szCs w:val="20"/>
                 <w:lang w:val="en-US" w:eastAsia="de-CH"/>
               </w:rPr>
-              <w:t>Only the first page in the .har-File was analyzed with the out of the box yslow.js, it was changed to analyze all pages.</w:t>
+              <w:t>Only the first page in the .</w:t>
+            </w:r>
+            <w:proofErr w:type="spellStart"/>
+            <w:r>
+              <w:rPr>
+                <w:rFonts w:ascii="Arial" w:eastAsia="Times New Roman" w:hAnsi="Arial" w:cs="Arial"/>
+                <w:color w:val="000000"/>
+                <w:sz w:val="20"/>
+                <w:szCs w:val="20"/>
+                <w:lang w:val="en-US" w:eastAsia="de-CH"/>
+              </w:rPr>
+              <w:t>har</w:t>
+            </w:r>
+            <w:proofErr w:type="spellEnd"/>
+            <w:r>
+              <w:rPr>
+                <w:rFonts w:ascii="Arial" w:eastAsia="Times New Roman" w:hAnsi="Arial" w:cs="Arial"/>
+                <w:color w:val="000000"/>
+                <w:sz w:val="20"/>
+                <w:szCs w:val="20"/>
+                <w:lang w:val="en-US" w:eastAsia="de-CH"/>
+              </w:rPr>
+              <w:t>-File was analyzed with the out of the box yslow.js, it was changed to analyze all pages.</w:t>
             </w:r>
           </w:p>
         </w:tc>
@@ -1062,15 +1779,61 @@
                 <w:lang w:val="en-US" w:eastAsia="de-CH"/>
               </w:rPr>
             </w:pPr>
-            <w:r>
-              <w:rPr>
-                <w:rFonts w:ascii="Arial" w:eastAsia="Times New Roman" w:hAnsi="Arial" w:cs="Arial"/>
-                <w:color w:val="000000"/>
-                <w:sz w:val="20"/>
-                <w:szCs w:val="20"/>
-                <w:lang w:val="en-US" w:eastAsia="de-CH"/>
-              </w:rPr>
-              <w:t>addComponent() and addComponentNoDuplicates() both were throwing away duplicated requests, completely ignoring this part of the page.</w:t>
+            <w:proofErr w:type="spellStart"/>
+            <w:proofErr w:type="gramStart"/>
+            <w:r>
+              <w:rPr>
+                <w:rFonts w:ascii="Arial" w:eastAsia="Times New Roman" w:hAnsi="Arial" w:cs="Arial"/>
+                <w:color w:val="000000"/>
+                <w:sz w:val="20"/>
+                <w:szCs w:val="20"/>
+                <w:lang w:val="en-US" w:eastAsia="de-CH"/>
+              </w:rPr>
+              <w:t>addComponent</w:t>
+            </w:r>
+            <w:proofErr w:type="spellEnd"/>
+            <w:r>
+              <w:rPr>
+                <w:rFonts w:ascii="Arial" w:eastAsia="Times New Roman" w:hAnsi="Arial" w:cs="Arial"/>
+                <w:color w:val="000000"/>
+                <w:sz w:val="20"/>
+                <w:szCs w:val="20"/>
+                <w:lang w:val="en-US" w:eastAsia="de-CH"/>
+              </w:rPr>
+              <w:t>(</w:t>
+            </w:r>
+            <w:proofErr w:type="gramEnd"/>
+            <w:r>
+              <w:rPr>
+                <w:rFonts w:ascii="Arial" w:eastAsia="Times New Roman" w:hAnsi="Arial" w:cs="Arial"/>
+                <w:color w:val="000000"/>
+                <w:sz w:val="20"/>
+                <w:szCs w:val="20"/>
+                <w:lang w:val="en-US" w:eastAsia="de-CH"/>
+              </w:rPr>
+              <w:t xml:space="preserve">) and </w:t>
+            </w:r>
+            <w:proofErr w:type="spellStart"/>
+            <w:r>
+              <w:rPr>
+                <w:rFonts w:ascii="Arial" w:eastAsia="Times New Roman" w:hAnsi="Arial" w:cs="Arial"/>
+                <w:color w:val="000000"/>
+                <w:sz w:val="20"/>
+                <w:szCs w:val="20"/>
+                <w:lang w:val="en-US" w:eastAsia="de-CH"/>
+              </w:rPr>
+              <w:t>addComponentNoDuplicates</w:t>
+            </w:r>
+            <w:proofErr w:type="spellEnd"/>
+            <w:r>
+              <w:rPr>
+                <w:rFonts w:ascii="Arial" w:eastAsia="Times New Roman" w:hAnsi="Arial" w:cs="Arial"/>
+                <w:color w:val="000000"/>
+                <w:sz w:val="20"/>
+                <w:szCs w:val="20"/>
+                <w:lang w:val="en-US" w:eastAsia="de-CH"/>
+              </w:rPr>
+              <w:t>() both were throwing away duplicated requests, completely ignoring this part of the page.</w:t>
             </w:r>
             <w:r>
               <w:rPr>
@@ -1103,6 +1866,7 @@
                 <w:lang w:val="en-GB" w:eastAsia="de-CH"/>
               </w:rPr>
             </w:pPr>
+            <w:proofErr w:type="spellStart"/>
             <w:r>
               <w:rPr>
                 <w:rFonts w:ascii="Arial" w:eastAsia="Times New Roman" w:hAnsi="Arial" w:cs="Arial"/>
@@ -1113,6 +1877,7 @@
               </w:rPr>
               <w:t>pacacheajax</w:t>
             </w:r>
+            <w:proofErr w:type="spellEnd"/>
           </w:p>
         </w:tc>
         <w:tc>
@@ -1132,6 +1897,7 @@
                 <w:lang w:eastAsia="de-CH"/>
               </w:rPr>
             </w:pPr>
+            <w:proofErr w:type="gramStart"/>
             <w:r>
               <w:rPr>
                 <w:rFonts w:ascii="Arial" w:eastAsia="Times New Roman" w:hAnsi="Arial" w:cs="Arial"/>
@@ -1140,7 +1906,40 @@
                 <w:szCs w:val="20"/>
                 <w:lang w:val="en-GB" w:eastAsia="de-CH"/>
               </w:rPr>
-              <w:t>improved version of "yxhr"</w:t>
+              <w:t>improved</w:t>
+            </w:r>
+            <w:proofErr w:type="gramEnd"/>
+            <w:r>
+              <w:rPr>
+                <w:rFonts w:ascii="Arial" w:eastAsia="Times New Roman" w:hAnsi="Arial" w:cs="Arial"/>
+                <w:color w:val="000000"/>
+                <w:sz w:val="20"/>
+                <w:szCs w:val="20"/>
+                <w:lang w:val="en-GB" w:eastAsia="de-CH"/>
+              </w:rPr>
+              <w:t xml:space="preserve"> version of "</w:t>
+            </w:r>
+            <w:proofErr w:type="spellStart"/>
+            <w:r>
+              <w:rPr>
+                <w:rFonts w:ascii="Arial" w:eastAsia="Times New Roman" w:hAnsi="Arial" w:cs="Arial"/>
+                <w:color w:val="000000"/>
+                <w:sz w:val="20"/>
+                <w:szCs w:val="20"/>
+                <w:lang w:val="en-GB" w:eastAsia="de-CH"/>
+              </w:rPr>
+              <w:t>yxhr</w:t>
+            </w:r>
+            <w:proofErr w:type="spellEnd"/>
+            <w:r>
+              <w:rPr>
+                <w:rFonts w:ascii="Arial" w:eastAsia="Times New Roman" w:hAnsi="Arial" w:cs="Arial"/>
+                <w:color w:val="000000"/>
+                <w:sz w:val="20"/>
+                <w:szCs w:val="20"/>
+                <w:lang w:val="en-GB" w:eastAsia="de-CH"/>
+              </w:rPr>
+              <w:t>"</w:t>
             </w:r>
             <w:r>
               <w:rPr>
@@ -1239,8 +2038,76 @@
                 <w:szCs w:val="20"/>
                 <w:lang w:val="en-US" w:eastAsia="de-CH"/>
               </w:rPr>
-              <w:t>Improved version of "yexpires", the rule was not working properly as it took the current date and time when the yslow analysis was exectued,</w:t>
-            </w:r>
+              <w:t>Improved version of "</w:t>
+            </w:r>
+            <w:proofErr w:type="spellStart"/>
+            <w:r>
+              <w:rPr>
+                <w:rFonts w:ascii="Arial" w:eastAsia="Times New Roman" w:hAnsi="Arial" w:cs="Arial"/>
+                <w:color w:val="000000"/>
+                <w:sz w:val="20"/>
+                <w:szCs w:val="20"/>
+                <w:lang w:val="en-US" w:eastAsia="de-CH"/>
+              </w:rPr>
+              <w:t>yexpires</w:t>
+            </w:r>
+            <w:proofErr w:type="spellEnd"/>
+            <w:r>
+              <w:rPr>
+                <w:rFonts w:ascii="Arial" w:eastAsia="Times New Roman" w:hAnsi="Arial" w:cs="Arial"/>
+                <w:color w:val="000000"/>
+                <w:sz w:val="20"/>
+                <w:szCs w:val="20"/>
+                <w:lang w:val="en-US" w:eastAsia="de-CH"/>
+              </w:rPr>
+              <w:t xml:space="preserve">", the rule was not working properly as it took the current date and time when the </w:t>
+            </w:r>
+            <w:proofErr w:type="spellStart"/>
+            <w:r>
+              <w:rPr>
+                <w:rFonts w:ascii="Arial" w:eastAsia="Times New Roman" w:hAnsi="Arial" w:cs="Arial"/>
+                <w:color w:val="000000"/>
+                <w:sz w:val="20"/>
+                <w:szCs w:val="20"/>
+                <w:lang w:val="en-US" w:eastAsia="de-CH"/>
+              </w:rPr>
+              <w:t>yslow</w:t>
+            </w:r>
+            <w:proofErr w:type="spellEnd"/>
+            <w:r>
+              <w:rPr>
+                <w:rFonts w:ascii="Arial" w:eastAsia="Times New Roman" w:hAnsi="Arial" w:cs="Arial"/>
+                <w:color w:val="000000"/>
+                <w:sz w:val="20"/>
+                <w:szCs w:val="20"/>
+                <w:lang w:val="en-US" w:eastAsia="de-CH"/>
+              </w:rPr>
+              <w:t xml:space="preserve"> analysis was </w:t>
+            </w:r>
+            <w:proofErr w:type="spellStart"/>
+            <w:r>
+              <w:rPr>
+                <w:rFonts w:ascii="Arial" w:eastAsia="Times New Roman" w:hAnsi="Arial" w:cs="Arial"/>
+                <w:color w:val="000000"/>
+                <w:sz w:val="20"/>
+                <w:szCs w:val="20"/>
+                <w:lang w:val="en-US" w:eastAsia="de-CH"/>
+              </w:rPr>
+              <w:t>exectued</w:t>
+            </w:r>
+            <w:proofErr w:type="spellEnd"/>
+            <w:proofErr w:type="gramStart"/>
+            <w:r>
+              <w:rPr>
+                <w:rFonts w:ascii="Arial" w:eastAsia="Times New Roman" w:hAnsi="Arial" w:cs="Arial"/>
+                <w:color w:val="000000"/>
+                <w:sz w:val="20"/>
+                <w:szCs w:val="20"/>
+                <w:lang w:val="en-US" w:eastAsia="de-CH"/>
+              </w:rPr>
+              <w:t>,</w:t>
+            </w:r>
+            <w:proofErr w:type="gramEnd"/>
             <w:r>
               <w:rPr>
                 <w:rFonts w:ascii="Arial" w:eastAsia="Times New Roman" w:hAnsi="Arial" w:cs="Arial"/>
@@ -1250,7 +2117,29 @@
                 <w:lang w:val="en-US" w:eastAsia="de-CH"/>
               </w:rPr>
               <w:br/>
-              <w:t>instead of using the time the page was actually loaded, what lead to false positives if you analyzed a .har-File which was created some time ago.</w:t>
+              <w:t>instead of using the time the page was actually loaded, what lead to false positives if you analyzed a .</w:t>
+            </w:r>
+            <w:proofErr w:type="spellStart"/>
+            <w:r>
+              <w:rPr>
+                <w:rFonts w:ascii="Arial" w:eastAsia="Times New Roman" w:hAnsi="Arial" w:cs="Arial"/>
+                <w:color w:val="000000"/>
+                <w:sz w:val="20"/>
+                <w:szCs w:val="20"/>
+                <w:lang w:val="en-US" w:eastAsia="de-CH"/>
+              </w:rPr>
+              <w:t>har</w:t>
+            </w:r>
+            <w:proofErr w:type="spellEnd"/>
+            <w:r>
+              <w:rPr>
+                <w:rFonts w:ascii="Arial" w:eastAsia="Times New Roman" w:hAnsi="Arial" w:cs="Arial"/>
+                <w:color w:val="000000"/>
+                <w:sz w:val="20"/>
+                <w:szCs w:val="20"/>
+                <w:lang w:val="en-US" w:eastAsia="de-CH"/>
+              </w:rPr>
+              <w:t>-File which was created some time ago.</w:t>
             </w:r>
           </w:p>
           <w:p>
@@ -1278,7 +2167,51 @@
                 <w:szCs w:val="20"/>
                 <w:lang w:val="en-US" w:eastAsia="de-CH"/>
               </w:rPr>
-              <w:t>The yexpires rule did also not consider when there was not expiration was set at all and did not blame in suhc cases.</w:t>
+              <w:t xml:space="preserve">The </w:t>
+            </w:r>
+            <w:proofErr w:type="spellStart"/>
+            <w:r>
+              <w:rPr>
+                <w:rFonts w:ascii="Arial" w:eastAsia="Times New Roman" w:hAnsi="Arial" w:cs="Arial"/>
+                <w:color w:val="000000"/>
+                <w:sz w:val="20"/>
+                <w:szCs w:val="20"/>
+                <w:lang w:val="en-US" w:eastAsia="de-CH"/>
+              </w:rPr>
+              <w:t>yexpires</w:t>
+            </w:r>
+            <w:proofErr w:type="spellEnd"/>
+            <w:r>
+              <w:rPr>
+                <w:rFonts w:ascii="Arial" w:eastAsia="Times New Roman" w:hAnsi="Arial" w:cs="Arial"/>
+                <w:color w:val="000000"/>
+                <w:sz w:val="20"/>
+                <w:szCs w:val="20"/>
+                <w:lang w:val="en-US" w:eastAsia="de-CH"/>
+              </w:rPr>
+              <w:t xml:space="preserve"> rule did also not consider when there was not expiration was set at all and did not blame in </w:t>
+            </w:r>
+            <w:proofErr w:type="spellStart"/>
+            <w:r>
+              <w:rPr>
+                <w:rFonts w:ascii="Arial" w:eastAsia="Times New Roman" w:hAnsi="Arial" w:cs="Arial"/>
+                <w:color w:val="000000"/>
+                <w:sz w:val="20"/>
+                <w:szCs w:val="20"/>
+                <w:lang w:val="en-US" w:eastAsia="de-CH"/>
+              </w:rPr>
+              <w:t>suhc</w:t>
+            </w:r>
+            <w:proofErr w:type="spellEnd"/>
+            <w:r>
+              <w:rPr>
+                <w:rFonts w:ascii="Arial" w:eastAsia="Times New Roman" w:hAnsi="Arial" w:cs="Arial"/>
+                <w:color w:val="000000"/>
+                <w:sz w:val="20"/>
+                <w:szCs w:val="20"/>
+                <w:lang w:val="en-US" w:eastAsia="de-CH"/>
+              </w:rPr>
+              <w:t xml:space="preserve"> cases.</w:t>
             </w:r>
           </w:p>
           <w:p>
@@ -1306,7 +2239,51 @@
                 <w:szCs w:val="20"/>
                 <w:lang w:val="en-US" w:eastAsia="de-CH"/>
               </w:rPr>
-              <w:t>Also some details where added to the output(expiration timestamp and relative time).</w:t>
+              <w:t xml:space="preserve">Also some details </w:t>
+            </w:r>
+            <w:proofErr w:type="spellStart"/>
+            <w:r>
+              <w:rPr>
+                <w:rFonts w:ascii="Arial" w:eastAsia="Times New Roman" w:hAnsi="Arial" w:cs="Arial"/>
+                <w:color w:val="000000"/>
+                <w:sz w:val="20"/>
+                <w:szCs w:val="20"/>
+                <w:lang w:val="en-US" w:eastAsia="de-CH"/>
+              </w:rPr>
+              <w:t>where</w:t>
+            </w:r>
+            <w:proofErr w:type="spellEnd"/>
+            <w:r>
+              <w:rPr>
+                <w:rFonts w:ascii="Arial" w:eastAsia="Times New Roman" w:hAnsi="Arial" w:cs="Arial"/>
+                <w:color w:val="000000"/>
+                <w:sz w:val="20"/>
+                <w:szCs w:val="20"/>
+                <w:lang w:val="en-US" w:eastAsia="de-CH"/>
+              </w:rPr>
+              <w:t xml:space="preserve"> added to the </w:t>
+            </w:r>
+            <w:proofErr w:type="gramStart"/>
+            <w:r>
+              <w:rPr>
+                <w:rFonts w:ascii="Arial" w:eastAsia="Times New Roman" w:hAnsi="Arial" w:cs="Arial"/>
+                <w:color w:val="000000"/>
+                <w:sz w:val="20"/>
+                <w:szCs w:val="20"/>
+                <w:lang w:val="en-US" w:eastAsia="de-CH"/>
+              </w:rPr>
+              <w:t>output(</w:t>
+            </w:r>
+            <w:proofErr w:type="gramEnd"/>
+            <w:r>
+              <w:rPr>
+                <w:rFonts w:ascii="Arial" w:eastAsia="Times New Roman" w:hAnsi="Arial" w:cs="Arial"/>
+                <w:color w:val="000000"/>
+                <w:sz w:val="20"/>
+                <w:szCs w:val="20"/>
+                <w:lang w:val="en-US" w:eastAsia="de-CH"/>
+              </w:rPr>
+              <w:t>expiration timestamp and relative time).</w:t>
             </w:r>
           </w:p>
         </w:tc>
@@ -1377,7 +2354,29 @@
                 <w:szCs w:val="20"/>
                 <w:lang w:val="en-US" w:eastAsia="de-CH"/>
               </w:rPr>
-              <w:t>Rule "yexternal" was split up to get more distinction.</w:t>
+              <w:t>Rule "</w:t>
+            </w:r>
+            <w:proofErr w:type="spellStart"/>
+            <w:r>
+              <w:rPr>
+                <w:rFonts w:ascii="Arial" w:eastAsia="Times New Roman" w:hAnsi="Arial" w:cs="Arial"/>
+                <w:color w:val="000000"/>
+                <w:sz w:val="20"/>
+                <w:szCs w:val="20"/>
+                <w:lang w:val="en-US" w:eastAsia="de-CH"/>
+              </w:rPr>
+              <w:t>yexternal</w:t>
+            </w:r>
+            <w:proofErr w:type="spellEnd"/>
+            <w:r>
+              <w:rPr>
+                <w:rFonts w:ascii="Arial" w:eastAsia="Times New Roman" w:hAnsi="Arial" w:cs="Arial"/>
+                <w:color w:val="000000"/>
+                <w:sz w:val="20"/>
+                <w:szCs w:val="20"/>
+                <w:lang w:val="en-US" w:eastAsia="de-CH"/>
+              </w:rPr>
+              <w:t>" was split up to get more distinction.</w:t>
             </w:r>
           </w:p>
         </w:tc>
@@ -1441,7 +2440,29 @@
                 <w:szCs w:val="20"/>
                 <w:lang w:val="en-US" w:eastAsia="de-CH"/>
               </w:rPr>
-              <w:t>Improved version of "yfavicon", the rule was not working correctly as it extracted the favicon paths from the header(in most cases relative) and</w:t>
+              <w:t>Improved version of "</w:t>
+            </w:r>
+            <w:proofErr w:type="spellStart"/>
+            <w:r>
+              <w:rPr>
+                <w:rFonts w:ascii="Arial" w:eastAsia="Times New Roman" w:hAnsi="Arial" w:cs="Arial"/>
+                <w:color w:val="000000"/>
+                <w:sz w:val="20"/>
+                <w:szCs w:val="20"/>
+                <w:lang w:val="en-US" w:eastAsia="de-CH"/>
+              </w:rPr>
+              <w:t>yfavicon</w:t>
+            </w:r>
+            <w:proofErr w:type="spellEnd"/>
+            <w:r>
+              <w:rPr>
+                <w:rFonts w:ascii="Arial" w:eastAsia="Times New Roman" w:hAnsi="Arial" w:cs="Arial"/>
+                <w:color w:val="000000"/>
+                <w:sz w:val="20"/>
+                <w:szCs w:val="20"/>
+                <w:lang w:val="en-US" w:eastAsia="de-CH"/>
+              </w:rPr>
+              <w:t>", the rule was not working correctly as it extracted the favicon paths from the header(in most cases relative) and</w:t>
             </w:r>
             <w:r>
               <w:rPr>
@@ -1452,7 +2473,29 @@
                 <w:lang w:val="en-US" w:eastAsia="de-CH"/>
               </w:rPr>
               <w:br/>
-              <w:t>compared it to the components urls (often absolute), so it was not able to identify the icons.</w:t>
+              <w:t xml:space="preserve">compared it to the components </w:t>
+            </w:r>
+            <w:proofErr w:type="spellStart"/>
+            <w:r>
+              <w:rPr>
+                <w:rFonts w:ascii="Arial" w:eastAsia="Times New Roman" w:hAnsi="Arial" w:cs="Arial"/>
+                <w:color w:val="000000"/>
+                <w:sz w:val="20"/>
+                <w:szCs w:val="20"/>
+                <w:lang w:val="en-US" w:eastAsia="de-CH"/>
+              </w:rPr>
+              <w:t>urls</w:t>
+            </w:r>
+            <w:proofErr w:type="spellEnd"/>
+            <w:r>
+              <w:rPr>
+                <w:rFonts w:ascii="Arial" w:eastAsia="Times New Roman" w:hAnsi="Arial" w:cs="Arial"/>
+                <w:color w:val="000000"/>
+                <w:sz w:val="20"/>
+                <w:szCs w:val="20"/>
+                <w:lang w:val="en-US" w:eastAsia="de-CH"/>
+              </w:rPr>
+              <w:t xml:space="preserve"> (often absolute), so it was not able to identify the icons.</w:t>
             </w:r>
             <w:r>
               <w:rPr>
@@ -1661,7 +2704,95 @@
                 <w:szCs w:val="20"/>
                 <w:lang w:val="en-US" w:eastAsia="de-CH"/>
               </w:rPr>
-              <w:t>Improved version of "yjsbottom". the rule only checked javascripts in the &lt;head&gt;-Tag and not in hte &lt;body&gt;-Tag, therefore scripts might have</w:t>
+              <w:t>Improved version of "</w:t>
+            </w:r>
+            <w:proofErr w:type="spellStart"/>
+            <w:r>
+              <w:rPr>
+                <w:rFonts w:ascii="Arial" w:eastAsia="Times New Roman" w:hAnsi="Arial" w:cs="Arial"/>
+                <w:color w:val="000000"/>
+                <w:sz w:val="20"/>
+                <w:szCs w:val="20"/>
+                <w:lang w:val="en-US" w:eastAsia="de-CH"/>
+              </w:rPr>
+              <w:t>yjsbottom</w:t>
+            </w:r>
+            <w:proofErr w:type="spellEnd"/>
+            <w:r>
+              <w:rPr>
+                <w:rFonts w:ascii="Arial" w:eastAsia="Times New Roman" w:hAnsi="Arial" w:cs="Arial"/>
+                <w:color w:val="000000"/>
+                <w:sz w:val="20"/>
+                <w:szCs w:val="20"/>
+                <w:lang w:val="en-US" w:eastAsia="de-CH"/>
+              </w:rPr>
+              <w:t xml:space="preserve">". </w:t>
+            </w:r>
+            <w:proofErr w:type="gramStart"/>
+            <w:r>
+              <w:rPr>
+                <w:rFonts w:ascii="Arial" w:eastAsia="Times New Roman" w:hAnsi="Arial" w:cs="Arial"/>
+                <w:color w:val="000000"/>
+                <w:sz w:val="20"/>
+                <w:szCs w:val="20"/>
+                <w:lang w:val="en-US" w:eastAsia="de-CH"/>
+              </w:rPr>
+              <w:t>the</w:t>
+            </w:r>
+            <w:proofErr w:type="gramEnd"/>
+            <w:r>
+              <w:rPr>
+                <w:rFonts w:ascii="Arial" w:eastAsia="Times New Roman" w:hAnsi="Arial" w:cs="Arial"/>
+                <w:color w:val="000000"/>
+                <w:sz w:val="20"/>
+                <w:szCs w:val="20"/>
+                <w:lang w:val="en-US" w:eastAsia="de-CH"/>
+              </w:rPr>
+              <w:t xml:space="preserve"> rule only checked </w:t>
+            </w:r>
+            <w:proofErr w:type="spellStart"/>
+            <w:r>
+              <w:rPr>
+                <w:rFonts w:ascii="Arial" w:eastAsia="Times New Roman" w:hAnsi="Arial" w:cs="Arial"/>
+                <w:color w:val="000000"/>
+                <w:sz w:val="20"/>
+                <w:szCs w:val="20"/>
+                <w:lang w:val="en-US" w:eastAsia="de-CH"/>
+              </w:rPr>
+              <w:t>javascripts</w:t>
+            </w:r>
+            <w:proofErr w:type="spellEnd"/>
+            <w:r>
+              <w:rPr>
+                <w:rFonts w:ascii="Arial" w:eastAsia="Times New Roman" w:hAnsi="Arial" w:cs="Arial"/>
+                <w:color w:val="000000"/>
+                <w:sz w:val="20"/>
+                <w:szCs w:val="20"/>
+                <w:lang w:val="en-US" w:eastAsia="de-CH"/>
+              </w:rPr>
+              <w:t xml:space="preserve"> in the &lt;head&gt;-Tag and not in </w:t>
+            </w:r>
+            <w:proofErr w:type="spellStart"/>
+            <w:r>
+              <w:rPr>
+                <w:rFonts w:ascii="Arial" w:eastAsia="Times New Roman" w:hAnsi="Arial" w:cs="Arial"/>
+                <w:color w:val="000000"/>
+                <w:sz w:val="20"/>
+                <w:szCs w:val="20"/>
+                <w:lang w:val="en-US" w:eastAsia="de-CH"/>
+              </w:rPr>
+              <w:t>hte</w:t>
+            </w:r>
+            <w:proofErr w:type="spellEnd"/>
+            <w:r>
+              <w:rPr>
+                <w:rFonts w:ascii="Arial" w:eastAsia="Times New Roman" w:hAnsi="Arial" w:cs="Arial"/>
+                <w:color w:val="000000"/>
+                <w:sz w:val="20"/>
+                <w:szCs w:val="20"/>
+                <w:lang w:val="en-US" w:eastAsia="de-CH"/>
+              </w:rPr>
+              <w:t xml:space="preserve"> &lt;body&gt;-Tag, therefore scripts might have</w:t>
             </w:r>
             <w:r>
               <w:rPr>
@@ -1700,7 +2831,29 @@
                 <w:szCs w:val="20"/>
                 <w:lang w:val="en-US" w:eastAsia="de-CH"/>
               </w:rPr>
-              <w:t>The yjsbottom rule did not consider inline scripts.</w:t>
+              <w:t xml:space="preserve">The </w:t>
+            </w:r>
+            <w:proofErr w:type="spellStart"/>
+            <w:r>
+              <w:rPr>
+                <w:rFonts w:ascii="Arial" w:eastAsia="Times New Roman" w:hAnsi="Arial" w:cs="Arial"/>
+                <w:color w:val="000000"/>
+                <w:sz w:val="20"/>
+                <w:szCs w:val="20"/>
+                <w:lang w:val="en-US" w:eastAsia="de-CH"/>
+              </w:rPr>
+              <w:t>yjsbottom</w:t>
+            </w:r>
+            <w:proofErr w:type="spellEnd"/>
+            <w:r>
+              <w:rPr>
+                <w:rFonts w:ascii="Arial" w:eastAsia="Times New Roman" w:hAnsi="Arial" w:cs="Arial"/>
+                <w:color w:val="000000"/>
+                <w:sz w:val="20"/>
+                <w:szCs w:val="20"/>
+                <w:lang w:val="en-US" w:eastAsia="de-CH"/>
+              </w:rPr>
+              <w:t xml:space="preserve"> rule did not consider inline scripts.</w:t>
             </w:r>
           </w:p>
           <w:p>
@@ -1802,7 +2955,51 @@
                 <w:szCs w:val="20"/>
                 <w:lang w:val="en-US" w:eastAsia="de-CH"/>
               </w:rPr>
-              <w:t>Custom rules, check if it would make sense to merge javascript or css files.</w:t>
+              <w:t xml:space="preserve">Custom rules, check if it would make sense to merge </w:t>
+            </w:r>
+            <w:proofErr w:type="spellStart"/>
+            <w:r>
+              <w:rPr>
+                <w:rFonts w:ascii="Arial" w:eastAsia="Times New Roman" w:hAnsi="Arial" w:cs="Arial"/>
+                <w:color w:val="000000"/>
+                <w:sz w:val="20"/>
+                <w:szCs w:val="20"/>
+                <w:lang w:val="en-US" w:eastAsia="de-CH"/>
+              </w:rPr>
+              <w:t>javascript</w:t>
+            </w:r>
+            <w:proofErr w:type="spellEnd"/>
+            <w:r>
+              <w:rPr>
+                <w:rFonts w:ascii="Arial" w:eastAsia="Times New Roman" w:hAnsi="Arial" w:cs="Arial"/>
+                <w:color w:val="000000"/>
+                <w:sz w:val="20"/>
+                <w:szCs w:val="20"/>
+                <w:lang w:val="en-US" w:eastAsia="de-CH"/>
+              </w:rPr>
+              <w:t xml:space="preserve"> or </w:t>
+            </w:r>
+            <w:proofErr w:type="spellStart"/>
+            <w:r>
+              <w:rPr>
+                <w:rFonts w:ascii="Arial" w:eastAsia="Times New Roman" w:hAnsi="Arial" w:cs="Arial"/>
+                <w:color w:val="000000"/>
+                <w:sz w:val="20"/>
+                <w:szCs w:val="20"/>
+                <w:lang w:val="en-US" w:eastAsia="de-CH"/>
+              </w:rPr>
+              <w:t>css</w:t>
+            </w:r>
+            <w:proofErr w:type="spellEnd"/>
+            <w:r>
+              <w:rPr>
+                <w:rFonts w:ascii="Arial" w:eastAsia="Times New Roman" w:hAnsi="Arial" w:cs="Arial"/>
+                <w:color w:val="000000"/>
+                <w:sz w:val="20"/>
+                <w:szCs w:val="20"/>
+                <w:lang w:val="en-US" w:eastAsia="de-CH"/>
+              </w:rPr>
+              <w:t xml:space="preserve"> files.</w:t>
             </w:r>
           </w:p>
         </w:tc>
@@ -1862,7 +3059,29 @@
                 <w:szCs w:val="20"/>
                 <w:lang w:val="en-US" w:eastAsia="de-CH"/>
               </w:rPr>
-              <w:t>Improved version of "ymincookie", the rule was only checking cookies of the main document and ignored all other cookies.</w:t>
+              <w:t>Improved version of "</w:t>
+            </w:r>
+            <w:proofErr w:type="spellStart"/>
+            <w:r>
+              <w:rPr>
+                <w:rFonts w:ascii="Arial" w:eastAsia="Times New Roman" w:hAnsi="Arial" w:cs="Arial"/>
+                <w:color w:val="000000"/>
+                <w:sz w:val="20"/>
+                <w:szCs w:val="20"/>
+                <w:lang w:val="en-US" w:eastAsia="de-CH"/>
+              </w:rPr>
+              <w:t>ymincookie</w:t>
+            </w:r>
+            <w:proofErr w:type="spellEnd"/>
+            <w:r>
+              <w:rPr>
+                <w:rFonts w:ascii="Arial" w:eastAsia="Times New Roman" w:hAnsi="Arial" w:cs="Arial"/>
+                <w:color w:val="000000"/>
+                <w:sz w:val="20"/>
+                <w:szCs w:val="20"/>
+                <w:lang w:val="en-US" w:eastAsia="de-CH"/>
+              </w:rPr>
+              <w:t>", the rule was only checking cookies of the main document and ignored all other cookies.</w:t>
             </w:r>
             <w:r>
               <w:rPr>
@@ -1896,63 +3115,149 @@
                 <w:color w:val="000000"/>
                 <w:sz w:val="20"/>
                 <w:szCs w:val="20"/>
-                <w:lang w:eastAsia="de-CH"/>
+                <w:lang w:val="en-US" w:eastAsia="de-CH"/>
               </w:rPr>
             </w:pPr>
-            <w:r>
-              <w:rPr>
-                <w:rFonts w:ascii="Arial" w:eastAsia="Times New Roman" w:hAnsi="Arial" w:cs="Arial"/>
-                <w:color w:val="000000"/>
-                <w:sz w:val="20"/>
-                <w:szCs w:val="20"/>
-                <w:lang w:eastAsia="de-CH"/>
-              </w:rPr>
-              <w:t xml:space="preserve">paminifycss </w:t>
-            </w:r>
-            <w:r>
-              <w:rPr>
-                <w:rFonts w:ascii="Arial" w:eastAsia="Times New Roman" w:hAnsi="Arial" w:cs="Arial"/>
-                <w:color w:val="000000"/>
-                <w:sz w:val="20"/>
-                <w:szCs w:val="20"/>
-                <w:lang w:eastAsia="de-CH"/>
+            <w:proofErr w:type="spellStart"/>
+            <w:r>
+              <w:rPr>
+                <w:rFonts w:ascii="Arial" w:eastAsia="Times New Roman" w:hAnsi="Arial" w:cs="Arial"/>
+                <w:color w:val="000000"/>
+                <w:sz w:val="20"/>
+                <w:szCs w:val="20"/>
+                <w:lang w:val="en-US" w:eastAsia="de-CH"/>
+              </w:rPr>
+              <w:t>paminifycss</w:t>
+            </w:r>
+            <w:proofErr w:type="spellEnd"/>
+            <w:r>
+              <w:rPr>
+                <w:rFonts w:ascii="Arial" w:eastAsia="Times New Roman" w:hAnsi="Arial" w:cs="Arial"/>
+                <w:color w:val="000000"/>
+                <w:sz w:val="20"/>
+                <w:szCs w:val="20"/>
+                <w:lang w:val="en-US" w:eastAsia="de-CH"/>
+              </w:rPr>
+              <w:t xml:space="preserve"> </w:t>
+            </w:r>
+            <w:r>
+              <w:rPr>
+                <w:rFonts w:ascii="Arial" w:eastAsia="Times New Roman" w:hAnsi="Arial" w:cs="Arial"/>
+                <w:color w:val="000000"/>
+                <w:sz w:val="20"/>
+                <w:szCs w:val="20"/>
+                <w:lang w:val="en-US" w:eastAsia="de-CH"/>
               </w:rPr>
               <w:br/>
-              <w:t xml:space="preserve">paminifyjavascript </w:t>
-            </w:r>
-            <w:r>
-              <w:rPr>
-                <w:rFonts w:ascii="Arial" w:eastAsia="Times New Roman" w:hAnsi="Arial" w:cs="Arial"/>
-                <w:color w:val="000000"/>
-                <w:sz w:val="20"/>
-                <w:szCs w:val="20"/>
-                <w:lang w:eastAsia="de-CH"/>
+            </w:r>
+            <w:proofErr w:type="spellStart"/>
+            <w:r>
+              <w:rPr>
+                <w:rFonts w:ascii="Arial" w:eastAsia="Times New Roman" w:hAnsi="Arial" w:cs="Arial"/>
+                <w:color w:val="000000"/>
+                <w:sz w:val="20"/>
+                <w:szCs w:val="20"/>
+                <w:lang w:val="en-US" w:eastAsia="de-CH"/>
+              </w:rPr>
+              <w:t>paminifyjavascript</w:t>
+            </w:r>
+            <w:proofErr w:type="spellEnd"/>
+            <w:r>
+              <w:rPr>
+                <w:rFonts w:ascii="Arial" w:eastAsia="Times New Roman" w:hAnsi="Arial" w:cs="Arial"/>
+                <w:color w:val="000000"/>
+                <w:sz w:val="20"/>
+                <w:szCs w:val="20"/>
+                <w:lang w:val="en-US" w:eastAsia="de-CH"/>
+              </w:rPr>
+              <w:t xml:space="preserve"> </w:t>
+            </w:r>
+            <w:r>
+              <w:rPr>
+                <w:rFonts w:ascii="Arial" w:eastAsia="Times New Roman" w:hAnsi="Arial" w:cs="Arial"/>
+                <w:color w:val="000000"/>
+                <w:sz w:val="20"/>
+                <w:szCs w:val="20"/>
+                <w:lang w:val="en-US" w:eastAsia="de-CH"/>
               </w:rPr>
               <w:br/>
-              <w:t xml:space="preserve">paminifyjson </w:t>
-            </w:r>
-            <w:r>
-              <w:rPr>
-                <w:rFonts w:ascii="Arial" w:eastAsia="Times New Roman" w:hAnsi="Arial" w:cs="Arial"/>
-                <w:color w:val="000000"/>
-                <w:sz w:val="20"/>
-                <w:szCs w:val="20"/>
-                <w:lang w:eastAsia="de-CH"/>
+            </w:r>
+            <w:proofErr w:type="spellStart"/>
+            <w:r>
+              <w:rPr>
+                <w:rFonts w:ascii="Arial" w:eastAsia="Times New Roman" w:hAnsi="Arial" w:cs="Arial"/>
+                <w:color w:val="000000"/>
+                <w:sz w:val="20"/>
+                <w:szCs w:val="20"/>
+                <w:lang w:val="en-US" w:eastAsia="de-CH"/>
+              </w:rPr>
+              <w:t>paminifyjson</w:t>
+            </w:r>
+            <w:proofErr w:type="spellEnd"/>
+            <w:r>
+              <w:rPr>
+                <w:rFonts w:ascii="Arial" w:eastAsia="Times New Roman" w:hAnsi="Arial" w:cs="Arial"/>
+                <w:color w:val="000000"/>
+                <w:sz w:val="20"/>
+                <w:szCs w:val="20"/>
+                <w:lang w:val="en-US" w:eastAsia="de-CH"/>
+              </w:rPr>
+              <w:t xml:space="preserve"> </w:t>
+            </w:r>
+            <w:r>
+              <w:rPr>
+                <w:rFonts w:ascii="Arial" w:eastAsia="Times New Roman" w:hAnsi="Arial" w:cs="Arial"/>
+                <w:color w:val="000000"/>
+                <w:sz w:val="20"/>
+                <w:szCs w:val="20"/>
+                <w:lang w:val="en-US" w:eastAsia="de-CH"/>
               </w:rPr>
               <w:br/>
-              <w:t xml:space="preserve">paminifyxml </w:t>
-            </w:r>
-            <w:r>
-              <w:rPr>
-                <w:rFonts w:ascii="Arial" w:eastAsia="Times New Roman" w:hAnsi="Arial" w:cs="Arial"/>
-                <w:color w:val="000000"/>
-                <w:sz w:val="20"/>
-                <w:szCs w:val="20"/>
-                <w:lang w:eastAsia="de-CH"/>
+            </w:r>
+            <w:proofErr w:type="spellStart"/>
+            <w:r>
+              <w:rPr>
+                <w:rFonts w:ascii="Arial" w:eastAsia="Times New Roman" w:hAnsi="Arial" w:cs="Arial"/>
+                <w:color w:val="000000"/>
+                <w:sz w:val="20"/>
+                <w:szCs w:val="20"/>
+                <w:lang w:val="en-US" w:eastAsia="de-CH"/>
+              </w:rPr>
+              <w:t>paminifyxml</w:t>
+            </w:r>
+            <w:proofErr w:type="spellEnd"/>
+            <w:r>
+              <w:rPr>
+                <w:rFonts w:ascii="Arial" w:eastAsia="Times New Roman" w:hAnsi="Arial" w:cs="Arial"/>
+                <w:color w:val="000000"/>
+                <w:sz w:val="20"/>
+                <w:szCs w:val="20"/>
+                <w:lang w:val="en-US" w:eastAsia="de-CH"/>
+              </w:rPr>
+              <w:t xml:space="preserve"> </w:t>
+            </w:r>
+            <w:r>
+              <w:rPr>
+                <w:rFonts w:ascii="Arial" w:eastAsia="Times New Roman" w:hAnsi="Arial" w:cs="Arial"/>
+                <w:color w:val="000000"/>
+                <w:sz w:val="20"/>
+                <w:szCs w:val="20"/>
+                <w:lang w:val="en-US" w:eastAsia="de-CH"/>
               </w:rPr>
               <w:br/>
+            </w:r>
+            <w:proofErr w:type="spellStart"/>
+            <w:r>
+              <w:rPr>
+                <w:rFonts w:ascii="Arial" w:eastAsia="Times New Roman" w:hAnsi="Arial" w:cs="Arial"/>
+                <w:color w:val="000000"/>
+                <w:sz w:val="20"/>
+                <w:szCs w:val="20"/>
+                <w:lang w:val="en-US" w:eastAsia="de-CH"/>
+              </w:rPr>
               <w:t>paminifyxhr</w:t>
             </w:r>
+            <w:proofErr w:type="spellEnd"/>
           </w:p>
         </w:tc>
         <w:tc>
@@ -1980,7 +3285,73 @@
                 <w:szCs w:val="20"/>
                 <w:lang w:val="en-US" w:eastAsia="de-CH"/>
               </w:rPr>
-              <w:t>Rule "yminify" was split up to get more distinction between css and javascript.</w:t>
+              <w:t>Rule "</w:t>
+            </w:r>
+            <w:proofErr w:type="spellStart"/>
+            <w:r>
+              <w:rPr>
+                <w:rFonts w:ascii="Arial" w:eastAsia="Times New Roman" w:hAnsi="Arial" w:cs="Arial"/>
+                <w:color w:val="000000"/>
+                <w:sz w:val="20"/>
+                <w:szCs w:val="20"/>
+                <w:lang w:val="en-US" w:eastAsia="de-CH"/>
+              </w:rPr>
+              <w:t>yminify</w:t>
+            </w:r>
+            <w:proofErr w:type="spellEnd"/>
+            <w:r>
+              <w:rPr>
+                <w:rFonts w:ascii="Arial" w:eastAsia="Times New Roman" w:hAnsi="Arial" w:cs="Arial"/>
+                <w:color w:val="000000"/>
+                <w:sz w:val="20"/>
+                <w:szCs w:val="20"/>
+                <w:lang w:val="en-US" w:eastAsia="de-CH"/>
+              </w:rPr>
+              <w:t xml:space="preserve">" was split up to get more distinction between </w:t>
+            </w:r>
+            <w:proofErr w:type="spellStart"/>
+            <w:r>
+              <w:rPr>
+                <w:rFonts w:ascii="Arial" w:eastAsia="Times New Roman" w:hAnsi="Arial" w:cs="Arial"/>
+                <w:color w:val="000000"/>
+                <w:sz w:val="20"/>
+                <w:szCs w:val="20"/>
+                <w:lang w:val="en-US" w:eastAsia="de-CH"/>
+              </w:rPr>
+              <w:t>css</w:t>
+            </w:r>
+            <w:proofErr w:type="spellEnd"/>
+            <w:r>
+              <w:rPr>
+                <w:rFonts w:ascii="Arial" w:eastAsia="Times New Roman" w:hAnsi="Arial" w:cs="Arial"/>
+                <w:color w:val="000000"/>
+                <w:sz w:val="20"/>
+                <w:szCs w:val="20"/>
+                <w:lang w:val="en-US" w:eastAsia="de-CH"/>
+              </w:rPr>
+              <w:t xml:space="preserve"> and </w:t>
+            </w:r>
+            <w:proofErr w:type="spellStart"/>
+            <w:r>
+              <w:rPr>
+                <w:rFonts w:ascii="Arial" w:eastAsia="Times New Roman" w:hAnsi="Arial" w:cs="Arial"/>
+                <w:color w:val="000000"/>
+                <w:sz w:val="20"/>
+                <w:szCs w:val="20"/>
+                <w:lang w:val="en-US" w:eastAsia="de-CH"/>
+              </w:rPr>
+              <w:t>javascript</w:t>
+            </w:r>
+            <w:proofErr w:type="spellEnd"/>
+            <w:r>
+              <w:rPr>
+                <w:rFonts w:ascii="Arial" w:eastAsia="Times New Roman" w:hAnsi="Arial" w:cs="Arial"/>
+                <w:color w:val="000000"/>
+                <w:sz w:val="20"/>
+                <w:szCs w:val="20"/>
+                <w:lang w:val="en-US" w:eastAsia="de-CH"/>
+              </w:rPr>
+              <w:t>.</w:t>
             </w:r>
             <w:r>
               <w:rPr>
@@ -2002,7 +3373,51 @@
                 <w:lang w:val="en-US" w:eastAsia="de-CH"/>
               </w:rPr>
               <w:br/>
-              <w:t>Also the YSlow method"isMinified" was improved to get better results.</w:t>
+              <w:t xml:space="preserve">Also the </w:t>
+            </w:r>
+            <w:proofErr w:type="spellStart"/>
+            <w:r>
+              <w:rPr>
+                <w:rFonts w:ascii="Arial" w:eastAsia="Times New Roman" w:hAnsi="Arial" w:cs="Arial"/>
+                <w:color w:val="000000"/>
+                <w:sz w:val="20"/>
+                <w:szCs w:val="20"/>
+                <w:lang w:val="en-US" w:eastAsia="de-CH"/>
+              </w:rPr>
+              <w:t>YSlow</w:t>
+            </w:r>
+            <w:proofErr w:type="spellEnd"/>
+            <w:r>
+              <w:rPr>
+                <w:rFonts w:ascii="Arial" w:eastAsia="Times New Roman" w:hAnsi="Arial" w:cs="Arial"/>
+                <w:color w:val="000000"/>
+                <w:sz w:val="20"/>
+                <w:szCs w:val="20"/>
+                <w:lang w:val="en-US" w:eastAsia="de-CH"/>
+              </w:rPr>
+              <w:t> </w:t>
+            </w:r>
+            <w:proofErr w:type="spellStart"/>
+            <w:r>
+              <w:rPr>
+                <w:rFonts w:ascii="Arial" w:eastAsia="Times New Roman" w:hAnsi="Arial" w:cs="Arial"/>
+                <w:color w:val="000000"/>
+                <w:sz w:val="20"/>
+                <w:szCs w:val="20"/>
+                <w:lang w:val="en-US" w:eastAsia="de-CH"/>
+              </w:rPr>
+              <w:t>method"isMinified</w:t>
+            </w:r>
+            <w:proofErr w:type="spellEnd"/>
+            <w:r>
+              <w:rPr>
+                <w:rFonts w:ascii="Arial" w:eastAsia="Times New Roman" w:hAnsi="Arial" w:cs="Arial"/>
+                <w:color w:val="000000"/>
+                <w:sz w:val="20"/>
+                <w:szCs w:val="20"/>
+                <w:lang w:val="en-US" w:eastAsia="de-CH"/>
+              </w:rPr>
+              <w:t>" was improved to get better results.</w:t>
             </w:r>
           </w:p>
         </w:tc>
@@ -2054,15 +3469,27 @@
                 <w:lang w:val="en-US" w:eastAsia="de-CH"/>
               </w:rPr>
             </w:pPr>
-            <w:r>
-              <w:rPr>
-                <w:rFonts w:ascii="Arial" w:eastAsia="Times New Roman" w:hAnsi="Arial" w:cs="Arial"/>
-                <w:color w:val="000000"/>
-                <w:sz w:val="20"/>
-                <w:szCs w:val="20"/>
-                <w:lang w:val="en-US" w:eastAsia="de-CH"/>
-              </w:rPr>
-              <w:t>improved version of "yno404".</w:t>
+            <w:proofErr w:type="gramStart"/>
+            <w:r>
+              <w:rPr>
+                <w:rFonts w:ascii="Arial" w:eastAsia="Times New Roman" w:hAnsi="Arial" w:cs="Arial"/>
+                <w:color w:val="000000"/>
+                <w:sz w:val="20"/>
+                <w:szCs w:val="20"/>
+                <w:lang w:val="en-US" w:eastAsia="de-CH"/>
+              </w:rPr>
+              <w:t>improved</w:t>
+            </w:r>
+            <w:proofErr w:type="gramEnd"/>
+            <w:r>
+              <w:rPr>
+                <w:rFonts w:ascii="Arial" w:eastAsia="Times New Roman" w:hAnsi="Arial" w:cs="Arial"/>
+                <w:color w:val="000000"/>
+                <w:sz w:val="20"/>
+                <w:szCs w:val="20"/>
+                <w:lang w:val="en-US" w:eastAsia="de-CH"/>
+              </w:rPr>
+              <w:t xml:space="preserve"> version of "yno404".</w:t>
             </w:r>
             <w:r>
               <w:rPr>
@@ -2275,7 +3702,73 @@
                 <w:szCs w:val="20"/>
                 <w:lang w:val="en-US" w:eastAsia="de-CH"/>
               </w:rPr>
-              <w:t xml:space="preserve">Replacement for “yetags”. The yetags rule only checked for specific ETag configuration of Apache and IIS servers. </w:t>
+              <w:t>Replacement for “</w:t>
+            </w:r>
+            <w:proofErr w:type="spellStart"/>
+            <w:r>
+              <w:rPr>
+                <w:rFonts w:ascii="Arial" w:eastAsia="Times New Roman" w:hAnsi="Arial" w:cs="Arial"/>
+                <w:color w:val="000000"/>
+                <w:sz w:val="20"/>
+                <w:szCs w:val="20"/>
+                <w:lang w:val="en-US" w:eastAsia="de-CH"/>
+              </w:rPr>
+              <w:t>yetags</w:t>
+            </w:r>
+            <w:proofErr w:type="spellEnd"/>
+            <w:r>
+              <w:rPr>
+                <w:rFonts w:ascii="Arial" w:eastAsia="Times New Roman" w:hAnsi="Arial" w:cs="Arial"/>
+                <w:color w:val="000000"/>
+                <w:sz w:val="20"/>
+                <w:szCs w:val="20"/>
+                <w:lang w:val="en-US" w:eastAsia="de-CH"/>
+              </w:rPr>
+              <w:t xml:space="preserve">”. The </w:t>
+            </w:r>
+            <w:proofErr w:type="spellStart"/>
+            <w:r>
+              <w:rPr>
+                <w:rFonts w:ascii="Arial" w:eastAsia="Times New Roman" w:hAnsi="Arial" w:cs="Arial"/>
+                <w:color w:val="000000"/>
+                <w:sz w:val="20"/>
+                <w:szCs w:val="20"/>
+                <w:lang w:val="en-US" w:eastAsia="de-CH"/>
+              </w:rPr>
+              <w:t>yetags</w:t>
+            </w:r>
+            <w:proofErr w:type="spellEnd"/>
+            <w:r>
+              <w:rPr>
+                <w:rFonts w:ascii="Arial" w:eastAsia="Times New Roman" w:hAnsi="Arial" w:cs="Arial"/>
+                <w:color w:val="000000"/>
+                <w:sz w:val="20"/>
+                <w:szCs w:val="20"/>
+                <w:lang w:val="en-US" w:eastAsia="de-CH"/>
+              </w:rPr>
+              <w:t xml:space="preserve"> rule only checked for specific </w:t>
+            </w:r>
+            <w:proofErr w:type="spellStart"/>
+            <w:r>
+              <w:rPr>
+                <w:rFonts w:ascii="Arial" w:eastAsia="Times New Roman" w:hAnsi="Arial" w:cs="Arial"/>
+                <w:color w:val="000000"/>
+                <w:sz w:val="20"/>
+                <w:szCs w:val="20"/>
+                <w:lang w:val="en-US" w:eastAsia="de-CH"/>
+              </w:rPr>
+              <w:t>ETag</w:t>
+            </w:r>
+            <w:proofErr w:type="spellEnd"/>
+            <w:r>
+              <w:rPr>
+                <w:rFonts w:ascii="Arial" w:eastAsia="Times New Roman" w:hAnsi="Arial" w:cs="Arial"/>
+                <w:color w:val="000000"/>
+                <w:sz w:val="20"/>
+                <w:szCs w:val="20"/>
+                <w:lang w:val="en-US" w:eastAsia="de-CH"/>
+              </w:rPr>
+              <w:t xml:space="preserve"> configuration of Apache and IIS servers. </w:t>
             </w:r>
           </w:p>
           <w:p>
@@ -2299,10 +3792,30 @@
                 <w:lang w:val="en-US" w:eastAsia="de-CH"/>
               </w:rPr>
               <w:br/>
-              <w:t>This rule checks for all resources if there are etags defined or not.</w:t>
-            </w:r>
-            <w:bookmarkStart w:id="0" w:name="_GoBack"/>
-            <w:bookmarkEnd w:id="0"/>
+              <w:t xml:space="preserve">This rule checks for all resources if there are </w:t>
+            </w:r>
+            <w:proofErr w:type="spellStart"/>
+            <w:r>
+              <w:rPr>
+                <w:rFonts w:ascii="Arial" w:eastAsia="Times New Roman" w:hAnsi="Arial" w:cs="Arial"/>
+                <w:color w:val="000000"/>
+                <w:sz w:val="20"/>
+                <w:szCs w:val="20"/>
+                <w:lang w:val="en-US" w:eastAsia="de-CH"/>
+              </w:rPr>
+              <w:t>etags</w:t>
+            </w:r>
+            <w:proofErr w:type="spellEnd"/>
+            <w:r>
+              <w:rPr>
+                <w:rFonts w:ascii="Arial" w:eastAsia="Times New Roman" w:hAnsi="Arial" w:cs="Arial"/>
+                <w:color w:val="000000"/>
+                <w:sz w:val="20"/>
+                <w:szCs w:val="20"/>
+                <w:lang w:val="en-US" w:eastAsia="de-CH"/>
+              </w:rPr>
+              <w:t xml:space="preserve"> defined or not.</w:t>
+            </w:r>
           </w:p>
         </w:tc>
       </w:tr>
@@ -2313,6 +3826,8 @@
           <w:lang w:val="en-US"/>
         </w:rPr>
       </w:pPr>
+      <w:bookmarkStart w:id="1" w:name="_GoBack"/>
+      <w:bookmarkEnd w:id="1"/>
     </w:p>
     <w:sectPr>
       <w:pgSz w:w="11906" w:h="16838"/>
@@ -3136,6 +4651,119 @@
     </w:lvl>
   </w:abstractNum>
   <w:abstractNum w:abstractNumId="7">
+    <w:nsid w:val="42114EB9"/>
+    <w:multiLevelType w:val="hybridMultilevel"/>
+    <w:tmpl w:val="BD028966"/>
+    <w:lvl w:ilvl="0" w:tplc="08070001">
+      <w:start w:val="1"/>
+      <w:numFmt w:val="bullet"/>
+      <w:lvlText w:val=""/>
+      <w:lvlJc w:val="left"/>
+      <w:pPr>
+        <w:ind w:left="720" w:hanging="360"/>
+      </w:pPr>
+      <w:rPr>
+        <w:rFonts w:ascii="Symbol" w:hAnsi="Symbol" w:hint="default"/>
+      </w:rPr>
+    </w:lvl>
+    <w:lvl w:ilvl="1" w:tplc="08070003" w:tentative="1">
+      <w:start w:val="1"/>
+      <w:numFmt w:val="bullet"/>
+      <w:lvlText w:val="o"/>
+      <w:lvlJc w:val="left"/>
+      <w:pPr>
+        <w:ind w:left="1440" w:hanging="360"/>
+      </w:pPr>
+      <w:rPr>
+        <w:rFonts w:ascii="Courier New" w:hAnsi="Courier New" w:cs="Courier New" w:hint="default"/>
+      </w:rPr>
+    </w:lvl>
+    <w:lvl w:ilvl="2" w:tplc="08070005" w:tentative="1">
+      <w:start w:val="1"/>
+      <w:numFmt w:val="bullet"/>
+      <w:lvlText w:val=""/>
+      <w:lvlJc w:val="left"/>
+      <w:pPr>
+        <w:ind w:left="2160" w:hanging="360"/>
+      </w:pPr>
+      <w:rPr>
+        <w:rFonts w:ascii="Wingdings" w:hAnsi="Wingdings" w:hint="default"/>
+      </w:rPr>
+    </w:lvl>
+    <w:lvl w:ilvl="3" w:tplc="08070001" w:tentative="1">
+      <w:start w:val="1"/>
+      <w:numFmt w:val="bullet"/>
+      <w:lvlText w:val=""/>
+      <w:lvlJc w:val="left"/>
+      <w:pPr>
+        <w:ind w:left="2880" w:hanging="360"/>
+      </w:pPr>
+      <w:rPr>
+        <w:rFonts w:ascii="Symbol" w:hAnsi="Symbol" w:hint="default"/>
+      </w:rPr>
+    </w:lvl>
+    <w:lvl w:ilvl="4" w:tplc="08070003" w:tentative="1">
+      <w:start w:val="1"/>
+      <w:numFmt w:val="bullet"/>
+      <w:lvlText w:val="o"/>
+      <w:lvlJc w:val="left"/>
+      <w:pPr>
+        <w:ind w:left="3600" w:hanging="360"/>
+      </w:pPr>
+      <w:rPr>
+        <w:rFonts w:ascii="Courier New" w:hAnsi="Courier New" w:cs="Courier New" w:hint="default"/>
+      </w:rPr>
+    </w:lvl>
+    <w:lvl w:ilvl="5" w:tplc="08070005" w:tentative="1">
+      <w:start w:val="1"/>
+      <w:numFmt w:val="bullet"/>
+      <w:lvlText w:val=""/>
+      <w:lvlJc w:val="left"/>
+      <w:pPr>
+        <w:ind w:left="4320" w:hanging="360"/>
+      </w:pPr>
+      <w:rPr>
+        <w:rFonts w:ascii="Wingdings" w:hAnsi="Wingdings" w:hint="default"/>
+      </w:rPr>
+    </w:lvl>
+    <w:lvl w:ilvl="6" w:tplc="08070001" w:tentative="1">
+      <w:start w:val="1"/>
+      <w:numFmt w:val="bullet"/>
+      <w:lvlText w:val=""/>
+      <w:lvlJc w:val="left"/>
+      <w:pPr>
+        <w:ind w:left="5040" w:hanging="360"/>
+      </w:pPr>
+      <w:rPr>
+        <w:rFonts w:ascii="Symbol" w:hAnsi="Symbol" w:hint="default"/>
+      </w:rPr>
+    </w:lvl>
+    <w:lvl w:ilvl="7" w:tplc="08070003" w:tentative="1">
+      <w:start w:val="1"/>
+      <w:numFmt w:val="bullet"/>
+      <w:lvlText w:val="o"/>
+      <w:lvlJc w:val="left"/>
+      <w:pPr>
+        <w:ind w:left="5760" w:hanging="360"/>
+      </w:pPr>
+      <w:rPr>
+        <w:rFonts w:ascii="Courier New" w:hAnsi="Courier New" w:cs="Courier New" w:hint="default"/>
+      </w:rPr>
+    </w:lvl>
+    <w:lvl w:ilvl="8" w:tplc="08070005" w:tentative="1">
+      <w:start w:val="1"/>
+      <w:numFmt w:val="bullet"/>
+      <w:lvlText w:val=""/>
+      <w:lvlJc w:val="left"/>
+      <w:pPr>
+        <w:ind w:left="6480" w:hanging="360"/>
+      </w:pPr>
+      <w:rPr>
+        <w:rFonts w:ascii="Wingdings" w:hAnsi="Wingdings" w:hint="default"/>
+      </w:rPr>
+    </w:lvl>
+  </w:abstractNum>
+  <w:abstractNum w:abstractNumId="8">
     <w:nsid w:val="4BAA0597"/>
     <w:multiLevelType w:val="hybridMultilevel"/>
     <w:tmpl w:val="5D4A3390"/>
@@ -3248,7 +4876,7 @@
       </w:rPr>
     </w:lvl>
   </w:abstractNum>
-  <w:abstractNum w:abstractNumId="8">
+  <w:abstractNum w:abstractNumId="9">
     <w:nsid w:val="682D5FFC"/>
     <w:multiLevelType w:val="multilevel"/>
     <w:tmpl w:val="16AE9AC4"/>
@@ -3361,7 +4989,7 @@
       </w:pPr>
     </w:lvl>
   </w:abstractNum>
-  <w:abstractNum w:abstractNumId="9">
+  <w:abstractNum w:abstractNumId="10">
     <w:nsid w:val="74B520ED"/>
     <w:multiLevelType w:val="hybridMultilevel"/>
     <w:tmpl w:val="B24A34B8"/>
@@ -3481,16 +5109,16 @@
     <w:abstractNumId w:val="6"/>
   </w:num>
   <w:num w:numId="3">
-    <w:abstractNumId w:val="7"/>
+    <w:abstractNumId w:val="8"/>
   </w:num>
   <w:num w:numId="4">
     <w:abstractNumId w:val="3"/>
   </w:num>
   <w:num w:numId="5">
-    <w:abstractNumId w:val="9"/>
+    <w:abstractNumId w:val="10"/>
   </w:num>
   <w:num w:numId="6">
-    <w:abstractNumId w:val="8"/>
+    <w:abstractNumId w:val="9"/>
   </w:num>
   <w:num w:numId="7">
     <w:abstractNumId w:val="0"/>
@@ -3503,6 +5131,9 @@
   </w:num>
   <w:num w:numId="10">
     <w:abstractNumId w:val="2"/>
+  </w:num>
+  <w:num w:numId="11">
+    <w:abstractNumId w:val="7"/>
   </w:num>
 </w:numbering>
 </file>
@@ -3897,6 +5528,105 @@
       <w:u w:val="single"/>
     </w:rPr>
   </w:style>
+  <w:style w:type="table" w:styleId="MediumShading1-Accent1">
+    <w:name w:val="Medium Shading 1 Accent 1"/>
+    <w:basedOn w:val="TableNormal"/>
+    <w:uiPriority w:val="63"/>
+    <w:rsid w:val="00D328D4"/>
+    <w:pPr>
+      <w:spacing w:after="0" w:line="240" w:lineRule="auto"/>
+    </w:pPr>
+    <w:tblPr>
+      <w:tblStyleRowBandSize w:val="1"/>
+      <w:tblStyleColBandSize w:val="1"/>
+      <w:tblBorders>
+        <w:top w:val="single" w:sz="8" w:space="0" w:color="7BA0CD" w:themeColor="accent1" w:themeTint="BF"/>
+        <w:left w:val="single" w:sz="8" w:space="0" w:color="7BA0CD" w:themeColor="accent1" w:themeTint="BF"/>
+        <w:bottom w:val="single" w:sz="8" w:space="0" w:color="7BA0CD" w:themeColor="accent1" w:themeTint="BF"/>
+        <w:right w:val="single" w:sz="8" w:space="0" w:color="7BA0CD" w:themeColor="accent1" w:themeTint="BF"/>
+        <w:insideH w:val="single" w:sz="8" w:space="0" w:color="7BA0CD" w:themeColor="accent1" w:themeTint="BF"/>
+      </w:tblBorders>
+    </w:tblPr>
+    <w:tblStylePr w:type="firstRow">
+      <w:pPr>
+        <w:spacing w:before="0" w:after="0" w:line="240" w:lineRule="auto"/>
+      </w:pPr>
+      <w:rPr>
+        <w:b/>
+        <w:bCs/>
+        <w:color w:val="FFFFFF" w:themeColor="background1"/>
+      </w:rPr>
+      <w:tblPr/>
+      <w:tcPr>
+        <w:tcBorders>
+          <w:top w:val="single" w:sz="8" w:space="0" w:color="7BA0CD" w:themeColor="accent1" w:themeTint="BF"/>
+          <w:left w:val="single" w:sz="8" w:space="0" w:color="7BA0CD" w:themeColor="accent1" w:themeTint="BF"/>
+          <w:bottom w:val="single" w:sz="8" w:space="0" w:color="7BA0CD" w:themeColor="accent1" w:themeTint="BF"/>
+          <w:right w:val="single" w:sz="8" w:space="0" w:color="7BA0CD" w:themeColor="accent1" w:themeTint="BF"/>
+          <w:insideH w:val="nil"/>
+          <w:insideV w:val="nil"/>
+        </w:tcBorders>
+        <w:shd w:val="clear" w:color="auto" w:fill="4F81BD" w:themeFill="accent1"/>
+      </w:tcPr>
+    </w:tblStylePr>
+    <w:tblStylePr w:type="lastRow">
+      <w:pPr>
+        <w:spacing w:before="0" w:after="0" w:line="240" w:lineRule="auto"/>
+      </w:pPr>
+      <w:rPr>
+        <w:b/>
+        <w:bCs/>
+      </w:rPr>
+      <w:tblPr/>
+      <w:tcPr>
+        <w:tcBorders>
+          <w:top w:val="double" w:sz="6" w:space="0" w:color="7BA0CD" w:themeColor="accent1" w:themeTint="BF"/>
+          <w:left w:val="single" w:sz="8" w:space="0" w:color="7BA0CD" w:themeColor="accent1" w:themeTint="BF"/>
+          <w:bottom w:val="single" w:sz="8" w:space="0" w:color="7BA0CD" w:themeColor="accent1" w:themeTint="BF"/>
+          <w:right w:val="single" w:sz="8" w:space="0" w:color="7BA0CD" w:themeColor="accent1" w:themeTint="BF"/>
+          <w:insideH w:val="nil"/>
+          <w:insideV w:val="nil"/>
+        </w:tcBorders>
+      </w:tcPr>
+    </w:tblStylePr>
+    <w:tblStylePr w:type="firstCol">
+      <w:rPr>
+        <w:b/>
+        <w:bCs/>
+      </w:rPr>
+    </w:tblStylePr>
+    <w:tblStylePr w:type="lastCol">
+      <w:rPr>
+        <w:b/>
+        <w:bCs/>
+      </w:rPr>
+    </w:tblStylePr>
+    <w:tblStylePr w:type="band1Vert">
+      <w:tblPr/>
+      <w:tcPr>
+        <w:shd w:val="clear" w:color="auto" w:fill="D3DFEE" w:themeFill="accent1" w:themeFillTint="3F"/>
+      </w:tcPr>
+    </w:tblStylePr>
+    <w:tblStylePr w:type="band1Horz">
+      <w:tblPr/>
+      <w:tcPr>
+        <w:tcBorders>
+          <w:insideH w:val="nil"/>
+          <w:insideV w:val="nil"/>
+        </w:tcBorders>
+        <w:shd w:val="clear" w:color="auto" w:fill="D3DFEE" w:themeFill="accent1" w:themeFillTint="3F"/>
+      </w:tcPr>
+    </w:tblStylePr>
+    <w:tblStylePr w:type="band2Horz">
+      <w:tblPr/>
+      <w:tcPr>
+        <w:tcBorders>
+          <w:insideH w:val="nil"/>
+          <w:insideV w:val="nil"/>
+        </w:tcBorders>
+      </w:tcPr>
+    </w:tblStylePr>
+  </w:style>
 </w:styles>
 </file>
 
@@ -4289,6 +6019,105 @@
       <w:color w:val="800080" w:themeColor="followedHyperlink"/>
       <w:u w:val="single"/>
     </w:rPr>
+  </w:style>
+  <w:style w:type="table" w:styleId="MediumShading1-Accent1">
+    <w:name w:val="Medium Shading 1 Accent 1"/>
+    <w:basedOn w:val="TableNormal"/>
+    <w:uiPriority w:val="63"/>
+    <w:rsid w:val="00D328D4"/>
+    <w:pPr>
+      <w:spacing w:after="0" w:line="240" w:lineRule="auto"/>
+    </w:pPr>
+    <w:tblPr>
+      <w:tblStyleRowBandSize w:val="1"/>
+      <w:tblStyleColBandSize w:val="1"/>
+      <w:tblBorders>
+        <w:top w:val="single" w:sz="8" w:space="0" w:color="7BA0CD" w:themeColor="accent1" w:themeTint="BF"/>
+        <w:left w:val="single" w:sz="8" w:space="0" w:color="7BA0CD" w:themeColor="accent1" w:themeTint="BF"/>
+        <w:bottom w:val="single" w:sz="8" w:space="0" w:color="7BA0CD" w:themeColor="accent1" w:themeTint="BF"/>
+        <w:right w:val="single" w:sz="8" w:space="0" w:color="7BA0CD" w:themeColor="accent1" w:themeTint="BF"/>
+        <w:insideH w:val="single" w:sz="8" w:space="0" w:color="7BA0CD" w:themeColor="accent1" w:themeTint="BF"/>
+      </w:tblBorders>
+    </w:tblPr>
+    <w:tblStylePr w:type="firstRow">
+      <w:pPr>
+        <w:spacing w:before="0" w:after="0" w:line="240" w:lineRule="auto"/>
+      </w:pPr>
+      <w:rPr>
+        <w:b/>
+        <w:bCs/>
+        <w:color w:val="FFFFFF" w:themeColor="background1"/>
+      </w:rPr>
+      <w:tblPr/>
+      <w:tcPr>
+        <w:tcBorders>
+          <w:top w:val="single" w:sz="8" w:space="0" w:color="7BA0CD" w:themeColor="accent1" w:themeTint="BF"/>
+          <w:left w:val="single" w:sz="8" w:space="0" w:color="7BA0CD" w:themeColor="accent1" w:themeTint="BF"/>
+          <w:bottom w:val="single" w:sz="8" w:space="0" w:color="7BA0CD" w:themeColor="accent1" w:themeTint="BF"/>
+          <w:right w:val="single" w:sz="8" w:space="0" w:color="7BA0CD" w:themeColor="accent1" w:themeTint="BF"/>
+          <w:insideH w:val="nil"/>
+          <w:insideV w:val="nil"/>
+        </w:tcBorders>
+        <w:shd w:val="clear" w:color="auto" w:fill="4F81BD" w:themeFill="accent1"/>
+      </w:tcPr>
+    </w:tblStylePr>
+    <w:tblStylePr w:type="lastRow">
+      <w:pPr>
+        <w:spacing w:before="0" w:after="0" w:line="240" w:lineRule="auto"/>
+      </w:pPr>
+      <w:rPr>
+        <w:b/>
+        <w:bCs/>
+      </w:rPr>
+      <w:tblPr/>
+      <w:tcPr>
+        <w:tcBorders>
+          <w:top w:val="double" w:sz="6" w:space="0" w:color="7BA0CD" w:themeColor="accent1" w:themeTint="BF"/>
+          <w:left w:val="single" w:sz="8" w:space="0" w:color="7BA0CD" w:themeColor="accent1" w:themeTint="BF"/>
+          <w:bottom w:val="single" w:sz="8" w:space="0" w:color="7BA0CD" w:themeColor="accent1" w:themeTint="BF"/>
+          <w:right w:val="single" w:sz="8" w:space="0" w:color="7BA0CD" w:themeColor="accent1" w:themeTint="BF"/>
+          <w:insideH w:val="nil"/>
+          <w:insideV w:val="nil"/>
+        </w:tcBorders>
+      </w:tcPr>
+    </w:tblStylePr>
+    <w:tblStylePr w:type="firstCol">
+      <w:rPr>
+        <w:b/>
+        <w:bCs/>
+      </w:rPr>
+    </w:tblStylePr>
+    <w:tblStylePr w:type="lastCol">
+      <w:rPr>
+        <w:b/>
+        <w:bCs/>
+      </w:rPr>
+    </w:tblStylePr>
+    <w:tblStylePr w:type="band1Vert">
+      <w:tblPr/>
+      <w:tcPr>
+        <w:shd w:val="clear" w:color="auto" w:fill="D3DFEE" w:themeFill="accent1" w:themeFillTint="3F"/>
+      </w:tcPr>
+    </w:tblStylePr>
+    <w:tblStylePr w:type="band1Horz">
+      <w:tblPr/>
+      <w:tcPr>
+        <w:tcBorders>
+          <w:insideH w:val="nil"/>
+          <w:insideV w:val="nil"/>
+        </w:tcBorders>
+        <w:shd w:val="clear" w:color="auto" w:fill="D3DFEE" w:themeFill="accent1" w:themeFillTint="3F"/>
+      </w:tcPr>
+    </w:tblStylePr>
+    <w:tblStylePr w:type="band2Horz">
+      <w:tblPr/>
+      <w:tcPr>
+        <w:tcBorders>
+          <w:insideH w:val="nil"/>
+          <w:insideV w:val="nil"/>
+        </w:tcBorders>
+      </w:tcPr>
+    </w:tblStylePr>
   </w:style>
 </w:styles>
 </file>

--- a/Java/PageAnalyzer_Workspace/PageAnalyzer/Documentation/PageAnalyzer_Documentation.docx
+++ b/Java/PageAnalyzer_Workspace/PageAnalyzer/Documentation/PageAnalyzer_Documentation.docx
@@ -1,7 +1,44 @@
 
 <file path=word/document.xml><?xml version="1.0" encoding="utf-8"?>
-<w:document xmlns:wpc="http://schemas.microsoft.com/office/word/2010/wordprocessingCanvas" xmlns:mc="http://schemas.openxmlformats.org/markup-compatibility/2006" xmlns:o="urn:schemas-microsoft-com:office:office" xmlns:r="http://schemas.openxmlformats.org/officeDocument/2006/relationships" xmlns:m="http://schemas.openxmlformats.org/officeDocument/2006/math" xmlns:v="urn:schemas-microsoft-com:vml" xmlns:wp14="http://schemas.microsoft.com/office/word/2010/wordprocessingDrawing" xmlns:wp="http://schemas.openxmlformats.org/drawingml/2006/wordprocessingDrawing" xmlns:w10="urn:schemas-microsoft-com:office:word" xmlns:w="http://schemas.openxmlformats.org/wordprocessingml/2006/main" xmlns:w14="http://schemas.microsoft.com/office/word/2010/wordml" xmlns:wpg="http://schemas.microsoft.com/office/word/2010/wordprocessingGroup" xmlns:wpi="http://schemas.microsoft.com/office/word/2010/wordprocessingInk" xmlns:wne="http://schemas.microsoft.com/office/word/2006/wordml" xmlns:wps="http://schemas.microsoft.com/office/word/2010/wordprocessingShape" mc:Ignorable="w14 wp14">
+<w:document xmlns:wpc="http://schemas.microsoft.com/office/word/2010/wordprocessingCanvas" xmlns:cx="http://schemas.microsoft.com/office/drawing/2014/chartex" xmlns:cx1="http://schemas.microsoft.com/office/drawing/2015/9/8/chartex" xmlns:cx2="http://schemas.microsoft.com/office/drawing/2015/10/21/chartex" xmlns:cx3="http://schemas.microsoft.com/office/drawing/2016/5/9/chartex" xmlns:cx4="http://schemas.microsoft.com/office/drawing/2016/5/10/chartex" xmlns:cx5="http://schemas.microsoft.com/office/drawing/2016/5/11/chartex" xmlns:cx6="http://schemas.microsoft.com/office/drawing/2016/5/12/chartex" xmlns:cx7="http://schemas.microsoft.com/office/drawing/2016/5/13/chartex" xmlns:cx8="http://schemas.microsoft.com/office/drawing/2016/5/14/chartex" xmlns:mc="http://schemas.openxmlformats.org/markup-compatibility/2006" xmlns:aink="http://schemas.microsoft.com/office/drawing/2016/ink" xmlns:am3d="http://schemas.microsoft.com/office/drawing/2017/model3d" xmlns:o="urn:schemas-microsoft-com:office:office" xmlns:r="http://schemas.openxmlformats.org/officeDocument/2006/relationships" xmlns:m="http://schemas.openxmlformats.org/officeDocument/2006/math" xmlns:v="urn:schemas-microsoft-com:vml" xmlns:wp14="http://schemas.microsoft.com/office/word/2010/wordprocessingDrawing" xmlns:wp="http://schemas.openxmlformats.org/drawingml/2006/wordprocessingDrawing" xmlns:w10="urn:schemas-microsoft-com:office:word" xmlns:w="http://schemas.openxmlformats.org/wordprocessingml/2006/main" xmlns:w14="http://schemas.microsoft.com/office/word/2010/wordml" xmlns:w15="http://schemas.microsoft.com/office/word/2012/wordml" xmlns:w16cid="http://schemas.microsoft.com/office/word/2016/wordml/cid" xmlns:w16se="http://schemas.microsoft.com/office/word/2015/wordml/symex" xmlns:wpg="http://schemas.microsoft.com/office/word/2010/wordprocessingGroup" xmlns:wpi="http://schemas.microsoft.com/office/word/2010/wordprocessingInk" xmlns:wne="http://schemas.microsoft.com/office/word/2006/wordml" xmlns:wps="http://schemas.microsoft.com/office/word/2010/wordprocessingShape" mc:Ignorable="w14 w15 w16se w16cid wp14">
   <w:body>
+    <w:p>
+      <w:pPr>
+        <w:pStyle w:val="Title"/>
+        <w:rPr>
+          <w:lang w:val="en-GB"/>
+        </w:rPr>
+      </w:pPr>
+      <w:r>
+        <w:rPr>
+          <w:lang w:val="en-GB"/>
+        </w:rPr>
+        <w:t>Page Analyzer Documentation</w:t>
+      </w:r>
+    </w:p>
+    <w:p>
+      <w:pPr>
+        <w:rPr>
+          <w:lang w:val="en-GB"/>
+        </w:rPr>
+      </w:pPr>
+      <w:r>
+        <w:rPr>
+          <w:b/>
+          <w:bCs/>
+          <w:lang w:val="en-GB"/>
+        </w:rPr>
+        <w:t>Author:</w:t>
+      </w:r>
+      <w:r>
+        <w:rPr>
+          <w:lang w:val="en-GB"/>
+        </w:rPr>
+        <w:t xml:space="preserve"> Reto Scheiwiller</w:t>
+      </w:r>
+      <w:bookmarkStart w:id="0" w:name="_GoBack"/>
+      <w:bookmarkEnd w:id="0"/>
+    </w:p>
     <w:p>
       <w:pPr>
         <w:pStyle w:val="Heading1"/>
@@ -49,21 +86,7 @@
         <w:rPr>
           <w:lang w:val="en-US"/>
         </w:rPr>
-        <w:t>Change the configuration under "./</w:t>
-      </w:r>
-      <w:proofErr w:type="spellStart"/>
-      <w:r>
-        <w:rPr>
-          <w:lang w:val="en-US"/>
-        </w:rPr>
-        <w:t>config</w:t>
-      </w:r>
-      <w:proofErr w:type="spellEnd"/>
-      <w:r>
-        <w:rPr>
-          <w:lang w:val="en-US"/>
-        </w:rPr>
-        <w:t>/</w:t>
+        <w:t>Change the configuration under "./config/</w:t>
       </w:r>
       <w:proofErr w:type="spellStart"/>
       <w:r>
@@ -179,21 +202,7 @@
         <w:rPr>
           <w:lang w:val="en-US"/>
         </w:rPr>
-        <w:t>"./</w:t>
-      </w:r>
-      <w:proofErr w:type="spellStart"/>
-      <w:r>
-        <w:rPr>
-          <w:lang w:val="en-US"/>
-        </w:rPr>
-        <w:t>config</w:t>
-      </w:r>
-      <w:proofErr w:type="spellEnd"/>
-      <w:r>
-        <w:rPr>
-          <w:lang w:val="en-US"/>
-        </w:rPr>
-        <w:t>/</w:t>
+        <w:t>"./config/</w:t>
       </w:r>
       <w:proofErr w:type="spellStart"/>
       <w:r>
@@ -245,27 +254,59 @@
         <w:rPr>
           <w:lang w:val="en-US" w:eastAsia="de-CH"/>
         </w:rPr>
+        <w:t>Choose the source of the users by setting the value of “</w:t>
+      </w:r>
+      <w:proofErr w:type="spellStart"/>
+      <w:r>
+        <w:rPr>
+          <w:lang w:val="en-US" w:eastAsia="de-CH"/>
+        </w:rPr>
+        <w:t>authentication_method</w:t>
+      </w:r>
+      <w:proofErr w:type="spellEnd"/>
+      <w:r>
+        <w:rPr>
+          <w:lang w:val="en-US" w:eastAsia="de-CH"/>
+        </w:rPr>
+        <w:t>”:</w:t>
+      </w:r>
+    </w:p>
+    <w:p>
+      <w:pPr>
+        <w:pStyle w:val="ListParagraph"/>
+        <w:numPr>
+          <w:ilvl w:val="1"/>
+          <w:numId w:val="10"/>
+        </w:numPr>
+        <w:rPr>
+          <w:lang w:val="en-US" w:eastAsia="de-CH"/>
+        </w:rPr>
+      </w:pPr>
+      <w:r>
+        <w:rPr>
+          <w:b/>
+          <w:bCs/>
+          <w:lang w:val="en-US" w:eastAsia="de-CH"/>
+        </w:rPr>
+        <w:t>CSV:</w:t>
+      </w:r>
+      <w:r>
+        <w:rPr>
+          <w:lang w:val="en-US" w:eastAsia="de-CH"/>
+        </w:rPr>
+        <w:t xml:space="preserve"> </w:t>
+      </w:r>
+      <w:r>
+        <w:rPr>
+          <w:lang w:val="en-US" w:eastAsia="de-CH"/>
+        </w:rPr>
         <w:t xml:space="preserve">Set user accounts in the file </w:t>
       </w:r>
       <w:r>
         <w:rPr>
           <w:lang w:val="en-US"/>
         </w:rPr>
-        <w:t>"./</w:t>
-      </w:r>
-      <w:proofErr w:type="spellStart"/>
-      <w:r>
-        <w:rPr>
-          <w:lang w:val="en-US"/>
-        </w:rPr>
-        <w:t>config</w:t>
-      </w:r>
-      <w:proofErr w:type="spellEnd"/>
-      <w:r>
-        <w:rPr>
-          <w:lang w:val="en-US"/>
-        </w:rPr>
-        <w:t>/credentials.csv</w:t>
+        <w:t>"./config/credentials.csv</w:t>
       </w:r>
       <w:r>
         <w:rPr>
@@ -273,38 +314,57 @@
         </w:rPr>
         <w:t>”.</w:t>
       </w:r>
-      <w:r>
+    </w:p>
+    <w:p>
+      <w:pPr>
+        <w:pStyle w:val="ListParagraph"/>
+        <w:numPr>
+          <w:ilvl w:val="1"/>
+          <w:numId w:val="10"/>
+        </w:numPr>
         <w:rPr>
           <w:lang w:val="en-US" w:eastAsia="de-CH"/>
         </w:rPr>
-        <w:br/>
-      </w:r>
+      </w:pPr>
       <w:r>
         <w:rPr>
           <w:b/>
+          <w:bCs/>
           <w:lang w:val="en-US" w:eastAsia="de-CH"/>
         </w:rPr>
-        <w:t>Note:</w:t>
+        <w:t>LDAP:</w:t>
       </w:r>
       <w:r>
         <w:rPr>
           <w:lang w:val="en-US" w:eastAsia="de-CH"/>
         </w:rPr>
-        <w:t xml:space="preserve"> The usernames will be used to create folders to save data to the </w:t>
-      </w:r>
-      <w:proofErr w:type="spellStart"/>
-      <w:r>
+        <w:t xml:space="preserve"> Active Directory, define the other settings for LDAP in the properties file.</w:t>
+      </w:r>
+    </w:p>
+    <w:p>
+      <w:pPr>
+        <w:pStyle w:val="ListParagraph"/>
+        <w:numPr>
+          <w:ilvl w:val="1"/>
+          <w:numId w:val="10"/>
+        </w:numPr>
         <w:rPr>
           <w:lang w:val="en-US" w:eastAsia="de-CH"/>
         </w:rPr>
-        <w:t>datastore</w:t>
-      </w:r>
-      <w:proofErr w:type="spellEnd"/>
-      <w:r>
-        <w:rPr>
+      </w:pPr>
+      <w:r>
+        <w:rPr>
+          <w:b/>
+          <w:bCs/>
           <w:lang w:val="en-US" w:eastAsia="de-CH"/>
         </w:rPr>
-        <w:t xml:space="preserve"> folder. Do not use any special characters for the usernames.</w:t>
+        <w:t>DB:</w:t>
+      </w:r>
+      <w:r>
+        <w:rPr>
+          <w:lang w:val="en-US" w:eastAsia="de-CH"/>
+        </w:rPr>
+        <w:t xml:space="preserve"> Internal DB only. Currently there is only the admin account available.</w:t>
       </w:r>
     </w:p>
     <w:p>
@@ -387,7 +447,7 @@
         <w:br/>
         <w:t xml:space="preserve">(default </w:t>
       </w:r>
-      <w:hyperlink r:id="rId6" w:history="1">
+      <w:hyperlink r:id="rId5" w:history="1">
         <w:r>
           <w:rPr>
             <w:rStyle w:val="Hyperlink"/>
@@ -412,14 +472,197 @@
           <w:lang w:val="en-US"/>
         </w:rPr>
       </w:pPr>
-      <w:bookmarkStart w:id="0" w:name="_Toc5288506"/>
+      <w:bookmarkStart w:id="1" w:name="_Toc5288506"/>
       <w:r>
         <w:rPr>
           <w:lang w:val="en-US"/>
         </w:rPr>
+        <w:t>Admin Account</w:t>
+      </w:r>
+    </w:p>
+    <w:p>
+      <w:pPr>
+        <w:rPr>
+          <w:lang w:val="en-US"/>
+        </w:rPr>
+      </w:pPr>
+      <w:r>
+        <w:rPr>
+          <w:lang w:val="en-US"/>
+        </w:rPr>
+        <w:t>The default admin account is as follows:</w:t>
+      </w:r>
+    </w:p>
+    <w:p>
+      <w:pPr>
+        <w:pStyle w:val="ListParagraph"/>
+        <w:numPr>
+          <w:ilvl w:val="0"/>
+          <w:numId w:val="12"/>
+        </w:numPr>
+        <w:rPr>
+          <w:lang w:val="en-US"/>
+        </w:rPr>
+      </w:pPr>
+      <w:r>
+        <w:rPr>
+          <w:b/>
+          <w:bCs/>
+          <w:lang w:val="en-US"/>
+        </w:rPr>
+        <w:t>Username:</w:t>
+      </w:r>
+      <w:r>
+        <w:rPr>
+          <w:lang w:val="en-US"/>
+        </w:rPr>
+        <w:t xml:space="preserve"> admin</w:t>
+      </w:r>
+    </w:p>
+    <w:p>
+      <w:pPr>
+        <w:pStyle w:val="ListParagraph"/>
+        <w:numPr>
+          <w:ilvl w:val="0"/>
+          <w:numId w:val="12"/>
+        </w:numPr>
+        <w:rPr>
+          <w:lang w:val="en-US"/>
+        </w:rPr>
+      </w:pPr>
+      <w:r>
+        <w:rPr>
+          <w:b/>
+          <w:bCs/>
+          <w:lang w:val="en-US"/>
+        </w:rPr>
+        <w:t>Password:</w:t>
+      </w:r>
+      <w:r>
+        <w:rPr>
+          <w:lang w:val="en-US"/>
+        </w:rPr>
+        <w:t xml:space="preserve"> admin</w:t>
+      </w:r>
+    </w:p>
+    <w:p>
+      <w:pPr>
+        <w:rPr>
+          <w:lang w:val="en-US"/>
+        </w:rPr>
+      </w:pPr>
+      <w:r>
+        <w:rPr>
+          <w:lang w:val="en-US"/>
+        </w:rPr>
+        <w:t>If you have changed and forgot the admin password of this account you can do the following to reset the password back to the default:</w:t>
+      </w:r>
+    </w:p>
+    <w:p>
+      <w:pPr>
+        <w:pStyle w:val="ListParagraph"/>
+        <w:numPr>
+          <w:ilvl w:val="0"/>
+          <w:numId w:val="13"/>
+        </w:numPr>
+        <w:rPr>
+          <w:lang w:val="en-US"/>
+        </w:rPr>
+      </w:pPr>
+      <w:r>
+        <w:rPr>
+          <w:lang w:val="en-US"/>
+        </w:rPr>
+        <w:t>In the “./config/</w:t>
+      </w:r>
+      <w:proofErr w:type="spellStart"/>
+      <w:r>
+        <w:rPr>
+          <w:lang w:val="en-US"/>
+        </w:rPr>
+        <w:t>cfw.properties</w:t>
+      </w:r>
+      <w:proofErr w:type="spellEnd"/>
+      <w:r>
+        <w:rPr>
+          <w:lang w:val="en-US"/>
+        </w:rPr>
+        <w:t>”, set the value of “</w:t>
+      </w:r>
+      <w:proofErr w:type="spellStart"/>
+      <w:r>
+        <w:rPr>
+          <w:lang w:val="en-US"/>
+        </w:rPr>
+        <w:t>cfw_reset_admin_pw</w:t>
+      </w:r>
+      <w:proofErr w:type="spellEnd"/>
+      <w:r>
+        <w:rPr>
+          <w:lang w:val="en-US"/>
+        </w:rPr>
+        <w:t xml:space="preserve">” to true and restart the application. A log statement of level INFO will be written confirming the reset of the password. Change the setting to false after the restart to prevent subsequent resets of the password. </w:t>
+      </w:r>
+    </w:p>
+    <w:p>
+      <w:pPr>
+        <w:pStyle w:val="ListParagraph"/>
+        <w:numPr>
+          <w:ilvl w:val="0"/>
+          <w:numId w:val="13"/>
+        </w:numPr>
+        <w:rPr>
+          <w:lang w:val="en-US"/>
+        </w:rPr>
+      </w:pPr>
+      <w:r>
+        <w:rPr>
+          <w:lang w:val="en-US"/>
+        </w:rPr>
+        <w:t>Connect to the database and delete the admin account from the database. Restart the application, the admin account will be created again. This might delete as well all other data from the database related to the account.</w:t>
+      </w:r>
+    </w:p>
+    <w:p>
+      <w:pPr>
+        <w:rPr>
+          <w:lang w:val="en-US"/>
+        </w:rPr>
+      </w:pPr>
+    </w:p>
+    <w:p>
+      <w:pPr>
+        <w:rPr>
+          <w:rFonts w:asciiTheme="majorHAnsi" w:eastAsiaTheme="majorEastAsia" w:hAnsiTheme="majorHAnsi" w:cstheme="majorBidi"/>
+          <w:color w:val="365F91" w:themeColor="accent1" w:themeShade="BF"/>
+          <w:sz w:val="32"/>
+          <w:szCs w:val="32"/>
+          <w:lang w:val="en-US"/>
+        </w:rPr>
+      </w:pPr>
+      <w:r>
+        <w:rPr>
+          <w:lang w:val="en-US"/>
+        </w:rPr>
+        <w:br w:type="page"/>
+      </w:r>
+    </w:p>
+    <w:p>
+      <w:pPr>
+        <w:pStyle w:val="Heading1"/>
+        <w:spacing w:before="480"/>
+        <w:ind w:left="432" w:hanging="432"/>
+        <w:rPr>
+          <w:lang w:val="en-US"/>
+        </w:rPr>
+      </w:pPr>
+      <w:r>
+        <w:rPr>
+          <w:lang w:val="en-US"/>
+        </w:rPr>
+        <w:lastRenderedPageBreak/>
         <w:t>API</w:t>
       </w:r>
-      <w:bookmarkEnd w:id="0"/>
+      <w:bookmarkEnd w:id="1"/>
     </w:p>
     <w:p>
       <w:pPr>
@@ -565,43 +808,7 @@
               <w:rPr>
                 <w:lang w:val="en-US"/>
               </w:rPr>
-              <w:t xml:space="preserve">The </w:t>
-            </w:r>
-            <w:r>
-              <w:rPr>
-                <w:lang w:val="en-US"/>
-              </w:rPr>
-              <w:t xml:space="preserve">will </w:t>
-            </w:r>
-            <w:r>
-              <w:rPr>
-                <w:lang w:val="en-US"/>
-              </w:rPr>
-              <w:t xml:space="preserve">only </w:t>
-            </w:r>
-            <w:r>
-              <w:rPr>
-                <w:lang w:val="en-US"/>
-              </w:rPr>
-              <w:t xml:space="preserve">be </w:t>
-            </w:r>
-            <w:r>
-              <w:rPr>
-                <w:lang w:val="en-US"/>
-              </w:rPr>
-              <w:t>returned in the response</w:t>
-            </w:r>
-            <w:r>
-              <w:rPr>
-                <w:lang w:val="en-US"/>
-              </w:rPr>
-              <w:t xml:space="preserve"> and not saved on the server</w:t>
-            </w:r>
-            <w:r>
-              <w:rPr>
-                <w:lang w:val="en-US"/>
-              </w:rPr>
-              <w:t>.</w:t>
+              <w:t>The will only be returned in the response and not saved on the server.</w:t>
             </w:r>
             <w:r>
               <w:rPr>
@@ -647,7 +854,7 @@
                 <w:lang w:val="en-US"/>
               </w:rPr>
             </w:pPr>
-            <w:hyperlink r:id="rId7" w:history="1">
+            <w:hyperlink r:id="rId6" w:history="1">
               <w:r>
                 <w:rPr>
                   <w:rStyle w:val="Hyperlink"/>
@@ -750,7 +957,6 @@
               </w:rPr>
             </w:pPr>
             <w:proofErr w:type="spellStart"/>
-            <w:proofErr w:type="gramStart"/>
             <w:r>
               <w:rPr>
                 <w:b/>
@@ -759,7 +965,6 @@
               <w:t>harFile</w:t>
             </w:r>
             <w:proofErr w:type="spellEnd"/>
-            <w:proofErr w:type="gramEnd"/>
             <w:r>
               <w:rPr>
                 <w:b/>
@@ -981,7 +1186,7 @@
     </w:p>
     <w:tbl>
       <w:tblPr>
-        <w:tblStyle w:val="GridTable4Accent1"/>
+        <w:tblStyle w:val="GridTable4-Accent11"/>
         <w:tblW w:w="0" w:type="auto"/>
         <w:tblLook w:val="04A0" w:firstRow="1" w:lastRow="0" w:firstColumn="1" w:lastColumn="0" w:noHBand="0" w:noVBand="1"/>
       </w:tblPr>
@@ -1167,27 +1372,15 @@
                 <w:lang w:val="en-US" w:eastAsia="de-CH"/>
               </w:rPr>
             </w:pPr>
-            <w:proofErr w:type="gramStart"/>
-            <w:r>
-              <w:rPr>
-                <w:rFonts w:ascii="Arial" w:eastAsia="Times New Roman" w:hAnsi="Arial" w:cs="Arial"/>
-                <w:color w:val="000000"/>
-                <w:sz w:val="20"/>
-                <w:szCs w:val="20"/>
-                <w:lang w:val="en-US" w:eastAsia="de-CH"/>
-              </w:rPr>
-              <w:t>Components(</w:t>
-            </w:r>
-            <w:proofErr w:type="gramEnd"/>
-            <w:r>
-              <w:rPr>
-                <w:rFonts w:ascii="Arial" w:eastAsia="Times New Roman" w:hAnsi="Arial" w:cs="Arial"/>
-                <w:color w:val="000000"/>
-                <w:sz w:val="20"/>
-                <w:szCs w:val="20"/>
-                <w:lang w:val="en-US" w:eastAsia="de-CH"/>
-              </w:rPr>
-              <w:t xml:space="preserve">~Requests) are selected by for the rule evaluation with the method </w:t>
+            <w:r>
+              <w:rPr>
+                <w:rFonts w:ascii="Arial" w:eastAsia="Times New Roman" w:hAnsi="Arial" w:cs="Arial"/>
+                <w:color w:val="000000"/>
+                <w:sz w:val="20"/>
+                <w:szCs w:val="20"/>
+                <w:lang w:val="en-US" w:eastAsia="de-CH"/>
+              </w:rPr>
+              <w:t xml:space="preserve">Components(~Requests) are selected by for the rule evaluation with the method </w:t>
             </w:r>
             <w:proofErr w:type="spellStart"/>
             <w:r>
@@ -1242,29 +1435,7 @@
                 <w:szCs w:val="20"/>
                 <w:lang w:val="en-US" w:eastAsia="de-CH"/>
               </w:rPr>
-              <w:t xml:space="preserve"> rules ignore components completely when they are requested after the </w:t>
-            </w:r>
-            <w:proofErr w:type="spellStart"/>
-            <w:r>
-              <w:rPr>
-                <w:rFonts w:ascii="Arial" w:eastAsia="Times New Roman" w:hAnsi="Arial" w:cs="Arial"/>
-                <w:color w:val="000000"/>
-                <w:sz w:val="20"/>
-                <w:szCs w:val="20"/>
-                <w:lang w:val="en-US" w:eastAsia="de-CH"/>
-              </w:rPr>
-              <w:t>onload</w:t>
-            </w:r>
-            <w:proofErr w:type="spellEnd"/>
-            <w:r>
-              <w:rPr>
-                <w:rFonts w:ascii="Arial" w:eastAsia="Times New Roman" w:hAnsi="Arial" w:cs="Arial"/>
-                <w:color w:val="000000"/>
-                <w:sz w:val="20"/>
-                <w:szCs w:val="20"/>
-                <w:lang w:val="en-US" w:eastAsia="de-CH"/>
-              </w:rPr>
-              <w:t xml:space="preserve"> method was executed.</w:t>
+              <w:t xml:space="preserve"> rules ignore components completely when they are requested after the onload method was executed.</w:t>
             </w:r>
             <w:r>
               <w:rPr>
@@ -1275,29 +1446,7 @@
                 <w:lang w:val="en-US" w:eastAsia="de-CH"/>
               </w:rPr>
               <w:br/>
-              <w:t xml:space="preserve">Therefore most of the rules did not a sufficient </w:t>
-            </w:r>
-            <w:proofErr w:type="gramStart"/>
-            <w:r>
-              <w:rPr>
-                <w:rFonts w:ascii="Arial" w:eastAsia="Times New Roman" w:hAnsi="Arial" w:cs="Arial"/>
-                <w:color w:val="000000"/>
-                <w:sz w:val="20"/>
-                <w:szCs w:val="20"/>
-                <w:lang w:val="en-US" w:eastAsia="de-CH"/>
-              </w:rPr>
-              <w:t>analysis,</w:t>
-            </w:r>
-            <w:proofErr w:type="gramEnd"/>
-            <w:r>
-              <w:rPr>
-                <w:rFonts w:ascii="Arial" w:eastAsia="Times New Roman" w:hAnsi="Arial" w:cs="Arial"/>
-                <w:color w:val="000000"/>
-                <w:sz w:val="20"/>
-                <w:szCs w:val="20"/>
-                <w:lang w:val="en-US" w:eastAsia="de-CH"/>
-              </w:rPr>
-              <w:t xml:space="preserve"> by adding the parameter "true" to the method this gets fixed.</w:t>
+              <w:t>Therefore most of the rules did not a sufficient analysis, by adding the parameter "true" to the method this gets fixed.</w:t>
             </w:r>
           </w:p>
         </w:tc>
@@ -1579,20 +1728,20 @@
                 <w:szCs w:val="20"/>
                 <w:lang w:val="en-US" w:eastAsia="de-CH"/>
               </w:rPr>
-              <w:t>It was not working if no pages and only entries where defined in the .</w:t>
-            </w:r>
-            <w:proofErr w:type="spellStart"/>
-            <w:r>
-              <w:rPr>
-                <w:rFonts w:ascii="Arial" w:eastAsia="Times New Roman" w:hAnsi="Arial" w:cs="Arial"/>
-                <w:color w:val="000000"/>
-                <w:sz w:val="20"/>
-                <w:szCs w:val="20"/>
-                <w:lang w:val="en-US" w:eastAsia="de-CH"/>
-              </w:rPr>
-              <w:t>har</w:t>
-            </w:r>
-            <w:proofErr w:type="spellEnd"/>
+              <w:t xml:space="preserve">It was not working if no pages and only entries where defined in </w:t>
+            </w:r>
+            <w:proofErr w:type="gramStart"/>
+            <w:r>
+              <w:rPr>
+                <w:rFonts w:ascii="Arial" w:eastAsia="Times New Roman" w:hAnsi="Arial" w:cs="Arial"/>
+                <w:color w:val="000000"/>
+                <w:sz w:val="20"/>
+                <w:szCs w:val="20"/>
+                <w:lang w:val="en-US" w:eastAsia="de-CH"/>
+              </w:rPr>
+              <w:t>the .har</w:t>
+            </w:r>
+            <w:proofErr w:type="gramEnd"/>
             <w:r>
               <w:rPr>
                 <w:rFonts w:ascii="Arial" w:eastAsia="Times New Roman" w:hAnsi="Arial" w:cs="Arial"/>
@@ -1612,28 +1761,7 @@
                 <w:lang w:val="en-US" w:eastAsia="de-CH"/>
               </w:rPr>
               <w:br/>
-            </w:r>
-            <w:proofErr w:type="gramStart"/>
-            <w:r>
-              <w:rPr>
-                <w:rFonts w:ascii="Arial" w:eastAsia="Times New Roman" w:hAnsi="Arial" w:cs="Arial"/>
-                <w:color w:val="000000"/>
-                <w:sz w:val="20"/>
-                <w:szCs w:val="20"/>
-                <w:lang w:val="en-US" w:eastAsia="de-CH"/>
-              </w:rPr>
-              <w:t>This issue was fixed by iterating over all entries and ignore</w:t>
-            </w:r>
-            <w:proofErr w:type="gramEnd"/>
-            <w:r>
-              <w:rPr>
-                <w:rFonts w:ascii="Arial" w:eastAsia="Times New Roman" w:hAnsi="Arial" w:cs="Arial"/>
-                <w:color w:val="000000"/>
-                <w:sz w:val="20"/>
-                <w:szCs w:val="20"/>
-                <w:lang w:val="en-US" w:eastAsia="de-CH"/>
-              </w:rPr>
-              <w:t xml:space="preserve"> pages.</w:t>
+              <w:t>This issue was fixed by iterating over all entries and ignore pages.</w:t>
             </w:r>
             <w:r>
               <w:rPr>
@@ -1704,29 +1832,7 @@
                 <w:szCs w:val="20"/>
                 <w:lang w:val="en-US" w:eastAsia="de-CH"/>
               </w:rPr>
-              <w:t>Only the first page in the .</w:t>
-            </w:r>
-            <w:proofErr w:type="spellStart"/>
-            <w:r>
-              <w:rPr>
-                <w:rFonts w:ascii="Arial" w:eastAsia="Times New Roman" w:hAnsi="Arial" w:cs="Arial"/>
-                <w:color w:val="000000"/>
-                <w:sz w:val="20"/>
-                <w:szCs w:val="20"/>
-                <w:lang w:val="en-US" w:eastAsia="de-CH"/>
-              </w:rPr>
-              <w:t>har</w:t>
-            </w:r>
-            <w:proofErr w:type="spellEnd"/>
-            <w:r>
-              <w:rPr>
-                <w:rFonts w:ascii="Arial" w:eastAsia="Times New Roman" w:hAnsi="Arial" w:cs="Arial"/>
-                <w:color w:val="000000"/>
-                <w:sz w:val="20"/>
-                <w:szCs w:val="20"/>
-                <w:lang w:val="en-US" w:eastAsia="de-CH"/>
-              </w:rPr>
-              <w:t>-File was analyzed with the out of the box yslow.js, it was changed to analyze all pages.</w:t>
+              <w:t>Only the first page in the .har-File was analyzed with the out of the box yslow.js, it was changed to analyze all pages.</w:t>
             </w:r>
           </w:p>
         </w:tc>
@@ -1897,7 +2003,6 @@
                 <w:lang w:eastAsia="de-CH"/>
               </w:rPr>
             </w:pPr>
-            <w:proofErr w:type="gramStart"/>
             <w:r>
               <w:rPr>
                 <w:rFonts w:ascii="Arial" w:eastAsia="Times New Roman" w:hAnsi="Arial" w:cs="Arial"/>
@@ -1906,18 +2011,7 @@
                 <w:szCs w:val="20"/>
                 <w:lang w:val="en-GB" w:eastAsia="de-CH"/>
               </w:rPr>
-              <w:t>improved</w:t>
-            </w:r>
-            <w:proofErr w:type="gramEnd"/>
-            <w:r>
-              <w:rPr>
-                <w:rFonts w:ascii="Arial" w:eastAsia="Times New Roman" w:hAnsi="Arial" w:cs="Arial"/>
-                <w:color w:val="000000"/>
-                <w:sz w:val="20"/>
-                <w:szCs w:val="20"/>
-                <w:lang w:val="en-GB" w:eastAsia="de-CH"/>
-              </w:rPr>
-              <w:t xml:space="preserve"> version of "</w:t>
+              <w:t>improved version of "</w:t>
             </w:r>
             <w:proofErr w:type="spellStart"/>
             <w:r>
@@ -2096,7 +2190,6 @@
               <w:t>exectued</w:t>
             </w:r>
             <w:proofErr w:type="spellEnd"/>
-            <w:proofErr w:type="gramStart"/>
             <w:r>
               <w:rPr>
                 <w:rFonts w:ascii="Arial" w:eastAsia="Times New Roman" w:hAnsi="Arial" w:cs="Arial"/>
@@ -2107,7 +2200,6 @@
               </w:rPr>
               <w:t>,</w:t>
             </w:r>
-            <w:proofErr w:type="gramEnd"/>
             <w:r>
               <w:rPr>
                 <w:rFonts w:ascii="Arial" w:eastAsia="Times New Roman" w:hAnsi="Arial" w:cs="Arial"/>
@@ -2117,29 +2209,7 @@
                 <w:lang w:val="en-US" w:eastAsia="de-CH"/>
               </w:rPr>
               <w:br/>
-              <w:t>instead of using the time the page was actually loaded, what lead to false positives if you analyzed a .</w:t>
-            </w:r>
-            <w:proofErr w:type="spellStart"/>
-            <w:r>
-              <w:rPr>
-                <w:rFonts w:ascii="Arial" w:eastAsia="Times New Roman" w:hAnsi="Arial" w:cs="Arial"/>
-                <w:color w:val="000000"/>
-                <w:sz w:val="20"/>
-                <w:szCs w:val="20"/>
-                <w:lang w:val="en-US" w:eastAsia="de-CH"/>
-              </w:rPr>
-              <w:t>har</w:t>
-            </w:r>
-            <w:proofErr w:type="spellEnd"/>
-            <w:r>
-              <w:rPr>
-                <w:rFonts w:ascii="Arial" w:eastAsia="Times New Roman" w:hAnsi="Arial" w:cs="Arial"/>
-                <w:color w:val="000000"/>
-                <w:sz w:val="20"/>
-                <w:szCs w:val="20"/>
-                <w:lang w:val="en-US" w:eastAsia="de-CH"/>
-              </w:rPr>
-              <w:t>-File which was created some time ago.</w:t>
+              <w:t>instead of using the time the page was actually loaded, what lead to false positives if you analyzed a .har-File which was created some time ago.</w:t>
             </w:r>
           </w:p>
           <w:p>
@@ -2726,7 +2796,62 @@
                 <w:szCs w:val="20"/>
                 <w:lang w:val="en-US" w:eastAsia="de-CH"/>
               </w:rPr>
-              <w:t xml:space="preserve">". </w:t>
+              <w:t xml:space="preserve">". the rule only checked </w:t>
+            </w:r>
+            <w:proofErr w:type="spellStart"/>
+            <w:r>
+              <w:rPr>
+                <w:rFonts w:ascii="Arial" w:eastAsia="Times New Roman" w:hAnsi="Arial" w:cs="Arial"/>
+                <w:color w:val="000000"/>
+                <w:sz w:val="20"/>
+                <w:szCs w:val="20"/>
+                <w:lang w:val="en-US" w:eastAsia="de-CH"/>
+              </w:rPr>
+              <w:t>javascripts</w:t>
+            </w:r>
+            <w:proofErr w:type="spellEnd"/>
+            <w:r>
+              <w:rPr>
+                <w:rFonts w:ascii="Arial" w:eastAsia="Times New Roman" w:hAnsi="Arial" w:cs="Arial"/>
+                <w:color w:val="000000"/>
+                <w:sz w:val="20"/>
+                <w:szCs w:val="20"/>
+                <w:lang w:val="en-US" w:eastAsia="de-CH"/>
+              </w:rPr>
+              <w:t xml:space="preserve"> in the &lt;head&gt;-Tag and not in </w:t>
+            </w:r>
+            <w:proofErr w:type="spellStart"/>
+            <w:r>
+              <w:rPr>
+                <w:rFonts w:ascii="Arial" w:eastAsia="Times New Roman" w:hAnsi="Arial" w:cs="Arial"/>
+                <w:color w:val="000000"/>
+                <w:sz w:val="20"/>
+                <w:szCs w:val="20"/>
+                <w:lang w:val="en-US" w:eastAsia="de-CH"/>
+              </w:rPr>
+              <w:t>hte</w:t>
+            </w:r>
+            <w:proofErr w:type="spellEnd"/>
+            <w:r>
+              <w:rPr>
+                <w:rFonts w:ascii="Arial" w:eastAsia="Times New Roman" w:hAnsi="Arial" w:cs="Arial"/>
+                <w:color w:val="000000"/>
+                <w:sz w:val="20"/>
+                <w:szCs w:val="20"/>
+                <w:lang w:val="en-US" w:eastAsia="de-CH"/>
+              </w:rPr>
+              <w:t xml:space="preserve"> &lt;body&gt;-Tag, therefore scripts might have</w:t>
+            </w:r>
+            <w:r>
+              <w:rPr>
+                <w:rFonts w:ascii="Arial" w:eastAsia="Times New Roman" w:hAnsi="Arial" w:cs="Arial"/>
+                <w:color w:val="000000"/>
+                <w:sz w:val="20"/>
+                <w:szCs w:val="20"/>
+                <w:lang w:val="en-US" w:eastAsia="de-CH"/>
+              </w:rPr>
+              <w:br/>
+              <w:t xml:space="preserve">not have been </w:t>
             </w:r>
             <w:proofErr w:type="gramStart"/>
             <w:r>
@@ -2737,7 +2862,7 @@
                 <w:szCs w:val="20"/>
                 <w:lang w:val="en-US" w:eastAsia="de-CH"/>
               </w:rPr>
-              <w:t>the</w:t>
+              <w:t>analyzed(</w:t>
             </w:r>
             <w:proofErr w:type="gramEnd"/>
             <w:r>
@@ -2748,62 +2873,7 @@
                 <w:szCs w:val="20"/>
                 <w:lang w:val="en-US" w:eastAsia="de-CH"/>
               </w:rPr>
-              <w:t xml:space="preserve"> rule only checked </w:t>
-            </w:r>
-            <w:proofErr w:type="spellStart"/>
-            <w:r>
-              <w:rPr>
-                <w:rFonts w:ascii="Arial" w:eastAsia="Times New Roman" w:hAnsi="Arial" w:cs="Arial"/>
-                <w:color w:val="000000"/>
-                <w:sz w:val="20"/>
-                <w:szCs w:val="20"/>
-                <w:lang w:val="en-US" w:eastAsia="de-CH"/>
-              </w:rPr>
-              <w:t>javascripts</w:t>
-            </w:r>
-            <w:proofErr w:type="spellEnd"/>
-            <w:r>
-              <w:rPr>
-                <w:rFonts w:ascii="Arial" w:eastAsia="Times New Roman" w:hAnsi="Arial" w:cs="Arial"/>
-                <w:color w:val="000000"/>
-                <w:sz w:val="20"/>
-                <w:szCs w:val="20"/>
-                <w:lang w:val="en-US" w:eastAsia="de-CH"/>
-              </w:rPr>
-              <w:t xml:space="preserve"> in the &lt;head&gt;-Tag and not in </w:t>
-            </w:r>
-            <w:proofErr w:type="spellStart"/>
-            <w:r>
-              <w:rPr>
-                <w:rFonts w:ascii="Arial" w:eastAsia="Times New Roman" w:hAnsi="Arial" w:cs="Arial"/>
-                <w:color w:val="000000"/>
-                <w:sz w:val="20"/>
-                <w:szCs w:val="20"/>
-                <w:lang w:val="en-US" w:eastAsia="de-CH"/>
-              </w:rPr>
-              <w:t>hte</w:t>
-            </w:r>
-            <w:proofErr w:type="spellEnd"/>
-            <w:r>
-              <w:rPr>
-                <w:rFonts w:ascii="Arial" w:eastAsia="Times New Roman" w:hAnsi="Arial" w:cs="Arial"/>
-                <w:color w:val="000000"/>
-                <w:sz w:val="20"/>
-                <w:szCs w:val="20"/>
-                <w:lang w:val="en-US" w:eastAsia="de-CH"/>
-              </w:rPr>
-              <w:t xml:space="preserve"> &lt;body&gt;-Tag, therefore scripts might have</w:t>
-            </w:r>
-            <w:r>
-              <w:rPr>
-                <w:rFonts w:ascii="Arial" w:eastAsia="Times New Roman" w:hAnsi="Arial" w:cs="Arial"/>
-                <w:color w:val="000000"/>
-                <w:sz w:val="20"/>
-                <w:szCs w:val="20"/>
-                <w:lang w:val="en-US" w:eastAsia="de-CH"/>
-              </w:rPr>
-              <w:br/>
-              <w:t>not have been analyzed(also it did not check anything that came after on load).</w:t>
+              <w:t>also it did not check anything that came after on load).</w:t>
             </w:r>
           </w:p>
           <w:p>
@@ -3469,27 +3539,15 @@
                 <w:lang w:val="en-US" w:eastAsia="de-CH"/>
               </w:rPr>
             </w:pPr>
-            <w:proofErr w:type="gramStart"/>
-            <w:r>
-              <w:rPr>
-                <w:rFonts w:ascii="Arial" w:eastAsia="Times New Roman" w:hAnsi="Arial" w:cs="Arial"/>
-                <w:color w:val="000000"/>
-                <w:sz w:val="20"/>
-                <w:szCs w:val="20"/>
-                <w:lang w:val="en-US" w:eastAsia="de-CH"/>
-              </w:rPr>
-              <w:t>improved</w:t>
-            </w:r>
-            <w:proofErr w:type="gramEnd"/>
-            <w:r>
-              <w:rPr>
-                <w:rFonts w:ascii="Arial" w:eastAsia="Times New Roman" w:hAnsi="Arial" w:cs="Arial"/>
-                <w:color w:val="000000"/>
-                <w:sz w:val="20"/>
-                <w:szCs w:val="20"/>
-                <w:lang w:val="en-US" w:eastAsia="de-CH"/>
-              </w:rPr>
-              <w:t xml:space="preserve"> version of "yno404".</w:t>
+            <w:r>
+              <w:rPr>
+                <w:rFonts w:ascii="Arial" w:eastAsia="Times New Roman" w:hAnsi="Arial" w:cs="Arial"/>
+                <w:color w:val="000000"/>
+                <w:sz w:val="20"/>
+                <w:szCs w:val="20"/>
+                <w:lang w:val="en-US" w:eastAsia="de-CH"/>
+              </w:rPr>
+              <w:t>improved version of "yno404".</w:t>
             </w:r>
             <w:r>
               <w:rPr>
@@ -3826,8 +3884,6 @@
           <w:lang w:val="en-US"/>
         </w:rPr>
       </w:pPr>
-      <w:bookmarkStart w:id="1" w:name="_GoBack"/>
-      <w:bookmarkEnd w:id="1"/>
     </w:p>
     <w:sectPr>
       <w:pgSz w:w="11906" w:h="16838"/>
@@ -3840,8 +3896,8 @@
 </file>
 
 <file path=word/numbering.xml><?xml version="1.0" encoding="utf-8"?>
-<w:numbering xmlns:wpc="http://schemas.microsoft.com/office/word/2010/wordprocessingCanvas" xmlns:mc="http://schemas.openxmlformats.org/markup-compatibility/2006" xmlns:o="urn:schemas-microsoft-com:office:office" xmlns:r="http://schemas.openxmlformats.org/officeDocument/2006/relationships" xmlns:m="http://schemas.openxmlformats.org/officeDocument/2006/math" xmlns:v="urn:schemas-microsoft-com:vml" xmlns:wp14="http://schemas.microsoft.com/office/word/2010/wordprocessingDrawing" xmlns:wp="http://schemas.openxmlformats.org/drawingml/2006/wordprocessingDrawing" xmlns:w10="urn:schemas-microsoft-com:office:word" xmlns:w="http://schemas.openxmlformats.org/wordprocessingml/2006/main" xmlns:w14="http://schemas.microsoft.com/office/word/2010/wordml" xmlns:wpg="http://schemas.microsoft.com/office/word/2010/wordprocessingGroup" xmlns:wpi="http://schemas.microsoft.com/office/word/2010/wordprocessingInk" xmlns:wne="http://schemas.microsoft.com/office/word/2006/wordml" xmlns:wps="http://schemas.microsoft.com/office/word/2010/wordprocessingShape" mc:Ignorable="w14 wp14">
-  <w:abstractNum w:abstractNumId="0">
+<w:numbering xmlns:wpc="http://schemas.microsoft.com/office/word/2010/wordprocessingCanvas" xmlns:cx="http://schemas.microsoft.com/office/drawing/2014/chartex" xmlns:cx1="http://schemas.microsoft.com/office/drawing/2015/9/8/chartex" xmlns:cx2="http://schemas.microsoft.com/office/drawing/2015/10/21/chartex" xmlns:cx3="http://schemas.microsoft.com/office/drawing/2016/5/9/chartex" xmlns:cx4="http://schemas.microsoft.com/office/drawing/2016/5/10/chartex" xmlns:cx5="http://schemas.microsoft.com/office/drawing/2016/5/11/chartex" xmlns:cx6="http://schemas.microsoft.com/office/drawing/2016/5/12/chartex" xmlns:cx7="http://schemas.microsoft.com/office/drawing/2016/5/13/chartex" xmlns:cx8="http://schemas.microsoft.com/office/drawing/2016/5/14/chartex" xmlns:mc="http://schemas.openxmlformats.org/markup-compatibility/2006" xmlns:aink="http://schemas.microsoft.com/office/drawing/2016/ink" xmlns:am3d="http://schemas.microsoft.com/office/drawing/2017/model3d" xmlns:o="urn:schemas-microsoft-com:office:office" xmlns:r="http://schemas.openxmlformats.org/officeDocument/2006/relationships" xmlns:m="http://schemas.openxmlformats.org/officeDocument/2006/math" xmlns:v="urn:schemas-microsoft-com:vml" xmlns:wp14="http://schemas.microsoft.com/office/word/2010/wordprocessingDrawing" xmlns:wp="http://schemas.openxmlformats.org/drawingml/2006/wordprocessingDrawing" xmlns:w10="urn:schemas-microsoft-com:office:word" xmlns:w="http://schemas.openxmlformats.org/wordprocessingml/2006/main" xmlns:w14="http://schemas.microsoft.com/office/word/2010/wordml" xmlns:w15="http://schemas.microsoft.com/office/word/2012/wordml" xmlns:w16cid="http://schemas.microsoft.com/office/word/2016/wordml/cid" xmlns:w16se="http://schemas.microsoft.com/office/word/2015/wordml/symex" xmlns:wpg="http://schemas.microsoft.com/office/word/2010/wordprocessingGroup" xmlns:wpi="http://schemas.microsoft.com/office/word/2010/wordprocessingInk" xmlns:wne="http://schemas.microsoft.com/office/word/2006/wordml" xmlns:wps="http://schemas.microsoft.com/office/word/2010/wordprocessingShape" mc:Ignorable="w14 w15 w16se w16cid wp14">
+  <w:abstractNum w:abstractNumId="0" w15:restartNumberingAfterBreak="0">
     <w:nsid w:val="0321420C"/>
     <w:multiLevelType w:val="hybridMultilevel"/>
     <w:tmpl w:val="9A46E9CC"/>
@@ -3954,7 +4010,7 @@
       </w:rPr>
     </w:lvl>
   </w:abstractNum>
-  <w:abstractNum w:abstractNumId="1">
+  <w:abstractNum w:abstractNumId="1" w15:restartNumberingAfterBreak="0">
     <w:nsid w:val="04E44FBD"/>
     <w:multiLevelType w:val="multilevel"/>
     <w:tmpl w:val="BAD65D28"/>
@@ -4103,7 +4159,7 @@
       </w:rPr>
     </w:lvl>
   </w:abstractNum>
-  <w:abstractNum w:abstractNumId="2">
+  <w:abstractNum w:abstractNumId="2" w15:restartNumberingAfterBreak="0">
     <w:nsid w:val="10EE2138"/>
     <w:multiLevelType w:val="hybridMultilevel"/>
     <w:tmpl w:val="47C6E8B6"/>
@@ -4116,7 +4172,7 @@
         <w:ind w:left="720" w:hanging="360"/>
       </w:pPr>
     </w:lvl>
-    <w:lvl w:ilvl="1" w:tplc="08070019" w:tentative="1">
+    <w:lvl w:ilvl="1" w:tplc="08070019">
       <w:start w:val="1"/>
       <w:numFmt w:val="lowerLetter"/>
       <w:lvlText w:val="%2."/>
@@ -4189,7 +4245,7 @@
       </w:pPr>
     </w:lvl>
   </w:abstractNum>
-  <w:abstractNum w:abstractNumId="3">
+  <w:abstractNum w:abstractNumId="3" w15:restartNumberingAfterBreak="0">
     <w:nsid w:val="13F14507"/>
     <w:multiLevelType w:val="multilevel"/>
     <w:tmpl w:val="AD2E371A"/>
@@ -4302,7 +4358,7 @@
       </w:pPr>
     </w:lvl>
   </w:abstractNum>
-  <w:abstractNum w:abstractNumId="4">
+  <w:abstractNum w:abstractNumId="4" w15:restartNumberingAfterBreak="0">
     <w:nsid w:val="1E2B0DDB"/>
     <w:multiLevelType w:val="hybridMultilevel"/>
     <w:tmpl w:val="73F86054"/>
@@ -4415,7 +4471,7 @@
       </w:rPr>
     </w:lvl>
   </w:abstractNum>
-  <w:abstractNum w:abstractNumId="5">
+  <w:abstractNum w:abstractNumId="5" w15:restartNumberingAfterBreak="0">
     <w:nsid w:val="203F4A45"/>
     <w:multiLevelType w:val="hybridMultilevel"/>
     <w:tmpl w:val="E5F0AAB4"/>
@@ -4501,7 +4557,7 @@
       </w:pPr>
     </w:lvl>
   </w:abstractNum>
-  <w:abstractNum w:abstractNumId="6">
+  <w:abstractNum w:abstractNumId="6" w15:restartNumberingAfterBreak="0">
     <w:nsid w:val="28A73B07"/>
     <w:multiLevelType w:val="multilevel"/>
     <w:tmpl w:val="90DAA342"/>
@@ -4650,7 +4706,7 @@
       </w:rPr>
     </w:lvl>
   </w:abstractNum>
-  <w:abstractNum w:abstractNumId="7">
+  <w:abstractNum w:abstractNumId="7" w15:restartNumberingAfterBreak="0">
     <w:nsid w:val="42114EB9"/>
     <w:multiLevelType w:val="hybridMultilevel"/>
     <w:tmpl w:val="BD028966"/>
@@ -4763,7 +4819,7 @@
       </w:rPr>
     </w:lvl>
   </w:abstractNum>
-  <w:abstractNum w:abstractNumId="8">
+  <w:abstractNum w:abstractNumId="8" w15:restartNumberingAfterBreak="0">
     <w:nsid w:val="4BAA0597"/>
     <w:multiLevelType w:val="hybridMultilevel"/>
     <w:tmpl w:val="5D4A3390"/>
@@ -4876,7 +4932,120 @@
       </w:rPr>
     </w:lvl>
   </w:abstractNum>
-  <w:abstractNum w:abstractNumId="9">
+  <w:abstractNum w:abstractNumId="9" w15:restartNumberingAfterBreak="0">
+    <w:nsid w:val="5E39014C"/>
+    <w:multiLevelType w:val="hybridMultilevel"/>
+    <w:tmpl w:val="C1102474"/>
+    <w:lvl w:ilvl="0" w:tplc="20000001">
+      <w:start w:val="1"/>
+      <w:numFmt w:val="bullet"/>
+      <w:lvlText w:val=""/>
+      <w:lvlJc w:val="left"/>
+      <w:pPr>
+        <w:ind w:left="720" w:hanging="360"/>
+      </w:pPr>
+      <w:rPr>
+        <w:rFonts w:ascii="Symbol" w:hAnsi="Symbol" w:hint="default"/>
+      </w:rPr>
+    </w:lvl>
+    <w:lvl w:ilvl="1" w:tplc="20000003">
+      <w:start w:val="1"/>
+      <w:numFmt w:val="bullet"/>
+      <w:lvlText w:val="o"/>
+      <w:lvlJc w:val="left"/>
+      <w:pPr>
+        <w:ind w:left="1440" w:hanging="360"/>
+      </w:pPr>
+      <w:rPr>
+        <w:rFonts w:ascii="Courier New" w:hAnsi="Courier New" w:cs="Courier New" w:hint="default"/>
+      </w:rPr>
+    </w:lvl>
+    <w:lvl w:ilvl="2" w:tplc="20000005" w:tentative="1">
+      <w:start w:val="1"/>
+      <w:numFmt w:val="bullet"/>
+      <w:lvlText w:val=""/>
+      <w:lvlJc w:val="left"/>
+      <w:pPr>
+        <w:ind w:left="2160" w:hanging="360"/>
+      </w:pPr>
+      <w:rPr>
+        <w:rFonts w:ascii="Wingdings" w:hAnsi="Wingdings" w:hint="default"/>
+      </w:rPr>
+    </w:lvl>
+    <w:lvl w:ilvl="3" w:tplc="20000001" w:tentative="1">
+      <w:start w:val="1"/>
+      <w:numFmt w:val="bullet"/>
+      <w:lvlText w:val=""/>
+      <w:lvlJc w:val="left"/>
+      <w:pPr>
+        <w:ind w:left="2880" w:hanging="360"/>
+      </w:pPr>
+      <w:rPr>
+        <w:rFonts w:ascii="Symbol" w:hAnsi="Symbol" w:hint="default"/>
+      </w:rPr>
+    </w:lvl>
+    <w:lvl w:ilvl="4" w:tplc="20000003" w:tentative="1">
+      <w:start w:val="1"/>
+      <w:numFmt w:val="bullet"/>
+      <w:lvlText w:val="o"/>
+      <w:lvlJc w:val="left"/>
+      <w:pPr>
+        <w:ind w:left="3600" w:hanging="360"/>
+      </w:pPr>
+      <w:rPr>
+        <w:rFonts w:ascii="Courier New" w:hAnsi="Courier New" w:cs="Courier New" w:hint="default"/>
+      </w:rPr>
+    </w:lvl>
+    <w:lvl w:ilvl="5" w:tplc="20000005" w:tentative="1">
+      <w:start w:val="1"/>
+      <w:numFmt w:val="bullet"/>
+      <w:lvlText w:val=""/>
+      <w:lvlJc w:val="left"/>
+      <w:pPr>
+        <w:ind w:left="4320" w:hanging="360"/>
+      </w:pPr>
+      <w:rPr>
+        <w:rFonts w:ascii="Wingdings" w:hAnsi="Wingdings" w:hint="default"/>
+      </w:rPr>
+    </w:lvl>
+    <w:lvl w:ilvl="6" w:tplc="20000001" w:tentative="1">
+      <w:start w:val="1"/>
+      <w:numFmt w:val="bullet"/>
+      <w:lvlText w:val=""/>
+      <w:lvlJc w:val="left"/>
+      <w:pPr>
+        <w:ind w:left="5040" w:hanging="360"/>
+      </w:pPr>
+      <w:rPr>
+        <w:rFonts w:ascii="Symbol" w:hAnsi="Symbol" w:hint="default"/>
+      </w:rPr>
+    </w:lvl>
+    <w:lvl w:ilvl="7" w:tplc="20000003" w:tentative="1">
+      <w:start w:val="1"/>
+      <w:numFmt w:val="bullet"/>
+      <w:lvlText w:val="o"/>
+      <w:lvlJc w:val="left"/>
+      <w:pPr>
+        <w:ind w:left="5760" w:hanging="360"/>
+      </w:pPr>
+      <w:rPr>
+        <w:rFonts w:ascii="Courier New" w:hAnsi="Courier New" w:cs="Courier New" w:hint="default"/>
+      </w:rPr>
+    </w:lvl>
+    <w:lvl w:ilvl="8" w:tplc="20000005" w:tentative="1">
+      <w:start w:val="1"/>
+      <w:numFmt w:val="bullet"/>
+      <w:lvlText w:val=""/>
+      <w:lvlJc w:val="left"/>
+      <w:pPr>
+        <w:ind w:left="6480" w:hanging="360"/>
+      </w:pPr>
+      <w:rPr>
+        <w:rFonts w:ascii="Wingdings" w:hAnsi="Wingdings" w:hint="default"/>
+      </w:rPr>
+    </w:lvl>
+  </w:abstractNum>
+  <w:abstractNum w:abstractNumId="10" w15:restartNumberingAfterBreak="0">
     <w:nsid w:val="682D5FFC"/>
     <w:multiLevelType w:val="multilevel"/>
     <w:tmpl w:val="16AE9AC4"/>
@@ -4989,7 +5158,7 @@
       </w:pPr>
     </w:lvl>
   </w:abstractNum>
-  <w:abstractNum w:abstractNumId="10">
+  <w:abstractNum w:abstractNumId="11" w15:restartNumberingAfterBreak="0">
     <w:nsid w:val="74B520ED"/>
     <w:multiLevelType w:val="hybridMultilevel"/>
     <w:tmpl w:val="B24A34B8"/>
@@ -5090,6 +5259,119 @@
       </w:rPr>
     </w:lvl>
     <w:lvl w:ilvl="8" w:tplc="08070005" w:tentative="1">
+      <w:start w:val="1"/>
+      <w:numFmt w:val="bullet"/>
+      <w:lvlText w:val=""/>
+      <w:lvlJc w:val="left"/>
+      <w:pPr>
+        <w:ind w:left="6480" w:hanging="360"/>
+      </w:pPr>
+      <w:rPr>
+        <w:rFonts w:ascii="Wingdings" w:hAnsi="Wingdings" w:hint="default"/>
+      </w:rPr>
+    </w:lvl>
+  </w:abstractNum>
+  <w:abstractNum w:abstractNumId="12" w15:restartNumberingAfterBreak="0">
+    <w:nsid w:val="7C62105F"/>
+    <w:multiLevelType w:val="hybridMultilevel"/>
+    <w:tmpl w:val="7F5EA1C2"/>
+    <w:lvl w:ilvl="0" w:tplc="20000001">
+      <w:start w:val="1"/>
+      <w:numFmt w:val="bullet"/>
+      <w:lvlText w:val=""/>
+      <w:lvlJc w:val="left"/>
+      <w:pPr>
+        <w:ind w:left="720" w:hanging="360"/>
+      </w:pPr>
+      <w:rPr>
+        <w:rFonts w:ascii="Symbol" w:hAnsi="Symbol" w:hint="default"/>
+      </w:rPr>
+    </w:lvl>
+    <w:lvl w:ilvl="1" w:tplc="20000003" w:tentative="1">
+      <w:start w:val="1"/>
+      <w:numFmt w:val="bullet"/>
+      <w:lvlText w:val="o"/>
+      <w:lvlJc w:val="left"/>
+      <w:pPr>
+        <w:ind w:left="1440" w:hanging="360"/>
+      </w:pPr>
+      <w:rPr>
+        <w:rFonts w:ascii="Courier New" w:hAnsi="Courier New" w:cs="Courier New" w:hint="default"/>
+      </w:rPr>
+    </w:lvl>
+    <w:lvl w:ilvl="2" w:tplc="20000005" w:tentative="1">
+      <w:start w:val="1"/>
+      <w:numFmt w:val="bullet"/>
+      <w:lvlText w:val=""/>
+      <w:lvlJc w:val="left"/>
+      <w:pPr>
+        <w:ind w:left="2160" w:hanging="360"/>
+      </w:pPr>
+      <w:rPr>
+        <w:rFonts w:ascii="Wingdings" w:hAnsi="Wingdings" w:hint="default"/>
+      </w:rPr>
+    </w:lvl>
+    <w:lvl w:ilvl="3" w:tplc="20000001" w:tentative="1">
+      <w:start w:val="1"/>
+      <w:numFmt w:val="bullet"/>
+      <w:lvlText w:val=""/>
+      <w:lvlJc w:val="left"/>
+      <w:pPr>
+        <w:ind w:left="2880" w:hanging="360"/>
+      </w:pPr>
+      <w:rPr>
+        <w:rFonts w:ascii="Symbol" w:hAnsi="Symbol" w:hint="default"/>
+      </w:rPr>
+    </w:lvl>
+    <w:lvl w:ilvl="4" w:tplc="20000003" w:tentative="1">
+      <w:start w:val="1"/>
+      <w:numFmt w:val="bullet"/>
+      <w:lvlText w:val="o"/>
+      <w:lvlJc w:val="left"/>
+      <w:pPr>
+        <w:ind w:left="3600" w:hanging="360"/>
+      </w:pPr>
+      <w:rPr>
+        <w:rFonts w:ascii="Courier New" w:hAnsi="Courier New" w:cs="Courier New" w:hint="default"/>
+      </w:rPr>
+    </w:lvl>
+    <w:lvl w:ilvl="5" w:tplc="20000005" w:tentative="1">
+      <w:start w:val="1"/>
+      <w:numFmt w:val="bullet"/>
+      <w:lvlText w:val=""/>
+      <w:lvlJc w:val="left"/>
+      <w:pPr>
+        <w:ind w:left="4320" w:hanging="360"/>
+      </w:pPr>
+      <w:rPr>
+        <w:rFonts w:ascii="Wingdings" w:hAnsi="Wingdings" w:hint="default"/>
+      </w:rPr>
+    </w:lvl>
+    <w:lvl w:ilvl="6" w:tplc="20000001" w:tentative="1">
+      <w:start w:val="1"/>
+      <w:numFmt w:val="bullet"/>
+      <w:lvlText w:val=""/>
+      <w:lvlJc w:val="left"/>
+      <w:pPr>
+        <w:ind w:left="5040" w:hanging="360"/>
+      </w:pPr>
+      <w:rPr>
+        <w:rFonts w:ascii="Symbol" w:hAnsi="Symbol" w:hint="default"/>
+      </w:rPr>
+    </w:lvl>
+    <w:lvl w:ilvl="7" w:tplc="20000003" w:tentative="1">
+      <w:start w:val="1"/>
+      <w:numFmt w:val="bullet"/>
+      <w:lvlText w:val="o"/>
+      <w:lvlJc w:val="left"/>
+      <w:pPr>
+        <w:ind w:left="5760" w:hanging="360"/>
+      </w:pPr>
+      <w:rPr>
+        <w:rFonts w:ascii="Courier New" w:hAnsi="Courier New" w:cs="Courier New" w:hint="default"/>
+      </w:rPr>
+    </w:lvl>
+    <w:lvl w:ilvl="8" w:tplc="20000005" w:tentative="1">
       <w:start w:val="1"/>
       <w:numFmt w:val="bullet"/>
       <w:lvlText w:val=""/>
@@ -5115,10 +5397,10 @@
     <w:abstractNumId w:val="3"/>
   </w:num>
   <w:num w:numId="5">
-    <w:abstractNumId w:val="10"/>
+    <w:abstractNumId w:val="11"/>
   </w:num>
   <w:num w:numId="6">
-    <w:abstractNumId w:val="9"/>
+    <w:abstractNumId w:val="10"/>
   </w:num>
   <w:num w:numId="7">
     <w:abstractNumId w:val="0"/>
@@ -5135,11 +5417,17 @@
   <w:num w:numId="11">
     <w:abstractNumId w:val="7"/>
   </w:num>
+  <w:num w:numId="12">
+    <w:abstractNumId w:val="12"/>
+  </w:num>
+  <w:num w:numId="13">
+    <w:abstractNumId w:val="9"/>
+  </w:num>
 </w:numbering>
 </file>
 
 <file path=word/styles.xml><?xml version="1.0" encoding="utf-8"?>
-<w:styles xmlns:mc="http://schemas.openxmlformats.org/markup-compatibility/2006" xmlns:r="http://schemas.openxmlformats.org/officeDocument/2006/relationships" xmlns:w="http://schemas.openxmlformats.org/wordprocessingml/2006/main" xmlns:w14="http://schemas.microsoft.com/office/word/2010/wordml" mc:Ignorable="w14">
+<w:styles xmlns:mc="http://schemas.openxmlformats.org/markup-compatibility/2006" xmlns:r="http://schemas.openxmlformats.org/officeDocument/2006/relationships" xmlns:w="http://schemas.openxmlformats.org/wordprocessingml/2006/main" xmlns:w14="http://schemas.microsoft.com/office/word/2010/wordml" xmlns:w15="http://schemas.microsoft.com/office/word/2012/wordml" xmlns:w16cid="http://schemas.microsoft.com/office/word/2016/wordml/cid" xmlns:w16se="http://schemas.microsoft.com/office/word/2015/wordml/symex" mc:Ignorable="w14 w15 w16se w16cid">
   <w:docDefaults>
     <w:rPrDefault>
       <w:rPr>
@@ -5155,144 +5443,383 @@
       </w:pPr>
     </w:pPrDefault>
   </w:docDefaults>
-  <w:latentStyles w:defLockedState="0" w:defUIPriority="99" w:defSemiHidden="1" w:defUnhideWhenUsed="1" w:defQFormat="0" w:count="267">
-    <w:lsdException w:name="Normal" w:semiHidden="0" w:uiPriority="0" w:unhideWhenUsed="0" w:qFormat="1"/>
-    <w:lsdException w:name="heading 1" w:semiHidden="0" w:uiPriority="9" w:unhideWhenUsed="0" w:qFormat="1"/>
-    <w:lsdException w:name="heading 2" w:uiPriority="9" w:qFormat="1"/>
-    <w:lsdException w:name="heading 3" w:uiPriority="9" w:qFormat="1"/>
-    <w:lsdException w:name="heading 4" w:uiPriority="9" w:qFormat="1"/>
-    <w:lsdException w:name="heading 5" w:uiPriority="9" w:qFormat="1"/>
-    <w:lsdException w:name="heading 6" w:uiPriority="9" w:qFormat="1"/>
-    <w:lsdException w:name="heading 7" w:uiPriority="9" w:qFormat="1"/>
-    <w:lsdException w:name="heading 8" w:uiPriority="9" w:qFormat="1"/>
-    <w:lsdException w:name="heading 9" w:uiPriority="9" w:qFormat="1"/>
-    <w:lsdException w:name="toc 1" w:uiPriority="39"/>
-    <w:lsdException w:name="toc 2" w:uiPriority="39"/>
-    <w:lsdException w:name="toc 3" w:uiPriority="39"/>
-    <w:lsdException w:name="toc 4" w:uiPriority="39"/>
-    <w:lsdException w:name="toc 5" w:uiPriority="39"/>
-    <w:lsdException w:name="toc 6" w:uiPriority="39"/>
-    <w:lsdException w:name="toc 7" w:uiPriority="39"/>
-    <w:lsdException w:name="toc 8" w:uiPriority="39"/>
-    <w:lsdException w:name="toc 9" w:uiPriority="39"/>
-    <w:lsdException w:name="caption" w:uiPriority="35" w:qFormat="1"/>
-    <w:lsdException w:name="Title" w:semiHidden="0" w:uiPriority="10" w:unhideWhenUsed="0" w:qFormat="1"/>
-    <w:lsdException w:name="Default Paragraph Font" w:uiPriority="1"/>
-    <w:lsdException w:name="Subtitle" w:semiHidden="0" w:uiPriority="11" w:unhideWhenUsed="0" w:qFormat="1"/>
-    <w:lsdException w:name="Strong" w:semiHidden="0" w:uiPriority="22" w:unhideWhenUsed="0" w:qFormat="1"/>
-    <w:lsdException w:name="Emphasis" w:semiHidden="0" w:uiPriority="20" w:unhideWhenUsed="0" w:qFormat="1"/>
-    <w:lsdException w:name="Table Grid" w:semiHidden="0" w:uiPriority="59" w:unhideWhenUsed="0"/>
-    <w:lsdException w:name="Placeholder Text" w:unhideWhenUsed="0"/>
-    <w:lsdException w:name="No Spacing" w:semiHidden="0" w:uiPriority="1" w:unhideWhenUsed="0" w:qFormat="1"/>
-    <w:lsdException w:name="Light Shading" w:semiHidden="0" w:uiPriority="60" w:unhideWhenUsed="0"/>
-    <w:lsdException w:name="Light List" w:semiHidden="0" w:uiPriority="61" w:unhideWhenUsed="0"/>
-    <w:lsdException w:name="Light Grid" w:semiHidden="0" w:uiPriority="62" w:unhideWhenUsed="0"/>
-    <w:lsdException w:name="Medium Shading 1" w:semiHidden="0" w:uiPriority="63" w:unhideWhenUsed="0"/>
-    <w:lsdException w:name="Medium Shading 2" w:semiHidden="0" w:uiPriority="64" w:unhideWhenUsed="0"/>
-    <w:lsdException w:name="Medium List 1" w:semiHidden="0" w:uiPriority="65" w:unhideWhenUsed="0"/>
-    <w:lsdException w:name="Medium List 2" w:semiHidden="0" w:uiPriority="66" w:unhideWhenUsed="0"/>
-    <w:lsdException w:name="Medium Grid 1" w:semiHidden="0" w:uiPriority="67" w:unhideWhenUsed="0"/>
-    <w:lsdException w:name="Medium Grid 2" w:semiHidden="0" w:uiPriority="68" w:unhideWhenUsed="0"/>
-    <w:lsdException w:name="Medium Grid 3" w:semiHidden="0" w:uiPriority="69" w:unhideWhenUsed="0"/>
-    <w:lsdException w:name="Dark List" w:semiHidden="0" w:uiPriority="70" w:unhideWhenUsed="0"/>
-    <w:lsdException w:name="Colorful Shading" w:semiHidden="0" w:uiPriority="71" w:unhideWhenUsed="0"/>
-    <w:lsdException w:name="Colorful List" w:semiHidden="0" w:uiPriority="72" w:unhideWhenUsed="0"/>
-    <w:lsdException w:name="Colorful Grid" w:semiHidden="0" w:uiPriority="73" w:unhideWhenUsed="0"/>
-    <w:lsdException w:name="Light Shading Accent 1" w:semiHidden="0" w:uiPriority="60" w:unhideWhenUsed="0"/>
-    <w:lsdException w:name="Light List Accent 1" w:semiHidden="0" w:uiPriority="61" w:unhideWhenUsed="0"/>
-    <w:lsdException w:name="Light Grid Accent 1" w:semiHidden="0" w:uiPriority="62" w:unhideWhenUsed="0"/>
-    <w:lsdException w:name="Medium Shading 1 Accent 1" w:semiHidden="0" w:uiPriority="63" w:unhideWhenUsed="0"/>
-    <w:lsdException w:name="Medium Shading 2 Accent 1" w:semiHidden="0" w:uiPriority="64" w:unhideWhenUsed="0"/>
-    <w:lsdException w:name="Medium List 1 Accent 1" w:semiHidden="0" w:uiPriority="65" w:unhideWhenUsed="0"/>
-    <w:lsdException w:name="Revision" w:unhideWhenUsed="0"/>
-    <w:lsdException w:name="List Paragraph" w:semiHidden="0" w:uiPriority="34" w:unhideWhenUsed="0" w:qFormat="1"/>
-    <w:lsdException w:name="Quote" w:semiHidden="0" w:uiPriority="29" w:unhideWhenUsed="0" w:qFormat="1"/>
-    <w:lsdException w:name="Intense Quote" w:semiHidden="0" w:uiPriority="30" w:unhideWhenUsed="0" w:qFormat="1"/>
-    <w:lsdException w:name="Medium List 2 Accent 1" w:semiHidden="0" w:uiPriority="66" w:unhideWhenUsed="0"/>
-    <w:lsdException w:name="Medium Grid 1 Accent 1" w:semiHidden="0" w:uiPriority="67" w:unhideWhenUsed="0"/>
-    <w:lsdException w:name="Medium Grid 2 Accent 1" w:semiHidden="0" w:uiPriority="68" w:unhideWhenUsed="0"/>
-    <w:lsdException w:name="Medium Grid 3 Accent 1" w:semiHidden="0" w:uiPriority="69" w:unhideWhenUsed="0"/>
-    <w:lsdException w:name="Dark List Accent 1" w:semiHidden="0" w:uiPriority="70" w:unhideWhenUsed="0"/>
-    <w:lsdException w:name="Colorful Shading Accent 1" w:semiHidden="0" w:uiPriority="71" w:unhideWhenUsed="0"/>
-    <w:lsdException w:name="Colorful List Accent 1" w:semiHidden="0" w:uiPriority="72" w:unhideWhenUsed="0"/>
-    <w:lsdException w:name="Colorful Grid Accent 1" w:semiHidden="0" w:uiPriority="73" w:unhideWhenUsed="0"/>
-    <w:lsdException w:name="Light Shading Accent 2" w:semiHidden="0" w:uiPriority="60" w:unhideWhenUsed="0"/>
-    <w:lsdException w:name="Light List Accent 2" w:semiHidden="0" w:uiPriority="61" w:unhideWhenUsed="0"/>
-    <w:lsdException w:name="Light Grid Accent 2" w:semiHidden="0" w:uiPriority="62" w:unhideWhenUsed="0"/>
-    <w:lsdException w:name="Medium Shading 1 Accent 2" w:semiHidden="0" w:uiPriority="63" w:unhideWhenUsed="0"/>
-    <w:lsdException w:name="Medium Shading 2 Accent 2" w:semiHidden="0" w:uiPriority="64" w:unhideWhenUsed="0"/>
-    <w:lsdException w:name="Medium List 1 Accent 2" w:semiHidden="0" w:uiPriority="65" w:unhideWhenUsed="0"/>
-    <w:lsdException w:name="Medium List 2 Accent 2" w:semiHidden="0" w:uiPriority="66" w:unhideWhenUsed="0"/>
-    <w:lsdException w:name="Medium Grid 1 Accent 2" w:semiHidden="0" w:uiPriority="67" w:unhideWhenUsed="0"/>
-    <w:lsdException w:name="Medium Grid 2 Accent 2" w:semiHidden="0" w:uiPriority="68" w:unhideWhenUsed="0"/>
-    <w:lsdException w:name="Medium Grid 3 Accent 2" w:semiHidden="0" w:uiPriority="69" w:unhideWhenUsed="0"/>
-    <w:lsdException w:name="Dark List Accent 2" w:semiHidden="0" w:uiPriority="70" w:unhideWhenUsed="0"/>
-    <w:lsdException w:name="Colorful Shading Accent 2" w:semiHidden="0" w:uiPriority="71" w:unhideWhenUsed="0"/>
-    <w:lsdException w:name="Colorful List Accent 2" w:semiHidden="0" w:uiPriority="72" w:unhideWhenUsed="0"/>
-    <w:lsdException w:name="Colorful Grid Accent 2" w:semiHidden="0" w:uiPriority="73" w:unhideWhenUsed="0"/>
-    <w:lsdException w:name="Light Shading Accent 3" w:semiHidden="0" w:uiPriority="60" w:unhideWhenUsed="0"/>
-    <w:lsdException w:name="Light List Accent 3" w:semiHidden="0" w:uiPriority="61" w:unhideWhenUsed="0"/>
-    <w:lsdException w:name="Light Grid Accent 3" w:semiHidden="0" w:uiPriority="62" w:unhideWhenUsed="0"/>
-    <w:lsdException w:name="Medium Shading 1 Accent 3" w:semiHidden="0" w:uiPriority="63" w:unhideWhenUsed="0"/>
-    <w:lsdException w:name="Medium Shading 2 Accent 3" w:semiHidden="0" w:uiPriority="64" w:unhideWhenUsed="0"/>
-    <w:lsdException w:name="Medium List 1 Accent 3" w:semiHidden="0" w:uiPriority="65" w:unhideWhenUsed="0"/>
-    <w:lsdException w:name="Medium List 2 Accent 3" w:semiHidden="0" w:uiPriority="66" w:unhideWhenUsed="0"/>
-    <w:lsdException w:name="Medium Grid 1 Accent 3" w:semiHidden="0" w:uiPriority="67" w:unhideWhenUsed="0"/>
-    <w:lsdException w:name="Medium Grid 2 Accent 3" w:semiHidden="0" w:uiPriority="68" w:unhideWhenUsed="0"/>
-    <w:lsdException w:name="Medium Grid 3 Accent 3" w:semiHidden="0" w:uiPriority="69" w:unhideWhenUsed="0"/>
-    <w:lsdException w:name="Dark List Accent 3" w:semiHidden="0" w:uiPriority="70" w:unhideWhenUsed="0"/>
-    <w:lsdException w:name="Colorful Shading Accent 3" w:semiHidden="0" w:uiPriority="71" w:unhideWhenUsed="0"/>
-    <w:lsdException w:name="Colorful List Accent 3" w:semiHidden="0" w:uiPriority="72" w:unhideWhenUsed="0"/>
-    <w:lsdException w:name="Colorful Grid Accent 3" w:semiHidden="0" w:uiPriority="73" w:unhideWhenUsed="0"/>
-    <w:lsdException w:name="Light Shading Accent 4" w:semiHidden="0" w:uiPriority="60" w:unhideWhenUsed="0"/>
-    <w:lsdException w:name="Light List Accent 4" w:semiHidden="0" w:uiPriority="61" w:unhideWhenUsed="0"/>
-    <w:lsdException w:name="Light Grid Accent 4" w:semiHidden="0" w:uiPriority="62" w:unhideWhenUsed="0"/>
-    <w:lsdException w:name="Medium Shading 1 Accent 4" w:semiHidden="0" w:uiPriority="63" w:unhideWhenUsed="0"/>
-    <w:lsdException w:name="Medium Shading 2 Accent 4" w:semiHidden="0" w:uiPriority="64" w:unhideWhenUsed="0"/>
-    <w:lsdException w:name="Medium List 1 Accent 4" w:semiHidden="0" w:uiPriority="65" w:unhideWhenUsed="0"/>
-    <w:lsdException w:name="Medium List 2 Accent 4" w:semiHidden="0" w:uiPriority="66" w:unhideWhenUsed="0"/>
-    <w:lsdException w:name="Medium Grid 1 Accent 4" w:semiHidden="0" w:uiPriority="67" w:unhideWhenUsed="0"/>
-    <w:lsdException w:name="Medium Grid 2 Accent 4" w:semiHidden="0" w:uiPriority="68" w:unhideWhenUsed="0"/>
-    <w:lsdException w:name="Medium Grid 3 Accent 4" w:semiHidden="0" w:uiPriority="69" w:unhideWhenUsed="0"/>
-    <w:lsdException w:name="Dark List Accent 4" w:semiHidden="0" w:uiPriority="70" w:unhideWhenUsed="0"/>
-    <w:lsdException w:name="Colorful Shading Accent 4" w:semiHidden="0" w:uiPriority="71" w:unhideWhenUsed="0"/>
-    <w:lsdException w:name="Colorful List Accent 4" w:semiHidden="0" w:uiPriority="72" w:unhideWhenUsed="0"/>
-    <w:lsdException w:name="Colorful Grid Accent 4" w:semiHidden="0" w:uiPriority="73" w:unhideWhenUsed="0"/>
-    <w:lsdException w:name="Light Shading Accent 5" w:semiHidden="0" w:uiPriority="60" w:unhideWhenUsed="0"/>
-    <w:lsdException w:name="Light List Accent 5" w:semiHidden="0" w:uiPriority="61" w:unhideWhenUsed="0"/>
-    <w:lsdException w:name="Light Grid Accent 5" w:semiHidden="0" w:uiPriority="62" w:unhideWhenUsed="0"/>
-    <w:lsdException w:name="Medium Shading 1 Accent 5" w:semiHidden="0" w:uiPriority="63" w:unhideWhenUsed="0"/>
-    <w:lsdException w:name="Medium Shading 2 Accent 5" w:semiHidden="0" w:uiPriority="64" w:unhideWhenUsed="0"/>
-    <w:lsdException w:name="Medium List 1 Accent 5" w:semiHidden="0" w:uiPriority="65" w:unhideWhenUsed="0"/>
-    <w:lsdException w:name="Medium List 2 Accent 5" w:semiHidden="0" w:uiPriority="66" w:unhideWhenUsed="0"/>
-    <w:lsdException w:name="Medium Grid 1 Accent 5" w:semiHidden="0" w:uiPriority="67" w:unhideWhenUsed="0"/>
-    <w:lsdException w:name="Medium Grid 2 Accent 5" w:semiHidden="0" w:uiPriority="68" w:unhideWhenUsed="0"/>
-    <w:lsdException w:name="Medium Grid 3 Accent 5" w:semiHidden="0" w:uiPriority="69" w:unhideWhenUsed="0"/>
-    <w:lsdException w:name="Dark List Accent 5" w:semiHidden="0" w:uiPriority="70" w:unhideWhenUsed="0"/>
-    <w:lsdException w:name="Colorful Shading Accent 5" w:semiHidden="0" w:uiPriority="71" w:unhideWhenUsed="0"/>
-    <w:lsdException w:name="Colorful List Accent 5" w:semiHidden="0" w:uiPriority="72" w:unhideWhenUsed="0"/>
-    <w:lsdException w:name="Colorful Grid Accent 5" w:semiHidden="0" w:uiPriority="73" w:unhideWhenUsed="0"/>
-    <w:lsdException w:name="Light Shading Accent 6" w:semiHidden="0" w:uiPriority="60" w:unhideWhenUsed="0"/>
-    <w:lsdException w:name="Light List Accent 6" w:semiHidden="0" w:uiPriority="61" w:unhideWhenUsed="0"/>
-    <w:lsdException w:name="Light Grid Accent 6" w:semiHidden="0" w:uiPriority="62" w:unhideWhenUsed="0"/>
-    <w:lsdException w:name="Medium Shading 1 Accent 6" w:semiHidden="0" w:uiPriority="63" w:unhideWhenUsed="0"/>
-    <w:lsdException w:name="Medium Shading 2 Accent 6" w:semiHidden="0" w:uiPriority="64" w:unhideWhenUsed="0"/>
-    <w:lsdException w:name="Medium List 1 Accent 6" w:semiHidden="0" w:uiPriority="65" w:unhideWhenUsed="0"/>
-    <w:lsdException w:name="Medium List 2 Accent 6" w:semiHidden="0" w:uiPriority="66" w:unhideWhenUsed="0"/>
-    <w:lsdException w:name="Medium Grid 1 Accent 6" w:semiHidden="0" w:uiPriority="67" w:unhideWhenUsed="0"/>
-    <w:lsdException w:name="Medium Grid 2 Accent 6" w:semiHidden="0" w:uiPriority="68" w:unhideWhenUsed="0"/>
-    <w:lsdException w:name="Medium Grid 3 Accent 6" w:semiHidden="0" w:uiPriority="69" w:unhideWhenUsed="0"/>
-    <w:lsdException w:name="Dark List Accent 6" w:semiHidden="0" w:uiPriority="70" w:unhideWhenUsed="0"/>
-    <w:lsdException w:name="Colorful Shading Accent 6" w:semiHidden="0" w:uiPriority="71" w:unhideWhenUsed="0"/>
-    <w:lsdException w:name="Colorful List Accent 6" w:semiHidden="0" w:uiPriority="72" w:unhideWhenUsed="0"/>
-    <w:lsdException w:name="Colorful Grid Accent 6" w:semiHidden="0" w:uiPriority="73" w:unhideWhenUsed="0"/>
-    <w:lsdException w:name="Subtle Emphasis" w:semiHidden="0" w:uiPriority="19" w:unhideWhenUsed="0" w:qFormat="1"/>
-    <w:lsdException w:name="Intense Emphasis" w:semiHidden="0" w:uiPriority="21" w:unhideWhenUsed="0" w:qFormat="1"/>
-    <w:lsdException w:name="Subtle Reference" w:semiHidden="0" w:uiPriority="31" w:unhideWhenUsed="0" w:qFormat="1"/>
-    <w:lsdException w:name="Intense Reference" w:semiHidden="0" w:uiPriority="32" w:unhideWhenUsed="0" w:qFormat="1"/>
-    <w:lsdException w:name="Book Title" w:semiHidden="0" w:uiPriority="33" w:unhideWhenUsed="0" w:qFormat="1"/>
-    <w:lsdException w:name="Bibliography" w:uiPriority="37"/>
-    <w:lsdException w:name="TOC Heading" w:uiPriority="39" w:qFormat="1"/>
+  <w:latentStyles w:defLockedState="0" w:defUIPriority="99" w:defSemiHidden="0" w:defUnhideWhenUsed="0" w:defQFormat="0" w:count="376">
+    <w:lsdException w:name="Normal" w:uiPriority="0" w:qFormat="1"/>
+    <w:lsdException w:name="heading 1" w:uiPriority="9" w:qFormat="1"/>
+    <w:lsdException w:name="heading 2" w:semiHidden="1" w:uiPriority="9" w:unhideWhenUsed="1" w:qFormat="1"/>
+    <w:lsdException w:name="heading 3" w:semiHidden="1" w:uiPriority="9" w:unhideWhenUsed="1" w:qFormat="1"/>
+    <w:lsdException w:name="heading 4" w:semiHidden="1" w:uiPriority="9" w:unhideWhenUsed="1" w:qFormat="1"/>
+    <w:lsdException w:name="heading 5" w:semiHidden="1" w:uiPriority="9" w:unhideWhenUsed="1" w:qFormat="1"/>
+    <w:lsdException w:name="heading 6" w:semiHidden="1" w:uiPriority="9" w:unhideWhenUsed="1" w:qFormat="1"/>
+    <w:lsdException w:name="heading 7" w:semiHidden="1" w:uiPriority="9" w:unhideWhenUsed="1" w:qFormat="1"/>
+    <w:lsdException w:name="heading 8" w:semiHidden="1" w:uiPriority="9" w:unhideWhenUsed="1" w:qFormat="1"/>
+    <w:lsdException w:name="heading 9" w:semiHidden="1" w:uiPriority="9" w:unhideWhenUsed="1" w:qFormat="1"/>
+    <w:lsdException w:name="index 1" w:semiHidden="1" w:unhideWhenUsed="1"/>
+    <w:lsdException w:name="index 2" w:semiHidden="1" w:unhideWhenUsed="1"/>
+    <w:lsdException w:name="index 3" w:semiHidden="1" w:unhideWhenUsed="1"/>
+    <w:lsdException w:name="index 4" w:semiHidden="1" w:unhideWhenUsed="1"/>
+    <w:lsdException w:name="index 5" w:semiHidden="1" w:unhideWhenUsed="1"/>
+    <w:lsdException w:name="index 6" w:semiHidden="1" w:unhideWhenUsed="1"/>
+    <w:lsdException w:name="index 7" w:semiHidden="1" w:unhideWhenUsed="1"/>
+    <w:lsdException w:name="index 8" w:semiHidden="1" w:unhideWhenUsed="1"/>
+    <w:lsdException w:name="index 9" w:semiHidden="1" w:unhideWhenUsed="1"/>
+    <w:lsdException w:name="toc 1" w:semiHidden="1" w:uiPriority="39" w:unhideWhenUsed="1"/>
+    <w:lsdException w:name="toc 2" w:semiHidden="1" w:uiPriority="39" w:unhideWhenUsed="1"/>
+    <w:lsdException w:name="toc 3" w:semiHidden="1" w:uiPriority="39" w:unhideWhenUsed="1"/>
+    <w:lsdException w:name="toc 4" w:semiHidden="1" w:uiPriority="39" w:unhideWhenUsed="1"/>
+    <w:lsdException w:name="toc 5" w:semiHidden="1" w:uiPriority="39" w:unhideWhenUsed="1"/>
+    <w:lsdException w:name="toc 6" w:semiHidden="1" w:uiPriority="39" w:unhideWhenUsed="1"/>
+    <w:lsdException w:name="toc 7" w:semiHidden="1" w:uiPriority="39" w:unhideWhenUsed="1"/>
+    <w:lsdException w:name="toc 8" w:semiHidden="1" w:uiPriority="39" w:unhideWhenUsed="1"/>
+    <w:lsdException w:name="toc 9" w:semiHidden="1" w:uiPriority="39" w:unhideWhenUsed="1"/>
+    <w:lsdException w:name="Normal Indent" w:semiHidden="1" w:unhideWhenUsed="1"/>
+    <w:lsdException w:name="footnote text" w:semiHidden="1" w:unhideWhenUsed="1"/>
+    <w:lsdException w:name="annotation text" w:semiHidden="1" w:unhideWhenUsed="1"/>
+    <w:lsdException w:name="header" w:semiHidden="1" w:unhideWhenUsed="1"/>
+    <w:lsdException w:name="footer" w:semiHidden="1" w:unhideWhenUsed="1"/>
+    <w:lsdException w:name="index heading" w:semiHidden="1" w:unhideWhenUsed="1"/>
+    <w:lsdException w:name="caption" w:semiHidden="1" w:uiPriority="35" w:unhideWhenUsed="1" w:qFormat="1"/>
+    <w:lsdException w:name="table of figures" w:semiHidden="1" w:unhideWhenUsed="1"/>
+    <w:lsdException w:name="envelope address" w:semiHidden="1" w:unhideWhenUsed="1"/>
+    <w:lsdException w:name="envelope return" w:semiHidden="1" w:unhideWhenUsed="1"/>
+    <w:lsdException w:name="footnote reference" w:semiHidden="1" w:unhideWhenUsed="1"/>
+    <w:lsdException w:name="annotation reference" w:semiHidden="1" w:unhideWhenUsed="1"/>
+    <w:lsdException w:name="line number" w:semiHidden="1" w:unhideWhenUsed="1"/>
+    <w:lsdException w:name="page number" w:semiHidden="1" w:unhideWhenUsed="1"/>
+    <w:lsdException w:name="endnote reference" w:semiHidden="1" w:unhideWhenUsed="1"/>
+    <w:lsdException w:name="endnote text" w:semiHidden="1" w:unhideWhenUsed="1"/>
+    <w:lsdException w:name="table of authorities" w:semiHidden="1" w:unhideWhenUsed="1"/>
+    <w:lsdException w:name="macro" w:semiHidden="1" w:unhideWhenUsed="1"/>
+    <w:lsdException w:name="toa heading" w:semiHidden="1" w:unhideWhenUsed="1"/>
+    <w:lsdException w:name="List" w:semiHidden="1" w:unhideWhenUsed="1"/>
+    <w:lsdException w:name="List Bullet" w:semiHidden="1" w:unhideWhenUsed="1"/>
+    <w:lsdException w:name="List Number" w:semiHidden="1" w:unhideWhenUsed="1"/>
+    <w:lsdException w:name="List 2" w:semiHidden="1" w:unhideWhenUsed="1"/>
+    <w:lsdException w:name="List 3" w:semiHidden="1" w:unhideWhenUsed="1"/>
+    <w:lsdException w:name="List 4" w:semiHidden="1" w:unhideWhenUsed="1"/>
+    <w:lsdException w:name="List 5" w:semiHidden="1" w:unhideWhenUsed="1"/>
+    <w:lsdException w:name="List Bullet 2" w:semiHidden="1" w:unhideWhenUsed="1"/>
+    <w:lsdException w:name="List Bullet 3" w:semiHidden="1" w:unhideWhenUsed="1"/>
+    <w:lsdException w:name="List Bullet 4" w:semiHidden="1" w:unhideWhenUsed="1"/>
+    <w:lsdException w:name="List Bullet 5" w:semiHidden="1" w:unhideWhenUsed="1"/>
+    <w:lsdException w:name="List Number 2" w:semiHidden="1" w:unhideWhenUsed="1"/>
+    <w:lsdException w:name="List Number 3" w:semiHidden="1" w:unhideWhenUsed="1"/>
+    <w:lsdException w:name="List Number 4" w:semiHidden="1" w:unhideWhenUsed="1"/>
+    <w:lsdException w:name="List Number 5" w:semiHidden="1" w:unhideWhenUsed="1"/>
+    <w:lsdException w:name="Title" w:uiPriority="10" w:qFormat="1"/>
+    <w:lsdException w:name="Closing" w:semiHidden="1" w:unhideWhenUsed="1"/>
+    <w:lsdException w:name="Signature" w:semiHidden="1" w:unhideWhenUsed="1"/>
+    <w:lsdException w:name="Default Paragraph Font" w:semiHidden="1" w:uiPriority="1" w:unhideWhenUsed="1"/>
+    <w:lsdException w:name="Body Text" w:semiHidden="1" w:unhideWhenUsed="1"/>
+    <w:lsdException w:name="Body Text Indent" w:semiHidden="1" w:unhideWhenUsed="1"/>
+    <w:lsdException w:name="List Continue" w:semiHidden="1" w:unhideWhenUsed="1"/>
+    <w:lsdException w:name="List Continue 2" w:semiHidden="1" w:unhideWhenUsed="1"/>
+    <w:lsdException w:name="List Continue 3" w:semiHidden="1" w:unhideWhenUsed="1"/>
+    <w:lsdException w:name="List Continue 4" w:semiHidden="1" w:unhideWhenUsed="1"/>
+    <w:lsdException w:name="List Continue 5" w:semiHidden="1" w:unhideWhenUsed="1"/>
+    <w:lsdException w:name="Message Header" w:semiHidden="1" w:unhideWhenUsed="1"/>
+    <w:lsdException w:name="Subtitle" w:uiPriority="11" w:qFormat="1"/>
+    <w:lsdException w:name="Salutation" w:semiHidden="1" w:unhideWhenUsed="1"/>
+    <w:lsdException w:name="Date" w:semiHidden="1" w:unhideWhenUsed="1"/>
+    <w:lsdException w:name="Body Text First Indent" w:semiHidden="1" w:unhideWhenUsed="1"/>
+    <w:lsdException w:name="Body Text First Indent 2" w:semiHidden="1" w:unhideWhenUsed="1"/>
+    <w:lsdException w:name="Note Heading" w:semiHidden="1" w:unhideWhenUsed="1"/>
+    <w:lsdException w:name="Body Text 2" w:semiHidden="1" w:unhideWhenUsed="1"/>
+    <w:lsdException w:name="Body Text 3" w:semiHidden="1" w:unhideWhenUsed="1"/>
+    <w:lsdException w:name="Body Text Indent 2" w:semiHidden="1" w:unhideWhenUsed="1"/>
+    <w:lsdException w:name="Body Text Indent 3" w:semiHidden="1" w:unhideWhenUsed="1"/>
+    <w:lsdException w:name="Block Text" w:semiHidden="1" w:unhideWhenUsed="1"/>
+    <w:lsdException w:name="Hyperlink" w:semiHidden="1" w:unhideWhenUsed="1"/>
+    <w:lsdException w:name="FollowedHyperlink" w:semiHidden="1" w:unhideWhenUsed="1"/>
+    <w:lsdException w:name="Strong" w:uiPriority="22" w:qFormat="1"/>
+    <w:lsdException w:name="Emphasis" w:uiPriority="20" w:qFormat="1"/>
+    <w:lsdException w:name="Document Map" w:semiHidden="1" w:unhideWhenUsed="1"/>
+    <w:lsdException w:name="Plain Text" w:semiHidden="1" w:unhideWhenUsed="1"/>
+    <w:lsdException w:name="E-mail Signature" w:semiHidden="1" w:unhideWhenUsed="1"/>
+    <w:lsdException w:name="HTML Top of Form" w:semiHidden="1" w:unhideWhenUsed="1"/>
+    <w:lsdException w:name="HTML Bottom of Form" w:semiHidden="1" w:unhideWhenUsed="1"/>
+    <w:lsdException w:name="Normal (Web)" w:semiHidden="1" w:unhideWhenUsed="1"/>
+    <w:lsdException w:name="HTML Acronym" w:semiHidden="1" w:unhideWhenUsed="1"/>
+    <w:lsdException w:name="HTML Address" w:semiHidden="1" w:unhideWhenUsed="1"/>
+    <w:lsdException w:name="HTML Cite" w:semiHidden="1" w:unhideWhenUsed="1"/>
+    <w:lsdException w:name="HTML Code" w:semiHidden="1" w:unhideWhenUsed="1"/>
+    <w:lsdException w:name="HTML Definition" w:semiHidden="1" w:unhideWhenUsed="1"/>
+    <w:lsdException w:name="HTML Keyboard" w:semiHidden="1" w:unhideWhenUsed="1"/>
+    <w:lsdException w:name="HTML Preformatted" w:semiHidden="1" w:unhideWhenUsed="1"/>
+    <w:lsdException w:name="HTML Sample" w:semiHidden="1" w:unhideWhenUsed="1"/>
+    <w:lsdException w:name="HTML Typewriter" w:semiHidden="1" w:unhideWhenUsed="1"/>
+    <w:lsdException w:name="HTML Variable" w:semiHidden="1" w:unhideWhenUsed="1"/>
+    <w:lsdException w:name="Normal Table" w:semiHidden="1" w:unhideWhenUsed="1"/>
+    <w:lsdException w:name="annotation subject" w:semiHidden="1" w:unhideWhenUsed="1"/>
+    <w:lsdException w:name="No List" w:semiHidden="1" w:unhideWhenUsed="1"/>
+    <w:lsdException w:name="Outline List 1" w:semiHidden="1" w:unhideWhenUsed="1"/>
+    <w:lsdException w:name="Outline List 2" w:semiHidden="1" w:unhideWhenUsed="1"/>
+    <w:lsdException w:name="Outline List 3" w:semiHidden="1" w:unhideWhenUsed="1"/>
+    <w:lsdException w:name="Table Simple 1" w:semiHidden="1" w:unhideWhenUsed="1"/>
+    <w:lsdException w:name="Table Simple 2" w:semiHidden="1" w:unhideWhenUsed="1"/>
+    <w:lsdException w:name="Table Simple 3" w:semiHidden="1" w:unhideWhenUsed="1"/>
+    <w:lsdException w:name="Table Classic 1" w:semiHidden="1" w:unhideWhenUsed="1"/>
+    <w:lsdException w:name="Table Classic 2" w:semiHidden="1" w:unhideWhenUsed="1"/>
+    <w:lsdException w:name="Table Classic 3" w:semiHidden="1" w:unhideWhenUsed="1"/>
+    <w:lsdException w:name="Table Classic 4" w:semiHidden="1" w:unhideWhenUsed="1"/>
+    <w:lsdException w:name="Table Colorful 1" w:semiHidden="1" w:unhideWhenUsed="1"/>
+    <w:lsdException w:name="Table Colorful 2" w:semiHidden="1" w:unhideWhenUsed="1"/>
+    <w:lsdException w:name="Table Colorful 3" w:semiHidden="1" w:unhideWhenUsed="1"/>
+    <w:lsdException w:name="Table Columns 1" w:semiHidden="1" w:unhideWhenUsed="1"/>
+    <w:lsdException w:name="Table Columns 2" w:semiHidden="1" w:unhideWhenUsed="1"/>
+    <w:lsdException w:name="Table Columns 3" w:semiHidden="1" w:unhideWhenUsed="1"/>
+    <w:lsdException w:name="Table Columns 4" w:semiHidden="1" w:unhideWhenUsed="1"/>
+    <w:lsdException w:name="Table Columns 5" w:semiHidden="1" w:unhideWhenUsed="1"/>
+    <w:lsdException w:name="Table Grid 1" w:semiHidden="1" w:unhideWhenUsed="1"/>
+    <w:lsdException w:name="Table Grid 2" w:semiHidden="1" w:unhideWhenUsed="1"/>
+    <w:lsdException w:name="Table Grid 3" w:semiHidden="1" w:unhideWhenUsed="1"/>
+    <w:lsdException w:name="Table Grid 4" w:semiHidden="1" w:unhideWhenUsed="1"/>
+    <w:lsdException w:name="Table Grid 5" w:semiHidden="1" w:unhideWhenUsed="1"/>
+    <w:lsdException w:name="Table Grid 6" w:semiHidden="1" w:unhideWhenUsed="1"/>
+    <w:lsdException w:name="Table Grid 7" w:semiHidden="1" w:unhideWhenUsed="1"/>
+    <w:lsdException w:name="Table Grid 8" w:semiHidden="1" w:unhideWhenUsed="1"/>
+    <w:lsdException w:name="Table List 1" w:semiHidden="1" w:unhideWhenUsed="1"/>
+    <w:lsdException w:name="Table List 2" w:semiHidden="1" w:unhideWhenUsed="1"/>
+    <w:lsdException w:name="Table List 3" w:semiHidden="1" w:unhideWhenUsed="1"/>
+    <w:lsdException w:name="Table List 4" w:semiHidden="1" w:unhideWhenUsed="1"/>
+    <w:lsdException w:name="Table List 5" w:semiHidden="1" w:unhideWhenUsed="1"/>
+    <w:lsdException w:name="Table List 6" w:semiHidden="1" w:unhideWhenUsed="1"/>
+    <w:lsdException w:name="Table List 7" w:semiHidden="1" w:unhideWhenUsed="1"/>
+    <w:lsdException w:name="Table List 8" w:semiHidden="1" w:unhideWhenUsed="1"/>
+    <w:lsdException w:name="Table 3D effects 1" w:semiHidden="1" w:unhideWhenUsed="1"/>
+    <w:lsdException w:name="Table 3D effects 2" w:semiHidden="1" w:unhideWhenUsed="1"/>
+    <w:lsdException w:name="Table 3D effects 3" w:semiHidden="1" w:unhideWhenUsed="1"/>
+    <w:lsdException w:name="Table Contemporary" w:semiHidden="1" w:unhideWhenUsed="1"/>
+    <w:lsdException w:name="Table Elegant" w:semiHidden="1" w:unhideWhenUsed="1"/>
+    <w:lsdException w:name="Table Professional" w:semiHidden="1" w:unhideWhenUsed="1"/>
+    <w:lsdException w:name="Table Subtle 1" w:semiHidden="1" w:unhideWhenUsed="1"/>
+    <w:lsdException w:name="Table Subtle 2" w:semiHidden="1" w:unhideWhenUsed="1"/>
+    <w:lsdException w:name="Table Web 1" w:semiHidden="1" w:unhideWhenUsed="1"/>
+    <w:lsdException w:name="Table Web 2" w:semiHidden="1" w:unhideWhenUsed="1"/>
+    <w:lsdException w:name="Table Web 3" w:semiHidden="1" w:unhideWhenUsed="1"/>
+    <w:lsdException w:name="Balloon Text" w:semiHidden="1" w:unhideWhenUsed="1"/>
+    <w:lsdException w:name="Table Grid" w:semiHidden="1" w:uiPriority="59" w:unhideWhenUsed="1"/>
+    <w:lsdException w:name="Table Theme" w:semiHidden="1" w:unhideWhenUsed="1"/>
+    <w:lsdException w:name="Placeholder Text" w:semiHidden="1"/>
+    <w:lsdException w:name="No Spacing" w:uiPriority="1" w:qFormat="1"/>
+    <w:lsdException w:name="Light Shading" w:uiPriority="60"/>
+    <w:lsdException w:name="Light List" w:uiPriority="61"/>
+    <w:lsdException w:name="Light Grid" w:uiPriority="62"/>
+    <w:lsdException w:name="Medium Shading 1" w:uiPriority="63"/>
+    <w:lsdException w:name="Medium Shading 2" w:uiPriority="64"/>
+    <w:lsdException w:name="Medium List 1" w:uiPriority="65"/>
+    <w:lsdException w:name="Medium List 2" w:uiPriority="66"/>
+    <w:lsdException w:name="Medium Grid 1" w:uiPriority="67"/>
+    <w:lsdException w:name="Medium Grid 2" w:uiPriority="68"/>
+    <w:lsdException w:name="Medium Grid 3" w:uiPriority="69"/>
+    <w:lsdException w:name="Dark List" w:uiPriority="70"/>
+    <w:lsdException w:name="Colorful Shading" w:uiPriority="71"/>
+    <w:lsdException w:name="Colorful List" w:uiPriority="72"/>
+    <w:lsdException w:name="Colorful Grid" w:uiPriority="73"/>
+    <w:lsdException w:name="Light Shading Accent 1" w:uiPriority="60"/>
+    <w:lsdException w:name="Light List Accent 1" w:uiPriority="61"/>
+    <w:lsdException w:name="Light Grid Accent 1" w:uiPriority="62"/>
+    <w:lsdException w:name="Medium Shading 1 Accent 1" w:uiPriority="63"/>
+    <w:lsdException w:name="Medium Shading 2 Accent 1" w:uiPriority="64"/>
+    <w:lsdException w:name="Medium List 1 Accent 1" w:uiPriority="65"/>
+    <w:lsdException w:name="Revision" w:semiHidden="1"/>
+    <w:lsdException w:name="List Paragraph" w:uiPriority="34" w:qFormat="1"/>
+    <w:lsdException w:name="Quote" w:uiPriority="29" w:qFormat="1"/>
+    <w:lsdException w:name="Intense Quote" w:uiPriority="30" w:qFormat="1"/>
+    <w:lsdException w:name="Medium List 2 Accent 1" w:uiPriority="66"/>
+    <w:lsdException w:name="Medium Grid 1 Accent 1" w:uiPriority="67"/>
+    <w:lsdException w:name="Medium Grid 2 Accent 1" w:uiPriority="68"/>
+    <w:lsdException w:name="Medium Grid 3 Accent 1" w:uiPriority="69"/>
+    <w:lsdException w:name="Dark List Accent 1" w:uiPriority="70"/>
+    <w:lsdException w:name="Colorful Shading Accent 1" w:uiPriority="71"/>
+    <w:lsdException w:name="Colorful List Accent 1" w:uiPriority="72"/>
+    <w:lsdException w:name="Colorful Grid Accent 1" w:uiPriority="73"/>
+    <w:lsdException w:name="Light Shading Accent 2" w:uiPriority="60"/>
+    <w:lsdException w:name="Light List Accent 2" w:uiPriority="61"/>
+    <w:lsdException w:name="Light Grid Accent 2" w:uiPriority="62"/>
+    <w:lsdException w:name="Medium Shading 1 Accent 2" w:uiPriority="63"/>
+    <w:lsdException w:name="Medium Shading 2 Accent 2" w:uiPriority="64"/>
+    <w:lsdException w:name="Medium List 1 Accent 2" w:uiPriority="65"/>
+    <w:lsdException w:name="Medium List 2 Accent 2" w:uiPriority="66"/>
+    <w:lsdException w:name="Medium Grid 1 Accent 2" w:uiPriority="67"/>
+    <w:lsdException w:name="Medium Grid 2 Accent 2" w:uiPriority="68"/>
+    <w:lsdException w:name="Medium Grid 3 Accent 2" w:uiPriority="69"/>
+    <w:lsdException w:name="Dark List Accent 2" w:uiPriority="70"/>
+    <w:lsdException w:name="Colorful Shading Accent 2" w:uiPriority="71"/>
+    <w:lsdException w:name="Colorful List Accent 2" w:uiPriority="72"/>
+    <w:lsdException w:name="Colorful Grid Accent 2" w:uiPriority="73"/>
+    <w:lsdException w:name="Light Shading Accent 3" w:uiPriority="60"/>
+    <w:lsdException w:name="Light List Accent 3" w:uiPriority="61"/>
+    <w:lsdException w:name="Light Grid Accent 3" w:uiPriority="62"/>
+    <w:lsdException w:name="Medium Shading 1 Accent 3" w:uiPriority="63"/>
+    <w:lsdException w:name="Medium Shading 2 Accent 3" w:uiPriority="64"/>
+    <w:lsdException w:name="Medium List 1 Accent 3" w:uiPriority="65"/>
+    <w:lsdException w:name="Medium List 2 Accent 3" w:uiPriority="66"/>
+    <w:lsdException w:name="Medium Grid 1 Accent 3" w:uiPriority="67"/>
+    <w:lsdException w:name="Medium Grid 2 Accent 3" w:uiPriority="68"/>
+    <w:lsdException w:name="Medium Grid 3 Accent 3" w:uiPriority="69"/>
+    <w:lsdException w:name="Dark List Accent 3" w:uiPriority="70"/>
+    <w:lsdException w:name="Colorful Shading Accent 3" w:uiPriority="71"/>
+    <w:lsdException w:name="Colorful List Accent 3" w:uiPriority="72"/>
+    <w:lsdException w:name="Colorful Grid Accent 3" w:uiPriority="73"/>
+    <w:lsdException w:name="Light Shading Accent 4" w:uiPriority="60"/>
+    <w:lsdException w:name="Light List Accent 4" w:uiPriority="61"/>
+    <w:lsdException w:name="Light Grid Accent 4" w:uiPriority="62"/>
+    <w:lsdException w:name="Medium Shading 1 Accent 4" w:uiPriority="63"/>
+    <w:lsdException w:name="Medium Shading 2 Accent 4" w:uiPriority="64"/>
+    <w:lsdException w:name="Medium List 1 Accent 4" w:uiPriority="65"/>
+    <w:lsdException w:name="Medium List 2 Accent 4" w:uiPriority="66"/>
+    <w:lsdException w:name="Medium Grid 1 Accent 4" w:uiPriority="67"/>
+    <w:lsdException w:name="Medium Grid 2 Accent 4" w:uiPriority="68"/>
+    <w:lsdException w:name="Medium Grid 3 Accent 4" w:uiPriority="69"/>
+    <w:lsdException w:name="Dark List Accent 4" w:uiPriority="70"/>
+    <w:lsdException w:name="Colorful Shading Accent 4" w:uiPriority="71"/>
+    <w:lsdException w:name="Colorful List Accent 4" w:uiPriority="72"/>
+    <w:lsdException w:name="Colorful Grid Accent 4" w:uiPriority="73"/>
+    <w:lsdException w:name="Light Shading Accent 5" w:uiPriority="60"/>
+    <w:lsdException w:name="Light List Accent 5" w:uiPriority="61"/>
+    <w:lsdException w:name="Light Grid Accent 5" w:uiPriority="62"/>
+    <w:lsdException w:name="Medium Shading 1 Accent 5" w:uiPriority="63"/>
+    <w:lsdException w:name="Medium Shading 2 Accent 5" w:uiPriority="64"/>
+    <w:lsdException w:name="Medium List 1 Accent 5" w:uiPriority="65"/>
+    <w:lsdException w:name="Medium List 2 Accent 5" w:uiPriority="66"/>
+    <w:lsdException w:name="Medium Grid 1 Accent 5" w:uiPriority="67"/>
+    <w:lsdException w:name="Medium Grid 2 Accent 5" w:uiPriority="68"/>
+    <w:lsdException w:name="Medium Grid 3 Accent 5" w:uiPriority="69"/>
+    <w:lsdException w:name="Dark List Accent 5" w:uiPriority="70"/>
+    <w:lsdException w:name="Colorful Shading Accent 5" w:uiPriority="71"/>
+    <w:lsdException w:name="Colorful List Accent 5" w:uiPriority="72"/>
+    <w:lsdException w:name="Colorful Grid Accent 5" w:uiPriority="73"/>
+    <w:lsdException w:name="Light Shading Accent 6" w:uiPriority="60"/>
+    <w:lsdException w:name="Light List Accent 6" w:uiPriority="61"/>
+    <w:lsdException w:name="Light Grid Accent 6" w:uiPriority="62"/>
+    <w:lsdException w:name="Medium Shading 1 Accent 6" w:uiPriority="63"/>
+    <w:lsdException w:name="Medium Shading 2 Accent 6" w:uiPriority="64"/>
+    <w:lsdException w:name="Medium List 1 Accent 6" w:uiPriority="65"/>
+    <w:lsdException w:name="Medium List 2 Accent 6" w:uiPriority="66"/>
+    <w:lsdException w:name="Medium Grid 1 Accent 6" w:uiPriority="67"/>
+    <w:lsdException w:name="Medium Grid 2 Accent 6" w:uiPriority="68"/>
+    <w:lsdException w:name="Medium Grid 3 Accent 6" w:uiPriority="69"/>
+    <w:lsdException w:name="Dark List Accent 6" w:uiPriority="70"/>
+    <w:lsdException w:name="Colorful Shading Accent 6" w:uiPriority="71"/>
+    <w:lsdException w:name="Colorful List Accent 6" w:uiPriority="72"/>
+    <w:lsdException w:name="Colorful Grid Accent 6" w:uiPriority="73"/>
+    <w:lsdException w:name="Subtle Emphasis" w:uiPriority="19" w:qFormat="1"/>
+    <w:lsdException w:name="Intense Emphasis" w:uiPriority="21" w:qFormat="1"/>
+    <w:lsdException w:name="Subtle Reference" w:uiPriority="31" w:qFormat="1"/>
+    <w:lsdException w:name="Intense Reference" w:uiPriority="32" w:qFormat="1"/>
+    <w:lsdException w:name="Book Title" w:uiPriority="33" w:qFormat="1"/>
+    <w:lsdException w:name="Bibliography" w:semiHidden="1" w:uiPriority="37" w:unhideWhenUsed="1"/>
+    <w:lsdException w:name="TOC Heading" w:semiHidden="1" w:uiPriority="39" w:unhideWhenUsed="1" w:qFormat="1"/>
+    <w:lsdException w:name="Plain Table 1" w:uiPriority="41"/>
+    <w:lsdException w:name="Plain Table 2" w:uiPriority="42"/>
+    <w:lsdException w:name="Plain Table 3" w:uiPriority="43"/>
+    <w:lsdException w:name="Plain Table 4" w:uiPriority="44"/>
+    <w:lsdException w:name="Plain Table 5" w:uiPriority="45"/>
+    <w:lsdException w:name="Grid Table Light" w:uiPriority="40"/>
+    <w:lsdException w:name="Grid Table 1 Light" w:uiPriority="46"/>
+    <w:lsdException w:name="Grid Table 2" w:uiPriority="47"/>
+    <w:lsdException w:name="Grid Table 3" w:uiPriority="48"/>
+    <w:lsdException w:name="Grid Table 4" w:uiPriority="49"/>
+    <w:lsdException w:name="Grid Table 5 Dark" w:uiPriority="50"/>
+    <w:lsdException w:name="Grid Table 6 Colorful" w:uiPriority="51"/>
+    <w:lsdException w:name="Grid Table 7 Colorful" w:uiPriority="52"/>
+    <w:lsdException w:name="Grid Table 1 Light Accent 1" w:uiPriority="46"/>
+    <w:lsdException w:name="Grid Table 2 Accent 1" w:uiPriority="47"/>
+    <w:lsdException w:name="Grid Table 3 Accent 1" w:uiPriority="48"/>
+    <w:lsdException w:name="Grid Table 4 Accent 1" w:uiPriority="49"/>
+    <w:lsdException w:name="Grid Table 5 Dark Accent 1" w:uiPriority="50"/>
+    <w:lsdException w:name="Grid Table 6 Colorful Accent 1" w:uiPriority="51"/>
+    <w:lsdException w:name="Grid Table 7 Colorful Accent 1" w:uiPriority="52"/>
+    <w:lsdException w:name="Grid Table 1 Light Accent 2" w:uiPriority="46"/>
+    <w:lsdException w:name="Grid Table 2 Accent 2" w:uiPriority="47"/>
+    <w:lsdException w:name="Grid Table 3 Accent 2" w:uiPriority="48"/>
+    <w:lsdException w:name="Grid Table 4 Accent 2" w:uiPriority="49"/>
+    <w:lsdException w:name="Grid Table 5 Dark Accent 2" w:uiPriority="50"/>
+    <w:lsdException w:name="Grid Table 6 Colorful Accent 2" w:uiPriority="51"/>
+    <w:lsdException w:name="Grid Table 7 Colorful Accent 2" w:uiPriority="52"/>
+    <w:lsdException w:name="Grid Table 1 Light Accent 3" w:uiPriority="46"/>
+    <w:lsdException w:name="Grid Table 2 Accent 3" w:uiPriority="47"/>
+    <w:lsdException w:name="Grid Table 3 Accent 3" w:uiPriority="48"/>
+    <w:lsdException w:name="Grid Table 4 Accent 3" w:uiPriority="49"/>
+    <w:lsdException w:name="Grid Table 5 Dark Accent 3" w:uiPriority="50"/>
+    <w:lsdException w:name="Grid Table 6 Colorful Accent 3" w:uiPriority="51"/>
+    <w:lsdException w:name="Grid Table 7 Colorful Accent 3" w:uiPriority="52"/>
+    <w:lsdException w:name="Grid Table 1 Light Accent 4" w:uiPriority="46"/>
+    <w:lsdException w:name="Grid Table 2 Accent 4" w:uiPriority="47"/>
+    <w:lsdException w:name="Grid Table 3 Accent 4" w:uiPriority="48"/>
+    <w:lsdException w:name="Grid Table 4 Accent 4" w:uiPriority="49"/>
+    <w:lsdException w:name="Grid Table 5 Dark Accent 4" w:uiPriority="50"/>
+    <w:lsdException w:name="Grid Table 6 Colorful Accent 4" w:uiPriority="51"/>
+    <w:lsdException w:name="Grid Table 7 Colorful Accent 4" w:uiPriority="52"/>
+    <w:lsdException w:name="Grid Table 1 Light Accent 5" w:uiPriority="46"/>
+    <w:lsdException w:name="Grid Table 2 Accent 5" w:uiPriority="47"/>
+    <w:lsdException w:name="Grid Table 3 Accent 5" w:uiPriority="48"/>
+    <w:lsdException w:name="Grid Table 4 Accent 5" w:uiPriority="49"/>
+    <w:lsdException w:name="Grid Table 5 Dark Accent 5" w:uiPriority="50"/>
+    <w:lsdException w:name="Grid Table 6 Colorful Accent 5" w:uiPriority="51"/>
+    <w:lsdException w:name="Grid Table 7 Colorful Accent 5" w:uiPriority="52"/>
+    <w:lsdException w:name="Grid Table 1 Light Accent 6" w:uiPriority="46"/>
+    <w:lsdException w:name="Grid Table 2 Accent 6" w:uiPriority="47"/>
+    <w:lsdException w:name="Grid Table 3 Accent 6" w:uiPriority="48"/>
+    <w:lsdException w:name="Grid Table 4 Accent 6" w:uiPriority="49"/>
+    <w:lsdException w:name="Grid Table 5 Dark Accent 6" w:uiPriority="50"/>
+    <w:lsdException w:name="Grid Table 6 Colorful Accent 6" w:uiPriority="51"/>
+    <w:lsdException w:name="Grid Table 7 Colorful Accent 6" w:uiPriority="52"/>
+    <w:lsdException w:name="List Table 1 Light" w:uiPriority="46"/>
+    <w:lsdException w:name="List Table 2" w:uiPriority="47"/>
+    <w:lsdException w:name="List Table 3" w:uiPriority="48"/>
+    <w:lsdException w:name="List Table 4" w:uiPriority="49"/>
+    <w:lsdException w:name="List Table 5 Dark" w:uiPriority="50"/>
+    <w:lsdException w:name="List Table 6 Colorful" w:uiPriority="51"/>
+    <w:lsdException w:name="List Table 7 Colorful" w:uiPriority="52"/>
+    <w:lsdException w:name="List Table 1 Light Accent 1" w:uiPriority="46"/>
+    <w:lsdException w:name="List Table 2 Accent 1" w:uiPriority="47"/>
+    <w:lsdException w:name="List Table 3 Accent 1" w:uiPriority="48"/>
+    <w:lsdException w:name="List Table 4 Accent 1" w:uiPriority="49"/>
+    <w:lsdException w:name="List Table 5 Dark Accent 1" w:uiPriority="50"/>
+    <w:lsdException w:name="List Table 6 Colorful Accent 1" w:uiPriority="51"/>
+    <w:lsdException w:name="List Table 7 Colorful Accent 1" w:uiPriority="52"/>
+    <w:lsdException w:name="List Table 1 Light Accent 2" w:uiPriority="46"/>
+    <w:lsdException w:name="List Table 2 Accent 2" w:uiPriority="47"/>
+    <w:lsdException w:name="List Table 3 Accent 2" w:uiPriority="48"/>
+    <w:lsdException w:name="List Table 4 Accent 2" w:uiPriority="49"/>
+    <w:lsdException w:name="List Table 5 Dark Accent 2" w:uiPriority="50"/>
+    <w:lsdException w:name="List Table 6 Colorful Accent 2" w:uiPriority="51"/>
+    <w:lsdException w:name="List Table 7 Colorful Accent 2" w:uiPriority="52"/>
+    <w:lsdException w:name="List Table 1 Light Accent 3" w:uiPriority="46"/>
+    <w:lsdException w:name="List Table 2 Accent 3" w:uiPriority="47"/>
+    <w:lsdException w:name="List Table 3 Accent 3" w:uiPriority="48"/>
+    <w:lsdException w:name="List Table 4 Accent 3" w:uiPriority="49"/>
+    <w:lsdException w:name="List Table 5 Dark Accent 3" w:uiPriority="50"/>
+    <w:lsdException w:name="List Table 6 Colorful Accent 3" w:uiPriority="51"/>
+    <w:lsdException w:name="List Table 7 Colorful Accent 3" w:uiPriority="52"/>
+    <w:lsdException w:name="List Table 1 Light Accent 4" w:uiPriority="46"/>
+    <w:lsdException w:name="List Table 2 Accent 4" w:uiPriority="47"/>
+    <w:lsdException w:name="List Table 3 Accent 4" w:uiPriority="48"/>
+    <w:lsdException w:name="List Table 4 Accent 4" w:uiPriority="49"/>
+    <w:lsdException w:name="List Table 5 Dark Accent 4" w:uiPriority="50"/>
+    <w:lsdException w:name="List Table 6 Colorful Accent 4" w:uiPriority="51"/>
+    <w:lsdException w:name="List Table 7 Colorful Accent 4" w:uiPriority="52"/>
+    <w:lsdException w:name="List Table 1 Light Accent 5" w:uiPriority="46"/>
+    <w:lsdException w:name="List Table 2 Accent 5" w:uiPriority="47"/>
+    <w:lsdException w:name="List Table 3 Accent 5" w:uiPriority="48"/>
+    <w:lsdException w:name="List Table 4 Accent 5" w:uiPriority="49"/>
+    <w:lsdException w:name="List Table 5 Dark Accent 5" w:uiPriority="50"/>
+    <w:lsdException w:name="List Table 6 Colorful Accent 5" w:uiPriority="51"/>
+    <w:lsdException w:name="List Table 7 Colorful Accent 5" w:uiPriority="52"/>
+    <w:lsdException w:name="List Table 1 Light Accent 6" w:uiPriority="46"/>
+    <w:lsdException w:name="List Table 2 Accent 6" w:uiPriority="47"/>
+    <w:lsdException w:name="List Table 3 Accent 6" w:uiPriority="48"/>
+    <w:lsdException w:name="List Table 4 Accent 6" w:uiPriority="49"/>
+    <w:lsdException w:name="List Table 5 Dark Accent 6" w:uiPriority="50"/>
+    <w:lsdException w:name="List Table 6 Colorful Accent 6" w:uiPriority="51"/>
+    <w:lsdException w:name="List Table 7 Colorful Accent 6" w:uiPriority="52"/>
+    <w:lsdException w:name="Mention" w:semiHidden="1" w:unhideWhenUsed="1"/>
+    <w:lsdException w:name="Smart Hyperlink" w:semiHidden="1" w:unhideWhenUsed="1"/>
+    <w:lsdException w:name="Hashtag" w:semiHidden="1" w:unhideWhenUsed="1"/>
+    <w:lsdException w:name="Unresolved Mention" w:semiHidden="1" w:unhideWhenUsed="1"/>
+    <w:lsdException w:name="Smart Link" w:semiHidden="1" w:unhideWhenUsed="1"/>
   </w:latentStyles>
   <w:style w:type="paragraph" w:default="1" w:styleId="Normal">
     <w:name w:val="Normal"/>
@@ -5379,8 +5906,8 @@
       <w:bCs/>
     </w:rPr>
   </w:style>
-  <w:style w:type="table" w:customStyle="1" w:styleId="GridTable4Accent1">
-    <w:name w:val="Grid Table 4 Accent 1"/>
+  <w:style w:type="table" w:customStyle="1" w:styleId="GridTable4-Accent11">
+    <w:name w:val="Grid Table 4 - Accent 11"/>
     <w:basedOn w:val="TableNormal"/>
     <w:uiPriority w:val="49"/>
     <w:rsid w:val="00E26E13"/>
@@ -5627,497 +6154,39 @@
       </w:tcPr>
     </w:tblStylePr>
   </w:style>
-</w:styles>
-</file>
-
-<file path=word/stylesWithEffects.xml><?xml version="1.0" encoding="utf-8"?>
-<w:styles xmlns:wpc="http://schemas.microsoft.com/office/word/2010/wordprocessingCanvas" xmlns:mc="http://schemas.openxmlformats.org/markup-compatibility/2006" xmlns:o="urn:schemas-microsoft-com:office:office" xmlns:r="http://schemas.openxmlformats.org/officeDocument/2006/relationships" xmlns:m="http://schemas.openxmlformats.org/officeDocument/2006/math" xmlns:v="urn:schemas-microsoft-com:vml" xmlns:wp14="http://schemas.microsoft.com/office/word/2010/wordprocessingDrawing" xmlns:wp="http://schemas.openxmlformats.org/drawingml/2006/wordprocessingDrawing" xmlns:w10="urn:schemas-microsoft-com:office:word" xmlns:w="http://schemas.openxmlformats.org/wordprocessingml/2006/main" xmlns:w14="http://schemas.microsoft.com/office/word/2010/wordml" xmlns:wpg="http://schemas.microsoft.com/office/word/2010/wordprocessingGroup" xmlns:wpi="http://schemas.microsoft.com/office/word/2010/wordprocessingInk" xmlns:wne="http://schemas.microsoft.com/office/word/2006/wordml" xmlns:wps="http://schemas.microsoft.com/office/word/2010/wordprocessingShape" mc:Ignorable="w14 wp14">
-  <w:docDefaults>
-    <w:rPrDefault>
-      <w:rPr>
-        <w:rFonts w:asciiTheme="minorHAnsi" w:eastAsiaTheme="minorHAnsi" w:hAnsiTheme="minorHAnsi" w:cstheme="minorBidi"/>
-        <w:sz w:val="22"/>
-        <w:szCs w:val="22"/>
-        <w:lang w:val="de-CH" w:eastAsia="en-US" w:bidi="ar-SA"/>
-      </w:rPr>
-    </w:rPrDefault>
-    <w:pPrDefault>
-      <w:pPr>
-        <w:spacing w:after="200" w:line="276" w:lineRule="auto"/>
-      </w:pPr>
-    </w:pPrDefault>
-  </w:docDefaults>
-  <w:latentStyles w:defLockedState="0" w:defUIPriority="99" w:defSemiHidden="1" w:defUnhideWhenUsed="1" w:defQFormat="0" w:count="267">
-    <w:lsdException w:name="Normal" w:semiHidden="0" w:uiPriority="0" w:unhideWhenUsed="0" w:qFormat="1"/>
-    <w:lsdException w:name="heading 1" w:semiHidden="0" w:uiPriority="9" w:unhideWhenUsed="0" w:qFormat="1"/>
-    <w:lsdException w:name="heading 2" w:uiPriority="9" w:qFormat="1"/>
-    <w:lsdException w:name="heading 3" w:uiPriority="9" w:qFormat="1"/>
-    <w:lsdException w:name="heading 4" w:uiPriority="9" w:qFormat="1"/>
-    <w:lsdException w:name="heading 5" w:uiPriority="9" w:qFormat="1"/>
-    <w:lsdException w:name="heading 6" w:uiPriority="9" w:qFormat="1"/>
-    <w:lsdException w:name="heading 7" w:uiPriority="9" w:qFormat="1"/>
-    <w:lsdException w:name="heading 8" w:uiPriority="9" w:qFormat="1"/>
-    <w:lsdException w:name="heading 9" w:uiPriority="9" w:qFormat="1"/>
-    <w:lsdException w:name="toc 1" w:uiPriority="39"/>
-    <w:lsdException w:name="toc 2" w:uiPriority="39"/>
-    <w:lsdException w:name="toc 3" w:uiPriority="39"/>
-    <w:lsdException w:name="toc 4" w:uiPriority="39"/>
-    <w:lsdException w:name="toc 5" w:uiPriority="39"/>
-    <w:lsdException w:name="toc 6" w:uiPriority="39"/>
-    <w:lsdException w:name="toc 7" w:uiPriority="39"/>
-    <w:lsdException w:name="toc 8" w:uiPriority="39"/>
-    <w:lsdException w:name="toc 9" w:uiPriority="39"/>
-    <w:lsdException w:name="caption" w:uiPriority="35" w:qFormat="1"/>
-    <w:lsdException w:name="Title" w:semiHidden="0" w:uiPriority="10" w:unhideWhenUsed="0" w:qFormat="1"/>
-    <w:lsdException w:name="Default Paragraph Font" w:uiPriority="1"/>
-    <w:lsdException w:name="Subtitle" w:semiHidden="0" w:uiPriority="11" w:unhideWhenUsed="0" w:qFormat="1"/>
-    <w:lsdException w:name="Strong" w:semiHidden="0" w:uiPriority="22" w:unhideWhenUsed="0" w:qFormat="1"/>
-    <w:lsdException w:name="Emphasis" w:semiHidden="0" w:uiPriority="20" w:unhideWhenUsed="0" w:qFormat="1"/>
-    <w:lsdException w:name="Table Grid" w:semiHidden="0" w:uiPriority="59" w:unhideWhenUsed="0"/>
-    <w:lsdException w:name="Placeholder Text" w:unhideWhenUsed="0"/>
-    <w:lsdException w:name="No Spacing" w:semiHidden="0" w:uiPriority="1" w:unhideWhenUsed="0" w:qFormat="1"/>
-    <w:lsdException w:name="Light Shading" w:semiHidden="0" w:uiPriority="60" w:unhideWhenUsed="0"/>
-    <w:lsdException w:name="Light List" w:semiHidden="0" w:uiPriority="61" w:unhideWhenUsed="0"/>
-    <w:lsdException w:name="Light Grid" w:semiHidden="0" w:uiPriority="62" w:unhideWhenUsed="0"/>
-    <w:lsdException w:name="Medium Shading 1" w:semiHidden="0" w:uiPriority="63" w:unhideWhenUsed="0"/>
-    <w:lsdException w:name="Medium Shading 2" w:semiHidden="0" w:uiPriority="64" w:unhideWhenUsed="0"/>
-    <w:lsdException w:name="Medium List 1" w:semiHidden="0" w:uiPriority="65" w:unhideWhenUsed="0"/>
-    <w:lsdException w:name="Medium List 2" w:semiHidden="0" w:uiPriority="66" w:unhideWhenUsed="0"/>
-    <w:lsdException w:name="Medium Grid 1" w:semiHidden="0" w:uiPriority="67" w:unhideWhenUsed="0"/>
-    <w:lsdException w:name="Medium Grid 2" w:semiHidden="0" w:uiPriority="68" w:unhideWhenUsed="0"/>
-    <w:lsdException w:name="Medium Grid 3" w:semiHidden="0" w:uiPriority="69" w:unhideWhenUsed="0"/>
-    <w:lsdException w:name="Dark List" w:semiHidden="0" w:uiPriority="70" w:unhideWhenUsed="0"/>
-    <w:lsdException w:name="Colorful Shading" w:semiHidden="0" w:uiPriority="71" w:unhideWhenUsed="0"/>
-    <w:lsdException w:name="Colorful List" w:semiHidden="0" w:uiPriority="72" w:unhideWhenUsed="0"/>
-    <w:lsdException w:name="Colorful Grid" w:semiHidden="0" w:uiPriority="73" w:unhideWhenUsed="0"/>
-    <w:lsdException w:name="Light Shading Accent 1" w:semiHidden="0" w:uiPriority="60" w:unhideWhenUsed="0"/>
-    <w:lsdException w:name="Light List Accent 1" w:semiHidden="0" w:uiPriority="61" w:unhideWhenUsed="0"/>
-    <w:lsdException w:name="Light Grid Accent 1" w:semiHidden="0" w:uiPriority="62" w:unhideWhenUsed="0"/>
-    <w:lsdException w:name="Medium Shading 1 Accent 1" w:semiHidden="0" w:uiPriority="63" w:unhideWhenUsed="0"/>
-    <w:lsdException w:name="Medium Shading 2 Accent 1" w:semiHidden="0" w:uiPriority="64" w:unhideWhenUsed="0"/>
-    <w:lsdException w:name="Medium List 1 Accent 1" w:semiHidden="0" w:uiPriority="65" w:unhideWhenUsed="0"/>
-    <w:lsdException w:name="Revision" w:unhideWhenUsed="0"/>
-    <w:lsdException w:name="List Paragraph" w:semiHidden="0" w:uiPriority="34" w:unhideWhenUsed="0" w:qFormat="1"/>
-    <w:lsdException w:name="Quote" w:semiHidden="0" w:uiPriority="29" w:unhideWhenUsed="0" w:qFormat="1"/>
-    <w:lsdException w:name="Intense Quote" w:semiHidden="0" w:uiPriority="30" w:unhideWhenUsed="0" w:qFormat="1"/>
-    <w:lsdException w:name="Medium List 2 Accent 1" w:semiHidden="0" w:uiPriority="66" w:unhideWhenUsed="0"/>
-    <w:lsdException w:name="Medium Grid 1 Accent 1" w:semiHidden="0" w:uiPriority="67" w:unhideWhenUsed="0"/>
-    <w:lsdException w:name="Medium Grid 2 Accent 1" w:semiHidden="0" w:uiPriority="68" w:unhideWhenUsed="0"/>
-    <w:lsdException w:name="Medium Grid 3 Accent 1" w:semiHidden="0" w:uiPriority="69" w:unhideWhenUsed="0"/>
-    <w:lsdException w:name="Dark List Accent 1" w:semiHidden="0" w:uiPriority="70" w:unhideWhenUsed="0"/>
-    <w:lsdException w:name="Colorful Shading Accent 1" w:semiHidden="0" w:uiPriority="71" w:unhideWhenUsed="0"/>
-    <w:lsdException w:name="Colorful List Accent 1" w:semiHidden="0" w:uiPriority="72" w:unhideWhenUsed="0"/>
-    <w:lsdException w:name="Colorful Grid Accent 1" w:semiHidden="0" w:uiPriority="73" w:unhideWhenUsed="0"/>
-    <w:lsdException w:name="Light Shading Accent 2" w:semiHidden="0" w:uiPriority="60" w:unhideWhenUsed="0"/>
-    <w:lsdException w:name="Light List Accent 2" w:semiHidden="0" w:uiPriority="61" w:unhideWhenUsed="0"/>
-    <w:lsdException w:name="Light Grid Accent 2" w:semiHidden="0" w:uiPriority="62" w:unhideWhenUsed="0"/>
-    <w:lsdException w:name="Medium Shading 1 Accent 2" w:semiHidden="0" w:uiPriority="63" w:unhideWhenUsed="0"/>
-    <w:lsdException w:name="Medium Shading 2 Accent 2" w:semiHidden="0" w:uiPriority="64" w:unhideWhenUsed="0"/>
-    <w:lsdException w:name="Medium List 1 Accent 2" w:semiHidden="0" w:uiPriority="65" w:unhideWhenUsed="0"/>
-    <w:lsdException w:name="Medium List 2 Accent 2" w:semiHidden="0" w:uiPriority="66" w:unhideWhenUsed="0"/>
-    <w:lsdException w:name="Medium Grid 1 Accent 2" w:semiHidden="0" w:uiPriority="67" w:unhideWhenUsed="0"/>
-    <w:lsdException w:name="Medium Grid 2 Accent 2" w:semiHidden="0" w:uiPriority="68" w:unhideWhenUsed="0"/>
-    <w:lsdException w:name="Medium Grid 3 Accent 2" w:semiHidden="0" w:uiPriority="69" w:unhideWhenUsed="0"/>
-    <w:lsdException w:name="Dark List Accent 2" w:semiHidden="0" w:uiPriority="70" w:unhideWhenUsed="0"/>
-    <w:lsdException w:name="Colorful Shading Accent 2" w:semiHidden="0" w:uiPriority="71" w:unhideWhenUsed="0"/>
-    <w:lsdException w:name="Colorful List Accent 2" w:semiHidden="0" w:uiPriority="72" w:unhideWhenUsed="0"/>
-    <w:lsdException w:name="Colorful Grid Accent 2" w:semiHidden="0" w:uiPriority="73" w:unhideWhenUsed="0"/>
-    <w:lsdException w:name="Light Shading Accent 3" w:semiHidden="0" w:uiPriority="60" w:unhideWhenUsed="0"/>
-    <w:lsdException w:name="Light List Accent 3" w:semiHidden="0" w:uiPriority="61" w:unhideWhenUsed="0"/>
-    <w:lsdException w:name="Light Grid Accent 3" w:semiHidden="0" w:uiPriority="62" w:unhideWhenUsed="0"/>
-    <w:lsdException w:name="Medium Shading 1 Accent 3" w:semiHidden="0" w:uiPriority="63" w:unhideWhenUsed="0"/>
-    <w:lsdException w:name="Medium Shading 2 Accent 3" w:semiHidden="0" w:uiPriority="64" w:unhideWhenUsed="0"/>
-    <w:lsdException w:name="Medium List 1 Accent 3" w:semiHidden="0" w:uiPriority="65" w:unhideWhenUsed="0"/>
-    <w:lsdException w:name="Medium List 2 Accent 3" w:semiHidden="0" w:uiPriority="66" w:unhideWhenUsed="0"/>
-    <w:lsdException w:name="Medium Grid 1 Accent 3" w:semiHidden="0" w:uiPriority="67" w:unhideWhenUsed="0"/>
-    <w:lsdException w:name="Medium Grid 2 Accent 3" w:semiHidden="0" w:uiPriority="68" w:unhideWhenUsed="0"/>
-    <w:lsdException w:name="Medium Grid 3 Accent 3" w:semiHidden="0" w:uiPriority="69" w:unhideWhenUsed="0"/>
-    <w:lsdException w:name="Dark List Accent 3" w:semiHidden="0" w:uiPriority="70" w:unhideWhenUsed="0"/>
-    <w:lsdException w:name="Colorful Shading Accent 3" w:semiHidden="0" w:uiPriority="71" w:unhideWhenUsed="0"/>
-    <w:lsdException w:name="Colorful List Accent 3" w:semiHidden="0" w:uiPriority="72" w:unhideWhenUsed="0"/>
-    <w:lsdException w:name="Colorful Grid Accent 3" w:semiHidden="0" w:uiPriority="73" w:unhideWhenUsed="0"/>
-    <w:lsdException w:name="Light Shading Accent 4" w:semiHidden="0" w:uiPriority="60" w:unhideWhenUsed="0"/>
-    <w:lsdException w:name="Light List Accent 4" w:semiHidden="0" w:uiPriority="61" w:unhideWhenUsed="0"/>
-    <w:lsdException w:name="Light Grid Accent 4" w:semiHidden="0" w:uiPriority="62" w:unhideWhenUsed="0"/>
-    <w:lsdException w:name="Medium Shading 1 Accent 4" w:semiHidden="0" w:uiPriority="63" w:unhideWhenUsed="0"/>
-    <w:lsdException w:name="Medium Shading 2 Accent 4" w:semiHidden="0" w:uiPriority="64" w:unhideWhenUsed="0"/>
-    <w:lsdException w:name="Medium List 1 Accent 4" w:semiHidden="0" w:uiPriority="65" w:unhideWhenUsed="0"/>
-    <w:lsdException w:name="Medium List 2 Accent 4" w:semiHidden="0" w:uiPriority="66" w:unhideWhenUsed="0"/>
-    <w:lsdException w:name="Medium Grid 1 Accent 4" w:semiHidden="0" w:uiPriority="67" w:unhideWhenUsed="0"/>
-    <w:lsdException w:name="Medium Grid 2 Accent 4" w:semiHidden="0" w:uiPriority="68" w:unhideWhenUsed="0"/>
-    <w:lsdException w:name="Medium Grid 3 Accent 4" w:semiHidden="0" w:uiPriority="69" w:unhideWhenUsed="0"/>
-    <w:lsdException w:name="Dark List Accent 4" w:semiHidden="0" w:uiPriority="70" w:unhideWhenUsed="0"/>
-    <w:lsdException w:name="Colorful Shading Accent 4" w:semiHidden="0" w:uiPriority="71" w:unhideWhenUsed="0"/>
-    <w:lsdException w:name="Colorful List Accent 4" w:semiHidden="0" w:uiPriority="72" w:unhideWhenUsed="0"/>
-    <w:lsdException w:name="Colorful Grid Accent 4" w:semiHidden="0" w:uiPriority="73" w:unhideWhenUsed="0"/>
-    <w:lsdException w:name="Light Shading Accent 5" w:semiHidden="0" w:uiPriority="60" w:unhideWhenUsed="0"/>
-    <w:lsdException w:name="Light List Accent 5" w:semiHidden="0" w:uiPriority="61" w:unhideWhenUsed="0"/>
-    <w:lsdException w:name="Light Grid Accent 5" w:semiHidden="0" w:uiPriority="62" w:unhideWhenUsed="0"/>
-    <w:lsdException w:name="Medium Shading 1 Accent 5" w:semiHidden="0" w:uiPriority="63" w:unhideWhenUsed="0"/>
-    <w:lsdException w:name="Medium Shading 2 Accent 5" w:semiHidden="0" w:uiPriority="64" w:unhideWhenUsed="0"/>
-    <w:lsdException w:name="Medium List 1 Accent 5" w:semiHidden="0" w:uiPriority="65" w:unhideWhenUsed="0"/>
-    <w:lsdException w:name="Medium List 2 Accent 5" w:semiHidden="0" w:uiPriority="66" w:unhideWhenUsed="0"/>
-    <w:lsdException w:name="Medium Grid 1 Accent 5" w:semiHidden="0" w:uiPriority="67" w:unhideWhenUsed="0"/>
-    <w:lsdException w:name="Medium Grid 2 Accent 5" w:semiHidden="0" w:uiPriority="68" w:unhideWhenUsed="0"/>
-    <w:lsdException w:name="Medium Grid 3 Accent 5" w:semiHidden="0" w:uiPriority="69" w:unhideWhenUsed="0"/>
-    <w:lsdException w:name="Dark List Accent 5" w:semiHidden="0" w:uiPriority="70" w:unhideWhenUsed="0"/>
-    <w:lsdException w:name="Colorful Shading Accent 5" w:semiHidden="0" w:uiPriority="71" w:unhideWhenUsed="0"/>
-    <w:lsdException w:name="Colorful List Accent 5" w:semiHidden="0" w:uiPriority="72" w:unhideWhenUsed="0"/>
-    <w:lsdException w:name="Colorful Grid Accent 5" w:semiHidden="0" w:uiPriority="73" w:unhideWhenUsed="0"/>
-    <w:lsdException w:name="Light Shading Accent 6" w:semiHidden="0" w:uiPriority="60" w:unhideWhenUsed="0"/>
-    <w:lsdException w:name="Light List Accent 6" w:semiHidden="0" w:uiPriority="61" w:unhideWhenUsed="0"/>
-    <w:lsdException w:name="Light Grid Accent 6" w:semiHidden="0" w:uiPriority="62" w:unhideWhenUsed="0"/>
-    <w:lsdException w:name="Medium Shading 1 Accent 6" w:semiHidden="0" w:uiPriority="63" w:unhideWhenUsed="0"/>
-    <w:lsdException w:name="Medium Shading 2 Accent 6" w:semiHidden="0" w:uiPriority="64" w:unhideWhenUsed="0"/>
-    <w:lsdException w:name="Medium List 1 Accent 6" w:semiHidden="0" w:uiPriority="65" w:unhideWhenUsed="0"/>
-    <w:lsdException w:name="Medium List 2 Accent 6" w:semiHidden="0" w:uiPriority="66" w:unhideWhenUsed="0"/>
-    <w:lsdException w:name="Medium Grid 1 Accent 6" w:semiHidden="0" w:uiPriority="67" w:unhideWhenUsed="0"/>
-    <w:lsdException w:name="Medium Grid 2 Accent 6" w:semiHidden="0" w:uiPriority="68" w:unhideWhenUsed="0"/>
-    <w:lsdException w:name="Medium Grid 3 Accent 6" w:semiHidden="0" w:uiPriority="69" w:unhideWhenUsed="0"/>
-    <w:lsdException w:name="Dark List Accent 6" w:semiHidden="0" w:uiPriority="70" w:unhideWhenUsed="0"/>
-    <w:lsdException w:name="Colorful Shading Accent 6" w:semiHidden="0" w:uiPriority="71" w:unhideWhenUsed="0"/>
-    <w:lsdException w:name="Colorful List Accent 6" w:semiHidden="0" w:uiPriority="72" w:unhideWhenUsed="0"/>
-    <w:lsdException w:name="Colorful Grid Accent 6" w:semiHidden="0" w:uiPriority="73" w:unhideWhenUsed="0"/>
-    <w:lsdException w:name="Subtle Emphasis" w:semiHidden="0" w:uiPriority="19" w:unhideWhenUsed="0" w:qFormat="1"/>
-    <w:lsdException w:name="Intense Emphasis" w:semiHidden="0" w:uiPriority="21" w:unhideWhenUsed="0" w:qFormat="1"/>
-    <w:lsdException w:name="Subtle Reference" w:semiHidden="0" w:uiPriority="31" w:unhideWhenUsed="0" w:qFormat="1"/>
-    <w:lsdException w:name="Intense Reference" w:semiHidden="0" w:uiPriority="32" w:unhideWhenUsed="0" w:qFormat="1"/>
-    <w:lsdException w:name="Book Title" w:semiHidden="0" w:uiPriority="33" w:unhideWhenUsed="0" w:qFormat="1"/>
-    <w:lsdException w:name="Bibliography" w:uiPriority="37"/>
-    <w:lsdException w:name="TOC Heading" w:uiPriority="39" w:qFormat="1"/>
-  </w:latentStyles>
-  <w:style w:type="paragraph" w:default="1" w:styleId="Normal">
-    <w:name w:val="Normal"/>
-    <w:qFormat/>
-  </w:style>
-  <w:style w:type="paragraph" w:styleId="Heading1">
-    <w:name w:val="heading 1"/>
+  <w:style w:type="paragraph" w:styleId="Title">
+    <w:name w:val="Title"/>
     <w:basedOn w:val="Normal"/>
     <w:next w:val="Normal"/>
-    <w:link w:val="Heading1Char"/>
-    <w:uiPriority w:val="9"/>
+    <w:link w:val="TitleChar"/>
+    <w:uiPriority w:val="10"/>
     <w:qFormat/>
-    <w:rsid w:val="00C60C0E"/>
+    <w:rsid w:val="0053149F"/>
     <w:pPr>
-      <w:keepNext/>
-      <w:keepLines/>
-      <w:spacing w:before="240" w:after="0"/>
-      <w:outlineLvl w:val="0"/>
+      <w:spacing w:after="0" w:line="240" w:lineRule="auto"/>
+      <w:contextualSpacing/>
     </w:pPr>
     <w:rPr>
       <w:rFonts w:asciiTheme="majorHAnsi" w:eastAsiaTheme="majorEastAsia" w:hAnsiTheme="majorHAnsi" w:cstheme="majorBidi"/>
-      <w:color w:val="365F91" w:themeColor="accent1" w:themeShade="BF"/>
-      <w:sz w:val="32"/>
-      <w:szCs w:val="32"/>
+      <w:spacing w:val="-10"/>
+      <w:kern w:val="28"/>
+      <w:sz w:val="56"/>
+      <w:szCs w:val="56"/>
     </w:rPr>
   </w:style>
-  <w:style w:type="paragraph" w:styleId="Heading2">
-    <w:name w:val="heading 2"/>
-    <w:basedOn w:val="Normal"/>
-    <w:next w:val="Normal"/>
-    <w:link w:val="Heading2Char"/>
-    <w:uiPriority w:val="9"/>
-    <w:unhideWhenUsed/>
-    <w:qFormat/>
-    <w:rsid w:val="00C60C0E"/>
-    <w:pPr>
-      <w:keepNext/>
-      <w:keepLines/>
-      <w:spacing w:before="40" w:after="0"/>
-      <w:outlineLvl w:val="1"/>
-    </w:pPr>
+  <w:style w:type="character" w:customStyle="1" w:styleId="TitleChar">
+    <w:name w:val="Title Char"/>
+    <w:basedOn w:val="DefaultParagraphFont"/>
+    <w:link w:val="Title"/>
+    <w:uiPriority w:val="10"/>
+    <w:rsid w:val="0053149F"/>
     <w:rPr>
       <w:rFonts w:asciiTheme="majorHAnsi" w:eastAsiaTheme="majorEastAsia" w:hAnsiTheme="majorHAnsi" w:cstheme="majorBidi"/>
-      <w:color w:val="365F91" w:themeColor="accent1" w:themeShade="BF"/>
-      <w:sz w:val="26"/>
-      <w:szCs w:val="26"/>
+      <w:spacing w:val="-10"/>
+      <w:kern w:val="28"/>
+      <w:sz w:val="56"/>
+      <w:szCs w:val="56"/>
     </w:rPr>
-  </w:style>
-  <w:style w:type="character" w:default="1" w:styleId="DefaultParagraphFont">
-    <w:name w:val="Default Paragraph Font"/>
-    <w:uiPriority w:val="1"/>
-    <w:semiHidden/>
-    <w:unhideWhenUsed/>
-  </w:style>
-  <w:style w:type="table" w:default="1" w:styleId="TableNormal">
-    <w:name w:val="Normal Table"/>
-    <w:uiPriority w:val="99"/>
-    <w:semiHidden/>
-    <w:unhideWhenUsed/>
-    <w:tblPr>
-      <w:tblInd w:w="0" w:type="dxa"/>
-      <w:tblCellMar>
-        <w:top w:w="0" w:type="dxa"/>
-        <w:left w:w="108" w:type="dxa"/>
-        <w:bottom w:w="0" w:type="dxa"/>
-        <w:right w:w="108" w:type="dxa"/>
-      </w:tblCellMar>
-    </w:tblPr>
-  </w:style>
-  <w:style w:type="numbering" w:default="1" w:styleId="NoList">
-    <w:name w:val="No List"/>
-    <w:uiPriority w:val="99"/>
-    <w:semiHidden/>
-    <w:unhideWhenUsed/>
-  </w:style>
-  <w:style w:type="character" w:styleId="Strong">
-    <w:name w:val="Strong"/>
-    <w:basedOn w:val="DefaultParagraphFont"/>
-    <w:uiPriority w:val="22"/>
-    <w:qFormat/>
-    <w:rsid w:val="00E26E13"/>
-    <w:rPr>
-      <w:b/>
-      <w:bCs/>
-    </w:rPr>
-  </w:style>
-  <w:style w:type="table" w:customStyle="1" w:styleId="GridTable4Accent1">
-    <w:name w:val="Grid Table 4 Accent 1"/>
-    <w:basedOn w:val="TableNormal"/>
-    <w:uiPriority w:val="49"/>
-    <w:rsid w:val="00E26E13"/>
-    <w:pPr>
-      <w:spacing w:after="0" w:line="240" w:lineRule="auto"/>
-    </w:pPr>
-    <w:tblPr>
-      <w:tblStyleRowBandSize w:val="1"/>
-      <w:tblStyleColBandSize w:val="1"/>
-      <w:tblBorders>
-        <w:top w:val="single" w:sz="4" w:space="0" w:color="95B3D7" w:themeColor="accent1" w:themeTint="99"/>
-        <w:left w:val="single" w:sz="4" w:space="0" w:color="95B3D7" w:themeColor="accent1" w:themeTint="99"/>
-        <w:bottom w:val="single" w:sz="4" w:space="0" w:color="95B3D7" w:themeColor="accent1" w:themeTint="99"/>
-        <w:right w:val="single" w:sz="4" w:space="0" w:color="95B3D7" w:themeColor="accent1" w:themeTint="99"/>
-        <w:insideH w:val="single" w:sz="4" w:space="0" w:color="95B3D7" w:themeColor="accent1" w:themeTint="99"/>
-        <w:insideV w:val="single" w:sz="4" w:space="0" w:color="95B3D7" w:themeColor="accent1" w:themeTint="99"/>
-      </w:tblBorders>
-    </w:tblPr>
-    <w:tblStylePr w:type="firstRow">
-      <w:rPr>
-        <w:b/>
-        <w:bCs/>
-        <w:color w:val="FFFFFF" w:themeColor="background1"/>
-      </w:rPr>
-      <w:tblPr/>
-      <w:tcPr>
-        <w:tcBorders>
-          <w:top w:val="single" w:sz="4" w:space="0" w:color="4F81BD" w:themeColor="accent1"/>
-          <w:left w:val="single" w:sz="4" w:space="0" w:color="4F81BD" w:themeColor="accent1"/>
-          <w:bottom w:val="single" w:sz="4" w:space="0" w:color="4F81BD" w:themeColor="accent1"/>
-          <w:right w:val="single" w:sz="4" w:space="0" w:color="4F81BD" w:themeColor="accent1"/>
-          <w:insideH w:val="nil"/>
-          <w:insideV w:val="nil"/>
-        </w:tcBorders>
-        <w:shd w:val="clear" w:color="auto" w:fill="4F81BD" w:themeFill="accent1"/>
-      </w:tcPr>
-    </w:tblStylePr>
-    <w:tblStylePr w:type="lastRow">
-      <w:rPr>
-        <w:b/>
-        <w:bCs/>
-      </w:rPr>
-      <w:tblPr/>
-      <w:tcPr>
-        <w:tcBorders>
-          <w:top w:val="double" w:sz="4" w:space="0" w:color="4F81BD" w:themeColor="accent1"/>
-        </w:tcBorders>
-      </w:tcPr>
-    </w:tblStylePr>
-    <w:tblStylePr w:type="firstCol">
-      <w:rPr>
-        <w:b/>
-        <w:bCs/>
-      </w:rPr>
-    </w:tblStylePr>
-    <w:tblStylePr w:type="lastCol">
-      <w:rPr>
-        <w:b/>
-        <w:bCs/>
-      </w:rPr>
-    </w:tblStylePr>
-    <w:tblStylePr w:type="band1Vert">
-      <w:tblPr/>
-      <w:tcPr>
-        <w:shd w:val="clear" w:color="auto" w:fill="DBE5F1" w:themeFill="accent1" w:themeFillTint="33"/>
-      </w:tcPr>
-    </w:tblStylePr>
-    <w:tblStylePr w:type="band1Horz">
-      <w:tblPr/>
-      <w:tcPr>
-        <w:shd w:val="clear" w:color="auto" w:fill="DBE5F1" w:themeFill="accent1" w:themeFillTint="33"/>
-      </w:tcPr>
-    </w:tblStylePr>
-  </w:style>
-  <w:style w:type="character" w:customStyle="1" w:styleId="Heading2Char">
-    <w:name w:val="Heading 2 Char"/>
-    <w:basedOn w:val="DefaultParagraphFont"/>
-    <w:link w:val="Heading2"/>
-    <w:uiPriority w:val="9"/>
-    <w:rsid w:val="00C60C0E"/>
-    <w:rPr>
-      <w:rFonts w:asciiTheme="majorHAnsi" w:eastAsiaTheme="majorEastAsia" w:hAnsiTheme="majorHAnsi" w:cstheme="majorBidi"/>
-      <w:color w:val="365F91" w:themeColor="accent1" w:themeShade="BF"/>
-      <w:sz w:val="26"/>
-      <w:szCs w:val="26"/>
-    </w:rPr>
-  </w:style>
-  <w:style w:type="character" w:customStyle="1" w:styleId="Heading1Char">
-    <w:name w:val="Heading 1 Char"/>
-    <w:basedOn w:val="DefaultParagraphFont"/>
-    <w:link w:val="Heading1"/>
-    <w:uiPriority w:val="9"/>
-    <w:rsid w:val="00C60C0E"/>
-    <w:rPr>
-      <w:rFonts w:asciiTheme="majorHAnsi" w:eastAsiaTheme="majorEastAsia" w:hAnsiTheme="majorHAnsi" w:cstheme="majorBidi"/>
-      <w:color w:val="365F91" w:themeColor="accent1" w:themeShade="BF"/>
-      <w:sz w:val="32"/>
-      <w:szCs w:val="32"/>
-    </w:rPr>
-  </w:style>
-  <w:style w:type="paragraph" w:styleId="ListParagraph">
-    <w:name w:val="List Paragraph"/>
-    <w:basedOn w:val="Normal"/>
-    <w:uiPriority w:val="34"/>
-    <w:qFormat/>
-    <w:rsid w:val="00C60C0E"/>
-    <w:pPr>
-      <w:ind w:left="720"/>
-      <w:contextualSpacing/>
-    </w:pPr>
-  </w:style>
-  <w:style w:type="character" w:styleId="HTMLCode">
-    <w:name w:val="HTML Code"/>
-    <w:basedOn w:val="DefaultParagraphFont"/>
-    <w:uiPriority w:val="99"/>
-    <w:semiHidden/>
-    <w:unhideWhenUsed/>
-    <w:rsid w:val="00C60C0E"/>
-    <w:rPr>
-      <w:rFonts w:ascii="Courier New" w:eastAsia="Times New Roman" w:hAnsi="Courier New" w:cs="Courier New" w:hint="default"/>
-      <w:sz w:val="20"/>
-      <w:szCs w:val="20"/>
-    </w:rPr>
-  </w:style>
-  <w:style w:type="character" w:styleId="Hyperlink">
-    <w:name w:val="Hyperlink"/>
-    <w:basedOn w:val="DefaultParagraphFont"/>
-    <w:uiPriority w:val="99"/>
-    <w:unhideWhenUsed/>
-    <w:rsid w:val="00F711EE"/>
-    <w:rPr>
-      <w:color w:val="0000FF" w:themeColor="hyperlink"/>
-      <w:u w:val="single"/>
-    </w:rPr>
-  </w:style>
-  <w:style w:type="character" w:styleId="FollowedHyperlink">
-    <w:name w:val="FollowedHyperlink"/>
-    <w:basedOn w:val="DefaultParagraphFont"/>
-    <w:uiPriority w:val="99"/>
-    <w:semiHidden/>
-    <w:unhideWhenUsed/>
-    <w:rsid w:val="00A1673E"/>
-    <w:rPr>
-      <w:color w:val="800080" w:themeColor="followedHyperlink"/>
-      <w:u w:val="single"/>
-    </w:rPr>
-  </w:style>
-  <w:style w:type="table" w:styleId="MediumShading1-Accent1">
-    <w:name w:val="Medium Shading 1 Accent 1"/>
-    <w:basedOn w:val="TableNormal"/>
-    <w:uiPriority w:val="63"/>
-    <w:rsid w:val="00D328D4"/>
-    <w:pPr>
-      <w:spacing w:after="0" w:line="240" w:lineRule="auto"/>
-    </w:pPr>
-    <w:tblPr>
-      <w:tblStyleRowBandSize w:val="1"/>
-      <w:tblStyleColBandSize w:val="1"/>
-      <w:tblBorders>
-        <w:top w:val="single" w:sz="8" w:space="0" w:color="7BA0CD" w:themeColor="accent1" w:themeTint="BF"/>
-        <w:left w:val="single" w:sz="8" w:space="0" w:color="7BA0CD" w:themeColor="accent1" w:themeTint="BF"/>
-        <w:bottom w:val="single" w:sz="8" w:space="0" w:color="7BA0CD" w:themeColor="accent1" w:themeTint="BF"/>
-        <w:right w:val="single" w:sz="8" w:space="0" w:color="7BA0CD" w:themeColor="accent1" w:themeTint="BF"/>
-        <w:insideH w:val="single" w:sz="8" w:space="0" w:color="7BA0CD" w:themeColor="accent1" w:themeTint="BF"/>
-      </w:tblBorders>
-    </w:tblPr>
-    <w:tblStylePr w:type="firstRow">
-      <w:pPr>
-        <w:spacing w:before="0" w:after="0" w:line="240" w:lineRule="auto"/>
-      </w:pPr>
-      <w:rPr>
-        <w:b/>
-        <w:bCs/>
-        <w:color w:val="FFFFFF" w:themeColor="background1"/>
-      </w:rPr>
-      <w:tblPr/>
-      <w:tcPr>
-        <w:tcBorders>
-          <w:top w:val="single" w:sz="8" w:space="0" w:color="7BA0CD" w:themeColor="accent1" w:themeTint="BF"/>
-          <w:left w:val="single" w:sz="8" w:space="0" w:color="7BA0CD" w:themeColor="accent1" w:themeTint="BF"/>
-          <w:bottom w:val="single" w:sz="8" w:space="0" w:color="7BA0CD" w:themeColor="accent1" w:themeTint="BF"/>
-          <w:right w:val="single" w:sz="8" w:space="0" w:color="7BA0CD" w:themeColor="accent1" w:themeTint="BF"/>
-          <w:insideH w:val="nil"/>
-          <w:insideV w:val="nil"/>
-        </w:tcBorders>
-        <w:shd w:val="clear" w:color="auto" w:fill="4F81BD" w:themeFill="accent1"/>
-      </w:tcPr>
-    </w:tblStylePr>
-    <w:tblStylePr w:type="lastRow">
-      <w:pPr>
-        <w:spacing w:before="0" w:after="0" w:line="240" w:lineRule="auto"/>
-      </w:pPr>
-      <w:rPr>
-        <w:b/>
-        <w:bCs/>
-      </w:rPr>
-      <w:tblPr/>
-      <w:tcPr>
-        <w:tcBorders>
-          <w:top w:val="double" w:sz="6" w:space="0" w:color="7BA0CD" w:themeColor="accent1" w:themeTint="BF"/>
-          <w:left w:val="single" w:sz="8" w:space="0" w:color="7BA0CD" w:themeColor="accent1" w:themeTint="BF"/>
-          <w:bottom w:val="single" w:sz="8" w:space="0" w:color="7BA0CD" w:themeColor="accent1" w:themeTint="BF"/>
-          <w:right w:val="single" w:sz="8" w:space="0" w:color="7BA0CD" w:themeColor="accent1" w:themeTint="BF"/>
-          <w:insideH w:val="nil"/>
-          <w:insideV w:val="nil"/>
-        </w:tcBorders>
-      </w:tcPr>
-    </w:tblStylePr>
-    <w:tblStylePr w:type="firstCol">
-      <w:rPr>
-        <w:b/>
-        <w:bCs/>
-      </w:rPr>
-    </w:tblStylePr>
-    <w:tblStylePr w:type="lastCol">
-      <w:rPr>
-        <w:b/>
-        <w:bCs/>
-      </w:rPr>
-    </w:tblStylePr>
-    <w:tblStylePr w:type="band1Vert">
-      <w:tblPr/>
-      <w:tcPr>
-        <w:shd w:val="clear" w:color="auto" w:fill="D3DFEE" w:themeFill="accent1" w:themeFillTint="3F"/>
-      </w:tcPr>
-    </w:tblStylePr>
-    <w:tblStylePr w:type="band1Horz">
-      <w:tblPr/>
-      <w:tcPr>
-        <w:tcBorders>
-          <w:insideH w:val="nil"/>
-          <w:insideV w:val="nil"/>
-        </w:tcBorders>
-        <w:shd w:val="clear" w:color="auto" w:fill="D3DFEE" w:themeFill="accent1" w:themeFillTint="3F"/>
-      </w:tcPr>
-    </w:tblStylePr>
-    <w:tblStylePr w:type="band2Horz">
-      <w:tblPr/>
-      <w:tcPr>
-        <w:tcBorders>
-          <w:insideH w:val="nil"/>
-          <w:insideV w:val="nil"/>
-        </w:tcBorders>
-      </w:tcPr>
-    </w:tblStylePr>
   </w:style>
 </w:styles>
 </file>

--- a/Java/PageAnalyzer_Workspace/PageAnalyzer/Documentation/PageAnalyzer_Documentation.docx
+++ b/Java/PageAnalyzer_Workspace/PageAnalyzer/Documentation/PageAnalyzer_Documentation.docx
@@ -1,10 +1,11 @@
 
 <file path=word/document.xml><?xml version="1.0" encoding="utf-8"?>
-<w:document xmlns:wpc="http://schemas.microsoft.com/office/word/2010/wordprocessingCanvas" xmlns:cx="http://schemas.microsoft.com/office/drawing/2014/chartex" xmlns:cx1="http://schemas.microsoft.com/office/drawing/2015/9/8/chartex" xmlns:cx2="http://schemas.microsoft.com/office/drawing/2015/10/21/chartex" xmlns:cx3="http://schemas.microsoft.com/office/drawing/2016/5/9/chartex" xmlns:cx4="http://schemas.microsoft.com/office/drawing/2016/5/10/chartex" xmlns:cx5="http://schemas.microsoft.com/office/drawing/2016/5/11/chartex" xmlns:cx6="http://schemas.microsoft.com/office/drawing/2016/5/12/chartex" xmlns:cx7="http://schemas.microsoft.com/office/drawing/2016/5/13/chartex" xmlns:cx8="http://schemas.microsoft.com/office/drawing/2016/5/14/chartex" xmlns:mc="http://schemas.openxmlformats.org/markup-compatibility/2006" xmlns:aink="http://schemas.microsoft.com/office/drawing/2016/ink" xmlns:am3d="http://schemas.microsoft.com/office/drawing/2017/model3d" xmlns:o="urn:schemas-microsoft-com:office:office" xmlns:r="http://schemas.openxmlformats.org/officeDocument/2006/relationships" xmlns:m="http://schemas.openxmlformats.org/officeDocument/2006/math" xmlns:v="urn:schemas-microsoft-com:vml" xmlns:wp14="http://schemas.microsoft.com/office/word/2010/wordprocessingDrawing" xmlns:wp="http://schemas.openxmlformats.org/drawingml/2006/wordprocessingDrawing" xmlns:w10="urn:schemas-microsoft-com:office:word" xmlns:w="http://schemas.openxmlformats.org/wordprocessingml/2006/main" xmlns:w14="http://schemas.microsoft.com/office/word/2010/wordml" xmlns:w15="http://schemas.microsoft.com/office/word/2012/wordml" xmlns:w16cid="http://schemas.microsoft.com/office/word/2016/wordml/cid" xmlns:w16se="http://schemas.microsoft.com/office/word/2015/wordml/symex" xmlns:wpg="http://schemas.microsoft.com/office/word/2010/wordprocessingGroup" xmlns:wpi="http://schemas.microsoft.com/office/word/2010/wordprocessingInk" xmlns:wne="http://schemas.microsoft.com/office/word/2006/wordml" xmlns:wps="http://schemas.microsoft.com/office/word/2010/wordprocessingShape" mc:Ignorable="w14 w15 w16se w16cid wp14">
+<w:document xmlns:wpc="http://schemas.microsoft.com/office/word/2010/wordprocessingCanvas" xmlns:mc="http://schemas.openxmlformats.org/markup-compatibility/2006" xmlns:o="urn:schemas-microsoft-com:office:office" xmlns:r="http://schemas.openxmlformats.org/officeDocument/2006/relationships" xmlns:m="http://schemas.openxmlformats.org/officeDocument/2006/math" xmlns:v="urn:schemas-microsoft-com:vml" xmlns:wp14="http://schemas.microsoft.com/office/word/2010/wordprocessingDrawing" xmlns:wp="http://schemas.openxmlformats.org/drawingml/2006/wordprocessingDrawing" xmlns:w10="urn:schemas-microsoft-com:office:word" xmlns:w="http://schemas.openxmlformats.org/wordprocessingml/2006/main" xmlns:w14="http://schemas.microsoft.com/office/word/2010/wordml" xmlns:wpg="http://schemas.microsoft.com/office/word/2010/wordprocessingGroup" xmlns:wpi="http://schemas.microsoft.com/office/word/2010/wordprocessingInk" xmlns:wne="http://schemas.microsoft.com/office/word/2006/wordml" xmlns:wps="http://schemas.microsoft.com/office/word/2010/wordprocessingShape" mc:Ignorable="w14 wp14">
   <w:body>
     <w:p>
       <w:pPr>
-        <w:pStyle w:val="Title"/>
+        <w:pStyle w:val="Titel"/>
+        <w:jc w:val="center"/>
         <w:rPr>
           <w:lang w:val="en-GB"/>
         </w:rPr>
@@ -13,11 +14,56 @@
         <w:rPr>
           <w:lang w:val="en-GB"/>
         </w:rPr>
-        <w:t>Page Analyzer Documentation</w:t>
+        <w:pict w14:anchorId="4ABEA10D">
+          <v:shapetype id="_x0000_t75" coordsize="21600,21600" o:spt="75" o:preferrelative="t" path="m@4@5l@4@11@9@11@9@5xe" filled="f" stroked="f">
+            <v:stroke joinstyle="miter"/>
+            <v:formulas>
+              <v:f eqn="if lineDrawn pixelLineWidth 0"/>
+              <v:f eqn="sum @0 1 0"/>
+              <v:f eqn="sum 0 0 @1"/>
+              <v:f eqn="prod @2 1 2"/>
+              <v:f eqn="prod @3 21600 pixelWidth"/>
+              <v:f eqn="prod @3 21600 pixelHeight"/>
+              <v:f eqn="sum @0 0 1"/>
+              <v:f eqn="prod @6 1 2"/>
+              <v:f eqn="prod @7 21600 pixelWidth"/>
+              <v:f eqn="sum @8 21600 0"/>
+              <v:f eqn="prod @7 21600 pixelHeight"/>
+              <v:f eqn="sum @10 21600 0"/>
+            </v:formulas>
+            <v:path o:extrusionok="f" gradientshapeok="t" o:connecttype="rect"/>
+            <o:lock v:ext="edit" aspectratio="t"/>
+          </v:shapetype>
+          <v:shape id="_x0000_i1025" type="#_x0000_t75" style="width:3in;height:217.5pt">
+            <v:imagedata r:id="rId6" o:title="Logo_512px"/>
+          </v:shape>
+        </w:pict>
       </w:r>
     </w:p>
     <w:p>
       <w:pPr>
+        <w:pStyle w:val="Titel"/>
+        <w:jc w:val="center"/>
+        <w:rPr>
+          <w:lang w:val="en-GB"/>
+        </w:rPr>
+      </w:pPr>
+      <w:r>
+        <w:rPr>
+          <w:lang w:val="en-GB"/>
+        </w:rPr>
+        <w:br/>
+      </w:r>
+      <w:r>
+        <w:rPr>
+          <w:lang w:val="en-GB"/>
+        </w:rPr>
+        <w:t>Page Analyzer Documentation</w:t>
+      </w:r>
+    </w:p>
+    <w:p>
+      <w:pPr>
+        <w:jc w:val="center"/>
         <w:rPr>
           <w:lang w:val="en-GB"/>
         </w:rPr>
@@ -36,16 +82,20 @@
         </w:rPr>
         <w:t xml:space="preserve"> Reto Scheiwiller</w:t>
       </w:r>
-      <w:bookmarkStart w:id="0" w:name="_GoBack"/>
-      <w:bookmarkEnd w:id="0"/>
     </w:p>
     <w:p>
       <w:pPr>
-        <w:pStyle w:val="Heading1"/>
+        <w:pStyle w:val="berschrift1"/>
         <w:rPr>
           <w:lang w:val="en-GB"/>
         </w:rPr>
       </w:pPr>
+      <w:r>
+        <w:rPr>
+          <w:lang w:val="en-GB"/>
+        </w:rPr>
+        <w:br/>
+      </w:r>
       <w:r>
         <w:rPr>
           <w:lang w:val="en-GB"/>
@@ -55,7 +105,7 @@
     </w:p>
     <w:p>
       <w:pPr>
-        <w:pStyle w:val="ListParagraph"/>
+        <w:pStyle w:val="Listenabsatz"/>
         <w:numPr>
           <w:ilvl w:val="0"/>
           <w:numId w:val="9"/>
@@ -73,7 +123,7 @@
     </w:p>
     <w:p>
       <w:pPr>
-        <w:pStyle w:val="ListParagraph"/>
+        <w:pStyle w:val="Listenabsatz"/>
         <w:numPr>
           <w:ilvl w:val="0"/>
           <w:numId w:val="9"/>
@@ -86,26 +136,24 @@
         <w:rPr>
           <w:lang w:val="en-US"/>
         </w:rPr>
-        <w:t>Change the configuration under "./config/</w:t>
-      </w:r>
-      <w:proofErr w:type="spellStart"/>
+        <w:t xml:space="preserve">Adjust </w:t>
+      </w:r>
       <w:r>
         <w:rPr>
           <w:lang w:val="en-US"/>
         </w:rPr>
-        <w:t>pageanalyzer.properties</w:t>
-      </w:r>
-      <w:proofErr w:type="spellEnd"/>
+        <w:t xml:space="preserve"> the configuration under "./config/pageanalyzer.properties"</w:t>
+      </w:r>
       <w:r>
         <w:rPr>
           <w:lang w:val="en-US"/>
         </w:rPr>
-        <w:t>"</w:t>
+        <w:t xml:space="preserve"> to your needs.</w:t>
       </w:r>
     </w:p>
     <w:p>
       <w:pPr>
-        <w:pStyle w:val="ListParagraph"/>
+        <w:pStyle w:val="Listenabsatz"/>
         <w:numPr>
           <w:ilvl w:val="0"/>
           <w:numId w:val="9"/>
@@ -156,34 +204,32 @@
         </w:rPr>
         <w:t xml:space="preserve"> (you might have to add the java path in the file)</w:t>
       </w:r>
+      <w:r>
+        <w:rPr>
+          <w:lang w:val="en-US"/>
+        </w:rPr>
+        <w:br/>
+      </w:r>
     </w:p>
     <w:p>
       <w:pPr>
-        <w:ind w:left="360"/>
-        <w:rPr>
-          <w:lang w:val="en-US"/>
-        </w:rPr>
-      </w:pPr>
+        <w:pStyle w:val="berschrift1"/>
+        <w:rPr>
+          <w:rFonts w:eastAsia="Times New Roman"/>
+          <w:lang w:val="en-US" w:eastAsia="de-CH"/>
+        </w:rPr>
+      </w:pPr>
+      <w:r>
+        <w:rPr>
+          <w:rFonts w:eastAsia="Times New Roman"/>
+          <w:lang w:val="en-US" w:eastAsia="de-CH"/>
+        </w:rPr>
+        <w:t>Setup Authentication</w:t>
+      </w:r>
     </w:p>
     <w:p>
       <w:pPr>
-        <w:pStyle w:val="Heading1"/>
-        <w:rPr>
-          <w:rFonts w:eastAsia="Times New Roman"/>
-          <w:lang w:val="en-US" w:eastAsia="de-CH"/>
-        </w:rPr>
-      </w:pPr>
-      <w:r>
-        <w:rPr>
-          <w:rFonts w:eastAsia="Times New Roman"/>
-          <w:lang w:val="en-US" w:eastAsia="de-CH"/>
-        </w:rPr>
-        <w:t>Setup Authentication</w:t>
-      </w:r>
-    </w:p>
-    <w:p>
-      <w:pPr>
-        <w:pStyle w:val="ListParagraph"/>
+        <w:pStyle w:val="Listenabsatz"/>
         <w:numPr>
           <w:ilvl w:val="0"/>
           <w:numId w:val="10"/>
@@ -202,46 +248,18 @@
         <w:rPr>
           <w:lang w:val="en-US"/>
         </w:rPr>
-        <w:t>"./config/</w:t>
-      </w:r>
-      <w:proofErr w:type="spellStart"/>
-      <w:r>
-        <w:rPr>
-          <w:lang w:val="en-US"/>
-        </w:rPr>
-        <w:t>pageanalyzer.properties</w:t>
-      </w:r>
-      <w:proofErr w:type="spellEnd"/>
-      <w:r>
-        <w:rPr>
-          <w:lang w:val="en-US"/>
-        </w:rPr>
-        <w:t xml:space="preserve">", </w:t>
+        <w:t xml:space="preserve">"./config/pageanalyzer.properties", </w:t>
       </w:r>
       <w:r>
         <w:rPr>
           <w:lang w:val="en-US" w:eastAsia="de-CH"/>
         </w:rPr>
-        <w:t>change the property “</w:t>
-      </w:r>
-      <w:proofErr w:type="spellStart"/>
-      <w:r>
-        <w:rPr>
-          <w:lang w:val="en-US" w:eastAsia="de-CH"/>
-        </w:rPr>
-        <w:t>pa_enable_authentication</w:t>
-      </w:r>
-      <w:proofErr w:type="spellEnd"/>
-      <w:r>
-        <w:rPr>
-          <w:lang w:val="en-US" w:eastAsia="de-CH"/>
-        </w:rPr>
-        <w:t>” to “true”.</w:t>
+        <w:t>change the property “pa_enable_authentication” to “true”.</w:t>
       </w:r>
     </w:p>
     <w:p>
       <w:pPr>
-        <w:pStyle w:val="ListParagraph"/>
+        <w:pStyle w:val="Listenabsatz"/>
         <w:numPr>
           <w:ilvl w:val="0"/>
           <w:numId w:val="10"/>
@@ -256,14 +274,12 @@
         </w:rPr>
         <w:t>Choose the source of the users by setting the value of “</w:t>
       </w:r>
-      <w:proofErr w:type="spellStart"/>
       <w:r>
         <w:rPr>
           <w:lang w:val="en-US" w:eastAsia="de-CH"/>
         </w:rPr>
         <w:t>authentication_method</w:t>
       </w:r>
-      <w:proofErr w:type="spellEnd"/>
       <w:r>
         <w:rPr>
           <w:lang w:val="en-US" w:eastAsia="de-CH"/>
@@ -273,7 +289,7 @@
     </w:p>
     <w:p>
       <w:pPr>
-        <w:pStyle w:val="ListParagraph"/>
+        <w:pStyle w:val="Listenabsatz"/>
         <w:numPr>
           <w:ilvl w:val="1"/>
           <w:numId w:val="10"/>
@@ -317,7 +333,7 @@
     </w:p>
     <w:p>
       <w:pPr>
-        <w:pStyle w:val="ListParagraph"/>
+        <w:pStyle w:val="Listenabsatz"/>
         <w:numPr>
           <w:ilvl w:val="1"/>
           <w:numId w:val="10"/>
@@ -343,7 +359,7 @@
     </w:p>
     <w:p>
       <w:pPr>
-        <w:pStyle w:val="ListParagraph"/>
+        <w:pStyle w:val="Listenabsatz"/>
         <w:numPr>
           <w:ilvl w:val="1"/>
           <w:numId w:val="10"/>
@@ -369,7 +385,7 @@
     </w:p>
     <w:p>
       <w:pPr>
-        <w:pStyle w:val="Heading1"/>
+        <w:pStyle w:val="berschrift1"/>
         <w:rPr>
           <w:rFonts w:eastAsia="Times New Roman"/>
           <w:lang w:val="en-US" w:eastAsia="de-CH"/>
@@ -406,7 +422,7 @@
     </w:p>
     <w:p>
       <w:pPr>
-        <w:pStyle w:val="ListParagraph"/>
+        <w:pStyle w:val="Listenabsatz"/>
         <w:numPr>
           <w:ilvl w:val="0"/>
           <w:numId w:val="8"/>
@@ -432,28 +448,53 @@
         <w:rPr>
           <w:lang w:val="en-US" w:eastAsia="de-CH"/>
         </w:rPr>
-        <w:t xml:space="preserve">&lt;port&gt;/pageanalyzer/harupload </w:t>
+        <w:t>&lt;port&gt;/pageanalyzer/</w:t>
       </w:r>
       <w:r>
         <w:rPr>
           <w:lang w:val="en-US" w:eastAsia="de-CH"/>
         </w:rPr>
+        <w:t>app/login</w:t>
+      </w:r>
+      <w:r>
+        <w:rPr>
+          <w:lang w:val="en-US" w:eastAsia="de-CH"/>
+        </w:rPr>
         <w:t xml:space="preserve"> </w:t>
       </w:r>
       <w:r>
         <w:rPr>
           <w:lang w:val="en-US" w:eastAsia="de-CH"/>
         </w:rPr>
+        <w:t xml:space="preserve"> </w:t>
+      </w:r>
+      <w:r>
+        <w:rPr>
+          <w:lang w:val="en-US" w:eastAsia="de-CH"/>
+        </w:rPr>
         <w:br/>
-        <w:t xml:space="preserve">(default </w:t>
-      </w:r>
-      <w:hyperlink r:id="rId5" w:history="1">
+        <w:t>(</w:t>
+      </w:r>
+      <w:r>
+        <w:rPr>
+          <w:lang w:val="en-US" w:eastAsia="de-CH"/>
+        </w:rPr>
+        <w:t>for localhost</w:t>
+      </w:r>
+      <w:bookmarkStart w:id="0" w:name="_GoBack"/>
+      <w:bookmarkEnd w:id="0"/>
+      <w:r>
+        <w:rPr>
+          <w:lang w:val="en-US" w:eastAsia="de-CH"/>
+        </w:rPr>
+        <w:t xml:space="preserve"> </w:t>
+      </w:r>
+      <w:hyperlink r:id="rId7" w:history="1">
         <w:r>
           <w:rPr>
             <w:rStyle w:val="Hyperlink"/>
-            <w:lang w:val="en-US" w:eastAsia="de-CH"/>
           </w:rPr>
-          <w:t>http://localhost:8888/pageanalyzer/app/harupload</w:t>
+          <w:t>http://localhost:8888/pageanalyzer/app/login</w:t>
         </w:r>
       </w:hyperlink>
       <w:r>
@@ -462,172 +503,6 @@
         </w:rPr>
         <w:t>)</w:t>
       </w:r>
-    </w:p>
-    <w:p>
-      <w:pPr>
-        <w:pStyle w:val="Heading1"/>
-        <w:spacing w:before="480"/>
-        <w:ind w:left="432" w:hanging="432"/>
-        <w:rPr>
-          <w:lang w:val="en-US"/>
-        </w:rPr>
-      </w:pPr>
-      <w:bookmarkStart w:id="1" w:name="_Toc5288506"/>
-      <w:r>
-        <w:rPr>
-          <w:lang w:val="en-US"/>
-        </w:rPr>
-        <w:t>Admin Account</w:t>
-      </w:r>
-    </w:p>
-    <w:p>
-      <w:pPr>
-        <w:rPr>
-          <w:lang w:val="en-US"/>
-        </w:rPr>
-      </w:pPr>
-      <w:r>
-        <w:rPr>
-          <w:lang w:val="en-US"/>
-        </w:rPr>
-        <w:t>The default admin account is as follows:</w:t>
-      </w:r>
-    </w:p>
-    <w:p>
-      <w:pPr>
-        <w:pStyle w:val="ListParagraph"/>
-        <w:numPr>
-          <w:ilvl w:val="0"/>
-          <w:numId w:val="12"/>
-        </w:numPr>
-        <w:rPr>
-          <w:lang w:val="en-US"/>
-        </w:rPr>
-      </w:pPr>
-      <w:r>
-        <w:rPr>
-          <w:b/>
-          <w:bCs/>
-          <w:lang w:val="en-US"/>
-        </w:rPr>
-        <w:t>Username:</w:t>
-      </w:r>
-      <w:r>
-        <w:rPr>
-          <w:lang w:val="en-US"/>
-        </w:rPr>
-        <w:t xml:space="preserve"> admin</w:t>
-      </w:r>
-    </w:p>
-    <w:p>
-      <w:pPr>
-        <w:pStyle w:val="ListParagraph"/>
-        <w:numPr>
-          <w:ilvl w:val="0"/>
-          <w:numId w:val="12"/>
-        </w:numPr>
-        <w:rPr>
-          <w:lang w:val="en-US"/>
-        </w:rPr>
-      </w:pPr>
-      <w:r>
-        <w:rPr>
-          <w:b/>
-          <w:bCs/>
-          <w:lang w:val="en-US"/>
-        </w:rPr>
-        <w:t>Password:</w:t>
-      </w:r>
-      <w:r>
-        <w:rPr>
-          <w:lang w:val="en-US"/>
-        </w:rPr>
-        <w:t xml:space="preserve"> admin</w:t>
-      </w:r>
-    </w:p>
-    <w:p>
-      <w:pPr>
-        <w:rPr>
-          <w:lang w:val="en-US"/>
-        </w:rPr>
-      </w:pPr>
-      <w:r>
-        <w:rPr>
-          <w:lang w:val="en-US"/>
-        </w:rPr>
-        <w:t>If you have changed and forgot the admin password of this account you can do the following to reset the password back to the default:</w:t>
-      </w:r>
-    </w:p>
-    <w:p>
-      <w:pPr>
-        <w:pStyle w:val="ListParagraph"/>
-        <w:numPr>
-          <w:ilvl w:val="0"/>
-          <w:numId w:val="13"/>
-        </w:numPr>
-        <w:rPr>
-          <w:lang w:val="en-US"/>
-        </w:rPr>
-      </w:pPr>
-      <w:r>
-        <w:rPr>
-          <w:lang w:val="en-US"/>
-        </w:rPr>
-        <w:t>In the “./config/</w:t>
-      </w:r>
-      <w:proofErr w:type="spellStart"/>
-      <w:r>
-        <w:rPr>
-          <w:lang w:val="en-US"/>
-        </w:rPr>
-        <w:t>cfw.properties</w:t>
-      </w:r>
-      <w:proofErr w:type="spellEnd"/>
-      <w:r>
-        <w:rPr>
-          <w:lang w:val="en-US"/>
-        </w:rPr>
-        <w:t>”, set the value of “</w:t>
-      </w:r>
-      <w:proofErr w:type="spellStart"/>
-      <w:r>
-        <w:rPr>
-          <w:lang w:val="en-US"/>
-        </w:rPr>
-        <w:t>cfw_reset_admin_pw</w:t>
-      </w:r>
-      <w:proofErr w:type="spellEnd"/>
-      <w:r>
-        <w:rPr>
-          <w:lang w:val="en-US"/>
-        </w:rPr>
-        <w:t xml:space="preserve">” to true and restart the application. A log statement of level INFO will be written confirming the reset of the password. Change the setting to false after the restart to prevent subsequent resets of the password. </w:t>
-      </w:r>
-    </w:p>
-    <w:p>
-      <w:pPr>
-        <w:pStyle w:val="ListParagraph"/>
-        <w:numPr>
-          <w:ilvl w:val="0"/>
-          <w:numId w:val="13"/>
-        </w:numPr>
-        <w:rPr>
-          <w:lang w:val="en-US"/>
-        </w:rPr>
-      </w:pPr>
-      <w:r>
-        <w:rPr>
-          <w:lang w:val="en-US"/>
-        </w:rPr>
-        <w:t>Connect to the database and delete the admin account from the database. Restart the application, the admin account will be created again. This might delete as well all other data from the database related to the account.</w:t>
-      </w:r>
-    </w:p>
-    <w:p>
-      <w:pPr>
-        <w:rPr>
-          <w:lang w:val="en-US"/>
-        </w:rPr>
-      </w:pPr>
     </w:p>
     <w:p>
       <w:pPr>
@@ -639,6 +514,7 @@
           <w:lang w:val="en-US"/>
         </w:rPr>
       </w:pPr>
+      <w:bookmarkStart w:id="1" w:name="_Toc5288506"/>
       <w:r>
         <w:rPr>
           <w:lang w:val="en-US"/>
@@ -648,7 +524,174 @@
     </w:p>
     <w:p>
       <w:pPr>
-        <w:pStyle w:val="Heading1"/>
+        <w:pStyle w:val="berschrift1"/>
+        <w:spacing w:before="480"/>
+        <w:ind w:left="432" w:hanging="432"/>
+        <w:rPr>
+          <w:lang w:val="en-US"/>
+        </w:rPr>
+      </w:pPr>
+      <w:r>
+        <w:rPr>
+          <w:lang w:val="en-US"/>
+        </w:rPr>
+        <w:lastRenderedPageBreak/>
+        <w:t>Admin Account</w:t>
+      </w:r>
+    </w:p>
+    <w:p>
+      <w:pPr>
+        <w:rPr>
+          <w:lang w:val="en-US"/>
+        </w:rPr>
+      </w:pPr>
+      <w:r>
+        <w:rPr>
+          <w:lang w:val="en-US"/>
+        </w:rPr>
+        <w:t>The default admin account is as follows:</w:t>
+      </w:r>
+    </w:p>
+    <w:p>
+      <w:pPr>
+        <w:pStyle w:val="Listenabsatz"/>
+        <w:numPr>
+          <w:ilvl w:val="0"/>
+          <w:numId w:val="12"/>
+        </w:numPr>
+        <w:rPr>
+          <w:lang w:val="en-US"/>
+        </w:rPr>
+      </w:pPr>
+      <w:r>
+        <w:rPr>
+          <w:b/>
+          <w:bCs/>
+          <w:lang w:val="en-US"/>
+        </w:rPr>
+        <w:t>Username:</w:t>
+      </w:r>
+      <w:r>
+        <w:rPr>
+          <w:lang w:val="en-US"/>
+        </w:rPr>
+        <w:t xml:space="preserve"> admin</w:t>
+      </w:r>
+    </w:p>
+    <w:p>
+      <w:pPr>
+        <w:pStyle w:val="Listenabsatz"/>
+        <w:numPr>
+          <w:ilvl w:val="0"/>
+          <w:numId w:val="12"/>
+        </w:numPr>
+        <w:rPr>
+          <w:lang w:val="en-US"/>
+        </w:rPr>
+      </w:pPr>
+      <w:r>
+        <w:rPr>
+          <w:b/>
+          <w:bCs/>
+          <w:lang w:val="en-US"/>
+        </w:rPr>
+        <w:t>Password:</w:t>
+      </w:r>
+      <w:r>
+        <w:rPr>
+          <w:lang w:val="en-US"/>
+        </w:rPr>
+        <w:t xml:space="preserve"> admin</w:t>
+      </w:r>
+    </w:p>
+    <w:p>
+      <w:pPr>
+        <w:rPr>
+          <w:lang w:val="en-US"/>
+        </w:rPr>
+      </w:pPr>
+      <w:r>
+        <w:rPr>
+          <w:lang w:val="en-US"/>
+        </w:rPr>
+        <w:t>If you have changed and forgot the admin password of this account you can do the following to reset the password back to the default:</w:t>
+      </w:r>
+    </w:p>
+    <w:p>
+      <w:pPr>
+        <w:pStyle w:val="Listenabsatz"/>
+        <w:numPr>
+          <w:ilvl w:val="0"/>
+          <w:numId w:val="13"/>
+        </w:numPr>
+        <w:rPr>
+          <w:lang w:val="en-US"/>
+        </w:rPr>
+      </w:pPr>
+      <w:r>
+        <w:rPr>
+          <w:lang w:val="en-US"/>
+        </w:rPr>
+        <w:t>In the “./config/cfw.properties”, set the value of “</w:t>
+      </w:r>
+      <w:r>
+        <w:rPr>
+          <w:lang w:val="en-US"/>
+        </w:rPr>
+        <w:t>cfw_reset_admin_pw</w:t>
+      </w:r>
+      <w:r>
+        <w:rPr>
+          <w:lang w:val="en-US"/>
+        </w:rPr>
+        <w:t xml:space="preserve">” to true and restart the application. A log statement of level INFO will be written confirming the reset of the password. Change the setting to false after the restart to prevent subsequent resets of the password. </w:t>
+      </w:r>
+    </w:p>
+    <w:p>
+      <w:pPr>
+        <w:pStyle w:val="Listenabsatz"/>
+        <w:numPr>
+          <w:ilvl w:val="0"/>
+          <w:numId w:val="13"/>
+        </w:numPr>
+        <w:rPr>
+          <w:lang w:val="en-US"/>
+        </w:rPr>
+      </w:pPr>
+      <w:r>
+        <w:rPr>
+          <w:lang w:val="en-US"/>
+        </w:rPr>
+        <w:t>Connect to the database and delete the admin account from the database. Restart the application, the admin account will be created again. This might delete as well all other data from the database related to the account.</w:t>
+      </w:r>
+    </w:p>
+    <w:p>
+      <w:pPr>
+        <w:rPr>
+          <w:lang w:val="en-US"/>
+        </w:rPr>
+      </w:pPr>
+    </w:p>
+    <w:p>
+      <w:pPr>
+        <w:rPr>
+          <w:rFonts w:asciiTheme="majorHAnsi" w:eastAsiaTheme="majorEastAsia" w:hAnsiTheme="majorHAnsi" w:cstheme="majorBidi"/>
+          <w:color w:val="365F91" w:themeColor="accent1" w:themeShade="BF"/>
+          <w:sz w:val="32"/>
+          <w:szCs w:val="32"/>
+          <w:lang w:val="en-US"/>
+        </w:rPr>
+      </w:pPr>
+      <w:r>
+        <w:rPr>
+          <w:lang w:val="en-US"/>
+        </w:rPr>
+        <w:br w:type="page"/>
+      </w:r>
+    </w:p>
+    <w:p>
+      <w:pPr>
+        <w:pStyle w:val="berschrift1"/>
         <w:spacing w:before="480"/>
         <w:ind w:left="432" w:hanging="432"/>
         <w:rPr>
@@ -685,7 +728,7 @@
     </w:p>
     <w:p>
       <w:pPr>
-        <w:pStyle w:val="Heading2"/>
+        <w:pStyle w:val="berschrift2"/>
         <w:numPr>
           <w:ilvl w:val="1"/>
           <w:numId w:val="0"/>
@@ -705,7 +748,7 @@
     </w:p>
     <w:tbl>
       <w:tblPr>
-        <w:tblStyle w:val="MediumShading1-Accent1"/>
+        <w:tblStyle w:val="MittlereSchattierung1-Akzent1"/>
         <w:tblW w:w="0" w:type="auto"/>
         <w:tblLook w:val="04A0" w:firstRow="1" w:lastRow="0" w:firstColumn="1" w:lastColumn="0" w:noHBand="0" w:noVBand="1"/>
       </w:tblPr>
@@ -854,7 +897,7 @@
                 <w:lang w:val="en-US"/>
               </w:rPr>
             </w:pPr>
-            <w:hyperlink r:id="rId6" w:history="1">
+            <w:hyperlink r:id="rId8" w:history="1">
               <w:r>
                 <w:rPr>
                   <w:rStyle w:val="Hyperlink"/>
@@ -946,7 +989,7 @@
           </w:tcPr>
           <w:p>
             <w:pPr>
-              <w:pStyle w:val="ListParagraph"/>
+              <w:pStyle w:val="Listenabsatz"/>
               <w:numPr>
                 <w:ilvl w:val="0"/>
                 <w:numId w:val="11"/>
@@ -956,21 +999,12 @@
                 <w:lang w:val="en-US"/>
               </w:rPr>
             </w:pPr>
-            <w:proofErr w:type="spellStart"/>
             <w:r>
               <w:rPr>
                 <w:b/>
                 <w:lang w:val="en-US"/>
               </w:rPr>
-              <w:t>harFile</w:t>
-            </w:r>
-            <w:proofErr w:type="spellEnd"/>
-            <w:r>
-              <w:rPr>
-                <w:b/>
-                <w:lang w:val="en-US"/>
-              </w:rPr>
-              <w:t>:</w:t>
+              <w:t>harFile:</w:t>
             </w:r>
             <w:r>
               <w:rPr>
@@ -1027,19 +1061,11 @@
                 <w:lang w:val="en-US"/>
               </w:rPr>
             </w:pPr>
-            <w:proofErr w:type="spellStart"/>
             <w:r>
               <w:rPr>
                 <w:lang w:val="en-US"/>
               </w:rPr>
-              <w:t>YSlow</w:t>
-            </w:r>
-            <w:proofErr w:type="spellEnd"/>
-            <w:r>
-              <w:rPr>
-                <w:lang w:val="en-US"/>
-              </w:rPr>
-              <w:t xml:space="preserve"> results in JSON format.</w:t>
+              <w:t>YSlow results in JSON format.</w:t>
             </w:r>
           </w:p>
         </w:tc>
@@ -1067,7 +1093,7 @@
     </w:p>
     <w:p>
       <w:pPr>
-        <w:pStyle w:val="Heading1"/>
+        <w:pStyle w:val="berschrift1"/>
         <w:rPr>
           <w:rFonts w:eastAsia="Times New Roman"/>
           <w:lang w:val="en-US" w:eastAsia="de-CH"/>
@@ -1086,17 +1112,8 @@
           <w:rFonts w:eastAsia="Times New Roman"/>
           <w:lang w:val="en-US" w:eastAsia="de-CH"/>
         </w:rPr>
-        <w:t xml:space="preserve">: </w:t>
-      </w:r>
-      <w:proofErr w:type="spellStart"/>
-      <w:r>
-        <w:rPr>
-          <w:rFonts w:eastAsia="Times New Roman"/>
-          <w:lang w:val="en-US" w:eastAsia="de-CH"/>
-        </w:rPr>
-        <w:t>pageanalyzer</w:t>
-      </w:r>
-      <w:proofErr w:type="spellEnd"/>
+        <w:t>: pageanalyzer</w:t>
+      </w:r>
     </w:p>
     <w:p>
       <w:pPr>
@@ -1137,41 +1154,7 @@
           <w:szCs w:val="20"/>
           <w:lang w:val="en-US" w:eastAsia="de-CH"/>
         </w:rPr>
-        <w:t xml:space="preserve"> and </w:t>
-      </w:r>
-      <w:proofErr w:type="spellStart"/>
-      <w:proofErr w:type="gramStart"/>
-      <w:r>
-        <w:rPr>
-          <w:rFonts w:ascii="Arial" w:eastAsia="Times New Roman" w:hAnsi="Arial" w:cs="Arial"/>
-          <w:color w:val="000000"/>
-          <w:sz w:val="20"/>
-          <w:szCs w:val="20"/>
-          <w:lang w:val="en-US" w:eastAsia="de-CH"/>
-        </w:rPr>
-        <w:t>yslow</w:t>
-      </w:r>
-      <w:proofErr w:type="spellEnd"/>
-      <w:r>
-        <w:rPr>
-          <w:rFonts w:ascii="Arial" w:eastAsia="Times New Roman" w:hAnsi="Arial" w:cs="Arial"/>
-          <w:color w:val="000000"/>
-          <w:sz w:val="20"/>
-          <w:szCs w:val="20"/>
-          <w:lang w:val="en-US" w:eastAsia="de-CH"/>
-        </w:rPr>
-        <w:t xml:space="preserve">  implementations</w:t>
-      </w:r>
-      <w:proofErr w:type="gramEnd"/>
-      <w:r>
-        <w:rPr>
-          <w:rFonts w:ascii="Arial" w:eastAsia="Times New Roman" w:hAnsi="Arial" w:cs="Arial"/>
-          <w:color w:val="000000"/>
-          <w:sz w:val="20"/>
-          <w:szCs w:val="20"/>
-          <w:lang w:val="en-US" w:eastAsia="de-CH"/>
-        </w:rPr>
-        <w:t xml:space="preserve"> in general</w:t>
+        <w:t xml:space="preserve"> and yslow  implementations in general</w:t>
       </w:r>
       <w:r>
         <w:rPr>
@@ -1380,29 +1363,7 @@
                 <w:szCs w:val="20"/>
                 <w:lang w:val="en-US" w:eastAsia="de-CH"/>
               </w:rPr>
-              <w:t xml:space="preserve">Components(~Requests) are selected by for the rule evaluation with the method </w:t>
-            </w:r>
-            <w:proofErr w:type="spellStart"/>
-            <w:r>
-              <w:rPr>
-                <w:rFonts w:ascii="Arial" w:eastAsia="Times New Roman" w:hAnsi="Arial" w:cs="Arial"/>
-                <w:color w:val="000000"/>
-                <w:sz w:val="20"/>
-                <w:szCs w:val="20"/>
-                <w:lang w:val="en-US" w:eastAsia="de-CH"/>
-              </w:rPr>
-              <w:t>getComponentsByType</w:t>
-            </w:r>
-            <w:proofErr w:type="spellEnd"/>
-            <w:r>
-              <w:rPr>
-                <w:rFonts w:ascii="Arial" w:eastAsia="Times New Roman" w:hAnsi="Arial" w:cs="Arial"/>
-                <w:color w:val="000000"/>
-                <w:sz w:val="20"/>
-                <w:szCs w:val="20"/>
-                <w:lang w:val="en-US" w:eastAsia="de-CH"/>
-              </w:rPr>
-              <w:t>().</w:t>
+              <w:t>Components(~Requests) are selected by for the rule evaluation with the method getComponentsByType().</w:t>
             </w:r>
             <w:r>
               <w:rPr>
@@ -1413,29 +1374,7 @@
                 <w:lang w:val="en-US" w:eastAsia="de-CH"/>
               </w:rPr>
               <w:br/>
-              <w:t xml:space="preserve">Most of the </w:t>
-            </w:r>
-            <w:proofErr w:type="spellStart"/>
-            <w:r>
-              <w:rPr>
-                <w:rFonts w:ascii="Arial" w:eastAsia="Times New Roman" w:hAnsi="Arial" w:cs="Arial"/>
-                <w:color w:val="000000"/>
-                <w:sz w:val="20"/>
-                <w:szCs w:val="20"/>
-                <w:lang w:val="en-US" w:eastAsia="de-CH"/>
-              </w:rPr>
-              <w:t>YSlow</w:t>
-            </w:r>
-            <w:proofErr w:type="spellEnd"/>
-            <w:r>
-              <w:rPr>
-                <w:rFonts w:ascii="Arial" w:eastAsia="Times New Roman" w:hAnsi="Arial" w:cs="Arial"/>
-                <w:color w:val="000000"/>
-                <w:sz w:val="20"/>
-                <w:szCs w:val="20"/>
-                <w:lang w:val="en-US" w:eastAsia="de-CH"/>
-              </w:rPr>
-              <w:t xml:space="preserve"> rules ignore components completely when they are requested after the onload method was executed.</w:t>
+              <w:t>Most of the YSlow rules ignore components completely when they are requested after the onload method was executed.</w:t>
             </w:r>
             <w:r>
               <w:rPr>
@@ -1519,29 +1458,7 @@
                 <w:szCs w:val="20"/>
                 <w:lang w:val="en-US" w:eastAsia="de-CH"/>
               </w:rPr>
-              <w:t xml:space="preserve">Messages set by the rules where often not returned by the </w:t>
-            </w:r>
-            <w:proofErr w:type="spellStart"/>
-            <w:r>
-              <w:rPr>
-                <w:rFonts w:ascii="Arial" w:eastAsia="Times New Roman" w:hAnsi="Arial" w:cs="Arial"/>
-                <w:color w:val="000000"/>
-                <w:sz w:val="20"/>
-                <w:szCs w:val="20"/>
-                <w:lang w:val="en-US" w:eastAsia="de-CH"/>
-              </w:rPr>
-              <w:t>nodejs</w:t>
-            </w:r>
-            <w:proofErr w:type="spellEnd"/>
-            <w:r>
-              <w:rPr>
-                <w:rFonts w:ascii="Arial" w:eastAsia="Times New Roman" w:hAnsi="Arial" w:cs="Arial"/>
-                <w:color w:val="000000"/>
-                <w:sz w:val="20"/>
-                <w:szCs w:val="20"/>
-                <w:lang w:val="en-US" w:eastAsia="de-CH"/>
-              </w:rPr>
-              <w:t xml:space="preserve"> server. </w:t>
+              <w:t>Messages set by the rules where often not returned by the nodejs server. </w:t>
             </w:r>
             <w:r>
               <w:rPr>
@@ -1728,29 +1645,7 @@
                 <w:szCs w:val="20"/>
                 <w:lang w:val="en-US" w:eastAsia="de-CH"/>
               </w:rPr>
-              <w:t xml:space="preserve">It was not working if no pages and only entries where defined in </w:t>
-            </w:r>
-            <w:proofErr w:type="gramStart"/>
-            <w:r>
-              <w:rPr>
-                <w:rFonts w:ascii="Arial" w:eastAsia="Times New Roman" w:hAnsi="Arial" w:cs="Arial"/>
-                <w:color w:val="000000"/>
-                <w:sz w:val="20"/>
-                <w:szCs w:val="20"/>
-                <w:lang w:val="en-US" w:eastAsia="de-CH"/>
-              </w:rPr>
-              <w:t>the .har</w:t>
-            </w:r>
-            <w:proofErr w:type="gramEnd"/>
-            <w:r>
-              <w:rPr>
-                <w:rFonts w:ascii="Arial" w:eastAsia="Times New Roman" w:hAnsi="Arial" w:cs="Arial"/>
-                <w:color w:val="000000"/>
-                <w:sz w:val="20"/>
-                <w:szCs w:val="20"/>
-                <w:lang w:val="en-US" w:eastAsia="de-CH"/>
-              </w:rPr>
-              <w:t>-File (e.g. Fiddler export).</w:t>
+              <w:t>It was not working if no pages and only entries where defined in the .har-File (e.g. Fiddler export).</w:t>
             </w:r>
             <w:r>
               <w:rPr>
@@ -1885,61 +1780,15 @@
                 <w:lang w:val="en-US" w:eastAsia="de-CH"/>
               </w:rPr>
             </w:pPr>
-            <w:proofErr w:type="spellStart"/>
-            <w:proofErr w:type="gramStart"/>
-            <w:r>
-              <w:rPr>
-                <w:rFonts w:ascii="Arial" w:eastAsia="Times New Roman" w:hAnsi="Arial" w:cs="Arial"/>
-                <w:color w:val="000000"/>
-                <w:sz w:val="20"/>
-                <w:szCs w:val="20"/>
-                <w:lang w:val="en-US" w:eastAsia="de-CH"/>
-              </w:rPr>
-              <w:t>addComponent</w:t>
-            </w:r>
-            <w:proofErr w:type="spellEnd"/>
-            <w:r>
-              <w:rPr>
-                <w:rFonts w:ascii="Arial" w:eastAsia="Times New Roman" w:hAnsi="Arial" w:cs="Arial"/>
-                <w:color w:val="000000"/>
-                <w:sz w:val="20"/>
-                <w:szCs w:val="20"/>
-                <w:lang w:val="en-US" w:eastAsia="de-CH"/>
-              </w:rPr>
-              <w:t>(</w:t>
-            </w:r>
-            <w:proofErr w:type="gramEnd"/>
-            <w:r>
-              <w:rPr>
-                <w:rFonts w:ascii="Arial" w:eastAsia="Times New Roman" w:hAnsi="Arial" w:cs="Arial"/>
-                <w:color w:val="000000"/>
-                <w:sz w:val="20"/>
-                <w:szCs w:val="20"/>
-                <w:lang w:val="en-US" w:eastAsia="de-CH"/>
-              </w:rPr>
-              <w:t xml:space="preserve">) and </w:t>
-            </w:r>
-            <w:proofErr w:type="spellStart"/>
-            <w:r>
-              <w:rPr>
-                <w:rFonts w:ascii="Arial" w:eastAsia="Times New Roman" w:hAnsi="Arial" w:cs="Arial"/>
-                <w:color w:val="000000"/>
-                <w:sz w:val="20"/>
-                <w:szCs w:val="20"/>
-                <w:lang w:val="en-US" w:eastAsia="de-CH"/>
-              </w:rPr>
-              <w:t>addComponentNoDuplicates</w:t>
-            </w:r>
-            <w:proofErr w:type="spellEnd"/>
-            <w:r>
-              <w:rPr>
-                <w:rFonts w:ascii="Arial" w:eastAsia="Times New Roman" w:hAnsi="Arial" w:cs="Arial"/>
-                <w:color w:val="000000"/>
-                <w:sz w:val="20"/>
-                <w:szCs w:val="20"/>
-                <w:lang w:val="en-US" w:eastAsia="de-CH"/>
-              </w:rPr>
-              <w:t>() both were throwing away duplicated requests, completely ignoring this part of the page.</w:t>
+            <w:r>
+              <w:rPr>
+                <w:rFonts w:ascii="Arial" w:eastAsia="Times New Roman" w:hAnsi="Arial" w:cs="Arial"/>
+                <w:color w:val="000000"/>
+                <w:sz w:val="20"/>
+                <w:szCs w:val="20"/>
+                <w:lang w:val="en-US" w:eastAsia="de-CH"/>
+              </w:rPr>
+              <w:t>addComponent() and addComponentNoDuplicates() both were throwing away duplicated requests, completely ignoring this part of the page.</w:t>
             </w:r>
             <w:r>
               <w:rPr>
@@ -1972,7 +1821,6 @@
                 <w:lang w:val="en-GB" w:eastAsia="de-CH"/>
               </w:rPr>
             </w:pPr>
-            <w:proofErr w:type="spellStart"/>
             <w:r>
               <w:rPr>
                 <w:rFonts w:ascii="Arial" w:eastAsia="Times New Roman" w:hAnsi="Arial" w:cs="Arial"/>
@@ -1983,7 +1831,6 @@
               </w:rPr>
               <w:t>pacacheajax</w:t>
             </w:r>
-            <w:proofErr w:type="spellEnd"/>
           </w:p>
         </w:tc>
         <w:tc>
@@ -2011,29 +1858,7 @@
                 <w:szCs w:val="20"/>
                 <w:lang w:val="en-GB" w:eastAsia="de-CH"/>
               </w:rPr>
-              <w:t>improved version of "</w:t>
-            </w:r>
-            <w:proofErr w:type="spellStart"/>
-            <w:r>
-              <w:rPr>
-                <w:rFonts w:ascii="Arial" w:eastAsia="Times New Roman" w:hAnsi="Arial" w:cs="Arial"/>
-                <w:color w:val="000000"/>
-                <w:sz w:val="20"/>
-                <w:szCs w:val="20"/>
-                <w:lang w:val="en-GB" w:eastAsia="de-CH"/>
-              </w:rPr>
-              <w:t>yxhr</w:t>
-            </w:r>
-            <w:proofErr w:type="spellEnd"/>
-            <w:r>
-              <w:rPr>
-                <w:rFonts w:ascii="Arial" w:eastAsia="Times New Roman" w:hAnsi="Arial" w:cs="Arial"/>
-                <w:color w:val="000000"/>
-                <w:sz w:val="20"/>
-                <w:szCs w:val="20"/>
-                <w:lang w:val="en-GB" w:eastAsia="de-CH"/>
-              </w:rPr>
-              <w:t>"</w:t>
+              <w:t>improved version of "yxhr"</w:t>
             </w:r>
             <w:r>
               <w:rPr>
@@ -2132,73 +1957,7 @@
                 <w:szCs w:val="20"/>
                 <w:lang w:val="en-US" w:eastAsia="de-CH"/>
               </w:rPr>
-              <w:t>Improved version of "</w:t>
-            </w:r>
-            <w:proofErr w:type="spellStart"/>
-            <w:r>
-              <w:rPr>
-                <w:rFonts w:ascii="Arial" w:eastAsia="Times New Roman" w:hAnsi="Arial" w:cs="Arial"/>
-                <w:color w:val="000000"/>
-                <w:sz w:val="20"/>
-                <w:szCs w:val="20"/>
-                <w:lang w:val="en-US" w:eastAsia="de-CH"/>
-              </w:rPr>
-              <w:t>yexpires</w:t>
-            </w:r>
-            <w:proofErr w:type="spellEnd"/>
-            <w:r>
-              <w:rPr>
-                <w:rFonts w:ascii="Arial" w:eastAsia="Times New Roman" w:hAnsi="Arial" w:cs="Arial"/>
-                <w:color w:val="000000"/>
-                <w:sz w:val="20"/>
-                <w:szCs w:val="20"/>
-                <w:lang w:val="en-US" w:eastAsia="de-CH"/>
-              </w:rPr>
-              <w:t xml:space="preserve">", the rule was not working properly as it took the current date and time when the </w:t>
-            </w:r>
-            <w:proofErr w:type="spellStart"/>
-            <w:r>
-              <w:rPr>
-                <w:rFonts w:ascii="Arial" w:eastAsia="Times New Roman" w:hAnsi="Arial" w:cs="Arial"/>
-                <w:color w:val="000000"/>
-                <w:sz w:val="20"/>
-                <w:szCs w:val="20"/>
-                <w:lang w:val="en-US" w:eastAsia="de-CH"/>
-              </w:rPr>
-              <w:t>yslow</w:t>
-            </w:r>
-            <w:proofErr w:type="spellEnd"/>
-            <w:r>
-              <w:rPr>
-                <w:rFonts w:ascii="Arial" w:eastAsia="Times New Roman" w:hAnsi="Arial" w:cs="Arial"/>
-                <w:color w:val="000000"/>
-                <w:sz w:val="20"/>
-                <w:szCs w:val="20"/>
-                <w:lang w:val="en-US" w:eastAsia="de-CH"/>
-              </w:rPr>
-              <w:t xml:space="preserve"> analysis was </w:t>
-            </w:r>
-            <w:proofErr w:type="spellStart"/>
-            <w:r>
-              <w:rPr>
-                <w:rFonts w:ascii="Arial" w:eastAsia="Times New Roman" w:hAnsi="Arial" w:cs="Arial"/>
-                <w:color w:val="000000"/>
-                <w:sz w:val="20"/>
-                <w:szCs w:val="20"/>
-                <w:lang w:val="en-US" w:eastAsia="de-CH"/>
-              </w:rPr>
-              <w:t>exectued</w:t>
-            </w:r>
-            <w:proofErr w:type="spellEnd"/>
-            <w:r>
-              <w:rPr>
-                <w:rFonts w:ascii="Arial" w:eastAsia="Times New Roman" w:hAnsi="Arial" w:cs="Arial"/>
-                <w:color w:val="000000"/>
-                <w:sz w:val="20"/>
-                <w:szCs w:val="20"/>
-                <w:lang w:val="en-US" w:eastAsia="de-CH"/>
-              </w:rPr>
-              <w:t>,</w:t>
+              <w:t>Improved version of "yexpires", the rule was not working properly as it took the current date and time when the yslow analysis was exectued,</w:t>
             </w:r>
             <w:r>
               <w:rPr>
@@ -2237,51 +1996,7 @@
                 <w:szCs w:val="20"/>
                 <w:lang w:val="en-US" w:eastAsia="de-CH"/>
               </w:rPr>
-              <w:t xml:space="preserve">The </w:t>
-            </w:r>
-            <w:proofErr w:type="spellStart"/>
-            <w:r>
-              <w:rPr>
-                <w:rFonts w:ascii="Arial" w:eastAsia="Times New Roman" w:hAnsi="Arial" w:cs="Arial"/>
-                <w:color w:val="000000"/>
-                <w:sz w:val="20"/>
-                <w:szCs w:val="20"/>
-                <w:lang w:val="en-US" w:eastAsia="de-CH"/>
-              </w:rPr>
-              <w:t>yexpires</w:t>
-            </w:r>
-            <w:proofErr w:type="spellEnd"/>
-            <w:r>
-              <w:rPr>
-                <w:rFonts w:ascii="Arial" w:eastAsia="Times New Roman" w:hAnsi="Arial" w:cs="Arial"/>
-                <w:color w:val="000000"/>
-                <w:sz w:val="20"/>
-                <w:szCs w:val="20"/>
-                <w:lang w:val="en-US" w:eastAsia="de-CH"/>
-              </w:rPr>
-              <w:t xml:space="preserve"> rule did also not consider when there was not expiration was set at all and did not blame in </w:t>
-            </w:r>
-            <w:proofErr w:type="spellStart"/>
-            <w:r>
-              <w:rPr>
-                <w:rFonts w:ascii="Arial" w:eastAsia="Times New Roman" w:hAnsi="Arial" w:cs="Arial"/>
-                <w:color w:val="000000"/>
-                <w:sz w:val="20"/>
-                <w:szCs w:val="20"/>
-                <w:lang w:val="en-US" w:eastAsia="de-CH"/>
-              </w:rPr>
-              <w:t>suhc</w:t>
-            </w:r>
-            <w:proofErr w:type="spellEnd"/>
-            <w:r>
-              <w:rPr>
-                <w:rFonts w:ascii="Arial" w:eastAsia="Times New Roman" w:hAnsi="Arial" w:cs="Arial"/>
-                <w:color w:val="000000"/>
-                <w:sz w:val="20"/>
-                <w:szCs w:val="20"/>
-                <w:lang w:val="en-US" w:eastAsia="de-CH"/>
-              </w:rPr>
-              <w:t xml:space="preserve"> cases.</w:t>
+              <w:t>The yexpires rule did also not consider when there was not expiration was set at all and did not blame in suhc cases.</w:t>
             </w:r>
           </w:p>
           <w:p>
@@ -2309,51 +2024,7 @@
                 <w:szCs w:val="20"/>
                 <w:lang w:val="en-US" w:eastAsia="de-CH"/>
               </w:rPr>
-              <w:t xml:space="preserve">Also some details </w:t>
-            </w:r>
-            <w:proofErr w:type="spellStart"/>
-            <w:r>
-              <w:rPr>
-                <w:rFonts w:ascii="Arial" w:eastAsia="Times New Roman" w:hAnsi="Arial" w:cs="Arial"/>
-                <w:color w:val="000000"/>
-                <w:sz w:val="20"/>
-                <w:szCs w:val="20"/>
-                <w:lang w:val="en-US" w:eastAsia="de-CH"/>
-              </w:rPr>
-              <w:t>where</w:t>
-            </w:r>
-            <w:proofErr w:type="spellEnd"/>
-            <w:r>
-              <w:rPr>
-                <w:rFonts w:ascii="Arial" w:eastAsia="Times New Roman" w:hAnsi="Arial" w:cs="Arial"/>
-                <w:color w:val="000000"/>
-                <w:sz w:val="20"/>
-                <w:szCs w:val="20"/>
-                <w:lang w:val="en-US" w:eastAsia="de-CH"/>
-              </w:rPr>
-              <w:t xml:space="preserve"> added to the </w:t>
-            </w:r>
-            <w:proofErr w:type="gramStart"/>
-            <w:r>
-              <w:rPr>
-                <w:rFonts w:ascii="Arial" w:eastAsia="Times New Roman" w:hAnsi="Arial" w:cs="Arial"/>
-                <w:color w:val="000000"/>
-                <w:sz w:val="20"/>
-                <w:szCs w:val="20"/>
-                <w:lang w:val="en-US" w:eastAsia="de-CH"/>
-              </w:rPr>
-              <w:t>output(</w:t>
-            </w:r>
-            <w:proofErr w:type="gramEnd"/>
-            <w:r>
-              <w:rPr>
-                <w:rFonts w:ascii="Arial" w:eastAsia="Times New Roman" w:hAnsi="Arial" w:cs="Arial"/>
-                <w:color w:val="000000"/>
-                <w:sz w:val="20"/>
-                <w:szCs w:val="20"/>
-                <w:lang w:val="en-US" w:eastAsia="de-CH"/>
-              </w:rPr>
-              <w:t>expiration timestamp and relative time).</w:t>
+              <w:t>Also some details where added to the output(expiration timestamp and relative time).</w:t>
             </w:r>
           </w:p>
         </w:tc>
@@ -2424,29 +2095,7 @@
                 <w:szCs w:val="20"/>
                 <w:lang w:val="en-US" w:eastAsia="de-CH"/>
               </w:rPr>
-              <w:t>Rule "</w:t>
-            </w:r>
-            <w:proofErr w:type="spellStart"/>
-            <w:r>
-              <w:rPr>
-                <w:rFonts w:ascii="Arial" w:eastAsia="Times New Roman" w:hAnsi="Arial" w:cs="Arial"/>
-                <w:color w:val="000000"/>
-                <w:sz w:val="20"/>
-                <w:szCs w:val="20"/>
-                <w:lang w:val="en-US" w:eastAsia="de-CH"/>
-              </w:rPr>
-              <w:t>yexternal</w:t>
-            </w:r>
-            <w:proofErr w:type="spellEnd"/>
-            <w:r>
-              <w:rPr>
-                <w:rFonts w:ascii="Arial" w:eastAsia="Times New Roman" w:hAnsi="Arial" w:cs="Arial"/>
-                <w:color w:val="000000"/>
-                <w:sz w:val="20"/>
-                <w:szCs w:val="20"/>
-                <w:lang w:val="en-US" w:eastAsia="de-CH"/>
-              </w:rPr>
-              <w:t>" was split up to get more distinction.</w:t>
+              <w:t>Rule "yexternal" was split up to get more distinction.</w:t>
             </w:r>
           </w:p>
         </w:tc>
@@ -2510,29 +2159,7 @@
                 <w:szCs w:val="20"/>
                 <w:lang w:val="en-US" w:eastAsia="de-CH"/>
               </w:rPr>
-              <w:t>Improved version of "</w:t>
-            </w:r>
-            <w:proofErr w:type="spellStart"/>
-            <w:r>
-              <w:rPr>
-                <w:rFonts w:ascii="Arial" w:eastAsia="Times New Roman" w:hAnsi="Arial" w:cs="Arial"/>
-                <w:color w:val="000000"/>
-                <w:sz w:val="20"/>
-                <w:szCs w:val="20"/>
-                <w:lang w:val="en-US" w:eastAsia="de-CH"/>
-              </w:rPr>
-              <w:t>yfavicon</w:t>
-            </w:r>
-            <w:proofErr w:type="spellEnd"/>
-            <w:r>
-              <w:rPr>
-                <w:rFonts w:ascii="Arial" w:eastAsia="Times New Roman" w:hAnsi="Arial" w:cs="Arial"/>
-                <w:color w:val="000000"/>
-                <w:sz w:val="20"/>
-                <w:szCs w:val="20"/>
-                <w:lang w:val="en-US" w:eastAsia="de-CH"/>
-              </w:rPr>
-              <w:t>", the rule was not working correctly as it extracted the favicon paths from the header(in most cases relative) and</w:t>
+              <w:t>Improved version of "yfavicon", the rule was not working correctly as it extracted the favicon paths from the header(in most cases relative) and</w:t>
             </w:r>
             <w:r>
               <w:rPr>
@@ -2543,29 +2170,7 @@
                 <w:lang w:val="en-US" w:eastAsia="de-CH"/>
               </w:rPr>
               <w:br/>
-              <w:t xml:space="preserve">compared it to the components </w:t>
-            </w:r>
-            <w:proofErr w:type="spellStart"/>
-            <w:r>
-              <w:rPr>
-                <w:rFonts w:ascii="Arial" w:eastAsia="Times New Roman" w:hAnsi="Arial" w:cs="Arial"/>
-                <w:color w:val="000000"/>
-                <w:sz w:val="20"/>
-                <w:szCs w:val="20"/>
-                <w:lang w:val="en-US" w:eastAsia="de-CH"/>
-              </w:rPr>
-              <w:t>urls</w:t>
-            </w:r>
-            <w:proofErr w:type="spellEnd"/>
-            <w:r>
-              <w:rPr>
-                <w:rFonts w:ascii="Arial" w:eastAsia="Times New Roman" w:hAnsi="Arial" w:cs="Arial"/>
-                <w:color w:val="000000"/>
-                <w:sz w:val="20"/>
-                <w:szCs w:val="20"/>
-                <w:lang w:val="en-US" w:eastAsia="de-CH"/>
-              </w:rPr>
-              <w:t xml:space="preserve"> (often absolute), so it was not able to identify the icons.</w:t>
+              <w:t>compared it to the components urls (often absolute), so it was not able to identify the icons.</w:t>
             </w:r>
             <w:r>
               <w:rPr>
@@ -2774,73 +2379,7 @@
                 <w:szCs w:val="20"/>
                 <w:lang w:val="en-US" w:eastAsia="de-CH"/>
               </w:rPr>
-              <w:t>Improved version of "</w:t>
-            </w:r>
-            <w:proofErr w:type="spellStart"/>
-            <w:r>
-              <w:rPr>
-                <w:rFonts w:ascii="Arial" w:eastAsia="Times New Roman" w:hAnsi="Arial" w:cs="Arial"/>
-                <w:color w:val="000000"/>
-                <w:sz w:val="20"/>
-                <w:szCs w:val="20"/>
-                <w:lang w:val="en-US" w:eastAsia="de-CH"/>
-              </w:rPr>
-              <w:t>yjsbottom</w:t>
-            </w:r>
-            <w:proofErr w:type="spellEnd"/>
-            <w:r>
-              <w:rPr>
-                <w:rFonts w:ascii="Arial" w:eastAsia="Times New Roman" w:hAnsi="Arial" w:cs="Arial"/>
-                <w:color w:val="000000"/>
-                <w:sz w:val="20"/>
-                <w:szCs w:val="20"/>
-                <w:lang w:val="en-US" w:eastAsia="de-CH"/>
-              </w:rPr>
-              <w:t xml:space="preserve">". the rule only checked </w:t>
-            </w:r>
-            <w:proofErr w:type="spellStart"/>
-            <w:r>
-              <w:rPr>
-                <w:rFonts w:ascii="Arial" w:eastAsia="Times New Roman" w:hAnsi="Arial" w:cs="Arial"/>
-                <w:color w:val="000000"/>
-                <w:sz w:val="20"/>
-                <w:szCs w:val="20"/>
-                <w:lang w:val="en-US" w:eastAsia="de-CH"/>
-              </w:rPr>
-              <w:t>javascripts</w:t>
-            </w:r>
-            <w:proofErr w:type="spellEnd"/>
-            <w:r>
-              <w:rPr>
-                <w:rFonts w:ascii="Arial" w:eastAsia="Times New Roman" w:hAnsi="Arial" w:cs="Arial"/>
-                <w:color w:val="000000"/>
-                <w:sz w:val="20"/>
-                <w:szCs w:val="20"/>
-                <w:lang w:val="en-US" w:eastAsia="de-CH"/>
-              </w:rPr>
-              <w:t xml:space="preserve"> in the &lt;head&gt;-Tag and not in </w:t>
-            </w:r>
-            <w:proofErr w:type="spellStart"/>
-            <w:r>
-              <w:rPr>
-                <w:rFonts w:ascii="Arial" w:eastAsia="Times New Roman" w:hAnsi="Arial" w:cs="Arial"/>
-                <w:color w:val="000000"/>
-                <w:sz w:val="20"/>
-                <w:szCs w:val="20"/>
-                <w:lang w:val="en-US" w:eastAsia="de-CH"/>
-              </w:rPr>
-              <w:t>hte</w:t>
-            </w:r>
-            <w:proofErr w:type="spellEnd"/>
-            <w:r>
-              <w:rPr>
-                <w:rFonts w:ascii="Arial" w:eastAsia="Times New Roman" w:hAnsi="Arial" w:cs="Arial"/>
-                <w:color w:val="000000"/>
-                <w:sz w:val="20"/>
-                <w:szCs w:val="20"/>
-                <w:lang w:val="en-US" w:eastAsia="de-CH"/>
-              </w:rPr>
-              <w:t xml:space="preserve"> &lt;body&gt;-Tag, therefore scripts might have</w:t>
+              <w:t>Improved version of "yjsbottom". the rule only checked javascripts in the &lt;head&gt;-Tag and not in hte &lt;body&gt;-Tag, therefore scripts might have</w:t>
             </w:r>
             <w:r>
               <w:rPr>
@@ -2851,29 +2390,7 @@
                 <w:lang w:val="en-US" w:eastAsia="de-CH"/>
               </w:rPr>
               <w:br/>
-              <w:t xml:space="preserve">not have been </w:t>
-            </w:r>
-            <w:proofErr w:type="gramStart"/>
-            <w:r>
-              <w:rPr>
-                <w:rFonts w:ascii="Arial" w:eastAsia="Times New Roman" w:hAnsi="Arial" w:cs="Arial"/>
-                <w:color w:val="000000"/>
-                <w:sz w:val="20"/>
-                <w:szCs w:val="20"/>
-                <w:lang w:val="en-US" w:eastAsia="de-CH"/>
-              </w:rPr>
-              <w:t>analyzed(</w:t>
-            </w:r>
-            <w:proofErr w:type="gramEnd"/>
-            <w:r>
-              <w:rPr>
-                <w:rFonts w:ascii="Arial" w:eastAsia="Times New Roman" w:hAnsi="Arial" w:cs="Arial"/>
-                <w:color w:val="000000"/>
-                <w:sz w:val="20"/>
-                <w:szCs w:val="20"/>
-                <w:lang w:val="en-US" w:eastAsia="de-CH"/>
-              </w:rPr>
-              <w:t>also it did not check anything that came after on load).</w:t>
+              <w:t>not have been analyzed(also it did not check anything that came after on load).</w:t>
             </w:r>
           </w:p>
           <w:p>
@@ -2901,29 +2418,7 @@
                 <w:szCs w:val="20"/>
                 <w:lang w:val="en-US" w:eastAsia="de-CH"/>
               </w:rPr>
-              <w:t xml:space="preserve">The </w:t>
-            </w:r>
-            <w:proofErr w:type="spellStart"/>
-            <w:r>
-              <w:rPr>
-                <w:rFonts w:ascii="Arial" w:eastAsia="Times New Roman" w:hAnsi="Arial" w:cs="Arial"/>
-                <w:color w:val="000000"/>
-                <w:sz w:val="20"/>
-                <w:szCs w:val="20"/>
-                <w:lang w:val="en-US" w:eastAsia="de-CH"/>
-              </w:rPr>
-              <w:t>yjsbottom</w:t>
-            </w:r>
-            <w:proofErr w:type="spellEnd"/>
-            <w:r>
-              <w:rPr>
-                <w:rFonts w:ascii="Arial" w:eastAsia="Times New Roman" w:hAnsi="Arial" w:cs="Arial"/>
-                <w:color w:val="000000"/>
-                <w:sz w:val="20"/>
-                <w:szCs w:val="20"/>
-                <w:lang w:val="en-US" w:eastAsia="de-CH"/>
-              </w:rPr>
-              <w:t xml:space="preserve"> rule did not consider inline scripts.</w:t>
+              <w:t>The yjsbottom rule did not consider inline scripts.</w:t>
             </w:r>
           </w:p>
           <w:p>
@@ -3025,51 +2520,7 @@
                 <w:szCs w:val="20"/>
                 <w:lang w:val="en-US" w:eastAsia="de-CH"/>
               </w:rPr>
-              <w:t xml:space="preserve">Custom rules, check if it would make sense to merge </w:t>
-            </w:r>
-            <w:proofErr w:type="spellStart"/>
-            <w:r>
-              <w:rPr>
-                <w:rFonts w:ascii="Arial" w:eastAsia="Times New Roman" w:hAnsi="Arial" w:cs="Arial"/>
-                <w:color w:val="000000"/>
-                <w:sz w:val="20"/>
-                <w:szCs w:val="20"/>
-                <w:lang w:val="en-US" w:eastAsia="de-CH"/>
-              </w:rPr>
-              <w:t>javascript</w:t>
-            </w:r>
-            <w:proofErr w:type="spellEnd"/>
-            <w:r>
-              <w:rPr>
-                <w:rFonts w:ascii="Arial" w:eastAsia="Times New Roman" w:hAnsi="Arial" w:cs="Arial"/>
-                <w:color w:val="000000"/>
-                <w:sz w:val="20"/>
-                <w:szCs w:val="20"/>
-                <w:lang w:val="en-US" w:eastAsia="de-CH"/>
-              </w:rPr>
-              <w:t xml:space="preserve"> or </w:t>
-            </w:r>
-            <w:proofErr w:type="spellStart"/>
-            <w:r>
-              <w:rPr>
-                <w:rFonts w:ascii="Arial" w:eastAsia="Times New Roman" w:hAnsi="Arial" w:cs="Arial"/>
-                <w:color w:val="000000"/>
-                <w:sz w:val="20"/>
-                <w:szCs w:val="20"/>
-                <w:lang w:val="en-US" w:eastAsia="de-CH"/>
-              </w:rPr>
-              <w:t>css</w:t>
-            </w:r>
-            <w:proofErr w:type="spellEnd"/>
-            <w:r>
-              <w:rPr>
-                <w:rFonts w:ascii="Arial" w:eastAsia="Times New Roman" w:hAnsi="Arial" w:cs="Arial"/>
-                <w:color w:val="000000"/>
-                <w:sz w:val="20"/>
-                <w:szCs w:val="20"/>
-                <w:lang w:val="en-US" w:eastAsia="de-CH"/>
-              </w:rPr>
-              <w:t xml:space="preserve"> files.</w:t>
+              <w:t>Custom rules, check if it would make sense to merge javascript or css files.</w:t>
             </w:r>
           </w:p>
         </w:tc>
@@ -3129,29 +2580,7 @@
                 <w:szCs w:val="20"/>
                 <w:lang w:val="en-US" w:eastAsia="de-CH"/>
               </w:rPr>
-              <w:t>Improved version of "</w:t>
-            </w:r>
-            <w:proofErr w:type="spellStart"/>
-            <w:r>
-              <w:rPr>
-                <w:rFonts w:ascii="Arial" w:eastAsia="Times New Roman" w:hAnsi="Arial" w:cs="Arial"/>
-                <w:color w:val="000000"/>
-                <w:sz w:val="20"/>
-                <w:szCs w:val="20"/>
-                <w:lang w:val="en-US" w:eastAsia="de-CH"/>
-              </w:rPr>
-              <w:t>ymincookie</w:t>
-            </w:r>
-            <w:proofErr w:type="spellEnd"/>
-            <w:r>
-              <w:rPr>
-                <w:rFonts w:ascii="Arial" w:eastAsia="Times New Roman" w:hAnsi="Arial" w:cs="Arial"/>
-                <w:color w:val="000000"/>
-                <w:sz w:val="20"/>
-                <w:szCs w:val="20"/>
-                <w:lang w:val="en-US" w:eastAsia="de-CH"/>
-              </w:rPr>
-              <w:t>", the rule was only checking cookies of the main document and ignored all other cookies.</w:t>
+              <w:t>Improved version of "ymincookie", the rule was only checking cookies of the main document and ignored all other cookies.</w:t>
             </w:r>
             <w:r>
               <w:rPr>
@@ -3188,27 +2617,15 @@
                 <w:lang w:val="en-US" w:eastAsia="de-CH"/>
               </w:rPr>
             </w:pPr>
-            <w:proofErr w:type="spellStart"/>
-            <w:r>
-              <w:rPr>
-                <w:rFonts w:ascii="Arial" w:eastAsia="Times New Roman" w:hAnsi="Arial" w:cs="Arial"/>
-                <w:color w:val="000000"/>
-                <w:sz w:val="20"/>
-                <w:szCs w:val="20"/>
-                <w:lang w:val="en-US" w:eastAsia="de-CH"/>
-              </w:rPr>
-              <w:t>paminifycss</w:t>
-            </w:r>
-            <w:proofErr w:type="spellEnd"/>
-            <w:r>
-              <w:rPr>
-                <w:rFonts w:ascii="Arial" w:eastAsia="Times New Roman" w:hAnsi="Arial" w:cs="Arial"/>
-                <w:color w:val="000000"/>
-                <w:sz w:val="20"/>
-                <w:szCs w:val="20"/>
-                <w:lang w:val="en-US" w:eastAsia="de-CH"/>
-              </w:rPr>
-              <w:t xml:space="preserve"> </w:t>
+            <w:r>
+              <w:rPr>
+                <w:rFonts w:ascii="Arial" w:eastAsia="Times New Roman" w:hAnsi="Arial" w:cs="Arial"/>
+                <w:color w:val="000000"/>
+                <w:sz w:val="20"/>
+                <w:szCs w:val="20"/>
+                <w:lang w:val="en-US" w:eastAsia="de-CH"/>
+              </w:rPr>
+              <w:t xml:space="preserve">paminifycss </w:t>
             </w:r>
             <w:r>
               <w:rPr>
@@ -3219,28 +2636,7 @@
                 <w:lang w:val="en-US" w:eastAsia="de-CH"/>
               </w:rPr>
               <w:br/>
-            </w:r>
-            <w:proofErr w:type="spellStart"/>
-            <w:r>
-              <w:rPr>
-                <w:rFonts w:ascii="Arial" w:eastAsia="Times New Roman" w:hAnsi="Arial" w:cs="Arial"/>
-                <w:color w:val="000000"/>
-                <w:sz w:val="20"/>
-                <w:szCs w:val="20"/>
-                <w:lang w:val="en-US" w:eastAsia="de-CH"/>
-              </w:rPr>
-              <w:t>paminifyjavascript</w:t>
-            </w:r>
-            <w:proofErr w:type="spellEnd"/>
-            <w:r>
-              <w:rPr>
-                <w:rFonts w:ascii="Arial" w:eastAsia="Times New Roman" w:hAnsi="Arial" w:cs="Arial"/>
-                <w:color w:val="000000"/>
-                <w:sz w:val="20"/>
-                <w:szCs w:val="20"/>
-                <w:lang w:val="en-US" w:eastAsia="de-CH"/>
-              </w:rPr>
-              <w:t xml:space="preserve"> </w:t>
+              <w:t xml:space="preserve">paminifyjavascript </w:t>
             </w:r>
             <w:r>
               <w:rPr>
@@ -3251,28 +2647,7 @@
                 <w:lang w:val="en-US" w:eastAsia="de-CH"/>
               </w:rPr>
               <w:br/>
-            </w:r>
-            <w:proofErr w:type="spellStart"/>
-            <w:r>
-              <w:rPr>
-                <w:rFonts w:ascii="Arial" w:eastAsia="Times New Roman" w:hAnsi="Arial" w:cs="Arial"/>
-                <w:color w:val="000000"/>
-                <w:sz w:val="20"/>
-                <w:szCs w:val="20"/>
-                <w:lang w:val="en-US" w:eastAsia="de-CH"/>
-              </w:rPr>
-              <w:t>paminifyjson</w:t>
-            </w:r>
-            <w:proofErr w:type="spellEnd"/>
-            <w:r>
-              <w:rPr>
-                <w:rFonts w:ascii="Arial" w:eastAsia="Times New Roman" w:hAnsi="Arial" w:cs="Arial"/>
-                <w:color w:val="000000"/>
-                <w:sz w:val="20"/>
-                <w:szCs w:val="20"/>
-                <w:lang w:val="en-US" w:eastAsia="de-CH"/>
-              </w:rPr>
-              <w:t xml:space="preserve"> </w:t>
+              <w:t xml:space="preserve">paminifyjson </w:t>
             </w:r>
             <w:r>
               <w:rPr>
@@ -3283,28 +2658,7 @@
                 <w:lang w:val="en-US" w:eastAsia="de-CH"/>
               </w:rPr>
               <w:br/>
-            </w:r>
-            <w:proofErr w:type="spellStart"/>
-            <w:r>
-              <w:rPr>
-                <w:rFonts w:ascii="Arial" w:eastAsia="Times New Roman" w:hAnsi="Arial" w:cs="Arial"/>
-                <w:color w:val="000000"/>
-                <w:sz w:val="20"/>
-                <w:szCs w:val="20"/>
-                <w:lang w:val="en-US" w:eastAsia="de-CH"/>
-              </w:rPr>
-              <w:t>paminifyxml</w:t>
-            </w:r>
-            <w:proofErr w:type="spellEnd"/>
-            <w:r>
-              <w:rPr>
-                <w:rFonts w:ascii="Arial" w:eastAsia="Times New Roman" w:hAnsi="Arial" w:cs="Arial"/>
-                <w:color w:val="000000"/>
-                <w:sz w:val="20"/>
-                <w:szCs w:val="20"/>
-                <w:lang w:val="en-US" w:eastAsia="de-CH"/>
-              </w:rPr>
-              <w:t xml:space="preserve"> </w:t>
+              <w:t xml:space="preserve">paminifyxml </w:t>
             </w:r>
             <w:r>
               <w:rPr>
@@ -3315,19 +2669,8 @@
                 <w:lang w:val="en-US" w:eastAsia="de-CH"/>
               </w:rPr>
               <w:br/>
-            </w:r>
-            <w:proofErr w:type="spellStart"/>
-            <w:r>
-              <w:rPr>
-                <w:rFonts w:ascii="Arial" w:eastAsia="Times New Roman" w:hAnsi="Arial" w:cs="Arial"/>
-                <w:color w:val="000000"/>
-                <w:sz w:val="20"/>
-                <w:szCs w:val="20"/>
-                <w:lang w:val="en-US" w:eastAsia="de-CH"/>
-              </w:rPr>
               <w:t>paminifyxhr</w:t>
             </w:r>
-            <w:proofErr w:type="spellEnd"/>
           </w:p>
         </w:tc>
         <w:tc>
@@ -3355,73 +2698,7 @@
                 <w:szCs w:val="20"/>
                 <w:lang w:val="en-US" w:eastAsia="de-CH"/>
               </w:rPr>
-              <w:t>Rule "</w:t>
-            </w:r>
-            <w:proofErr w:type="spellStart"/>
-            <w:r>
-              <w:rPr>
-                <w:rFonts w:ascii="Arial" w:eastAsia="Times New Roman" w:hAnsi="Arial" w:cs="Arial"/>
-                <w:color w:val="000000"/>
-                <w:sz w:val="20"/>
-                <w:szCs w:val="20"/>
-                <w:lang w:val="en-US" w:eastAsia="de-CH"/>
-              </w:rPr>
-              <w:t>yminify</w:t>
-            </w:r>
-            <w:proofErr w:type="spellEnd"/>
-            <w:r>
-              <w:rPr>
-                <w:rFonts w:ascii="Arial" w:eastAsia="Times New Roman" w:hAnsi="Arial" w:cs="Arial"/>
-                <w:color w:val="000000"/>
-                <w:sz w:val="20"/>
-                <w:szCs w:val="20"/>
-                <w:lang w:val="en-US" w:eastAsia="de-CH"/>
-              </w:rPr>
-              <w:t xml:space="preserve">" was split up to get more distinction between </w:t>
-            </w:r>
-            <w:proofErr w:type="spellStart"/>
-            <w:r>
-              <w:rPr>
-                <w:rFonts w:ascii="Arial" w:eastAsia="Times New Roman" w:hAnsi="Arial" w:cs="Arial"/>
-                <w:color w:val="000000"/>
-                <w:sz w:val="20"/>
-                <w:szCs w:val="20"/>
-                <w:lang w:val="en-US" w:eastAsia="de-CH"/>
-              </w:rPr>
-              <w:t>css</w:t>
-            </w:r>
-            <w:proofErr w:type="spellEnd"/>
-            <w:r>
-              <w:rPr>
-                <w:rFonts w:ascii="Arial" w:eastAsia="Times New Roman" w:hAnsi="Arial" w:cs="Arial"/>
-                <w:color w:val="000000"/>
-                <w:sz w:val="20"/>
-                <w:szCs w:val="20"/>
-                <w:lang w:val="en-US" w:eastAsia="de-CH"/>
-              </w:rPr>
-              <w:t xml:space="preserve"> and </w:t>
-            </w:r>
-            <w:proofErr w:type="spellStart"/>
-            <w:r>
-              <w:rPr>
-                <w:rFonts w:ascii="Arial" w:eastAsia="Times New Roman" w:hAnsi="Arial" w:cs="Arial"/>
-                <w:color w:val="000000"/>
-                <w:sz w:val="20"/>
-                <w:szCs w:val="20"/>
-                <w:lang w:val="en-US" w:eastAsia="de-CH"/>
-              </w:rPr>
-              <w:t>javascript</w:t>
-            </w:r>
-            <w:proofErr w:type="spellEnd"/>
-            <w:r>
-              <w:rPr>
-                <w:rFonts w:ascii="Arial" w:eastAsia="Times New Roman" w:hAnsi="Arial" w:cs="Arial"/>
-                <w:color w:val="000000"/>
-                <w:sz w:val="20"/>
-                <w:szCs w:val="20"/>
-                <w:lang w:val="en-US" w:eastAsia="de-CH"/>
-              </w:rPr>
-              <w:t>.</w:t>
+              <w:t>Rule "yminify" was split up to get more distinction between css and javascript.</w:t>
             </w:r>
             <w:r>
               <w:rPr>
@@ -3443,51 +2720,7 @@
                 <w:lang w:val="en-US" w:eastAsia="de-CH"/>
               </w:rPr>
               <w:br/>
-              <w:t xml:space="preserve">Also the </w:t>
-            </w:r>
-            <w:proofErr w:type="spellStart"/>
-            <w:r>
-              <w:rPr>
-                <w:rFonts w:ascii="Arial" w:eastAsia="Times New Roman" w:hAnsi="Arial" w:cs="Arial"/>
-                <w:color w:val="000000"/>
-                <w:sz w:val="20"/>
-                <w:szCs w:val="20"/>
-                <w:lang w:val="en-US" w:eastAsia="de-CH"/>
-              </w:rPr>
-              <w:t>YSlow</w:t>
-            </w:r>
-            <w:proofErr w:type="spellEnd"/>
-            <w:r>
-              <w:rPr>
-                <w:rFonts w:ascii="Arial" w:eastAsia="Times New Roman" w:hAnsi="Arial" w:cs="Arial"/>
-                <w:color w:val="000000"/>
-                <w:sz w:val="20"/>
-                <w:szCs w:val="20"/>
-                <w:lang w:val="en-US" w:eastAsia="de-CH"/>
-              </w:rPr>
-              <w:t> </w:t>
-            </w:r>
-            <w:proofErr w:type="spellStart"/>
-            <w:r>
-              <w:rPr>
-                <w:rFonts w:ascii="Arial" w:eastAsia="Times New Roman" w:hAnsi="Arial" w:cs="Arial"/>
-                <w:color w:val="000000"/>
-                <w:sz w:val="20"/>
-                <w:szCs w:val="20"/>
-                <w:lang w:val="en-US" w:eastAsia="de-CH"/>
-              </w:rPr>
-              <w:t>method"isMinified</w:t>
-            </w:r>
-            <w:proofErr w:type="spellEnd"/>
-            <w:r>
-              <w:rPr>
-                <w:rFonts w:ascii="Arial" w:eastAsia="Times New Roman" w:hAnsi="Arial" w:cs="Arial"/>
-                <w:color w:val="000000"/>
-                <w:sz w:val="20"/>
-                <w:szCs w:val="20"/>
-                <w:lang w:val="en-US" w:eastAsia="de-CH"/>
-              </w:rPr>
-              <w:t>" was improved to get better results.</w:t>
+              <w:t>Also the YSlow method"isMinified" was improved to get better results.</w:t>
             </w:r>
           </w:p>
         </w:tc>
@@ -3760,73 +2993,7 @@
                 <w:szCs w:val="20"/>
                 <w:lang w:val="en-US" w:eastAsia="de-CH"/>
               </w:rPr>
-              <w:t>Replacement for “</w:t>
-            </w:r>
-            <w:proofErr w:type="spellStart"/>
-            <w:r>
-              <w:rPr>
-                <w:rFonts w:ascii="Arial" w:eastAsia="Times New Roman" w:hAnsi="Arial" w:cs="Arial"/>
-                <w:color w:val="000000"/>
-                <w:sz w:val="20"/>
-                <w:szCs w:val="20"/>
-                <w:lang w:val="en-US" w:eastAsia="de-CH"/>
-              </w:rPr>
-              <w:t>yetags</w:t>
-            </w:r>
-            <w:proofErr w:type="spellEnd"/>
-            <w:r>
-              <w:rPr>
-                <w:rFonts w:ascii="Arial" w:eastAsia="Times New Roman" w:hAnsi="Arial" w:cs="Arial"/>
-                <w:color w:val="000000"/>
-                <w:sz w:val="20"/>
-                <w:szCs w:val="20"/>
-                <w:lang w:val="en-US" w:eastAsia="de-CH"/>
-              </w:rPr>
-              <w:t xml:space="preserve">”. The </w:t>
-            </w:r>
-            <w:proofErr w:type="spellStart"/>
-            <w:r>
-              <w:rPr>
-                <w:rFonts w:ascii="Arial" w:eastAsia="Times New Roman" w:hAnsi="Arial" w:cs="Arial"/>
-                <w:color w:val="000000"/>
-                <w:sz w:val="20"/>
-                <w:szCs w:val="20"/>
-                <w:lang w:val="en-US" w:eastAsia="de-CH"/>
-              </w:rPr>
-              <w:t>yetags</w:t>
-            </w:r>
-            <w:proofErr w:type="spellEnd"/>
-            <w:r>
-              <w:rPr>
-                <w:rFonts w:ascii="Arial" w:eastAsia="Times New Roman" w:hAnsi="Arial" w:cs="Arial"/>
-                <w:color w:val="000000"/>
-                <w:sz w:val="20"/>
-                <w:szCs w:val="20"/>
-                <w:lang w:val="en-US" w:eastAsia="de-CH"/>
-              </w:rPr>
-              <w:t xml:space="preserve"> rule only checked for specific </w:t>
-            </w:r>
-            <w:proofErr w:type="spellStart"/>
-            <w:r>
-              <w:rPr>
-                <w:rFonts w:ascii="Arial" w:eastAsia="Times New Roman" w:hAnsi="Arial" w:cs="Arial"/>
-                <w:color w:val="000000"/>
-                <w:sz w:val="20"/>
-                <w:szCs w:val="20"/>
-                <w:lang w:val="en-US" w:eastAsia="de-CH"/>
-              </w:rPr>
-              <w:t>ETag</w:t>
-            </w:r>
-            <w:proofErr w:type="spellEnd"/>
-            <w:r>
-              <w:rPr>
-                <w:rFonts w:ascii="Arial" w:eastAsia="Times New Roman" w:hAnsi="Arial" w:cs="Arial"/>
-                <w:color w:val="000000"/>
-                <w:sz w:val="20"/>
-                <w:szCs w:val="20"/>
-                <w:lang w:val="en-US" w:eastAsia="de-CH"/>
-              </w:rPr>
-              <w:t xml:space="preserve"> configuration of Apache and IIS servers. </w:t>
+              <w:t xml:space="preserve">Replacement for “yetags”. The yetags rule only checked for specific ETag configuration of Apache and IIS servers. </w:t>
             </w:r>
           </w:p>
           <w:p>
@@ -3850,29 +3017,7 @@
                 <w:lang w:val="en-US" w:eastAsia="de-CH"/>
               </w:rPr>
               <w:br/>
-              <w:t xml:space="preserve">This rule checks for all resources if there are </w:t>
-            </w:r>
-            <w:proofErr w:type="spellStart"/>
-            <w:r>
-              <w:rPr>
-                <w:rFonts w:ascii="Arial" w:eastAsia="Times New Roman" w:hAnsi="Arial" w:cs="Arial"/>
-                <w:color w:val="000000"/>
-                <w:sz w:val="20"/>
-                <w:szCs w:val="20"/>
-                <w:lang w:val="en-US" w:eastAsia="de-CH"/>
-              </w:rPr>
-              <w:t>etags</w:t>
-            </w:r>
-            <w:proofErr w:type="spellEnd"/>
-            <w:r>
-              <w:rPr>
-                <w:rFonts w:ascii="Arial" w:eastAsia="Times New Roman" w:hAnsi="Arial" w:cs="Arial"/>
-                <w:color w:val="000000"/>
-                <w:sz w:val="20"/>
-                <w:szCs w:val="20"/>
-                <w:lang w:val="en-US" w:eastAsia="de-CH"/>
-              </w:rPr>
-              <w:t xml:space="preserve"> defined or not.</w:t>
+              <w:t>This rule checks for all resources if there are etags defined or not.</w:t>
             </w:r>
           </w:p>
         </w:tc>
@@ -3896,8 +3041,8 @@
 </file>
 
 <file path=word/numbering.xml><?xml version="1.0" encoding="utf-8"?>
-<w:numbering xmlns:wpc="http://schemas.microsoft.com/office/word/2010/wordprocessingCanvas" xmlns:cx="http://schemas.microsoft.com/office/drawing/2014/chartex" xmlns:cx1="http://schemas.microsoft.com/office/drawing/2015/9/8/chartex" xmlns:cx2="http://schemas.microsoft.com/office/drawing/2015/10/21/chartex" xmlns:cx3="http://schemas.microsoft.com/office/drawing/2016/5/9/chartex" xmlns:cx4="http://schemas.microsoft.com/office/drawing/2016/5/10/chartex" xmlns:cx5="http://schemas.microsoft.com/office/drawing/2016/5/11/chartex" xmlns:cx6="http://schemas.microsoft.com/office/drawing/2016/5/12/chartex" xmlns:cx7="http://schemas.microsoft.com/office/drawing/2016/5/13/chartex" xmlns:cx8="http://schemas.microsoft.com/office/drawing/2016/5/14/chartex" xmlns:mc="http://schemas.openxmlformats.org/markup-compatibility/2006" xmlns:aink="http://schemas.microsoft.com/office/drawing/2016/ink" xmlns:am3d="http://schemas.microsoft.com/office/drawing/2017/model3d" xmlns:o="urn:schemas-microsoft-com:office:office" xmlns:r="http://schemas.openxmlformats.org/officeDocument/2006/relationships" xmlns:m="http://schemas.openxmlformats.org/officeDocument/2006/math" xmlns:v="urn:schemas-microsoft-com:vml" xmlns:wp14="http://schemas.microsoft.com/office/word/2010/wordprocessingDrawing" xmlns:wp="http://schemas.openxmlformats.org/drawingml/2006/wordprocessingDrawing" xmlns:w10="urn:schemas-microsoft-com:office:word" xmlns:w="http://schemas.openxmlformats.org/wordprocessingml/2006/main" xmlns:w14="http://schemas.microsoft.com/office/word/2010/wordml" xmlns:w15="http://schemas.microsoft.com/office/word/2012/wordml" xmlns:w16cid="http://schemas.microsoft.com/office/word/2016/wordml/cid" xmlns:w16se="http://schemas.microsoft.com/office/word/2015/wordml/symex" xmlns:wpg="http://schemas.microsoft.com/office/word/2010/wordprocessingGroup" xmlns:wpi="http://schemas.microsoft.com/office/word/2010/wordprocessingInk" xmlns:wne="http://schemas.microsoft.com/office/word/2006/wordml" xmlns:wps="http://schemas.microsoft.com/office/word/2010/wordprocessingShape" mc:Ignorable="w14 w15 w16se w16cid wp14">
-  <w:abstractNum w:abstractNumId="0" w15:restartNumberingAfterBreak="0">
+<w:numbering xmlns:wpc="http://schemas.microsoft.com/office/word/2010/wordprocessingCanvas" xmlns:mc="http://schemas.openxmlformats.org/markup-compatibility/2006" xmlns:o="urn:schemas-microsoft-com:office:office" xmlns:r="http://schemas.openxmlformats.org/officeDocument/2006/relationships" xmlns:m="http://schemas.openxmlformats.org/officeDocument/2006/math" xmlns:v="urn:schemas-microsoft-com:vml" xmlns:wp14="http://schemas.microsoft.com/office/word/2010/wordprocessingDrawing" xmlns:wp="http://schemas.openxmlformats.org/drawingml/2006/wordprocessingDrawing" xmlns:w10="urn:schemas-microsoft-com:office:word" xmlns:w="http://schemas.openxmlformats.org/wordprocessingml/2006/main" xmlns:w14="http://schemas.microsoft.com/office/word/2010/wordml" xmlns:wpg="http://schemas.microsoft.com/office/word/2010/wordprocessingGroup" xmlns:wpi="http://schemas.microsoft.com/office/word/2010/wordprocessingInk" xmlns:wne="http://schemas.microsoft.com/office/word/2006/wordml" xmlns:wps="http://schemas.microsoft.com/office/word/2010/wordprocessingShape" mc:Ignorable="w14 wp14">
+  <w:abstractNum w:abstractNumId="0">
     <w:nsid w:val="0321420C"/>
     <w:multiLevelType w:val="hybridMultilevel"/>
     <w:tmpl w:val="9A46E9CC"/>
@@ -4010,7 +3155,7 @@
       </w:rPr>
     </w:lvl>
   </w:abstractNum>
-  <w:abstractNum w:abstractNumId="1" w15:restartNumberingAfterBreak="0">
+  <w:abstractNum w:abstractNumId="1">
     <w:nsid w:val="04E44FBD"/>
     <w:multiLevelType w:val="multilevel"/>
     <w:tmpl w:val="BAD65D28"/>
@@ -4159,7 +3304,7 @@
       </w:rPr>
     </w:lvl>
   </w:abstractNum>
-  <w:abstractNum w:abstractNumId="2" w15:restartNumberingAfterBreak="0">
+  <w:abstractNum w:abstractNumId="2">
     <w:nsid w:val="10EE2138"/>
     <w:multiLevelType w:val="hybridMultilevel"/>
     <w:tmpl w:val="47C6E8B6"/>
@@ -4245,7 +3390,7 @@
       </w:pPr>
     </w:lvl>
   </w:abstractNum>
-  <w:abstractNum w:abstractNumId="3" w15:restartNumberingAfterBreak="0">
+  <w:abstractNum w:abstractNumId="3">
     <w:nsid w:val="13F14507"/>
     <w:multiLevelType w:val="multilevel"/>
     <w:tmpl w:val="AD2E371A"/>
@@ -4358,7 +3503,7 @@
       </w:pPr>
     </w:lvl>
   </w:abstractNum>
-  <w:abstractNum w:abstractNumId="4" w15:restartNumberingAfterBreak="0">
+  <w:abstractNum w:abstractNumId="4">
     <w:nsid w:val="1E2B0DDB"/>
     <w:multiLevelType w:val="hybridMultilevel"/>
     <w:tmpl w:val="73F86054"/>
@@ -4471,7 +3616,7 @@
       </w:rPr>
     </w:lvl>
   </w:abstractNum>
-  <w:abstractNum w:abstractNumId="5" w15:restartNumberingAfterBreak="0">
+  <w:abstractNum w:abstractNumId="5">
     <w:nsid w:val="203F4A45"/>
     <w:multiLevelType w:val="hybridMultilevel"/>
     <w:tmpl w:val="E5F0AAB4"/>
@@ -4557,7 +3702,7 @@
       </w:pPr>
     </w:lvl>
   </w:abstractNum>
-  <w:abstractNum w:abstractNumId="6" w15:restartNumberingAfterBreak="0">
+  <w:abstractNum w:abstractNumId="6">
     <w:nsid w:val="28A73B07"/>
     <w:multiLevelType w:val="multilevel"/>
     <w:tmpl w:val="90DAA342"/>
@@ -4706,7 +3851,7 @@
       </w:rPr>
     </w:lvl>
   </w:abstractNum>
-  <w:abstractNum w:abstractNumId="7" w15:restartNumberingAfterBreak="0">
+  <w:abstractNum w:abstractNumId="7">
     <w:nsid w:val="42114EB9"/>
     <w:multiLevelType w:val="hybridMultilevel"/>
     <w:tmpl w:val="BD028966"/>
@@ -4819,7 +3964,7 @@
       </w:rPr>
     </w:lvl>
   </w:abstractNum>
-  <w:abstractNum w:abstractNumId="8" w15:restartNumberingAfterBreak="0">
+  <w:abstractNum w:abstractNumId="8">
     <w:nsid w:val="4BAA0597"/>
     <w:multiLevelType w:val="hybridMultilevel"/>
     <w:tmpl w:val="5D4A3390"/>
@@ -4932,7 +4077,7 @@
       </w:rPr>
     </w:lvl>
   </w:abstractNum>
-  <w:abstractNum w:abstractNumId="9" w15:restartNumberingAfterBreak="0">
+  <w:abstractNum w:abstractNumId="9">
     <w:nsid w:val="5E39014C"/>
     <w:multiLevelType w:val="hybridMultilevel"/>
     <w:tmpl w:val="C1102474"/>
@@ -5045,7 +4190,7 @@
       </w:rPr>
     </w:lvl>
   </w:abstractNum>
-  <w:abstractNum w:abstractNumId="10" w15:restartNumberingAfterBreak="0">
+  <w:abstractNum w:abstractNumId="10">
     <w:nsid w:val="682D5FFC"/>
     <w:multiLevelType w:val="multilevel"/>
     <w:tmpl w:val="16AE9AC4"/>
@@ -5158,7 +4303,7 @@
       </w:pPr>
     </w:lvl>
   </w:abstractNum>
-  <w:abstractNum w:abstractNumId="11" w15:restartNumberingAfterBreak="0">
+  <w:abstractNum w:abstractNumId="11">
     <w:nsid w:val="74B520ED"/>
     <w:multiLevelType w:val="hybridMultilevel"/>
     <w:tmpl w:val="B24A34B8"/>
@@ -5271,7 +4416,7 @@
       </w:rPr>
     </w:lvl>
   </w:abstractNum>
-  <w:abstractNum w:abstractNumId="12" w15:restartNumberingAfterBreak="0">
+  <w:abstractNum w:abstractNumId="12">
     <w:nsid w:val="7C62105F"/>
     <w:multiLevelType w:val="hybridMultilevel"/>
     <w:tmpl w:val="7F5EA1C2"/>
@@ -5427,7 +4572,7 @@
 </file>
 
 <file path=word/styles.xml><?xml version="1.0" encoding="utf-8"?>
-<w:styles xmlns:mc="http://schemas.openxmlformats.org/markup-compatibility/2006" xmlns:r="http://schemas.openxmlformats.org/officeDocument/2006/relationships" xmlns:w="http://schemas.openxmlformats.org/wordprocessingml/2006/main" xmlns:w14="http://schemas.microsoft.com/office/word/2010/wordml" xmlns:w15="http://schemas.microsoft.com/office/word/2012/wordml" xmlns:w16cid="http://schemas.microsoft.com/office/word/2016/wordml/cid" xmlns:w16se="http://schemas.microsoft.com/office/word/2015/wordml/symex" mc:Ignorable="w14 w15 w16se w16cid">
+<w:styles xmlns:mc="http://schemas.openxmlformats.org/markup-compatibility/2006" xmlns:r="http://schemas.openxmlformats.org/officeDocument/2006/relationships" xmlns:w="http://schemas.openxmlformats.org/wordprocessingml/2006/main" xmlns:w14="http://schemas.microsoft.com/office/word/2010/wordml" mc:Ignorable="w14">
   <w:docDefaults>
     <w:rPrDefault>
       <w:rPr>
@@ -5443,393 +4588,154 @@
       </w:pPr>
     </w:pPrDefault>
   </w:docDefaults>
-  <w:latentStyles w:defLockedState="0" w:defUIPriority="99" w:defSemiHidden="0" w:defUnhideWhenUsed="0" w:defQFormat="0" w:count="376">
-    <w:lsdException w:name="Normal" w:uiPriority="0" w:qFormat="1"/>
-    <w:lsdException w:name="heading 1" w:uiPriority="9" w:qFormat="1"/>
-    <w:lsdException w:name="heading 2" w:semiHidden="1" w:uiPriority="9" w:unhideWhenUsed="1" w:qFormat="1"/>
-    <w:lsdException w:name="heading 3" w:semiHidden="1" w:uiPriority="9" w:unhideWhenUsed="1" w:qFormat="1"/>
-    <w:lsdException w:name="heading 4" w:semiHidden="1" w:uiPriority="9" w:unhideWhenUsed="1" w:qFormat="1"/>
-    <w:lsdException w:name="heading 5" w:semiHidden="1" w:uiPriority="9" w:unhideWhenUsed="1" w:qFormat="1"/>
-    <w:lsdException w:name="heading 6" w:semiHidden="1" w:uiPriority="9" w:unhideWhenUsed="1" w:qFormat="1"/>
-    <w:lsdException w:name="heading 7" w:semiHidden="1" w:uiPriority="9" w:unhideWhenUsed="1" w:qFormat="1"/>
-    <w:lsdException w:name="heading 8" w:semiHidden="1" w:uiPriority="9" w:unhideWhenUsed="1" w:qFormat="1"/>
-    <w:lsdException w:name="heading 9" w:semiHidden="1" w:uiPriority="9" w:unhideWhenUsed="1" w:qFormat="1"/>
-    <w:lsdException w:name="index 1" w:semiHidden="1" w:unhideWhenUsed="1"/>
-    <w:lsdException w:name="index 2" w:semiHidden="1" w:unhideWhenUsed="1"/>
-    <w:lsdException w:name="index 3" w:semiHidden="1" w:unhideWhenUsed="1"/>
-    <w:lsdException w:name="index 4" w:semiHidden="1" w:unhideWhenUsed="1"/>
-    <w:lsdException w:name="index 5" w:semiHidden="1" w:unhideWhenUsed="1"/>
-    <w:lsdException w:name="index 6" w:semiHidden="1" w:unhideWhenUsed="1"/>
-    <w:lsdException w:name="index 7" w:semiHidden="1" w:unhideWhenUsed="1"/>
-    <w:lsdException w:name="index 8" w:semiHidden="1" w:unhideWhenUsed="1"/>
-    <w:lsdException w:name="index 9" w:semiHidden="1" w:unhideWhenUsed="1"/>
-    <w:lsdException w:name="toc 1" w:semiHidden="1" w:uiPriority="39" w:unhideWhenUsed="1"/>
-    <w:lsdException w:name="toc 2" w:semiHidden="1" w:uiPriority="39" w:unhideWhenUsed="1"/>
-    <w:lsdException w:name="toc 3" w:semiHidden="1" w:uiPriority="39" w:unhideWhenUsed="1"/>
-    <w:lsdException w:name="toc 4" w:semiHidden="1" w:uiPriority="39" w:unhideWhenUsed="1"/>
-    <w:lsdException w:name="toc 5" w:semiHidden="1" w:uiPriority="39" w:unhideWhenUsed="1"/>
-    <w:lsdException w:name="toc 6" w:semiHidden="1" w:uiPriority="39" w:unhideWhenUsed="1"/>
-    <w:lsdException w:name="toc 7" w:semiHidden="1" w:uiPriority="39" w:unhideWhenUsed="1"/>
-    <w:lsdException w:name="toc 8" w:semiHidden="1" w:uiPriority="39" w:unhideWhenUsed="1"/>
-    <w:lsdException w:name="toc 9" w:semiHidden="1" w:uiPriority="39" w:unhideWhenUsed="1"/>
-    <w:lsdException w:name="Normal Indent" w:semiHidden="1" w:unhideWhenUsed="1"/>
-    <w:lsdException w:name="footnote text" w:semiHidden="1" w:unhideWhenUsed="1"/>
-    <w:lsdException w:name="annotation text" w:semiHidden="1" w:unhideWhenUsed="1"/>
-    <w:lsdException w:name="header" w:semiHidden="1" w:unhideWhenUsed="1"/>
-    <w:lsdException w:name="footer" w:semiHidden="1" w:unhideWhenUsed="1"/>
-    <w:lsdException w:name="index heading" w:semiHidden="1" w:unhideWhenUsed="1"/>
-    <w:lsdException w:name="caption" w:semiHidden="1" w:uiPriority="35" w:unhideWhenUsed="1" w:qFormat="1"/>
-    <w:lsdException w:name="table of figures" w:semiHidden="1" w:unhideWhenUsed="1"/>
-    <w:lsdException w:name="envelope address" w:semiHidden="1" w:unhideWhenUsed="1"/>
-    <w:lsdException w:name="envelope return" w:semiHidden="1" w:unhideWhenUsed="1"/>
-    <w:lsdException w:name="footnote reference" w:semiHidden="1" w:unhideWhenUsed="1"/>
-    <w:lsdException w:name="annotation reference" w:semiHidden="1" w:unhideWhenUsed="1"/>
-    <w:lsdException w:name="line number" w:semiHidden="1" w:unhideWhenUsed="1"/>
-    <w:lsdException w:name="page number" w:semiHidden="1" w:unhideWhenUsed="1"/>
-    <w:lsdException w:name="endnote reference" w:semiHidden="1" w:unhideWhenUsed="1"/>
-    <w:lsdException w:name="endnote text" w:semiHidden="1" w:unhideWhenUsed="1"/>
-    <w:lsdException w:name="table of authorities" w:semiHidden="1" w:unhideWhenUsed="1"/>
-    <w:lsdException w:name="macro" w:semiHidden="1" w:unhideWhenUsed="1"/>
-    <w:lsdException w:name="toa heading" w:semiHidden="1" w:unhideWhenUsed="1"/>
-    <w:lsdException w:name="List" w:semiHidden="1" w:unhideWhenUsed="1"/>
-    <w:lsdException w:name="List Bullet" w:semiHidden="1" w:unhideWhenUsed="1"/>
-    <w:lsdException w:name="List Number" w:semiHidden="1" w:unhideWhenUsed="1"/>
-    <w:lsdException w:name="List 2" w:semiHidden="1" w:unhideWhenUsed="1"/>
-    <w:lsdException w:name="List 3" w:semiHidden="1" w:unhideWhenUsed="1"/>
-    <w:lsdException w:name="List 4" w:semiHidden="1" w:unhideWhenUsed="1"/>
-    <w:lsdException w:name="List 5" w:semiHidden="1" w:unhideWhenUsed="1"/>
-    <w:lsdException w:name="List Bullet 2" w:semiHidden="1" w:unhideWhenUsed="1"/>
-    <w:lsdException w:name="List Bullet 3" w:semiHidden="1" w:unhideWhenUsed="1"/>
-    <w:lsdException w:name="List Bullet 4" w:semiHidden="1" w:unhideWhenUsed="1"/>
-    <w:lsdException w:name="List Bullet 5" w:semiHidden="1" w:unhideWhenUsed="1"/>
-    <w:lsdException w:name="List Number 2" w:semiHidden="1" w:unhideWhenUsed="1"/>
-    <w:lsdException w:name="List Number 3" w:semiHidden="1" w:unhideWhenUsed="1"/>
-    <w:lsdException w:name="List Number 4" w:semiHidden="1" w:unhideWhenUsed="1"/>
-    <w:lsdException w:name="List Number 5" w:semiHidden="1" w:unhideWhenUsed="1"/>
-    <w:lsdException w:name="Title" w:uiPriority="10" w:qFormat="1"/>
-    <w:lsdException w:name="Closing" w:semiHidden="1" w:unhideWhenUsed="1"/>
-    <w:lsdException w:name="Signature" w:semiHidden="1" w:unhideWhenUsed="1"/>
-    <w:lsdException w:name="Default Paragraph Font" w:semiHidden="1" w:uiPriority="1" w:unhideWhenUsed="1"/>
-    <w:lsdException w:name="Body Text" w:semiHidden="1" w:unhideWhenUsed="1"/>
-    <w:lsdException w:name="Body Text Indent" w:semiHidden="1" w:unhideWhenUsed="1"/>
-    <w:lsdException w:name="List Continue" w:semiHidden="1" w:unhideWhenUsed="1"/>
-    <w:lsdException w:name="List Continue 2" w:semiHidden="1" w:unhideWhenUsed="1"/>
-    <w:lsdException w:name="List Continue 3" w:semiHidden="1" w:unhideWhenUsed="1"/>
-    <w:lsdException w:name="List Continue 4" w:semiHidden="1" w:unhideWhenUsed="1"/>
-    <w:lsdException w:name="List Continue 5" w:semiHidden="1" w:unhideWhenUsed="1"/>
-    <w:lsdException w:name="Message Header" w:semiHidden="1" w:unhideWhenUsed="1"/>
-    <w:lsdException w:name="Subtitle" w:uiPriority="11" w:qFormat="1"/>
-    <w:lsdException w:name="Salutation" w:semiHidden="1" w:unhideWhenUsed="1"/>
-    <w:lsdException w:name="Date" w:semiHidden="1" w:unhideWhenUsed="1"/>
-    <w:lsdException w:name="Body Text First Indent" w:semiHidden="1" w:unhideWhenUsed="1"/>
-    <w:lsdException w:name="Body Text First Indent 2" w:semiHidden="1" w:unhideWhenUsed="1"/>
-    <w:lsdException w:name="Note Heading" w:semiHidden="1" w:unhideWhenUsed="1"/>
-    <w:lsdException w:name="Body Text 2" w:semiHidden="1" w:unhideWhenUsed="1"/>
-    <w:lsdException w:name="Body Text 3" w:semiHidden="1" w:unhideWhenUsed="1"/>
-    <w:lsdException w:name="Body Text Indent 2" w:semiHidden="1" w:unhideWhenUsed="1"/>
-    <w:lsdException w:name="Body Text Indent 3" w:semiHidden="1" w:unhideWhenUsed="1"/>
-    <w:lsdException w:name="Block Text" w:semiHidden="1" w:unhideWhenUsed="1"/>
-    <w:lsdException w:name="Hyperlink" w:semiHidden="1" w:unhideWhenUsed="1"/>
-    <w:lsdException w:name="FollowedHyperlink" w:semiHidden="1" w:unhideWhenUsed="1"/>
-    <w:lsdException w:name="Strong" w:uiPriority="22" w:qFormat="1"/>
-    <w:lsdException w:name="Emphasis" w:uiPriority="20" w:qFormat="1"/>
-    <w:lsdException w:name="Document Map" w:semiHidden="1" w:unhideWhenUsed="1"/>
-    <w:lsdException w:name="Plain Text" w:semiHidden="1" w:unhideWhenUsed="1"/>
-    <w:lsdException w:name="E-mail Signature" w:semiHidden="1" w:unhideWhenUsed="1"/>
-    <w:lsdException w:name="HTML Top of Form" w:semiHidden="1" w:unhideWhenUsed="1"/>
-    <w:lsdException w:name="HTML Bottom of Form" w:semiHidden="1" w:unhideWhenUsed="1"/>
-    <w:lsdException w:name="Normal (Web)" w:semiHidden="1" w:unhideWhenUsed="1"/>
-    <w:lsdException w:name="HTML Acronym" w:semiHidden="1" w:unhideWhenUsed="1"/>
-    <w:lsdException w:name="HTML Address" w:semiHidden="1" w:unhideWhenUsed="1"/>
-    <w:lsdException w:name="HTML Cite" w:semiHidden="1" w:unhideWhenUsed="1"/>
-    <w:lsdException w:name="HTML Code" w:semiHidden="1" w:unhideWhenUsed="1"/>
-    <w:lsdException w:name="HTML Definition" w:semiHidden="1" w:unhideWhenUsed="1"/>
-    <w:lsdException w:name="HTML Keyboard" w:semiHidden="1" w:unhideWhenUsed="1"/>
-    <w:lsdException w:name="HTML Preformatted" w:semiHidden="1" w:unhideWhenUsed="1"/>
-    <w:lsdException w:name="HTML Sample" w:semiHidden="1" w:unhideWhenUsed="1"/>
-    <w:lsdException w:name="HTML Typewriter" w:semiHidden="1" w:unhideWhenUsed="1"/>
-    <w:lsdException w:name="HTML Variable" w:semiHidden="1" w:unhideWhenUsed="1"/>
-    <w:lsdException w:name="Normal Table" w:semiHidden="1" w:unhideWhenUsed="1"/>
-    <w:lsdException w:name="annotation subject" w:semiHidden="1" w:unhideWhenUsed="1"/>
-    <w:lsdException w:name="No List" w:semiHidden="1" w:unhideWhenUsed="1"/>
-    <w:lsdException w:name="Outline List 1" w:semiHidden="1" w:unhideWhenUsed="1"/>
-    <w:lsdException w:name="Outline List 2" w:semiHidden="1" w:unhideWhenUsed="1"/>
-    <w:lsdException w:name="Outline List 3" w:semiHidden="1" w:unhideWhenUsed="1"/>
-    <w:lsdException w:name="Table Simple 1" w:semiHidden="1" w:unhideWhenUsed="1"/>
-    <w:lsdException w:name="Table Simple 2" w:semiHidden="1" w:unhideWhenUsed="1"/>
-    <w:lsdException w:name="Table Simple 3" w:semiHidden="1" w:unhideWhenUsed="1"/>
-    <w:lsdException w:name="Table Classic 1" w:semiHidden="1" w:unhideWhenUsed="1"/>
-    <w:lsdException w:name="Table Classic 2" w:semiHidden="1" w:unhideWhenUsed="1"/>
-    <w:lsdException w:name="Table Classic 3" w:semiHidden="1" w:unhideWhenUsed="1"/>
-    <w:lsdException w:name="Table Classic 4" w:semiHidden="1" w:unhideWhenUsed="1"/>
-    <w:lsdException w:name="Table Colorful 1" w:semiHidden="1" w:unhideWhenUsed="1"/>
-    <w:lsdException w:name="Table Colorful 2" w:semiHidden="1" w:unhideWhenUsed="1"/>
-    <w:lsdException w:name="Table Colorful 3" w:semiHidden="1" w:unhideWhenUsed="1"/>
-    <w:lsdException w:name="Table Columns 1" w:semiHidden="1" w:unhideWhenUsed="1"/>
-    <w:lsdException w:name="Table Columns 2" w:semiHidden="1" w:unhideWhenUsed="1"/>
-    <w:lsdException w:name="Table Columns 3" w:semiHidden="1" w:unhideWhenUsed="1"/>
-    <w:lsdException w:name="Table Columns 4" w:semiHidden="1" w:unhideWhenUsed="1"/>
-    <w:lsdException w:name="Table Columns 5" w:semiHidden="1" w:unhideWhenUsed="1"/>
-    <w:lsdException w:name="Table Grid 1" w:semiHidden="1" w:unhideWhenUsed="1"/>
-    <w:lsdException w:name="Table Grid 2" w:semiHidden="1" w:unhideWhenUsed="1"/>
-    <w:lsdException w:name="Table Grid 3" w:semiHidden="1" w:unhideWhenUsed="1"/>
-    <w:lsdException w:name="Table Grid 4" w:semiHidden="1" w:unhideWhenUsed="1"/>
-    <w:lsdException w:name="Table Grid 5" w:semiHidden="1" w:unhideWhenUsed="1"/>
-    <w:lsdException w:name="Table Grid 6" w:semiHidden="1" w:unhideWhenUsed="1"/>
-    <w:lsdException w:name="Table Grid 7" w:semiHidden="1" w:unhideWhenUsed="1"/>
-    <w:lsdException w:name="Table Grid 8" w:semiHidden="1" w:unhideWhenUsed="1"/>
-    <w:lsdException w:name="Table List 1" w:semiHidden="1" w:unhideWhenUsed="1"/>
-    <w:lsdException w:name="Table List 2" w:semiHidden="1" w:unhideWhenUsed="1"/>
-    <w:lsdException w:name="Table List 3" w:semiHidden="1" w:unhideWhenUsed="1"/>
-    <w:lsdException w:name="Table List 4" w:semiHidden="1" w:unhideWhenUsed="1"/>
-    <w:lsdException w:name="Table List 5" w:semiHidden="1" w:unhideWhenUsed="1"/>
-    <w:lsdException w:name="Table List 6" w:semiHidden="1" w:unhideWhenUsed="1"/>
-    <w:lsdException w:name="Table List 7" w:semiHidden="1" w:unhideWhenUsed="1"/>
-    <w:lsdException w:name="Table List 8" w:semiHidden="1" w:unhideWhenUsed="1"/>
-    <w:lsdException w:name="Table 3D effects 1" w:semiHidden="1" w:unhideWhenUsed="1"/>
-    <w:lsdException w:name="Table 3D effects 2" w:semiHidden="1" w:unhideWhenUsed="1"/>
-    <w:lsdException w:name="Table 3D effects 3" w:semiHidden="1" w:unhideWhenUsed="1"/>
-    <w:lsdException w:name="Table Contemporary" w:semiHidden="1" w:unhideWhenUsed="1"/>
-    <w:lsdException w:name="Table Elegant" w:semiHidden="1" w:unhideWhenUsed="1"/>
-    <w:lsdException w:name="Table Professional" w:semiHidden="1" w:unhideWhenUsed="1"/>
-    <w:lsdException w:name="Table Subtle 1" w:semiHidden="1" w:unhideWhenUsed="1"/>
-    <w:lsdException w:name="Table Subtle 2" w:semiHidden="1" w:unhideWhenUsed="1"/>
-    <w:lsdException w:name="Table Web 1" w:semiHidden="1" w:unhideWhenUsed="1"/>
-    <w:lsdException w:name="Table Web 2" w:semiHidden="1" w:unhideWhenUsed="1"/>
-    <w:lsdException w:name="Table Web 3" w:semiHidden="1" w:unhideWhenUsed="1"/>
-    <w:lsdException w:name="Balloon Text" w:semiHidden="1" w:unhideWhenUsed="1"/>
-    <w:lsdException w:name="Table Grid" w:semiHidden="1" w:uiPriority="59" w:unhideWhenUsed="1"/>
-    <w:lsdException w:name="Table Theme" w:semiHidden="1" w:unhideWhenUsed="1"/>
-    <w:lsdException w:name="Placeholder Text" w:semiHidden="1"/>
-    <w:lsdException w:name="No Spacing" w:uiPriority="1" w:qFormat="1"/>
-    <w:lsdException w:name="Light Shading" w:uiPriority="60"/>
-    <w:lsdException w:name="Light List" w:uiPriority="61"/>
-    <w:lsdException w:name="Light Grid" w:uiPriority="62"/>
-    <w:lsdException w:name="Medium Shading 1" w:uiPriority="63"/>
-    <w:lsdException w:name="Medium Shading 2" w:uiPriority="64"/>
-    <w:lsdException w:name="Medium List 1" w:uiPriority="65"/>
-    <w:lsdException w:name="Medium List 2" w:uiPriority="66"/>
-    <w:lsdException w:name="Medium Grid 1" w:uiPriority="67"/>
-    <w:lsdException w:name="Medium Grid 2" w:uiPriority="68"/>
-    <w:lsdException w:name="Medium Grid 3" w:uiPriority="69"/>
-    <w:lsdException w:name="Dark List" w:uiPriority="70"/>
-    <w:lsdException w:name="Colorful Shading" w:uiPriority="71"/>
-    <w:lsdException w:name="Colorful List" w:uiPriority="72"/>
-    <w:lsdException w:name="Colorful Grid" w:uiPriority="73"/>
-    <w:lsdException w:name="Light Shading Accent 1" w:uiPriority="60"/>
-    <w:lsdException w:name="Light List Accent 1" w:uiPriority="61"/>
-    <w:lsdException w:name="Light Grid Accent 1" w:uiPriority="62"/>
-    <w:lsdException w:name="Medium Shading 1 Accent 1" w:uiPriority="63"/>
-    <w:lsdException w:name="Medium Shading 2 Accent 1" w:uiPriority="64"/>
-    <w:lsdException w:name="Medium List 1 Accent 1" w:uiPriority="65"/>
-    <w:lsdException w:name="Revision" w:semiHidden="1"/>
-    <w:lsdException w:name="List Paragraph" w:uiPriority="34" w:qFormat="1"/>
-    <w:lsdException w:name="Quote" w:uiPriority="29" w:qFormat="1"/>
-    <w:lsdException w:name="Intense Quote" w:uiPriority="30" w:qFormat="1"/>
-    <w:lsdException w:name="Medium List 2 Accent 1" w:uiPriority="66"/>
-    <w:lsdException w:name="Medium Grid 1 Accent 1" w:uiPriority="67"/>
-    <w:lsdException w:name="Medium Grid 2 Accent 1" w:uiPriority="68"/>
-    <w:lsdException w:name="Medium Grid 3 Accent 1" w:uiPriority="69"/>
-    <w:lsdException w:name="Dark List Accent 1" w:uiPriority="70"/>
-    <w:lsdException w:name="Colorful Shading Accent 1" w:uiPriority="71"/>
-    <w:lsdException w:name="Colorful List Accent 1" w:uiPriority="72"/>
-    <w:lsdException w:name="Colorful Grid Accent 1" w:uiPriority="73"/>
-    <w:lsdException w:name="Light Shading Accent 2" w:uiPriority="60"/>
-    <w:lsdException w:name="Light List Accent 2" w:uiPriority="61"/>
-    <w:lsdException w:name="Light Grid Accent 2" w:uiPriority="62"/>
-    <w:lsdException w:name="Medium Shading 1 Accent 2" w:uiPriority="63"/>
-    <w:lsdException w:name="Medium Shading 2 Accent 2" w:uiPriority="64"/>
-    <w:lsdException w:name="Medium List 1 Accent 2" w:uiPriority="65"/>
-    <w:lsdException w:name="Medium List 2 Accent 2" w:uiPriority="66"/>
-    <w:lsdException w:name="Medium Grid 1 Accent 2" w:uiPriority="67"/>
-    <w:lsdException w:name="Medium Grid 2 Accent 2" w:uiPriority="68"/>
-    <w:lsdException w:name="Medium Grid 3 Accent 2" w:uiPriority="69"/>
-    <w:lsdException w:name="Dark List Accent 2" w:uiPriority="70"/>
-    <w:lsdException w:name="Colorful Shading Accent 2" w:uiPriority="71"/>
-    <w:lsdException w:name="Colorful List Accent 2" w:uiPriority="72"/>
-    <w:lsdException w:name="Colorful Grid Accent 2" w:uiPriority="73"/>
-    <w:lsdException w:name="Light Shading Accent 3" w:uiPriority="60"/>
-    <w:lsdException w:name="Light List Accent 3" w:uiPriority="61"/>
-    <w:lsdException w:name="Light Grid Accent 3" w:uiPriority="62"/>
-    <w:lsdException w:name="Medium Shading 1 Accent 3" w:uiPriority="63"/>
-    <w:lsdException w:name="Medium Shading 2 Accent 3" w:uiPriority="64"/>
-    <w:lsdException w:name="Medium List 1 Accent 3" w:uiPriority="65"/>
-    <w:lsdException w:name="Medium List 2 Accent 3" w:uiPriority="66"/>
-    <w:lsdException w:name="Medium Grid 1 Accent 3" w:uiPriority="67"/>
-    <w:lsdException w:name="Medium Grid 2 Accent 3" w:uiPriority="68"/>
-    <w:lsdException w:name="Medium Grid 3 Accent 3" w:uiPriority="69"/>
-    <w:lsdException w:name="Dark List Accent 3" w:uiPriority="70"/>
-    <w:lsdException w:name="Colorful Shading Accent 3" w:uiPriority="71"/>
-    <w:lsdException w:name="Colorful List Accent 3" w:uiPriority="72"/>
-    <w:lsdException w:name="Colorful Grid Accent 3" w:uiPriority="73"/>
-    <w:lsdException w:name="Light Shading Accent 4" w:uiPriority="60"/>
-    <w:lsdException w:name="Light List Accent 4" w:uiPriority="61"/>
-    <w:lsdException w:name="Light Grid Accent 4" w:uiPriority="62"/>
-    <w:lsdException w:name="Medium Shading 1 Accent 4" w:uiPriority="63"/>
-    <w:lsdException w:name="Medium Shading 2 Accent 4" w:uiPriority="64"/>
-    <w:lsdException w:name="Medium List 1 Accent 4" w:uiPriority="65"/>
-    <w:lsdException w:name="Medium List 2 Accent 4" w:uiPriority="66"/>
-    <w:lsdException w:name="Medium Grid 1 Accent 4" w:uiPriority="67"/>
-    <w:lsdException w:name="Medium Grid 2 Accent 4" w:uiPriority="68"/>
-    <w:lsdException w:name="Medium Grid 3 Accent 4" w:uiPriority="69"/>
-    <w:lsdException w:name="Dark List Accent 4" w:uiPriority="70"/>
-    <w:lsdException w:name="Colorful Shading Accent 4" w:uiPriority="71"/>
-    <w:lsdException w:name="Colorful List Accent 4" w:uiPriority="72"/>
-    <w:lsdException w:name="Colorful Grid Accent 4" w:uiPriority="73"/>
-    <w:lsdException w:name="Light Shading Accent 5" w:uiPriority="60"/>
-    <w:lsdException w:name="Light List Accent 5" w:uiPriority="61"/>
-    <w:lsdException w:name="Light Grid Accent 5" w:uiPriority="62"/>
-    <w:lsdException w:name="Medium Shading 1 Accent 5" w:uiPriority="63"/>
-    <w:lsdException w:name="Medium Shading 2 Accent 5" w:uiPriority="64"/>
-    <w:lsdException w:name="Medium List 1 Accent 5" w:uiPriority="65"/>
-    <w:lsdException w:name="Medium List 2 Accent 5" w:uiPriority="66"/>
-    <w:lsdException w:name="Medium Grid 1 Accent 5" w:uiPriority="67"/>
-    <w:lsdException w:name="Medium Grid 2 Accent 5" w:uiPriority="68"/>
-    <w:lsdException w:name="Medium Grid 3 Accent 5" w:uiPriority="69"/>
-    <w:lsdException w:name="Dark List Accent 5" w:uiPriority="70"/>
-    <w:lsdException w:name="Colorful Shading Accent 5" w:uiPriority="71"/>
-    <w:lsdException w:name="Colorful List Accent 5" w:uiPriority="72"/>
-    <w:lsdException w:name="Colorful Grid Accent 5" w:uiPriority="73"/>
-    <w:lsdException w:name="Light Shading Accent 6" w:uiPriority="60"/>
-    <w:lsdException w:name="Light List Accent 6" w:uiPriority="61"/>
-    <w:lsdException w:name="Light Grid Accent 6" w:uiPriority="62"/>
-    <w:lsdException w:name="Medium Shading 1 Accent 6" w:uiPriority="63"/>
-    <w:lsdException w:name="Medium Shading 2 Accent 6" w:uiPriority="64"/>
-    <w:lsdException w:name="Medium List 1 Accent 6" w:uiPriority="65"/>
-    <w:lsdException w:name="Medium List 2 Accent 6" w:uiPriority="66"/>
-    <w:lsdException w:name="Medium Grid 1 Accent 6" w:uiPriority="67"/>
-    <w:lsdException w:name="Medium Grid 2 Accent 6" w:uiPriority="68"/>
-    <w:lsdException w:name="Medium Grid 3 Accent 6" w:uiPriority="69"/>
-    <w:lsdException w:name="Dark List Accent 6" w:uiPriority="70"/>
-    <w:lsdException w:name="Colorful Shading Accent 6" w:uiPriority="71"/>
-    <w:lsdException w:name="Colorful List Accent 6" w:uiPriority="72"/>
-    <w:lsdException w:name="Colorful Grid Accent 6" w:uiPriority="73"/>
-    <w:lsdException w:name="Subtle Emphasis" w:uiPriority="19" w:qFormat="1"/>
-    <w:lsdException w:name="Intense Emphasis" w:uiPriority="21" w:qFormat="1"/>
-    <w:lsdException w:name="Subtle Reference" w:uiPriority="31" w:qFormat="1"/>
-    <w:lsdException w:name="Intense Reference" w:uiPriority="32" w:qFormat="1"/>
-    <w:lsdException w:name="Book Title" w:uiPriority="33" w:qFormat="1"/>
-    <w:lsdException w:name="Bibliography" w:semiHidden="1" w:uiPriority="37" w:unhideWhenUsed="1"/>
-    <w:lsdException w:name="TOC Heading" w:semiHidden="1" w:uiPriority="39" w:unhideWhenUsed="1" w:qFormat="1"/>
-    <w:lsdException w:name="Plain Table 1" w:uiPriority="41"/>
-    <w:lsdException w:name="Plain Table 2" w:uiPriority="42"/>
-    <w:lsdException w:name="Plain Table 3" w:uiPriority="43"/>
-    <w:lsdException w:name="Plain Table 4" w:uiPriority="44"/>
-    <w:lsdException w:name="Plain Table 5" w:uiPriority="45"/>
-    <w:lsdException w:name="Grid Table Light" w:uiPriority="40"/>
-    <w:lsdException w:name="Grid Table 1 Light" w:uiPriority="46"/>
-    <w:lsdException w:name="Grid Table 2" w:uiPriority="47"/>
-    <w:lsdException w:name="Grid Table 3" w:uiPriority="48"/>
-    <w:lsdException w:name="Grid Table 4" w:uiPriority="49"/>
-    <w:lsdException w:name="Grid Table 5 Dark" w:uiPriority="50"/>
-    <w:lsdException w:name="Grid Table 6 Colorful" w:uiPriority="51"/>
-    <w:lsdException w:name="Grid Table 7 Colorful" w:uiPriority="52"/>
-    <w:lsdException w:name="Grid Table 1 Light Accent 1" w:uiPriority="46"/>
-    <w:lsdException w:name="Grid Table 2 Accent 1" w:uiPriority="47"/>
-    <w:lsdException w:name="Grid Table 3 Accent 1" w:uiPriority="48"/>
-    <w:lsdException w:name="Grid Table 4 Accent 1" w:uiPriority="49"/>
-    <w:lsdException w:name="Grid Table 5 Dark Accent 1" w:uiPriority="50"/>
-    <w:lsdException w:name="Grid Table 6 Colorful Accent 1" w:uiPriority="51"/>
-    <w:lsdException w:name="Grid Table 7 Colorful Accent 1" w:uiPriority="52"/>
-    <w:lsdException w:name="Grid Table 1 Light Accent 2" w:uiPriority="46"/>
-    <w:lsdException w:name="Grid Table 2 Accent 2" w:uiPriority="47"/>
-    <w:lsdException w:name="Grid Table 3 Accent 2" w:uiPriority="48"/>
-    <w:lsdException w:name="Grid Table 4 Accent 2" w:uiPriority="49"/>
-    <w:lsdException w:name="Grid Table 5 Dark Accent 2" w:uiPriority="50"/>
-    <w:lsdException w:name="Grid Table 6 Colorful Accent 2" w:uiPriority="51"/>
-    <w:lsdException w:name="Grid Table 7 Colorful Accent 2" w:uiPriority="52"/>
-    <w:lsdException w:name="Grid Table 1 Light Accent 3" w:uiPriority="46"/>
-    <w:lsdException w:name="Grid Table 2 Accent 3" w:uiPriority="47"/>
-    <w:lsdException w:name="Grid Table 3 Accent 3" w:uiPriority="48"/>
-    <w:lsdException w:name="Grid Table 4 Accent 3" w:uiPriority="49"/>
-    <w:lsdException w:name="Grid Table 5 Dark Accent 3" w:uiPriority="50"/>
-    <w:lsdException w:name="Grid Table 6 Colorful Accent 3" w:uiPriority="51"/>
-    <w:lsdException w:name="Grid Table 7 Colorful Accent 3" w:uiPriority="52"/>
-    <w:lsdException w:name="Grid Table 1 Light Accent 4" w:uiPriority="46"/>
-    <w:lsdException w:name="Grid Table 2 Accent 4" w:uiPriority="47"/>
-    <w:lsdException w:name="Grid Table 3 Accent 4" w:uiPriority="48"/>
-    <w:lsdException w:name="Grid Table 4 Accent 4" w:uiPriority="49"/>
-    <w:lsdException w:name="Grid Table 5 Dark Accent 4" w:uiPriority="50"/>
-    <w:lsdException w:name="Grid Table 6 Colorful Accent 4" w:uiPriority="51"/>
-    <w:lsdException w:name="Grid Table 7 Colorful Accent 4" w:uiPriority="52"/>
-    <w:lsdException w:name="Grid Table 1 Light Accent 5" w:uiPriority="46"/>
-    <w:lsdException w:name="Grid Table 2 Accent 5" w:uiPriority="47"/>
-    <w:lsdException w:name="Grid Table 3 Accent 5" w:uiPriority="48"/>
-    <w:lsdException w:name="Grid Table 4 Accent 5" w:uiPriority="49"/>
-    <w:lsdException w:name="Grid Table 5 Dark Accent 5" w:uiPriority="50"/>
-    <w:lsdException w:name="Grid Table 6 Colorful Accent 5" w:uiPriority="51"/>
-    <w:lsdException w:name="Grid Table 7 Colorful Accent 5" w:uiPriority="52"/>
-    <w:lsdException w:name="Grid Table 1 Light Accent 6" w:uiPriority="46"/>
-    <w:lsdException w:name="Grid Table 2 Accent 6" w:uiPriority="47"/>
-    <w:lsdException w:name="Grid Table 3 Accent 6" w:uiPriority="48"/>
-    <w:lsdException w:name="Grid Table 4 Accent 6" w:uiPriority="49"/>
-    <w:lsdException w:name="Grid Table 5 Dark Accent 6" w:uiPriority="50"/>
-    <w:lsdException w:name="Grid Table 6 Colorful Accent 6" w:uiPriority="51"/>
-    <w:lsdException w:name="Grid Table 7 Colorful Accent 6" w:uiPriority="52"/>
-    <w:lsdException w:name="List Table 1 Light" w:uiPriority="46"/>
-    <w:lsdException w:name="List Table 2" w:uiPriority="47"/>
-    <w:lsdException w:name="List Table 3" w:uiPriority="48"/>
-    <w:lsdException w:name="List Table 4" w:uiPriority="49"/>
-    <w:lsdException w:name="List Table 5 Dark" w:uiPriority="50"/>
-    <w:lsdException w:name="List Table 6 Colorful" w:uiPriority="51"/>
-    <w:lsdException w:name="List Table 7 Colorful" w:uiPriority="52"/>
-    <w:lsdException w:name="List Table 1 Light Accent 1" w:uiPriority="46"/>
-    <w:lsdException w:name="List Table 2 Accent 1" w:uiPriority="47"/>
-    <w:lsdException w:name="List Table 3 Accent 1" w:uiPriority="48"/>
-    <w:lsdException w:name="List Table 4 Accent 1" w:uiPriority="49"/>
-    <w:lsdException w:name="List Table 5 Dark Accent 1" w:uiPriority="50"/>
-    <w:lsdException w:name="List Table 6 Colorful Accent 1" w:uiPriority="51"/>
-    <w:lsdException w:name="List Table 7 Colorful Accent 1" w:uiPriority="52"/>
-    <w:lsdException w:name="List Table 1 Light Accent 2" w:uiPriority="46"/>
-    <w:lsdException w:name="List Table 2 Accent 2" w:uiPriority="47"/>
-    <w:lsdException w:name="List Table 3 Accent 2" w:uiPriority="48"/>
-    <w:lsdException w:name="List Table 4 Accent 2" w:uiPriority="49"/>
-    <w:lsdException w:name="List Table 5 Dark Accent 2" w:uiPriority="50"/>
-    <w:lsdException w:name="List Table 6 Colorful Accent 2" w:uiPriority="51"/>
-    <w:lsdException w:name="List Table 7 Colorful Accent 2" w:uiPriority="52"/>
-    <w:lsdException w:name="List Table 1 Light Accent 3" w:uiPriority="46"/>
-    <w:lsdException w:name="List Table 2 Accent 3" w:uiPriority="47"/>
-    <w:lsdException w:name="List Table 3 Accent 3" w:uiPriority="48"/>
-    <w:lsdException w:name="List Table 4 Accent 3" w:uiPriority="49"/>
-    <w:lsdException w:name="List Table 5 Dark Accent 3" w:uiPriority="50"/>
-    <w:lsdException w:name="List Table 6 Colorful Accent 3" w:uiPriority="51"/>
-    <w:lsdException w:name="List Table 7 Colorful Accent 3" w:uiPriority="52"/>
-    <w:lsdException w:name="List Table 1 Light Accent 4" w:uiPriority="46"/>
-    <w:lsdException w:name="List Table 2 Accent 4" w:uiPriority="47"/>
-    <w:lsdException w:name="List Table 3 Accent 4" w:uiPriority="48"/>
-    <w:lsdException w:name="List Table 4 Accent 4" w:uiPriority="49"/>
-    <w:lsdException w:name="List Table 5 Dark Accent 4" w:uiPriority="50"/>
-    <w:lsdException w:name="List Table 6 Colorful Accent 4" w:uiPriority="51"/>
-    <w:lsdException w:name="List Table 7 Colorful Accent 4" w:uiPriority="52"/>
-    <w:lsdException w:name="List Table 1 Light Accent 5" w:uiPriority="46"/>
-    <w:lsdException w:name="List Table 2 Accent 5" w:uiPriority="47"/>
-    <w:lsdException w:name="List Table 3 Accent 5" w:uiPriority="48"/>
-    <w:lsdException w:name="List Table 4 Accent 5" w:uiPriority="49"/>
-    <w:lsdException w:name="List Table 5 Dark Accent 5" w:uiPriority="50"/>
-    <w:lsdException w:name="List Table 6 Colorful Accent 5" w:uiPriority="51"/>
-    <w:lsdException w:name="List Table 7 Colorful Accent 5" w:uiPriority="52"/>
-    <w:lsdException w:name="List Table 1 Light Accent 6" w:uiPriority="46"/>
-    <w:lsdException w:name="List Table 2 Accent 6" w:uiPriority="47"/>
-    <w:lsdException w:name="List Table 3 Accent 6" w:uiPriority="48"/>
-    <w:lsdException w:name="List Table 4 Accent 6" w:uiPriority="49"/>
-    <w:lsdException w:name="List Table 5 Dark Accent 6" w:uiPriority="50"/>
-    <w:lsdException w:name="List Table 6 Colorful Accent 6" w:uiPriority="51"/>
-    <w:lsdException w:name="List Table 7 Colorful Accent 6" w:uiPriority="52"/>
-    <w:lsdException w:name="Mention" w:semiHidden="1" w:unhideWhenUsed="1"/>
-    <w:lsdException w:name="Smart Hyperlink" w:semiHidden="1" w:unhideWhenUsed="1"/>
-    <w:lsdException w:name="Hashtag" w:semiHidden="1" w:unhideWhenUsed="1"/>
-    <w:lsdException w:name="Unresolved Mention" w:semiHidden="1" w:unhideWhenUsed="1"/>
-    <w:lsdException w:name="Smart Link" w:semiHidden="1" w:unhideWhenUsed="1"/>
+  <w:latentStyles w:defLockedState="0" w:defUIPriority="99" w:defSemiHidden="1" w:defUnhideWhenUsed="1" w:defQFormat="0" w:count="267">
+    <w:lsdException w:name="Normal" w:semiHidden="0" w:uiPriority="0" w:unhideWhenUsed="0" w:qFormat="1"/>
+    <w:lsdException w:name="heading 1" w:semiHidden="0" w:uiPriority="9" w:unhideWhenUsed="0" w:qFormat="1"/>
+    <w:lsdException w:name="heading 2" w:uiPriority="9" w:qFormat="1"/>
+    <w:lsdException w:name="heading 3" w:uiPriority="9" w:qFormat="1"/>
+    <w:lsdException w:name="heading 4" w:uiPriority="9" w:qFormat="1"/>
+    <w:lsdException w:name="heading 5" w:uiPriority="9" w:qFormat="1"/>
+    <w:lsdException w:name="heading 6" w:uiPriority="9" w:qFormat="1"/>
+    <w:lsdException w:name="heading 7" w:uiPriority="9" w:qFormat="1"/>
+    <w:lsdException w:name="heading 8" w:uiPriority="9" w:qFormat="1"/>
+    <w:lsdException w:name="heading 9" w:uiPriority="9" w:qFormat="1"/>
+    <w:lsdException w:name="toc 1" w:uiPriority="39"/>
+    <w:lsdException w:name="toc 2" w:uiPriority="39"/>
+    <w:lsdException w:name="toc 3" w:uiPriority="39"/>
+    <w:lsdException w:name="toc 4" w:uiPriority="39"/>
+    <w:lsdException w:name="toc 5" w:uiPriority="39"/>
+    <w:lsdException w:name="toc 6" w:uiPriority="39"/>
+    <w:lsdException w:name="toc 7" w:uiPriority="39"/>
+    <w:lsdException w:name="toc 8" w:uiPriority="39"/>
+    <w:lsdException w:name="toc 9" w:uiPriority="39"/>
+    <w:lsdException w:name="caption" w:uiPriority="35" w:qFormat="1"/>
+    <w:lsdException w:name="Title" w:semiHidden="0" w:uiPriority="10" w:unhideWhenUsed="0" w:qFormat="1"/>
+    <w:lsdException w:name="Default Paragraph Font" w:uiPriority="1"/>
+    <w:lsdException w:name="Subtitle" w:semiHidden="0" w:uiPriority="11" w:unhideWhenUsed="0" w:qFormat="1"/>
+    <w:lsdException w:name="Strong" w:semiHidden="0" w:uiPriority="22" w:unhideWhenUsed="0" w:qFormat="1"/>
+    <w:lsdException w:name="Emphasis" w:semiHidden="0" w:uiPriority="20" w:unhideWhenUsed="0" w:qFormat="1"/>
+    <w:lsdException w:name="Table Grid" w:uiPriority="59"/>
+    <w:lsdException w:name="Placeholder Text" w:unhideWhenUsed="0"/>
+    <w:lsdException w:name="No Spacing" w:semiHidden="0" w:uiPriority="1" w:unhideWhenUsed="0" w:qFormat="1"/>
+    <w:lsdException w:name="Light Shading" w:semiHidden="0" w:uiPriority="60" w:unhideWhenUsed="0"/>
+    <w:lsdException w:name="Light List" w:semiHidden="0" w:uiPriority="61" w:unhideWhenUsed="0"/>
+    <w:lsdException w:name="Light Grid" w:semiHidden="0" w:uiPriority="62" w:unhideWhenUsed="0"/>
+    <w:lsdException w:name="Medium Shading 1" w:semiHidden="0" w:uiPriority="63" w:unhideWhenUsed="0"/>
+    <w:lsdException w:name="Medium Shading 2" w:semiHidden="0" w:uiPriority="64" w:unhideWhenUsed="0"/>
+    <w:lsdException w:name="Medium List 1" w:semiHidden="0" w:uiPriority="65" w:unhideWhenUsed="0"/>
+    <w:lsdException w:name="Medium List 2" w:semiHidden="0" w:uiPriority="66" w:unhideWhenUsed="0"/>
+    <w:lsdException w:name="Medium Grid 1" w:semiHidden="0" w:uiPriority="67" w:unhideWhenUsed="0"/>
+    <w:lsdException w:name="Medium Grid 2" w:semiHidden="0" w:uiPriority="68" w:unhideWhenUsed="0"/>
+    <w:lsdException w:name="Medium Grid 3" w:semiHidden="0" w:uiPriority="69" w:unhideWhenUsed="0"/>
+    <w:lsdException w:name="Dark List" w:semiHidden="0" w:uiPriority="70" w:unhideWhenUsed="0"/>
+    <w:lsdException w:name="Colorful Shading" w:semiHidden="0" w:uiPriority="71" w:unhideWhenUsed="0"/>
+    <w:lsdException w:name="Colorful List" w:semiHidden="0" w:uiPriority="72" w:unhideWhenUsed="0"/>
+    <w:lsdException w:name="Colorful Grid" w:semiHidden="0" w:uiPriority="73" w:unhideWhenUsed="0"/>
+    <w:lsdException w:name="Light Shading Accent 1" w:semiHidden="0" w:uiPriority="60" w:unhideWhenUsed="0"/>
+    <w:lsdException w:name="Light List Accent 1" w:semiHidden="0" w:uiPriority="61" w:unhideWhenUsed="0"/>
+    <w:lsdException w:name="Light Grid Accent 1" w:semiHidden="0" w:uiPriority="62" w:unhideWhenUsed="0"/>
+    <w:lsdException w:name="Medium Shading 1 Accent 1" w:semiHidden="0" w:uiPriority="63" w:unhideWhenUsed="0"/>
+    <w:lsdException w:name="Medium Shading 2 Accent 1" w:semiHidden="0" w:uiPriority="64" w:unhideWhenUsed="0"/>
+    <w:lsdException w:name="Medium List 1 Accent 1" w:semiHidden="0" w:uiPriority="65" w:unhideWhenUsed="0"/>
+    <w:lsdException w:name="Revision" w:unhideWhenUsed="0"/>
+    <w:lsdException w:name="List Paragraph" w:semiHidden="0" w:uiPriority="34" w:unhideWhenUsed="0" w:qFormat="1"/>
+    <w:lsdException w:name="Quote" w:semiHidden="0" w:uiPriority="29" w:unhideWhenUsed="0" w:qFormat="1"/>
+    <w:lsdException w:name="Intense Quote" w:semiHidden="0" w:uiPriority="30" w:unhideWhenUsed="0" w:qFormat="1"/>
+    <w:lsdException w:name="Medium List 2 Accent 1" w:semiHidden="0" w:uiPriority="66" w:unhideWhenUsed="0"/>
+    <w:lsdException w:name="Medium Grid 1 Accent 1" w:semiHidden="0" w:uiPriority="67" w:unhideWhenUsed="0"/>
+    <w:lsdException w:name="Medium Grid 2 Accent 1" w:semiHidden="0" w:uiPriority="68" w:unhideWhenUsed="0"/>
+    <w:lsdException w:name="Medium Grid 3 Accent 1" w:semiHidden="0" w:uiPriority="69" w:unhideWhenUsed="0"/>
+    <w:lsdException w:name="Dark List Accent 1" w:semiHidden="0" w:uiPriority="70" w:unhideWhenUsed="0"/>
+    <w:lsdException w:name="Colorful Shading Accent 1" w:semiHidden="0" w:uiPriority="71" w:unhideWhenUsed="0"/>
+    <w:lsdException w:name="Colorful List Accent 1" w:semiHidden="0" w:uiPriority="72" w:unhideWhenUsed="0"/>
+    <w:lsdException w:name="Colorful Grid Accent 1" w:semiHidden="0" w:uiPriority="73" w:unhideWhenUsed="0"/>
+    <w:lsdException w:name="Light Shading Accent 2" w:semiHidden="0" w:uiPriority="60" w:unhideWhenUsed="0"/>
+    <w:lsdException w:name="Light List Accent 2" w:semiHidden="0" w:uiPriority="61" w:unhideWhenUsed="0"/>
+    <w:lsdException w:name="Light Grid Accent 2" w:semiHidden="0" w:uiPriority="62" w:unhideWhenUsed="0"/>
+    <w:lsdException w:name="Medium Shading 1 Accent 2" w:semiHidden="0" w:uiPriority="63" w:unhideWhenUsed="0"/>
+    <w:lsdException w:name="Medium Shading 2 Accent 2" w:semiHidden="0" w:uiPriority="64" w:unhideWhenUsed="0"/>
+    <w:lsdException w:name="Medium List 1 Accent 2" w:semiHidden="0" w:uiPriority="65" w:unhideWhenUsed="0"/>
+    <w:lsdException w:name="Medium List 2 Accent 2" w:semiHidden="0" w:uiPriority="66" w:unhideWhenUsed="0"/>
+    <w:lsdException w:name="Medium Grid 1 Accent 2" w:semiHidden="0" w:uiPriority="67" w:unhideWhenUsed="0"/>
+    <w:lsdException w:name="Medium Grid 2 Accent 2" w:semiHidden="0" w:uiPriority="68" w:unhideWhenUsed="0"/>
+    <w:lsdException w:name="Medium Grid 3 Accent 2" w:semiHidden="0" w:uiPriority="69" w:unhideWhenUsed="0"/>
+    <w:lsdException w:name="Dark List Accent 2" w:semiHidden="0" w:uiPriority="70" w:unhideWhenUsed="0"/>
+    <w:lsdException w:name="Colorful Shading Accent 2" w:semiHidden="0" w:uiPriority="71" w:unhideWhenUsed="0"/>
+    <w:lsdException w:name="Colorful List Accent 2" w:semiHidden="0" w:uiPriority="72" w:unhideWhenUsed="0"/>
+    <w:lsdException w:name="Colorful Grid Accent 2" w:semiHidden="0" w:uiPriority="73" w:unhideWhenUsed="0"/>
+    <w:lsdException w:name="Light Shading Accent 3" w:semiHidden="0" w:uiPriority="60" w:unhideWhenUsed="0"/>
+    <w:lsdException w:name="Light List Accent 3" w:semiHidden="0" w:uiPriority="61" w:unhideWhenUsed="0"/>
+    <w:lsdException w:name="Light Grid Accent 3" w:semiHidden="0" w:uiPriority="62" w:unhideWhenUsed="0"/>
+    <w:lsdException w:name="Medium Shading 1 Accent 3" w:semiHidden="0" w:uiPriority="63" w:unhideWhenUsed="0"/>
+    <w:lsdException w:name="Medium Shading 2 Accent 3" w:semiHidden="0" w:uiPriority="64" w:unhideWhenUsed="0"/>
+    <w:lsdException w:name="Medium List 1 Accent 3" w:semiHidden="0" w:uiPriority="65" w:unhideWhenUsed="0"/>
+    <w:lsdException w:name="Medium List 2 Accent 3" w:semiHidden="0" w:uiPriority="66" w:unhideWhenUsed="0"/>
+    <w:lsdException w:name="Medium Grid 1 Accent 3" w:semiHidden="0" w:uiPriority="67" w:unhideWhenUsed="0"/>
+    <w:lsdException w:name="Medium Grid 2 Accent 3" w:semiHidden="0" w:uiPriority="68" w:unhideWhenUsed="0"/>
+    <w:lsdException w:name="Medium Grid 3 Accent 3" w:semiHidden="0" w:uiPriority="69" w:unhideWhenUsed="0"/>
+    <w:lsdException w:name="Dark List Accent 3" w:semiHidden="0" w:uiPriority="70" w:unhideWhenUsed="0"/>
+    <w:lsdException w:name="Colorful Shading Accent 3" w:semiHidden="0" w:uiPriority="71" w:unhideWhenUsed="0"/>
+    <w:lsdException w:name="Colorful List Accent 3" w:semiHidden="0" w:uiPriority="72" w:unhideWhenUsed="0"/>
+    <w:lsdException w:name="Colorful Grid Accent 3" w:semiHidden="0" w:uiPriority="73" w:unhideWhenUsed="0"/>
+    <w:lsdException w:name="Light Shading Accent 4" w:semiHidden="0" w:uiPriority="60" w:unhideWhenUsed="0"/>
+    <w:lsdException w:name="Light List Accent 4" w:semiHidden="0" w:uiPriority="61" w:unhideWhenUsed="0"/>
+    <w:lsdException w:name="Light Grid Accent 4" w:semiHidden="0" w:uiPriority="62" w:unhideWhenUsed="0"/>
+    <w:lsdException w:name="Medium Shading 1 Accent 4" w:semiHidden="0" w:uiPriority="63" w:unhideWhenUsed="0"/>
+    <w:lsdException w:name="Medium Shading 2 Accent 4" w:semiHidden="0" w:uiPriority="64" w:unhideWhenUsed="0"/>
+    <w:lsdException w:name="Medium List 1 Accent 4" w:semiHidden="0" w:uiPriority="65" w:unhideWhenUsed="0"/>
+    <w:lsdException w:name="Medium List 2 Accent 4" w:semiHidden="0" w:uiPriority="66" w:unhideWhenUsed="0"/>
+    <w:lsdException w:name="Medium Grid 1 Accent 4" w:semiHidden="0" w:uiPriority="67" w:unhideWhenUsed="0"/>
+    <w:lsdException w:name="Medium Grid 2 Accent 4" w:semiHidden="0" w:uiPriority="68" w:unhideWhenUsed="0"/>
+    <w:lsdException w:name="Medium Grid 3 Accent 4" w:semiHidden="0" w:uiPriority="69" w:unhideWhenUsed="0"/>
+    <w:lsdException w:name="Dark List Accent 4" w:semiHidden="0" w:uiPriority="70" w:unhideWhenUsed="0"/>
+    <w:lsdException w:name="Colorful Shading Accent 4" w:semiHidden="0" w:uiPriority="71" w:unhideWhenUsed="0"/>
+    <w:lsdException w:name="Colorful List Accent 4" w:semiHidden="0" w:uiPriority="72" w:unhideWhenUsed="0"/>
+    <w:lsdException w:name="Colorful Grid Accent 4" w:semiHidden="0" w:uiPriority="73" w:unhideWhenUsed="0"/>
+    <w:lsdException w:name="Light Shading Accent 5" w:semiHidden="0" w:uiPriority="60" w:unhideWhenUsed="0"/>
+    <w:lsdException w:name="Light List Accent 5" w:semiHidden="0" w:uiPriority="61" w:unhideWhenUsed="0"/>
+    <w:lsdException w:name="Light Grid Accent 5" w:semiHidden="0" w:uiPriority="62" w:unhideWhenUsed="0"/>
+    <w:lsdException w:name="Medium Shading 1 Accent 5" w:semiHidden="0" w:uiPriority="63" w:unhideWhenUsed="0"/>
+    <w:lsdException w:name="Medium Shading 2 Accent 5" w:semiHidden="0" w:uiPriority="64" w:unhideWhenUsed="0"/>
+    <w:lsdException w:name="Medium List 1 Accent 5" w:semiHidden="0" w:uiPriority="65" w:unhideWhenUsed="0"/>
+    <w:lsdException w:name="Medium List 2 Accent 5" w:semiHidden="0" w:uiPriority="66" w:unhideWhenUsed="0"/>
+    <w:lsdException w:name="Medium Grid 1 Accent 5" w:semiHidden="0" w:uiPriority="67" w:unhideWhenUsed="0"/>
+    <w:lsdException w:name="Medium Grid 2 Accent 5" w:semiHidden="0" w:uiPriority="68" w:unhideWhenUsed="0"/>
+    <w:lsdException w:name="Medium Grid 3 Accent 5" w:semiHidden="0" w:uiPriority="69" w:unhideWhenUsed="0"/>
+    <w:lsdException w:name="Dark List Accent 5" w:semiHidden="0" w:uiPriority="70" w:unhideWhenUsed="0"/>
+    <w:lsdException w:name="Colorful Shading Accent 5" w:semiHidden="0" w:uiPriority="71" w:unhideWhenUsed="0"/>
+    <w:lsdException w:name="Colorful List Accent 5" w:semiHidden="0" w:uiPriority="72" w:unhideWhenUsed="0"/>
+    <w:lsdException w:name="Colorful Grid Accent 5" w:semiHidden="0" w:uiPriority="73" w:unhideWhenUsed="0"/>
+    <w:lsdException w:name="Light Shading Accent 6" w:semiHidden="0" w:uiPriority="60" w:unhideWhenUsed="0"/>
+    <w:lsdException w:name="Light List Accent 6" w:semiHidden="0" w:uiPriority="61" w:unhideWhenUsed="0"/>
+    <w:lsdException w:name="Light Grid Accent 6" w:semiHidden="0" w:uiPriority="62" w:unhideWhenUsed="0"/>
+    <w:lsdException w:name="Medium Shading 1 Accent 6" w:semiHidden="0" w:uiPriority="63" w:unhideWhenUsed="0"/>
+    <w:lsdException w:name="Medium Shading 2 Accent 6" w:semiHidden="0" w:uiPriority="64" w:unhideWhenUsed="0"/>
+    <w:lsdException w:name="Medium List 1 Accent 6" w:semiHidden="0" w:uiPriority="65" w:unhideWhenUsed="0"/>
+    <w:lsdException w:name="Medium List 2 Accent 6" w:semiHidden="0" w:uiPriority="66" w:unhideWhenUsed="0"/>
+    <w:lsdException w:name="Medium Grid 1 Accent 6" w:semiHidden="0" w:uiPriority="67" w:unhideWhenUsed="0"/>
+    <w:lsdException w:name="Medium Grid 2 Accent 6" w:semiHidden="0" w:uiPriority="68" w:unhideWhenUsed="0"/>
+    <w:lsdException w:name="Medium Grid 3 Accent 6" w:semiHidden="0" w:uiPriority="69" w:unhideWhenUsed="0"/>
+    <w:lsdException w:name="Dark List Accent 6" w:semiHidden="0" w:uiPriority="70" w:unhideWhenUsed="0"/>
+    <w:lsdException w:name="Colorful Shading Accent 6" w:semiHidden="0" w:uiPriority="71" w:unhideWhenUsed="0"/>
+    <w:lsdException w:name="Colorful List Accent 6" w:semiHidden="0" w:uiPriority="72" w:unhideWhenUsed="0"/>
+    <w:lsdException w:name="Colorful Grid Accent 6" w:semiHidden="0" w:uiPriority="73" w:unhideWhenUsed="0"/>
+    <w:lsdException w:name="Subtle Emphasis" w:semiHidden="0" w:uiPriority="19" w:unhideWhenUsed="0" w:qFormat="1"/>
+    <w:lsdException w:name="Intense Emphasis" w:semiHidden="0" w:uiPriority="21" w:unhideWhenUsed="0" w:qFormat="1"/>
+    <w:lsdException w:name="Subtle Reference" w:semiHidden="0" w:uiPriority="31" w:unhideWhenUsed="0" w:qFormat="1"/>
+    <w:lsdException w:name="Intense Reference" w:semiHidden="0" w:uiPriority="32" w:unhideWhenUsed="0" w:qFormat="1"/>
+    <w:lsdException w:name="Book Title" w:semiHidden="0" w:uiPriority="33" w:unhideWhenUsed="0" w:qFormat="1"/>
+    <w:lsdException w:name="Bibliography" w:uiPriority="37"/>
+    <w:lsdException w:name="TOC Heading" w:uiPriority="39" w:qFormat="1"/>
   </w:latentStyles>
-  <w:style w:type="paragraph" w:default="1" w:styleId="Normal">
+  <w:style w:type="paragraph" w:default="1" w:styleId="Standard">
     <w:name w:val="Normal"/>
     <w:qFormat/>
   </w:style>
-  <w:style w:type="paragraph" w:styleId="Heading1">
+  <w:style w:type="paragraph" w:styleId="berschrift1">
     <w:name w:val="heading 1"/>
-    <w:basedOn w:val="Normal"/>
-    <w:next w:val="Normal"/>
-    <w:link w:val="Heading1Char"/>
+    <w:basedOn w:val="Standard"/>
+    <w:next w:val="Standard"/>
+    <w:link w:val="berschrift1Zchn"/>
     <w:uiPriority w:val="9"/>
     <w:qFormat/>
     <w:rsid w:val="00C60C0E"/>
@@ -5846,11 +4752,11 @@
       <w:szCs w:val="32"/>
     </w:rPr>
   </w:style>
-  <w:style w:type="paragraph" w:styleId="Heading2">
+  <w:style w:type="paragraph" w:styleId="berschrift2">
     <w:name w:val="heading 2"/>
-    <w:basedOn w:val="Normal"/>
-    <w:next w:val="Normal"/>
-    <w:link w:val="Heading2Char"/>
+    <w:basedOn w:val="Standard"/>
+    <w:next w:val="Standard"/>
+    <w:link w:val="berschrift2Zchn"/>
     <w:uiPriority w:val="9"/>
     <w:unhideWhenUsed/>
     <w:qFormat/>
@@ -5868,13 +4774,13 @@
       <w:szCs w:val="26"/>
     </w:rPr>
   </w:style>
-  <w:style w:type="character" w:default="1" w:styleId="DefaultParagraphFont">
+  <w:style w:type="character" w:default="1" w:styleId="Absatz-Standardschriftart">
     <w:name w:val="Default Paragraph Font"/>
     <w:uiPriority w:val="1"/>
     <w:semiHidden/>
     <w:unhideWhenUsed/>
   </w:style>
-  <w:style w:type="table" w:default="1" w:styleId="TableNormal">
+  <w:style w:type="table" w:default="1" w:styleId="NormaleTabelle">
     <w:name w:val="Normal Table"/>
     <w:uiPriority w:val="99"/>
     <w:semiHidden/>
@@ -5889,15 +4795,15 @@
       </w:tblCellMar>
     </w:tblPr>
   </w:style>
-  <w:style w:type="numbering" w:default="1" w:styleId="NoList">
+  <w:style w:type="numbering" w:default="1" w:styleId="KeineListe">
     <w:name w:val="No List"/>
     <w:uiPriority w:val="99"/>
     <w:semiHidden/>
     <w:unhideWhenUsed/>
   </w:style>
-  <w:style w:type="character" w:styleId="Strong">
+  <w:style w:type="character" w:styleId="Fett">
     <w:name w:val="Strong"/>
-    <w:basedOn w:val="DefaultParagraphFont"/>
+    <w:basedOn w:val="Absatz-Standardschriftart"/>
     <w:uiPriority w:val="22"/>
     <w:qFormat/>
     <w:rsid w:val="00E26E13"/>
@@ -5908,7 +4814,7 @@
   </w:style>
   <w:style w:type="table" w:customStyle="1" w:styleId="GridTable4-Accent11">
     <w:name w:val="Grid Table 4 - Accent 11"/>
-    <w:basedOn w:val="TableNormal"/>
+    <w:basedOn w:val="NormaleTabelle"/>
     <w:uiPriority w:val="49"/>
     <w:rsid w:val="00E26E13"/>
     <w:pPr>
@@ -5917,6 +4823,7 @@
     <w:tblPr>
       <w:tblStyleRowBandSize w:val="1"/>
       <w:tblStyleColBandSize w:val="1"/>
+      <w:tblInd w:w="0" w:type="dxa"/>
       <w:tblBorders>
         <w:top w:val="single" w:sz="4" w:space="0" w:color="95B3D7" w:themeColor="accent1" w:themeTint="99"/>
         <w:left w:val="single" w:sz="4" w:space="0" w:color="95B3D7" w:themeColor="accent1" w:themeTint="99"/>
@@ -5925,6 +4832,12 @@
         <w:insideH w:val="single" w:sz="4" w:space="0" w:color="95B3D7" w:themeColor="accent1" w:themeTint="99"/>
         <w:insideV w:val="single" w:sz="4" w:space="0" w:color="95B3D7" w:themeColor="accent1" w:themeTint="99"/>
       </w:tblBorders>
+      <w:tblCellMar>
+        <w:top w:w="0" w:type="dxa"/>
+        <w:left w:w="108" w:type="dxa"/>
+        <w:bottom w:w="0" w:type="dxa"/>
+        <w:right w:w="108" w:type="dxa"/>
+      </w:tblCellMar>
     </w:tblPr>
     <w:tblStylePr w:type="firstRow">
       <w:rPr>
@@ -5982,10 +4895,10 @@
       </w:tcPr>
     </w:tblStylePr>
   </w:style>
-  <w:style w:type="character" w:customStyle="1" w:styleId="Heading2Char">
-    <w:name w:val="Heading 2 Char"/>
-    <w:basedOn w:val="DefaultParagraphFont"/>
-    <w:link w:val="Heading2"/>
+  <w:style w:type="character" w:customStyle="1" w:styleId="berschrift2Zchn">
+    <w:name w:val="Überschrift 2 Zchn"/>
+    <w:basedOn w:val="Absatz-Standardschriftart"/>
+    <w:link w:val="berschrift2"/>
     <w:uiPriority w:val="9"/>
     <w:rsid w:val="00C60C0E"/>
     <w:rPr>
@@ -5995,10 +4908,10 @@
       <w:szCs w:val="26"/>
     </w:rPr>
   </w:style>
-  <w:style w:type="character" w:customStyle="1" w:styleId="Heading1Char">
-    <w:name w:val="Heading 1 Char"/>
-    <w:basedOn w:val="DefaultParagraphFont"/>
-    <w:link w:val="Heading1"/>
+  <w:style w:type="character" w:customStyle="1" w:styleId="berschrift1Zchn">
+    <w:name w:val="Überschrift 1 Zchn"/>
+    <w:basedOn w:val="Absatz-Standardschriftart"/>
+    <w:link w:val="berschrift1"/>
     <w:uiPriority w:val="9"/>
     <w:rsid w:val="00C60C0E"/>
     <w:rPr>
@@ -6008,9 +4921,9 @@
       <w:szCs w:val="32"/>
     </w:rPr>
   </w:style>
-  <w:style w:type="paragraph" w:styleId="ListParagraph">
+  <w:style w:type="paragraph" w:styleId="Listenabsatz">
     <w:name w:val="List Paragraph"/>
-    <w:basedOn w:val="Normal"/>
+    <w:basedOn w:val="Standard"/>
     <w:uiPriority w:val="34"/>
     <w:qFormat/>
     <w:rsid w:val="00C60C0E"/>
@@ -6021,7 +4934,7 @@
   </w:style>
   <w:style w:type="character" w:styleId="HTMLCode">
     <w:name w:val="HTML Code"/>
-    <w:basedOn w:val="DefaultParagraphFont"/>
+    <w:basedOn w:val="Absatz-Standardschriftart"/>
     <w:uiPriority w:val="99"/>
     <w:semiHidden/>
     <w:unhideWhenUsed/>
@@ -6034,7 +4947,7 @@
   </w:style>
   <w:style w:type="character" w:styleId="Hyperlink">
     <w:name w:val="Hyperlink"/>
-    <w:basedOn w:val="DefaultParagraphFont"/>
+    <w:basedOn w:val="Absatz-Standardschriftart"/>
     <w:uiPriority w:val="99"/>
     <w:unhideWhenUsed/>
     <w:rsid w:val="00F711EE"/>
@@ -6043,9 +4956,9 @@
       <w:u w:val="single"/>
     </w:rPr>
   </w:style>
-  <w:style w:type="character" w:styleId="FollowedHyperlink">
+  <w:style w:type="character" w:styleId="BesuchterHyperlink">
     <w:name w:val="FollowedHyperlink"/>
-    <w:basedOn w:val="DefaultParagraphFont"/>
+    <w:basedOn w:val="Absatz-Standardschriftart"/>
     <w:uiPriority w:val="99"/>
     <w:semiHidden/>
     <w:unhideWhenUsed/>
@@ -6055,9 +4968,9 @@
       <w:u w:val="single"/>
     </w:rPr>
   </w:style>
-  <w:style w:type="table" w:styleId="MediumShading1-Accent1">
+  <w:style w:type="table" w:styleId="MittlereSchattierung1-Akzent1">
     <w:name w:val="Medium Shading 1 Accent 1"/>
-    <w:basedOn w:val="TableNormal"/>
+    <w:basedOn w:val="NormaleTabelle"/>
     <w:uiPriority w:val="63"/>
     <w:rsid w:val="00D328D4"/>
     <w:pPr>
@@ -6066,6 +4979,7 @@
     <w:tblPr>
       <w:tblStyleRowBandSize w:val="1"/>
       <w:tblStyleColBandSize w:val="1"/>
+      <w:tblInd w:w="0" w:type="dxa"/>
       <w:tblBorders>
         <w:top w:val="single" w:sz="8" w:space="0" w:color="7BA0CD" w:themeColor="accent1" w:themeTint="BF"/>
         <w:left w:val="single" w:sz="8" w:space="0" w:color="7BA0CD" w:themeColor="accent1" w:themeTint="BF"/>
@@ -6073,6 +4987,12 @@
         <w:right w:val="single" w:sz="8" w:space="0" w:color="7BA0CD" w:themeColor="accent1" w:themeTint="BF"/>
         <w:insideH w:val="single" w:sz="8" w:space="0" w:color="7BA0CD" w:themeColor="accent1" w:themeTint="BF"/>
       </w:tblBorders>
+      <w:tblCellMar>
+        <w:top w:w="0" w:type="dxa"/>
+        <w:left w:w="108" w:type="dxa"/>
+        <w:bottom w:w="0" w:type="dxa"/>
+        <w:right w:w="108" w:type="dxa"/>
+      </w:tblCellMar>
     </w:tblPr>
     <w:tblStylePr w:type="firstRow">
       <w:pPr>
@@ -6154,11 +5074,11 @@
       </w:tcPr>
     </w:tblStylePr>
   </w:style>
-  <w:style w:type="paragraph" w:styleId="Title">
+  <w:style w:type="paragraph" w:styleId="Titel">
     <w:name w:val="Title"/>
-    <w:basedOn w:val="Normal"/>
-    <w:next w:val="Normal"/>
-    <w:link w:val="TitleChar"/>
+    <w:basedOn w:val="Standard"/>
+    <w:next w:val="Standard"/>
+    <w:link w:val="TitelZchn"/>
     <w:uiPriority w:val="10"/>
     <w:qFormat/>
     <w:rsid w:val="0053149F"/>
@@ -6174,10 +5094,550 @@
       <w:szCs w:val="56"/>
     </w:rPr>
   </w:style>
-  <w:style w:type="character" w:customStyle="1" w:styleId="TitleChar">
-    <w:name w:val="Title Char"/>
-    <w:basedOn w:val="DefaultParagraphFont"/>
-    <w:link w:val="Title"/>
+  <w:style w:type="character" w:customStyle="1" w:styleId="TitelZchn">
+    <w:name w:val="Titel Zchn"/>
+    <w:basedOn w:val="Absatz-Standardschriftart"/>
+    <w:link w:val="Titel"/>
+    <w:uiPriority w:val="10"/>
+    <w:rsid w:val="0053149F"/>
+    <w:rPr>
+      <w:rFonts w:asciiTheme="majorHAnsi" w:eastAsiaTheme="majorEastAsia" w:hAnsiTheme="majorHAnsi" w:cstheme="majorBidi"/>
+      <w:spacing w:val="-10"/>
+      <w:kern w:val="28"/>
+      <w:sz w:val="56"/>
+      <w:szCs w:val="56"/>
+    </w:rPr>
+  </w:style>
+</w:styles>
+</file>
+
+<file path=word/stylesWithEffects.xml><?xml version="1.0" encoding="utf-8"?>
+<w:styles xmlns:wpc="http://schemas.microsoft.com/office/word/2010/wordprocessingCanvas" xmlns:mc="http://schemas.openxmlformats.org/markup-compatibility/2006" xmlns:o="urn:schemas-microsoft-com:office:office" xmlns:r="http://schemas.openxmlformats.org/officeDocument/2006/relationships" xmlns:m="http://schemas.openxmlformats.org/officeDocument/2006/math" xmlns:v="urn:schemas-microsoft-com:vml" xmlns:wp14="http://schemas.microsoft.com/office/word/2010/wordprocessingDrawing" xmlns:wp="http://schemas.openxmlformats.org/drawingml/2006/wordprocessingDrawing" xmlns:w10="urn:schemas-microsoft-com:office:word" xmlns:w="http://schemas.openxmlformats.org/wordprocessingml/2006/main" xmlns:w14="http://schemas.microsoft.com/office/word/2010/wordml" xmlns:wpg="http://schemas.microsoft.com/office/word/2010/wordprocessingGroup" xmlns:wpi="http://schemas.microsoft.com/office/word/2010/wordprocessingInk" xmlns:wne="http://schemas.microsoft.com/office/word/2006/wordml" xmlns:wps="http://schemas.microsoft.com/office/word/2010/wordprocessingShape" mc:Ignorable="w14 wp14">
+  <w:docDefaults>
+    <w:rPrDefault>
+      <w:rPr>
+        <w:rFonts w:asciiTheme="minorHAnsi" w:eastAsiaTheme="minorHAnsi" w:hAnsiTheme="minorHAnsi" w:cstheme="minorBidi"/>
+        <w:sz w:val="22"/>
+        <w:szCs w:val="22"/>
+        <w:lang w:val="de-CH" w:eastAsia="en-US" w:bidi="ar-SA"/>
+      </w:rPr>
+    </w:rPrDefault>
+    <w:pPrDefault>
+      <w:pPr>
+        <w:spacing w:after="200" w:line="276" w:lineRule="auto"/>
+      </w:pPr>
+    </w:pPrDefault>
+  </w:docDefaults>
+  <w:latentStyles w:defLockedState="0" w:defUIPriority="99" w:defSemiHidden="1" w:defUnhideWhenUsed="1" w:defQFormat="0" w:count="267">
+    <w:lsdException w:name="Normal" w:semiHidden="0" w:uiPriority="0" w:unhideWhenUsed="0" w:qFormat="1"/>
+    <w:lsdException w:name="heading 1" w:semiHidden="0" w:uiPriority="9" w:unhideWhenUsed="0" w:qFormat="1"/>
+    <w:lsdException w:name="heading 2" w:uiPriority="9" w:qFormat="1"/>
+    <w:lsdException w:name="heading 3" w:uiPriority="9" w:qFormat="1"/>
+    <w:lsdException w:name="heading 4" w:uiPriority="9" w:qFormat="1"/>
+    <w:lsdException w:name="heading 5" w:uiPriority="9" w:qFormat="1"/>
+    <w:lsdException w:name="heading 6" w:uiPriority="9" w:qFormat="1"/>
+    <w:lsdException w:name="heading 7" w:uiPriority="9" w:qFormat="1"/>
+    <w:lsdException w:name="heading 8" w:uiPriority="9" w:qFormat="1"/>
+    <w:lsdException w:name="heading 9" w:uiPriority="9" w:qFormat="1"/>
+    <w:lsdException w:name="toc 1" w:uiPriority="39"/>
+    <w:lsdException w:name="toc 2" w:uiPriority="39"/>
+    <w:lsdException w:name="toc 3" w:uiPriority="39"/>
+    <w:lsdException w:name="toc 4" w:uiPriority="39"/>
+    <w:lsdException w:name="toc 5" w:uiPriority="39"/>
+    <w:lsdException w:name="toc 6" w:uiPriority="39"/>
+    <w:lsdException w:name="toc 7" w:uiPriority="39"/>
+    <w:lsdException w:name="toc 8" w:uiPriority="39"/>
+    <w:lsdException w:name="toc 9" w:uiPriority="39"/>
+    <w:lsdException w:name="caption" w:uiPriority="35" w:qFormat="1"/>
+    <w:lsdException w:name="Title" w:semiHidden="0" w:uiPriority="10" w:unhideWhenUsed="0" w:qFormat="1"/>
+    <w:lsdException w:name="Default Paragraph Font" w:uiPriority="1"/>
+    <w:lsdException w:name="Subtitle" w:semiHidden="0" w:uiPriority="11" w:unhideWhenUsed="0" w:qFormat="1"/>
+    <w:lsdException w:name="Strong" w:semiHidden="0" w:uiPriority="22" w:unhideWhenUsed="0" w:qFormat="1"/>
+    <w:lsdException w:name="Emphasis" w:semiHidden="0" w:uiPriority="20" w:unhideWhenUsed="0" w:qFormat="1"/>
+    <w:lsdException w:name="Table Grid" w:uiPriority="59"/>
+    <w:lsdException w:name="Placeholder Text" w:unhideWhenUsed="0"/>
+    <w:lsdException w:name="No Spacing" w:semiHidden="0" w:uiPriority="1" w:unhideWhenUsed="0" w:qFormat="1"/>
+    <w:lsdException w:name="Light Shading" w:semiHidden="0" w:uiPriority="60" w:unhideWhenUsed="0"/>
+    <w:lsdException w:name="Light List" w:semiHidden="0" w:uiPriority="61" w:unhideWhenUsed="0"/>
+    <w:lsdException w:name="Light Grid" w:semiHidden="0" w:uiPriority="62" w:unhideWhenUsed="0"/>
+    <w:lsdException w:name="Medium Shading 1" w:semiHidden="0" w:uiPriority="63" w:unhideWhenUsed="0"/>
+    <w:lsdException w:name="Medium Shading 2" w:semiHidden="0" w:uiPriority="64" w:unhideWhenUsed="0"/>
+    <w:lsdException w:name="Medium List 1" w:semiHidden="0" w:uiPriority="65" w:unhideWhenUsed="0"/>
+    <w:lsdException w:name="Medium List 2" w:semiHidden="0" w:uiPriority="66" w:unhideWhenUsed="0"/>
+    <w:lsdException w:name="Medium Grid 1" w:semiHidden="0" w:uiPriority="67" w:unhideWhenUsed="0"/>
+    <w:lsdException w:name="Medium Grid 2" w:semiHidden="0" w:uiPriority="68" w:unhideWhenUsed="0"/>
+    <w:lsdException w:name="Medium Grid 3" w:semiHidden="0" w:uiPriority="69" w:unhideWhenUsed="0"/>
+    <w:lsdException w:name="Dark List" w:semiHidden="0" w:uiPriority="70" w:unhideWhenUsed="0"/>
+    <w:lsdException w:name="Colorful Shading" w:semiHidden="0" w:uiPriority="71" w:unhideWhenUsed="0"/>
+    <w:lsdException w:name="Colorful List" w:semiHidden="0" w:uiPriority="72" w:unhideWhenUsed="0"/>
+    <w:lsdException w:name="Colorful Grid" w:semiHidden="0" w:uiPriority="73" w:unhideWhenUsed="0"/>
+    <w:lsdException w:name="Light Shading Accent 1" w:semiHidden="0" w:uiPriority="60" w:unhideWhenUsed="0"/>
+    <w:lsdException w:name="Light List Accent 1" w:semiHidden="0" w:uiPriority="61" w:unhideWhenUsed="0"/>
+    <w:lsdException w:name="Light Grid Accent 1" w:semiHidden="0" w:uiPriority="62" w:unhideWhenUsed="0"/>
+    <w:lsdException w:name="Medium Shading 1 Accent 1" w:semiHidden="0" w:uiPriority="63" w:unhideWhenUsed="0"/>
+    <w:lsdException w:name="Medium Shading 2 Accent 1" w:semiHidden="0" w:uiPriority="64" w:unhideWhenUsed="0"/>
+    <w:lsdException w:name="Medium List 1 Accent 1" w:semiHidden="0" w:uiPriority="65" w:unhideWhenUsed="0"/>
+    <w:lsdException w:name="Revision" w:unhideWhenUsed="0"/>
+    <w:lsdException w:name="List Paragraph" w:semiHidden="0" w:uiPriority="34" w:unhideWhenUsed="0" w:qFormat="1"/>
+    <w:lsdException w:name="Quote" w:semiHidden="0" w:uiPriority="29" w:unhideWhenUsed="0" w:qFormat="1"/>
+    <w:lsdException w:name="Intense Quote" w:semiHidden="0" w:uiPriority="30" w:unhideWhenUsed="0" w:qFormat="1"/>
+    <w:lsdException w:name="Medium List 2 Accent 1" w:semiHidden="0" w:uiPriority="66" w:unhideWhenUsed="0"/>
+    <w:lsdException w:name="Medium Grid 1 Accent 1" w:semiHidden="0" w:uiPriority="67" w:unhideWhenUsed="0"/>
+    <w:lsdException w:name="Medium Grid 2 Accent 1" w:semiHidden="0" w:uiPriority="68" w:unhideWhenUsed="0"/>
+    <w:lsdException w:name="Medium Grid 3 Accent 1" w:semiHidden="0" w:uiPriority="69" w:unhideWhenUsed="0"/>
+    <w:lsdException w:name="Dark List Accent 1" w:semiHidden="0" w:uiPriority="70" w:unhideWhenUsed="0"/>
+    <w:lsdException w:name="Colorful Shading Accent 1" w:semiHidden="0" w:uiPriority="71" w:unhideWhenUsed="0"/>
+    <w:lsdException w:name="Colorful List Accent 1" w:semiHidden="0" w:uiPriority="72" w:unhideWhenUsed="0"/>
+    <w:lsdException w:name="Colorful Grid Accent 1" w:semiHidden="0" w:uiPriority="73" w:unhideWhenUsed="0"/>
+    <w:lsdException w:name="Light Shading Accent 2" w:semiHidden="0" w:uiPriority="60" w:unhideWhenUsed="0"/>
+    <w:lsdException w:name="Light List Accent 2" w:semiHidden="0" w:uiPriority="61" w:unhideWhenUsed="0"/>
+    <w:lsdException w:name="Light Grid Accent 2" w:semiHidden="0" w:uiPriority="62" w:unhideWhenUsed="0"/>
+    <w:lsdException w:name="Medium Shading 1 Accent 2" w:semiHidden="0" w:uiPriority="63" w:unhideWhenUsed="0"/>
+    <w:lsdException w:name="Medium Shading 2 Accent 2" w:semiHidden="0" w:uiPriority="64" w:unhideWhenUsed="0"/>
+    <w:lsdException w:name="Medium List 1 Accent 2" w:semiHidden="0" w:uiPriority="65" w:unhideWhenUsed="0"/>
+    <w:lsdException w:name="Medium List 2 Accent 2" w:semiHidden="0" w:uiPriority="66" w:unhideWhenUsed="0"/>
+    <w:lsdException w:name="Medium Grid 1 Accent 2" w:semiHidden="0" w:uiPriority="67" w:unhideWhenUsed="0"/>
+    <w:lsdException w:name="Medium Grid 2 Accent 2" w:semiHidden="0" w:uiPriority="68" w:unhideWhenUsed="0"/>
+    <w:lsdException w:name="Medium Grid 3 Accent 2" w:semiHidden="0" w:uiPriority="69" w:unhideWhenUsed="0"/>
+    <w:lsdException w:name="Dark List Accent 2" w:semiHidden="0" w:uiPriority="70" w:unhideWhenUsed="0"/>
+    <w:lsdException w:name="Colorful Shading Accent 2" w:semiHidden="0" w:uiPriority="71" w:unhideWhenUsed="0"/>
+    <w:lsdException w:name="Colorful List Accent 2" w:semiHidden="0" w:uiPriority="72" w:unhideWhenUsed="0"/>
+    <w:lsdException w:name="Colorful Grid Accent 2" w:semiHidden="0" w:uiPriority="73" w:unhideWhenUsed="0"/>
+    <w:lsdException w:name="Light Shading Accent 3" w:semiHidden="0" w:uiPriority="60" w:unhideWhenUsed="0"/>
+    <w:lsdException w:name="Light List Accent 3" w:semiHidden="0" w:uiPriority="61" w:unhideWhenUsed="0"/>
+    <w:lsdException w:name="Light Grid Accent 3" w:semiHidden="0" w:uiPriority="62" w:unhideWhenUsed="0"/>
+    <w:lsdException w:name="Medium Shading 1 Accent 3" w:semiHidden="0" w:uiPriority="63" w:unhideWhenUsed="0"/>
+    <w:lsdException w:name="Medium Shading 2 Accent 3" w:semiHidden="0" w:uiPriority="64" w:unhideWhenUsed="0"/>
+    <w:lsdException w:name="Medium List 1 Accent 3" w:semiHidden="0" w:uiPriority="65" w:unhideWhenUsed="0"/>
+    <w:lsdException w:name="Medium List 2 Accent 3" w:semiHidden="0" w:uiPriority="66" w:unhideWhenUsed="0"/>
+    <w:lsdException w:name="Medium Grid 1 Accent 3" w:semiHidden="0" w:uiPriority="67" w:unhideWhenUsed="0"/>
+    <w:lsdException w:name="Medium Grid 2 Accent 3" w:semiHidden="0" w:uiPriority="68" w:unhideWhenUsed="0"/>
+    <w:lsdException w:name="Medium Grid 3 Accent 3" w:semiHidden="0" w:uiPriority="69" w:unhideWhenUsed="0"/>
+    <w:lsdException w:name="Dark List Accent 3" w:semiHidden="0" w:uiPriority="70" w:unhideWhenUsed="0"/>
+    <w:lsdException w:name="Colorful Shading Accent 3" w:semiHidden="0" w:uiPriority="71" w:unhideWhenUsed="0"/>
+    <w:lsdException w:name="Colorful List Accent 3" w:semiHidden="0" w:uiPriority="72" w:unhideWhenUsed="0"/>
+    <w:lsdException w:name="Colorful Grid Accent 3" w:semiHidden="0" w:uiPriority="73" w:unhideWhenUsed="0"/>
+    <w:lsdException w:name="Light Shading Accent 4" w:semiHidden="0" w:uiPriority="60" w:unhideWhenUsed="0"/>
+    <w:lsdException w:name="Light List Accent 4" w:semiHidden="0" w:uiPriority="61" w:unhideWhenUsed="0"/>
+    <w:lsdException w:name="Light Grid Accent 4" w:semiHidden="0" w:uiPriority="62" w:unhideWhenUsed="0"/>
+    <w:lsdException w:name="Medium Shading 1 Accent 4" w:semiHidden="0" w:uiPriority="63" w:unhideWhenUsed="0"/>
+    <w:lsdException w:name="Medium Shading 2 Accent 4" w:semiHidden="0" w:uiPriority="64" w:unhideWhenUsed="0"/>
+    <w:lsdException w:name="Medium List 1 Accent 4" w:semiHidden="0" w:uiPriority="65" w:unhideWhenUsed="0"/>
+    <w:lsdException w:name="Medium List 2 Accent 4" w:semiHidden="0" w:uiPriority="66" w:unhideWhenUsed="0"/>
+    <w:lsdException w:name="Medium Grid 1 Accent 4" w:semiHidden="0" w:uiPriority="67" w:unhideWhenUsed="0"/>
+    <w:lsdException w:name="Medium Grid 2 Accent 4" w:semiHidden="0" w:uiPriority="68" w:unhideWhenUsed="0"/>
+    <w:lsdException w:name="Medium Grid 3 Accent 4" w:semiHidden="0" w:uiPriority="69" w:unhideWhenUsed="0"/>
+    <w:lsdException w:name="Dark List Accent 4" w:semiHidden="0" w:uiPriority="70" w:unhideWhenUsed="0"/>
+    <w:lsdException w:name="Colorful Shading Accent 4" w:semiHidden="0" w:uiPriority="71" w:unhideWhenUsed="0"/>
+    <w:lsdException w:name="Colorful List Accent 4" w:semiHidden="0" w:uiPriority="72" w:unhideWhenUsed="0"/>
+    <w:lsdException w:name="Colorful Grid Accent 4" w:semiHidden="0" w:uiPriority="73" w:unhideWhenUsed="0"/>
+    <w:lsdException w:name="Light Shading Accent 5" w:semiHidden="0" w:uiPriority="60" w:unhideWhenUsed="0"/>
+    <w:lsdException w:name="Light List Accent 5" w:semiHidden="0" w:uiPriority="61" w:unhideWhenUsed="0"/>
+    <w:lsdException w:name="Light Grid Accent 5" w:semiHidden="0" w:uiPriority="62" w:unhideWhenUsed="0"/>
+    <w:lsdException w:name="Medium Shading 1 Accent 5" w:semiHidden="0" w:uiPriority="63" w:unhideWhenUsed="0"/>
+    <w:lsdException w:name="Medium Shading 2 Accent 5" w:semiHidden="0" w:uiPriority="64" w:unhideWhenUsed="0"/>
+    <w:lsdException w:name="Medium List 1 Accent 5" w:semiHidden="0" w:uiPriority="65" w:unhideWhenUsed="0"/>
+    <w:lsdException w:name="Medium List 2 Accent 5" w:semiHidden="0" w:uiPriority="66" w:unhideWhenUsed="0"/>
+    <w:lsdException w:name="Medium Grid 1 Accent 5" w:semiHidden="0" w:uiPriority="67" w:unhideWhenUsed="0"/>
+    <w:lsdException w:name="Medium Grid 2 Accent 5" w:semiHidden="0" w:uiPriority="68" w:unhideWhenUsed="0"/>
+    <w:lsdException w:name="Medium Grid 3 Accent 5" w:semiHidden="0" w:uiPriority="69" w:unhideWhenUsed="0"/>
+    <w:lsdException w:name="Dark List Accent 5" w:semiHidden="0" w:uiPriority="70" w:unhideWhenUsed="0"/>
+    <w:lsdException w:name="Colorful Shading Accent 5" w:semiHidden="0" w:uiPriority="71" w:unhideWhenUsed="0"/>
+    <w:lsdException w:name="Colorful List Accent 5" w:semiHidden="0" w:uiPriority="72" w:unhideWhenUsed="0"/>
+    <w:lsdException w:name="Colorful Grid Accent 5" w:semiHidden="0" w:uiPriority="73" w:unhideWhenUsed="0"/>
+    <w:lsdException w:name="Light Shading Accent 6" w:semiHidden="0" w:uiPriority="60" w:unhideWhenUsed="0"/>
+    <w:lsdException w:name="Light List Accent 6" w:semiHidden="0" w:uiPriority="61" w:unhideWhenUsed="0"/>
+    <w:lsdException w:name="Light Grid Accent 6" w:semiHidden="0" w:uiPriority="62" w:unhideWhenUsed="0"/>
+    <w:lsdException w:name="Medium Shading 1 Accent 6" w:semiHidden="0" w:uiPriority="63" w:unhideWhenUsed="0"/>
+    <w:lsdException w:name="Medium Shading 2 Accent 6" w:semiHidden="0" w:uiPriority="64" w:unhideWhenUsed="0"/>
+    <w:lsdException w:name="Medium List 1 Accent 6" w:semiHidden="0" w:uiPriority="65" w:unhideWhenUsed="0"/>
+    <w:lsdException w:name="Medium List 2 Accent 6" w:semiHidden="0" w:uiPriority="66" w:unhideWhenUsed="0"/>
+    <w:lsdException w:name="Medium Grid 1 Accent 6" w:semiHidden="0" w:uiPriority="67" w:unhideWhenUsed="0"/>
+    <w:lsdException w:name="Medium Grid 2 Accent 6" w:semiHidden="0" w:uiPriority="68" w:unhideWhenUsed="0"/>
+    <w:lsdException w:name="Medium Grid 3 Accent 6" w:semiHidden="0" w:uiPriority="69" w:unhideWhenUsed="0"/>
+    <w:lsdException w:name="Dark List Accent 6" w:semiHidden="0" w:uiPriority="70" w:unhideWhenUsed="0"/>
+    <w:lsdException w:name="Colorful Shading Accent 6" w:semiHidden="0" w:uiPriority="71" w:unhideWhenUsed="0"/>
+    <w:lsdException w:name="Colorful List Accent 6" w:semiHidden="0" w:uiPriority="72" w:unhideWhenUsed="0"/>
+    <w:lsdException w:name="Colorful Grid Accent 6" w:semiHidden="0" w:uiPriority="73" w:unhideWhenUsed="0"/>
+    <w:lsdException w:name="Subtle Emphasis" w:semiHidden="0" w:uiPriority="19" w:unhideWhenUsed="0" w:qFormat="1"/>
+    <w:lsdException w:name="Intense Emphasis" w:semiHidden="0" w:uiPriority="21" w:unhideWhenUsed="0" w:qFormat="1"/>
+    <w:lsdException w:name="Subtle Reference" w:semiHidden="0" w:uiPriority="31" w:unhideWhenUsed="0" w:qFormat="1"/>
+    <w:lsdException w:name="Intense Reference" w:semiHidden="0" w:uiPriority="32" w:unhideWhenUsed="0" w:qFormat="1"/>
+    <w:lsdException w:name="Book Title" w:semiHidden="0" w:uiPriority="33" w:unhideWhenUsed="0" w:qFormat="1"/>
+    <w:lsdException w:name="Bibliography" w:uiPriority="37"/>
+    <w:lsdException w:name="TOC Heading" w:uiPriority="39" w:qFormat="1"/>
+  </w:latentStyles>
+  <w:style w:type="paragraph" w:default="1" w:styleId="Standard">
+    <w:name w:val="Normal"/>
+    <w:qFormat/>
+  </w:style>
+  <w:style w:type="paragraph" w:styleId="berschrift1">
+    <w:name w:val="heading 1"/>
+    <w:basedOn w:val="Standard"/>
+    <w:next w:val="Standard"/>
+    <w:link w:val="berschrift1Zchn"/>
+    <w:uiPriority w:val="9"/>
+    <w:qFormat/>
+    <w:rsid w:val="00C60C0E"/>
+    <w:pPr>
+      <w:keepNext/>
+      <w:keepLines/>
+      <w:spacing w:before="240" w:after="0"/>
+      <w:outlineLvl w:val="0"/>
+    </w:pPr>
+    <w:rPr>
+      <w:rFonts w:asciiTheme="majorHAnsi" w:eastAsiaTheme="majorEastAsia" w:hAnsiTheme="majorHAnsi" w:cstheme="majorBidi"/>
+      <w:color w:val="365F91" w:themeColor="accent1" w:themeShade="BF"/>
+      <w:sz w:val="32"/>
+      <w:szCs w:val="32"/>
+    </w:rPr>
+  </w:style>
+  <w:style w:type="paragraph" w:styleId="berschrift2">
+    <w:name w:val="heading 2"/>
+    <w:basedOn w:val="Standard"/>
+    <w:next w:val="Standard"/>
+    <w:link w:val="berschrift2Zchn"/>
+    <w:uiPriority w:val="9"/>
+    <w:unhideWhenUsed/>
+    <w:qFormat/>
+    <w:rsid w:val="00C60C0E"/>
+    <w:pPr>
+      <w:keepNext/>
+      <w:keepLines/>
+      <w:spacing w:before="40" w:after="0"/>
+      <w:outlineLvl w:val="1"/>
+    </w:pPr>
+    <w:rPr>
+      <w:rFonts w:asciiTheme="majorHAnsi" w:eastAsiaTheme="majorEastAsia" w:hAnsiTheme="majorHAnsi" w:cstheme="majorBidi"/>
+      <w:color w:val="365F91" w:themeColor="accent1" w:themeShade="BF"/>
+      <w:sz w:val="26"/>
+      <w:szCs w:val="26"/>
+    </w:rPr>
+  </w:style>
+  <w:style w:type="character" w:default="1" w:styleId="Absatz-Standardschriftart">
+    <w:name w:val="Default Paragraph Font"/>
+    <w:uiPriority w:val="1"/>
+    <w:semiHidden/>
+    <w:unhideWhenUsed/>
+  </w:style>
+  <w:style w:type="table" w:default="1" w:styleId="NormaleTabelle">
+    <w:name w:val="Normal Table"/>
+    <w:uiPriority w:val="99"/>
+    <w:semiHidden/>
+    <w:unhideWhenUsed/>
+    <w:tblPr>
+      <w:tblInd w:w="0" w:type="dxa"/>
+      <w:tblCellMar>
+        <w:top w:w="0" w:type="dxa"/>
+        <w:left w:w="108" w:type="dxa"/>
+        <w:bottom w:w="0" w:type="dxa"/>
+        <w:right w:w="108" w:type="dxa"/>
+      </w:tblCellMar>
+    </w:tblPr>
+  </w:style>
+  <w:style w:type="numbering" w:default="1" w:styleId="KeineListe">
+    <w:name w:val="No List"/>
+    <w:uiPriority w:val="99"/>
+    <w:semiHidden/>
+    <w:unhideWhenUsed/>
+  </w:style>
+  <w:style w:type="character" w:styleId="Fett">
+    <w:name w:val="Strong"/>
+    <w:basedOn w:val="Absatz-Standardschriftart"/>
+    <w:uiPriority w:val="22"/>
+    <w:qFormat/>
+    <w:rsid w:val="00E26E13"/>
+    <w:rPr>
+      <w:b/>
+      <w:bCs/>
+    </w:rPr>
+  </w:style>
+  <w:style w:type="table" w:customStyle="1" w:styleId="GridTable4-Accent11">
+    <w:name w:val="Grid Table 4 - Accent 11"/>
+    <w:basedOn w:val="NormaleTabelle"/>
+    <w:uiPriority w:val="49"/>
+    <w:rsid w:val="00E26E13"/>
+    <w:pPr>
+      <w:spacing w:after="0" w:line="240" w:lineRule="auto"/>
+    </w:pPr>
+    <w:tblPr>
+      <w:tblStyleRowBandSize w:val="1"/>
+      <w:tblStyleColBandSize w:val="1"/>
+      <w:tblInd w:w="0" w:type="dxa"/>
+      <w:tblBorders>
+        <w:top w:val="single" w:sz="4" w:space="0" w:color="95B3D7" w:themeColor="accent1" w:themeTint="99"/>
+        <w:left w:val="single" w:sz="4" w:space="0" w:color="95B3D7" w:themeColor="accent1" w:themeTint="99"/>
+        <w:bottom w:val="single" w:sz="4" w:space="0" w:color="95B3D7" w:themeColor="accent1" w:themeTint="99"/>
+        <w:right w:val="single" w:sz="4" w:space="0" w:color="95B3D7" w:themeColor="accent1" w:themeTint="99"/>
+        <w:insideH w:val="single" w:sz="4" w:space="0" w:color="95B3D7" w:themeColor="accent1" w:themeTint="99"/>
+        <w:insideV w:val="single" w:sz="4" w:space="0" w:color="95B3D7" w:themeColor="accent1" w:themeTint="99"/>
+      </w:tblBorders>
+      <w:tblCellMar>
+        <w:top w:w="0" w:type="dxa"/>
+        <w:left w:w="108" w:type="dxa"/>
+        <w:bottom w:w="0" w:type="dxa"/>
+        <w:right w:w="108" w:type="dxa"/>
+      </w:tblCellMar>
+    </w:tblPr>
+    <w:tblStylePr w:type="firstRow">
+      <w:rPr>
+        <w:b/>
+        <w:bCs/>
+        <w:color w:val="FFFFFF" w:themeColor="background1"/>
+      </w:rPr>
+      <w:tblPr/>
+      <w:tcPr>
+        <w:tcBorders>
+          <w:top w:val="single" w:sz="4" w:space="0" w:color="4F81BD" w:themeColor="accent1"/>
+          <w:left w:val="single" w:sz="4" w:space="0" w:color="4F81BD" w:themeColor="accent1"/>
+          <w:bottom w:val="single" w:sz="4" w:space="0" w:color="4F81BD" w:themeColor="accent1"/>
+          <w:right w:val="single" w:sz="4" w:space="0" w:color="4F81BD" w:themeColor="accent1"/>
+          <w:insideH w:val="nil"/>
+          <w:insideV w:val="nil"/>
+        </w:tcBorders>
+        <w:shd w:val="clear" w:color="auto" w:fill="4F81BD" w:themeFill="accent1"/>
+      </w:tcPr>
+    </w:tblStylePr>
+    <w:tblStylePr w:type="lastRow">
+      <w:rPr>
+        <w:b/>
+        <w:bCs/>
+      </w:rPr>
+      <w:tblPr/>
+      <w:tcPr>
+        <w:tcBorders>
+          <w:top w:val="double" w:sz="4" w:space="0" w:color="4F81BD" w:themeColor="accent1"/>
+        </w:tcBorders>
+      </w:tcPr>
+    </w:tblStylePr>
+    <w:tblStylePr w:type="firstCol">
+      <w:rPr>
+        <w:b/>
+        <w:bCs/>
+      </w:rPr>
+    </w:tblStylePr>
+    <w:tblStylePr w:type="lastCol">
+      <w:rPr>
+        <w:b/>
+        <w:bCs/>
+      </w:rPr>
+    </w:tblStylePr>
+    <w:tblStylePr w:type="band1Vert">
+      <w:tblPr/>
+      <w:tcPr>
+        <w:shd w:val="clear" w:color="auto" w:fill="DBE5F1" w:themeFill="accent1" w:themeFillTint="33"/>
+      </w:tcPr>
+    </w:tblStylePr>
+    <w:tblStylePr w:type="band1Horz">
+      <w:tblPr/>
+      <w:tcPr>
+        <w:shd w:val="clear" w:color="auto" w:fill="DBE5F1" w:themeFill="accent1" w:themeFillTint="33"/>
+      </w:tcPr>
+    </w:tblStylePr>
+  </w:style>
+  <w:style w:type="character" w:customStyle="1" w:styleId="berschrift2Zchn">
+    <w:name w:val="Überschrift 2 Zchn"/>
+    <w:basedOn w:val="Absatz-Standardschriftart"/>
+    <w:link w:val="berschrift2"/>
+    <w:uiPriority w:val="9"/>
+    <w:rsid w:val="00C60C0E"/>
+    <w:rPr>
+      <w:rFonts w:asciiTheme="majorHAnsi" w:eastAsiaTheme="majorEastAsia" w:hAnsiTheme="majorHAnsi" w:cstheme="majorBidi"/>
+      <w:color w:val="365F91" w:themeColor="accent1" w:themeShade="BF"/>
+      <w:sz w:val="26"/>
+      <w:szCs w:val="26"/>
+    </w:rPr>
+  </w:style>
+  <w:style w:type="character" w:customStyle="1" w:styleId="berschrift1Zchn">
+    <w:name w:val="Überschrift 1 Zchn"/>
+    <w:basedOn w:val="Absatz-Standardschriftart"/>
+    <w:link w:val="berschrift1"/>
+    <w:uiPriority w:val="9"/>
+    <w:rsid w:val="00C60C0E"/>
+    <w:rPr>
+      <w:rFonts w:asciiTheme="majorHAnsi" w:eastAsiaTheme="majorEastAsia" w:hAnsiTheme="majorHAnsi" w:cstheme="majorBidi"/>
+      <w:color w:val="365F91" w:themeColor="accent1" w:themeShade="BF"/>
+      <w:sz w:val="32"/>
+      <w:szCs w:val="32"/>
+    </w:rPr>
+  </w:style>
+  <w:style w:type="paragraph" w:styleId="Listenabsatz">
+    <w:name w:val="List Paragraph"/>
+    <w:basedOn w:val="Standard"/>
+    <w:uiPriority w:val="34"/>
+    <w:qFormat/>
+    <w:rsid w:val="00C60C0E"/>
+    <w:pPr>
+      <w:ind w:left="720"/>
+      <w:contextualSpacing/>
+    </w:pPr>
+  </w:style>
+  <w:style w:type="character" w:styleId="HTMLCode">
+    <w:name w:val="HTML Code"/>
+    <w:basedOn w:val="Absatz-Standardschriftart"/>
+    <w:uiPriority w:val="99"/>
+    <w:semiHidden/>
+    <w:unhideWhenUsed/>
+    <w:rsid w:val="00C60C0E"/>
+    <w:rPr>
+      <w:rFonts w:ascii="Courier New" w:eastAsia="Times New Roman" w:hAnsi="Courier New" w:cs="Courier New" w:hint="default"/>
+      <w:sz w:val="20"/>
+      <w:szCs w:val="20"/>
+    </w:rPr>
+  </w:style>
+  <w:style w:type="character" w:styleId="Hyperlink">
+    <w:name w:val="Hyperlink"/>
+    <w:basedOn w:val="Absatz-Standardschriftart"/>
+    <w:uiPriority w:val="99"/>
+    <w:unhideWhenUsed/>
+    <w:rsid w:val="00F711EE"/>
+    <w:rPr>
+      <w:color w:val="0000FF" w:themeColor="hyperlink"/>
+      <w:u w:val="single"/>
+    </w:rPr>
+  </w:style>
+  <w:style w:type="character" w:styleId="BesuchterHyperlink">
+    <w:name w:val="FollowedHyperlink"/>
+    <w:basedOn w:val="Absatz-Standardschriftart"/>
+    <w:uiPriority w:val="99"/>
+    <w:semiHidden/>
+    <w:unhideWhenUsed/>
+    <w:rsid w:val="00A1673E"/>
+    <w:rPr>
+      <w:color w:val="800080" w:themeColor="followedHyperlink"/>
+      <w:u w:val="single"/>
+    </w:rPr>
+  </w:style>
+  <w:style w:type="table" w:styleId="MittlereSchattierung1-Akzent1">
+    <w:name w:val="Medium Shading 1 Accent 1"/>
+    <w:basedOn w:val="NormaleTabelle"/>
+    <w:uiPriority w:val="63"/>
+    <w:rsid w:val="00D328D4"/>
+    <w:pPr>
+      <w:spacing w:after="0" w:line="240" w:lineRule="auto"/>
+    </w:pPr>
+    <w:tblPr>
+      <w:tblStyleRowBandSize w:val="1"/>
+      <w:tblStyleColBandSize w:val="1"/>
+      <w:tblInd w:w="0" w:type="dxa"/>
+      <w:tblBorders>
+        <w:top w:val="single" w:sz="8" w:space="0" w:color="7BA0CD" w:themeColor="accent1" w:themeTint="BF"/>
+        <w:left w:val="single" w:sz="8" w:space="0" w:color="7BA0CD" w:themeColor="accent1" w:themeTint="BF"/>
+        <w:bottom w:val="single" w:sz="8" w:space="0" w:color="7BA0CD" w:themeColor="accent1" w:themeTint="BF"/>
+        <w:right w:val="single" w:sz="8" w:space="0" w:color="7BA0CD" w:themeColor="accent1" w:themeTint="BF"/>
+        <w:insideH w:val="single" w:sz="8" w:space="0" w:color="7BA0CD" w:themeColor="accent1" w:themeTint="BF"/>
+      </w:tblBorders>
+      <w:tblCellMar>
+        <w:top w:w="0" w:type="dxa"/>
+        <w:left w:w="108" w:type="dxa"/>
+        <w:bottom w:w="0" w:type="dxa"/>
+        <w:right w:w="108" w:type="dxa"/>
+      </w:tblCellMar>
+    </w:tblPr>
+    <w:tblStylePr w:type="firstRow">
+      <w:pPr>
+        <w:spacing w:before="0" w:after="0" w:line="240" w:lineRule="auto"/>
+      </w:pPr>
+      <w:rPr>
+        <w:b/>
+        <w:bCs/>
+        <w:color w:val="FFFFFF" w:themeColor="background1"/>
+      </w:rPr>
+      <w:tblPr/>
+      <w:tcPr>
+        <w:tcBorders>
+          <w:top w:val="single" w:sz="8" w:space="0" w:color="7BA0CD" w:themeColor="accent1" w:themeTint="BF"/>
+          <w:left w:val="single" w:sz="8" w:space="0" w:color="7BA0CD" w:themeColor="accent1" w:themeTint="BF"/>
+          <w:bottom w:val="single" w:sz="8" w:space="0" w:color="7BA0CD" w:themeColor="accent1" w:themeTint="BF"/>
+          <w:right w:val="single" w:sz="8" w:space="0" w:color="7BA0CD" w:themeColor="accent1" w:themeTint="BF"/>
+          <w:insideH w:val="nil"/>
+          <w:insideV w:val="nil"/>
+        </w:tcBorders>
+        <w:shd w:val="clear" w:color="auto" w:fill="4F81BD" w:themeFill="accent1"/>
+      </w:tcPr>
+    </w:tblStylePr>
+    <w:tblStylePr w:type="lastRow">
+      <w:pPr>
+        <w:spacing w:before="0" w:after="0" w:line="240" w:lineRule="auto"/>
+      </w:pPr>
+      <w:rPr>
+        <w:b/>
+        <w:bCs/>
+      </w:rPr>
+      <w:tblPr/>
+      <w:tcPr>
+        <w:tcBorders>
+          <w:top w:val="double" w:sz="6" w:space="0" w:color="7BA0CD" w:themeColor="accent1" w:themeTint="BF"/>
+          <w:left w:val="single" w:sz="8" w:space="0" w:color="7BA0CD" w:themeColor="accent1" w:themeTint="BF"/>
+          <w:bottom w:val="single" w:sz="8" w:space="0" w:color="7BA0CD" w:themeColor="accent1" w:themeTint="BF"/>
+          <w:right w:val="single" w:sz="8" w:space="0" w:color="7BA0CD" w:themeColor="accent1" w:themeTint="BF"/>
+          <w:insideH w:val="nil"/>
+          <w:insideV w:val="nil"/>
+        </w:tcBorders>
+      </w:tcPr>
+    </w:tblStylePr>
+    <w:tblStylePr w:type="firstCol">
+      <w:rPr>
+        <w:b/>
+        <w:bCs/>
+      </w:rPr>
+    </w:tblStylePr>
+    <w:tblStylePr w:type="lastCol">
+      <w:rPr>
+        <w:b/>
+        <w:bCs/>
+      </w:rPr>
+    </w:tblStylePr>
+    <w:tblStylePr w:type="band1Vert">
+      <w:tblPr/>
+      <w:tcPr>
+        <w:shd w:val="clear" w:color="auto" w:fill="D3DFEE" w:themeFill="accent1" w:themeFillTint="3F"/>
+      </w:tcPr>
+    </w:tblStylePr>
+    <w:tblStylePr w:type="band1Horz">
+      <w:tblPr/>
+      <w:tcPr>
+        <w:tcBorders>
+          <w:insideH w:val="nil"/>
+          <w:insideV w:val="nil"/>
+        </w:tcBorders>
+        <w:shd w:val="clear" w:color="auto" w:fill="D3DFEE" w:themeFill="accent1" w:themeFillTint="3F"/>
+      </w:tcPr>
+    </w:tblStylePr>
+    <w:tblStylePr w:type="band2Horz">
+      <w:tblPr/>
+      <w:tcPr>
+        <w:tcBorders>
+          <w:insideH w:val="nil"/>
+          <w:insideV w:val="nil"/>
+        </w:tcBorders>
+      </w:tcPr>
+    </w:tblStylePr>
+  </w:style>
+  <w:style w:type="paragraph" w:styleId="Titel">
+    <w:name w:val="Title"/>
+    <w:basedOn w:val="Standard"/>
+    <w:next w:val="Standard"/>
+    <w:link w:val="TitelZchn"/>
+    <w:uiPriority w:val="10"/>
+    <w:qFormat/>
+    <w:rsid w:val="0053149F"/>
+    <w:pPr>
+      <w:spacing w:after="0" w:line="240" w:lineRule="auto"/>
+      <w:contextualSpacing/>
+    </w:pPr>
+    <w:rPr>
+      <w:rFonts w:asciiTheme="majorHAnsi" w:eastAsiaTheme="majorEastAsia" w:hAnsiTheme="majorHAnsi" w:cstheme="majorBidi"/>
+      <w:spacing w:val="-10"/>
+      <w:kern w:val="28"/>
+      <w:sz w:val="56"/>
+      <w:szCs w:val="56"/>
+    </w:rPr>
+  </w:style>
+  <w:style w:type="character" w:customStyle="1" w:styleId="TitelZchn">
+    <w:name w:val="Titel Zchn"/>
+    <w:basedOn w:val="Absatz-Standardschriftart"/>
+    <w:link w:val="Titel"/>
     <w:uiPriority w:val="10"/>
     <w:rsid w:val="0053149F"/>
     <w:rPr>
